--- a/tugas-akhir/skripsi.docx
+++ b/tugas-akhir/skripsi.docx
@@ -13638,11 +13638,19 @@
         </w:rPr>
         <w:t xml:space="preserve"> pada radius 10 </w:t>
       </w:r>
-      <w:r>
-        <w:rPr>
-          <w:lang w:val="en-US"/>
-        </w:rPr>
-        <w:t>meter.</w:t>
+      <w:proofErr w:type="gramStart"/>
+      <w:r>
+        <w:rPr>
+          <w:lang w:val="en-US"/>
+        </w:rPr>
+        <w:t>meter</w:t>
+      </w:r>
+      <w:proofErr w:type="gramEnd"/>
+      <w:r>
+        <w:rPr>
+          <w:lang w:val="en-US"/>
+        </w:rPr>
+        <w:t>.</w:t>
       </w:r>
     </w:p>
     <w:p>
@@ -20287,7 +20295,15 @@
             </w:r>
             <w:proofErr w:type="spellEnd"/>
             <w:r>
-              <w:t xml:space="preserve"> Global Positioning System(GPS) </w:t>
+              <w:t xml:space="preserve"> Global Positioning </w:t>
+            </w:r>
+            <w:proofErr w:type="gramStart"/>
+            <w:r>
+              <w:t>System(</w:t>
+            </w:r>
+            <w:proofErr w:type="gramEnd"/>
+            <w:r>
+              <w:t xml:space="preserve">GPS) </w:t>
             </w:r>
             <w:proofErr w:type="spellStart"/>
             <w:r>
@@ -23337,10 +23353,10 @@
           <w:lang w:val="en-US"/>
         </w:rPr>
         <w:drawing>
-          <wp:anchor distT="0" distB="0" distL="114300" distR="114300" simplePos="0" relativeHeight="251656192" behindDoc="1" locked="0" layoutInCell="1" allowOverlap="1" wp14:anchorId="0B84559F" wp14:editId="1AA69679">
+          <wp:anchor distT="0" distB="0" distL="114300" distR="114300" simplePos="0" relativeHeight="251656192" behindDoc="1" locked="0" layoutInCell="1" allowOverlap="1" wp14:anchorId="0B84559F" wp14:editId="53A6EB92">
             <wp:simplePos x="0" y="0"/>
             <wp:positionH relativeFrom="column">
-              <wp:posOffset>1455420</wp:posOffset>
+              <wp:posOffset>1188720</wp:posOffset>
             </wp:positionH>
             <wp:positionV relativeFrom="paragraph">
               <wp:posOffset>816610</wp:posOffset>
@@ -23843,10 +23859,10 @@
         <mc:AlternateContent>
           <mc:Choice Requires="wps">
             <w:drawing>
-              <wp:anchor distT="0" distB="0" distL="114300" distR="114300" simplePos="0" relativeHeight="251712512" behindDoc="1" locked="0" layoutInCell="1" allowOverlap="1" wp14:anchorId="71E23639" wp14:editId="56BE0BF7">
+              <wp:anchor distT="0" distB="0" distL="114300" distR="114300" simplePos="0" relativeHeight="251712512" behindDoc="1" locked="0" layoutInCell="1" allowOverlap="1" wp14:anchorId="71E23639" wp14:editId="7D0C06F8">
                 <wp:simplePos x="0" y="0"/>
                 <wp:positionH relativeFrom="column">
-                  <wp:posOffset>1320800</wp:posOffset>
+                  <wp:posOffset>984250</wp:posOffset>
                 </wp:positionH>
                 <wp:positionV relativeFrom="paragraph">
                   <wp:posOffset>115570</wp:posOffset>
@@ -23898,8 +23914,13 @@
                               </w:rPr>
                             </w:pPr>
                             <w:bookmarkStart w:id="17" w:name="_Toc96337483"/>
+                            <w:proofErr w:type="spellStart"/>
                             <w:r>
-                              <w:t xml:space="preserve">gambar </w:t>
+                              <w:t>gambar</w:t>
+                            </w:r>
+                            <w:proofErr w:type="spellEnd"/>
+                            <w:r>
+                              <w:t xml:space="preserve"> </w:t>
                             </w:r>
                             <w:fldSimple w:instr=" SEQ gambar \* ARABIC ">
                               <w:r>
@@ -23934,7 +23955,7 @@
                 <v:stroke joinstyle="miter"/>
                 <v:path gradientshapeok="t" o:connecttype="rect"/>
               </v:shapetype>
-              <v:shape id="Text Box 5" o:spid="_x0000_s1026" type="#_x0000_t202" style="position:absolute;left:0;text-align:left;margin-left:104pt;margin-top:9.1pt;width:262.35pt;height:.05pt;z-index:-251603968;visibility:visible;mso-wrap-style:square;mso-wrap-distance-left:9pt;mso-wrap-distance-top:0;mso-wrap-distance-right:9pt;mso-wrap-distance-bottom:0;mso-position-horizontal:absolute;mso-position-horizontal-relative:text;mso-position-vertical:absolute;mso-position-vertical-relative:text;v-text-anchor:top" o:gfxdata="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" stroked="f">
+              <v:shape id="Text Box 5" o:spid="_x0000_s1026" type="#_x0000_t202" style="position:absolute;left:0;text-align:left;margin-left:77.5pt;margin-top:9.1pt;width:262.35pt;height:.05pt;z-index:-251603968;visibility:visible;mso-wrap-style:square;mso-wrap-distance-left:9pt;mso-wrap-distance-top:0;mso-wrap-distance-right:9pt;mso-wrap-distance-bottom:0;mso-position-horizontal:absolute;mso-position-horizontal-relative:text;mso-position-vertical:absolute;mso-position-vertical-relative:text;v-text-anchor:top" o:gfxdata="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" stroked="f">
                 <v:textbox style="mso-fit-shape-to-text:t" inset="0,0,0,0">
                   <w:txbxContent>
                     <w:p>
@@ -23951,8 +23972,13 @@
                         </w:rPr>
                       </w:pPr>
                       <w:bookmarkStart w:id="18" w:name="_Toc96337483"/>
+                      <w:proofErr w:type="spellStart"/>
                       <w:r>
-                        <w:t xml:space="preserve">gambar </w:t>
+                        <w:t>gambar</w:t>
+                      </w:r>
+                      <w:proofErr w:type="spellEnd"/>
+                      <w:r>
+                        <w:t xml:space="preserve"> </w:t>
                       </w:r>
                       <w:fldSimple w:instr=" SEQ gambar \* ARABIC ">
                         <w:r>
@@ -28040,8 +28066,20 @@
                                   <w:szCs w:val="18"/>
                                   <w:lang w:val="en-US"/>
                                 </w:rPr>
-                                <w:t>Analisa Kebutuhan</w:t>
+                                <w:t xml:space="preserve">Analisa </w:t>
                               </w:r>
+                              <w:proofErr w:type="spellStart"/>
+                              <w:r>
+                                <w:rPr>
+                                  <w:b/>
+                                  <w:bCs/>
+                                  <w:sz w:val="18"/>
+                                  <w:szCs w:val="18"/>
+                                  <w:lang w:val="en-US"/>
+                                </w:rPr>
+                                <w:t>Kebutuhan</w:t>
+                              </w:r>
+                              <w:proofErr w:type="spellEnd"/>
                             </w:p>
                           </w:txbxContent>
                         </wps:txbx>
@@ -28086,8 +28124,20 @@
                             <w:szCs w:val="18"/>
                             <w:lang w:val="en-US"/>
                           </w:rPr>
-                          <w:t>Analisa Kebutuhan</w:t>
+                          <w:t xml:space="preserve">Analisa </w:t>
                         </w:r>
+                        <w:proofErr w:type="spellStart"/>
+                        <w:r>
+                          <w:rPr>
+                            <w:b/>
+                            <w:bCs/>
+                            <w:sz w:val="18"/>
+                            <w:szCs w:val="18"/>
+                            <w:lang w:val="en-US"/>
+                          </w:rPr>
+                          <w:t>Kebutuhan</w:t>
+                        </w:r>
+                        <w:proofErr w:type="spellEnd"/>
                       </w:p>
                     </w:txbxContent>
                   </v:textbox>
@@ -28283,8 +28333,20 @@
                                   <w:szCs w:val="18"/>
                                   <w:lang w:val="en-US"/>
                                 </w:rPr>
-                                <w:t>Desain Sistem</w:t>
+                                <w:t xml:space="preserve">Desain </w:t>
                               </w:r>
+                              <w:proofErr w:type="spellStart"/>
+                              <w:r>
+                                <w:rPr>
+                                  <w:b/>
+                                  <w:bCs/>
+                                  <w:sz w:val="18"/>
+                                  <w:szCs w:val="18"/>
+                                  <w:lang w:val="en-US"/>
+                                </w:rPr>
+                                <w:t>Sistem</w:t>
+                              </w:r>
+                              <w:proofErr w:type="spellEnd"/>
                             </w:p>
                           </w:txbxContent>
                         </wps:txbx>
@@ -28329,8 +28391,20 @@
                             <w:szCs w:val="18"/>
                             <w:lang w:val="en-US"/>
                           </w:rPr>
-                          <w:t>Desain Sistem</w:t>
+                          <w:t xml:space="preserve">Desain </w:t>
                         </w:r>
+                        <w:proofErr w:type="spellStart"/>
+                        <w:r>
+                          <w:rPr>
+                            <w:b/>
+                            <w:bCs/>
+                            <w:sz w:val="18"/>
+                            <w:szCs w:val="18"/>
+                            <w:lang w:val="en-US"/>
+                          </w:rPr>
+                          <w:t>Sistem</w:t>
+                        </w:r>
+                        <w:proofErr w:type="spellEnd"/>
                       </w:p>
                     </w:txbxContent>
                   </v:textbox>
@@ -28597,8 +28671,20 @@
                                   <w:szCs w:val="18"/>
                                   <w:lang w:val="en-US"/>
                                 </w:rPr>
-                                <w:t>Integrasi dan Pengujian</w:t>
+                                <w:t xml:space="preserve">Integrasi dan </w:t>
                               </w:r>
+                              <w:proofErr w:type="spellStart"/>
+                              <w:r>
+                                <w:rPr>
+                                  <w:b/>
+                                  <w:bCs/>
+                                  <w:sz w:val="18"/>
+                                  <w:szCs w:val="18"/>
+                                  <w:lang w:val="en-US"/>
+                                </w:rPr>
+                                <w:t>Pengujian</w:t>
+                              </w:r>
+                              <w:proofErr w:type="spellEnd"/>
                             </w:p>
                           </w:txbxContent>
                         </wps:txbx>
@@ -28643,8 +28729,20 @@
                             <w:szCs w:val="18"/>
                             <w:lang w:val="en-US"/>
                           </w:rPr>
-                          <w:t>Integrasi dan Pengujian</w:t>
+                          <w:t xml:space="preserve">Integrasi dan </w:t>
                         </w:r>
+                        <w:proofErr w:type="spellStart"/>
+                        <w:r>
+                          <w:rPr>
+                            <w:b/>
+                            <w:bCs/>
+                            <w:sz w:val="18"/>
+                            <w:szCs w:val="18"/>
+                            <w:lang w:val="en-US"/>
+                          </w:rPr>
+                          <w:t>Pengujian</w:t>
+                        </w:r>
+                        <w:proofErr w:type="spellEnd"/>
                       </w:p>
                     </w:txbxContent>
                   </v:textbox>
@@ -28752,6 +28850,7 @@
                                   <w:lang w:val="en-US"/>
                                 </w:rPr>
                               </w:pPr>
+                              <w:proofErr w:type="spellStart"/>
                               <w:r>
                                 <w:rPr>
                                   <w:b/>
@@ -28762,6 +28861,7 @@
                                 </w:rPr>
                                 <w:t>Implementasi</w:t>
                               </w:r>
+                              <w:proofErr w:type="spellEnd"/>
                             </w:p>
                           </w:txbxContent>
                         </wps:txbx>
@@ -28798,6 +28898,7 @@
                             <w:lang w:val="en-US"/>
                           </w:rPr>
                         </w:pPr>
+                        <w:proofErr w:type="spellStart"/>
                         <w:r>
                           <w:rPr>
                             <w:b/>
@@ -28808,6 +28909,7 @@
                           </w:rPr>
                           <w:t>Implementasi</w:t>
                         </w:r>
+                        <w:proofErr w:type="spellEnd"/>
                       </w:p>
                     </w:txbxContent>
                   </v:textbox>
@@ -28995,6 +29097,7 @@
                                   <w:lang w:val="en-US"/>
                                 </w:rPr>
                               </w:pPr>
+                              <w:proofErr w:type="spellStart"/>
                               <w:r>
                                 <w:rPr>
                                   <w:b/>
@@ -29005,6 +29108,7 @@
                                 </w:rPr>
                                 <w:t>Pemeliharaan</w:t>
                               </w:r>
+                              <w:proofErr w:type="spellEnd"/>
                             </w:p>
                           </w:txbxContent>
                         </wps:txbx>
@@ -29041,6 +29145,7 @@
                             <w:lang w:val="en-US"/>
                           </w:rPr>
                         </w:pPr>
+                        <w:proofErr w:type="spellStart"/>
                         <w:r>
                           <w:rPr>
                             <w:b/>
@@ -29051,6 +29156,7 @@
                           </w:rPr>
                           <w:t>Pemeliharaan</w:t>
                         </w:r>
+                        <w:proofErr w:type="spellEnd"/>
                       </w:p>
                     </w:txbxContent>
                   </v:textbox>
@@ -29395,8 +29501,13 @@
                               </w:rPr>
                             </w:pPr>
                             <w:bookmarkStart w:id="20" w:name="_Toc96337484"/>
+                            <w:proofErr w:type="spellStart"/>
                             <w:r>
-                              <w:t xml:space="preserve">gambar </w:t>
+                              <w:t>gambar</w:t>
+                            </w:r>
+                            <w:proofErr w:type="spellEnd"/>
+                            <w:r>
+                              <w:t xml:space="preserve"> </w:t>
                             </w:r>
                             <w:fldSimple w:instr=" SEQ gambar \* ARABIC ">
                               <w:r>
@@ -29407,13 +29518,39 @@
                               </w:r>
                             </w:fldSimple>
                             <w:r>
-                              <w:t xml:space="preserve"> Tahapan pengembangan</w:t>
+                              <w:t xml:space="preserve"> </w:t>
                             </w:r>
+                            <w:proofErr w:type="spellStart"/>
                             <w:r>
-                              <w:t xml:space="preserve"> aplikasi</w:t>
+                              <w:t>Tahapan</w:t>
                             </w:r>
+                            <w:proofErr w:type="spellEnd"/>
                             <w:r>
-                              <w:t xml:space="preserve"> dengan waterfall</w:t>
+                              <w:t xml:space="preserve"> </w:t>
+                            </w:r>
+                            <w:proofErr w:type="spellStart"/>
+                            <w:r>
+                              <w:t>pengembangan</w:t>
+                            </w:r>
+                            <w:proofErr w:type="spellEnd"/>
+                            <w:r>
+                              <w:t xml:space="preserve"> </w:t>
+                            </w:r>
+                            <w:proofErr w:type="spellStart"/>
+                            <w:r>
+                              <w:t>aplikasi</w:t>
+                            </w:r>
+                            <w:proofErr w:type="spellEnd"/>
+                            <w:r>
+                              <w:t xml:space="preserve"> </w:t>
+                            </w:r>
+                            <w:proofErr w:type="spellStart"/>
+                            <w:r>
+                              <w:t>dengan</w:t>
+                            </w:r>
+                            <w:proofErr w:type="spellEnd"/>
+                            <w:r>
+                              <w:t xml:space="preserve"> waterfall</w:t>
                             </w:r>
                             <w:bookmarkEnd w:id="20"/>
                           </w:p>
@@ -29446,8 +29583,13 @@
                         </w:rPr>
                       </w:pPr>
                       <w:bookmarkStart w:id="21" w:name="_Toc96337484"/>
+                      <w:proofErr w:type="spellStart"/>
                       <w:r>
-                        <w:t xml:space="preserve">gambar </w:t>
+                        <w:t>gambar</w:t>
+                      </w:r>
+                      <w:proofErr w:type="spellEnd"/>
+                      <w:r>
+                        <w:t xml:space="preserve"> </w:t>
                       </w:r>
                       <w:fldSimple w:instr=" SEQ gambar \* ARABIC ">
                         <w:r>
@@ -29458,13 +29600,39 @@
                         </w:r>
                       </w:fldSimple>
                       <w:r>
-                        <w:t xml:space="preserve"> Tahapan pengembangan</w:t>
+                        <w:t xml:space="preserve"> </w:t>
                       </w:r>
+                      <w:proofErr w:type="spellStart"/>
                       <w:r>
-                        <w:t xml:space="preserve"> aplikasi</w:t>
+                        <w:t>Tahapan</w:t>
                       </w:r>
+                      <w:proofErr w:type="spellEnd"/>
                       <w:r>
-                        <w:t xml:space="preserve"> dengan waterfall</w:t>
+                        <w:t xml:space="preserve"> </w:t>
+                      </w:r>
+                      <w:proofErr w:type="spellStart"/>
+                      <w:r>
+                        <w:t>pengembangan</w:t>
+                      </w:r>
+                      <w:proofErr w:type="spellEnd"/>
+                      <w:r>
+                        <w:t xml:space="preserve"> </w:t>
+                      </w:r>
+                      <w:proofErr w:type="spellStart"/>
+                      <w:r>
+                        <w:t>aplikasi</w:t>
+                      </w:r>
+                      <w:proofErr w:type="spellEnd"/>
+                      <w:r>
+                        <w:t xml:space="preserve"> </w:t>
+                      </w:r>
+                      <w:proofErr w:type="spellStart"/>
+                      <w:r>
+                        <w:t>dengan</w:t>
+                      </w:r>
+                      <w:proofErr w:type="spellEnd"/>
+                      <w:r>
+                        <w:t xml:space="preserve"> waterfall</w:t>
                       </w:r>
                       <w:bookmarkEnd w:id="21"/>
                     </w:p>
@@ -31284,6 +31452,7 @@
         <w:t xml:space="preserve"> </w:t>
       </w:r>
       <w:proofErr w:type="spellStart"/>
+      <w:proofErr w:type="gramStart"/>
       <w:r>
         <w:rPr>
           <w:lang w:val="en-US"/>
@@ -31311,6 +31480,7 @@
         <w:t>sesuai</w:t>
       </w:r>
       <w:proofErr w:type="spellEnd"/>
+      <w:proofErr w:type="gramEnd"/>
       <w:r>
         <w:rPr>
           <w:lang w:val="en-US"/>
@@ -37999,6 +38169,7 @@
         <w:t xml:space="preserve"> </w:t>
       </w:r>
       <w:proofErr w:type="spellStart"/>
+      <w:proofErr w:type="gramStart"/>
       <w:r>
         <w:t>memiliki</w:t>
       </w:r>
@@ -38011,6 +38182,7 @@
         <w:t>beberapa</w:t>
       </w:r>
       <w:proofErr w:type="spellEnd"/>
+      <w:proofErr w:type="gramEnd"/>
       <w:r>
         <w:t xml:space="preserve"> </w:t>
       </w:r>

--- a/tugas-akhir/skripsi.docx
+++ b/tugas-akhir/skripsi.docx
@@ -674,7 +674,7 @@
       </w:pPr>
       <w:bookmarkStart w:id="0" w:name="_Toc95729830"/>
       <w:bookmarkStart w:id="1" w:name="_Toc95729870"/>
-      <w:bookmarkStart w:id="2" w:name="_Toc96420809"/>
+      <w:bookmarkStart w:id="2" w:name="_Toc96503803"/>
       <w:r>
         <w:lastRenderedPageBreak/>
         <w:t>ABSTRAK</w:t>
@@ -3172,7 +3172,7 @@
       <w:r>
         <w:br w:type="page"/>
       </w:r>
-      <w:bookmarkStart w:id="3" w:name="_Toc96420810"/>
+      <w:bookmarkStart w:id="3" w:name="_Toc96503804"/>
       <w:r>
         <w:lastRenderedPageBreak/>
         <w:t>DAFTAR ISI</w:t>
@@ -3243,7 +3243,7 @@
             </w:rPr>
             <w:fldChar w:fldCharType="separate"/>
           </w:r>
-          <w:hyperlink w:anchor="_Toc96420809" w:history="1">
+          <w:hyperlink w:anchor="_Toc96503803" w:history="1">
             <w:r>
               <w:rPr>
                 <w:rStyle w:val="Hyperlink"/>
@@ -3277,7 +3277,7 @@
                 <w:noProof/>
                 <w:webHidden/>
               </w:rPr>
-              <w:instrText xml:space="preserve"> PAGEREF _Toc96420809 \h </w:instrText>
+              <w:instrText xml:space="preserve"> PAGEREF _Toc96503803 \h </w:instrText>
             </w:r>
             <w:r>
               <w:rPr>
@@ -3317,7 +3317,7 @@
               <w:lang w:eastAsia="en-ID"/>
             </w:rPr>
           </w:pPr>
-          <w:hyperlink w:anchor="_Toc96420810" w:history="1">
+          <w:hyperlink w:anchor="_Toc96503804" w:history="1">
             <w:r>
               <w:rPr>
                 <w:rStyle w:val="Hyperlink"/>
@@ -3344,7 +3344,7 @@
                 <w:noProof/>
                 <w:webHidden/>
               </w:rPr>
-              <w:instrText xml:space="preserve"> PAGEREF _Toc96420810 \h </w:instrText>
+              <w:instrText xml:space="preserve"> PAGEREF _Toc96503804 \h </w:instrText>
             </w:r>
             <w:r>
               <w:rPr>
@@ -3384,7 +3384,7 @@
               <w:lang w:eastAsia="en-ID"/>
             </w:rPr>
           </w:pPr>
-          <w:hyperlink w:anchor="_Toc96420811" w:history="1">
+          <w:hyperlink w:anchor="_Toc96503805" w:history="1">
             <w:r>
               <w:rPr>
                 <w:rStyle w:val="Hyperlink"/>
@@ -3411,7 +3411,7 @@
                 <w:noProof/>
                 <w:webHidden/>
               </w:rPr>
-              <w:instrText xml:space="preserve"> PAGEREF _Toc96420811 \h </w:instrText>
+              <w:instrText xml:space="preserve"> PAGEREF _Toc96503805 \h </w:instrText>
             </w:r>
             <w:r>
               <w:rPr>
@@ -3451,7 +3451,7 @@
               <w:lang w:eastAsia="en-ID"/>
             </w:rPr>
           </w:pPr>
-          <w:hyperlink w:anchor="_Toc96420812" w:history="1">
+          <w:hyperlink w:anchor="_Toc96503806" w:history="1">
             <w:r>
               <w:rPr>
                 <w:rStyle w:val="Hyperlink"/>
@@ -3478,7 +3478,7 @@
                 <w:noProof/>
                 <w:webHidden/>
               </w:rPr>
-              <w:instrText xml:space="preserve"> PAGEREF _Toc96420812 \h </w:instrText>
+              <w:instrText xml:space="preserve"> PAGEREF _Toc96503806 \h </w:instrText>
             </w:r>
             <w:r>
               <w:rPr>
@@ -3518,7 +3518,7 @@
               <w:lang w:eastAsia="en-ID"/>
             </w:rPr>
           </w:pPr>
-          <w:hyperlink w:anchor="_Toc96420813" w:history="1">
+          <w:hyperlink w:anchor="_Toc96503807" w:history="1">
             <w:r>
               <w:rPr>
                 <w:rStyle w:val="Hyperlink"/>
@@ -3560,7 +3560,7 @@
                 <w:noProof/>
                 <w:webHidden/>
               </w:rPr>
-              <w:instrText xml:space="preserve"> PAGEREF _Toc96420813 \h </w:instrText>
+              <w:instrText xml:space="preserve"> PAGEREF _Toc96503807 \h </w:instrText>
             </w:r>
             <w:r>
               <w:rPr>
@@ -3604,7 +3604,7 @@
               <w:lang w:eastAsia="en-ID"/>
             </w:rPr>
           </w:pPr>
-          <w:hyperlink w:anchor="_Toc96420814" w:history="1">
+          <w:hyperlink w:anchor="_Toc96503808" w:history="1">
             <w:r>
               <w:rPr>
                 <w:rStyle w:val="Hyperlink"/>
@@ -3648,7 +3648,7 @@
                 <w:noProof/>
                 <w:webHidden/>
               </w:rPr>
-              <w:instrText xml:space="preserve"> PAGEREF _Toc96420814 \h </w:instrText>
+              <w:instrText xml:space="preserve"> PAGEREF _Toc96503808 \h </w:instrText>
             </w:r>
             <w:r>
               <w:rPr>
@@ -3692,7 +3692,7 @@
               <w:lang w:eastAsia="en-ID"/>
             </w:rPr>
           </w:pPr>
-          <w:hyperlink w:anchor="_Toc96420815" w:history="1">
+          <w:hyperlink w:anchor="_Toc96503809" w:history="1">
             <w:r>
               <w:rPr>
                 <w:rStyle w:val="Hyperlink"/>
@@ -3736,7 +3736,7 @@
                 <w:noProof/>
                 <w:webHidden/>
               </w:rPr>
-              <w:instrText xml:space="preserve"> PAGEREF _Toc96420815 \h </w:instrText>
+              <w:instrText xml:space="preserve"> PAGEREF _Toc96503809 \h </w:instrText>
             </w:r>
             <w:r>
               <w:rPr>
@@ -3780,7 +3780,7 @@
               <w:lang w:eastAsia="en-ID"/>
             </w:rPr>
           </w:pPr>
-          <w:hyperlink w:anchor="_Toc96420816" w:history="1">
+          <w:hyperlink w:anchor="_Toc96503810" w:history="1">
             <w:r>
               <w:rPr>
                 <w:rStyle w:val="Hyperlink"/>
@@ -3824,7 +3824,7 @@
                 <w:noProof/>
                 <w:webHidden/>
               </w:rPr>
-              <w:instrText xml:space="preserve"> PAGEREF _Toc96420816 \h </w:instrText>
+              <w:instrText xml:space="preserve"> PAGEREF _Toc96503810 \h </w:instrText>
             </w:r>
             <w:r>
               <w:rPr>
@@ -3868,7 +3868,7 @@
               <w:lang w:eastAsia="en-ID"/>
             </w:rPr>
           </w:pPr>
-          <w:hyperlink w:anchor="_Toc96420817" w:history="1">
+          <w:hyperlink w:anchor="_Toc96503811" w:history="1">
             <w:r>
               <w:rPr>
                 <w:rStyle w:val="Hyperlink"/>
@@ -3910,7 +3910,7 @@
                 <w:noProof/>
                 <w:webHidden/>
               </w:rPr>
-              <w:instrText xml:space="preserve"> PAGEREF _Toc96420817 \h </w:instrText>
+              <w:instrText xml:space="preserve"> PAGEREF _Toc96503811 \h </w:instrText>
             </w:r>
             <w:r>
               <w:rPr>
@@ -3950,7 +3950,7 @@
               <w:lang w:eastAsia="en-ID"/>
             </w:rPr>
           </w:pPr>
-          <w:hyperlink w:anchor="_Toc96420818" w:history="1">
+          <w:hyperlink w:anchor="_Toc96503812" w:history="1">
             <w:r>
               <w:rPr>
                 <w:rStyle w:val="Hyperlink"/>
@@ -3992,7 +3992,7 @@
                 <w:noProof/>
                 <w:webHidden/>
               </w:rPr>
-              <w:instrText xml:space="preserve"> PAGEREF _Toc96420818 \h </w:instrText>
+              <w:instrText xml:space="preserve"> PAGEREF _Toc96503812 \h </w:instrText>
             </w:r>
             <w:r>
               <w:rPr>
@@ -4036,7 +4036,7 @@
               <w:lang w:eastAsia="en-ID"/>
             </w:rPr>
           </w:pPr>
-          <w:hyperlink w:anchor="_Toc96420819" w:history="1">
+          <w:hyperlink w:anchor="_Toc96503813" w:history="1">
             <w:r>
               <w:rPr>
                 <w:rStyle w:val="Hyperlink"/>
@@ -4080,7 +4080,7 @@
                 <w:noProof/>
                 <w:webHidden/>
               </w:rPr>
-              <w:instrText xml:space="preserve"> PAGEREF _Toc96420819 \h </w:instrText>
+              <w:instrText xml:space="preserve"> PAGEREF _Toc96503813 \h </w:instrText>
             </w:r>
             <w:r>
               <w:rPr>
@@ -4120,7 +4120,7 @@
               <w:lang w:eastAsia="en-ID"/>
             </w:rPr>
           </w:pPr>
-          <w:hyperlink w:anchor="_Toc96420820" w:history="1">
+          <w:hyperlink w:anchor="_Toc96503814" w:history="1">
             <w:r>
               <w:rPr>
                 <w:rStyle w:val="Hyperlink"/>
@@ -4162,7 +4162,7 @@
                 <w:noProof/>
                 <w:webHidden/>
               </w:rPr>
-              <w:instrText xml:space="preserve"> PAGEREF _Toc96420820 \h </w:instrText>
+              <w:instrText xml:space="preserve"> PAGEREF _Toc96503814 \h </w:instrText>
             </w:r>
             <w:r>
               <w:rPr>
@@ -4206,7 +4206,7 @@
               <w:lang w:eastAsia="en-ID"/>
             </w:rPr>
           </w:pPr>
-          <w:hyperlink w:anchor="_Toc96420821" w:history="1">
+          <w:hyperlink w:anchor="_Toc96503815" w:history="1">
             <w:r>
               <w:rPr>
                 <w:rStyle w:val="Hyperlink"/>
@@ -4250,7 +4250,7 @@
                 <w:noProof/>
                 <w:webHidden/>
               </w:rPr>
-              <w:instrText xml:space="preserve"> PAGEREF _Toc96420821 \h </w:instrText>
+              <w:instrText xml:space="preserve"> PAGEREF _Toc96503815 \h </w:instrText>
             </w:r>
             <w:r>
               <w:rPr>
@@ -4294,7 +4294,7 @@
               <w:lang w:eastAsia="en-ID"/>
             </w:rPr>
           </w:pPr>
-          <w:hyperlink w:anchor="_Toc96420822" w:history="1">
+          <w:hyperlink w:anchor="_Toc96503816" w:history="1">
             <w:r>
               <w:rPr>
                 <w:rStyle w:val="Hyperlink"/>
@@ -4338,7 +4338,7 @@
                 <w:noProof/>
                 <w:webHidden/>
               </w:rPr>
-              <w:instrText xml:space="preserve"> PAGEREF _Toc96420822 \h </w:instrText>
+              <w:instrText xml:space="preserve"> PAGEREF _Toc96503816 \h </w:instrText>
             </w:r>
             <w:r>
               <w:rPr>
@@ -4382,7 +4382,7 @@
               <w:lang w:eastAsia="en-ID"/>
             </w:rPr>
           </w:pPr>
-          <w:hyperlink w:anchor="_Toc96420823" w:history="1">
+          <w:hyperlink w:anchor="_Toc96503817" w:history="1">
             <w:r>
               <w:rPr>
                 <w:rStyle w:val="Hyperlink"/>
@@ -4426,7 +4426,7 @@
                 <w:noProof/>
                 <w:webHidden/>
               </w:rPr>
-              <w:instrText xml:space="preserve"> PAGEREF _Toc96420823 \h </w:instrText>
+              <w:instrText xml:space="preserve"> PAGEREF _Toc96503817 \h </w:instrText>
             </w:r>
             <w:r>
               <w:rPr>
@@ -4470,7 +4470,7 @@
               <w:lang w:eastAsia="en-ID"/>
             </w:rPr>
           </w:pPr>
-          <w:hyperlink w:anchor="_Toc96420824" w:history="1">
+          <w:hyperlink w:anchor="_Toc96503818" w:history="1">
             <w:r>
               <w:rPr>
                 <w:rStyle w:val="Hyperlink"/>
@@ -4514,7 +4514,7 @@
                 <w:noProof/>
                 <w:webHidden/>
               </w:rPr>
-              <w:instrText xml:space="preserve"> PAGEREF _Toc96420824 \h </w:instrText>
+              <w:instrText xml:space="preserve"> PAGEREF _Toc96503818 \h </w:instrText>
             </w:r>
             <w:r>
               <w:rPr>
@@ -4558,7 +4558,7 @@
               <w:lang w:eastAsia="en-ID"/>
             </w:rPr>
           </w:pPr>
-          <w:hyperlink w:anchor="_Toc96420825" w:history="1">
+          <w:hyperlink w:anchor="_Toc96503819" w:history="1">
             <w:r>
               <w:rPr>
                 <w:rStyle w:val="Hyperlink"/>
@@ -4602,7 +4602,7 @@
                 <w:noProof/>
                 <w:webHidden/>
               </w:rPr>
-              <w:instrText xml:space="preserve"> PAGEREF _Toc96420825 \h </w:instrText>
+              <w:instrText xml:space="preserve"> PAGEREF _Toc96503819 \h </w:instrText>
             </w:r>
             <w:r>
               <w:rPr>
@@ -4646,7 +4646,7 @@
               <w:lang w:eastAsia="en-ID"/>
             </w:rPr>
           </w:pPr>
-          <w:hyperlink w:anchor="_Toc96420826" w:history="1">
+          <w:hyperlink w:anchor="_Toc96503820" w:history="1">
             <w:r>
               <w:rPr>
                 <w:rStyle w:val="Hyperlink"/>
@@ -4690,7 +4690,7 @@
                 <w:noProof/>
                 <w:webHidden/>
               </w:rPr>
-              <w:instrText xml:space="preserve"> PAGEREF _Toc96420826 \h </w:instrText>
+              <w:instrText xml:space="preserve"> PAGEREF _Toc96503820 \h </w:instrText>
             </w:r>
             <w:r>
               <w:rPr>
@@ -4734,7 +4734,7 @@
               <w:lang w:eastAsia="en-ID"/>
             </w:rPr>
           </w:pPr>
-          <w:hyperlink w:anchor="_Toc96420827" w:history="1">
+          <w:hyperlink w:anchor="_Toc96503821" w:history="1">
             <w:r>
               <w:rPr>
                 <w:rStyle w:val="Hyperlink"/>
@@ -4778,7 +4778,7 @@
                 <w:noProof/>
                 <w:webHidden/>
               </w:rPr>
-              <w:instrText xml:space="preserve"> PAGEREF _Toc96420827 \h </w:instrText>
+              <w:instrText xml:space="preserve"> PAGEREF _Toc96503821 \h </w:instrText>
             </w:r>
             <w:r>
               <w:rPr>
@@ -4818,7 +4818,7 @@
               <w:lang w:eastAsia="en-ID"/>
             </w:rPr>
           </w:pPr>
-          <w:hyperlink w:anchor="_Toc96420828" w:history="1">
+          <w:hyperlink w:anchor="_Toc96503822" w:history="1">
             <w:r>
               <w:rPr>
                 <w:rStyle w:val="Hyperlink"/>
@@ -4860,7 +4860,179 @@
                 <w:noProof/>
                 <w:webHidden/>
               </w:rPr>
-              <w:instrText xml:space="preserve"> PAGEREF _Toc96420828 \h </w:instrText>
+              <w:instrText xml:space="preserve"> PAGEREF _Toc96503822 \h </w:instrText>
+            </w:r>
+            <w:r>
+              <w:rPr>
+                <w:noProof/>
+                <w:webHidden/>
+              </w:rPr>
+            </w:r>
+            <w:r>
+              <w:rPr>
+                <w:noProof/>
+                <w:webHidden/>
+              </w:rPr>
+              <w:fldChar w:fldCharType="separate"/>
+            </w:r>
+            <w:r>
+              <w:rPr>
+                <w:noProof/>
+                <w:webHidden/>
+              </w:rPr>
+              <w:t>15</w:t>
+            </w:r>
+            <w:r>
+              <w:rPr>
+                <w:noProof/>
+                <w:webHidden/>
+              </w:rPr>
+              <w:fldChar w:fldCharType="end"/>
+            </w:r>
+          </w:hyperlink>
+        </w:p>
+        <w:p>
+          <w:pPr>
+            <w:pStyle w:val="TOC2"/>
+            <w:tabs>
+              <w:tab w:val="left" w:pos="880"/>
+              <w:tab w:val="right" w:leader="dot" w:pos="7927"/>
+            </w:tabs>
+            <w:rPr>
+              <w:rFonts w:eastAsiaTheme="minorEastAsia"/>
+              <w:noProof/>
+              <w:lang w:eastAsia="en-ID"/>
+            </w:rPr>
+          </w:pPr>
+          <w:hyperlink w:anchor="_Toc96503823" w:history="1">
+            <w:r>
+              <w:rPr>
+                <w:rStyle w:val="Hyperlink"/>
+                <w:noProof/>
+              </w:rPr>
+              <w:t>4.1</w:t>
+            </w:r>
+            <w:r>
+              <w:rPr>
+                <w:rFonts w:eastAsiaTheme="minorEastAsia"/>
+                <w:noProof/>
+                <w:lang w:eastAsia="en-ID"/>
+              </w:rPr>
+              <w:tab/>
+            </w:r>
+            <w:r>
+              <w:rPr>
+                <w:rStyle w:val="Hyperlink"/>
+                <w:noProof/>
+              </w:rPr>
+              <w:t>Hasil</w:t>
+            </w:r>
+            <w:r>
+              <w:rPr>
+                <w:noProof/>
+                <w:webHidden/>
+              </w:rPr>
+              <w:tab/>
+            </w:r>
+            <w:r>
+              <w:rPr>
+                <w:noProof/>
+                <w:webHidden/>
+              </w:rPr>
+              <w:fldChar w:fldCharType="begin"/>
+            </w:r>
+            <w:r>
+              <w:rPr>
+                <w:noProof/>
+                <w:webHidden/>
+              </w:rPr>
+              <w:instrText xml:space="preserve"> PAGEREF _Toc96503823 \h </w:instrText>
+            </w:r>
+            <w:r>
+              <w:rPr>
+                <w:noProof/>
+                <w:webHidden/>
+              </w:rPr>
+            </w:r>
+            <w:r>
+              <w:rPr>
+                <w:noProof/>
+                <w:webHidden/>
+              </w:rPr>
+              <w:fldChar w:fldCharType="separate"/>
+            </w:r>
+            <w:r>
+              <w:rPr>
+                <w:noProof/>
+                <w:webHidden/>
+              </w:rPr>
+              <w:t>15</w:t>
+            </w:r>
+            <w:r>
+              <w:rPr>
+                <w:noProof/>
+                <w:webHidden/>
+              </w:rPr>
+              <w:fldChar w:fldCharType="end"/>
+            </w:r>
+          </w:hyperlink>
+        </w:p>
+        <w:p>
+          <w:pPr>
+            <w:pStyle w:val="TOC2"/>
+            <w:tabs>
+              <w:tab w:val="left" w:pos="1100"/>
+              <w:tab w:val="right" w:leader="dot" w:pos="7927"/>
+            </w:tabs>
+            <w:rPr>
+              <w:rFonts w:eastAsiaTheme="minorEastAsia"/>
+              <w:noProof/>
+              <w:lang w:eastAsia="en-ID"/>
+            </w:rPr>
+          </w:pPr>
+          <w:hyperlink w:anchor="_Toc96503824" w:history="1">
+            <w:r>
+              <w:rPr>
+                <w:rStyle w:val="Hyperlink"/>
+                <w:noProof/>
+              </w:rPr>
+              <w:t>4.1.1</w:t>
+            </w:r>
+            <w:r>
+              <w:rPr>
+                <w:rFonts w:eastAsiaTheme="minorEastAsia"/>
+                <w:noProof/>
+                <w:lang w:eastAsia="en-ID"/>
+              </w:rPr>
+              <w:tab/>
+            </w:r>
+            <w:r>
+              <w:rPr>
+                <w:rStyle w:val="Hyperlink"/>
+                <w:noProof/>
+              </w:rPr>
+              <w:t>Arsitektur Perangkat Lunak</w:t>
+            </w:r>
+            <w:r>
+              <w:rPr>
+                <w:noProof/>
+                <w:webHidden/>
+              </w:rPr>
+              <w:tab/>
+            </w:r>
+            <w:r>
+              <w:rPr>
+                <w:noProof/>
+                <w:webHidden/>
+              </w:rPr>
+              <w:fldChar w:fldCharType="begin"/>
+            </w:r>
+            <w:r>
+              <w:rPr>
+                <w:noProof/>
+                <w:webHidden/>
+              </w:rPr>
+              <w:instrText xml:space="preserve"> PAGEREF _Toc96503824 \h </w:instrText>
             </w:r>
             <w:r>
               <w:rPr>
@@ -4900,7 +5072,7 @@
               <w:lang w:eastAsia="en-ID"/>
             </w:rPr>
           </w:pPr>
-          <w:hyperlink w:anchor="_Toc96420829" w:history="1">
+          <w:hyperlink w:anchor="_Toc96503825" w:history="1">
             <w:r>
               <w:rPr>
                 <w:rStyle w:val="Hyperlink"/>
@@ -4927,7 +5099,7 @@
                 <w:noProof/>
                 <w:webHidden/>
               </w:rPr>
-              <w:instrText xml:space="preserve"> PAGEREF _Toc96420829 \h </w:instrText>
+              <w:instrText xml:space="preserve"> PAGEREF _Toc96503825 \h </w:instrText>
             </w:r>
             <w:r>
               <w:rPr>
@@ -4994,7 +5166,7 @@
         <w:pStyle w:val="Heading1"/>
         <w:jc w:val="center"/>
       </w:pPr>
-      <w:bookmarkStart w:id="4" w:name="_Toc96420811"/>
+      <w:bookmarkStart w:id="4" w:name="_Toc96503805"/>
       <w:r>
         <w:rPr>
           <w:caps w:val="0"/>
@@ -5248,7 +5420,7 @@
         <w:pStyle w:val="Heading1"/>
         <w:jc w:val="center"/>
       </w:pPr>
-      <w:bookmarkStart w:id="5" w:name="_Toc96420812"/>
+      <w:bookmarkStart w:id="5" w:name="_Toc96503806"/>
       <w:r>
         <w:lastRenderedPageBreak/>
         <w:t>DAFTAR TABEL</w:t>
@@ -5519,7 +5691,7 @@
         <w:ind w:right="1841" w:firstLine="3119"/>
         <w:jc w:val="center"/>
       </w:pPr>
-      <w:bookmarkStart w:id="6" w:name="_Toc96420813"/>
+      <w:bookmarkStart w:id="6" w:name="_Toc96503807"/>
       <w:r>
         <w:lastRenderedPageBreak/>
         <w:t xml:space="preserve">BAB </w:t>
@@ -5558,7 +5730,7 @@
           <w:lang w:val="en-US"/>
         </w:rPr>
       </w:pPr>
-      <w:bookmarkStart w:id="7" w:name="_Toc96420814"/>
+      <w:bookmarkStart w:id="7" w:name="_Toc96503808"/>
       <w:proofErr w:type="spellStart"/>
       <w:r>
         <w:rPr>
@@ -12746,7 +12918,7 @@
           <w:lang w:val="en-US"/>
         </w:rPr>
       </w:pPr>
-      <w:bookmarkStart w:id="8" w:name="_Toc96420815"/>
+      <w:bookmarkStart w:id="8" w:name="_Toc96503809"/>
       <w:proofErr w:type="spellStart"/>
       <w:r>
         <w:rPr>
@@ -13762,7 +13934,7 @@
           <w:lang w:val="en-US"/>
         </w:rPr>
       </w:pPr>
-      <w:bookmarkStart w:id="9" w:name="_Toc96420816"/>
+      <w:bookmarkStart w:id="9" w:name="_Toc96503810"/>
       <w:proofErr w:type="spellStart"/>
       <w:r>
         <w:rPr>
@@ -14159,7 +14331,7 @@
           <w:numId w:val="1"/>
         </w:numPr>
       </w:pPr>
-      <w:bookmarkStart w:id="10" w:name="_Toc96420817"/>
+      <w:bookmarkStart w:id="10" w:name="_Toc96503811"/>
       <w:proofErr w:type="spellStart"/>
       <w:r>
         <w:t>Manfaat</w:t>
@@ -14557,7 +14729,7 @@
         <w:ind w:right="1841" w:firstLine="3119"/>
         <w:jc w:val="center"/>
       </w:pPr>
-      <w:bookmarkStart w:id="11" w:name="_Toc96420818"/>
+      <w:bookmarkStart w:id="11" w:name="_Toc96503812"/>
       <w:r>
         <w:lastRenderedPageBreak/>
         <w:t xml:space="preserve">BAB </w:t>
@@ -21112,7 +21284,7 @@
           <w:lang w:val="en-US"/>
         </w:rPr>
       </w:pPr>
-      <w:bookmarkStart w:id="16" w:name="_Toc96420819"/>
+      <w:bookmarkStart w:id="16" w:name="_Toc96503813"/>
       <w:r>
         <w:rPr>
           <w:lang w:val="en-US"/>
@@ -26910,7 +27082,7 @@
         <w:ind w:right="1841" w:firstLine="3119"/>
         <w:jc w:val="center"/>
       </w:pPr>
-      <w:bookmarkStart w:id="19" w:name="_Toc96420820"/>
+      <w:bookmarkStart w:id="19" w:name="_Toc96503814"/>
       <w:r>
         <w:lastRenderedPageBreak/>
         <w:t xml:space="preserve">BAB </w:t>
@@ -29860,7 +30032,7 @@
           <w:lang w:val="en-US"/>
         </w:rPr>
       </w:pPr>
-      <w:bookmarkStart w:id="22" w:name="_Toc96420821"/>
+      <w:bookmarkStart w:id="22" w:name="_Toc96503815"/>
       <w:r>
         <w:rPr>
           <w:lang w:val="en-US"/>
@@ -30327,7 +30499,7 @@
         </w:rPr>
         <w:t xml:space="preserve"> </w:t>
       </w:r>
-      <w:bookmarkStart w:id="23" w:name="_Toc96420822"/>
+      <w:bookmarkStart w:id="23" w:name="_Toc96503816"/>
       <w:r>
         <w:rPr>
           <w:lang w:val="en-US"/>
@@ -31209,7 +31381,7 @@
         </w:rPr>
         <w:t xml:space="preserve"> </w:t>
       </w:r>
-      <w:bookmarkStart w:id="24" w:name="_Toc96420823"/>
+      <w:bookmarkStart w:id="24" w:name="_Toc96503817"/>
       <w:proofErr w:type="spellStart"/>
       <w:r>
         <w:rPr>
@@ -31739,7 +31911,7 @@
           <w:lang w:val="en-US"/>
         </w:rPr>
       </w:pPr>
-      <w:bookmarkStart w:id="25" w:name="_Toc96420824"/>
+      <w:bookmarkStart w:id="25" w:name="_Toc96503818"/>
       <w:r>
         <w:rPr>
           <w:lang w:val="en-US"/>
@@ -32493,7 +32665,7 @@
           <w:lang w:val="en-US"/>
         </w:rPr>
       </w:pPr>
-      <w:bookmarkStart w:id="26" w:name="_Toc96420825"/>
+      <w:bookmarkStart w:id="26" w:name="_Toc96503819"/>
       <w:proofErr w:type="spellStart"/>
       <w:r>
         <w:rPr>
@@ -33292,7 +33464,7 @@
           <w:lang w:val="en-US"/>
         </w:rPr>
       </w:pPr>
-      <w:bookmarkStart w:id="27" w:name="_Toc96420826"/>
+      <w:bookmarkStart w:id="27" w:name="_Toc96503820"/>
       <w:r>
         <w:rPr>
           <w:lang w:val="en-US"/>
@@ -35109,7 +35281,7 @@
           <w:lang w:val="en-US"/>
         </w:rPr>
       </w:pPr>
-      <w:bookmarkStart w:id="28" w:name="_Toc96420827"/>
+      <w:bookmarkStart w:id="28" w:name="_Toc96503821"/>
       <w:proofErr w:type="spellStart"/>
       <w:r>
         <w:rPr>
@@ -37780,7 +37952,18 @@
         <w:ind w:left="1276" w:hanging="284"/>
       </w:pPr>
       <w:r>
-        <w:t>SSD SATA 500GB</w:t>
+        <w:t xml:space="preserve">SSD </w:t>
+      </w:r>
+      <w:proofErr w:type="spellStart"/>
+      <w:r>
+        <w:t>NVme</w:t>
+      </w:r>
+      <w:proofErr w:type="spellEnd"/>
+      <w:r>
+        <w:t xml:space="preserve"> </w:t>
+      </w:r>
+      <w:r>
+        <w:t>500GB</w:t>
       </w:r>
     </w:p>
     <w:p>
@@ -37997,7 +38180,7 @@
         <w:ind w:right="1841" w:firstLine="3119"/>
         <w:jc w:val="center"/>
       </w:pPr>
-      <w:bookmarkStart w:id="29" w:name="_Toc96420828"/>
+      <w:bookmarkStart w:id="29" w:name="_Toc96503822"/>
       <w:r>
         <w:lastRenderedPageBreak/>
         <w:t xml:space="preserve">BAB </w:t>
@@ -38030,14 +38213,620 @@
           <w:ilvl w:val="0"/>
           <w:numId w:val="19"/>
         </w:numPr>
+        <w:spacing w:line="276" w:lineRule="auto"/>
       </w:pPr>
+      <w:bookmarkStart w:id="30" w:name="_Toc96503823"/>
       <w:r>
         <w:t>Hasil</w:t>
       </w:r>
+      <w:bookmarkEnd w:id="30"/>
     </w:p>
     <w:p>
       <w:pPr>
         <w:pStyle w:val="Subtitle"/>
+        <w:spacing w:line="276" w:lineRule="auto"/>
+      </w:pPr>
+      <w:r>
+        <w:tab/>
+      </w:r>
+      <w:r>
+        <w:t xml:space="preserve">Bagian </w:t>
+      </w:r>
+      <w:proofErr w:type="spellStart"/>
+      <w:r>
+        <w:t>ini</w:t>
+      </w:r>
+      <w:proofErr w:type="spellEnd"/>
+      <w:r>
+        <w:t xml:space="preserve"> </w:t>
+      </w:r>
+      <w:proofErr w:type="spellStart"/>
+      <w:r>
+        <w:t>adalah</w:t>
+      </w:r>
+      <w:proofErr w:type="spellEnd"/>
+      <w:r>
+        <w:t xml:space="preserve"> </w:t>
+      </w:r>
+      <w:proofErr w:type="spellStart"/>
+      <w:r>
+        <w:t>hasil</w:t>
+      </w:r>
+      <w:proofErr w:type="spellEnd"/>
+      <w:r>
+        <w:t xml:space="preserve"> </w:t>
+      </w:r>
+      <w:proofErr w:type="spellStart"/>
+      <w:r>
+        <w:t>dari</w:t>
+      </w:r>
+      <w:proofErr w:type="spellEnd"/>
+      <w:r>
+        <w:t xml:space="preserve"> </w:t>
+      </w:r>
+      <w:proofErr w:type="spellStart"/>
+      <w:r>
+        <w:t>penelitian</w:t>
+      </w:r>
+      <w:proofErr w:type="spellEnd"/>
+      <w:r>
+        <w:t xml:space="preserve"> </w:t>
+      </w:r>
+      <w:proofErr w:type="spellStart"/>
+      <w:r>
+        <w:t>dalam</w:t>
+      </w:r>
+      <w:proofErr w:type="spellEnd"/>
+      <w:r>
+        <w:t xml:space="preserve"> </w:t>
+      </w:r>
+      <w:proofErr w:type="spellStart"/>
+      <w:r>
+        <w:t>pembuatan</w:t>
+      </w:r>
+      <w:proofErr w:type="spellEnd"/>
+      <w:r>
+        <w:t xml:space="preserve"> </w:t>
+      </w:r>
+      <w:proofErr w:type="spellStart"/>
+      <w:r>
+        <w:t>aplikasi</w:t>
+      </w:r>
+      <w:proofErr w:type="spellEnd"/>
+      <w:r>
+        <w:t xml:space="preserve"> </w:t>
+      </w:r>
+      <w:proofErr w:type="spellStart"/>
+      <w:r>
+        <w:t>presensi</w:t>
+      </w:r>
+      <w:proofErr w:type="spellEnd"/>
+      <w:r>
+        <w:t xml:space="preserve"> mobile </w:t>
+      </w:r>
+      <w:proofErr w:type="spellStart"/>
+      <w:r>
+        <w:t>berbasiskan</w:t>
+      </w:r>
+      <w:proofErr w:type="spellEnd"/>
+      <w:r>
+        <w:t xml:space="preserve"> android </w:t>
+      </w:r>
+      <w:proofErr w:type="spellStart"/>
+      <w:r>
+        <w:t>dengan</w:t>
+      </w:r>
+      <w:proofErr w:type="spellEnd"/>
+      <w:r>
+        <w:t xml:space="preserve"> </w:t>
+      </w:r>
+      <w:proofErr w:type="spellStart"/>
+      <w:r>
+        <w:t>metode</w:t>
+      </w:r>
+      <w:proofErr w:type="spellEnd"/>
+      <w:r>
+        <w:t xml:space="preserve"> haversine</w:t>
+      </w:r>
+      <w:r>
+        <w:t xml:space="preserve">, </w:t>
+      </w:r>
+      <w:proofErr w:type="spellStart"/>
+      <w:r>
+        <w:t>aplikassi</w:t>
+      </w:r>
+      <w:proofErr w:type="spellEnd"/>
+      <w:r>
+        <w:t xml:space="preserve"> </w:t>
+      </w:r>
+      <w:proofErr w:type="spellStart"/>
+      <w:r>
+        <w:t>ini</w:t>
+      </w:r>
+      <w:proofErr w:type="spellEnd"/>
+      <w:r>
+        <w:t xml:space="preserve"> </w:t>
+      </w:r>
+      <w:proofErr w:type="spellStart"/>
+      <w:proofErr w:type="gramStart"/>
+      <w:r>
+        <w:t>memiliki</w:t>
+      </w:r>
+      <w:proofErr w:type="spellEnd"/>
+      <w:r>
+        <w:t xml:space="preserve">  </w:t>
+      </w:r>
+      <w:proofErr w:type="spellStart"/>
+      <w:r>
+        <w:t>beberapa</w:t>
+      </w:r>
+      <w:proofErr w:type="spellEnd"/>
+      <w:proofErr w:type="gramEnd"/>
+      <w:r>
+        <w:t xml:space="preserve"> </w:t>
+      </w:r>
+      <w:proofErr w:type="spellStart"/>
+      <w:r>
+        <w:t>fitur</w:t>
+      </w:r>
+      <w:proofErr w:type="spellEnd"/>
+      <w:r>
+        <w:t xml:space="preserve">, </w:t>
+      </w:r>
+      <w:proofErr w:type="spellStart"/>
+      <w:r>
+        <w:t>seperti</w:t>
+      </w:r>
+      <w:proofErr w:type="spellEnd"/>
+      <w:r>
+        <w:t xml:space="preserve">  </w:t>
+      </w:r>
+      <w:proofErr w:type="spellStart"/>
+      <w:r>
+        <w:t>membuat</w:t>
+      </w:r>
+      <w:proofErr w:type="spellEnd"/>
+      <w:r>
+        <w:t xml:space="preserve"> </w:t>
+      </w:r>
+      <w:proofErr w:type="spellStart"/>
+      <w:r>
+        <w:t>akun</w:t>
+      </w:r>
+      <w:proofErr w:type="spellEnd"/>
+      <w:r>
+        <w:t xml:space="preserve"> </w:t>
+      </w:r>
+      <w:proofErr w:type="spellStart"/>
+      <w:r>
+        <w:t>pengguna</w:t>
+      </w:r>
+      <w:proofErr w:type="spellEnd"/>
+      <w:r>
+        <w:t xml:space="preserve">, login </w:t>
+      </w:r>
+      <w:proofErr w:type="spellStart"/>
+      <w:r>
+        <w:t>aplikasi</w:t>
+      </w:r>
+      <w:proofErr w:type="spellEnd"/>
+      <w:r>
+        <w:t>, reset password</w:t>
+      </w:r>
+      <w:r>
+        <w:t xml:space="preserve">, </w:t>
+      </w:r>
+      <w:proofErr w:type="spellStart"/>
+      <w:r>
+        <w:t>melakukan</w:t>
+      </w:r>
+      <w:proofErr w:type="spellEnd"/>
+      <w:r>
+        <w:t xml:space="preserve"> </w:t>
+      </w:r>
+      <w:proofErr w:type="spellStart"/>
+      <w:r>
+        <w:t>presensi</w:t>
+      </w:r>
+      <w:proofErr w:type="spellEnd"/>
+      <w:r>
+        <w:t xml:space="preserve"> pada </w:t>
+      </w:r>
+      <w:proofErr w:type="spellStart"/>
+      <w:r>
+        <w:t>jarak</w:t>
+      </w:r>
+      <w:proofErr w:type="spellEnd"/>
+      <w:r>
+        <w:t xml:space="preserve"> 10 meter, </w:t>
+      </w:r>
+      <w:proofErr w:type="spellStart"/>
+      <w:r>
+        <w:t>menampilkan</w:t>
+      </w:r>
+      <w:proofErr w:type="spellEnd"/>
+      <w:r>
+        <w:t xml:space="preserve"> </w:t>
+      </w:r>
+      <w:proofErr w:type="spellStart"/>
+      <w:r>
+        <w:t>histori</w:t>
+      </w:r>
+      <w:proofErr w:type="spellEnd"/>
+      <w:r>
+        <w:t xml:space="preserve"> </w:t>
+      </w:r>
+      <w:proofErr w:type="spellStart"/>
+      <w:r>
+        <w:t>presensi</w:t>
+      </w:r>
+      <w:proofErr w:type="spellEnd"/>
+      <w:r>
+        <w:t xml:space="preserve"> </w:t>
+      </w:r>
+      <w:proofErr w:type="spellStart"/>
+      <w:r>
+        <w:t>serta</w:t>
+      </w:r>
+      <w:proofErr w:type="spellEnd"/>
+      <w:r>
+        <w:t xml:space="preserve"> </w:t>
+      </w:r>
+      <w:proofErr w:type="spellStart"/>
+      <w:r>
+        <w:t>halaman</w:t>
+      </w:r>
+      <w:proofErr w:type="spellEnd"/>
+      <w:r>
+        <w:t xml:space="preserve"> profile </w:t>
+      </w:r>
+      <w:proofErr w:type="spellStart"/>
+      <w:r>
+        <w:t>pengguna</w:t>
+      </w:r>
+      <w:proofErr w:type="spellEnd"/>
+      <w:r>
+        <w:t xml:space="preserve"> yang </w:t>
+      </w:r>
+      <w:proofErr w:type="spellStart"/>
+      <w:r>
+        <w:t>berisi</w:t>
+      </w:r>
+      <w:proofErr w:type="spellEnd"/>
+      <w:r>
+        <w:t xml:space="preserve"> </w:t>
+      </w:r>
+      <w:proofErr w:type="spellStart"/>
+      <w:r>
+        <w:t>konfigurasi</w:t>
+      </w:r>
+      <w:proofErr w:type="spellEnd"/>
+      <w:r>
+        <w:t xml:space="preserve"> </w:t>
+      </w:r>
+      <w:proofErr w:type="spellStart"/>
+      <w:r>
+        <w:t>akun</w:t>
+      </w:r>
+      <w:proofErr w:type="spellEnd"/>
+      <w:r>
+        <w:t xml:space="preserve"> </w:t>
+      </w:r>
+      <w:proofErr w:type="spellStart"/>
+      <w:r>
+        <w:t>pengguna</w:t>
+      </w:r>
+      <w:proofErr w:type="spellEnd"/>
+      <w:r>
+        <w:t xml:space="preserve"> dan menu logout </w:t>
+      </w:r>
+      <w:proofErr w:type="spellStart"/>
+      <w:r>
+        <w:t>dari</w:t>
+      </w:r>
+      <w:proofErr w:type="spellEnd"/>
+      <w:r>
+        <w:t xml:space="preserve"> </w:t>
+      </w:r>
+      <w:proofErr w:type="spellStart"/>
+      <w:r>
+        <w:t>aplikasi</w:t>
+      </w:r>
+      <w:proofErr w:type="spellEnd"/>
+      <w:r>
+        <w:t>.</w:t>
+      </w:r>
+    </w:p>
+    <w:p>
+      <w:pPr>
+        <w:pStyle w:val="Heading2"/>
+        <w:numPr>
+          <w:ilvl w:val="0"/>
+          <w:numId w:val="21"/>
+        </w:numPr>
+        <w:spacing w:line="276" w:lineRule="auto"/>
+        <w:ind w:firstLine="131"/>
+      </w:pPr>
+      <w:bookmarkStart w:id="31" w:name="_Toc96503824"/>
+      <w:proofErr w:type="spellStart"/>
+      <w:r>
+        <w:t>Arsitektur</w:t>
+      </w:r>
+      <w:proofErr w:type="spellEnd"/>
+      <w:r>
+        <w:t xml:space="preserve"> </w:t>
+      </w:r>
+      <w:proofErr w:type="spellStart"/>
+      <w:r>
+        <w:t>Perangkat</w:t>
+      </w:r>
+      <w:proofErr w:type="spellEnd"/>
+      <w:r>
+        <w:t xml:space="preserve"> </w:t>
+      </w:r>
+      <w:proofErr w:type="spellStart"/>
+      <w:r>
+        <w:t>Lunak</w:t>
+      </w:r>
+      <w:bookmarkEnd w:id="31"/>
+      <w:proofErr w:type="spellEnd"/>
+    </w:p>
+    <w:p>
+      <w:pPr>
+        <w:pStyle w:val="Subtitle"/>
+        <w:spacing w:line="276" w:lineRule="auto"/>
+      </w:pPr>
+      <w:r>
+        <w:tab/>
+      </w:r>
+      <w:r>
+        <w:tab/>
+      </w:r>
+      <w:proofErr w:type="spellStart"/>
+      <w:r>
+        <w:t>Perancangan</w:t>
+      </w:r>
+      <w:proofErr w:type="spellEnd"/>
+      <w:r>
+        <w:t xml:space="preserve"> </w:t>
+      </w:r>
+      <w:proofErr w:type="spellStart"/>
+      <w:r>
+        <w:t>arsitektur</w:t>
+      </w:r>
+      <w:proofErr w:type="spellEnd"/>
+      <w:r>
+        <w:t xml:space="preserve"> </w:t>
+      </w:r>
+      <w:proofErr w:type="spellStart"/>
+      <w:r>
+        <w:t>perangkat</w:t>
+      </w:r>
+      <w:proofErr w:type="spellEnd"/>
+      <w:r>
+        <w:t xml:space="preserve"> </w:t>
+      </w:r>
+      <w:proofErr w:type="spellStart"/>
+      <w:r>
+        <w:t>lunak</w:t>
+      </w:r>
+      <w:proofErr w:type="spellEnd"/>
+      <w:r>
+        <w:t xml:space="preserve"> </w:t>
+      </w:r>
+      <w:proofErr w:type="spellStart"/>
+      <w:r>
+        <w:t>bertujuan</w:t>
+      </w:r>
+      <w:proofErr w:type="spellEnd"/>
+      <w:r>
+        <w:t xml:space="preserve"> </w:t>
+      </w:r>
+      <w:proofErr w:type="spellStart"/>
+      <w:r>
+        <w:t>untuk</w:t>
+      </w:r>
+      <w:proofErr w:type="spellEnd"/>
+      <w:r>
+        <w:t xml:space="preserve"> </w:t>
+      </w:r>
+      <w:r>
+        <w:tab/>
+      </w:r>
+      <w:proofErr w:type="spellStart"/>
+      <w:r>
+        <w:t>memberikan</w:t>
+      </w:r>
+      <w:proofErr w:type="spellEnd"/>
+      <w:r>
+        <w:t xml:space="preserve"> </w:t>
+      </w:r>
+      <w:proofErr w:type="spellStart"/>
+      <w:r>
+        <w:t>gambaran</w:t>
+      </w:r>
+      <w:proofErr w:type="spellEnd"/>
+      <w:r>
+        <w:t xml:space="preserve">, </w:t>
+      </w:r>
+      <w:proofErr w:type="spellStart"/>
+      <w:r>
+        <w:t>perencanaan</w:t>
+      </w:r>
+      <w:proofErr w:type="spellEnd"/>
+      <w:r>
+        <w:t xml:space="preserve"> dan </w:t>
+      </w:r>
+      <w:proofErr w:type="spellStart"/>
+      <w:r>
+        <w:t>sketsa</w:t>
+      </w:r>
+      <w:proofErr w:type="spellEnd"/>
+      <w:r>
+        <w:t xml:space="preserve"> </w:t>
+      </w:r>
+      <w:proofErr w:type="spellStart"/>
+      <w:r>
+        <w:t>dalam</w:t>
+      </w:r>
+      <w:proofErr w:type="spellEnd"/>
+      <w:r>
+        <w:t xml:space="preserve"> </w:t>
+      </w:r>
+      <w:proofErr w:type="spellStart"/>
+      <w:r>
+        <w:t>pembuatan</w:t>
+      </w:r>
+      <w:proofErr w:type="spellEnd"/>
+      <w:r>
+        <w:t xml:space="preserve"> </w:t>
+      </w:r>
+      <w:r>
+        <w:tab/>
+      </w:r>
+      <w:proofErr w:type="spellStart"/>
+      <w:r>
+        <w:t>aplikasi</w:t>
+      </w:r>
+      <w:proofErr w:type="spellEnd"/>
+      <w:r>
+        <w:t xml:space="preserve"> </w:t>
+      </w:r>
+      <w:proofErr w:type="spellStart"/>
+      <w:r>
+        <w:t>sebelum</w:t>
+      </w:r>
+      <w:proofErr w:type="spellEnd"/>
+      <w:r>
+        <w:t xml:space="preserve"> </w:t>
+      </w:r>
+      <w:proofErr w:type="spellStart"/>
+      <w:r>
+        <w:t>menjadi</w:t>
+      </w:r>
+      <w:proofErr w:type="spellEnd"/>
+      <w:r>
+        <w:t xml:space="preserve"> </w:t>
+      </w:r>
+      <w:proofErr w:type="spellStart"/>
+      <w:r>
+        <w:t>kesatuan</w:t>
+      </w:r>
+      <w:proofErr w:type="spellEnd"/>
+      <w:r>
+        <w:t xml:space="preserve"> </w:t>
+      </w:r>
+      <w:proofErr w:type="spellStart"/>
+      <w:r>
+        <w:t>aplikasi</w:t>
+      </w:r>
+      <w:proofErr w:type="spellEnd"/>
+      <w:r>
+        <w:t xml:space="preserve"> yang </w:t>
+      </w:r>
+      <w:proofErr w:type="spellStart"/>
+      <w:r>
+        <w:t>utuh</w:t>
+      </w:r>
+      <w:proofErr w:type="spellEnd"/>
+      <w:r>
+        <w:t xml:space="preserve">, </w:t>
+      </w:r>
+      <w:proofErr w:type="spellStart"/>
+      <w:r>
+        <w:t>berikut</w:t>
+      </w:r>
+      <w:proofErr w:type="spellEnd"/>
+      <w:r>
+        <w:t xml:space="preserve"> </w:t>
+      </w:r>
+      <w:proofErr w:type="spellStart"/>
+      <w:r>
+        <w:t>ini</w:t>
+      </w:r>
+      <w:proofErr w:type="spellEnd"/>
+      <w:r>
+        <w:t xml:space="preserve"> </w:t>
+      </w:r>
+      <w:r>
+        <w:tab/>
+      </w:r>
+      <w:proofErr w:type="spellStart"/>
+      <w:r>
+        <w:t>merupakan</w:t>
+      </w:r>
+      <w:proofErr w:type="spellEnd"/>
+      <w:r>
+        <w:t xml:space="preserve"> </w:t>
+      </w:r>
+      <w:proofErr w:type="spellStart"/>
+      <w:r>
+        <w:t>rancangan</w:t>
+      </w:r>
+      <w:proofErr w:type="spellEnd"/>
+      <w:r>
+        <w:t xml:space="preserve"> </w:t>
+      </w:r>
+      <w:proofErr w:type="spellStart"/>
+      <w:r>
+        <w:t>aplikasi</w:t>
+      </w:r>
+      <w:proofErr w:type="spellEnd"/>
+      <w:r>
+        <w:t xml:space="preserve"> </w:t>
+      </w:r>
+      <w:proofErr w:type="spellStart"/>
+      <w:r>
+        <w:t>presensi</w:t>
+      </w:r>
+      <w:proofErr w:type="spellEnd"/>
+      <w:r>
+        <w:t xml:space="preserve"> mobile </w:t>
+      </w:r>
+      <w:proofErr w:type="spellStart"/>
+      <w:r>
+        <w:t>menggunakan</w:t>
+      </w:r>
+      <w:proofErr w:type="spellEnd"/>
+      <w:r>
+        <w:t xml:space="preserve"> </w:t>
+      </w:r>
+      <w:r>
+        <w:tab/>
+      </w:r>
+      <w:proofErr w:type="spellStart"/>
+      <w:r>
+        <w:t>algoritma</w:t>
+      </w:r>
+      <w:proofErr w:type="spellEnd"/>
+      <w:r>
+        <w:t xml:space="preserve"> haversine</w:t>
+      </w:r>
+      <w:r>
+        <w:t xml:space="preserve"> pada android</w:t>
+      </w:r>
+      <w:r>
+        <w:t>:</w:t>
+      </w:r>
+    </w:p>
+    <w:p>
+      <w:pPr>
+        <w:pStyle w:val="Subtitle"/>
+        <w:numPr>
+          <w:ilvl w:val="0"/>
+          <w:numId w:val="22"/>
+        </w:numPr>
+        <w:spacing w:line="240" w:lineRule="auto"/>
+        <w:ind w:firstLine="131"/>
+      </w:pPr>
+      <w:r>
+        <w:t>ERD (Entity Relationship Diagram)</w:t>
+      </w:r>
+    </w:p>
+    <w:p>
+      <w:pPr>
+        <w:pStyle w:val="Subtitle"/>
+        <w:spacing w:line="240" w:lineRule="auto"/>
         <w:sectPr>
           <w:pgSz w:w="11906" w:h="16838" w:code="9"/>
           <w:pgMar w:top="2268" w:right="1701" w:bottom="1701" w:left="2268" w:header="706" w:footer="706" w:gutter="0"/>
@@ -38048,10 +38837,470 @@
         </w:sectPr>
       </w:pPr>
       <w:r>
+        <w:rPr>
+          <w:noProof/>
+        </w:rPr>
+        <mc:AlternateContent>
+          <mc:Choice Requires="wps">
+            <w:drawing>
+              <wp:anchor distT="0" distB="0" distL="114300" distR="114300" simplePos="0" relativeHeight="251717632" behindDoc="1" locked="0" layoutInCell="1" allowOverlap="1" wp14:anchorId="47E7EA0D" wp14:editId="5E5C98BA">
+                <wp:simplePos x="0" y="0"/>
+                <wp:positionH relativeFrom="column">
+                  <wp:posOffset>437515</wp:posOffset>
+                </wp:positionH>
+                <wp:positionV relativeFrom="paragraph">
+                  <wp:posOffset>2949575</wp:posOffset>
+                </wp:positionV>
+                <wp:extent cx="4587875" cy="635"/>
+                <wp:effectExtent l="0" t="0" r="0" b="0"/>
+                <wp:wrapTight wrapText="bothSides">
+                  <wp:wrapPolygon edited="0">
+                    <wp:start x="0" y="0"/>
+                    <wp:lineTo x="0" y="21600"/>
+                    <wp:lineTo x="21600" y="21600"/>
+                    <wp:lineTo x="21600" y="0"/>
+                  </wp:wrapPolygon>
+                </wp:wrapTight>
+                <wp:docPr id="4" name="Text Box 4"/>
+                <wp:cNvGraphicFramePr/>
+                <a:graphic xmlns:a="http://schemas.openxmlformats.org/drawingml/2006/main">
+                  <a:graphicData uri="http://schemas.microsoft.com/office/word/2010/wordprocessingShape">
+                    <wps:wsp>
+                      <wps:cNvSpPr txBox="1"/>
+                      <wps:spPr>
+                        <a:xfrm>
+                          <a:off x="0" y="0"/>
+                          <a:ext cx="4587875" cy="635"/>
+                        </a:xfrm>
+                        <a:prstGeom prst="rect">
+                          <a:avLst/>
+                        </a:prstGeom>
+                        <a:solidFill>
+                          <a:prstClr val="white"/>
+                        </a:solidFill>
+                        <a:ln>
+                          <a:noFill/>
+                        </a:ln>
+                      </wps:spPr>
+                      <wps:txbx>
+                        <w:txbxContent>
+                          <w:p>
+                            <w:pPr>
+                              <w:pStyle w:val="Caption"/>
+                              <w:jc w:val="center"/>
+                              <w:rPr>
+                                <w:rFonts w:ascii="Times New Roman" w:hAnsi="Times New Roman" w:cs="Times New Roman"/>
+                                <w:noProof/>
+                                <w:color w:val="000000" w:themeColor="text1"/>
+                                <w:spacing w:val="15"/>
+                                <w:sz w:val="24"/>
+                              </w:rPr>
+                            </w:pPr>
+                            <w:proofErr w:type="spellStart"/>
+                            <w:r>
+                              <w:rPr>
+                                <w:rFonts w:ascii="Times New Roman" w:hAnsi="Times New Roman" w:cs="Times New Roman"/>
+                              </w:rPr>
+                              <w:t>gambar</w:t>
+                            </w:r>
+                            <w:proofErr w:type="spellEnd"/>
+                            <w:r>
+                              <w:rPr>
+                                <w:rFonts w:ascii="Times New Roman" w:hAnsi="Times New Roman" w:cs="Times New Roman"/>
+                              </w:rPr>
+                              <w:t xml:space="preserve"> </w:t>
+                            </w:r>
+                            <w:r>
+                              <w:rPr>
+                                <w:rFonts w:ascii="Times New Roman" w:hAnsi="Times New Roman" w:cs="Times New Roman"/>
+                              </w:rPr>
+                              <w:fldChar w:fldCharType="begin"/>
+                            </w:r>
+                            <w:r>
+                              <w:rPr>
+                                <w:rFonts w:ascii="Times New Roman" w:hAnsi="Times New Roman" w:cs="Times New Roman"/>
+                              </w:rPr>
+                              <w:instrText xml:space="preserve"> SEQ gambar \* ARABIC </w:instrText>
+                            </w:r>
+                            <w:r>
+                              <w:rPr>
+                                <w:rFonts w:ascii="Times New Roman" w:hAnsi="Times New Roman" w:cs="Times New Roman"/>
+                              </w:rPr>
+                              <w:fldChar w:fldCharType="separate"/>
+                            </w:r>
+                            <w:r>
+                              <w:rPr>
+                                <w:rFonts w:ascii="Times New Roman" w:hAnsi="Times New Roman" w:cs="Times New Roman"/>
+                                <w:noProof/>
+                              </w:rPr>
+                              <w:t>3</w:t>
+                            </w:r>
+                            <w:r>
+                              <w:rPr>
+                                <w:rFonts w:ascii="Times New Roman" w:hAnsi="Times New Roman" w:cs="Times New Roman"/>
+                              </w:rPr>
+                              <w:fldChar w:fldCharType="end"/>
+                            </w:r>
+                            <w:r>
+                              <w:rPr>
+                                <w:rFonts w:ascii="Times New Roman" w:hAnsi="Times New Roman" w:cs="Times New Roman"/>
+                              </w:rPr>
+                              <w:t xml:space="preserve"> </w:t>
+                            </w:r>
+                            <w:proofErr w:type="spellStart"/>
+                            <w:r>
+                              <w:rPr>
+                                <w:rFonts w:ascii="Times New Roman" w:hAnsi="Times New Roman" w:cs="Times New Roman"/>
+                              </w:rPr>
+                              <w:t>gambar</w:t>
+                            </w:r>
+                            <w:proofErr w:type="spellEnd"/>
+                            <w:r>
+                              <w:rPr>
+                                <w:rFonts w:ascii="Times New Roman" w:hAnsi="Times New Roman" w:cs="Times New Roman"/>
+                              </w:rPr>
+                              <w:t xml:space="preserve"> model ERD </w:t>
+                            </w:r>
+                            <w:proofErr w:type="spellStart"/>
+                            <w:r>
+                              <w:rPr>
+                                <w:rFonts w:ascii="Times New Roman" w:hAnsi="Times New Roman" w:cs="Times New Roman"/>
+                              </w:rPr>
+                              <w:t>aplikasi</w:t>
+                            </w:r>
+                            <w:proofErr w:type="spellEnd"/>
+                          </w:p>
+                        </w:txbxContent>
+                      </wps:txbx>
+                      <wps:bodyPr rot="0" spcFirstLastPara="0" vertOverflow="overflow" horzOverflow="overflow" vert="horz" wrap="square" lIns="0" tIns="0" rIns="0" bIns="0" numCol="1" spcCol="0" rtlCol="0" fromWordArt="0" anchor="t" anchorCtr="0" forceAA="0" compatLnSpc="1">
+                        <a:prstTxWarp prst="textNoShape">
+                          <a:avLst/>
+                        </a:prstTxWarp>
+                        <a:spAutoFit/>
+                      </wps:bodyPr>
+                    </wps:wsp>
+                  </a:graphicData>
+                </a:graphic>
+              </wp:anchor>
+            </w:drawing>
+          </mc:Choice>
+          <mc:Fallback>
+            <w:pict>
+              <v:shape w14:anchorId="47E7EA0D" id="Text Box 4" o:spid="_x0000_s1043" type="#_x0000_t202" style="position:absolute;left:0;text-align:left;margin-left:34.45pt;margin-top:232.25pt;width:361.25pt;height:.05pt;z-index:-251598848;visibility:visible;mso-wrap-style:square;mso-wrap-distance-left:9pt;mso-wrap-distance-top:0;mso-wrap-distance-right:9pt;mso-wrap-distance-bottom:0;mso-position-horizontal:absolute;mso-position-horizontal-relative:text;mso-position-vertical:absolute;mso-position-vertical-relative:text;v-text-anchor:top" o:gfxdata="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" stroked="f">
+                <v:textbox style="mso-fit-shape-to-text:t" inset="0,0,0,0">
+                  <w:txbxContent>
+                    <w:p>
+                      <w:pPr>
+                        <w:pStyle w:val="Caption"/>
+                        <w:jc w:val="center"/>
+                        <w:rPr>
+                          <w:rFonts w:ascii="Times New Roman" w:hAnsi="Times New Roman" w:cs="Times New Roman"/>
+                          <w:noProof/>
+                          <w:color w:val="000000" w:themeColor="text1"/>
+                          <w:spacing w:val="15"/>
+                          <w:sz w:val="24"/>
+                        </w:rPr>
+                      </w:pPr>
+                      <w:proofErr w:type="spellStart"/>
+                      <w:r>
+                        <w:rPr>
+                          <w:rFonts w:ascii="Times New Roman" w:hAnsi="Times New Roman" w:cs="Times New Roman"/>
+                        </w:rPr>
+                        <w:t>gambar</w:t>
+                      </w:r>
+                      <w:proofErr w:type="spellEnd"/>
+                      <w:r>
+                        <w:rPr>
+                          <w:rFonts w:ascii="Times New Roman" w:hAnsi="Times New Roman" w:cs="Times New Roman"/>
+                        </w:rPr>
+                        <w:t xml:space="preserve"> </w:t>
+                      </w:r>
+                      <w:r>
+                        <w:rPr>
+                          <w:rFonts w:ascii="Times New Roman" w:hAnsi="Times New Roman" w:cs="Times New Roman"/>
+                        </w:rPr>
+                        <w:fldChar w:fldCharType="begin"/>
+                      </w:r>
+                      <w:r>
+                        <w:rPr>
+                          <w:rFonts w:ascii="Times New Roman" w:hAnsi="Times New Roman" w:cs="Times New Roman"/>
+                        </w:rPr>
+                        <w:instrText xml:space="preserve"> SEQ gambar \* ARABIC </w:instrText>
+                      </w:r>
+                      <w:r>
+                        <w:rPr>
+                          <w:rFonts w:ascii="Times New Roman" w:hAnsi="Times New Roman" w:cs="Times New Roman"/>
+                        </w:rPr>
+                        <w:fldChar w:fldCharType="separate"/>
+                      </w:r>
+                      <w:r>
+                        <w:rPr>
+                          <w:rFonts w:ascii="Times New Roman" w:hAnsi="Times New Roman" w:cs="Times New Roman"/>
+                          <w:noProof/>
+                        </w:rPr>
+                        <w:t>3</w:t>
+                      </w:r>
+                      <w:r>
+                        <w:rPr>
+                          <w:rFonts w:ascii="Times New Roman" w:hAnsi="Times New Roman" w:cs="Times New Roman"/>
+                        </w:rPr>
+                        <w:fldChar w:fldCharType="end"/>
+                      </w:r>
+                      <w:r>
+                        <w:rPr>
+                          <w:rFonts w:ascii="Times New Roman" w:hAnsi="Times New Roman" w:cs="Times New Roman"/>
+                        </w:rPr>
+                        <w:t xml:space="preserve"> </w:t>
+                      </w:r>
+                      <w:proofErr w:type="spellStart"/>
+                      <w:r>
+                        <w:rPr>
+                          <w:rFonts w:ascii="Times New Roman" w:hAnsi="Times New Roman" w:cs="Times New Roman"/>
+                        </w:rPr>
+                        <w:t>gambar</w:t>
+                      </w:r>
+                      <w:proofErr w:type="spellEnd"/>
+                      <w:r>
+                        <w:rPr>
+                          <w:rFonts w:ascii="Times New Roman" w:hAnsi="Times New Roman" w:cs="Times New Roman"/>
+                        </w:rPr>
+                        <w:t xml:space="preserve"> model ERD </w:t>
+                      </w:r>
+                      <w:proofErr w:type="spellStart"/>
+                      <w:r>
+                        <w:rPr>
+                          <w:rFonts w:ascii="Times New Roman" w:hAnsi="Times New Roman" w:cs="Times New Roman"/>
+                        </w:rPr>
+                        <w:t>aplikasi</w:t>
+                      </w:r>
+                      <w:proofErr w:type="spellEnd"/>
+                    </w:p>
+                  </w:txbxContent>
+                </v:textbox>
+                <w10:wrap type="tight"/>
+              </v:shape>
+            </w:pict>
+          </mc:Fallback>
+        </mc:AlternateContent>
+      </w:r>
+      <w:r>
+        <w:rPr>
+          <w:noProof/>
+        </w:rPr>
+        <w:drawing>
+          <wp:anchor distT="0" distB="0" distL="114300" distR="114300" simplePos="0" relativeHeight="251715584" behindDoc="1" locked="0" layoutInCell="1" allowOverlap="1" wp14:anchorId="4518FA54" wp14:editId="7720D4C2">
+            <wp:simplePos x="0" y="0"/>
+            <wp:positionH relativeFrom="column">
+              <wp:posOffset>437515</wp:posOffset>
+            </wp:positionH>
+            <wp:positionV relativeFrom="paragraph">
+              <wp:posOffset>800554</wp:posOffset>
+            </wp:positionV>
+            <wp:extent cx="4587875" cy="2092325"/>
+            <wp:effectExtent l="0" t="0" r="3175" b="3175"/>
+            <wp:wrapTight wrapText="bothSides">
+              <wp:wrapPolygon edited="0">
+                <wp:start x="0" y="0"/>
+                <wp:lineTo x="0" y="20846"/>
+                <wp:lineTo x="179" y="21436"/>
+                <wp:lineTo x="1166" y="21436"/>
+                <wp:lineTo x="4933" y="21436"/>
+                <wp:lineTo x="11749" y="19863"/>
+                <wp:lineTo x="11749" y="18880"/>
+                <wp:lineTo x="10135" y="15143"/>
+                <wp:lineTo x="9866" y="14160"/>
+                <wp:lineTo x="9148" y="12586"/>
+                <wp:lineTo x="21525" y="11210"/>
+                <wp:lineTo x="21525" y="9046"/>
+                <wp:lineTo x="17489" y="6293"/>
+                <wp:lineTo x="17669" y="4327"/>
+                <wp:lineTo x="16592" y="3933"/>
+                <wp:lineTo x="9686" y="3147"/>
+                <wp:lineTo x="10673" y="1377"/>
+                <wp:lineTo x="10224" y="0"/>
+                <wp:lineTo x="1076" y="0"/>
+                <wp:lineTo x="0" y="0"/>
+              </wp:wrapPolygon>
+            </wp:wrapTight>
+            <wp:docPr id="3" name="Picture 3"/>
+            <wp:cNvGraphicFramePr>
+              <a:graphicFrameLocks xmlns:a="http://schemas.openxmlformats.org/drawingml/2006/main" noChangeAspect="1"/>
+            </wp:cNvGraphicFramePr>
+            <a:graphic xmlns:a="http://schemas.openxmlformats.org/drawingml/2006/main">
+              <a:graphicData uri="http://schemas.openxmlformats.org/drawingml/2006/picture">
+                <pic:pic xmlns:pic="http://schemas.openxmlformats.org/drawingml/2006/picture">
+                  <pic:nvPicPr>
+                    <pic:cNvPr id="3" name="Picture 3"/>
+                    <pic:cNvPicPr/>
+                  </pic:nvPicPr>
+                  <pic:blipFill>
+                    <a:blip r:embed="rId18" cstate="print">
+                      <a:extLst>
+                        <a:ext uri="{28A0092B-C50C-407E-A947-70E740481C1C}">
+                          <a14:useLocalDpi xmlns:a14="http://schemas.microsoft.com/office/drawing/2010/main" val="0"/>
+                        </a:ext>
+                      </a:extLst>
+                    </a:blip>
+                    <a:stretch>
+                      <a:fillRect/>
+                    </a:stretch>
+                  </pic:blipFill>
+                  <pic:spPr>
+                    <a:xfrm>
+                      <a:off x="0" y="0"/>
+                      <a:ext cx="4587875" cy="2092325"/>
+                    </a:xfrm>
+                    <a:prstGeom prst="rect">
+                      <a:avLst/>
+                    </a:prstGeom>
+                  </pic:spPr>
+                </pic:pic>
+              </a:graphicData>
+            </a:graphic>
+            <wp14:sizeRelH relativeFrom="margin">
+              <wp14:pctWidth>0</wp14:pctWidth>
+            </wp14:sizeRelH>
+            <wp14:sizeRelV relativeFrom="margin">
+              <wp14:pctHeight>0</wp14:pctHeight>
+            </wp14:sizeRelV>
+          </wp:anchor>
+        </w:drawing>
+      </w:r>
+      <w:r>
         <w:tab/>
       </w:r>
       <w:r>
-        <w:t xml:space="preserve">Bagian </w:t>
+        <w:tab/>
+      </w:r>
+      <w:r>
+        <w:t xml:space="preserve">ERD </w:t>
+      </w:r>
+      <w:proofErr w:type="spellStart"/>
+      <w:r>
+        <w:t>adalah</w:t>
+      </w:r>
+      <w:proofErr w:type="spellEnd"/>
+      <w:r>
+        <w:t xml:space="preserve"> </w:t>
+      </w:r>
+      <w:proofErr w:type="spellStart"/>
+      <w:r>
+        <w:t>sebuah</w:t>
+      </w:r>
+      <w:proofErr w:type="spellEnd"/>
+      <w:r>
+        <w:t xml:space="preserve"> model yang </w:t>
+      </w:r>
+      <w:proofErr w:type="spellStart"/>
+      <w:r>
+        <w:t>digunakan</w:t>
+      </w:r>
+      <w:proofErr w:type="spellEnd"/>
+      <w:r>
+        <w:t xml:space="preserve"> </w:t>
+      </w:r>
+      <w:proofErr w:type="spellStart"/>
+      <w:r>
+        <w:t>untuk</w:t>
+      </w:r>
+      <w:proofErr w:type="spellEnd"/>
+      <w:r>
+        <w:t xml:space="preserve"> </w:t>
+      </w:r>
+      <w:proofErr w:type="spellStart"/>
+      <w:r>
+        <w:t>menyusun</w:t>
+      </w:r>
+      <w:proofErr w:type="spellEnd"/>
+      <w:r>
+        <w:t xml:space="preserve"> </w:t>
+      </w:r>
+      <w:r>
+        <w:tab/>
+      </w:r>
+      <w:proofErr w:type="gramStart"/>
+      <w:r>
+        <w:t xml:space="preserve">database </w:t>
+      </w:r>
+      <w:r>
+        <w:t xml:space="preserve"> agar</w:t>
+      </w:r>
+      <w:proofErr w:type="gramEnd"/>
+      <w:r>
+        <w:t xml:space="preserve"> </w:t>
+      </w:r>
+      <w:proofErr w:type="spellStart"/>
+      <w:r>
+        <w:t>dapat</w:t>
+      </w:r>
+      <w:proofErr w:type="spellEnd"/>
+      <w:r>
+        <w:t xml:space="preserve"> </w:t>
+      </w:r>
+      <w:proofErr w:type="spellStart"/>
+      <w:r>
+        <w:t>menggambarkan</w:t>
+      </w:r>
+      <w:proofErr w:type="spellEnd"/>
+      <w:r>
+        <w:t xml:space="preserve"> </w:t>
+      </w:r>
+      <w:proofErr w:type="spellStart"/>
+      <w:r>
+        <w:t>hubungan</w:t>
+      </w:r>
+      <w:proofErr w:type="spellEnd"/>
+      <w:r>
+        <w:t xml:space="preserve"> </w:t>
+      </w:r>
+      <w:proofErr w:type="spellStart"/>
+      <w:r>
+        <w:t>atau</w:t>
+      </w:r>
+      <w:proofErr w:type="spellEnd"/>
+      <w:r>
+        <w:t xml:space="preserve"> </w:t>
+      </w:r>
+      <w:proofErr w:type="spellStart"/>
+      <w:r>
+        <w:t>relasi</w:t>
+      </w:r>
+      <w:proofErr w:type="spellEnd"/>
+      <w:r>
+        <w:t xml:space="preserve"> pada </w:t>
+      </w:r>
+      <w:r>
+        <w:tab/>
+      </w:r>
+      <w:r>
+        <w:t xml:space="preserve">database yang </w:t>
+      </w:r>
+      <w:proofErr w:type="spellStart"/>
+      <w:r>
+        <w:t>akan</w:t>
+      </w:r>
+      <w:proofErr w:type="spellEnd"/>
+      <w:r>
+        <w:t xml:space="preserve"> </w:t>
+      </w:r>
+      <w:proofErr w:type="spellStart"/>
+      <w:r>
+        <w:t>di</w:t>
+      </w:r>
+      <w:r>
+        <w:t>buat</w:t>
+      </w:r>
+      <w:proofErr w:type="spellEnd"/>
+      <w:r>
+        <w:t xml:space="preserve">. </w:t>
+      </w:r>
+      <w:proofErr w:type="spellStart"/>
+      <w:r>
+        <w:t>Berikut</w:t>
+      </w:r>
+      <w:proofErr w:type="spellEnd"/>
+      <w:r>
+        <w:t xml:space="preserve"> </w:t>
       </w:r>
       <w:proofErr w:type="spellStart"/>
       <w:r>
@@ -38063,35 +39312,11 @@
       </w:r>
       <w:proofErr w:type="spellStart"/>
       <w:r>
-        <w:t>adalah</w:t>
-      </w:r>
-      <w:proofErr w:type="spellEnd"/>
-      <w:r>
-        <w:t xml:space="preserve"> </w:t>
-      </w:r>
-      <w:proofErr w:type="spellStart"/>
-      <w:r>
-        <w:t>hasil</w:t>
-      </w:r>
-      <w:proofErr w:type="spellEnd"/>
-      <w:r>
-        <w:t xml:space="preserve"> </w:t>
-      </w:r>
-      <w:proofErr w:type="spellStart"/>
-      <w:r>
-        <w:t>dari</w:t>
-      </w:r>
-      <w:proofErr w:type="spellEnd"/>
-      <w:r>
-        <w:t xml:space="preserve"> </w:t>
-      </w:r>
-      <w:proofErr w:type="spellStart"/>
-      <w:r>
-        <w:t>penelitian</w:t>
-      </w:r>
-      <w:proofErr w:type="spellEnd"/>
-      <w:r>
-        <w:t xml:space="preserve"> </w:t>
+        <w:t>merupakan</w:t>
+      </w:r>
+      <w:proofErr w:type="spellEnd"/>
+      <w:r>
+        <w:t xml:space="preserve"> ERD </w:t>
       </w:r>
       <w:proofErr w:type="spellStart"/>
       <w:r>
@@ -38101,13 +39326,8 @@
       <w:r>
         <w:t xml:space="preserve"> </w:t>
       </w:r>
-      <w:proofErr w:type="spellStart"/>
-      <w:r>
-        <w:t>pembuatan</w:t>
-      </w:r>
-      <w:proofErr w:type="spellEnd"/>
-      <w:r>
-        <w:t xml:space="preserve"> </w:t>
+      <w:r>
+        <w:tab/>
       </w:r>
       <w:proofErr w:type="spellStart"/>
       <w:r>
@@ -38127,233 +39347,20 @@
       </w:r>
       <w:proofErr w:type="spellStart"/>
       <w:r>
-        <w:t>berbasiskan</w:t>
-      </w:r>
-      <w:proofErr w:type="spellEnd"/>
-      <w:r>
-        <w:t xml:space="preserve"> android </w:t>
-      </w:r>
-      <w:proofErr w:type="spellStart"/>
-      <w:r>
-        <w:t>dengan</w:t>
-      </w:r>
-      <w:proofErr w:type="spellEnd"/>
-      <w:r>
-        <w:t xml:space="preserve"> </w:t>
-      </w:r>
-      <w:proofErr w:type="spellStart"/>
-      <w:r>
-        <w:t>metode</w:t>
+        <w:t>menggunakan</w:t>
+      </w:r>
+      <w:proofErr w:type="spellEnd"/>
+      <w:r>
+        <w:t xml:space="preserve"> </w:t>
+      </w:r>
+      <w:proofErr w:type="spellStart"/>
+      <w:r>
+        <w:t>algoritma</w:t>
       </w:r>
       <w:proofErr w:type="spellEnd"/>
       <w:r>
         <w:t xml:space="preserve"> haversine</w:t>
       </w:r>
-      <w:r>
-        <w:t xml:space="preserve">, </w:t>
-      </w:r>
-      <w:proofErr w:type="spellStart"/>
-      <w:r>
-        <w:t>aplikassi</w:t>
-      </w:r>
-      <w:proofErr w:type="spellEnd"/>
-      <w:r>
-        <w:t xml:space="preserve"> </w:t>
-      </w:r>
-      <w:proofErr w:type="spellStart"/>
-      <w:r>
-        <w:t>ini</w:t>
-      </w:r>
-      <w:proofErr w:type="spellEnd"/>
-      <w:r>
-        <w:t xml:space="preserve"> </w:t>
-      </w:r>
-      <w:proofErr w:type="spellStart"/>
-      <w:proofErr w:type="gramStart"/>
-      <w:r>
-        <w:t>memiliki</w:t>
-      </w:r>
-      <w:proofErr w:type="spellEnd"/>
-      <w:r>
-        <w:t xml:space="preserve">  </w:t>
-      </w:r>
-      <w:proofErr w:type="spellStart"/>
-      <w:r>
-        <w:t>beberapa</w:t>
-      </w:r>
-      <w:proofErr w:type="spellEnd"/>
-      <w:proofErr w:type="gramEnd"/>
-      <w:r>
-        <w:t xml:space="preserve"> </w:t>
-      </w:r>
-      <w:proofErr w:type="spellStart"/>
-      <w:r>
-        <w:t>fitur</w:t>
-      </w:r>
-      <w:proofErr w:type="spellEnd"/>
-      <w:r>
-        <w:t xml:space="preserve">, </w:t>
-      </w:r>
-      <w:proofErr w:type="spellStart"/>
-      <w:r>
-        <w:t>seperti</w:t>
-      </w:r>
-      <w:proofErr w:type="spellEnd"/>
-      <w:r>
-        <w:t xml:space="preserve">  </w:t>
-      </w:r>
-      <w:proofErr w:type="spellStart"/>
-      <w:r>
-        <w:t>membuat</w:t>
-      </w:r>
-      <w:proofErr w:type="spellEnd"/>
-      <w:r>
-        <w:t xml:space="preserve"> </w:t>
-      </w:r>
-      <w:proofErr w:type="spellStart"/>
-      <w:r>
-        <w:t>akun</w:t>
-      </w:r>
-      <w:proofErr w:type="spellEnd"/>
-      <w:r>
-        <w:t xml:space="preserve"> </w:t>
-      </w:r>
-      <w:proofErr w:type="spellStart"/>
-      <w:r>
-        <w:t>pengguna</w:t>
-      </w:r>
-      <w:proofErr w:type="spellEnd"/>
-      <w:r>
-        <w:t xml:space="preserve">, login </w:t>
-      </w:r>
-      <w:proofErr w:type="spellStart"/>
-      <w:r>
-        <w:t>aplikasi</w:t>
-      </w:r>
-      <w:proofErr w:type="spellEnd"/>
-      <w:r>
-        <w:t>, reset password</w:t>
-      </w:r>
-      <w:r>
-        <w:t xml:space="preserve">, </w:t>
-      </w:r>
-      <w:proofErr w:type="spellStart"/>
-      <w:r>
-        <w:t>melakukan</w:t>
-      </w:r>
-      <w:proofErr w:type="spellEnd"/>
-      <w:r>
-        <w:t xml:space="preserve"> </w:t>
-      </w:r>
-      <w:proofErr w:type="spellStart"/>
-      <w:r>
-        <w:t>presensi</w:t>
-      </w:r>
-      <w:proofErr w:type="spellEnd"/>
-      <w:r>
-        <w:t xml:space="preserve"> pada </w:t>
-      </w:r>
-      <w:proofErr w:type="spellStart"/>
-      <w:r>
-        <w:t>jarak</w:t>
-      </w:r>
-      <w:proofErr w:type="spellEnd"/>
-      <w:r>
-        <w:t xml:space="preserve"> 10 meter, </w:t>
-      </w:r>
-      <w:proofErr w:type="spellStart"/>
-      <w:r>
-        <w:t>menampilkan</w:t>
-      </w:r>
-      <w:proofErr w:type="spellEnd"/>
-      <w:r>
-        <w:t xml:space="preserve"> </w:t>
-      </w:r>
-      <w:proofErr w:type="spellStart"/>
-      <w:r>
-        <w:t>histori</w:t>
-      </w:r>
-      <w:proofErr w:type="spellEnd"/>
-      <w:r>
-        <w:t xml:space="preserve"> </w:t>
-      </w:r>
-      <w:proofErr w:type="spellStart"/>
-      <w:r>
-        <w:t>presensi</w:t>
-      </w:r>
-      <w:proofErr w:type="spellEnd"/>
-      <w:r>
-        <w:t xml:space="preserve"> </w:t>
-      </w:r>
-      <w:proofErr w:type="spellStart"/>
-      <w:r>
-        <w:t>serta</w:t>
-      </w:r>
-      <w:proofErr w:type="spellEnd"/>
-      <w:r>
-        <w:t xml:space="preserve"> </w:t>
-      </w:r>
-      <w:proofErr w:type="spellStart"/>
-      <w:r>
-        <w:t>halaman</w:t>
-      </w:r>
-      <w:proofErr w:type="spellEnd"/>
-      <w:r>
-        <w:t xml:space="preserve"> profile </w:t>
-      </w:r>
-      <w:proofErr w:type="spellStart"/>
-      <w:r>
-        <w:t>pengguna</w:t>
-      </w:r>
-      <w:proofErr w:type="spellEnd"/>
-      <w:r>
-        <w:t xml:space="preserve"> yang </w:t>
-      </w:r>
-      <w:proofErr w:type="spellStart"/>
-      <w:r>
-        <w:t>berisi</w:t>
-      </w:r>
-      <w:proofErr w:type="spellEnd"/>
-      <w:r>
-        <w:t xml:space="preserve"> </w:t>
-      </w:r>
-      <w:proofErr w:type="spellStart"/>
-      <w:r>
-        <w:t>konfigurasi</w:t>
-      </w:r>
-      <w:proofErr w:type="spellEnd"/>
-      <w:r>
-        <w:t xml:space="preserve"> </w:t>
-      </w:r>
-      <w:proofErr w:type="spellStart"/>
-      <w:r>
-        <w:t>akun</w:t>
-      </w:r>
-      <w:proofErr w:type="spellEnd"/>
-      <w:r>
-        <w:t xml:space="preserve"> </w:t>
-      </w:r>
-      <w:proofErr w:type="spellStart"/>
-      <w:r>
-        <w:t>pengguna</w:t>
-      </w:r>
-      <w:proofErr w:type="spellEnd"/>
-      <w:r>
-        <w:t xml:space="preserve"> dan menu logout </w:t>
-      </w:r>
-      <w:proofErr w:type="spellStart"/>
-      <w:r>
-        <w:t>dari</w:t>
-      </w:r>
-      <w:proofErr w:type="spellEnd"/>
-      <w:r>
-        <w:t xml:space="preserve"> </w:t>
-      </w:r>
-      <w:proofErr w:type="spellStart"/>
-      <w:r>
-        <w:t>aplikasi</w:t>
-      </w:r>
-      <w:proofErr w:type="spellEnd"/>
       <w:r>
         <w:t>.</w:t>
       </w:r>
@@ -38373,11 +39380,11 @@
         <w:pStyle w:val="Heading1"/>
         <w:jc w:val="center"/>
       </w:pPr>
-      <w:bookmarkStart w:id="30" w:name="_Toc96420829"/>
+      <w:bookmarkStart w:id="32" w:name="_Toc96503825"/>
       <w:r>
         <w:t>REFERENSI</w:t>
       </w:r>
-      <w:bookmarkEnd w:id="30"/>
+      <w:bookmarkEnd w:id="32"/>
     </w:p>
     <w:p>
       <w:pPr>
@@ -39362,10 +40369,10 @@
       </w:r>
     </w:p>
     <w:sectPr>
-      <w:headerReference w:type="default" r:id="rId18"/>
-      <w:footerReference w:type="default" r:id="rId19"/>
-      <w:headerReference w:type="first" r:id="rId20"/>
-      <w:footerReference w:type="first" r:id="rId21"/>
+      <w:headerReference w:type="default" r:id="rId19"/>
+      <w:footerReference w:type="default" r:id="rId20"/>
+      <w:headerReference w:type="first" r:id="rId21"/>
+      <w:footerReference w:type="first" r:id="rId22"/>
       <w:pgSz w:w="11906" w:h="16838" w:code="9"/>
       <w:pgMar w:top="2268" w:right="1701" w:bottom="1701" w:left="2268" w:header="706" w:footer="706" w:gutter="0"/>
       <w:paperSrc w:first="7"/>
@@ -40172,6 +41179,95 @@
     </w:lvl>
   </w:abstractNum>
   <w:abstractNum w:abstractNumId="4" w15:restartNumberingAfterBreak="0">
+    <w:nsid w:val="200751B6"/>
+    <w:multiLevelType w:val="hybridMultilevel"/>
+    <w:tmpl w:val="5BB6AC64"/>
+    <w:lvl w:ilvl="0" w:tplc="547C8A84">
+      <w:start w:val="1"/>
+      <w:numFmt w:val="decimal"/>
+      <w:lvlText w:val="4.1.%1"/>
+      <w:lvlJc w:val="left"/>
+      <w:pPr>
+        <w:ind w:left="720" w:hanging="360"/>
+      </w:pPr>
+      <w:rPr>
+        <w:rFonts w:hint="default"/>
+      </w:rPr>
+    </w:lvl>
+    <w:lvl w:ilvl="1" w:tplc="38090019" w:tentative="1">
+      <w:start w:val="1"/>
+      <w:numFmt w:val="lowerLetter"/>
+      <w:lvlText w:val="%2."/>
+      <w:lvlJc w:val="left"/>
+      <w:pPr>
+        <w:ind w:left="1440" w:hanging="360"/>
+      </w:pPr>
+    </w:lvl>
+    <w:lvl w:ilvl="2" w:tplc="3809001B" w:tentative="1">
+      <w:start w:val="1"/>
+      <w:numFmt w:val="lowerRoman"/>
+      <w:lvlText w:val="%3."/>
+      <w:lvlJc w:val="right"/>
+      <w:pPr>
+        <w:ind w:left="2160" w:hanging="180"/>
+      </w:pPr>
+    </w:lvl>
+    <w:lvl w:ilvl="3" w:tplc="3809000F" w:tentative="1">
+      <w:start w:val="1"/>
+      <w:numFmt w:val="decimal"/>
+      <w:lvlText w:val="%4."/>
+      <w:lvlJc w:val="left"/>
+      <w:pPr>
+        <w:ind w:left="2880" w:hanging="360"/>
+      </w:pPr>
+    </w:lvl>
+    <w:lvl w:ilvl="4" w:tplc="38090019" w:tentative="1">
+      <w:start w:val="1"/>
+      <w:numFmt w:val="lowerLetter"/>
+      <w:lvlText w:val="%5."/>
+      <w:lvlJc w:val="left"/>
+      <w:pPr>
+        <w:ind w:left="3600" w:hanging="360"/>
+      </w:pPr>
+    </w:lvl>
+    <w:lvl w:ilvl="5" w:tplc="3809001B" w:tentative="1">
+      <w:start w:val="1"/>
+      <w:numFmt w:val="lowerRoman"/>
+      <w:lvlText w:val="%6."/>
+      <w:lvlJc w:val="right"/>
+      <w:pPr>
+        <w:ind w:left="4320" w:hanging="180"/>
+      </w:pPr>
+    </w:lvl>
+    <w:lvl w:ilvl="6" w:tplc="3809000F" w:tentative="1">
+      <w:start w:val="1"/>
+      <w:numFmt w:val="decimal"/>
+      <w:lvlText w:val="%7."/>
+      <w:lvlJc w:val="left"/>
+      <w:pPr>
+        <w:ind w:left="5040" w:hanging="360"/>
+      </w:pPr>
+    </w:lvl>
+    <w:lvl w:ilvl="7" w:tplc="38090019" w:tentative="1">
+      <w:start w:val="1"/>
+      <w:numFmt w:val="lowerLetter"/>
+      <w:lvlText w:val="%8."/>
+      <w:lvlJc w:val="left"/>
+      <w:pPr>
+        <w:ind w:left="5760" w:hanging="360"/>
+      </w:pPr>
+    </w:lvl>
+    <w:lvl w:ilvl="8" w:tplc="3809001B" w:tentative="1">
+      <w:start w:val="1"/>
+      <w:numFmt w:val="lowerRoman"/>
+      <w:lvlText w:val="%9."/>
+      <w:lvlJc w:val="right"/>
+      <w:pPr>
+        <w:ind w:left="6480" w:hanging="180"/>
+      </w:pPr>
+    </w:lvl>
+  </w:abstractNum>
+  <w:abstractNum w:abstractNumId="5" w15:restartNumberingAfterBreak="0">
     <w:nsid w:val="221367F9"/>
     <w:multiLevelType w:val="hybridMultilevel"/>
     <w:tmpl w:val="F85EB5CA"/>
@@ -40260,7 +41356,7 @@
       </w:pPr>
     </w:lvl>
   </w:abstractNum>
-  <w:abstractNum w:abstractNumId="5" w15:restartNumberingAfterBreak="0">
+  <w:abstractNum w:abstractNumId="6" w15:restartNumberingAfterBreak="0">
     <w:nsid w:val="2A333438"/>
     <w:multiLevelType w:val="hybridMultilevel"/>
     <w:tmpl w:val="667AD084"/>
@@ -40349,7 +41445,7 @@
       </w:pPr>
     </w:lvl>
   </w:abstractNum>
-  <w:abstractNum w:abstractNumId="6" w15:restartNumberingAfterBreak="0">
+  <w:abstractNum w:abstractNumId="7" w15:restartNumberingAfterBreak="0">
     <w:nsid w:val="34444190"/>
     <w:multiLevelType w:val="hybridMultilevel"/>
     <w:tmpl w:val="CF4295A4"/>
@@ -40438,7 +41534,7 @@
       </w:pPr>
     </w:lvl>
   </w:abstractNum>
-  <w:abstractNum w:abstractNumId="7" w15:restartNumberingAfterBreak="0">
+  <w:abstractNum w:abstractNumId="8" w15:restartNumberingAfterBreak="0">
     <w:nsid w:val="37667C47"/>
     <w:multiLevelType w:val="hybridMultilevel"/>
     <w:tmpl w:val="94A4C9B2"/>
@@ -40527,7 +41623,7 @@
       </w:pPr>
     </w:lvl>
   </w:abstractNum>
-  <w:abstractNum w:abstractNumId="8" w15:restartNumberingAfterBreak="0">
+  <w:abstractNum w:abstractNumId="9" w15:restartNumberingAfterBreak="0">
     <w:nsid w:val="43887FB5"/>
     <w:multiLevelType w:val="hybridMultilevel"/>
     <w:tmpl w:val="23B8C4D8"/>
@@ -40616,7 +41712,7 @@
       </w:pPr>
     </w:lvl>
   </w:abstractNum>
-  <w:abstractNum w:abstractNumId="9" w15:restartNumberingAfterBreak="0">
+  <w:abstractNum w:abstractNumId="10" w15:restartNumberingAfterBreak="0">
     <w:nsid w:val="452C6B2F"/>
     <w:multiLevelType w:val="hybridMultilevel"/>
     <w:tmpl w:val="0F2A19F6"/>
@@ -40705,7 +41801,7 @@
       </w:pPr>
     </w:lvl>
   </w:abstractNum>
-  <w:abstractNum w:abstractNumId="10" w15:restartNumberingAfterBreak="0">
+  <w:abstractNum w:abstractNumId="11" w15:restartNumberingAfterBreak="0">
     <w:nsid w:val="555139A5"/>
     <w:multiLevelType w:val="hybridMultilevel"/>
     <w:tmpl w:val="50A89B2E"/>
@@ -40794,7 +41890,7 @@
       </w:pPr>
     </w:lvl>
   </w:abstractNum>
-  <w:abstractNum w:abstractNumId="11" w15:restartNumberingAfterBreak="0">
+  <w:abstractNum w:abstractNumId="12" w15:restartNumberingAfterBreak="0">
     <w:nsid w:val="5A454B58"/>
     <w:multiLevelType w:val="hybridMultilevel"/>
     <w:tmpl w:val="7728B79A"/>
@@ -40880,7 +41976,96 @@
       </w:pPr>
     </w:lvl>
   </w:abstractNum>
-  <w:abstractNum w:abstractNumId="12" w15:restartNumberingAfterBreak="0">
+  <w:abstractNum w:abstractNumId="13" w15:restartNumberingAfterBreak="0">
+    <w:nsid w:val="66A3354A"/>
+    <w:multiLevelType w:val="hybridMultilevel"/>
+    <w:tmpl w:val="6A582D7E"/>
+    <w:lvl w:ilvl="0" w:tplc="FFFFFFFF">
+      <w:start w:val="1"/>
+      <w:numFmt w:val="decimal"/>
+      <w:lvlText w:val="%1."/>
+      <w:lvlJc w:val="center"/>
+      <w:pPr>
+        <w:ind w:left="720" w:hanging="360"/>
+      </w:pPr>
+      <w:rPr>
+        <w:rFonts w:hint="default"/>
+      </w:rPr>
+    </w:lvl>
+    <w:lvl w:ilvl="1" w:tplc="FFFFFFFF" w:tentative="1">
+      <w:start w:val="1"/>
+      <w:numFmt w:val="lowerLetter"/>
+      <w:lvlText w:val="%2."/>
+      <w:lvlJc w:val="left"/>
+      <w:pPr>
+        <w:ind w:left="1440" w:hanging="360"/>
+      </w:pPr>
+    </w:lvl>
+    <w:lvl w:ilvl="2" w:tplc="FFFFFFFF" w:tentative="1">
+      <w:start w:val="1"/>
+      <w:numFmt w:val="lowerRoman"/>
+      <w:lvlText w:val="%3."/>
+      <w:lvlJc w:val="right"/>
+      <w:pPr>
+        <w:ind w:left="2160" w:hanging="180"/>
+      </w:pPr>
+    </w:lvl>
+    <w:lvl w:ilvl="3" w:tplc="FFFFFFFF" w:tentative="1">
+      <w:start w:val="1"/>
+      <w:numFmt w:val="decimal"/>
+      <w:lvlText w:val="%4."/>
+      <w:lvlJc w:val="left"/>
+      <w:pPr>
+        <w:ind w:left="2880" w:hanging="360"/>
+      </w:pPr>
+    </w:lvl>
+    <w:lvl w:ilvl="4" w:tplc="FFFFFFFF" w:tentative="1">
+      <w:start w:val="1"/>
+      <w:numFmt w:val="lowerLetter"/>
+      <w:lvlText w:val="%5."/>
+      <w:lvlJc w:val="left"/>
+      <w:pPr>
+        <w:ind w:left="3600" w:hanging="360"/>
+      </w:pPr>
+    </w:lvl>
+    <w:lvl w:ilvl="5" w:tplc="FFFFFFFF" w:tentative="1">
+      <w:start w:val="1"/>
+      <w:numFmt w:val="lowerRoman"/>
+      <w:lvlText w:val="%6."/>
+      <w:lvlJc w:val="right"/>
+      <w:pPr>
+        <w:ind w:left="4320" w:hanging="180"/>
+      </w:pPr>
+    </w:lvl>
+    <w:lvl w:ilvl="6" w:tplc="FFFFFFFF" w:tentative="1">
+      <w:start w:val="1"/>
+      <w:numFmt w:val="decimal"/>
+      <w:lvlText w:val="%7."/>
+      <w:lvlJc w:val="left"/>
+      <w:pPr>
+        <w:ind w:left="5040" w:hanging="360"/>
+      </w:pPr>
+    </w:lvl>
+    <w:lvl w:ilvl="7" w:tplc="FFFFFFFF" w:tentative="1">
+      <w:start w:val="1"/>
+      <w:numFmt w:val="lowerLetter"/>
+      <w:lvlText w:val="%8."/>
+      <w:lvlJc w:val="left"/>
+      <w:pPr>
+        <w:ind w:left="5760" w:hanging="360"/>
+      </w:pPr>
+    </w:lvl>
+    <w:lvl w:ilvl="8" w:tplc="FFFFFFFF" w:tentative="1">
+      <w:start w:val="1"/>
+      <w:numFmt w:val="lowerRoman"/>
+      <w:lvlText w:val="%9."/>
+      <w:lvlJc w:val="right"/>
+      <w:pPr>
+        <w:ind w:left="6480" w:hanging="180"/>
+      </w:pPr>
+    </w:lvl>
+  </w:abstractNum>
+  <w:abstractNum w:abstractNumId="14" w15:restartNumberingAfterBreak="0">
     <w:nsid w:val="6B5614D5"/>
     <w:multiLevelType w:val="hybridMultilevel"/>
     <w:tmpl w:val="030092E2"/>
@@ -40969,10 +42154,10 @@
       </w:pPr>
     </w:lvl>
   </w:abstractNum>
-  <w:abstractNum w:abstractNumId="13" w15:restartNumberingAfterBreak="0">
+  <w:abstractNum w:abstractNumId="15" w15:restartNumberingAfterBreak="0">
     <w:nsid w:val="6BB41D2B"/>
     <w:multiLevelType w:val="hybridMultilevel"/>
-    <w:tmpl w:val="15BC31F8"/>
+    <w:tmpl w:val="6A582D7E"/>
     <w:lvl w:ilvl="0" w:tplc="EC60E47C">
       <w:start w:val="1"/>
       <w:numFmt w:val="decimal"/>
@@ -41058,7 +42243,7 @@
       </w:pPr>
     </w:lvl>
   </w:abstractNum>
-  <w:abstractNum w:abstractNumId="14" w15:restartNumberingAfterBreak="0">
+  <w:abstractNum w:abstractNumId="16" w15:restartNumberingAfterBreak="0">
     <w:nsid w:val="6DC32537"/>
     <w:multiLevelType w:val="hybridMultilevel"/>
     <w:tmpl w:val="A6FECF74"/>
@@ -41147,7 +42332,7 @@
       </w:pPr>
     </w:lvl>
   </w:abstractNum>
-  <w:abstractNum w:abstractNumId="15" w15:restartNumberingAfterBreak="0">
+  <w:abstractNum w:abstractNumId="17" w15:restartNumberingAfterBreak="0">
     <w:nsid w:val="71582037"/>
     <w:multiLevelType w:val="hybridMultilevel"/>
     <w:tmpl w:val="1CD0DF2A"/>
@@ -41233,7 +42418,96 @@
       </w:pPr>
     </w:lvl>
   </w:abstractNum>
-  <w:abstractNum w:abstractNumId="16" w15:restartNumberingAfterBreak="0">
+  <w:abstractNum w:abstractNumId="18" w15:restartNumberingAfterBreak="0">
+    <w:nsid w:val="72AE4047"/>
+    <w:multiLevelType w:val="hybridMultilevel"/>
+    <w:tmpl w:val="2FDEBEB6"/>
+    <w:lvl w:ilvl="0" w:tplc="547C8A84">
+      <w:start w:val="1"/>
+      <w:numFmt w:val="decimal"/>
+      <w:lvlText w:val="4.1.%1"/>
+      <w:lvlJc w:val="left"/>
+      <w:pPr>
+        <w:ind w:left="720" w:hanging="360"/>
+      </w:pPr>
+      <w:rPr>
+        <w:rFonts w:hint="default"/>
+      </w:rPr>
+    </w:lvl>
+    <w:lvl w:ilvl="1" w:tplc="38090019" w:tentative="1">
+      <w:start w:val="1"/>
+      <w:numFmt w:val="lowerLetter"/>
+      <w:lvlText w:val="%2."/>
+      <w:lvlJc w:val="left"/>
+      <w:pPr>
+        <w:ind w:left="1440" w:hanging="360"/>
+      </w:pPr>
+    </w:lvl>
+    <w:lvl w:ilvl="2" w:tplc="3809001B" w:tentative="1">
+      <w:start w:val="1"/>
+      <w:numFmt w:val="lowerRoman"/>
+      <w:lvlText w:val="%3."/>
+      <w:lvlJc w:val="right"/>
+      <w:pPr>
+        <w:ind w:left="2160" w:hanging="180"/>
+      </w:pPr>
+    </w:lvl>
+    <w:lvl w:ilvl="3" w:tplc="3809000F" w:tentative="1">
+      <w:start w:val="1"/>
+      <w:numFmt w:val="decimal"/>
+      <w:lvlText w:val="%4."/>
+      <w:lvlJc w:val="left"/>
+      <w:pPr>
+        <w:ind w:left="2880" w:hanging="360"/>
+      </w:pPr>
+    </w:lvl>
+    <w:lvl w:ilvl="4" w:tplc="38090019" w:tentative="1">
+      <w:start w:val="1"/>
+      <w:numFmt w:val="lowerLetter"/>
+      <w:lvlText w:val="%5."/>
+      <w:lvlJc w:val="left"/>
+      <w:pPr>
+        <w:ind w:left="3600" w:hanging="360"/>
+      </w:pPr>
+    </w:lvl>
+    <w:lvl w:ilvl="5" w:tplc="3809001B" w:tentative="1">
+      <w:start w:val="1"/>
+      <w:numFmt w:val="lowerRoman"/>
+      <w:lvlText w:val="%6."/>
+      <w:lvlJc w:val="right"/>
+      <w:pPr>
+        <w:ind w:left="4320" w:hanging="180"/>
+      </w:pPr>
+    </w:lvl>
+    <w:lvl w:ilvl="6" w:tplc="3809000F" w:tentative="1">
+      <w:start w:val="1"/>
+      <w:numFmt w:val="decimal"/>
+      <w:lvlText w:val="%7."/>
+      <w:lvlJc w:val="left"/>
+      <w:pPr>
+        <w:ind w:left="5040" w:hanging="360"/>
+      </w:pPr>
+    </w:lvl>
+    <w:lvl w:ilvl="7" w:tplc="38090019" w:tentative="1">
+      <w:start w:val="1"/>
+      <w:numFmt w:val="lowerLetter"/>
+      <w:lvlText w:val="%8."/>
+      <w:lvlJc w:val="left"/>
+      <w:pPr>
+        <w:ind w:left="5760" w:hanging="360"/>
+      </w:pPr>
+    </w:lvl>
+    <w:lvl w:ilvl="8" w:tplc="3809001B" w:tentative="1">
+      <w:start w:val="1"/>
+      <w:numFmt w:val="lowerRoman"/>
+      <w:lvlText w:val="%9."/>
+      <w:lvlJc w:val="right"/>
+      <w:pPr>
+        <w:ind w:left="6480" w:hanging="180"/>
+      </w:pPr>
+    </w:lvl>
+  </w:abstractNum>
+  <w:abstractNum w:abstractNumId="19" w15:restartNumberingAfterBreak="0">
     <w:nsid w:val="76795B18"/>
     <w:multiLevelType w:val="hybridMultilevel"/>
     <w:tmpl w:val="F14EFA6C"/>
@@ -41322,7 +42596,7 @@
       </w:pPr>
     </w:lvl>
   </w:abstractNum>
-  <w:abstractNum w:abstractNumId="17" w15:restartNumberingAfterBreak="0">
+  <w:abstractNum w:abstractNumId="20" w15:restartNumberingAfterBreak="0">
     <w:nsid w:val="79534965"/>
     <w:multiLevelType w:val="hybridMultilevel"/>
     <w:tmpl w:val="2EFCFAC0"/>
@@ -41411,7 +42685,7 @@
       </w:pPr>
     </w:lvl>
   </w:abstractNum>
-  <w:abstractNum w:abstractNumId="18" w15:restartNumberingAfterBreak="0">
+  <w:abstractNum w:abstractNumId="21" w15:restartNumberingAfterBreak="0">
     <w:nsid w:val="7B5F4F11"/>
     <w:multiLevelType w:val="hybridMultilevel"/>
     <w:tmpl w:val="12BC32DC"/>
@@ -41528,37 +42802,37 @@
     <w:abstractNumId w:val="0"/>
   </w:num>
   <w:num w:numId="2">
-    <w:abstractNumId w:val="7"/>
+    <w:abstractNumId w:val="8"/>
   </w:num>
   <w:num w:numId="3">
-    <w:abstractNumId w:val="8"/>
+    <w:abstractNumId w:val="9"/>
   </w:num>
   <w:num w:numId="4">
-    <w:abstractNumId w:val="11"/>
+    <w:abstractNumId w:val="12"/>
   </w:num>
   <w:num w:numId="5">
-    <w:abstractNumId w:val="18"/>
+    <w:abstractNumId w:val="21"/>
   </w:num>
   <w:num w:numId="6">
-    <w:abstractNumId w:val="5"/>
+    <w:abstractNumId w:val="6"/>
   </w:num>
   <w:num w:numId="7">
     <w:abstractNumId w:val="1"/>
   </w:num>
   <w:num w:numId="8">
-    <w:abstractNumId w:val="13"/>
+    <w:abstractNumId w:val="15"/>
   </w:num>
   <w:num w:numId="9">
-    <w:abstractNumId w:val="6"/>
+    <w:abstractNumId w:val="7"/>
   </w:num>
   <w:num w:numId="10">
-    <w:abstractNumId w:val="10"/>
+    <w:abstractNumId w:val="11"/>
   </w:num>
   <w:num w:numId="11">
-    <w:abstractNumId w:val="17"/>
+    <w:abstractNumId w:val="20"/>
   </w:num>
   <w:num w:numId="12">
-    <w:abstractNumId w:val="4"/>
+    <w:abstractNumId w:val="5"/>
   </w:num>
   <w:num w:numId="13">
     <w:abstractNumId w:val="2"/>
@@ -41567,19 +42841,28 @@
     <w:abstractNumId w:val="3"/>
   </w:num>
   <w:num w:numId="15">
-    <w:abstractNumId w:val="15"/>
+    <w:abstractNumId w:val="17"/>
   </w:num>
   <w:num w:numId="16">
+    <w:abstractNumId w:val="16"/>
+  </w:num>
+  <w:num w:numId="17">
+    <w:abstractNumId w:val="10"/>
+  </w:num>
+  <w:num w:numId="18">
     <w:abstractNumId w:val="14"/>
   </w:num>
-  <w:num w:numId="17">
-    <w:abstractNumId w:val="9"/>
+  <w:num w:numId="19">
+    <w:abstractNumId w:val="19"/>
   </w:num>
-  <w:num w:numId="18">
-    <w:abstractNumId w:val="12"/>
+  <w:num w:numId="20">
+    <w:abstractNumId w:val="4"/>
   </w:num>
-  <w:num w:numId="19">
-    <w:abstractNumId w:val="16"/>
+  <w:num w:numId="21">
+    <w:abstractNumId w:val="18"/>
+  </w:num>
+  <w:num w:numId="22">
+    <w:abstractNumId w:val="13"/>
   </w:num>
   <w:numIdMacAtCleanup w:val="16"/>
 </w:numbering>

--- a/tugas-akhir/skripsi.docx
+++ b/tugas-akhir/skripsi.docx
@@ -13810,19 +13810,11 @@
         </w:rPr>
         <w:t xml:space="preserve"> pada radius 10 </w:t>
       </w:r>
-      <w:proofErr w:type="gramStart"/>
-      <w:r>
-        <w:rPr>
-          <w:lang w:val="en-US"/>
-        </w:rPr>
-        <w:t>meter</w:t>
-      </w:r>
-      <w:proofErr w:type="gramEnd"/>
-      <w:r>
-        <w:rPr>
-          <w:lang w:val="en-US"/>
-        </w:rPr>
-        <w:t>.</w:t>
+      <w:r>
+        <w:rPr>
+          <w:lang w:val="en-US"/>
+        </w:rPr>
+        <w:t>meter.</w:t>
       </w:r>
     </w:p>
     <w:p>
@@ -17422,14 +17414,27 @@
       <w:r>
         <w:t xml:space="preserve">Table </w:t>
       </w:r>
-      <w:fldSimple w:instr=" SEQ Table \* ARABIC ">
-        <w:r>
-          <w:rPr>
-            <w:noProof/>
-          </w:rPr>
-          <w:t>1</w:t>
-        </w:r>
-      </w:fldSimple>
+      <w:r>
+        <w:fldChar w:fldCharType="begin"/>
+      </w:r>
+      <w:r>
+        <w:instrText xml:space="preserve"> SEQ Table \* ARABIC </w:instrText>
+      </w:r>
+      <w:r>
+        <w:fldChar w:fldCharType="separate"/>
+      </w:r>
+      <w:r>
+        <w:rPr>
+          <w:noProof/>
+        </w:rPr>
+        <w:t>1</w:t>
+      </w:r>
+      <w:r>
+        <w:rPr>
+          <w:noProof/>
+        </w:rPr>
+        <w:fldChar w:fldCharType="end"/>
+      </w:r>
       <w:r>
         <w:t xml:space="preserve"> Table state of the art </w:t>
       </w:r>
@@ -20467,15 +20472,7 @@
             </w:r>
             <w:proofErr w:type="spellEnd"/>
             <w:r>
-              <w:t xml:space="preserve"> Global Positioning </w:t>
-            </w:r>
-            <w:proofErr w:type="gramStart"/>
-            <w:r>
-              <w:t>System(</w:t>
-            </w:r>
-            <w:proofErr w:type="gramEnd"/>
-            <w:r>
-              <w:t xml:space="preserve">GPS) </w:t>
+              <w:t xml:space="preserve"> Global Positioning System(GPS) </w:t>
             </w:r>
             <w:proofErr w:type="spellStart"/>
             <w:r>
@@ -21187,14 +21184,27 @@
       <w:r>
         <w:t xml:space="preserve">Table </w:t>
       </w:r>
-      <w:fldSimple w:instr=" SEQ Table \* ARABIC ">
-        <w:r>
-          <w:rPr>
-            <w:noProof/>
-          </w:rPr>
-          <w:t>2</w:t>
-        </w:r>
-      </w:fldSimple>
+      <w:r>
+        <w:fldChar w:fldCharType="begin"/>
+      </w:r>
+      <w:r>
+        <w:instrText xml:space="preserve"> SEQ Table \* ARABIC </w:instrText>
+      </w:r>
+      <w:r>
+        <w:fldChar w:fldCharType="separate"/>
+      </w:r>
+      <w:r>
+        <w:rPr>
+          <w:noProof/>
+        </w:rPr>
+        <w:t>2</w:t>
+      </w:r>
+      <w:r>
+        <w:rPr>
+          <w:noProof/>
+        </w:rPr>
+        <w:fldChar w:fldCharType="end"/>
+      </w:r>
       <w:r>
         <w:t xml:space="preserve"> table </w:t>
       </w:r>
@@ -24094,14 +24104,27 @@
                             <w:r>
                               <w:t xml:space="preserve"> </w:t>
                             </w:r>
-                            <w:fldSimple w:instr=" SEQ gambar \* ARABIC ">
-                              <w:r>
-                                <w:rPr>
-                                  <w:noProof/>
-                                </w:rPr>
-                                <w:t>1</w:t>
-                              </w:r>
-                            </w:fldSimple>
+                            <w:r>
+                              <w:fldChar w:fldCharType="begin"/>
+                            </w:r>
+                            <w:r>
+                              <w:instrText xml:space="preserve"> SEQ gambar \* ARABIC </w:instrText>
+                            </w:r>
+                            <w:r>
+                              <w:fldChar w:fldCharType="separate"/>
+                            </w:r>
+                            <w:r>
+                              <w:rPr>
+                                <w:noProof/>
+                              </w:rPr>
+                              <w:t>1</w:t>
+                            </w:r>
+                            <w:r>
+                              <w:rPr>
+                                <w:noProof/>
+                              </w:rPr>
+                              <w:fldChar w:fldCharType="end"/>
+                            </w:r>
                             <w:r>
                               <w:t xml:space="preserve"> Hukum Haversine</w:t>
                             </w:r>
@@ -24152,14 +24175,27 @@
                       <w:r>
                         <w:t xml:space="preserve"> </w:t>
                       </w:r>
-                      <w:fldSimple w:instr=" SEQ gambar \* ARABIC ">
-                        <w:r>
-                          <w:rPr>
-                            <w:noProof/>
-                          </w:rPr>
-                          <w:t>1</w:t>
-                        </w:r>
-                      </w:fldSimple>
+                      <w:r>
+                        <w:fldChar w:fldCharType="begin"/>
+                      </w:r>
+                      <w:r>
+                        <w:instrText xml:space="preserve"> SEQ gambar \* ARABIC </w:instrText>
+                      </w:r>
+                      <w:r>
+                        <w:fldChar w:fldCharType="separate"/>
+                      </w:r>
+                      <w:r>
+                        <w:rPr>
+                          <w:noProof/>
+                        </w:rPr>
+                        <w:t>1</w:t>
+                      </w:r>
+                      <w:r>
+                        <w:rPr>
+                          <w:noProof/>
+                        </w:rPr>
+                        <w:fldChar w:fldCharType="end"/>
+                      </w:r>
                       <w:r>
                         <w:t xml:space="preserve"> Hukum Haversine</w:t>
                       </w:r>
@@ -29681,14 +29717,27 @@
                             <w:r>
                               <w:t xml:space="preserve"> </w:t>
                             </w:r>
-                            <w:fldSimple w:instr=" SEQ gambar \* ARABIC ">
-                              <w:r>
-                                <w:rPr>
-                                  <w:noProof/>
-                                </w:rPr>
-                                <w:t>2</w:t>
-                              </w:r>
-                            </w:fldSimple>
+                            <w:r>
+                              <w:fldChar w:fldCharType="begin"/>
+                            </w:r>
+                            <w:r>
+                              <w:instrText xml:space="preserve"> SEQ gambar \* ARABIC </w:instrText>
+                            </w:r>
+                            <w:r>
+                              <w:fldChar w:fldCharType="separate"/>
+                            </w:r>
+                            <w:r>
+                              <w:rPr>
+                                <w:noProof/>
+                              </w:rPr>
+                              <w:t>2</w:t>
+                            </w:r>
+                            <w:r>
+                              <w:rPr>
+                                <w:noProof/>
+                              </w:rPr>
+                              <w:fldChar w:fldCharType="end"/>
+                            </w:r>
                             <w:r>
                               <w:t xml:space="preserve"> </w:t>
                             </w:r>
@@ -29763,14 +29812,27 @@
                       <w:r>
                         <w:t xml:space="preserve"> </w:t>
                       </w:r>
-                      <w:fldSimple w:instr=" SEQ gambar \* ARABIC ">
-                        <w:r>
-                          <w:rPr>
-                            <w:noProof/>
-                          </w:rPr>
-                          <w:t>2</w:t>
-                        </w:r>
-                      </w:fldSimple>
+                      <w:r>
+                        <w:fldChar w:fldCharType="begin"/>
+                      </w:r>
+                      <w:r>
+                        <w:instrText xml:space="preserve"> SEQ gambar \* ARABIC </w:instrText>
+                      </w:r>
+                      <w:r>
+                        <w:fldChar w:fldCharType="separate"/>
+                      </w:r>
+                      <w:r>
+                        <w:rPr>
+                          <w:noProof/>
+                        </w:rPr>
+                        <w:t>2</w:t>
+                      </w:r>
+                      <w:r>
+                        <w:rPr>
+                          <w:noProof/>
+                        </w:rPr>
+                        <w:fldChar w:fldCharType="end"/>
+                      </w:r>
                       <w:r>
                         <w:t xml:space="preserve"> </w:t>
                       </w:r>
@@ -31624,7 +31686,6 @@
         <w:t xml:space="preserve"> </w:t>
       </w:r>
       <w:proofErr w:type="spellStart"/>
-      <w:proofErr w:type="gramStart"/>
       <w:r>
         <w:rPr>
           <w:lang w:val="en-US"/>
@@ -31652,7 +31713,6 @@
         <w:t>sesuai</w:t>
       </w:r>
       <w:proofErr w:type="spellEnd"/>
-      <w:proofErr w:type="gramEnd"/>
       <w:r>
         <w:rPr>
           <w:lang w:val="en-US"/>
@@ -38117,20 +38177,6 @@
       </w:pPr>
       <w:r>
         <w:t>Android Studio</w:t>
-      </w:r>
-    </w:p>
-    <w:p>
-      <w:pPr>
-        <w:pStyle w:val="Subtitle"/>
-        <w:numPr>
-          <w:ilvl w:val="0"/>
-          <w:numId w:val="15"/>
-        </w:numPr>
-        <w:spacing w:line="240" w:lineRule="auto"/>
-        <w:ind w:left="1134" w:hanging="283"/>
-      </w:pPr>
-      <w:r>
-        <w:t>Whimsical</w:t>
       </w:r>
     </w:p>
     <w:p>
@@ -38348,7 +38394,6 @@
         <w:t xml:space="preserve"> </w:t>
       </w:r>
       <w:proofErr w:type="spellStart"/>
-      <w:proofErr w:type="gramStart"/>
       <w:r>
         <w:t>memiliki</w:t>
       </w:r>
@@ -38361,7 +38406,6 @@
         <w:t>beberapa</w:t>
       </w:r>
       <w:proofErr w:type="spellEnd"/>
-      <w:proofErr w:type="gramEnd"/>
       <w:r>
         <w:t xml:space="preserve"> </w:t>
       </w:r>
@@ -38837,336 +38881,6 @@
         </w:sectPr>
       </w:pPr>
       <w:r>
-        <w:rPr>
-          <w:noProof/>
-        </w:rPr>
-        <mc:AlternateContent>
-          <mc:Choice Requires="wps">
-            <w:drawing>
-              <wp:anchor distT="0" distB="0" distL="114300" distR="114300" simplePos="0" relativeHeight="251717632" behindDoc="1" locked="0" layoutInCell="1" allowOverlap="1" wp14:anchorId="47E7EA0D" wp14:editId="5E5C98BA">
-                <wp:simplePos x="0" y="0"/>
-                <wp:positionH relativeFrom="column">
-                  <wp:posOffset>437515</wp:posOffset>
-                </wp:positionH>
-                <wp:positionV relativeFrom="paragraph">
-                  <wp:posOffset>2949575</wp:posOffset>
-                </wp:positionV>
-                <wp:extent cx="4587875" cy="635"/>
-                <wp:effectExtent l="0" t="0" r="0" b="0"/>
-                <wp:wrapTight wrapText="bothSides">
-                  <wp:wrapPolygon edited="0">
-                    <wp:start x="0" y="0"/>
-                    <wp:lineTo x="0" y="21600"/>
-                    <wp:lineTo x="21600" y="21600"/>
-                    <wp:lineTo x="21600" y="0"/>
-                  </wp:wrapPolygon>
-                </wp:wrapTight>
-                <wp:docPr id="4" name="Text Box 4"/>
-                <wp:cNvGraphicFramePr/>
-                <a:graphic xmlns:a="http://schemas.openxmlformats.org/drawingml/2006/main">
-                  <a:graphicData uri="http://schemas.microsoft.com/office/word/2010/wordprocessingShape">
-                    <wps:wsp>
-                      <wps:cNvSpPr txBox="1"/>
-                      <wps:spPr>
-                        <a:xfrm>
-                          <a:off x="0" y="0"/>
-                          <a:ext cx="4587875" cy="635"/>
-                        </a:xfrm>
-                        <a:prstGeom prst="rect">
-                          <a:avLst/>
-                        </a:prstGeom>
-                        <a:solidFill>
-                          <a:prstClr val="white"/>
-                        </a:solidFill>
-                        <a:ln>
-                          <a:noFill/>
-                        </a:ln>
-                      </wps:spPr>
-                      <wps:txbx>
-                        <w:txbxContent>
-                          <w:p>
-                            <w:pPr>
-                              <w:pStyle w:val="Caption"/>
-                              <w:jc w:val="center"/>
-                              <w:rPr>
-                                <w:rFonts w:ascii="Times New Roman" w:hAnsi="Times New Roman" w:cs="Times New Roman"/>
-                                <w:noProof/>
-                                <w:color w:val="000000" w:themeColor="text1"/>
-                                <w:spacing w:val="15"/>
-                                <w:sz w:val="24"/>
-                              </w:rPr>
-                            </w:pPr>
-                            <w:proofErr w:type="spellStart"/>
-                            <w:r>
-                              <w:rPr>
-                                <w:rFonts w:ascii="Times New Roman" w:hAnsi="Times New Roman" w:cs="Times New Roman"/>
-                              </w:rPr>
-                              <w:t>gambar</w:t>
-                            </w:r>
-                            <w:proofErr w:type="spellEnd"/>
-                            <w:r>
-                              <w:rPr>
-                                <w:rFonts w:ascii="Times New Roman" w:hAnsi="Times New Roman" w:cs="Times New Roman"/>
-                              </w:rPr>
-                              <w:t xml:space="preserve"> </w:t>
-                            </w:r>
-                            <w:r>
-                              <w:rPr>
-                                <w:rFonts w:ascii="Times New Roman" w:hAnsi="Times New Roman" w:cs="Times New Roman"/>
-                              </w:rPr>
-                              <w:fldChar w:fldCharType="begin"/>
-                            </w:r>
-                            <w:r>
-                              <w:rPr>
-                                <w:rFonts w:ascii="Times New Roman" w:hAnsi="Times New Roman" w:cs="Times New Roman"/>
-                              </w:rPr>
-                              <w:instrText xml:space="preserve"> SEQ gambar \* ARABIC </w:instrText>
-                            </w:r>
-                            <w:r>
-                              <w:rPr>
-                                <w:rFonts w:ascii="Times New Roman" w:hAnsi="Times New Roman" w:cs="Times New Roman"/>
-                              </w:rPr>
-                              <w:fldChar w:fldCharType="separate"/>
-                            </w:r>
-                            <w:r>
-                              <w:rPr>
-                                <w:rFonts w:ascii="Times New Roman" w:hAnsi="Times New Roman" w:cs="Times New Roman"/>
-                                <w:noProof/>
-                              </w:rPr>
-                              <w:t>3</w:t>
-                            </w:r>
-                            <w:r>
-                              <w:rPr>
-                                <w:rFonts w:ascii="Times New Roman" w:hAnsi="Times New Roman" w:cs="Times New Roman"/>
-                              </w:rPr>
-                              <w:fldChar w:fldCharType="end"/>
-                            </w:r>
-                            <w:r>
-                              <w:rPr>
-                                <w:rFonts w:ascii="Times New Roman" w:hAnsi="Times New Roman" w:cs="Times New Roman"/>
-                              </w:rPr>
-                              <w:t xml:space="preserve"> </w:t>
-                            </w:r>
-                            <w:proofErr w:type="spellStart"/>
-                            <w:r>
-                              <w:rPr>
-                                <w:rFonts w:ascii="Times New Roman" w:hAnsi="Times New Roman" w:cs="Times New Roman"/>
-                              </w:rPr>
-                              <w:t>gambar</w:t>
-                            </w:r>
-                            <w:proofErr w:type="spellEnd"/>
-                            <w:r>
-                              <w:rPr>
-                                <w:rFonts w:ascii="Times New Roman" w:hAnsi="Times New Roman" w:cs="Times New Roman"/>
-                              </w:rPr>
-                              <w:t xml:space="preserve"> model ERD </w:t>
-                            </w:r>
-                            <w:proofErr w:type="spellStart"/>
-                            <w:r>
-                              <w:rPr>
-                                <w:rFonts w:ascii="Times New Roman" w:hAnsi="Times New Roman" w:cs="Times New Roman"/>
-                              </w:rPr>
-                              <w:t>aplikasi</w:t>
-                            </w:r>
-                            <w:proofErr w:type="spellEnd"/>
-                          </w:p>
-                        </w:txbxContent>
-                      </wps:txbx>
-                      <wps:bodyPr rot="0" spcFirstLastPara="0" vertOverflow="overflow" horzOverflow="overflow" vert="horz" wrap="square" lIns="0" tIns="0" rIns="0" bIns="0" numCol="1" spcCol="0" rtlCol="0" fromWordArt="0" anchor="t" anchorCtr="0" forceAA="0" compatLnSpc="1">
-                        <a:prstTxWarp prst="textNoShape">
-                          <a:avLst/>
-                        </a:prstTxWarp>
-                        <a:spAutoFit/>
-                      </wps:bodyPr>
-                    </wps:wsp>
-                  </a:graphicData>
-                </a:graphic>
-              </wp:anchor>
-            </w:drawing>
-          </mc:Choice>
-          <mc:Fallback>
-            <w:pict>
-              <v:shape w14:anchorId="47E7EA0D" id="Text Box 4" o:spid="_x0000_s1043" type="#_x0000_t202" style="position:absolute;left:0;text-align:left;margin-left:34.45pt;margin-top:232.25pt;width:361.25pt;height:.05pt;z-index:-251598848;visibility:visible;mso-wrap-style:square;mso-wrap-distance-left:9pt;mso-wrap-distance-top:0;mso-wrap-distance-right:9pt;mso-wrap-distance-bottom:0;mso-position-horizontal:absolute;mso-position-horizontal-relative:text;mso-position-vertical:absolute;mso-position-vertical-relative:text;v-text-anchor:top" o:gfxdata="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" stroked="f">
-                <v:textbox style="mso-fit-shape-to-text:t" inset="0,0,0,0">
-                  <w:txbxContent>
-                    <w:p>
-                      <w:pPr>
-                        <w:pStyle w:val="Caption"/>
-                        <w:jc w:val="center"/>
-                        <w:rPr>
-                          <w:rFonts w:ascii="Times New Roman" w:hAnsi="Times New Roman" w:cs="Times New Roman"/>
-                          <w:noProof/>
-                          <w:color w:val="000000" w:themeColor="text1"/>
-                          <w:spacing w:val="15"/>
-                          <w:sz w:val="24"/>
-                        </w:rPr>
-                      </w:pPr>
-                      <w:proofErr w:type="spellStart"/>
-                      <w:r>
-                        <w:rPr>
-                          <w:rFonts w:ascii="Times New Roman" w:hAnsi="Times New Roman" w:cs="Times New Roman"/>
-                        </w:rPr>
-                        <w:t>gambar</w:t>
-                      </w:r>
-                      <w:proofErr w:type="spellEnd"/>
-                      <w:r>
-                        <w:rPr>
-                          <w:rFonts w:ascii="Times New Roman" w:hAnsi="Times New Roman" w:cs="Times New Roman"/>
-                        </w:rPr>
-                        <w:t xml:space="preserve"> </w:t>
-                      </w:r>
-                      <w:r>
-                        <w:rPr>
-                          <w:rFonts w:ascii="Times New Roman" w:hAnsi="Times New Roman" w:cs="Times New Roman"/>
-                        </w:rPr>
-                        <w:fldChar w:fldCharType="begin"/>
-                      </w:r>
-                      <w:r>
-                        <w:rPr>
-                          <w:rFonts w:ascii="Times New Roman" w:hAnsi="Times New Roman" w:cs="Times New Roman"/>
-                        </w:rPr>
-                        <w:instrText xml:space="preserve"> SEQ gambar \* ARABIC </w:instrText>
-                      </w:r>
-                      <w:r>
-                        <w:rPr>
-                          <w:rFonts w:ascii="Times New Roman" w:hAnsi="Times New Roman" w:cs="Times New Roman"/>
-                        </w:rPr>
-                        <w:fldChar w:fldCharType="separate"/>
-                      </w:r>
-                      <w:r>
-                        <w:rPr>
-                          <w:rFonts w:ascii="Times New Roman" w:hAnsi="Times New Roman" w:cs="Times New Roman"/>
-                          <w:noProof/>
-                        </w:rPr>
-                        <w:t>3</w:t>
-                      </w:r>
-                      <w:r>
-                        <w:rPr>
-                          <w:rFonts w:ascii="Times New Roman" w:hAnsi="Times New Roman" w:cs="Times New Roman"/>
-                        </w:rPr>
-                        <w:fldChar w:fldCharType="end"/>
-                      </w:r>
-                      <w:r>
-                        <w:rPr>
-                          <w:rFonts w:ascii="Times New Roman" w:hAnsi="Times New Roman" w:cs="Times New Roman"/>
-                        </w:rPr>
-                        <w:t xml:space="preserve"> </w:t>
-                      </w:r>
-                      <w:proofErr w:type="spellStart"/>
-                      <w:r>
-                        <w:rPr>
-                          <w:rFonts w:ascii="Times New Roman" w:hAnsi="Times New Roman" w:cs="Times New Roman"/>
-                        </w:rPr>
-                        <w:t>gambar</w:t>
-                      </w:r>
-                      <w:proofErr w:type="spellEnd"/>
-                      <w:r>
-                        <w:rPr>
-                          <w:rFonts w:ascii="Times New Roman" w:hAnsi="Times New Roman" w:cs="Times New Roman"/>
-                        </w:rPr>
-                        <w:t xml:space="preserve"> model ERD </w:t>
-                      </w:r>
-                      <w:proofErr w:type="spellStart"/>
-                      <w:r>
-                        <w:rPr>
-                          <w:rFonts w:ascii="Times New Roman" w:hAnsi="Times New Roman" w:cs="Times New Roman"/>
-                        </w:rPr>
-                        <w:t>aplikasi</w:t>
-                      </w:r>
-                      <w:proofErr w:type="spellEnd"/>
-                    </w:p>
-                  </w:txbxContent>
-                </v:textbox>
-                <w10:wrap type="tight"/>
-              </v:shape>
-            </w:pict>
-          </mc:Fallback>
-        </mc:AlternateContent>
-      </w:r>
-      <w:r>
-        <w:rPr>
-          <w:noProof/>
-        </w:rPr>
-        <w:drawing>
-          <wp:anchor distT="0" distB="0" distL="114300" distR="114300" simplePos="0" relativeHeight="251715584" behindDoc="1" locked="0" layoutInCell="1" allowOverlap="1" wp14:anchorId="4518FA54" wp14:editId="7720D4C2">
-            <wp:simplePos x="0" y="0"/>
-            <wp:positionH relativeFrom="column">
-              <wp:posOffset>437515</wp:posOffset>
-            </wp:positionH>
-            <wp:positionV relativeFrom="paragraph">
-              <wp:posOffset>800554</wp:posOffset>
-            </wp:positionV>
-            <wp:extent cx="4587875" cy="2092325"/>
-            <wp:effectExtent l="0" t="0" r="3175" b="3175"/>
-            <wp:wrapTight wrapText="bothSides">
-              <wp:wrapPolygon edited="0">
-                <wp:start x="0" y="0"/>
-                <wp:lineTo x="0" y="20846"/>
-                <wp:lineTo x="179" y="21436"/>
-                <wp:lineTo x="1166" y="21436"/>
-                <wp:lineTo x="4933" y="21436"/>
-                <wp:lineTo x="11749" y="19863"/>
-                <wp:lineTo x="11749" y="18880"/>
-                <wp:lineTo x="10135" y="15143"/>
-                <wp:lineTo x="9866" y="14160"/>
-                <wp:lineTo x="9148" y="12586"/>
-                <wp:lineTo x="21525" y="11210"/>
-                <wp:lineTo x="21525" y="9046"/>
-                <wp:lineTo x="17489" y="6293"/>
-                <wp:lineTo x="17669" y="4327"/>
-                <wp:lineTo x="16592" y="3933"/>
-                <wp:lineTo x="9686" y="3147"/>
-                <wp:lineTo x="10673" y="1377"/>
-                <wp:lineTo x="10224" y="0"/>
-                <wp:lineTo x="1076" y="0"/>
-                <wp:lineTo x="0" y="0"/>
-              </wp:wrapPolygon>
-            </wp:wrapTight>
-            <wp:docPr id="3" name="Picture 3"/>
-            <wp:cNvGraphicFramePr>
-              <a:graphicFrameLocks xmlns:a="http://schemas.openxmlformats.org/drawingml/2006/main" noChangeAspect="1"/>
-            </wp:cNvGraphicFramePr>
-            <a:graphic xmlns:a="http://schemas.openxmlformats.org/drawingml/2006/main">
-              <a:graphicData uri="http://schemas.openxmlformats.org/drawingml/2006/picture">
-                <pic:pic xmlns:pic="http://schemas.openxmlformats.org/drawingml/2006/picture">
-                  <pic:nvPicPr>
-                    <pic:cNvPr id="3" name="Picture 3"/>
-                    <pic:cNvPicPr/>
-                  </pic:nvPicPr>
-                  <pic:blipFill>
-                    <a:blip r:embed="rId18" cstate="print">
-                      <a:extLst>
-                        <a:ext uri="{28A0092B-C50C-407E-A947-70E740481C1C}">
-                          <a14:useLocalDpi xmlns:a14="http://schemas.microsoft.com/office/drawing/2010/main" val="0"/>
-                        </a:ext>
-                      </a:extLst>
-                    </a:blip>
-                    <a:stretch>
-                      <a:fillRect/>
-                    </a:stretch>
-                  </pic:blipFill>
-                  <pic:spPr>
-                    <a:xfrm>
-                      <a:off x="0" y="0"/>
-                      <a:ext cx="4587875" cy="2092325"/>
-                    </a:xfrm>
-                    <a:prstGeom prst="rect">
-                      <a:avLst/>
-                    </a:prstGeom>
-                  </pic:spPr>
-                </pic:pic>
-              </a:graphicData>
-            </a:graphic>
-            <wp14:sizeRelH relativeFrom="margin">
-              <wp14:pctWidth>0</wp14:pctWidth>
-            </wp14:sizeRelH>
-            <wp14:sizeRelV relativeFrom="margin">
-              <wp14:pctHeight>0</wp14:pctHeight>
-            </wp14:sizeRelV>
-          </wp:anchor>
-        </w:drawing>
-      </w:r>
-      <w:r>
         <w:tab/>
       </w:r>
       <w:r>
@@ -39218,16 +38932,11 @@
       <w:r>
         <w:tab/>
       </w:r>
-      <w:proofErr w:type="gramStart"/>
       <w:r>
         <w:t xml:space="preserve">database </w:t>
       </w:r>
       <w:r>
-        <w:t xml:space="preserve"> agar</w:t>
-      </w:r>
-      <w:proofErr w:type="gramEnd"/>
-      <w:r>
-        <w:t xml:space="preserve"> </w:t>
+        <w:t xml:space="preserve"> agar </w:t>
       </w:r>
       <w:proofErr w:type="spellStart"/>
       <w:r>
@@ -40369,10 +40078,10 @@
       </w:r>
     </w:p>
     <w:sectPr>
-      <w:headerReference w:type="default" r:id="rId19"/>
-      <w:footerReference w:type="default" r:id="rId20"/>
-      <w:headerReference w:type="first" r:id="rId21"/>
-      <w:footerReference w:type="first" r:id="rId22"/>
+      <w:headerReference w:type="default" r:id="rId18"/>
+      <w:footerReference w:type="default" r:id="rId19"/>
+      <w:headerReference w:type="first" r:id="rId20"/>
+      <w:footerReference w:type="first" r:id="rId21"/>
       <w:pgSz w:w="11906" w:h="16838" w:code="9"/>
       <w:pgMar w:top="2268" w:right="1701" w:bottom="1701" w:left="2268" w:header="706" w:footer="706" w:gutter="0"/>
       <w:paperSrc w:first="7"/>

--- a/tugas-akhir/skripsi.docx
+++ b/tugas-akhir/skripsi.docx
@@ -674,7 +674,7 @@
       </w:pPr>
       <w:bookmarkStart w:id="0" w:name="_Toc95729830"/>
       <w:bookmarkStart w:id="1" w:name="_Toc95729870"/>
-      <w:bookmarkStart w:id="2" w:name="_Toc96420809"/>
+      <w:bookmarkStart w:id="2" w:name="_Toc96503803"/>
       <w:r>
         <w:lastRenderedPageBreak/>
         <w:t>ABSTRAK</w:t>
@@ -3172,7 +3172,7 @@
       <w:r>
         <w:br w:type="page"/>
       </w:r>
-      <w:bookmarkStart w:id="3" w:name="_Toc96420810"/>
+      <w:bookmarkStart w:id="3" w:name="_Toc96503804"/>
       <w:r>
         <w:lastRenderedPageBreak/>
         <w:t>DAFTAR ISI</w:t>
@@ -3243,7 +3243,7 @@
             </w:rPr>
             <w:fldChar w:fldCharType="separate"/>
           </w:r>
-          <w:hyperlink w:anchor="_Toc96420809" w:history="1">
+          <w:hyperlink w:anchor="_Toc96503803" w:history="1">
             <w:r>
               <w:rPr>
                 <w:rStyle w:val="Hyperlink"/>
@@ -3277,7 +3277,7 @@
                 <w:noProof/>
                 <w:webHidden/>
               </w:rPr>
-              <w:instrText xml:space="preserve"> PAGEREF _Toc96420809 \h </w:instrText>
+              <w:instrText xml:space="preserve"> PAGEREF _Toc96503803 \h </w:instrText>
             </w:r>
             <w:r>
               <w:rPr>
@@ -3317,7 +3317,7 @@
               <w:lang w:eastAsia="en-ID"/>
             </w:rPr>
           </w:pPr>
-          <w:hyperlink w:anchor="_Toc96420810" w:history="1">
+          <w:hyperlink w:anchor="_Toc96503804" w:history="1">
             <w:r>
               <w:rPr>
                 <w:rStyle w:val="Hyperlink"/>
@@ -3344,7 +3344,7 @@
                 <w:noProof/>
                 <w:webHidden/>
               </w:rPr>
-              <w:instrText xml:space="preserve"> PAGEREF _Toc96420810 \h </w:instrText>
+              <w:instrText xml:space="preserve"> PAGEREF _Toc96503804 \h </w:instrText>
             </w:r>
             <w:r>
               <w:rPr>
@@ -3384,7 +3384,7 @@
               <w:lang w:eastAsia="en-ID"/>
             </w:rPr>
           </w:pPr>
-          <w:hyperlink w:anchor="_Toc96420811" w:history="1">
+          <w:hyperlink w:anchor="_Toc96503805" w:history="1">
             <w:r>
               <w:rPr>
                 <w:rStyle w:val="Hyperlink"/>
@@ -3411,7 +3411,7 @@
                 <w:noProof/>
                 <w:webHidden/>
               </w:rPr>
-              <w:instrText xml:space="preserve"> PAGEREF _Toc96420811 \h </w:instrText>
+              <w:instrText xml:space="preserve"> PAGEREF _Toc96503805 \h </w:instrText>
             </w:r>
             <w:r>
               <w:rPr>
@@ -3451,7 +3451,7 @@
               <w:lang w:eastAsia="en-ID"/>
             </w:rPr>
           </w:pPr>
-          <w:hyperlink w:anchor="_Toc96420812" w:history="1">
+          <w:hyperlink w:anchor="_Toc96503806" w:history="1">
             <w:r>
               <w:rPr>
                 <w:rStyle w:val="Hyperlink"/>
@@ -3478,7 +3478,7 @@
                 <w:noProof/>
                 <w:webHidden/>
               </w:rPr>
-              <w:instrText xml:space="preserve"> PAGEREF _Toc96420812 \h </w:instrText>
+              <w:instrText xml:space="preserve"> PAGEREF _Toc96503806 \h </w:instrText>
             </w:r>
             <w:r>
               <w:rPr>
@@ -3518,7 +3518,7 @@
               <w:lang w:eastAsia="en-ID"/>
             </w:rPr>
           </w:pPr>
-          <w:hyperlink w:anchor="_Toc96420813" w:history="1">
+          <w:hyperlink w:anchor="_Toc96503807" w:history="1">
             <w:r>
               <w:rPr>
                 <w:rStyle w:val="Hyperlink"/>
@@ -3560,7 +3560,7 @@
                 <w:noProof/>
                 <w:webHidden/>
               </w:rPr>
-              <w:instrText xml:space="preserve"> PAGEREF _Toc96420813 \h </w:instrText>
+              <w:instrText xml:space="preserve"> PAGEREF _Toc96503807 \h </w:instrText>
             </w:r>
             <w:r>
               <w:rPr>
@@ -3604,7 +3604,7 @@
               <w:lang w:eastAsia="en-ID"/>
             </w:rPr>
           </w:pPr>
-          <w:hyperlink w:anchor="_Toc96420814" w:history="1">
+          <w:hyperlink w:anchor="_Toc96503808" w:history="1">
             <w:r>
               <w:rPr>
                 <w:rStyle w:val="Hyperlink"/>
@@ -3648,7 +3648,7 @@
                 <w:noProof/>
                 <w:webHidden/>
               </w:rPr>
-              <w:instrText xml:space="preserve"> PAGEREF _Toc96420814 \h </w:instrText>
+              <w:instrText xml:space="preserve"> PAGEREF _Toc96503808 \h </w:instrText>
             </w:r>
             <w:r>
               <w:rPr>
@@ -3692,7 +3692,7 @@
               <w:lang w:eastAsia="en-ID"/>
             </w:rPr>
           </w:pPr>
-          <w:hyperlink w:anchor="_Toc96420815" w:history="1">
+          <w:hyperlink w:anchor="_Toc96503809" w:history="1">
             <w:r>
               <w:rPr>
                 <w:rStyle w:val="Hyperlink"/>
@@ -3736,7 +3736,7 @@
                 <w:noProof/>
                 <w:webHidden/>
               </w:rPr>
-              <w:instrText xml:space="preserve"> PAGEREF _Toc96420815 \h </w:instrText>
+              <w:instrText xml:space="preserve"> PAGEREF _Toc96503809 \h </w:instrText>
             </w:r>
             <w:r>
               <w:rPr>
@@ -3780,7 +3780,7 @@
               <w:lang w:eastAsia="en-ID"/>
             </w:rPr>
           </w:pPr>
-          <w:hyperlink w:anchor="_Toc96420816" w:history="1">
+          <w:hyperlink w:anchor="_Toc96503810" w:history="1">
             <w:r>
               <w:rPr>
                 <w:rStyle w:val="Hyperlink"/>
@@ -3824,7 +3824,7 @@
                 <w:noProof/>
                 <w:webHidden/>
               </w:rPr>
-              <w:instrText xml:space="preserve"> PAGEREF _Toc96420816 \h </w:instrText>
+              <w:instrText xml:space="preserve"> PAGEREF _Toc96503810 \h </w:instrText>
             </w:r>
             <w:r>
               <w:rPr>
@@ -3868,7 +3868,7 @@
               <w:lang w:eastAsia="en-ID"/>
             </w:rPr>
           </w:pPr>
-          <w:hyperlink w:anchor="_Toc96420817" w:history="1">
+          <w:hyperlink w:anchor="_Toc96503811" w:history="1">
             <w:r>
               <w:rPr>
                 <w:rStyle w:val="Hyperlink"/>
@@ -3910,7 +3910,7 @@
                 <w:noProof/>
                 <w:webHidden/>
               </w:rPr>
-              <w:instrText xml:space="preserve"> PAGEREF _Toc96420817 \h </w:instrText>
+              <w:instrText xml:space="preserve"> PAGEREF _Toc96503811 \h </w:instrText>
             </w:r>
             <w:r>
               <w:rPr>
@@ -3950,7 +3950,7 @@
               <w:lang w:eastAsia="en-ID"/>
             </w:rPr>
           </w:pPr>
-          <w:hyperlink w:anchor="_Toc96420818" w:history="1">
+          <w:hyperlink w:anchor="_Toc96503812" w:history="1">
             <w:r>
               <w:rPr>
                 <w:rStyle w:val="Hyperlink"/>
@@ -3992,7 +3992,7 @@
                 <w:noProof/>
                 <w:webHidden/>
               </w:rPr>
-              <w:instrText xml:space="preserve"> PAGEREF _Toc96420818 \h </w:instrText>
+              <w:instrText xml:space="preserve"> PAGEREF _Toc96503812 \h </w:instrText>
             </w:r>
             <w:r>
               <w:rPr>
@@ -4036,7 +4036,7 @@
               <w:lang w:eastAsia="en-ID"/>
             </w:rPr>
           </w:pPr>
-          <w:hyperlink w:anchor="_Toc96420819" w:history="1">
+          <w:hyperlink w:anchor="_Toc96503813" w:history="1">
             <w:r>
               <w:rPr>
                 <w:rStyle w:val="Hyperlink"/>
@@ -4080,7 +4080,7 @@
                 <w:noProof/>
                 <w:webHidden/>
               </w:rPr>
-              <w:instrText xml:space="preserve"> PAGEREF _Toc96420819 \h </w:instrText>
+              <w:instrText xml:space="preserve"> PAGEREF _Toc96503813 \h </w:instrText>
             </w:r>
             <w:r>
               <w:rPr>
@@ -4120,7 +4120,7 @@
               <w:lang w:eastAsia="en-ID"/>
             </w:rPr>
           </w:pPr>
-          <w:hyperlink w:anchor="_Toc96420820" w:history="1">
+          <w:hyperlink w:anchor="_Toc96503814" w:history="1">
             <w:r>
               <w:rPr>
                 <w:rStyle w:val="Hyperlink"/>
@@ -4162,7 +4162,7 @@
                 <w:noProof/>
                 <w:webHidden/>
               </w:rPr>
-              <w:instrText xml:space="preserve"> PAGEREF _Toc96420820 \h </w:instrText>
+              <w:instrText xml:space="preserve"> PAGEREF _Toc96503814 \h </w:instrText>
             </w:r>
             <w:r>
               <w:rPr>
@@ -4206,7 +4206,7 @@
               <w:lang w:eastAsia="en-ID"/>
             </w:rPr>
           </w:pPr>
-          <w:hyperlink w:anchor="_Toc96420821" w:history="1">
+          <w:hyperlink w:anchor="_Toc96503815" w:history="1">
             <w:r>
               <w:rPr>
                 <w:rStyle w:val="Hyperlink"/>
@@ -4250,7 +4250,7 @@
                 <w:noProof/>
                 <w:webHidden/>
               </w:rPr>
-              <w:instrText xml:space="preserve"> PAGEREF _Toc96420821 \h </w:instrText>
+              <w:instrText xml:space="preserve"> PAGEREF _Toc96503815 \h </w:instrText>
             </w:r>
             <w:r>
               <w:rPr>
@@ -4294,7 +4294,7 @@
               <w:lang w:eastAsia="en-ID"/>
             </w:rPr>
           </w:pPr>
-          <w:hyperlink w:anchor="_Toc96420822" w:history="1">
+          <w:hyperlink w:anchor="_Toc96503816" w:history="1">
             <w:r>
               <w:rPr>
                 <w:rStyle w:val="Hyperlink"/>
@@ -4338,7 +4338,7 @@
                 <w:noProof/>
                 <w:webHidden/>
               </w:rPr>
-              <w:instrText xml:space="preserve"> PAGEREF _Toc96420822 \h </w:instrText>
+              <w:instrText xml:space="preserve"> PAGEREF _Toc96503816 \h </w:instrText>
             </w:r>
             <w:r>
               <w:rPr>
@@ -4382,7 +4382,7 @@
               <w:lang w:eastAsia="en-ID"/>
             </w:rPr>
           </w:pPr>
-          <w:hyperlink w:anchor="_Toc96420823" w:history="1">
+          <w:hyperlink w:anchor="_Toc96503817" w:history="1">
             <w:r>
               <w:rPr>
                 <w:rStyle w:val="Hyperlink"/>
@@ -4426,7 +4426,7 @@
                 <w:noProof/>
                 <w:webHidden/>
               </w:rPr>
-              <w:instrText xml:space="preserve"> PAGEREF _Toc96420823 \h </w:instrText>
+              <w:instrText xml:space="preserve"> PAGEREF _Toc96503817 \h </w:instrText>
             </w:r>
             <w:r>
               <w:rPr>
@@ -4470,7 +4470,7 @@
               <w:lang w:eastAsia="en-ID"/>
             </w:rPr>
           </w:pPr>
-          <w:hyperlink w:anchor="_Toc96420824" w:history="1">
+          <w:hyperlink w:anchor="_Toc96503818" w:history="1">
             <w:r>
               <w:rPr>
                 <w:rStyle w:val="Hyperlink"/>
@@ -4514,7 +4514,7 @@
                 <w:noProof/>
                 <w:webHidden/>
               </w:rPr>
-              <w:instrText xml:space="preserve"> PAGEREF _Toc96420824 \h </w:instrText>
+              <w:instrText xml:space="preserve"> PAGEREF _Toc96503818 \h </w:instrText>
             </w:r>
             <w:r>
               <w:rPr>
@@ -4558,7 +4558,7 @@
               <w:lang w:eastAsia="en-ID"/>
             </w:rPr>
           </w:pPr>
-          <w:hyperlink w:anchor="_Toc96420825" w:history="1">
+          <w:hyperlink w:anchor="_Toc96503819" w:history="1">
             <w:r>
               <w:rPr>
                 <w:rStyle w:val="Hyperlink"/>
@@ -4602,7 +4602,7 @@
                 <w:noProof/>
                 <w:webHidden/>
               </w:rPr>
-              <w:instrText xml:space="preserve"> PAGEREF _Toc96420825 \h </w:instrText>
+              <w:instrText xml:space="preserve"> PAGEREF _Toc96503819 \h </w:instrText>
             </w:r>
             <w:r>
               <w:rPr>
@@ -4646,7 +4646,7 @@
               <w:lang w:eastAsia="en-ID"/>
             </w:rPr>
           </w:pPr>
-          <w:hyperlink w:anchor="_Toc96420826" w:history="1">
+          <w:hyperlink w:anchor="_Toc96503820" w:history="1">
             <w:r>
               <w:rPr>
                 <w:rStyle w:val="Hyperlink"/>
@@ -4690,7 +4690,7 @@
                 <w:noProof/>
                 <w:webHidden/>
               </w:rPr>
-              <w:instrText xml:space="preserve"> PAGEREF _Toc96420826 \h </w:instrText>
+              <w:instrText xml:space="preserve"> PAGEREF _Toc96503820 \h </w:instrText>
             </w:r>
             <w:r>
               <w:rPr>
@@ -4734,7 +4734,7 @@
               <w:lang w:eastAsia="en-ID"/>
             </w:rPr>
           </w:pPr>
-          <w:hyperlink w:anchor="_Toc96420827" w:history="1">
+          <w:hyperlink w:anchor="_Toc96503821" w:history="1">
             <w:r>
               <w:rPr>
                 <w:rStyle w:val="Hyperlink"/>
@@ -4778,7 +4778,7 @@
                 <w:noProof/>
                 <w:webHidden/>
               </w:rPr>
-              <w:instrText xml:space="preserve"> PAGEREF _Toc96420827 \h </w:instrText>
+              <w:instrText xml:space="preserve"> PAGEREF _Toc96503821 \h </w:instrText>
             </w:r>
             <w:r>
               <w:rPr>
@@ -4818,7 +4818,7 @@
               <w:lang w:eastAsia="en-ID"/>
             </w:rPr>
           </w:pPr>
-          <w:hyperlink w:anchor="_Toc96420828" w:history="1">
+          <w:hyperlink w:anchor="_Toc96503822" w:history="1">
             <w:r>
               <w:rPr>
                 <w:rStyle w:val="Hyperlink"/>
@@ -4860,7 +4860,179 @@
                 <w:noProof/>
                 <w:webHidden/>
               </w:rPr>
-              <w:instrText xml:space="preserve"> PAGEREF _Toc96420828 \h </w:instrText>
+              <w:instrText xml:space="preserve"> PAGEREF _Toc96503822 \h </w:instrText>
+            </w:r>
+            <w:r>
+              <w:rPr>
+                <w:noProof/>
+                <w:webHidden/>
+              </w:rPr>
+            </w:r>
+            <w:r>
+              <w:rPr>
+                <w:noProof/>
+                <w:webHidden/>
+              </w:rPr>
+              <w:fldChar w:fldCharType="separate"/>
+            </w:r>
+            <w:r>
+              <w:rPr>
+                <w:noProof/>
+                <w:webHidden/>
+              </w:rPr>
+              <w:t>15</w:t>
+            </w:r>
+            <w:r>
+              <w:rPr>
+                <w:noProof/>
+                <w:webHidden/>
+              </w:rPr>
+              <w:fldChar w:fldCharType="end"/>
+            </w:r>
+          </w:hyperlink>
+        </w:p>
+        <w:p>
+          <w:pPr>
+            <w:pStyle w:val="TOC2"/>
+            <w:tabs>
+              <w:tab w:val="left" w:pos="880"/>
+              <w:tab w:val="right" w:leader="dot" w:pos="7927"/>
+            </w:tabs>
+            <w:rPr>
+              <w:rFonts w:eastAsiaTheme="minorEastAsia"/>
+              <w:noProof/>
+              <w:lang w:eastAsia="en-ID"/>
+            </w:rPr>
+          </w:pPr>
+          <w:hyperlink w:anchor="_Toc96503823" w:history="1">
+            <w:r>
+              <w:rPr>
+                <w:rStyle w:val="Hyperlink"/>
+                <w:noProof/>
+              </w:rPr>
+              <w:t>4.1</w:t>
+            </w:r>
+            <w:r>
+              <w:rPr>
+                <w:rFonts w:eastAsiaTheme="minorEastAsia"/>
+                <w:noProof/>
+                <w:lang w:eastAsia="en-ID"/>
+              </w:rPr>
+              <w:tab/>
+            </w:r>
+            <w:r>
+              <w:rPr>
+                <w:rStyle w:val="Hyperlink"/>
+                <w:noProof/>
+              </w:rPr>
+              <w:t>Hasil</w:t>
+            </w:r>
+            <w:r>
+              <w:rPr>
+                <w:noProof/>
+                <w:webHidden/>
+              </w:rPr>
+              <w:tab/>
+            </w:r>
+            <w:r>
+              <w:rPr>
+                <w:noProof/>
+                <w:webHidden/>
+              </w:rPr>
+              <w:fldChar w:fldCharType="begin"/>
+            </w:r>
+            <w:r>
+              <w:rPr>
+                <w:noProof/>
+                <w:webHidden/>
+              </w:rPr>
+              <w:instrText xml:space="preserve"> PAGEREF _Toc96503823 \h </w:instrText>
+            </w:r>
+            <w:r>
+              <w:rPr>
+                <w:noProof/>
+                <w:webHidden/>
+              </w:rPr>
+            </w:r>
+            <w:r>
+              <w:rPr>
+                <w:noProof/>
+                <w:webHidden/>
+              </w:rPr>
+              <w:fldChar w:fldCharType="separate"/>
+            </w:r>
+            <w:r>
+              <w:rPr>
+                <w:noProof/>
+                <w:webHidden/>
+              </w:rPr>
+              <w:t>15</w:t>
+            </w:r>
+            <w:r>
+              <w:rPr>
+                <w:noProof/>
+                <w:webHidden/>
+              </w:rPr>
+              <w:fldChar w:fldCharType="end"/>
+            </w:r>
+          </w:hyperlink>
+        </w:p>
+        <w:p>
+          <w:pPr>
+            <w:pStyle w:val="TOC2"/>
+            <w:tabs>
+              <w:tab w:val="left" w:pos="1100"/>
+              <w:tab w:val="right" w:leader="dot" w:pos="7927"/>
+            </w:tabs>
+            <w:rPr>
+              <w:rFonts w:eastAsiaTheme="minorEastAsia"/>
+              <w:noProof/>
+              <w:lang w:eastAsia="en-ID"/>
+            </w:rPr>
+          </w:pPr>
+          <w:hyperlink w:anchor="_Toc96503824" w:history="1">
+            <w:r>
+              <w:rPr>
+                <w:rStyle w:val="Hyperlink"/>
+                <w:noProof/>
+              </w:rPr>
+              <w:t>4.1.1</w:t>
+            </w:r>
+            <w:r>
+              <w:rPr>
+                <w:rFonts w:eastAsiaTheme="minorEastAsia"/>
+                <w:noProof/>
+                <w:lang w:eastAsia="en-ID"/>
+              </w:rPr>
+              <w:tab/>
+            </w:r>
+            <w:r>
+              <w:rPr>
+                <w:rStyle w:val="Hyperlink"/>
+                <w:noProof/>
+              </w:rPr>
+              <w:t>Arsitektur Perangkat Lunak</w:t>
+            </w:r>
+            <w:r>
+              <w:rPr>
+                <w:noProof/>
+                <w:webHidden/>
+              </w:rPr>
+              <w:tab/>
+            </w:r>
+            <w:r>
+              <w:rPr>
+                <w:noProof/>
+                <w:webHidden/>
+              </w:rPr>
+              <w:fldChar w:fldCharType="begin"/>
+            </w:r>
+            <w:r>
+              <w:rPr>
+                <w:noProof/>
+                <w:webHidden/>
+              </w:rPr>
+              <w:instrText xml:space="preserve"> PAGEREF _Toc96503824 \h </w:instrText>
             </w:r>
             <w:r>
               <w:rPr>
@@ -4900,7 +5072,7 @@
               <w:lang w:eastAsia="en-ID"/>
             </w:rPr>
           </w:pPr>
-          <w:hyperlink w:anchor="_Toc96420829" w:history="1">
+          <w:hyperlink w:anchor="_Toc96503825" w:history="1">
             <w:r>
               <w:rPr>
                 <w:rStyle w:val="Hyperlink"/>
@@ -4927,7 +5099,7 @@
                 <w:noProof/>
                 <w:webHidden/>
               </w:rPr>
-              <w:instrText xml:space="preserve"> PAGEREF _Toc96420829 \h </w:instrText>
+              <w:instrText xml:space="preserve"> PAGEREF _Toc96503825 \h </w:instrText>
             </w:r>
             <w:r>
               <w:rPr>
@@ -4994,7 +5166,7 @@
         <w:pStyle w:val="Heading1"/>
         <w:jc w:val="center"/>
       </w:pPr>
-      <w:bookmarkStart w:id="4" w:name="_Toc96420811"/>
+      <w:bookmarkStart w:id="4" w:name="_Toc96503805"/>
       <w:r>
         <w:rPr>
           <w:caps w:val="0"/>
@@ -5248,7 +5420,7 @@
         <w:pStyle w:val="Heading1"/>
         <w:jc w:val="center"/>
       </w:pPr>
-      <w:bookmarkStart w:id="5" w:name="_Toc96420812"/>
+      <w:bookmarkStart w:id="5" w:name="_Toc96503806"/>
       <w:r>
         <w:lastRenderedPageBreak/>
         <w:t>DAFTAR TABEL</w:t>
@@ -5519,7 +5691,7 @@
         <w:ind w:right="1841" w:firstLine="3119"/>
         <w:jc w:val="center"/>
       </w:pPr>
-      <w:bookmarkStart w:id="6" w:name="_Toc96420813"/>
+      <w:bookmarkStart w:id="6" w:name="_Toc96503807"/>
       <w:r>
         <w:lastRenderedPageBreak/>
         <w:t xml:space="preserve">BAB </w:t>
@@ -5558,7 +5730,7 @@
           <w:lang w:val="en-US"/>
         </w:rPr>
       </w:pPr>
-      <w:bookmarkStart w:id="7" w:name="_Toc96420814"/>
+      <w:bookmarkStart w:id="7" w:name="_Toc96503808"/>
       <w:proofErr w:type="spellStart"/>
       <w:r>
         <w:rPr>
@@ -12746,7 +12918,7 @@
           <w:lang w:val="en-US"/>
         </w:rPr>
       </w:pPr>
-      <w:bookmarkStart w:id="8" w:name="_Toc96420815"/>
+      <w:bookmarkStart w:id="8" w:name="_Toc96503809"/>
       <w:proofErr w:type="spellStart"/>
       <w:r>
         <w:rPr>
@@ -13638,19 +13810,11 @@
         </w:rPr>
         <w:t xml:space="preserve"> pada radius 10 </w:t>
       </w:r>
-      <w:proofErr w:type="gramStart"/>
-      <w:r>
-        <w:rPr>
-          <w:lang w:val="en-US"/>
-        </w:rPr>
-        <w:t>meter</w:t>
-      </w:r>
-      <w:proofErr w:type="gramEnd"/>
-      <w:r>
-        <w:rPr>
-          <w:lang w:val="en-US"/>
-        </w:rPr>
-        <w:t>.</w:t>
+      <w:r>
+        <w:rPr>
+          <w:lang w:val="en-US"/>
+        </w:rPr>
+        <w:t>meter.</w:t>
       </w:r>
     </w:p>
     <w:p>
@@ -13762,7 +13926,7 @@
           <w:lang w:val="en-US"/>
         </w:rPr>
       </w:pPr>
-      <w:bookmarkStart w:id="9" w:name="_Toc96420816"/>
+      <w:bookmarkStart w:id="9" w:name="_Toc96503810"/>
       <w:proofErr w:type="spellStart"/>
       <w:r>
         <w:rPr>
@@ -14159,7 +14323,7 @@
           <w:numId w:val="1"/>
         </w:numPr>
       </w:pPr>
-      <w:bookmarkStart w:id="10" w:name="_Toc96420817"/>
+      <w:bookmarkStart w:id="10" w:name="_Toc96503811"/>
       <w:proofErr w:type="spellStart"/>
       <w:r>
         <w:t>Manfaat</w:t>
@@ -14557,7 +14721,7 @@
         <w:ind w:right="1841" w:firstLine="3119"/>
         <w:jc w:val="center"/>
       </w:pPr>
-      <w:bookmarkStart w:id="11" w:name="_Toc96420818"/>
+      <w:bookmarkStart w:id="11" w:name="_Toc96503812"/>
       <w:r>
         <w:lastRenderedPageBreak/>
         <w:t xml:space="preserve">BAB </w:t>
@@ -17250,14 +17414,27 @@
       <w:r>
         <w:t xml:space="preserve">Table </w:t>
       </w:r>
-      <w:fldSimple w:instr=" SEQ Table \* ARABIC ">
-        <w:r>
-          <w:rPr>
-            <w:noProof/>
-          </w:rPr>
-          <w:t>1</w:t>
-        </w:r>
-      </w:fldSimple>
+      <w:r>
+        <w:fldChar w:fldCharType="begin"/>
+      </w:r>
+      <w:r>
+        <w:instrText xml:space="preserve"> SEQ Table \* ARABIC </w:instrText>
+      </w:r>
+      <w:r>
+        <w:fldChar w:fldCharType="separate"/>
+      </w:r>
+      <w:r>
+        <w:rPr>
+          <w:noProof/>
+        </w:rPr>
+        <w:t>1</w:t>
+      </w:r>
+      <w:r>
+        <w:rPr>
+          <w:noProof/>
+        </w:rPr>
+        <w:fldChar w:fldCharType="end"/>
+      </w:r>
       <w:r>
         <w:t xml:space="preserve"> Table state of the art </w:t>
       </w:r>
@@ -20295,15 +20472,7 @@
             </w:r>
             <w:proofErr w:type="spellEnd"/>
             <w:r>
-              <w:t xml:space="preserve"> Global Positioning </w:t>
-            </w:r>
-            <w:proofErr w:type="gramStart"/>
-            <w:r>
-              <w:t>System(</w:t>
-            </w:r>
-            <w:proofErr w:type="gramEnd"/>
-            <w:r>
-              <w:t xml:space="preserve">GPS) </w:t>
+              <w:t xml:space="preserve"> Global Positioning System(GPS) </w:t>
             </w:r>
             <w:proofErr w:type="spellStart"/>
             <w:r>
@@ -21015,14 +21184,27 @@
       <w:r>
         <w:t xml:space="preserve">Table </w:t>
       </w:r>
-      <w:fldSimple w:instr=" SEQ Table \* ARABIC ">
-        <w:r>
-          <w:rPr>
-            <w:noProof/>
-          </w:rPr>
-          <w:t>2</w:t>
-        </w:r>
-      </w:fldSimple>
+      <w:r>
+        <w:fldChar w:fldCharType="begin"/>
+      </w:r>
+      <w:r>
+        <w:instrText xml:space="preserve"> SEQ Table \* ARABIC </w:instrText>
+      </w:r>
+      <w:r>
+        <w:fldChar w:fldCharType="separate"/>
+      </w:r>
+      <w:r>
+        <w:rPr>
+          <w:noProof/>
+        </w:rPr>
+        <w:t>2</w:t>
+      </w:r>
+      <w:r>
+        <w:rPr>
+          <w:noProof/>
+        </w:rPr>
+        <w:fldChar w:fldCharType="end"/>
+      </w:r>
       <w:r>
         <w:t xml:space="preserve"> table </w:t>
       </w:r>
@@ -21112,7 +21294,7 @@
           <w:lang w:val="en-US"/>
         </w:rPr>
       </w:pPr>
-      <w:bookmarkStart w:id="16" w:name="_Toc96420819"/>
+      <w:bookmarkStart w:id="16" w:name="_Toc96503813"/>
       <w:r>
         <w:rPr>
           <w:lang w:val="en-US"/>
@@ -23922,14 +24104,27 @@
                             <w:r>
                               <w:t xml:space="preserve"> </w:t>
                             </w:r>
-                            <w:fldSimple w:instr=" SEQ gambar \* ARABIC ">
-                              <w:r>
-                                <w:rPr>
-                                  <w:noProof/>
-                                </w:rPr>
-                                <w:t>1</w:t>
-                              </w:r>
-                            </w:fldSimple>
+                            <w:r>
+                              <w:fldChar w:fldCharType="begin"/>
+                            </w:r>
+                            <w:r>
+                              <w:instrText xml:space="preserve"> SEQ gambar \* ARABIC </w:instrText>
+                            </w:r>
+                            <w:r>
+                              <w:fldChar w:fldCharType="separate"/>
+                            </w:r>
+                            <w:r>
+                              <w:rPr>
+                                <w:noProof/>
+                              </w:rPr>
+                              <w:t>1</w:t>
+                            </w:r>
+                            <w:r>
+                              <w:rPr>
+                                <w:noProof/>
+                              </w:rPr>
+                              <w:fldChar w:fldCharType="end"/>
+                            </w:r>
                             <w:r>
                               <w:t xml:space="preserve"> Hukum Haversine</w:t>
                             </w:r>
@@ -23980,14 +24175,27 @@
                       <w:r>
                         <w:t xml:space="preserve"> </w:t>
                       </w:r>
-                      <w:fldSimple w:instr=" SEQ gambar \* ARABIC ">
-                        <w:r>
-                          <w:rPr>
-                            <w:noProof/>
-                          </w:rPr>
-                          <w:t>1</w:t>
-                        </w:r>
-                      </w:fldSimple>
+                      <w:r>
+                        <w:fldChar w:fldCharType="begin"/>
+                      </w:r>
+                      <w:r>
+                        <w:instrText xml:space="preserve"> SEQ gambar \* ARABIC </w:instrText>
+                      </w:r>
+                      <w:r>
+                        <w:fldChar w:fldCharType="separate"/>
+                      </w:r>
+                      <w:r>
+                        <w:rPr>
+                          <w:noProof/>
+                        </w:rPr>
+                        <w:t>1</w:t>
+                      </w:r>
+                      <w:r>
+                        <w:rPr>
+                          <w:noProof/>
+                        </w:rPr>
+                        <w:fldChar w:fldCharType="end"/>
+                      </w:r>
                       <w:r>
                         <w:t xml:space="preserve"> Hukum Haversine</w:t>
                       </w:r>
@@ -26910,7 +27118,7 @@
         <w:ind w:right="1841" w:firstLine="3119"/>
         <w:jc w:val="center"/>
       </w:pPr>
-      <w:bookmarkStart w:id="19" w:name="_Toc96420820"/>
+      <w:bookmarkStart w:id="19" w:name="_Toc96503814"/>
       <w:r>
         <w:lastRenderedPageBreak/>
         <w:t xml:space="preserve">BAB </w:t>
@@ -29509,14 +29717,27 @@
                             <w:r>
                               <w:t xml:space="preserve"> </w:t>
                             </w:r>
-                            <w:fldSimple w:instr=" SEQ gambar \* ARABIC ">
-                              <w:r>
-                                <w:rPr>
-                                  <w:noProof/>
-                                </w:rPr>
-                                <w:t>2</w:t>
-                              </w:r>
-                            </w:fldSimple>
+                            <w:r>
+                              <w:fldChar w:fldCharType="begin"/>
+                            </w:r>
+                            <w:r>
+                              <w:instrText xml:space="preserve"> SEQ gambar \* ARABIC </w:instrText>
+                            </w:r>
+                            <w:r>
+                              <w:fldChar w:fldCharType="separate"/>
+                            </w:r>
+                            <w:r>
+                              <w:rPr>
+                                <w:noProof/>
+                              </w:rPr>
+                              <w:t>2</w:t>
+                            </w:r>
+                            <w:r>
+                              <w:rPr>
+                                <w:noProof/>
+                              </w:rPr>
+                              <w:fldChar w:fldCharType="end"/>
+                            </w:r>
                             <w:r>
                               <w:t xml:space="preserve"> </w:t>
                             </w:r>
@@ -29591,14 +29812,27 @@
                       <w:r>
                         <w:t xml:space="preserve"> </w:t>
                       </w:r>
-                      <w:fldSimple w:instr=" SEQ gambar \* ARABIC ">
-                        <w:r>
-                          <w:rPr>
-                            <w:noProof/>
-                          </w:rPr>
-                          <w:t>2</w:t>
-                        </w:r>
-                      </w:fldSimple>
+                      <w:r>
+                        <w:fldChar w:fldCharType="begin"/>
+                      </w:r>
+                      <w:r>
+                        <w:instrText xml:space="preserve"> SEQ gambar \* ARABIC </w:instrText>
+                      </w:r>
+                      <w:r>
+                        <w:fldChar w:fldCharType="separate"/>
+                      </w:r>
+                      <w:r>
+                        <w:rPr>
+                          <w:noProof/>
+                        </w:rPr>
+                        <w:t>2</w:t>
+                      </w:r>
+                      <w:r>
+                        <w:rPr>
+                          <w:noProof/>
+                        </w:rPr>
+                        <w:fldChar w:fldCharType="end"/>
+                      </w:r>
                       <w:r>
                         <w:t xml:space="preserve"> </w:t>
                       </w:r>
@@ -29860,7 +30094,7 @@
           <w:lang w:val="en-US"/>
         </w:rPr>
       </w:pPr>
-      <w:bookmarkStart w:id="22" w:name="_Toc96420821"/>
+      <w:bookmarkStart w:id="22" w:name="_Toc96503815"/>
       <w:r>
         <w:rPr>
           <w:lang w:val="en-US"/>
@@ -30327,7 +30561,7 @@
         </w:rPr>
         <w:t xml:space="preserve"> </w:t>
       </w:r>
-      <w:bookmarkStart w:id="23" w:name="_Toc96420822"/>
+      <w:bookmarkStart w:id="23" w:name="_Toc96503816"/>
       <w:r>
         <w:rPr>
           <w:lang w:val="en-US"/>
@@ -31209,7 +31443,7 @@
         </w:rPr>
         <w:t xml:space="preserve"> </w:t>
       </w:r>
-      <w:bookmarkStart w:id="24" w:name="_Toc96420823"/>
+      <w:bookmarkStart w:id="24" w:name="_Toc96503817"/>
       <w:proofErr w:type="spellStart"/>
       <w:r>
         <w:rPr>
@@ -31452,7 +31686,6 @@
         <w:t xml:space="preserve"> </w:t>
       </w:r>
       <w:proofErr w:type="spellStart"/>
-      <w:proofErr w:type="gramStart"/>
       <w:r>
         <w:rPr>
           <w:lang w:val="en-US"/>
@@ -31480,7 +31713,6 @@
         <w:t>sesuai</w:t>
       </w:r>
       <w:proofErr w:type="spellEnd"/>
-      <w:proofErr w:type="gramEnd"/>
       <w:r>
         <w:rPr>
           <w:lang w:val="en-US"/>
@@ -31739,7 +31971,7 @@
           <w:lang w:val="en-US"/>
         </w:rPr>
       </w:pPr>
-      <w:bookmarkStart w:id="25" w:name="_Toc96420824"/>
+      <w:bookmarkStart w:id="25" w:name="_Toc96503818"/>
       <w:r>
         <w:rPr>
           <w:lang w:val="en-US"/>
@@ -32493,7 +32725,7 @@
           <w:lang w:val="en-US"/>
         </w:rPr>
       </w:pPr>
-      <w:bookmarkStart w:id="26" w:name="_Toc96420825"/>
+      <w:bookmarkStart w:id="26" w:name="_Toc96503819"/>
       <w:proofErr w:type="spellStart"/>
       <w:r>
         <w:rPr>
@@ -33292,7 +33524,7 @@
           <w:lang w:val="en-US"/>
         </w:rPr>
       </w:pPr>
-      <w:bookmarkStart w:id="27" w:name="_Toc96420826"/>
+      <w:bookmarkStart w:id="27" w:name="_Toc96503820"/>
       <w:r>
         <w:rPr>
           <w:lang w:val="en-US"/>
@@ -35109,7 +35341,7 @@
           <w:lang w:val="en-US"/>
         </w:rPr>
       </w:pPr>
-      <w:bookmarkStart w:id="28" w:name="_Toc96420827"/>
+      <w:bookmarkStart w:id="28" w:name="_Toc96503821"/>
       <w:proofErr w:type="spellStart"/>
       <w:r>
         <w:rPr>
@@ -37780,7 +38012,18 @@
         <w:ind w:left="1276" w:hanging="284"/>
       </w:pPr>
       <w:r>
-        <w:t>SSD SATA 500GB</w:t>
+        <w:t xml:space="preserve">SSD </w:t>
+      </w:r>
+      <w:proofErr w:type="spellStart"/>
+      <w:r>
+        <w:t>NVme</w:t>
+      </w:r>
+      <w:proofErr w:type="spellEnd"/>
+      <w:r>
+        <w:t xml:space="preserve"> </w:t>
+      </w:r>
+      <w:r>
+        <w:t>500GB</w:t>
       </w:r>
     </w:p>
     <w:p>
@@ -37934,20 +38177,6 @@
       </w:pPr>
       <w:r>
         <w:t>Android Studio</w:t>
-      </w:r>
-    </w:p>
-    <w:p>
-      <w:pPr>
-        <w:pStyle w:val="Subtitle"/>
-        <w:numPr>
-          <w:ilvl w:val="0"/>
-          <w:numId w:val="15"/>
-        </w:numPr>
-        <w:spacing w:line="240" w:lineRule="auto"/>
-        <w:ind w:left="1134" w:hanging="283"/>
-      </w:pPr>
-      <w:r>
-        <w:t>Whimsical</w:t>
       </w:r>
     </w:p>
     <w:p>
@@ -37997,7 +38226,7 @@
         <w:ind w:right="1841" w:firstLine="3119"/>
         <w:jc w:val="center"/>
       </w:pPr>
-      <w:bookmarkStart w:id="29" w:name="_Toc96420828"/>
+      <w:bookmarkStart w:id="29" w:name="_Toc96503822"/>
       <w:r>
         <w:lastRenderedPageBreak/>
         <w:t xml:space="preserve">BAB </w:t>
@@ -38030,14 +38259,618 @@
           <w:ilvl w:val="0"/>
           <w:numId w:val="19"/>
         </w:numPr>
+        <w:spacing w:line="276" w:lineRule="auto"/>
       </w:pPr>
+      <w:bookmarkStart w:id="30" w:name="_Toc96503823"/>
       <w:r>
         <w:t>Hasil</w:t>
       </w:r>
+      <w:bookmarkEnd w:id="30"/>
     </w:p>
     <w:p>
       <w:pPr>
         <w:pStyle w:val="Subtitle"/>
+        <w:spacing w:line="276" w:lineRule="auto"/>
+      </w:pPr>
+      <w:r>
+        <w:tab/>
+      </w:r>
+      <w:r>
+        <w:t xml:space="preserve">Bagian </w:t>
+      </w:r>
+      <w:proofErr w:type="spellStart"/>
+      <w:r>
+        <w:t>ini</w:t>
+      </w:r>
+      <w:proofErr w:type="spellEnd"/>
+      <w:r>
+        <w:t xml:space="preserve"> </w:t>
+      </w:r>
+      <w:proofErr w:type="spellStart"/>
+      <w:r>
+        <w:t>adalah</w:t>
+      </w:r>
+      <w:proofErr w:type="spellEnd"/>
+      <w:r>
+        <w:t xml:space="preserve"> </w:t>
+      </w:r>
+      <w:proofErr w:type="spellStart"/>
+      <w:r>
+        <w:t>hasil</w:t>
+      </w:r>
+      <w:proofErr w:type="spellEnd"/>
+      <w:r>
+        <w:t xml:space="preserve"> </w:t>
+      </w:r>
+      <w:proofErr w:type="spellStart"/>
+      <w:r>
+        <w:t>dari</w:t>
+      </w:r>
+      <w:proofErr w:type="spellEnd"/>
+      <w:r>
+        <w:t xml:space="preserve"> </w:t>
+      </w:r>
+      <w:proofErr w:type="spellStart"/>
+      <w:r>
+        <w:t>penelitian</w:t>
+      </w:r>
+      <w:proofErr w:type="spellEnd"/>
+      <w:r>
+        <w:t xml:space="preserve"> </w:t>
+      </w:r>
+      <w:proofErr w:type="spellStart"/>
+      <w:r>
+        <w:t>dalam</w:t>
+      </w:r>
+      <w:proofErr w:type="spellEnd"/>
+      <w:r>
+        <w:t xml:space="preserve"> </w:t>
+      </w:r>
+      <w:proofErr w:type="spellStart"/>
+      <w:r>
+        <w:t>pembuatan</w:t>
+      </w:r>
+      <w:proofErr w:type="spellEnd"/>
+      <w:r>
+        <w:t xml:space="preserve"> </w:t>
+      </w:r>
+      <w:proofErr w:type="spellStart"/>
+      <w:r>
+        <w:t>aplikasi</w:t>
+      </w:r>
+      <w:proofErr w:type="spellEnd"/>
+      <w:r>
+        <w:t xml:space="preserve"> </w:t>
+      </w:r>
+      <w:proofErr w:type="spellStart"/>
+      <w:r>
+        <w:t>presensi</w:t>
+      </w:r>
+      <w:proofErr w:type="spellEnd"/>
+      <w:r>
+        <w:t xml:space="preserve"> mobile </w:t>
+      </w:r>
+      <w:proofErr w:type="spellStart"/>
+      <w:r>
+        <w:t>berbasiskan</w:t>
+      </w:r>
+      <w:proofErr w:type="spellEnd"/>
+      <w:r>
+        <w:t xml:space="preserve"> android </w:t>
+      </w:r>
+      <w:proofErr w:type="spellStart"/>
+      <w:r>
+        <w:t>dengan</w:t>
+      </w:r>
+      <w:proofErr w:type="spellEnd"/>
+      <w:r>
+        <w:t xml:space="preserve"> </w:t>
+      </w:r>
+      <w:proofErr w:type="spellStart"/>
+      <w:r>
+        <w:t>metode</w:t>
+      </w:r>
+      <w:proofErr w:type="spellEnd"/>
+      <w:r>
+        <w:t xml:space="preserve"> haversine</w:t>
+      </w:r>
+      <w:r>
+        <w:t xml:space="preserve">, </w:t>
+      </w:r>
+      <w:proofErr w:type="spellStart"/>
+      <w:r>
+        <w:t>aplikassi</w:t>
+      </w:r>
+      <w:proofErr w:type="spellEnd"/>
+      <w:r>
+        <w:t xml:space="preserve"> </w:t>
+      </w:r>
+      <w:proofErr w:type="spellStart"/>
+      <w:r>
+        <w:t>ini</w:t>
+      </w:r>
+      <w:proofErr w:type="spellEnd"/>
+      <w:r>
+        <w:t xml:space="preserve"> </w:t>
+      </w:r>
+      <w:proofErr w:type="spellStart"/>
+      <w:r>
+        <w:t>memiliki</w:t>
+      </w:r>
+      <w:proofErr w:type="spellEnd"/>
+      <w:r>
+        <w:t xml:space="preserve">  </w:t>
+      </w:r>
+      <w:proofErr w:type="spellStart"/>
+      <w:r>
+        <w:t>beberapa</w:t>
+      </w:r>
+      <w:proofErr w:type="spellEnd"/>
+      <w:r>
+        <w:t xml:space="preserve"> </w:t>
+      </w:r>
+      <w:proofErr w:type="spellStart"/>
+      <w:r>
+        <w:t>fitur</w:t>
+      </w:r>
+      <w:proofErr w:type="spellEnd"/>
+      <w:r>
+        <w:t xml:space="preserve">, </w:t>
+      </w:r>
+      <w:proofErr w:type="spellStart"/>
+      <w:r>
+        <w:t>seperti</w:t>
+      </w:r>
+      <w:proofErr w:type="spellEnd"/>
+      <w:r>
+        <w:t xml:space="preserve">  </w:t>
+      </w:r>
+      <w:proofErr w:type="spellStart"/>
+      <w:r>
+        <w:t>membuat</w:t>
+      </w:r>
+      <w:proofErr w:type="spellEnd"/>
+      <w:r>
+        <w:t xml:space="preserve"> </w:t>
+      </w:r>
+      <w:proofErr w:type="spellStart"/>
+      <w:r>
+        <w:t>akun</w:t>
+      </w:r>
+      <w:proofErr w:type="spellEnd"/>
+      <w:r>
+        <w:t xml:space="preserve"> </w:t>
+      </w:r>
+      <w:proofErr w:type="spellStart"/>
+      <w:r>
+        <w:t>pengguna</w:t>
+      </w:r>
+      <w:proofErr w:type="spellEnd"/>
+      <w:r>
+        <w:t xml:space="preserve">, login </w:t>
+      </w:r>
+      <w:proofErr w:type="spellStart"/>
+      <w:r>
+        <w:t>aplikasi</w:t>
+      </w:r>
+      <w:proofErr w:type="spellEnd"/>
+      <w:r>
+        <w:t>, reset password</w:t>
+      </w:r>
+      <w:r>
+        <w:t xml:space="preserve">, </w:t>
+      </w:r>
+      <w:proofErr w:type="spellStart"/>
+      <w:r>
+        <w:t>melakukan</w:t>
+      </w:r>
+      <w:proofErr w:type="spellEnd"/>
+      <w:r>
+        <w:t xml:space="preserve"> </w:t>
+      </w:r>
+      <w:proofErr w:type="spellStart"/>
+      <w:r>
+        <w:t>presensi</w:t>
+      </w:r>
+      <w:proofErr w:type="spellEnd"/>
+      <w:r>
+        <w:t xml:space="preserve"> pada </w:t>
+      </w:r>
+      <w:proofErr w:type="spellStart"/>
+      <w:r>
+        <w:t>jarak</w:t>
+      </w:r>
+      <w:proofErr w:type="spellEnd"/>
+      <w:r>
+        <w:t xml:space="preserve"> 10 meter, </w:t>
+      </w:r>
+      <w:proofErr w:type="spellStart"/>
+      <w:r>
+        <w:t>menampilkan</w:t>
+      </w:r>
+      <w:proofErr w:type="spellEnd"/>
+      <w:r>
+        <w:t xml:space="preserve"> </w:t>
+      </w:r>
+      <w:proofErr w:type="spellStart"/>
+      <w:r>
+        <w:t>histori</w:t>
+      </w:r>
+      <w:proofErr w:type="spellEnd"/>
+      <w:r>
+        <w:t xml:space="preserve"> </w:t>
+      </w:r>
+      <w:proofErr w:type="spellStart"/>
+      <w:r>
+        <w:t>presensi</w:t>
+      </w:r>
+      <w:proofErr w:type="spellEnd"/>
+      <w:r>
+        <w:t xml:space="preserve"> </w:t>
+      </w:r>
+      <w:proofErr w:type="spellStart"/>
+      <w:r>
+        <w:t>serta</w:t>
+      </w:r>
+      <w:proofErr w:type="spellEnd"/>
+      <w:r>
+        <w:t xml:space="preserve"> </w:t>
+      </w:r>
+      <w:proofErr w:type="spellStart"/>
+      <w:r>
+        <w:t>halaman</w:t>
+      </w:r>
+      <w:proofErr w:type="spellEnd"/>
+      <w:r>
+        <w:t xml:space="preserve"> profile </w:t>
+      </w:r>
+      <w:proofErr w:type="spellStart"/>
+      <w:r>
+        <w:t>pengguna</w:t>
+      </w:r>
+      <w:proofErr w:type="spellEnd"/>
+      <w:r>
+        <w:t xml:space="preserve"> yang </w:t>
+      </w:r>
+      <w:proofErr w:type="spellStart"/>
+      <w:r>
+        <w:t>berisi</w:t>
+      </w:r>
+      <w:proofErr w:type="spellEnd"/>
+      <w:r>
+        <w:t xml:space="preserve"> </w:t>
+      </w:r>
+      <w:proofErr w:type="spellStart"/>
+      <w:r>
+        <w:t>konfigurasi</w:t>
+      </w:r>
+      <w:proofErr w:type="spellEnd"/>
+      <w:r>
+        <w:t xml:space="preserve"> </w:t>
+      </w:r>
+      <w:proofErr w:type="spellStart"/>
+      <w:r>
+        <w:t>akun</w:t>
+      </w:r>
+      <w:proofErr w:type="spellEnd"/>
+      <w:r>
+        <w:t xml:space="preserve"> </w:t>
+      </w:r>
+      <w:proofErr w:type="spellStart"/>
+      <w:r>
+        <w:t>pengguna</w:t>
+      </w:r>
+      <w:proofErr w:type="spellEnd"/>
+      <w:r>
+        <w:t xml:space="preserve"> dan menu logout </w:t>
+      </w:r>
+      <w:proofErr w:type="spellStart"/>
+      <w:r>
+        <w:t>dari</w:t>
+      </w:r>
+      <w:proofErr w:type="spellEnd"/>
+      <w:r>
+        <w:t xml:space="preserve"> </w:t>
+      </w:r>
+      <w:proofErr w:type="spellStart"/>
+      <w:r>
+        <w:t>aplikasi</w:t>
+      </w:r>
+      <w:proofErr w:type="spellEnd"/>
+      <w:r>
+        <w:t>.</w:t>
+      </w:r>
+    </w:p>
+    <w:p>
+      <w:pPr>
+        <w:pStyle w:val="Heading2"/>
+        <w:numPr>
+          <w:ilvl w:val="0"/>
+          <w:numId w:val="21"/>
+        </w:numPr>
+        <w:spacing w:line="276" w:lineRule="auto"/>
+        <w:ind w:firstLine="131"/>
+      </w:pPr>
+      <w:bookmarkStart w:id="31" w:name="_Toc96503824"/>
+      <w:proofErr w:type="spellStart"/>
+      <w:r>
+        <w:t>Arsitektur</w:t>
+      </w:r>
+      <w:proofErr w:type="spellEnd"/>
+      <w:r>
+        <w:t xml:space="preserve"> </w:t>
+      </w:r>
+      <w:proofErr w:type="spellStart"/>
+      <w:r>
+        <w:t>Perangkat</w:t>
+      </w:r>
+      <w:proofErr w:type="spellEnd"/>
+      <w:r>
+        <w:t xml:space="preserve"> </w:t>
+      </w:r>
+      <w:proofErr w:type="spellStart"/>
+      <w:r>
+        <w:t>Lunak</w:t>
+      </w:r>
+      <w:bookmarkEnd w:id="31"/>
+      <w:proofErr w:type="spellEnd"/>
+    </w:p>
+    <w:p>
+      <w:pPr>
+        <w:pStyle w:val="Subtitle"/>
+        <w:spacing w:line="276" w:lineRule="auto"/>
+      </w:pPr>
+      <w:r>
+        <w:tab/>
+      </w:r>
+      <w:r>
+        <w:tab/>
+      </w:r>
+      <w:proofErr w:type="spellStart"/>
+      <w:r>
+        <w:t>Perancangan</w:t>
+      </w:r>
+      <w:proofErr w:type="spellEnd"/>
+      <w:r>
+        <w:t xml:space="preserve"> </w:t>
+      </w:r>
+      <w:proofErr w:type="spellStart"/>
+      <w:r>
+        <w:t>arsitektur</w:t>
+      </w:r>
+      <w:proofErr w:type="spellEnd"/>
+      <w:r>
+        <w:t xml:space="preserve"> </w:t>
+      </w:r>
+      <w:proofErr w:type="spellStart"/>
+      <w:r>
+        <w:t>perangkat</w:t>
+      </w:r>
+      <w:proofErr w:type="spellEnd"/>
+      <w:r>
+        <w:t xml:space="preserve"> </w:t>
+      </w:r>
+      <w:proofErr w:type="spellStart"/>
+      <w:r>
+        <w:t>lunak</w:t>
+      </w:r>
+      <w:proofErr w:type="spellEnd"/>
+      <w:r>
+        <w:t xml:space="preserve"> </w:t>
+      </w:r>
+      <w:proofErr w:type="spellStart"/>
+      <w:r>
+        <w:t>bertujuan</w:t>
+      </w:r>
+      <w:proofErr w:type="spellEnd"/>
+      <w:r>
+        <w:t xml:space="preserve"> </w:t>
+      </w:r>
+      <w:proofErr w:type="spellStart"/>
+      <w:r>
+        <w:t>untuk</w:t>
+      </w:r>
+      <w:proofErr w:type="spellEnd"/>
+      <w:r>
+        <w:t xml:space="preserve"> </w:t>
+      </w:r>
+      <w:r>
+        <w:tab/>
+      </w:r>
+      <w:proofErr w:type="spellStart"/>
+      <w:r>
+        <w:t>memberikan</w:t>
+      </w:r>
+      <w:proofErr w:type="spellEnd"/>
+      <w:r>
+        <w:t xml:space="preserve"> </w:t>
+      </w:r>
+      <w:proofErr w:type="spellStart"/>
+      <w:r>
+        <w:t>gambaran</w:t>
+      </w:r>
+      <w:proofErr w:type="spellEnd"/>
+      <w:r>
+        <w:t xml:space="preserve">, </w:t>
+      </w:r>
+      <w:proofErr w:type="spellStart"/>
+      <w:r>
+        <w:t>perencanaan</w:t>
+      </w:r>
+      <w:proofErr w:type="spellEnd"/>
+      <w:r>
+        <w:t xml:space="preserve"> dan </w:t>
+      </w:r>
+      <w:proofErr w:type="spellStart"/>
+      <w:r>
+        <w:t>sketsa</w:t>
+      </w:r>
+      <w:proofErr w:type="spellEnd"/>
+      <w:r>
+        <w:t xml:space="preserve"> </w:t>
+      </w:r>
+      <w:proofErr w:type="spellStart"/>
+      <w:r>
+        <w:t>dalam</w:t>
+      </w:r>
+      <w:proofErr w:type="spellEnd"/>
+      <w:r>
+        <w:t xml:space="preserve"> </w:t>
+      </w:r>
+      <w:proofErr w:type="spellStart"/>
+      <w:r>
+        <w:t>pembuatan</w:t>
+      </w:r>
+      <w:proofErr w:type="spellEnd"/>
+      <w:r>
+        <w:t xml:space="preserve"> </w:t>
+      </w:r>
+      <w:r>
+        <w:tab/>
+      </w:r>
+      <w:proofErr w:type="spellStart"/>
+      <w:r>
+        <w:t>aplikasi</w:t>
+      </w:r>
+      <w:proofErr w:type="spellEnd"/>
+      <w:r>
+        <w:t xml:space="preserve"> </w:t>
+      </w:r>
+      <w:proofErr w:type="spellStart"/>
+      <w:r>
+        <w:t>sebelum</w:t>
+      </w:r>
+      <w:proofErr w:type="spellEnd"/>
+      <w:r>
+        <w:t xml:space="preserve"> </w:t>
+      </w:r>
+      <w:proofErr w:type="spellStart"/>
+      <w:r>
+        <w:t>menjadi</w:t>
+      </w:r>
+      <w:proofErr w:type="spellEnd"/>
+      <w:r>
+        <w:t xml:space="preserve"> </w:t>
+      </w:r>
+      <w:proofErr w:type="spellStart"/>
+      <w:r>
+        <w:t>kesatuan</w:t>
+      </w:r>
+      <w:proofErr w:type="spellEnd"/>
+      <w:r>
+        <w:t xml:space="preserve"> </w:t>
+      </w:r>
+      <w:proofErr w:type="spellStart"/>
+      <w:r>
+        <w:t>aplikasi</w:t>
+      </w:r>
+      <w:proofErr w:type="spellEnd"/>
+      <w:r>
+        <w:t xml:space="preserve"> yang </w:t>
+      </w:r>
+      <w:proofErr w:type="spellStart"/>
+      <w:r>
+        <w:t>utuh</w:t>
+      </w:r>
+      <w:proofErr w:type="spellEnd"/>
+      <w:r>
+        <w:t xml:space="preserve">, </w:t>
+      </w:r>
+      <w:proofErr w:type="spellStart"/>
+      <w:r>
+        <w:t>berikut</w:t>
+      </w:r>
+      <w:proofErr w:type="spellEnd"/>
+      <w:r>
+        <w:t xml:space="preserve"> </w:t>
+      </w:r>
+      <w:proofErr w:type="spellStart"/>
+      <w:r>
+        <w:t>ini</w:t>
+      </w:r>
+      <w:proofErr w:type="spellEnd"/>
+      <w:r>
+        <w:t xml:space="preserve"> </w:t>
+      </w:r>
+      <w:r>
+        <w:tab/>
+      </w:r>
+      <w:proofErr w:type="spellStart"/>
+      <w:r>
+        <w:t>merupakan</w:t>
+      </w:r>
+      <w:proofErr w:type="spellEnd"/>
+      <w:r>
+        <w:t xml:space="preserve"> </w:t>
+      </w:r>
+      <w:proofErr w:type="spellStart"/>
+      <w:r>
+        <w:t>rancangan</w:t>
+      </w:r>
+      <w:proofErr w:type="spellEnd"/>
+      <w:r>
+        <w:t xml:space="preserve"> </w:t>
+      </w:r>
+      <w:proofErr w:type="spellStart"/>
+      <w:r>
+        <w:t>aplikasi</w:t>
+      </w:r>
+      <w:proofErr w:type="spellEnd"/>
+      <w:r>
+        <w:t xml:space="preserve"> </w:t>
+      </w:r>
+      <w:proofErr w:type="spellStart"/>
+      <w:r>
+        <w:t>presensi</w:t>
+      </w:r>
+      <w:proofErr w:type="spellEnd"/>
+      <w:r>
+        <w:t xml:space="preserve"> mobile </w:t>
+      </w:r>
+      <w:proofErr w:type="spellStart"/>
+      <w:r>
+        <w:t>menggunakan</w:t>
+      </w:r>
+      <w:proofErr w:type="spellEnd"/>
+      <w:r>
+        <w:t xml:space="preserve"> </w:t>
+      </w:r>
+      <w:r>
+        <w:tab/>
+      </w:r>
+      <w:proofErr w:type="spellStart"/>
+      <w:r>
+        <w:t>algoritma</w:t>
+      </w:r>
+      <w:proofErr w:type="spellEnd"/>
+      <w:r>
+        <w:t xml:space="preserve"> haversine</w:t>
+      </w:r>
+      <w:r>
+        <w:t xml:space="preserve"> pada android</w:t>
+      </w:r>
+      <w:r>
+        <w:t>:</w:t>
+      </w:r>
+    </w:p>
+    <w:p>
+      <w:pPr>
+        <w:pStyle w:val="Subtitle"/>
+        <w:numPr>
+          <w:ilvl w:val="0"/>
+          <w:numId w:val="22"/>
+        </w:numPr>
+        <w:spacing w:line="240" w:lineRule="auto"/>
+        <w:ind w:firstLine="131"/>
+      </w:pPr>
+      <w:r>
+        <w:t>ERD (Entity Relationship Diagram)</w:t>
+      </w:r>
+    </w:p>
+    <w:p>
+      <w:pPr>
+        <w:pStyle w:val="Subtitle"/>
+        <w:spacing w:line="240" w:lineRule="auto"/>
         <w:sectPr>
           <w:pgSz w:w="11906" w:h="16838" w:code="9"/>
           <w:pgMar w:top="2268" w:right="1701" w:bottom="1701" w:left="2268" w:header="706" w:footer="706" w:gutter="0"/>
@@ -38051,7 +38884,132 @@
         <w:tab/>
       </w:r>
       <w:r>
-        <w:t xml:space="preserve">Bagian </w:t>
+        <w:tab/>
+      </w:r>
+      <w:r>
+        <w:t xml:space="preserve">ERD </w:t>
+      </w:r>
+      <w:proofErr w:type="spellStart"/>
+      <w:r>
+        <w:t>adalah</w:t>
+      </w:r>
+      <w:proofErr w:type="spellEnd"/>
+      <w:r>
+        <w:t xml:space="preserve"> </w:t>
+      </w:r>
+      <w:proofErr w:type="spellStart"/>
+      <w:r>
+        <w:t>sebuah</w:t>
+      </w:r>
+      <w:proofErr w:type="spellEnd"/>
+      <w:r>
+        <w:t xml:space="preserve"> model yang </w:t>
+      </w:r>
+      <w:proofErr w:type="spellStart"/>
+      <w:r>
+        <w:t>digunakan</w:t>
+      </w:r>
+      <w:proofErr w:type="spellEnd"/>
+      <w:r>
+        <w:t xml:space="preserve"> </w:t>
+      </w:r>
+      <w:proofErr w:type="spellStart"/>
+      <w:r>
+        <w:t>untuk</w:t>
+      </w:r>
+      <w:proofErr w:type="spellEnd"/>
+      <w:r>
+        <w:t xml:space="preserve"> </w:t>
+      </w:r>
+      <w:proofErr w:type="spellStart"/>
+      <w:r>
+        <w:t>menyusun</w:t>
+      </w:r>
+      <w:proofErr w:type="spellEnd"/>
+      <w:r>
+        <w:t xml:space="preserve"> </w:t>
+      </w:r>
+      <w:r>
+        <w:tab/>
+      </w:r>
+      <w:r>
+        <w:t xml:space="preserve">database </w:t>
+      </w:r>
+      <w:r>
+        <w:t xml:space="preserve"> agar </w:t>
+      </w:r>
+      <w:proofErr w:type="spellStart"/>
+      <w:r>
+        <w:t>dapat</w:t>
+      </w:r>
+      <w:proofErr w:type="spellEnd"/>
+      <w:r>
+        <w:t xml:space="preserve"> </w:t>
+      </w:r>
+      <w:proofErr w:type="spellStart"/>
+      <w:r>
+        <w:t>menggambarkan</w:t>
+      </w:r>
+      <w:proofErr w:type="spellEnd"/>
+      <w:r>
+        <w:t xml:space="preserve"> </w:t>
+      </w:r>
+      <w:proofErr w:type="spellStart"/>
+      <w:r>
+        <w:t>hubungan</w:t>
+      </w:r>
+      <w:proofErr w:type="spellEnd"/>
+      <w:r>
+        <w:t xml:space="preserve"> </w:t>
+      </w:r>
+      <w:proofErr w:type="spellStart"/>
+      <w:r>
+        <w:t>atau</w:t>
+      </w:r>
+      <w:proofErr w:type="spellEnd"/>
+      <w:r>
+        <w:t xml:space="preserve"> </w:t>
+      </w:r>
+      <w:proofErr w:type="spellStart"/>
+      <w:r>
+        <w:t>relasi</w:t>
+      </w:r>
+      <w:proofErr w:type="spellEnd"/>
+      <w:r>
+        <w:t xml:space="preserve"> pada </w:t>
+      </w:r>
+      <w:r>
+        <w:tab/>
+      </w:r>
+      <w:r>
+        <w:t xml:space="preserve">database yang </w:t>
+      </w:r>
+      <w:proofErr w:type="spellStart"/>
+      <w:r>
+        <w:t>akan</w:t>
+      </w:r>
+      <w:proofErr w:type="spellEnd"/>
+      <w:r>
+        <w:t xml:space="preserve"> </w:t>
+      </w:r>
+      <w:proofErr w:type="spellStart"/>
+      <w:r>
+        <w:t>di</w:t>
+      </w:r>
+      <w:r>
+        <w:t>buat</w:t>
+      </w:r>
+      <w:proofErr w:type="spellEnd"/>
+      <w:r>
+        <w:t xml:space="preserve">. </w:t>
+      </w:r>
+      <w:proofErr w:type="spellStart"/>
+      <w:r>
+        <w:t>Berikut</w:t>
+      </w:r>
+      <w:proofErr w:type="spellEnd"/>
+      <w:r>
+        <w:t xml:space="preserve"> </w:t>
       </w:r>
       <w:proofErr w:type="spellStart"/>
       <w:r>
@@ -38063,35 +39021,11 @@
       </w:r>
       <w:proofErr w:type="spellStart"/>
       <w:r>
-        <w:t>adalah</w:t>
-      </w:r>
-      <w:proofErr w:type="spellEnd"/>
-      <w:r>
-        <w:t xml:space="preserve"> </w:t>
-      </w:r>
-      <w:proofErr w:type="spellStart"/>
-      <w:r>
-        <w:t>hasil</w:t>
-      </w:r>
-      <w:proofErr w:type="spellEnd"/>
-      <w:r>
-        <w:t xml:space="preserve"> </w:t>
-      </w:r>
-      <w:proofErr w:type="spellStart"/>
-      <w:r>
-        <w:t>dari</w:t>
-      </w:r>
-      <w:proofErr w:type="spellEnd"/>
-      <w:r>
-        <w:t xml:space="preserve"> </w:t>
-      </w:r>
-      <w:proofErr w:type="spellStart"/>
-      <w:r>
-        <w:t>penelitian</w:t>
-      </w:r>
-      <w:proofErr w:type="spellEnd"/>
-      <w:r>
-        <w:t xml:space="preserve"> </w:t>
+        <w:t>merupakan</w:t>
+      </w:r>
+      <w:proofErr w:type="spellEnd"/>
+      <w:r>
+        <w:t xml:space="preserve"> ERD </w:t>
       </w:r>
       <w:proofErr w:type="spellStart"/>
       <w:r>
@@ -38101,13 +39035,8 @@
       <w:r>
         <w:t xml:space="preserve"> </w:t>
       </w:r>
-      <w:proofErr w:type="spellStart"/>
-      <w:r>
-        <w:t>pembuatan</w:t>
-      </w:r>
-      <w:proofErr w:type="spellEnd"/>
-      <w:r>
-        <w:t xml:space="preserve"> </w:t>
+      <w:r>
+        <w:tab/>
       </w:r>
       <w:proofErr w:type="spellStart"/>
       <w:r>
@@ -38127,233 +39056,20 @@
       </w:r>
       <w:proofErr w:type="spellStart"/>
       <w:r>
-        <w:t>berbasiskan</w:t>
-      </w:r>
-      <w:proofErr w:type="spellEnd"/>
-      <w:r>
-        <w:t xml:space="preserve"> android </w:t>
-      </w:r>
-      <w:proofErr w:type="spellStart"/>
-      <w:r>
-        <w:t>dengan</w:t>
-      </w:r>
-      <w:proofErr w:type="spellEnd"/>
-      <w:r>
-        <w:t xml:space="preserve"> </w:t>
-      </w:r>
-      <w:proofErr w:type="spellStart"/>
-      <w:r>
-        <w:t>metode</w:t>
+        <w:t>menggunakan</w:t>
+      </w:r>
+      <w:proofErr w:type="spellEnd"/>
+      <w:r>
+        <w:t xml:space="preserve"> </w:t>
+      </w:r>
+      <w:proofErr w:type="spellStart"/>
+      <w:r>
+        <w:t>algoritma</w:t>
       </w:r>
       <w:proofErr w:type="spellEnd"/>
       <w:r>
         <w:t xml:space="preserve"> haversine</w:t>
       </w:r>
-      <w:r>
-        <w:t xml:space="preserve">, </w:t>
-      </w:r>
-      <w:proofErr w:type="spellStart"/>
-      <w:r>
-        <w:t>aplikassi</w:t>
-      </w:r>
-      <w:proofErr w:type="spellEnd"/>
-      <w:r>
-        <w:t xml:space="preserve"> </w:t>
-      </w:r>
-      <w:proofErr w:type="spellStart"/>
-      <w:r>
-        <w:t>ini</w:t>
-      </w:r>
-      <w:proofErr w:type="spellEnd"/>
-      <w:r>
-        <w:t xml:space="preserve"> </w:t>
-      </w:r>
-      <w:proofErr w:type="spellStart"/>
-      <w:proofErr w:type="gramStart"/>
-      <w:r>
-        <w:t>memiliki</w:t>
-      </w:r>
-      <w:proofErr w:type="spellEnd"/>
-      <w:r>
-        <w:t xml:space="preserve">  </w:t>
-      </w:r>
-      <w:proofErr w:type="spellStart"/>
-      <w:r>
-        <w:t>beberapa</w:t>
-      </w:r>
-      <w:proofErr w:type="spellEnd"/>
-      <w:proofErr w:type="gramEnd"/>
-      <w:r>
-        <w:t xml:space="preserve"> </w:t>
-      </w:r>
-      <w:proofErr w:type="spellStart"/>
-      <w:r>
-        <w:t>fitur</w:t>
-      </w:r>
-      <w:proofErr w:type="spellEnd"/>
-      <w:r>
-        <w:t xml:space="preserve">, </w:t>
-      </w:r>
-      <w:proofErr w:type="spellStart"/>
-      <w:r>
-        <w:t>seperti</w:t>
-      </w:r>
-      <w:proofErr w:type="spellEnd"/>
-      <w:r>
-        <w:t xml:space="preserve">  </w:t>
-      </w:r>
-      <w:proofErr w:type="spellStart"/>
-      <w:r>
-        <w:t>membuat</w:t>
-      </w:r>
-      <w:proofErr w:type="spellEnd"/>
-      <w:r>
-        <w:t xml:space="preserve"> </w:t>
-      </w:r>
-      <w:proofErr w:type="spellStart"/>
-      <w:r>
-        <w:t>akun</w:t>
-      </w:r>
-      <w:proofErr w:type="spellEnd"/>
-      <w:r>
-        <w:t xml:space="preserve"> </w:t>
-      </w:r>
-      <w:proofErr w:type="spellStart"/>
-      <w:r>
-        <w:t>pengguna</w:t>
-      </w:r>
-      <w:proofErr w:type="spellEnd"/>
-      <w:r>
-        <w:t xml:space="preserve">, login </w:t>
-      </w:r>
-      <w:proofErr w:type="spellStart"/>
-      <w:r>
-        <w:t>aplikasi</w:t>
-      </w:r>
-      <w:proofErr w:type="spellEnd"/>
-      <w:r>
-        <w:t>, reset password</w:t>
-      </w:r>
-      <w:r>
-        <w:t xml:space="preserve">, </w:t>
-      </w:r>
-      <w:proofErr w:type="spellStart"/>
-      <w:r>
-        <w:t>melakukan</w:t>
-      </w:r>
-      <w:proofErr w:type="spellEnd"/>
-      <w:r>
-        <w:t xml:space="preserve"> </w:t>
-      </w:r>
-      <w:proofErr w:type="spellStart"/>
-      <w:r>
-        <w:t>presensi</w:t>
-      </w:r>
-      <w:proofErr w:type="spellEnd"/>
-      <w:r>
-        <w:t xml:space="preserve"> pada </w:t>
-      </w:r>
-      <w:proofErr w:type="spellStart"/>
-      <w:r>
-        <w:t>jarak</w:t>
-      </w:r>
-      <w:proofErr w:type="spellEnd"/>
-      <w:r>
-        <w:t xml:space="preserve"> 10 meter, </w:t>
-      </w:r>
-      <w:proofErr w:type="spellStart"/>
-      <w:r>
-        <w:t>menampilkan</w:t>
-      </w:r>
-      <w:proofErr w:type="spellEnd"/>
-      <w:r>
-        <w:t xml:space="preserve"> </w:t>
-      </w:r>
-      <w:proofErr w:type="spellStart"/>
-      <w:r>
-        <w:t>histori</w:t>
-      </w:r>
-      <w:proofErr w:type="spellEnd"/>
-      <w:r>
-        <w:t xml:space="preserve"> </w:t>
-      </w:r>
-      <w:proofErr w:type="spellStart"/>
-      <w:r>
-        <w:t>presensi</w:t>
-      </w:r>
-      <w:proofErr w:type="spellEnd"/>
-      <w:r>
-        <w:t xml:space="preserve"> </w:t>
-      </w:r>
-      <w:proofErr w:type="spellStart"/>
-      <w:r>
-        <w:t>serta</w:t>
-      </w:r>
-      <w:proofErr w:type="spellEnd"/>
-      <w:r>
-        <w:t xml:space="preserve"> </w:t>
-      </w:r>
-      <w:proofErr w:type="spellStart"/>
-      <w:r>
-        <w:t>halaman</w:t>
-      </w:r>
-      <w:proofErr w:type="spellEnd"/>
-      <w:r>
-        <w:t xml:space="preserve"> profile </w:t>
-      </w:r>
-      <w:proofErr w:type="spellStart"/>
-      <w:r>
-        <w:t>pengguna</w:t>
-      </w:r>
-      <w:proofErr w:type="spellEnd"/>
-      <w:r>
-        <w:t xml:space="preserve"> yang </w:t>
-      </w:r>
-      <w:proofErr w:type="spellStart"/>
-      <w:r>
-        <w:t>berisi</w:t>
-      </w:r>
-      <w:proofErr w:type="spellEnd"/>
-      <w:r>
-        <w:t xml:space="preserve"> </w:t>
-      </w:r>
-      <w:proofErr w:type="spellStart"/>
-      <w:r>
-        <w:t>konfigurasi</w:t>
-      </w:r>
-      <w:proofErr w:type="spellEnd"/>
-      <w:r>
-        <w:t xml:space="preserve"> </w:t>
-      </w:r>
-      <w:proofErr w:type="spellStart"/>
-      <w:r>
-        <w:t>akun</w:t>
-      </w:r>
-      <w:proofErr w:type="spellEnd"/>
-      <w:r>
-        <w:t xml:space="preserve"> </w:t>
-      </w:r>
-      <w:proofErr w:type="spellStart"/>
-      <w:r>
-        <w:t>pengguna</w:t>
-      </w:r>
-      <w:proofErr w:type="spellEnd"/>
-      <w:r>
-        <w:t xml:space="preserve"> dan menu logout </w:t>
-      </w:r>
-      <w:proofErr w:type="spellStart"/>
-      <w:r>
-        <w:t>dari</w:t>
-      </w:r>
-      <w:proofErr w:type="spellEnd"/>
-      <w:r>
-        <w:t xml:space="preserve"> </w:t>
-      </w:r>
-      <w:proofErr w:type="spellStart"/>
-      <w:r>
-        <w:t>aplikasi</w:t>
-      </w:r>
-      <w:proofErr w:type="spellEnd"/>
       <w:r>
         <w:t>.</w:t>
       </w:r>
@@ -38373,11 +39089,11 @@
         <w:pStyle w:val="Heading1"/>
         <w:jc w:val="center"/>
       </w:pPr>
-      <w:bookmarkStart w:id="30" w:name="_Toc96420829"/>
+      <w:bookmarkStart w:id="32" w:name="_Toc96503825"/>
       <w:r>
         <w:t>REFERENSI</w:t>
       </w:r>
-      <w:bookmarkEnd w:id="30"/>
+      <w:bookmarkEnd w:id="32"/>
     </w:p>
     <w:p>
       <w:pPr>
@@ -40172,6 +40888,95 @@
     </w:lvl>
   </w:abstractNum>
   <w:abstractNum w:abstractNumId="4" w15:restartNumberingAfterBreak="0">
+    <w:nsid w:val="200751B6"/>
+    <w:multiLevelType w:val="hybridMultilevel"/>
+    <w:tmpl w:val="5BB6AC64"/>
+    <w:lvl w:ilvl="0" w:tplc="547C8A84">
+      <w:start w:val="1"/>
+      <w:numFmt w:val="decimal"/>
+      <w:lvlText w:val="4.1.%1"/>
+      <w:lvlJc w:val="left"/>
+      <w:pPr>
+        <w:ind w:left="720" w:hanging="360"/>
+      </w:pPr>
+      <w:rPr>
+        <w:rFonts w:hint="default"/>
+      </w:rPr>
+    </w:lvl>
+    <w:lvl w:ilvl="1" w:tplc="38090019" w:tentative="1">
+      <w:start w:val="1"/>
+      <w:numFmt w:val="lowerLetter"/>
+      <w:lvlText w:val="%2."/>
+      <w:lvlJc w:val="left"/>
+      <w:pPr>
+        <w:ind w:left="1440" w:hanging="360"/>
+      </w:pPr>
+    </w:lvl>
+    <w:lvl w:ilvl="2" w:tplc="3809001B" w:tentative="1">
+      <w:start w:val="1"/>
+      <w:numFmt w:val="lowerRoman"/>
+      <w:lvlText w:val="%3."/>
+      <w:lvlJc w:val="right"/>
+      <w:pPr>
+        <w:ind w:left="2160" w:hanging="180"/>
+      </w:pPr>
+    </w:lvl>
+    <w:lvl w:ilvl="3" w:tplc="3809000F" w:tentative="1">
+      <w:start w:val="1"/>
+      <w:numFmt w:val="decimal"/>
+      <w:lvlText w:val="%4."/>
+      <w:lvlJc w:val="left"/>
+      <w:pPr>
+        <w:ind w:left="2880" w:hanging="360"/>
+      </w:pPr>
+    </w:lvl>
+    <w:lvl w:ilvl="4" w:tplc="38090019" w:tentative="1">
+      <w:start w:val="1"/>
+      <w:numFmt w:val="lowerLetter"/>
+      <w:lvlText w:val="%5."/>
+      <w:lvlJc w:val="left"/>
+      <w:pPr>
+        <w:ind w:left="3600" w:hanging="360"/>
+      </w:pPr>
+    </w:lvl>
+    <w:lvl w:ilvl="5" w:tplc="3809001B" w:tentative="1">
+      <w:start w:val="1"/>
+      <w:numFmt w:val="lowerRoman"/>
+      <w:lvlText w:val="%6."/>
+      <w:lvlJc w:val="right"/>
+      <w:pPr>
+        <w:ind w:left="4320" w:hanging="180"/>
+      </w:pPr>
+    </w:lvl>
+    <w:lvl w:ilvl="6" w:tplc="3809000F" w:tentative="1">
+      <w:start w:val="1"/>
+      <w:numFmt w:val="decimal"/>
+      <w:lvlText w:val="%7."/>
+      <w:lvlJc w:val="left"/>
+      <w:pPr>
+        <w:ind w:left="5040" w:hanging="360"/>
+      </w:pPr>
+    </w:lvl>
+    <w:lvl w:ilvl="7" w:tplc="38090019" w:tentative="1">
+      <w:start w:val="1"/>
+      <w:numFmt w:val="lowerLetter"/>
+      <w:lvlText w:val="%8."/>
+      <w:lvlJc w:val="left"/>
+      <w:pPr>
+        <w:ind w:left="5760" w:hanging="360"/>
+      </w:pPr>
+    </w:lvl>
+    <w:lvl w:ilvl="8" w:tplc="3809001B" w:tentative="1">
+      <w:start w:val="1"/>
+      <w:numFmt w:val="lowerRoman"/>
+      <w:lvlText w:val="%9."/>
+      <w:lvlJc w:val="right"/>
+      <w:pPr>
+        <w:ind w:left="6480" w:hanging="180"/>
+      </w:pPr>
+    </w:lvl>
+  </w:abstractNum>
+  <w:abstractNum w:abstractNumId="5" w15:restartNumberingAfterBreak="0">
     <w:nsid w:val="221367F9"/>
     <w:multiLevelType w:val="hybridMultilevel"/>
     <w:tmpl w:val="F85EB5CA"/>
@@ -40260,7 +41065,7 @@
       </w:pPr>
     </w:lvl>
   </w:abstractNum>
-  <w:abstractNum w:abstractNumId="5" w15:restartNumberingAfterBreak="0">
+  <w:abstractNum w:abstractNumId="6" w15:restartNumberingAfterBreak="0">
     <w:nsid w:val="2A333438"/>
     <w:multiLevelType w:val="hybridMultilevel"/>
     <w:tmpl w:val="667AD084"/>
@@ -40349,7 +41154,7 @@
       </w:pPr>
     </w:lvl>
   </w:abstractNum>
-  <w:abstractNum w:abstractNumId="6" w15:restartNumberingAfterBreak="0">
+  <w:abstractNum w:abstractNumId="7" w15:restartNumberingAfterBreak="0">
     <w:nsid w:val="34444190"/>
     <w:multiLevelType w:val="hybridMultilevel"/>
     <w:tmpl w:val="CF4295A4"/>
@@ -40438,7 +41243,7 @@
       </w:pPr>
     </w:lvl>
   </w:abstractNum>
-  <w:abstractNum w:abstractNumId="7" w15:restartNumberingAfterBreak="0">
+  <w:abstractNum w:abstractNumId="8" w15:restartNumberingAfterBreak="0">
     <w:nsid w:val="37667C47"/>
     <w:multiLevelType w:val="hybridMultilevel"/>
     <w:tmpl w:val="94A4C9B2"/>
@@ -40527,7 +41332,7 @@
       </w:pPr>
     </w:lvl>
   </w:abstractNum>
-  <w:abstractNum w:abstractNumId="8" w15:restartNumberingAfterBreak="0">
+  <w:abstractNum w:abstractNumId="9" w15:restartNumberingAfterBreak="0">
     <w:nsid w:val="43887FB5"/>
     <w:multiLevelType w:val="hybridMultilevel"/>
     <w:tmpl w:val="23B8C4D8"/>
@@ -40616,7 +41421,7 @@
       </w:pPr>
     </w:lvl>
   </w:abstractNum>
-  <w:abstractNum w:abstractNumId="9" w15:restartNumberingAfterBreak="0">
+  <w:abstractNum w:abstractNumId="10" w15:restartNumberingAfterBreak="0">
     <w:nsid w:val="452C6B2F"/>
     <w:multiLevelType w:val="hybridMultilevel"/>
     <w:tmpl w:val="0F2A19F6"/>
@@ -40705,7 +41510,7 @@
       </w:pPr>
     </w:lvl>
   </w:abstractNum>
-  <w:abstractNum w:abstractNumId="10" w15:restartNumberingAfterBreak="0">
+  <w:abstractNum w:abstractNumId="11" w15:restartNumberingAfterBreak="0">
     <w:nsid w:val="555139A5"/>
     <w:multiLevelType w:val="hybridMultilevel"/>
     <w:tmpl w:val="50A89B2E"/>
@@ -40794,7 +41599,7 @@
       </w:pPr>
     </w:lvl>
   </w:abstractNum>
-  <w:abstractNum w:abstractNumId="11" w15:restartNumberingAfterBreak="0">
+  <w:abstractNum w:abstractNumId="12" w15:restartNumberingAfterBreak="0">
     <w:nsid w:val="5A454B58"/>
     <w:multiLevelType w:val="hybridMultilevel"/>
     <w:tmpl w:val="7728B79A"/>
@@ -40880,7 +41685,96 @@
       </w:pPr>
     </w:lvl>
   </w:abstractNum>
-  <w:abstractNum w:abstractNumId="12" w15:restartNumberingAfterBreak="0">
+  <w:abstractNum w:abstractNumId="13" w15:restartNumberingAfterBreak="0">
+    <w:nsid w:val="66A3354A"/>
+    <w:multiLevelType w:val="hybridMultilevel"/>
+    <w:tmpl w:val="6A582D7E"/>
+    <w:lvl w:ilvl="0" w:tplc="FFFFFFFF">
+      <w:start w:val="1"/>
+      <w:numFmt w:val="decimal"/>
+      <w:lvlText w:val="%1."/>
+      <w:lvlJc w:val="center"/>
+      <w:pPr>
+        <w:ind w:left="720" w:hanging="360"/>
+      </w:pPr>
+      <w:rPr>
+        <w:rFonts w:hint="default"/>
+      </w:rPr>
+    </w:lvl>
+    <w:lvl w:ilvl="1" w:tplc="FFFFFFFF" w:tentative="1">
+      <w:start w:val="1"/>
+      <w:numFmt w:val="lowerLetter"/>
+      <w:lvlText w:val="%2."/>
+      <w:lvlJc w:val="left"/>
+      <w:pPr>
+        <w:ind w:left="1440" w:hanging="360"/>
+      </w:pPr>
+    </w:lvl>
+    <w:lvl w:ilvl="2" w:tplc="FFFFFFFF" w:tentative="1">
+      <w:start w:val="1"/>
+      <w:numFmt w:val="lowerRoman"/>
+      <w:lvlText w:val="%3."/>
+      <w:lvlJc w:val="right"/>
+      <w:pPr>
+        <w:ind w:left="2160" w:hanging="180"/>
+      </w:pPr>
+    </w:lvl>
+    <w:lvl w:ilvl="3" w:tplc="FFFFFFFF" w:tentative="1">
+      <w:start w:val="1"/>
+      <w:numFmt w:val="decimal"/>
+      <w:lvlText w:val="%4."/>
+      <w:lvlJc w:val="left"/>
+      <w:pPr>
+        <w:ind w:left="2880" w:hanging="360"/>
+      </w:pPr>
+    </w:lvl>
+    <w:lvl w:ilvl="4" w:tplc="FFFFFFFF" w:tentative="1">
+      <w:start w:val="1"/>
+      <w:numFmt w:val="lowerLetter"/>
+      <w:lvlText w:val="%5."/>
+      <w:lvlJc w:val="left"/>
+      <w:pPr>
+        <w:ind w:left="3600" w:hanging="360"/>
+      </w:pPr>
+    </w:lvl>
+    <w:lvl w:ilvl="5" w:tplc="FFFFFFFF" w:tentative="1">
+      <w:start w:val="1"/>
+      <w:numFmt w:val="lowerRoman"/>
+      <w:lvlText w:val="%6."/>
+      <w:lvlJc w:val="right"/>
+      <w:pPr>
+        <w:ind w:left="4320" w:hanging="180"/>
+      </w:pPr>
+    </w:lvl>
+    <w:lvl w:ilvl="6" w:tplc="FFFFFFFF" w:tentative="1">
+      <w:start w:val="1"/>
+      <w:numFmt w:val="decimal"/>
+      <w:lvlText w:val="%7."/>
+      <w:lvlJc w:val="left"/>
+      <w:pPr>
+        <w:ind w:left="5040" w:hanging="360"/>
+      </w:pPr>
+    </w:lvl>
+    <w:lvl w:ilvl="7" w:tplc="FFFFFFFF" w:tentative="1">
+      <w:start w:val="1"/>
+      <w:numFmt w:val="lowerLetter"/>
+      <w:lvlText w:val="%8."/>
+      <w:lvlJc w:val="left"/>
+      <w:pPr>
+        <w:ind w:left="5760" w:hanging="360"/>
+      </w:pPr>
+    </w:lvl>
+    <w:lvl w:ilvl="8" w:tplc="FFFFFFFF" w:tentative="1">
+      <w:start w:val="1"/>
+      <w:numFmt w:val="lowerRoman"/>
+      <w:lvlText w:val="%9."/>
+      <w:lvlJc w:val="right"/>
+      <w:pPr>
+        <w:ind w:left="6480" w:hanging="180"/>
+      </w:pPr>
+    </w:lvl>
+  </w:abstractNum>
+  <w:abstractNum w:abstractNumId="14" w15:restartNumberingAfterBreak="0">
     <w:nsid w:val="6B5614D5"/>
     <w:multiLevelType w:val="hybridMultilevel"/>
     <w:tmpl w:val="030092E2"/>
@@ -40969,10 +41863,10 @@
       </w:pPr>
     </w:lvl>
   </w:abstractNum>
-  <w:abstractNum w:abstractNumId="13" w15:restartNumberingAfterBreak="0">
+  <w:abstractNum w:abstractNumId="15" w15:restartNumberingAfterBreak="0">
     <w:nsid w:val="6BB41D2B"/>
     <w:multiLevelType w:val="hybridMultilevel"/>
-    <w:tmpl w:val="15BC31F8"/>
+    <w:tmpl w:val="6A582D7E"/>
     <w:lvl w:ilvl="0" w:tplc="EC60E47C">
       <w:start w:val="1"/>
       <w:numFmt w:val="decimal"/>
@@ -41058,7 +41952,7 @@
       </w:pPr>
     </w:lvl>
   </w:abstractNum>
-  <w:abstractNum w:abstractNumId="14" w15:restartNumberingAfterBreak="0">
+  <w:abstractNum w:abstractNumId="16" w15:restartNumberingAfterBreak="0">
     <w:nsid w:val="6DC32537"/>
     <w:multiLevelType w:val="hybridMultilevel"/>
     <w:tmpl w:val="A6FECF74"/>
@@ -41147,7 +42041,7 @@
       </w:pPr>
     </w:lvl>
   </w:abstractNum>
-  <w:abstractNum w:abstractNumId="15" w15:restartNumberingAfterBreak="0">
+  <w:abstractNum w:abstractNumId="17" w15:restartNumberingAfterBreak="0">
     <w:nsid w:val="71582037"/>
     <w:multiLevelType w:val="hybridMultilevel"/>
     <w:tmpl w:val="1CD0DF2A"/>
@@ -41233,7 +42127,96 @@
       </w:pPr>
     </w:lvl>
   </w:abstractNum>
-  <w:abstractNum w:abstractNumId="16" w15:restartNumberingAfterBreak="0">
+  <w:abstractNum w:abstractNumId="18" w15:restartNumberingAfterBreak="0">
+    <w:nsid w:val="72AE4047"/>
+    <w:multiLevelType w:val="hybridMultilevel"/>
+    <w:tmpl w:val="2FDEBEB6"/>
+    <w:lvl w:ilvl="0" w:tplc="547C8A84">
+      <w:start w:val="1"/>
+      <w:numFmt w:val="decimal"/>
+      <w:lvlText w:val="4.1.%1"/>
+      <w:lvlJc w:val="left"/>
+      <w:pPr>
+        <w:ind w:left="720" w:hanging="360"/>
+      </w:pPr>
+      <w:rPr>
+        <w:rFonts w:hint="default"/>
+      </w:rPr>
+    </w:lvl>
+    <w:lvl w:ilvl="1" w:tplc="38090019" w:tentative="1">
+      <w:start w:val="1"/>
+      <w:numFmt w:val="lowerLetter"/>
+      <w:lvlText w:val="%2."/>
+      <w:lvlJc w:val="left"/>
+      <w:pPr>
+        <w:ind w:left="1440" w:hanging="360"/>
+      </w:pPr>
+    </w:lvl>
+    <w:lvl w:ilvl="2" w:tplc="3809001B" w:tentative="1">
+      <w:start w:val="1"/>
+      <w:numFmt w:val="lowerRoman"/>
+      <w:lvlText w:val="%3."/>
+      <w:lvlJc w:val="right"/>
+      <w:pPr>
+        <w:ind w:left="2160" w:hanging="180"/>
+      </w:pPr>
+    </w:lvl>
+    <w:lvl w:ilvl="3" w:tplc="3809000F" w:tentative="1">
+      <w:start w:val="1"/>
+      <w:numFmt w:val="decimal"/>
+      <w:lvlText w:val="%4."/>
+      <w:lvlJc w:val="left"/>
+      <w:pPr>
+        <w:ind w:left="2880" w:hanging="360"/>
+      </w:pPr>
+    </w:lvl>
+    <w:lvl w:ilvl="4" w:tplc="38090019" w:tentative="1">
+      <w:start w:val="1"/>
+      <w:numFmt w:val="lowerLetter"/>
+      <w:lvlText w:val="%5."/>
+      <w:lvlJc w:val="left"/>
+      <w:pPr>
+        <w:ind w:left="3600" w:hanging="360"/>
+      </w:pPr>
+    </w:lvl>
+    <w:lvl w:ilvl="5" w:tplc="3809001B" w:tentative="1">
+      <w:start w:val="1"/>
+      <w:numFmt w:val="lowerRoman"/>
+      <w:lvlText w:val="%6."/>
+      <w:lvlJc w:val="right"/>
+      <w:pPr>
+        <w:ind w:left="4320" w:hanging="180"/>
+      </w:pPr>
+    </w:lvl>
+    <w:lvl w:ilvl="6" w:tplc="3809000F" w:tentative="1">
+      <w:start w:val="1"/>
+      <w:numFmt w:val="decimal"/>
+      <w:lvlText w:val="%7."/>
+      <w:lvlJc w:val="left"/>
+      <w:pPr>
+        <w:ind w:left="5040" w:hanging="360"/>
+      </w:pPr>
+    </w:lvl>
+    <w:lvl w:ilvl="7" w:tplc="38090019" w:tentative="1">
+      <w:start w:val="1"/>
+      <w:numFmt w:val="lowerLetter"/>
+      <w:lvlText w:val="%8."/>
+      <w:lvlJc w:val="left"/>
+      <w:pPr>
+        <w:ind w:left="5760" w:hanging="360"/>
+      </w:pPr>
+    </w:lvl>
+    <w:lvl w:ilvl="8" w:tplc="3809001B" w:tentative="1">
+      <w:start w:val="1"/>
+      <w:numFmt w:val="lowerRoman"/>
+      <w:lvlText w:val="%9."/>
+      <w:lvlJc w:val="right"/>
+      <w:pPr>
+        <w:ind w:left="6480" w:hanging="180"/>
+      </w:pPr>
+    </w:lvl>
+  </w:abstractNum>
+  <w:abstractNum w:abstractNumId="19" w15:restartNumberingAfterBreak="0">
     <w:nsid w:val="76795B18"/>
     <w:multiLevelType w:val="hybridMultilevel"/>
     <w:tmpl w:val="F14EFA6C"/>
@@ -41322,7 +42305,7 @@
       </w:pPr>
     </w:lvl>
   </w:abstractNum>
-  <w:abstractNum w:abstractNumId="17" w15:restartNumberingAfterBreak="0">
+  <w:abstractNum w:abstractNumId="20" w15:restartNumberingAfterBreak="0">
     <w:nsid w:val="79534965"/>
     <w:multiLevelType w:val="hybridMultilevel"/>
     <w:tmpl w:val="2EFCFAC0"/>
@@ -41411,7 +42394,7 @@
       </w:pPr>
     </w:lvl>
   </w:abstractNum>
-  <w:abstractNum w:abstractNumId="18" w15:restartNumberingAfterBreak="0">
+  <w:abstractNum w:abstractNumId="21" w15:restartNumberingAfterBreak="0">
     <w:nsid w:val="7B5F4F11"/>
     <w:multiLevelType w:val="hybridMultilevel"/>
     <w:tmpl w:val="12BC32DC"/>
@@ -41528,37 +42511,37 @@
     <w:abstractNumId w:val="0"/>
   </w:num>
   <w:num w:numId="2">
-    <w:abstractNumId w:val="7"/>
+    <w:abstractNumId w:val="8"/>
   </w:num>
   <w:num w:numId="3">
-    <w:abstractNumId w:val="8"/>
+    <w:abstractNumId w:val="9"/>
   </w:num>
   <w:num w:numId="4">
-    <w:abstractNumId w:val="11"/>
+    <w:abstractNumId w:val="12"/>
   </w:num>
   <w:num w:numId="5">
-    <w:abstractNumId w:val="18"/>
+    <w:abstractNumId w:val="21"/>
   </w:num>
   <w:num w:numId="6">
-    <w:abstractNumId w:val="5"/>
+    <w:abstractNumId w:val="6"/>
   </w:num>
   <w:num w:numId="7">
     <w:abstractNumId w:val="1"/>
   </w:num>
   <w:num w:numId="8">
-    <w:abstractNumId w:val="13"/>
+    <w:abstractNumId w:val="15"/>
   </w:num>
   <w:num w:numId="9">
-    <w:abstractNumId w:val="6"/>
+    <w:abstractNumId w:val="7"/>
   </w:num>
   <w:num w:numId="10">
-    <w:abstractNumId w:val="10"/>
+    <w:abstractNumId w:val="11"/>
   </w:num>
   <w:num w:numId="11">
-    <w:abstractNumId w:val="17"/>
+    <w:abstractNumId w:val="20"/>
   </w:num>
   <w:num w:numId="12">
-    <w:abstractNumId w:val="4"/>
+    <w:abstractNumId w:val="5"/>
   </w:num>
   <w:num w:numId="13">
     <w:abstractNumId w:val="2"/>
@@ -41567,19 +42550,28 @@
     <w:abstractNumId w:val="3"/>
   </w:num>
   <w:num w:numId="15">
-    <w:abstractNumId w:val="15"/>
+    <w:abstractNumId w:val="17"/>
   </w:num>
   <w:num w:numId="16">
+    <w:abstractNumId w:val="16"/>
+  </w:num>
+  <w:num w:numId="17">
+    <w:abstractNumId w:val="10"/>
+  </w:num>
+  <w:num w:numId="18">
     <w:abstractNumId w:val="14"/>
   </w:num>
-  <w:num w:numId="17">
-    <w:abstractNumId w:val="9"/>
+  <w:num w:numId="19">
+    <w:abstractNumId w:val="19"/>
   </w:num>
-  <w:num w:numId="18">
-    <w:abstractNumId w:val="12"/>
+  <w:num w:numId="20">
+    <w:abstractNumId w:val="4"/>
   </w:num>
-  <w:num w:numId="19">
-    <w:abstractNumId w:val="16"/>
+  <w:num w:numId="21">
+    <w:abstractNumId w:val="18"/>
+  </w:num>
+  <w:num w:numId="22">
+    <w:abstractNumId w:val="13"/>
   </w:num>
   <w:numIdMacAtCleanup w:val="16"/>
 </w:numbering>

--- a/tugas-akhir/skripsi.docx
+++ b/tugas-akhir/skripsi.docx
@@ -5183,114 +5183,88 @@
           <w:tab w:val="right" w:leader="dot" w:pos="7927"/>
         </w:tabs>
         <w:rPr>
-          <w:rFonts w:ascii="Times New Roman" w:eastAsiaTheme="minorEastAsia" w:hAnsi="Times New Roman" w:cs="Times New Roman"/>
+          <w:rFonts w:eastAsiaTheme="minorEastAsia"/>
           <w:noProof/>
+          <w:lang w:eastAsia="en-ID"/>
+        </w:rPr>
+      </w:pPr>
+      <w:r>
+        <w:rPr>
+          <w:rFonts w:cs="Times New Roman"/>
           <w:sz w:val="24"/>
           <w:szCs w:val="24"/>
-          <w:lang w:eastAsia="en-ID"/>
-        </w:rPr>
-      </w:pPr>
-      <w:r>
-        <w:rPr>
-          <w:rFonts w:ascii="Times New Roman" w:hAnsi="Times New Roman" w:cs="Times New Roman"/>
+        </w:rPr>
+        <w:fldChar w:fldCharType="begin"/>
+      </w:r>
+      <w:r>
+        <w:rPr>
+          <w:rFonts w:cs="Times New Roman"/>
           <w:sz w:val="24"/>
           <w:szCs w:val="24"/>
         </w:rPr>
-        <w:fldChar w:fldCharType="begin"/>
-      </w:r>
-      <w:r>
-        <w:rPr>
-          <w:rFonts w:ascii="Times New Roman" w:hAnsi="Times New Roman" w:cs="Times New Roman"/>
+        <w:instrText xml:space="preserve"> TOC \h \z \c "gambar" </w:instrText>
+      </w:r>
+      <w:r>
+        <w:rPr>
+          <w:rFonts w:cs="Times New Roman"/>
           <w:sz w:val="24"/>
           <w:szCs w:val="24"/>
         </w:rPr>
-        <w:instrText xml:space="preserve"> TOC \h \z \c "gambar" </w:instrText>
-      </w:r>
-      <w:r>
-        <w:rPr>
-          <w:rFonts w:ascii="Times New Roman" w:hAnsi="Times New Roman" w:cs="Times New Roman"/>
-          <w:sz w:val="24"/>
-          <w:szCs w:val="24"/>
-        </w:rPr>
         <w:fldChar w:fldCharType="separate"/>
       </w:r>
-      <w:hyperlink r:id="rId9" w:anchor="_Toc96337483" w:history="1">
+      <w:hyperlink r:id="rId9" w:anchor="_Toc96593874" w:history="1">
         <w:r>
           <w:rPr>
             <w:rStyle w:val="Hyperlink"/>
-            <w:rFonts w:ascii="Times New Roman" w:hAnsi="Times New Roman" w:cs="Times New Roman"/>
             <w:noProof/>
-            <w:sz w:val="24"/>
-            <w:szCs w:val="24"/>
           </w:rPr>
           <w:t>gambar 1 Hukum Haversine</w:t>
         </w:r>
         <w:r>
           <w:rPr>
-            <w:rFonts w:ascii="Times New Roman" w:hAnsi="Times New Roman" w:cs="Times New Roman"/>
             <w:noProof/>
             <w:webHidden/>
-            <w:sz w:val="24"/>
-            <w:szCs w:val="24"/>
           </w:rPr>
           <w:tab/>
         </w:r>
         <w:r>
           <w:rPr>
-            <w:rFonts w:ascii="Times New Roman" w:hAnsi="Times New Roman" w:cs="Times New Roman"/>
             <w:noProof/>
             <w:webHidden/>
-            <w:sz w:val="24"/>
-            <w:szCs w:val="24"/>
           </w:rPr>
           <w:fldChar w:fldCharType="begin"/>
         </w:r>
         <w:r>
           <w:rPr>
-            <w:rFonts w:ascii="Times New Roman" w:hAnsi="Times New Roman" w:cs="Times New Roman"/>
             <w:noProof/>
             <w:webHidden/>
-            <w:sz w:val="24"/>
-            <w:szCs w:val="24"/>
           </w:rPr>
-          <w:instrText xml:space="preserve"> PAGEREF _Toc96337483 \h </w:instrText>
+          <w:instrText xml:space="preserve"> PAGEREF _Toc96593874 \h </w:instrText>
         </w:r>
         <w:r>
           <w:rPr>
-            <w:rFonts w:ascii="Times New Roman" w:hAnsi="Times New Roman" w:cs="Times New Roman"/>
             <w:noProof/>
             <w:webHidden/>
-            <w:sz w:val="24"/>
-            <w:szCs w:val="24"/>
           </w:rPr>
         </w:r>
         <w:r>
           <w:rPr>
-            <w:rFonts w:ascii="Times New Roman" w:hAnsi="Times New Roman" w:cs="Times New Roman"/>
             <w:noProof/>
             <w:webHidden/>
-            <w:sz w:val="24"/>
-            <w:szCs w:val="24"/>
           </w:rPr>
           <w:fldChar w:fldCharType="separate"/>
         </w:r>
         <w:r>
           <w:rPr>
-            <w:rFonts w:ascii="Times New Roman" w:hAnsi="Times New Roman" w:cs="Times New Roman"/>
             <w:noProof/>
             <w:webHidden/>
-            <w:sz w:val="24"/>
-            <w:szCs w:val="24"/>
           </w:rPr>
           <w:t>8</w:t>
         </w:r>
         <w:r>
           <w:rPr>
-            <w:rFonts w:ascii="Times New Roman" w:hAnsi="Times New Roman" w:cs="Times New Roman"/>
             <w:noProof/>
             <w:webHidden/>
-            <w:sz w:val="24"/>
-            <w:szCs w:val="24"/>
           </w:rPr>
           <w:fldChar w:fldCharType="end"/>
         </w:r>
@@ -5303,90 +5277,135 @@
           <w:tab w:val="right" w:leader="dot" w:pos="7927"/>
         </w:tabs>
         <w:rPr>
-          <w:rFonts w:ascii="Times New Roman" w:eastAsiaTheme="minorEastAsia" w:hAnsi="Times New Roman" w:cs="Times New Roman"/>
+          <w:rFonts w:eastAsiaTheme="minorEastAsia"/>
           <w:noProof/>
-          <w:sz w:val="24"/>
-          <w:szCs w:val="24"/>
           <w:lang w:eastAsia="en-ID"/>
         </w:rPr>
       </w:pPr>
-      <w:hyperlink r:id="rId10" w:anchor="_Toc96337484" w:history="1">
+      <w:hyperlink r:id="rId10" w:anchor="_Toc96593875" w:history="1">
+        <w:r>
+          <w:rPr>
+            <w:rStyle w:val="Hyperlink"/>
+            <w:noProof/>
+          </w:rPr>
+          <w:t>gambar 2 Tahapan pengembangan aplikasi dengan waterfall</w:t>
+        </w:r>
+        <w:r>
+          <w:rPr>
+            <w:noProof/>
+            <w:webHidden/>
+          </w:rPr>
+          <w:tab/>
+        </w:r>
+        <w:r>
+          <w:rPr>
+            <w:noProof/>
+            <w:webHidden/>
+          </w:rPr>
+          <w:fldChar w:fldCharType="begin"/>
+        </w:r>
+        <w:r>
+          <w:rPr>
+            <w:noProof/>
+            <w:webHidden/>
+          </w:rPr>
+          <w:instrText xml:space="preserve"> PAGEREF _Toc96593875 \h </w:instrText>
+        </w:r>
+        <w:r>
+          <w:rPr>
+            <w:noProof/>
+            <w:webHidden/>
+          </w:rPr>
+        </w:r>
+        <w:r>
+          <w:rPr>
+            <w:noProof/>
+            <w:webHidden/>
+          </w:rPr>
+          <w:fldChar w:fldCharType="separate"/>
+        </w:r>
+        <w:r>
+          <w:rPr>
+            <w:noProof/>
+            <w:webHidden/>
+          </w:rPr>
+          <w:t>11</w:t>
+        </w:r>
+        <w:r>
+          <w:rPr>
+            <w:noProof/>
+            <w:webHidden/>
+          </w:rPr>
+          <w:fldChar w:fldCharType="end"/>
+        </w:r>
+      </w:hyperlink>
+    </w:p>
+    <w:p>
+      <w:pPr>
+        <w:pStyle w:val="TableofFigures"/>
+        <w:tabs>
+          <w:tab w:val="right" w:leader="dot" w:pos="7927"/>
+        </w:tabs>
+        <w:rPr>
+          <w:rFonts w:eastAsiaTheme="minorEastAsia"/>
+          <w:noProof/>
+          <w:lang w:eastAsia="en-ID"/>
+        </w:rPr>
+      </w:pPr>
+      <w:hyperlink r:id="rId11" w:anchor="_Toc96593876" w:history="1">
         <w:r>
           <w:rPr>
             <w:rStyle w:val="Hyperlink"/>
             <w:rFonts w:ascii="Times New Roman" w:hAnsi="Times New Roman" w:cs="Times New Roman"/>
             <w:noProof/>
-            <w:sz w:val="24"/>
-            <w:szCs w:val="24"/>
           </w:rPr>
-          <w:t>gambar 2 Tahapan pengembangan aplikasi dengan waterfall</w:t>
+          <w:t>gambar 3 Model ERD aplikasi</w:t>
         </w:r>
         <w:r>
           <w:rPr>
-            <w:rFonts w:ascii="Times New Roman" w:hAnsi="Times New Roman" w:cs="Times New Roman"/>
             <w:noProof/>
             <w:webHidden/>
-            <w:sz w:val="24"/>
-            <w:szCs w:val="24"/>
           </w:rPr>
           <w:tab/>
         </w:r>
         <w:r>
           <w:rPr>
-            <w:rFonts w:ascii="Times New Roman" w:hAnsi="Times New Roman" w:cs="Times New Roman"/>
             <w:noProof/>
             <w:webHidden/>
-            <w:sz w:val="24"/>
-            <w:szCs w:val="24"/>
           </w:rPr>
           <w:fldChar w:fldCharType="begin"/>
         </w:r>
         <w:r>
           <w:rPr>
-            <w:rFonts w:ascii="Times New Roman" w:hAnsi="Times New Roman" w:cs="Times New Roman"/>
             <w:noProof/>
             <w:webHidden/>
-            <w:sz w:val="24"/>
-            <w:szCs w:val="24"/>
           </w:rPr>
-          <w:instrText xml:space="preserve"> PAGEREF _Toc96337484 \h </w:instrText>
+          <w:instrText xml:space="preserve"> PAGEREF _Toc96593876 \h </w:instrText>
         </w:r>
         <w:r>
           <w:rPr>
-            <w:rFonts w:ascii="Times New Roman" w:hAnsi="Times New Roman" w:cs="Times New Roman"/>
             <w:noProof/>
             <w:webHidden/>
-            <w:sz w:val="24"/>
-            <w:szCs w:val="24"/>
           </w:rPr>
         </w:r>
         <w:r>
           <w:rPr>
-            <w:rFonts w:ascii="Times New Roman" w:hAnsi="Times New Roman" w:cs="Times New Roman"/>
             <w:noProof/>
             <w:webHidden/>
-            <w:sz w:val="24"/>
-            <w:szCs w:val="24"/>
           </w:rPr>
           <w:fldChar w:fldCharType="separate"/>
         </w:r>
         <w:r>
           <w:rPr>
-            <w:rFonts w:ascii="Times New Roman" w:hAnsi="Times New Roman" w:cs="Times New Roman"/>
             <w:noProof/>
             <w:webHidden/>
-            <w:sz w:val="24"/>
-            <w:szCs w:val="24"/>
           </w:rPr>
-          <w:t>10</w:t>
+          <w:t>15</w:t>
         </w:r>
         <w:r>
           <w:rPr>
-            <w:rFonts w:ascii="Times New Roman" w:hAnsi="Times New Roman" w:cs="Times New Roman"/>
             <w:noProof/>
             <w:webHidden/>
-            <w:sz w:val="24"/>
-            <w:szCs w:val="24"/>
           </w:rPr>
           <w:fldChar w:fldCharType="end"/>
         </w:r>
@@ -5405,9 +5424,10 @@
       </w:pPr>
       <w:r>
         <w:rPr>
-          <w:rFonts w:cs="Times New Roman"/>
+          <w:rFonts w:asciiTheme="minorHAnsi" w:eastAsiaTheme="minorHAnsi" w:hAnsiTheme="minorHAnsi" w:cs="Times New Roman"/>
           <w:sz w:val="24"/>
           <w:szCs w:val="24"/>
+          <w:lang w:val="en-ID"/>
         </w:rPr>
         <w:fldChar w:fldCharType="end"/>
       </w:r>
@@ -5674,8 +5694,8 @@
         <w:ind w:right="1841" w:firstLine="3119"/>
         <w:jc w:val="center"/>
         <w:sectPr>
-          <w:headerReference w:type="default" r:id="rId11"/>
-          <w:footerReference w:type="default" r:id="rId12"/>
+          <w:headerReference w:type="default" r:id="rId12"/>
+          <w:footerReference w:type="default" r:id="rId13"/>
           <w:pgSz w:w="11906" w:h="16838" w:code="9"/>
           <w:pgMar w:top="2268" w:right="1701" w:bottom="1701" w:left="2268" w:header="706" w:footer="706" w:gutter="0"/>
           <w:paperSrc w:first="7"/>
@@ -13810,11 +13830,19 @@
         </w:rPr>
         <w:t xml:space="preserve"> pada radius 10 </w:t>
       </w:r>
-      <w:r>
-        <w:rPr>
-          <w:lang w:val="en-US"/>
-        </w:rPr>
-        <w:t>meter.</w:t>
+      <w:proofErr w:type="gramStart"/>
+      <w:r>
+        <w:rPr>
+          <w:lang w:val="en-US"/>
+        </w:rPr>
+        <w:t>meter</w:t>
+      </w:r>
+      <w:proofErr w:type="gramEnd"/>
+      <w:r>
+        <w:rPr>
+          <w:lang w:val="en-US"/>
+        </w:rPr>
+        <w:t>.</w:t>
       </w:r>
     </w:p>
     <w:p>
@@ -14701,10 +14729,10 @@
         <w:ind w:right="1841" w:firstLine="3119"/>
         <w:jc w:val="center"/>
         <w:sectPr>
-          <w:headerReference w:type="default" r:id="rId13"/>
-          <w:footerReference w:type="default" r:id="rId14"/>
-          <w:headerReference w:type="first" r:id="rId15"/>
-          <w:footerReference w:type="first" r:id="rId16"/>
+          <w:headerReference w:type="default" r:id="rId14"/>
+          <w:footerReference w:type="default" r:id="rId15"/>
+          <w:headerReference w:type="first" r:id="rId16"/>
+          <w:footerReference w:type="first" r:id="rId17"/>
           <w:pgSz w:w="11906" w:h="16838" w:code="9"/>
           <w:pgMar w:top="2268" w:right="1701" w:bottom="1701" w:left="2268" w:header="706" w:footer="706" w:gutter="0"/>
           <w:paperSrc w:first="7"/>
@@ -20472,7 +20500,15 @@
             </w:r>
             <w:proofErr w:type="spellEnd"/>
             <w:r>
-              <w:t xml:space="preserve"> Global Positioning System(GPS) </w:t>
+              <w:t xml:space="preserve"> Global Positioning </w:t>
+            </w:r>
+            <w:proofErr w:type="gramStart"/>
+            <w:r>
+              <w:t>System(</w:t>
+            </w:r>
+            <w:proofErr w:type="gramEnd"/>
+            <w:r>
+              <w:t xml:space="preserve">GPS) </w:t>
             </w:r>
             <w:proofErr w:type="spellStart"/>
             <w:r>
@@ -23566,7 +23602,7 @@
                     <pic:cNvPicPr/>
                   </pic:nvPicPr>
                   <pic:blipFill>
-                    <a:blip r:embed="rId17" cstate="print">
+                    <a:blip r:embed="rId18" cstate="print">
                       <a:extLst>
                         <a:ext uri="{28A0092B-C50C-407E-A947-70E740481C1C}">
                           <a14:useLocalDpi xmlns:a14="http://schemas.microsoft.com/office/drawing/2010/main" val="0"/>
@@ -24095,7 +24131,7 @@
                                 <w:lang w:val="en-US"/>
                               </w:rPr>
                             </w:pPr>
-                            <w:bookmarkStart w:id="17" w:name="_Toc96337483"/>
+                            <w:bookmarkStart w:id="17" w:name="_Toc96593874"/>
                             <w:proofErr w:type="spellStart"/>
                             <w:r>
                               <w:t>gambar</w:t>
@@ -24166,7 +24202,7 @@
                           <w:lang w:val="en-US"/>
                         </w:rPr>
                       </w:pPr>
-                      <w:bookmarkStart w:id="18" w:name="_Toc96337483"/>
+                      <w:bookmarkStart w:id="18" w:name="_Toc96593874"/>
                       <w:proofErr w:type="spellStart"/>
                       <w:r>
                         <w:t>gambar</w:t>
@@ -27084,7 +27120,7 @@
           <w:b w:val="0"/>
           <w:bCs/>
         </w:rPr>
-        <w:instrText>ADDIN CSL_CITATION {"citationItems":[{"id":"ITEM-1","itemData":{"URL":"https://www.dicoding.com/blog/apa-itu-kotlin-kenapa-kita-harus-mempelajari-kotlin/","accessed":{"date-parts":[["2022","2","21"]]},"id":"ITEM-1","issued":{"date-parts":[["0"]]},"title":"Apa Itu Kotlin? Kenapa Kita Harus Mempelajari Kotlin? - Dicoding Blog","type":"webpage"},"uris":["http://www.mendeley.com/documents/?uuid=8ef5b111-ec5d-35af-8359-34f62a380f23"]}],"mendeley":{"formattedCitation":"[21]","plainTextFormattedCitation":"[21]"},"properties":{"noteIndex":0},"schema":"https://github.com/citation-style-language/schema/raw/master/csl-citation.json"}</w:instrText>
+        <w:instrText>ADDIN CSL_CITATION {"citationItems":[{"id":"ITEM-1","itemData":{"URL":"https://www.dicoding.com/blog/apa-itu-kotlin-kenapa-kita-harus-mempelajari-kotlin/","accessed":{"date-parts":[["2022","2","21"]]},"id":"ITEM-1","issued":{"date-parts":[["0"]]},"title":"Apa Itu Kotlin? Kenapa Kita Harus Mempelajari Kotlin? - Dicoding Blog","type":"webpage"},"uris":["http://www.mendeley.com/documents/?uuid=8ef5b111-ec5d-35af-8359-34f62a380f23"]}],"mendeley":{"formattedCitation":"[21]","plainTextFormattedCitation":"[21]","previouslyFormattedCitation":"[21]"},"properties":{"noteIndex":0},"schema":"https://github.com/citation-style-language/schema/raw/master/csl-citation.json"}</w:instrText>
       </w:r>
       <w:r>
         <w:rPr>
@@ -29708,7 +29744,7 @@
                                 <w:lang w:val="en-US"/>
                               </w:rPr>
                             </w:pPr>
-                            <w:bookmarkStart w:id="20" w:name="_Toc96337484"/>
+                            <w:bookmarkStart w:id="20" w:name="_Toc96593875"/>
                             <w:proofErr w:type="spellStart"/>
                             <w:r>
                               <w:t>gambar</w:t>
@@ -29803,7 +29839,7 @@
                           <w:lang w:val="en-US"/>
                         </w:rPr>
                       </w:pPr>
-                      <w:bookmarkStart w:id="21" w:name="_Toc96337484"/>
+                      <w:bookmarkStart w:id="21" w:name="_Toc96593875"/>
                       <w:proofErr w:type="spellStart"/>
                       <w:r>
                         <w:t>gambar</w:t>
@@ -31686,6 +31722,7 @@
         <w:t xml:space="preserve"> </w:t>
       </w:r>
       <w:proofErr w:type="spellStart"/>
+      <w:proofErr w:type="gramStart"/>
       <w:r>
         <w:rPr>
           <w:lang w:val="en-US"/>
@@ -31713,6 +31750,7 @@
         <w:t>sesuai</w:t>
       </w:r>
       <w:proofErr w:type="spellEnd"/>
+      <w:proofErr w:type="gramEnd"/>
       <w:r>
         <w:rPr>
           <w:lang w:val="en-US"/>
@@ -38394,6 +38432,7 @@
         <w:t xml:space="preserve"> </w:t>
       </w:r>
       <w:proofErr w:type="spellStart"/>
+      <w:proofErr w:type="gramStart"/>
       <w:r>
         <w:t>memiliki</w:t>
       </w:r>
@@ -38406,6 +38445,7 @@
         <w:t>beberapa</w:t>
       </w:r>
       <w:proofErr w:type="spellEnd"/>
+      <w:proofErr w:type="gramEnd"/>
       <w:r>
         <w:t xml:space="preserve"> </w:t>
       </w:r>
@@ -38881,6 +38921,304 @@
         </w:sectPr>
       </w:pPr>
       <w:r>
+        <w:rPr>
+          <w:noProof/>
+        </w:rPr>
+        <mc:AlternateContent>
+          <mc:Choice Requires="wps">
+            <w:drawing>
+              <wp:anchor distT="0" distB="0" distL="114300" distR="114300" simplePos="0" relativeHeight="251717632" behindDoc="1" locked="0" layoutInCell="1" allowOverlap="1" wp14:anchorId="2B818DA9" wp14:editId="7FEFA2CE">
+                <wp:simplePos x="0" y="0"/>
+                <wp:positionH relativeFrom="column">
+                  <wp:posOffset>448310</wp:posOffset>
+                </wp:positionH>
+                <wp:positionV relativeFrom="paragraph">
+                  <wp:posOffset>2957830</wp:posOffset>
+                </wp:positionV>
+                <wp:extent cx="4604385" cy="635"/>
+                <wp:effectExtent l="0" t="0" r="0" b="0"/>
+                <wp:wrapTight wrapText="bothSides">
+                  <wp:wrapPolygon edited="0">
+                    <wp:start x="0" y="0"/>
+                    <wp:lineTo x="0" y="21600"/>
+                    <wp:lineTo x="21600" y="21600"/>
+                    <wp:lineTo x="21600" y="0"/>
+                  </wp:wrapPolygon>
+                </wp:wrapTight>
+                <wp:docPr id="8" name="Text Box 8"/>
+                <wp:cNvGraphicFramePr/>
+                <a:graphic xmlns:a="http://schemas.openxmlformats.org/drawingml/2006/main">
+                  <a:graphicData uri="http://schemas.microsoft.com/office/word/2010/wordprocessingShape">
+                    <wps:wsp>
+                      <wps:cNvSpPr txBox="1"/>
+                      <wps:spPr>
+                        <a:xfrm>
+                          <a:off x="0" y="0"/>
+                          <a:ext cx="4604385" cy="635"/>
+                        </a:xfrm>
+                        <a:prstGeom prst="rect">
+                          <a:avLst/>
+                        </a:prstGeom>
+                        <a:solidFill>
+                          <a:prstClr val="white"/>
+                        </a:solidFill>
+                        <a:ln>
+                          <a:noFill/>
+                        </a:ln>
+                      </wps:spPr>
+                      <wps:txbx>
+                        <w:txbxContent>
+                          <w:p>
+                            <w:pPr>
+                              <w:pStyle w:val="Caption"/>
+                              <w:jc w:val="center"/>
+                              <w:rPr>
+                                <w:rFonts w:ascii="Times New Roman" w:hAnsi="Times New Roman" w:cs="Times New Roman"/>
+                                <w:noProof/>
+                                <w:color w:val="000000" w:themeColor="text1"/>
+                                <w:spacing w:val="15"/>
+                                <w:sz w:val="24"/>
+                              </w:rPr>
+                            </w:pPr>
+                            <w:bookmarkStart w:id="32" w:name="_Toc96593876"/>
+                            <w:r>
+                              <w:rPr>
+                                <w:rFonts w:ascii="Times New Roman" w:hAnsi="Times New Roman" w:cs="Times New Roman"/>
+                              </w:rPr>
+                              <w:t xml:space="preserve">gambar </w:t>
+                            </w:r>
+                            <w:r>
+                              <w:rPr>
+                                <w:rFonts w:ascii="Times New Roman" w:hAnsi="Times New Roman" w:cs="Times New Roman"/>
+                              </w:rPr>
+                              <w:fldChar w:fldCharType="begin"/>
+                            </w:r>
+                            <w:r>
+                              <w:rPr>
+                                <w:rFonts w:ascii="Times New Roman" w:hAnsi="Times New Roman" w:cs="Times New Roman"/>
+                              </w:rPr>
+                              <w:instrText xml:space="preserve"> SEQ gambar \* ARABIC </w:instrText>
+                            </w:r>
+                            <w:r>
+                              <w:rPr>
+                                <w:rFonts w:ascii="Times New Roman" w:hAnsi="Times New Roman" w:cs="Times New Roman"/>
+                              </w:rPr>
+                              <w:fldChar w:fldCharType="separate"/>
+                            </w:r>
+                            <w:r>
+                              <w:rPr>
+                                <w:rFonts w:ascii="Times New Roman" w:hAnsi="Times New Roman" w:cs="Times New Roman"/>
+                                <w:noProof/>
+                              </w:rPr>
+                              <w:t>3</w:t>
+                            </w:r>
+                            <w:r>
+                              <w:rPr>
+                                <w:rFonts w:ascii="Times New Roman" w:hAnsi="Times New Roman" w:cs="Times New Roman"/>
+                              </w:rPr>
+                              <w:fldChar w:fldCharType="end"/>
+                            </w:r>
+                            <w:r>
+                              <w:rPr>
+                                <w:rFonts w:ascii="Times New Roman" w:hAnsi="Times New Roman" w:cs="Times New Roman"/>
+                              </w:rPr>
+                              <w:t xml:space="preserve"> </w:t>
+                            </w:r>
+                            <w:r>
+                              <w:rPr>
+                                <w:rFonts w:ascii="Times New Roman" w:hAnsi="Times New Roman" w:cs="Times New Roman"/>
+                              </w:rPr>
+                              <w:t>M</w:t>
+                            </w:r>
+                            <w:r>
+                              <w:rPr>
+                                <w:rFonts w:ascii="Times New Roman" w:hAnsi="Times New Roman" w:cs="Times New Roman"/>
+                              </w:rPr>
+                              <w:t>odel ERD aplikasi</w:t>
+                            </w:r>
+                            <w:bookmarkEnd w:id="32"/>
+                          </w:p>
+                        </w:txbxContent>
+                      </wps:txbx>
+                      <wps:bodyPr rot="0" spcFirstLastPara="0" vertOverflow="overflow" horzOverflow="overflow" vert="horz" wrap="square" lIns="0" tIns="0" rIns="0" bIns="0" numCol="1" spcCol="0" rtlCol="0" fromWordArt="0" anchor="t" anchorCtr="0" forceAA="0" compatLnSpc="1">
+                        <a:prstTxWarp prst="textNoShape">
+                          <a:avLst/>
+                        </a:prstTxWarp>
+                        <a:spAutoFit/>
+                      </wps:bodyPr>
+                    </wps:wsp>
+                  </a:graphicData>
+                </a:graphic>
+              </wp:anchor>
+            </w:drawing>
+          </mc:Choice>
+          <mc:Fallback>
+            <w:pict>
+              <v:shape w14:anchorId="2B818DA9" id="Text Box 8" o:spid="_x0000_s1043" type="#_x0000_t202" style="position:absolute;left:0;text-align:left;margin-left:35.3pt;margin-top:232.9pt;width:362.55pt;height:.05pt;z-index:-251598848;visibility:visible;mso-wrap-style:square;mso-wrap-distance-left:9pt;mso-wrap-distance-top:0;mso-wrap-distance-right:9pt;mso-wrap-distance-bottom:0;mso-position-horizontal:absolute;mso-position-horizontal-relative:text;mso-position-vertical:absolute;mso-position-vertical-relative:text;v-text-anchor:top" o:gfxdata="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" stroked="f">
+                <v:textbox style="mso-fit-shape-to-text:t" inset="0,0,0,0">
+                  <w:txbxContent>
+                    <w:p>
+                      <w:pPr>
+                        <w:pStyle w:val="Caption"/>
+                        <w:jc w:val="center"/>
+                        <w:rPr>
+                          <w:rFonts w:ascii="Times New Roman" w:hAnsi="Times New Roman" w:cs="Times New Roman"/>
+                          <w:noProof/>
+                          <w:color w:val="000000" w:themeColor="text1"/>
+                          <w:spacing w:val="15"/>
+                          <w:sz w:val="24"/>
+                        </w:rPr>
+                      </w:pPr>
+                      <w:bookmarkStart w:id="33" w:name="_Toc96593876"/>
+                      <w:r>
+                        <w:rPr>
+                          <w:rFonts w:ascii="Times New Roman" w:hAnsi="Times New Roman" w:cs="Times New Roman"/>
+                        </w:rPr>
+                        <w:t xml:space="preserve">gambar </w:t>
+                      </w:r>
+                      <w:r>
+                        <w:rPr>
+                          <w:rFonts w:ascii="Times New Roman" w:hAnsi="Times New Roman" w:cs="Times New Roman"/>
+                        </w:rPr>
+                        <w:fldChar w:fldCharType="begin"/>
+                      </w:r>
+                      <w:r>
+                        <w:rPr>
+                          <w:rFonts w:ascii="Times New Roman" w:hAnsi="Times New Roman" w:cs="Times New Roman"/>
+                        </w:rPr>
+                        <w:instrText xml:space="preserve"> SEQ gambar \* ARABIC </w:instrText>
+                      </w:r>
+                      <w:r>
+                        <w:rPr>
+                          <w:rFonts w:ascii="Times New Roman" w:hAnsi="Times New Roman" w:cs="Times New Roman"/>
+                        </w:rPr>
+                        <w:fldChar w:fldCharType="separate"/>
+                      </w:r>
+                      <w:r>
+                        <w:rPr>
+                          <w:rFonts w:ascii="Times New Roman" w:hAnsi="Times New Roman" w:cs="Times New Roman"/>
+                          <w:noProof/>
+                        </w:rPr>
+                        <w:t>3</w:t>
+                      </w:r>
+                      <w:r>
+                        <w:rPr>
+                          <w:rFonts w:ascii="Times New Roman" w:hAnsi="Times New Roman" w:cs="Times New Roman"/>
+                        </w:rPr>
+                        <w:fldChar w:fldCharType="end"/>
+                      </w:r>
+                      <w:r>
+                        <w:rPr>
+                          <w:rFonts w:ascii="Times New Roman" w:hAnsi="Times New Roman" w:cs="Times New Roman"/>
+                        </w:rPr>
+                        <w:t xml:space="preserve"> </w:t>
+                      </w:r>
+                      <w:r>
+                        <w:rPr>
+                          <w:rFonts w:ascii="Times New Roman" w:hAnsi="Times New Roman" w:cs="Times New Roman"/>
+                        </w:rPr>
+                        <w:t>M</w:t>
+                      </w:r>
+                      <w:r>
+                        <w:rPr>
+                          <w:rFonts w:ascii="Times New Roman" w:hAnsi="Times New Roman" w:cs="Times New Roman"/>
+                        </w:rPr>
+                        <w:t>odel ERD aplikasi</w:t>
+                      </w:r>
+                      <w:bookmarkEnd w:id="33"/>
+                    </w:p>
+                  </w:txbxContent>
+                </v:textbox>
+                <w10:wrap type="tight"/>
+              </v:shape>
+            </w:pict>
+          </mc:Fallback>
+        </mc:AlternateContent>
+      </w:r>
+      <w:r>
+        <w:rPr>
+          <w:noProof/>
+        </w:rPr>
+        <w:drawing>
+          <wp:anchor distT="0" distB="0" distL="114300" distR="114300" simplePos="0" relativeHeight="251715584" behindDoc="1" locked="0" layoutInCell="1" allowOverlap="1" wp14:anchorId="3C102028" wp14:editId="56A95B1F">
+            <wp:simplePos x="0" y="0"/>
+            <wp:positionH relativeFrom="column">
+              <wp:posOffset>448310</wp:posOffset>
+            </wp:positionH>
+            <wp:positionV relativeFrom="paragraph">
+              <wp:posOffset>800735</wp:posOffset>
+            </wp:positionV>
+            <wp:extent cx="4604385" cy="2099945"/>
+            <wp:effectExtent l="0" t="0" r="5715" b="0"/>
+            <wp:wrapTight wrapText="bothSides">
+              <wp:wrapPolygon edited="0">
+                <wp:start x="0" y="0"/>
+                <wp:lineTo x="0" y="20770"/>
+                <wp:lineTo x="179" y="21358"/>
+                <wp:lineTo x="1251" y="21358"/>
+                <wp:lineTo x="5005" y="21358"/>
+                <wp:lineTo x="11796" y="19791"/>
+                <wp:lineTo x="11796" y="18811"/>
+                <wp:lineTo x="10545" y="16656"/>
+                <wp:lineTo x="9830" y="14108"/>
+                <wp:lineTo x="9115" y="12541"/>
+                <wp:lineTo x="21537" y="11169"/>
+                <wp:lineTo x="21537" y="9014"/>
+                <wp:lineTo x="17516" y="6270"/>
+                <wp:lineTo x="17695" y="4311"/>
+                <wp:lineTo x="16622" y="3919"/>
+                <wp:lineTo x="9652" y="3135"/>
+                <wp:lineTo x="10724" y="1372"/>
+                <wp:lineTo x="10098" y="0"/>
+                <wp:lineTo x="1072" y="0"/>
+                <wp:lineTo x="0" y="0"/>
+              </wp:wrapPolygon>
+            </wp:wrapTight>
+            <wp:docPr id="7" name="Picture 7"/>
+            <wp:cNvGraphicFramePr>
+              <a:graphicFrameLocks xmlns:a="http://schemas.openxmlformats.org/drawingml/2006/main" noChangeAspect="1"/>
+            </wp:cNvGraphicFramePr>
+            <a:graphic xmlns:a="http://schemas.openxmlformats.org/drawingml/2006/main">
+              <a:graphicData uri="http://schemas.openxmlformats.org/drawingml/2006/picture">
+                <pic:pic xmlns:pic="http://schemas.openxmlformats.org/drawingml/2006/picture">
+                  <pic:nvPicPr>
+                    <pic:cNvPr id="7" name="Picture 7"/>
+                    <pic:cNvPicPr/>
+                  </pic:nvPicPr>
+                  <pic:blipFill>
+                    <a:blip r:embed="rId19" cstate="print">
+                      <a:extLst>
+                        <a:ext uri="{28A0092B-C50C-407E-A947-70E740481C1C}">
+                          <a14:useLocalDpi xmlns:a14="http://schemas.microsoft.com/office/drawing/2010/main" val="0"/>
+                        </a:ext>
+                      </a:extLst>
+                    </a:blip>
+                    <a:stretch>
+                      <a:fillRect/>
+                    </a:stretch>
+                  </pic:blipFill>
+                  <pic:spPr>
+                    <a:xfrm>
+                      <a:off x="0" y="0"/>
+                      <a:ext cx="4604385" cy="2099945"/>
+                    </a:xfrm>
+                    <a:prstGeom prst="rect">
+                      <a:avLst/>
+                    </a:prstGeom>
+                  </pic:spPr>
+                </pic:pic>
+              </a:graphicData>
+            </a:graphic>
+            <wp14:sizeRelH relativeFrom="margin">
+              <wp14:pctWidth>0</wp14:pctWidth>
+            </wp14:sizeRelH>
+            <wp14:sizeRelV relativeFrom="margin">
+              <wp14:pctHeight>0</wp14:pctHeight>
+            </wp14:sizeRelV>
+          </wp:anchor>
+        </w:drawing>
+      </w:r>
+      <w:r>
         <w:tab/>
       </w:r>
       <w:r>
@@ -38932,11 +39270,16 @@
       <w:r>
         <w:tab/>
       </w:r>
+      <w:proofErr w:type="gramStart"/>
       <w:r>
         <w:t xml:space="preserve">database </w:t>
       </w:r>
       <w:r>
-        <w:t xml:space="preserve"> agar </w:t>
+        <w:t xml:space="preserve"> agar</w:t>
+      </w:r>
+      <w:proofErr w:type="gramEnd"/>
+      <w:r>
+        <w:t xml:space="preserve"> </w:t>
       </w:r>
       <w:proofErr w:type="spellStart"/>
       <w:r>
@@ -39089,11 +39432,11 @@
         <w:pStyle w:val="Heading1"/>
         <w:jc w:val="center"/>
       </w:pPr>
-      <w:bookmarkStart w:id="32" w:name="_Toc96503825"/>
+      <w:bookmarkStart w:id="34" w:name="_Toc96503825"/>
       <w:r>
         <w:t>REFERENSI</w:t>
       </w:r>
-      <w:bookmarkEnd w:id="32"/>
+      <w:bookmarkEnd w:id="34"/>
     </w:p>
     <w:p>
       <w:pPr>
@@ -40078,10 +40421,10 @@
       </w:r>
     </w:p>
     <w:sectPr>
-      <w:headerReference w:type="default" r:id="rId18"/>
-      <w:footerReference w:type="default" r:id="rId19"/>
-      <w:headerReference w:type="first" r:id="rId20"/>
-      <w:footerReference w:type="first" r:id="rId21"/>
+      <w:headerReference w:type="default" r:id="rId20"/>
+      <w:footerReference w:type="default" r:id="rId21"/>
+      <w:headerReference w:type="first" r:id="rId22"/>
+      <w:footerReference w:type="first" r:id="rId23"/>
       <w:pgSz w:w="11906" w:h="16838" w:code="9"/>
       <w:pgMar w:top="2268" w:right="1701" w:bottom="1701" w:left="2268" w:header="706" w:footer="706" w:gutter="0"/>
       <w:paperSrc w:first="7"/>

--- a/tugas-akhir/skripsi.docx
+++ b/tugas-akhir/skripsi.docx
@@ -17442,27 +17442,14 @@
       <w:r>
         <w:t xml:space="preserve">Table </w:t>
       </w:r>
-      <w:r>
-        <w:fldChar w:fldCharType="begin"/>
-      </w:r>
-      <w:r>
-        <w:instrText xml:space="preserve"> SEQ Table \* ARABIC </w:instrText>
-      </w:r>
-      <w:r>
-        <w:fldChar w:fldCharType="separate"/>
-      </w:r>
-      <w:r>
-        <w:rPr>
-          <w:noProof/>
-        </w:rPr>
-        <w:t>1</w:t>
-      </w:r>
-      <w:r>
-        <w:rPr>
-          <w:noProof/>
-        </w:rPr>
-        <w:fldChar w:fldCharType="end"/>
-      </w:r>
+      <w:fldSimple w:instr=" SEQ Table \* ARABIC ">
+        <w:r>
+          <w:rPr>
+            <w:noProof/>
+          </w:rPr>
+          <w:t>1</w:t>
+        </w:r>
+      </w:fldSimple>
       <w:r>
         <w:t xml:space="preserve"> Table state of the art </w:t>
       </w:r>
@@ -21220,27 +21207,14 @@
       <w:r>
         <w:t xml:space="preserve">Table </w:t>
       </w:r>
-      <w:r>
-        <w:fldChar w:fldCharType="begin"/>
-      </w:r>
-      <w:r>
-        <w:instrText xml:space="preserve"> SEQ Table \* ARABIC </w:instrText>
-      </w:r>
-      <w:r>
-        <w:fldChar w:fldCharType="separate"/>
-      </w:r>
-      <w:r>
-        <w:rPr>
-          <w:noProof/>
-        </w:rPr>
-        <w:t>2</w:t>
-      </w:r>
-      <w:r>
-        <w:rPr>
-          <w:noProof/>
-        </w:rPr>
-        <w:fldChar w:fldCharType="end"/>
-      </w:r>
+      <w:fldSimple w:instr=" SEQ Table \* ARABIC ">
+        <w:r>
+          <w:rPr>
+            <w:noProof/>
+          </w:rPr>
+          <w:t>2</w:t>
+        </w:r>
+      </w:fldSimple>
       <w:r>
         <w:t xml:space="preserve"> table </w:t>
       </w:r>
@@ -24140,27 +24114,14 @@
                             <w:r>
                               <w:t xml:space="preserve"> </w:t>
                             </w:r>
-                            <w:r>
-                              <w:fldChar w:fldCharType="begin"/>
-                            </w:r>
-                            <w:r>
-                              <w:instrText xml:space="preserve"> SEQ gambar \* ARABIC </w:instrText>
-                            </w:r>
-                            <w:r>
-                              <w:fldChar w:fldCharType="separate"/>
-                            </w:r>
-                            <w:r>
-                              <w:rPr>
-                                <w:noProof/>
-                              </w:rPr>
-                              <w:t>1</w:t>
-                            </w:r>
-                            <w:r>
-                              <w:rPr>
-                                <w:noProof/>
-                              </w:rPr>
-                              <w:fldChar w:fldCharType="end"/>
-                            </w:r>
+                            <w:fldSimple w:instr=" SEQ gambar \* ARABIC ">
+                              <w:r>
+                                <w:rPr>
+                                  <w:noProof/>
+                                </w:rPr>
+                                <w:t>1</w:t>
+                              </w:r>
+                            </w:fldSimple>
                             <w:r>
                               <w:t xml:space="preserve"> Hukum Haversine</w:t>
                             </w:r>
@@ -24211,27 +24172,14 @@
                       <w:r>
                         <w:t xml:space="preserve"> </w:t>
                       </w:r>
-                      <w:r>
-                        <w:fldChar w:fldCharType="begin"/>
-                      </w:r>
-                      <w:r>
-                        <w:instrText xml:space="preserve"> SEQ gambar \* ARABIC </w:instrText>
-                      </w:r>
-                      <w:r>
-                        <w:fldChar w:fldCharType="separate"/>
-                      </w:r>
-                      <w:r>
-                        <w:rPr>
-                          <w:noProof/>
-                        </w:rPr>
-                        <w:t>1</w:t>
-                      </w:r>
-                      <w:r>
-                        <w:rPr>
-                          <w:noProof/>
-                        </w:rPr>
-                        <w:fldChar w:fldCharType="end"/>
-                      </w:r>
+                      <w:fldSimple w:instr=" SEQ gambar \* ARABIC ">
+                        <w:r>
+                          <w:rPr>
+                            <w:noProof/>
+                          </w:rPr>
+                          <w:t>1</w:t>
+                        </w:r>
+                      </w:fldSimple>
                       <w:r>
                         <w:t xml:space="preserve"> Hukum Haversine</w:t>
                       </w:r>
@@ -29753,27 +29701,14 @@
                             <w:r>
                               <w:t xml:space="preserve"> </w:t>
                             </w:r>
-                            <w:r>
-                              <w:fldChar w:fldCharType="begin"/>
-                            </w:r>
-                            <w:r>
-                              <w:instrText xml:space="preserve"> SEQ gambar \* ARABIC </w:instrText>
-                            </w:r>
-                            <w:r>
-                              <w:fldChar w:fldCharType="separate"/>
-                            </w:r>
-                            <w:r>
-                              <w:rPr>
-                                <w:noProof/>
-                              </w:rPr>
-                              <w:t>2</w:t>
-                            </w:r>
-                            <w:r>
-                              <w:rPr>
-                                <w:noProof/>
-                              </w:rPr>
-                              <w:fldChar w:fldCharType="end"/>
-                            </w:r>
+                            <w:fldSimple w:instr=" SEQ gambar \* ARABIC ">
+                              <w:r>
+                                <w:rPr>
+                                  <w:noProof/>
+                                </w:rPr>
+                                <w:t>2</w:t>
+                              </w:r>
+                            </w:fldSimple>
                             <w:r>
                               <w:t xml:space="preserve"> </w:t>
                             </w:r>
@@ -29848,27 +29783,14 @@
                       <w:r>
                         <w:t xml:space="preserve"> </w:t>
                       </w:r>
-                      <w:r>
-                        <w:fldChar w:fldCharType="begin"/>
-                      </w:r>
-                      <w:r>
-                        <w:instrText xml:space="preserve"> SEQ gambar \* ARABIC </w:instrText>
-                      </w:r>
-                      <w:r>
-                        <w:fldChar w:fldCharType="separate"/>
-                      </w:r>
-                      <w:r>
-                        <w:rPr>
-                          <w:noProof/>
-                        </w:rPr>
-                        <w:t>2</w:t>
-                      </w:r>
-                      <w:r>
-                        <w:rPr>
-                          <w:noProof/>
-                        </w:rPr>
-                        <w:fldChar w:fldCharType="end"/>
-                      </w:r>
+                      <w:fldSimple w:instr=" SEQ gambar \* ARABIC ">
+                        <w:r>
+                          <w:rPr>
+                            <w:noProof/>
+                          </w:rPr>
+                          <w:t>2</w:t>
+                        </w:r>
+                      </w:fldSimple>
                       <w:r>
                         <w:t xml:space="preserve"> </w:t>
                       </w:r>
@@ -38924,10 +38846,95 @@
         <w:rPr>
           <w:noProof/>
         </w:rPr>
+        <w:drawing>
+          <wp:anchor distT="0" distB="0" distL="114300" distR="114300" simplePos="0" relativeHeight="251718656" behindDoc="1" locked="0" layoutInCell="1" allowOverlap="1" wp14:anchorId="60B9469C" wp14:editId="145AF4D3">
+            <wp:simplePos x="0" y="0"/>
+            <wp:positionH relativeFrom="column">
+              <wp:posOffset>404495</wp:posOffset>
+            </wp:positionH>
+            <wp:positionV relativeFrom="paragraph">
+              <wp:posOffset>800735</wp:posOffset>
+            </wp:positionV>
+            <wp:extent cx="4647565" cy="2119630"/>
+            <wp:effectExtent l="0" t="0" r="635" b="0"/>
+            <wp:wrapTight wrapText="bothSides">
+              <wp:wrapPolygon edited="0">
+                <wp:start x="0" y="0"/>
+                <wp:lineTo x="0" y="20189"/>
+                <wp:lineTo x="89" y="21354"/>
+                <wp:lineTo x="177" y="21354"/>
+                <wp:lineTo x="1240" y="21354"/>
+                <wp:lineTo x="5489" y="21354"/>
+                <wp:lineTo x="11775" y="19801"/>
+                <wp:lineTo x="11775" y="18636"/>
+                <wp:lineTo x="10536" y="16501"/>
+                <wp:lineTo x="10093" y="15336"/>
+                <wp:lineTo x="9916" y="14365"/>
+                <wp:lineTo x="9119" y="12424"/>
+                <wp:lineTo x="21514" y="11065"/>
+                <wp:lineTo x="21514" y="8930"/>
+                <wp:lineTo x="17442" y="6212"/>
+                <wp:lineTo x="17707" y="4271"/>
+                <wp:lineTo x="16645" y="3883"/>
+                <wp:lineTo x="9650" y="3106"/>
+                <wp:lineTo x="10713" y="1359"/>
+                <wp:lineTo x="10093" y="0"/>
+                <wp:lineTo x="1062" y="0"/>
+                <wp:lineTo x="0" y="0"/>
+              </wp:wrapPolygon>
+            </wp:wrapTight>
+            <wp:docPr id="3" name="Picture 3"/>
+            <wp:cNvGraphicFramePr>
+              <a:graphicFrameLocks xmlns:a="http://schemas.openxmlformats.org/drawingml/2006/main" noChangeAspect="1"/>
+            </wp:cNvGraphicFramePr>
+            <a:graphic xmlns:a="http://schemas.openxmlformats.org/drawingml/2006/main">
+              <a:graphicData uri="http://schemas.openxmlformats.org/drawingml/2006/picture">
+                <pic:pic xmlns:pic="http://schemas.openxmlformats.org/drawingml/2006/picture">
+                  <pic:nvPicPr>
+                    <pic:cNvPr id="3" name="Picture 3"/>
+                    <pic:cNvPicPr/>
+                  </pic:nvPicPr>
+                  <pic:blipFill>
+                    <a:blip r:embed="rId19" cstate="print">
+                      <a:extLst>
+                        <a:ext uri="{28A0092B-C50C-407E-A947-70E740481C1C}">
+                          <a14:useLocalDpi xmlns:a14="http://schemas.microsoft.com/office/drawing/2010/main" val="0"/>
+                        </a:ext>
+                      </a:extLst>
+                    </a:blip>
+                    <a:stretch>
+                      <a:fillRect/>
+                    </a:stretch>
+                  </pic:blipFill>
+                  <pic:spPr>
+                    <a:xfrm>
+                      <a:off x="0" y="0"/>
+                      <a:ext cx="4647565" cy="2119630"/>
+                    </a:xfrm>
+                    <a:prstGeom prst="rect">
+                      <a:avLst/>
+                    </a:prstGeom>
+                  </pic:spPr>
+                </pic:pic>
+              </a:graphicData>
+            </a:graphic>
+            <wp14:sizeRelH relativeFrom="margin">
+              <wp14:pctWidth>0</wp14:pctWidth>
+            </wp14:sizeRelH>
+            <wp14:sizeRelV relativeFrom="margin">
+              <wp14:pctHeight>0</wp14:pctHeight>
+            </wp14:sizeRelV>
+          </wp:anchor>
+        </w:drawing>
+      </w:r>
+      <w:r>
+        <w:rPr>
+          <w:noProof/>
+        </w:rPr>
         <mc:AlternateContent>
           <mc:Choice Requires="wps">
             <w:drawing>
-              <wp:anchor distT="0" distB="0" distL="114300" distR="114300" simplePos="0" relativeHeight="251717632" behindDoc="1" locked="0" layoutInCell="1" allowOverlap="1" wp14:anchorId="2B818DA9" wp14:editId="7FEFA2CE">
+              <wp:anchor distT="0" distB="0" distL="114300" distR="114300" simplePos="0" relativeHeight="251717632" behindDoc="1" locked="0" layoutInCell="1" allowOverlap="1" wp14:anchorId="2B818DA9" wp14:editId="1857B5E2">
                 <wp:simplePos x="0" y="0"/>
                 <wp:positionH relativeFrom="column">
                   <wp:posOffset>448310</wp:posOffset>
@@ -39134,89 +39141,6 @@
             </w:pict>
           </mc:Fallback>
         </mc:AlternateContent>
-      </w:r>
-      <w:r>
-        <w:rPr>
-          <w:noProof/>
-        </w:rPr>
-        <w:drawing>
-          <wp:anchor distT="0" distB="0" distL="114300" distR="114300" simplePos="0" relativeHeight="251715584" behindDoc="1" locked="0" layoutInCell="1" allowOverlap="1" wp14:anchorId="3C102028" wp14:editId="56A95B1F">
-            <wp:simplePos x="0" y="0"/>
-            <wp:positionH relativeFrom="column">
-              <wp:posOffset>448310</wp:posOffset>
-            </wp:positionH>
-            <wp:positionV relativeFrom="paragraph">
-              <wp:posOffset>800735</wp:posOffset>
-            </wp:positionV>
-            <wp:extent cx="4604385" cy="2099945"/>
-            <wp:effectExtent l="0" t="0" r="5715" b="0"/>
-            <wp:wrapTight wrapText="bothSides">
-              <wp:wrapPolygon edited="0">
-                <wp:start x="0" y="0"/>
-                <wp:lineTo x="0" y="20770"/>
-                <wp:lineTo x="179" y="21358"/>
-                <wp:lineTo x="1251" y="21358"/>
-                <wp:lineTo x="5005" y="21358"/>
-                <wp:lineTo x="11796" y="19791"/>
-                <wp:lineTo x="11796" y="18811"/>
-                <wp:lineTo x="10545" y="16656"/>
-                <wp:lineTo x="9830" y="14108"/>
-                <wp:lineTo x="9115" y="12541"/>
-                <wp:lineTo x="21537" y="11169"/>
-                <wp:lineTo x="21537" y="9014"/>
-                <wp:lineTo x="17516" y="6270"/>
-                <wp:lineTo x="17695" y="4311"/>
-                <wp:lineTo x="16622" y="3919"/>
-                <wp:lineTo x="9652" y="3135"/>
-                <wp:lineTo x="10724" y="1372"/>
-                <wp:lineTo x="10098" y="0"/>
-                <wp:lineTo x="1072" y="0"/>
-                <wp:lineTo x="0" y="0"/>
-              </wp:wrapPolygon>
-            </wp:wrapTight>
-            <wp:docPr id="7" name="Picture 7"/>
-            <wp:cNvGraphicFramePr>
-              <a:graphicFrameLocks xmlns:a="http://schemas.openxmlformats.org/drawingml/2006/main" noChangeAspect="1"/>
-            </wp:cNvGraphicFramePr>
-            <a:graphic xmlns:a="http://schemas.openxmlformats.org/drawingml/2006/main">
-              <a:graphicData uri="http://schemas.openxmlformats.org/drawingml/2006/picture">
-                <pic:pic xmlns:pic="http://schemas.openxmlformats.org/drawingml/2006/picture">
-                  <pic:nvPicPr>
-                    <pic:cNvPr id="7" name="Picture 7"/>
-                    <pic:cNvPicPr/>
-                  </pic:nvPicPr>
-                  <pic:blipFill>
-                    <a:blip r:embed="rId19" cstate="print">
-                      <a:extLst>
-                        <a:ext uri="{28A0092B-C50C-407E-A947-70E740481C1C}">
-                          <a14:useLocalDpi xmlns:a14="http://schemas.microsoft.com/office/drawing/2010/main" val="0"/>
-                        </a:ext>
-                      </a:extLst>
-                    </a:blip>
-                    <a:stretch>
-                      <a:fillRect/>
-                    </a:stretch>
-                  </pic:blipFill>
-                  <pic:spPr>
-                    <a:xfrm>
-                      <a:off x="0" y="0"/>
-                      <a:ext cx="4604385" cy="2099945"/>
-                    </a:xfrm>
-                    <a:prstGeom prst="rect">
-                      <a:avLst/>
-                    </a:prstGeom>
-                  </pic:spPr>
-                </pic:pic>
-              </a:graphicData>
-            </a:graphic>
-            <wp14:sizeRelH relativeFrom="margin">
-              <wp14:pctWidth>0</wp14:pctWidth>
-            </wp14:sizeRelH>
-            <wp14:sizeRelV relativeFrom="margin">
-              <wp14:pctHeight>0</wp14:pctHeight>
-            </wp14:sizeRelV>
-          </wp:anchor>
-        </w:drawing>
       </w:r>
       <w:r>
         <w:tab/>

--- a/tugas-akhir/skripsi.docx
+++ b/tugas-akhir/skripsi.docx
@@ -337,7 +337,7 @@
           <w:lang w:val="en-US"/>
         </w:rPr>
         <w:drawing>
-          <wp:anchor distT="0" distB="0" distL="114300" distR="114300" simplePos="0" relativeHeight="251654144" behindDoc="1" locked="0" layoutInCell="1" allowOverlap="1" wp14:anchorId="30760163" wp14:editId="0885F6CC">
+          <wp:anchor distT="0" distB="0" distL="114300" distR="114300" simplePos="0" relativeHeight="251654144" behindDoc="1" locked="0" layoutInCell="1" allowOverlap="1" wp14:anchorId="30760163" wp14:editId="42205A60">
             <wp:simplePos x="0" y="0"/>
             <wp:positionH relativeFrom="column">
               <wp:posOffset>1706880</wp:posOffset>
@@ -23745,7 +23745,7 @@
         <mc:AlternateContent>
           <mc:Choice Requires="wps">
             <w:drawing>
-              <wp:anchor distT="0" distB="0" distL="114300" distR="114300" simplePos="0" relativeHeight="251764736" behindDoc="1" locked="0" layoutInCell="1" allowOverlap="1" wp14:anchorId="283D6CF2" wp14:editId="0DF060A1">
+              <wp:anchor distT="0" distB="0" distL="114300" distR="114300" simplePos="0" relativeHeight="251764736" behindDoc="1" locked="0" layoutInCell="1" allowOverlap="1" wp14:anchorId="283D6CF2" wp14:editId="6E37DC6E">
                 <wp:simplePos x="0" y="0"/>
                 <wp:positionH relativeFrom="column">
                   <wp:posOffset>1188720</wp:posOffset>
@@ -23791,11 +23791,8 @@
                               <w:pStyle w:val="Caption"/>
                               <w:jc w:val="center"/>
                               <w:rPr>
-                                <w:rFonts w:ascii="Times New Roman" w:hAnsi="Times New Roman"/>
                                 <w:noProof/>
-                                <w:color w:val="000000" w:themeColor="text1"/>
                                 <w:spacing w:val="15"/>
-                                <w:sz w:val="24"/>
                                 <w:lang w:val="en-US"/>
                               </w:rPr>
                             </w:pPr>
@@ -23849,11 +23846,8 @@
                         <w:pStyle w:val="Caption"/>
                         <w:jc w:val="center"/>
                         <w:rPr>
-                          <w:rFonts w:ascii="Times New Roman" w:hAnsi="Times New Roman"/>
                           <w:noProof/>
-                          <w:color w:val="000000" w:themeColor="text1"/>
                           <w:spacing w:val="15"/>
-                          <w:sz w:val="24"/>
                           <w:lang w:val="en-US"/>
                         </w:rPr>
                       </w:pPr>
@@ -23893,7 +23887,7 @@
           <w:lang w:val="en-US"/>
         </w:rPr>
         <w:drawing>
-          <wp:anchor distT="0" distB="0" distL="114300" distR="114300" simplePos="0" relativeHeight="251655168" behindDoc="1" locked="0" layoutInCell="1" allowOverlap="1" wp14:anchorId="0B84559F" wp14:editId="6D0B4F29">
+          <wp:anchor distT="0" distB="0" distL="114300" distR="114300" simplePos="0" relativeHeight="251655168" behindDoc="1" locked="0" layoutInCell="1" allowOverlap="1" wp14:anchorId="0B84559F" wp14:editId="701053B5">
             <wp:simplePos x="0" y="0"/>
             <wp:positionH relativeFrom="column">
               <wp:posOffset>1188720</wp:posOffset>
@@ -27590,7 +27584,19 @@
         <w:rPr>
           <w:lang w:val="en-US"/>
         </w:rPr>
-        <w:t xml:space="preserve"> 3.1 </w:t>
+        <w:t xml:space="preserve"> </w:t>
+      </w:r>
+      <w:r>
+        <w:rPr>
+          <w:lang w:val="en-US"/>
+        </w:rPr>
+        <w:t>2</w:t>
+      </w:r>
+      <w:r>
+        <w:rPr>
+          <w:lang w:val="en-US"/>
+        </w:rPr>
+        <w:t xml:space="preserve"> </w:t>
       </w:r>
       <w:proofErr w:type="spellStart"/>
       <w:r>
@@ -27635,16 +27641,16 @@
         <mc:AlternateContent>
           <mc:Choice Requires="wpg">
             <w:drawing>
-              <wp:anchor distT="0" distB="0" distL="114300" distR="114300" simplePos="0" relativeHeight="251742208" behindDoc="0" locked="0" layoutInCell="1" allowOverlap="1" wp14:anchorId="69935266" wp14:editId="5D1B6D16">
+              <wp:anchor distT="0" distB="0" distL="114300" distR="114300" simplePos="0" relativeHeight="251742208" behindDoc="0" locked="0" layoutInCell="1" allowOverlap="1" wp14:anchorId="69935266" wp14:editId="2AB44865">
                 <wp:simplePos x="0" y="0"/>
                 <wp:positionH relativeFrom="column">
-                  <wp:posOffset>2433320</wp:posOffset>
+                  <wp:posOffset>2434297</wp:posOffset>
                 </wp:positionH>
                 <wp:positionV relativeFrom="paragraph">
-                  <wp:posOffset>205105</wp:posOffset>
+                  <wp:posOffset>112604</wp:posOffset>
                 </wp:positionV>
-                <wp:extent cx="2984500" cy="2957195"/>
-                <wp:effectExtent l="0" t="0" r="25400" b="14605"/>
+                <wp:extent cx="2984500" cy="3053115"/>
+                <wp:effectExtent l="0" t="0" r="25400" b="13970"/>
                 <wp:wrapNone/>
                 <wp:docPr id="27" name="Group 27"/>
                 <wp:cNvGraphicFramePr/>
@@ -27655,9 +27661,9 @@
                       <wpg:grpSpPr>
                         <a:xfrm>
                           <a:off x="0" y="0"/>
-                          <a:ext cx="2984500" cy="2957195"/>
-                          <a:chOff x="-304800" y="-3079750"/>
-                          <a:chExt cx="2984500" cy="2957195"/>
+                          <a:ext cx="2984500" cy="3053115"/>
+                          <a:chOff x="-304800" y="-3175670"/>
+                          <a:chExt cx="2984500" cy="3053115"/>
                         </a:xfrm>
                       </wpg:grpSpPr>
                       <wps:wsp>
@@ -27667,7 +27673,7 @@
                         </wps:cNvSpPr>
                         <wps:spPr bwMode="auto">
                           <a:xfrm>
-                            <a:off x="704850" y="-3079750"/>
+                            <a:off x="704850" y="-3175670"/>
                             <a:ext cx="967606" cy="258445"/>
                           </a:xfrm>
                           <a:prstGeom prst="rect">
@@ -27677,9 +27683,7 @@
                             <a:srgbClr val="FFFFFF"/>
                           </a:solidFill>
                           <a:ln w="9525">
-                            <a:solidFill>
-                              <a:schemeClr val="tx1"/>
-                            </a:solidFill>
+                            <a:noFill/>
                             <a:miter lim="800000"/>
                             <a:headEnd/>
                             <a:tailEnd/>
@@ -27704,7 +27708,7 @@
                                   <w:bCs/>
                                   <w:lang w:val="en-US"/>
                                 </w:rPr>
-                                <w:t>Keluaran</w:t>
+                                <w:t>Luaran</w:t>
                               </w:r>
                               <w:proofErr w:type="spellEnd"/>
                             </w:p>
@@ -27787,8 +27791,8 @@
                         </wps:cNvSpPr>
                         <wps:spPr bwMode="auto">
                           <a:xfrm>
-                            <a:off x="-304800" y="-2762250"/>
-                            <a:ext cx="2984500" cy="366395"/>
+                            <a:off x="-304800" y="-2899640"/>
+                            <a:ext cx="2984500" cy="637310"/>
                           </a:xfrm>
                           <a:prstGeom prst="rect">
                             <a:avLst/>
@@ -27851,6 +27855,88 @@
                                 <w:t>konsep</w:t>
                               </w:r>
                               <w:proofErr w:type="spellEnd"/>
+                              <w:r>
+                                <w:rPr>
+                                  <w:lang w:val="en-US"/>
+                                </w:rPr>
+                                <w:t xml:space="preserve"> </w:t>
+                              </w:r>
+                              <w:proofErr w:type="spellStart"/>
+                              <w:r>
+                                <w:rPr>
+                                  <w:lang w:val="en-US"/>
+                                </w:rPr>
+                                <w:t>tentang</w:t>
+                              </w:r>
+                              <w:proofErr w:type="spellEnd"/>
+                              <w:r>
+                                <w:rPr>
+                                  <w:lang w:val="en-US"/>
+                                </w:rPr>
+                                <w:t xml:space="preserve"> </w:t>
+                              </w:r>
+                              <w:proofErr w:type="spellStart"/>
+                              <w:r>
+                                <w:rPr>
+                                  <w:lang w:val="en-US"/>
+                                </w:rPr>
+                                <w:t>sistem</w:t>
+                              </w:r>
+                              <w:proofErr w:type="spellEnd"/>
+                              <w:r>
+                                <w:rPr>
+                                  <w:lang w:val="en-US"/>
+                                </w:rPr>
+                                <w:t xml:space="preserve"> </w:t>
+                              </w:r>
+                              <w:proofErr w:type="spellStart"/>
+                              <w:r>
+                                <w:rPr>
+                                  <w:lang w:val="en-US"/>
+                                </w:rPr>
+                                <w:t>presensi</w:t>
+                              </w:r>
+                              <w:proofErr w:type="spellEnd"/>
+                              <w:r>
+                                <w:rPr>
+                                  <w:lang w:val="en-US"/>
+                                </w:rPr>
+                                <w:t xml:space="preserve"> </w:t>
+                              </w:r>
+                              <w:proofErr w:type="spellStart"/>
+                              <w:r>
+                                <w:rPr>
+                                  <w:lang w:val="en-US"/>
+                                </w:rPr>
+                                <w:t>menggunakan</w:t>
+                              </w:r>
+                              <w:proofErr w:type="spellEnd"/>
+                              <w:r>
+                                <w:rPr>
+                                  <w:lang w:val="en-US"/>
+                                </w:rPr>
+                                <w:t xml:space="preserve"> </w:t>
+                              </w:r>
+                              <w:proofErr w:type="spellStart"/>
+                              <w:r>
+                                <w:rPr>
+                                  <w:lang w:val="en-US"/>
+                                </w:rPr>
+                                <w:t>metode</w:t>
+                              </w:r>
+                              <w:proofErr w:type="spellEnd"/>
+                              <w:r>
+                                <w:rPr>
+                                  <w:lang w:val="en-US"/>
+                                </w:rPr>
+                                <w:t xml:space="preserve"> haversine</w:t>
+                              </w:r>
+                              <w:r>
+                                <w:rPr>
+                                  <w:lang w:val="en-US"/>
+                                </w:rPr>
+                                <w:t xml:space="preserve"> </w:t>
+                              </w:r>
                             </w:p>
                             <w:p/>
                             <w:p>
@@ -28003,8 +28089,8 @@
                         </wps:cNvSpPr>
                         <wps:spPr bwMode="auto">
                           <a:xfrm>
-                            <a:off x="-304800" y="-2165350"/>
-                            <a:ext cx="2984500" cy="352424"/>
+                            <a:off x="-304800" y="-2165351"/>
+                            <a:ext cx="2984500" cy="542926"/>
                           </a:xfrm>
                           <a:prstGeom prst="rect">
                             <a:avLst/>
@@ -28049,6 +28135,62 @@
                                 <w:rPr>
                                   <w:lang w:val="en-US"/>
                                 </w:rPr>
+                                <w:t xml:space="preserve"> </w:t>
+                              </w:r>
+                              <w:proofErr w:type="spellStart"/>
+                              <w:r>
+                                <w:rPr>
+                                  <w:lang w:val="en-US"/>
+                                </w:rPr>
+                                <w:t>terkait</w:t>
+                              </w:r>
+                              <w:proofErr w:type="spellEnd"/>
+                              <w:r>
+                                <w:rPr>
+                                  <w:lang w:val="en-US"/>
+                                </w:rPr>
+                                <w:t xml:space="preserve"> </w:t>
+                              </w:r>
+                              <w:proofErr w:type="spellStart"/>
+                              <w:r>
+                                <w:rPr>
+                                  <w:lang w:val="en-US"/>
+                                </w:rPr>
+                                <w:t>sistem</w:t>
+                              </w:r>
+                              <w:proofErr w:type="spellEnd"/>
+                              <w:r>
+                                <w:rPr>
+                                  <w:lang w:val="en-US"/>
+                                </w:rPr>
+                                <w:t xml:space="preserve"> </w:t>
+                              </w:r>
+                              <w:proofErr w:type="spellStart"/>
+                              <w:r>
+                                <w:rPr>
+                                  <w:lang w:val="en-US"/>
+                                </w:rPr>
+                                <w:t>presensi</w:t>
+                              </w:r>
+                              <w:proofErr w:type="spellEnd"/>
+                              <w:r>
+                                <w:rPr>
+                                  <w:lang w:val="en-US"/>
+                                </w:rPr>
+                                <w:t xml:space="preserve"> </w:t>
+                              </w:r>
+                              <w:proofErr w:type="spellStart"/>
+                              <w:r>
+                                <w:rPr>
+                                  <w:lang w:val="en-US"/>
+                                </w:rPr>
+                                <w:t>konvensional</w:t>
+                              </w:r>
+                              <w:proofErr w:type="spellEnd"/>
+                              <w:r>
+                                <w:rPr>
+                                  <w:lang w:val="en-US"/>
+                                </w:rPr>
                                 <w:t xml:space="preserve"> yang </w:t>
                               </w:r>
                               <w:proofErr w:type="spellStart"/>
@@ -28056,9 +28198,43 @@
                                 <w:rPr>
                                   <w:lang w:val="en-US"/>
                                 </w:rPr>
-                                <w:t>dibuthkan</w:t>
+                                <w:t>ada</w:t>
                               </w:r>
                               <w:proofErr w:type="spellEnd"/>
+                              <w:r>
+                                <w:rPr>
+                                  <w:lang w:val="en-US"/>
+                                </w:rPr>
+                                <w:t xml:space="preserve"> </w:t>
+                              </w:r>
+                              <w:proofErr w:type="spellStart"/>
+                              <w:r>
+                                <w:rPr>
+                                  <w:lang w:val="en-US"/>
+                                </w:rPr>
+                                <w:t>saat</w:t>
+                              </w:r>
+                              <w:proofErr w:type="spellEnd"/>
+                              <w:r>
+                                <w:rPr>
+                                  <w:lang w:val="en-US"/>
+                                </w:rPr>
+                                <w:t xml:space="preserve"> </w:t>
+                              </w:r>
+                              <w:proofErr w:type="spellStart"/>
+                              <w:r>
+                                <w:rPr>
+                                  <w:lang w:val="en-US"/>
+                                </w:rPr>
+                                <w:t>ini</w:t>
+                              </w:r>
+                              <w:proofErr w:type="spellEnd"/>
+                              <w:r>
+                                <w:rPr>
+                                  <w:lang w:val="en-US"/>
+                                </w:rPr>
+                                <w:t>.</w:t>
+                              </w:r>
                             </w:p>
                             <w:p/>
                             <w:p>
@@ -28447,8 +28623,8 @@
                         </wps:cNvSpPr>
                         <wps:spPr bwMode="auto">
                           <a:xfrm>
-                            <a:off x="-304800" y="-1022350"/>
-                            <a:ext cx="2984500" cy="323850"/>
+                            <a:off x="-304800" y="-1157166"/>
+                            <a:ext cx="2984500" cy="655515"/>
                           </a:xfrm>
                           <a:prstGeom prst="rect">
                             <a:avLst/>
@@ -28475,12 +28651,24 @@
                                   <w:lang w:val="en-US"/>
                                 </w:rPr>
                               </w:pPr>
+                              <w:r>
+                                <w:rPr>
+                                  <w:lang w:val="en-US"/>
+                                </w:rPr>
+                                <w:t xml:space="preserve">Prototype </w:t>
+                              </w:r>
                               <w:proofErr w:type="spellStart"/>
                               <w:r>
                                 <w:rPr>
                                   <w:lang w:val="en-US"/>
                                 </w:rPr>
-                                <w:t>Aplikasi</w:t>
+                                <w:t>a</w:t>
+                              </w:r>
+                              <w:r>
+                                <w:rPr>
+                                  <w:lang w:val="en-US"/>
+                                </w:rPr>
+                                <w:t>plikasi</w:t>
                               </w:r>
                               <w:proofErr w:type="spellEnd"/>
                               <w:r>
@@ -28494,7 +28682,13 @@
                                 <w:rPr>
                                   <w:lang w:val="en-US"/>
                                 </w:rPr>
-                                <w:t>Presensi</w:t>
+                                <w:t>p</w:t>
+                              </w:r>
+                              <w:r>
+                                <w:rPr>
+                                  <w:lang w:val="en-US"/>
+                                </w:rPr>
+                                <w:t>resensi</w:t>
                               </w:r>
                               <w:proofErr w:type="spellEnd"/>
                               <w:r>
@@ -28516,6 +28710,40 @@
                                   <w:lang w:val="en-US"/>
                                 </w:rPr>
                                 <w:t xml:space="preserve"> Android</w:t>
+                              </w:r>
+                              <w:r>
+                                <w:rPr>
+                                  <w:lang w:val="en-US"/>
+                                </w:rPr>
+                                <w:t xml:space="preserve"> </w:t>
+                              </w:r>
+                              <w:proofErr w:type="spellStart"/>
+                              <w:r>
+                                <w:rPr>
+                                  <w:lang w:val="en-US"/>
+                                </w:rPr>
+                                <w:t>menggunakan</w:t>
+                              </w:r>
+                              <w:proofErr w:type="spellEnd"/>
+                              <w:r>
+                                <w:rPr>
+                                  <w:lang w:val="en-US"/>
+                                </w:rPr>
+                                <w:t xml:space="preserve"> </w:t>
+                              </w:r>
+                              <w:proofErr w:type="spellStart"/>
+                              <w:r>
+                                <w:rPr>
+                                  <w:lang w:val="en-US"/>
+                                </w:rPr>
+                                <w:t>algoritma</w:t>
+                              </w:r>
+                              <w:proofErr w:type="spellEnd"/>
+                              <w:r>
+                                <w:rPr>
+                                  <w:lang w:val="en-US"/>
+                                </w:rPr>
+                                <w:t xml:space="preserve"> haversine</w:t>
                               </w:r>
                             </w:p>
                             <w:p/>
@@ -28734,9 +28962,15 @@
                                 <w:rPr>
                                   <w:lang w:val="en-US"/>
                                 </w:rPr>
-                                <w:t>Penelitian</w:t>
+                                <w:t>Tugas</w:t>
                               </w:r>
                               <w:proofErr w:type="spellEnd"/>
+                              <w:r>
+                                <w:rPr>
+                                  <w:lang w:val="en-US"/>
+                                </w:rPr>
+                                <w:t xml:space="preserve"> Akhir</w:t>
+                              </w:r>
                             </w:p>
                             <w:p/>
                             <w:p>
@@ -28854,8 +29088,8 @@
           </mc:Choice>
           <mc:Fallback>
             <w:pict>
-              <v:group w14:anchorId="69935266" id="Group 27" o:spid="_x0000_s1027" style="position:absolute;margin-left:191.6pt;margin-top:16.15pt;width:235pt;height:232.85pt;z-index:251742208;mso-width-relative:margin;mso-height-relative:margin" coordorigin="-3048,-30797" coordsize="29845,29571" o:gfxdata="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">
-                <v:shape id="Text Box 2" o:spid="_x0000_s1028" type="#_x0000_t202" style="position:absolute;left:7048;top:-30797;width:9676;height:2584;visibility:visible;mso-wrap-style:square;v-text-anchor:top" o:gfxdata="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" strokecolor="black [3213]">
+              <v:group w14:anchorId="69935266" id="Group 27" o:spid="_x0000_s1027" style="position:absolute;margin-left:191.7pt;margin-top:8.85pt;width:235pt;height:240.4pt;z-index:251742208;mso-width-relative:margin;mso-height-relative:margin" coordorigin="-3048,-31756" coordsize="29845,30531" o:gfxdata="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">
+                <v:shape id="Text Box 2" o:spid="_x0000_s1028" type="#_x0000_t202" style="position:absolute;left:7048;top:-31756;width:9676;height:2584;visibility:visible;mso-wrap-style:square;v-text-anchor:top" o:gfxdata="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" stroked="f">
                   <v:textbox>
                     <w:txbxContent>
                       <w:p>
@@ -28875,7 +29109,7 @@
                             <w:bCs/>
                             <w:lang w:val="en-US"/>
                           </w:rPr>
-                          <w:t>Keluaran</w:t>
+                          <w:t>Luaran</w:t>
                         </w:r>
                         <w:proofErr w:type="spellEnd"/>
                       </w:p>
@@ -28948,7 +29182,7 @@
                     </w:txbxContent>
                   </v:textbox>
                 </v:shape>
-                <v:shape id="Text Box 2" o:spid="_x0000_s1029" type="#_x0000_t202" style="position:absolute;left:-3048;top:-27622;width:29845;height:3664;visibility:visible;mso-wrap-style:square;v-text-anchor:top" o:gfxdata="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" strokecolor="black [3213]">
+                <v:shape id="Text Box 2" o:spid="_x0000_s1029" type="#_x0000_t202" style="position:absolute;left:-3048;top:-28996;width:29845;height:6373;visibility:visible;mso-wrap-style:square;v-text-anchor:top" o:gfxdata="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" strokecolor="black [3213]">
                   <v:textbox>
                     <w:txbxContent>
                       <w:p>
@@ -28995,6 +29229,88 @@
                           <w:t>konsep</w:t>
                         </w:r>
                         <w:proofErr w:type="spellEnd"/>
+                        <w:r>
+                          <w:rPr>
+                            <w:lang w:val="en-US"/>
+                          </w:rPr>
+                          <w:t xml:space="preserve"> </w:t>
+                        </w:r>
+                        <w:proofErr w:type="spellStart"/>
+                        <w:r>
+                          <w:rPr>
+                            <w:lang w:val="en-US"/>
+                          </w:rPr>
+                          <w:t>tentang</w:t>
+                        </w:r>
+                        <w:proofErr w:type="spellEnd"/>
+                        <w:r>
+                          <w:rPr>
+                            <w:lang w:val="en-US"/>
+                          </w:rPr>
+                          <w:t xml:space="preserve"> </w:t>
+                        </w:r>
+                        <w:proofErr w:type="spellStart"/>
+                        <w:r>
+                          <w:rPr>
+                            <w:lang w:val="en-US"/>
+                          </w:rPr>
+                          <w:t>sistem</w:t>
+                        </w:r>
+                        <w:proofErr w:type="spellEnd"/>
+                        <w:r>
+                          <w:rPr>
+                            <w:lang w:val="en-US"/>
+                          </w:rPr>
+                          <w:t xml:space="preserve"> </w:t>
+                        </w:r>
+                        <w:proofErr w:type="spellStart"/>
+                        <w:r>
+                          <w:rPr>
+                            <w:lang w:val="en-US"/>
+                          </w:rPr>
+                          <w:t>presensi</w:t>
+                        </w:r>
+                        <w:proofErr w:type="spellEnd"/>
+                        <w:r>
+                          <w:rPr>
+                            <w:lang w:val="en-US"/>
+                          </w:rPr>
+                          <w:t xml:space="preserve"> </w:t>
+                        </w:r>
+                        <w:proofErr w:type="spellStart"/>
+                        <w:r>
+                          <w:rPr>
+                            <w:lang w:val="en-US"/>
+                          </w:rPr>
+                          <w:t>menggunakan</w:t>
+                        </w:r>
+                        <w:proofErr w:type="spellEnd"/>
+                        <w:r>
+                          <w:rPr>
+                            <w:lang w:val="en-US"/>
+                          </w:rPr>
+                          <w:t xml:space="preserve"> </w:t>
+                        </w:r>
+                        <w:proofErr w:type="spellStart"/>
+                        <w:r>
+                          <w:rPr>
+                            <w:lang w:val="en-US"/>
+                          </w:rPr>
+                          <w:t>metode</w:t>
+                        </w:r>
+                        <w:proofErr w:type="spellEnd"/>
+                        <w:r>
+                          <w:rPr>
+                            <w:lang w:val="en-US"/>
+                          </w:rPr>
+                          <w:t xml:space="preserve"> haversine</w:t>
+                        </w:r>
+                        <w:r>
+                          <w:rPr>
+                            <w:lang w:val="en-US"/>
+                          </w:rPr>
+                          <w:t xml:space="preserve"> </w:t>
+                        </w:r>
                       </w:p>
                       <w:p/>
                       <w:p>
@@ -29137,7 +29453,7 @@
                     </w:txbxContent>
                   </v:textbox>
                 </v:shape>
-                <v:shape id="Text Box 2" o:spid="_x0000_s1030" type="#_x0000_t202" style="position:absolute;left:-3048;top:-21653;width:29845;height:3524;visibility:visible;mso-wrap-style:square;v-text-anchor:top" o:gfxdata="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" strokecolor="black [3213]">
+                <v:shape id="Text Box 2" o:spid="_x0000_s1030" type="#_x0000_t202" style="position:absolute;left:-3048;top:-21653;width:29845;height:5429;visibility:visible;mso-wrap-style:square;v-text-anchor:top" o:gfxdata="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" strokecolor="black [3213]">
                   <v:textbox>
                     <w:txbxContent>
                       <w:p>
@@ -29166,6 +29482,62 @@
                           <w:rPr>
                             <w:lang w:val="en-US"/>
                           </w:rPr>
+                          <w:t xml:space="preserve"> </w:t>
+                        </w:r>
+                        <w:proofErr w:type="spellStart"/>
+                        <w:r>
+                          <w:rPr>
+                            <w:lang w:val="en-US"/>
+                          </w:rPr>
+                          <w:t>terkait</w:t>
+                        </w:r>
+                        <w:proofErr w:type="spellEnd"/>
+                        <w:r>
+                          <w:rPr>
+                            <w:lang w:val="en-US"/>
+                          </w:rPr>
+                          <w:t xml:space="preserve"> </w:t>
+                        </w:r>
+                        <w:proofErr w:type="spellStart"/>
+                        <w:r>
+                          <w:rPr>
+                            <w:lang w:val="en-US"/>
+                          </w:rPr>
+                          <w:t>sistem</w:t>
+                        </w:r>
+                        <w:proofErr w:type="spellEnd"/>
+                        <w:r>
+                          <w:rPr>
+                            <w:lang w:val="en-US"/>
+                          </w:rPr>
+                          <w:t xml:space="preserve"> </w:t>
+                        </w:r>
+                        <w:proofErr w:type="spellStart"/>
+                        <w:r>
+                          <w:rPr>
+                            <w:lang w:val="en-US"/>
+                          </w:rPr>
+                          <w:t>presensi</w:t>
+                        </w:r>
+                        <w:proofErr w:type="spellEnd"/>
+                        <w:r>
+                          <w:rPr>
+                            <w:lang w:val="en-US"/>
+                          </w:rPr>
+                          <w:t xml:space="preserve"> </w:t>
+                        </w:r>
+                        <w:proofErr w:type="spellStart"/>
+                        <w:r>
+                          <w:rPr>
+                            <w:lang w:val="en-US"/>
+                          </w:rPr>
+                          <w:t>konvensional</w:t>
+                        </w:r>
+                        <w:proofErr w:type="spellEnd"/>
+                        <w:r>
+                          <w:rPr>
+                            <w:lang w:val="en-US"/>
+                          </w:rPr>
                           <w:t xml:space="preserve"> yang </w:t>
                         </w:r>
                         <w:proofErr w:type="spellStart"/>
@@ -29173,9 +29545,43 @@
                           <w:rPr>
                             <w:lang w:val="en-US"/>
                           </w:rPr>
-                          <w:t>dibuthkan</w:t>
+                          <w:t>ada</w:t>
                         </w:r>
                         <w:proofErr w:type="spellEnd"/>
+                        <w:r>
+                          <w:rPr>
+                            <w:lang w:val="en-US"/>
+                          </w:rPr>
+                          <w:t xml:space="preserve"> </w:t>
+                        </w:r>
+                        <w:proofErr w:type="spellStart"/>
+                        <w:r>
+                          <w:rPr>
+                            <w:lang w:val="en-US"/>
+                          </w:rPr>
+                          <w:t>saat</w:t>
+                        </w:r>
+                        <w:proofErr w:type="spellEnd"/>
+                        <w:r>
+                          <w:rPr>
+                            <w:lang w:val="en-US"/>
+                          </w:rPr>
+                          <w:t xml:space="preserve"> </w:t>
+                        </w:r>
+                        <w:proofErr w:type="spellStart"/>
+                        <w:r>
+                          <w:rPr>
+                            <w:lang w:val="en-US"/>
+                          </w:rPr>
+                          <w:t>ini</w:t>
+                        </w:r>
+                        <w:proofErr w:type="spellEnd"/>
+                        <w:r>
+                          <w:rPr>
+                            <w:lang w:val="en-US"/>
+                          </w:rPr>
+                          <w:t>.</w:t>
+                        </w:r>
                       </w:p>
                       <w:p/>
                       <w:p>
@@ -29527,7 +29933,7 @@
                     </w:txbxContent>
                   </v:textbox>
                 </v:shape>
-                <v:shape id="Text Box 2" o:spid="_x0000_s1032" type="#_x0000_t202" style="position:absolute;left:-3048;top:-10223;width:29845;height:3238;visibility:visible;mso-wrap-style:square;v-text-anchor:top" o:gfxdata="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" strokecolor="black [3213]">
+                <v:shape id="Text Box 2" o:spid="_x0000_s1032" type="#_x0000_t202" style="position:absolute;left:-3048;top:-11571;width:29845;height:6555;visibility:visible;mso-wrap-style:square;v-text-anchor:top" o:gfxdata="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" strokecolor="black [3213]">
                   <v:textbox>
                     <w:txbxContent>
                       <w:p>
@@ -29538,12 +29944,24 @@
                             <w:lang w:val="en-US"/>
                           </w:rPr>
                         </w:pPr>
+                        <w:r>
+                          <w:rPr>
+                            <w:lang w:val="en-US"/>
+                          </w:rPr>
+                          <w:t xml:space="preserve">Prototype </w:t>
+                        </w:r>
                         <w:proofErr w:type="spellStart"/>
                         <w:r>
                           <w:rPr>
                             <w:lang w:val="en-US"/>
                           </w:rPr>
-                          <w:t>Aplikasi</w:t>
+                          <w:t>a</w:t>
+                        </w:r>
+                        <w:r>
+                          <w:rPr>
+                            <w:lang w:val="en-US"/>
+                          </w:rPr>
+                          <w:t>plikasi</w:t>
                         </w:r>
                         <w:proofErr w:type="spellEnd"/>
                         <w:r>
@@ -29557,7 +29975,13 @@
                           <w:rPr>
                             <w:lang w:val="en-US"/>
                           </w:rPr>
-                          <w:t>Presensi</w:t>
+                          <w:t>p</w:t>
+                        </w:r>
+                        <w:r>
+                          <w:rPr>
+                            <w:lang w:val="en-US"/>
+                          </w:rPr>
+                          <w:t>resensi</w:t>
                         </w:r>
                         <w:proofErr w:type="spellEnd"/>
                         <w:r>
@@ -29579,6 +30003,40 @@
                             <w:lang w:val="en-US"/>
                           </w:rPr>
                           <w:t xml:space="preserve"> Android</w:t>
+                        </w:r>
+                        <w:r>
+                          <w:rPr>
+                            <w:lang w:val="en-US"/>
+                          </w:rPr>
+                          <w:t xml:space="preserve"> </w:t>
+                        </w:r>
+                        <w:proofErr w:type="spellStart"/>
+                        <w:r>
+                          <w:rPr>
+                            <w:lang w:val="en-US"/>
+                          </w:rPr>
+                          <w:t>menggunakan</w:t>
+                        </w:r>
+                        <w:proofErr w:type="spellEnd"/>
+                        <w:r>
+                          <w:rPr>
+                            <w:lang w:val="en-US"/>
+                          </w:rPr>
+                          <w:t xml:space="preserve"> </w:t>
+                        </w:r>
+                        <w:proofErr w:type="spellStart"/>
+                        <w:r>
+                          <w:rPr>
+                            <w:lang w:val="en-US"/>
+                          </w:rPr>
+                          <w:t>algoritma</w:t>
+                        </w:r>
+                        <w:proofErr w:type="spellEnd"/>
+                        <w:r>
+                          <w:rPr>
+                            <w:lang w:val="en-US"/>
+                          </w:rPr>
+                          <w:t xml:space="preserve"> haversine</w:t>
                         </w:r>
                       </w:p>
                       <w:p/>
@@ -29770,9 +30228,15 @@
                           <w:rPr>
                             <w:lang w:val="en-US"/>
                           </w:rPr>
-                          <w:t>Penelitian</w:t>
+                          <w:t>Tugas</w:t>
                         </w:r>
                         <w:proofErr w:type="spellEnd"/>
+                        <w:r>
+                          <w:rPr>
+                            <w:lang w:val="en-US"/>
+                          </w:rPr>
+                          <w:t xml:space="preserve"> Akhir</w:t>
+                        </w:r>
                       </w:p>
                       <w:p/>
                       <w:p>
@@ -29886,7 +30350,7 @@
         <mc:AlternateContent>
           <mc:Choice Requires="wps">
             <w:drawing>
-              <wp:anchor distT="0" distB="0" distL="114300" distR="114300" simplePos="0" relativeHeight="251653119" behindDoc="0" locked="0" layoutInCell="1" allowOverlap="1" wp14:anchorId="229062A0" wp14:editId="2B88CB7B">
+              <wp:anchor distT="0" distB="0" distL="114300" distR="114300" simplePos="0" relativeHeight="251653119" behindDoc="0" locked="0" layoutInCell="1" allowOverlap="1" wp14:anchorId="229062A0" wp14:editId="02AC40B9">
                 <wp:simplePos x="0" y="0"/>
                 <wp:positionH relativeFrom="column">
                   <wp:posOffset>2317750</wp:posOffset>
@@ -30042,7 +30506,7 @@
         <mc:AlternateContent>
           <mc:Choice Requires="wpg">
             <w:drawing>
-              <wp:anchor distT="0" distB="0" distL="114300" distR="114300" simplePos="0" relativeHeight="251740160" behindDoc="0" locked="0" layoutInCell="1" allowOverlap="1" wp14:anchorId="0347D571" wp14:editId="05BF9B3F">
+              <wp:anchor distT="0" distB="0" distL="114300" distR="114300" simplePos="0" relativeHeight="251740160" behindDoc="0" locked="0" layoutInCell="1" allowOverlap="1" wp14:anchorId="0347D571" wp14:editId="253B9D8D">
                 <wp:simplePos x="0" y="0"/>
                 <wp:positionH relativeFrom="column">
                   <wp:posOffset>146050</wp:posOffset>
@@ -31762,6 +32226,7 @@
         </w:rPr>
       </w:pPr>
     </w:p>
+    <w:bookmarkStart w:id="20" w:name="_Toc96503820"/>
     <w:p>
       <w:pPr>
         <w:pStyle w:val="Subtitle"/>
@@ -31769,7 +32234,6 @@
           <w:lang w:val="en-US"/>
         </w:rPr>
       </w:pPr>
-      <w:bookmarkStart w:id="20" w:name="_Toc96503820"/>
       <w:r>
         <w:rPr>
           <w:noProof/>
@@ -32020,14 +32484,6 @@
         <w:rPr>
           <w:lang w:val="en-US"/>
         </w:rPr>
-        <w:sectPr>
-          <w:pgSz w:w="11906" w:h="16838" w:code="9"/>
-          <w:pgMar w:top="2268" w:right="1701" w:bottom="1701" w:left="2268" w:header="706" w:footer="706" w:gutter="0"/>
-          <w:paperSrc w:first="7"/>
-          <w:cols w:space="708"/>
-          <w:titlePg/>
-          <w:docGrid w:linePitch="360"/>
-        </w:sectPr>
       </w:pPr>
       <w:r>
         <w:rPr>
@@ -32036,7 +32492,7 @@
         <mc:AlternateContent>
           <mc:Choice Requires="wps">
             <w:drawing>
-              <wp:anchor distT="0" distB="0" distL="114300" distR="114300" simplePos="0" relativeHeight="251766784" behindDoc="0" locked="0" layoutInCell="1" allowOverlap="1" wp14:anchorId="58D9C5FF" wp14:editId="55832909">
+              <wp:anchor distT="0" distB="0" distL="114300" distR="114300" simplePos="0" relativeHeight="251766784" behindDoc="0" locked="0" layoutInCell="1" allowOverlap="1" wp14:anchorId="58D9C5FF" wp14:editId="7B17E15E">
                 <wp:simplePos x="0" y="0"/>
                 <wp:positionH relativeFrom="column">
                   <wp:posOffset>1327150</wp:posOffset>
@@ -32075,49 +32531,94 @@
                               <w:pStyle w:val="Caption"/>
                               <w:jc w:val="center"/>
                               <w:rPr>
+                                <w:rFonts w:cs="Times New Roman"/>
                                 <w:noProof/>
                                 <w:lang w:val="en-US"/>
                               </w:rPr>
                             </w:pPr>
                             <w:bookmarkStart w:id="21" w:name="_Toc98908415"/>
-                            <w:proofErr w:type="spellStart"/>
                             <w:r>
-                              <w:t>gambar</w:t>
+                              <w:rPr>
+                                <w:rFonts w:cs="Times New Roman"/>
+                              </w:rPr>
+                              <w:t>G</w:t>
                             </w:r>
-                            <w:proofErr w:type="spellEnd"/>
                             <w:r>
-                              <w:t xml:space="preserve"> </w:t>
+                              <w:rPr>
+                                <w:rFonts w:cs="Times New Roman"/>
+                              </w:rPr>
+                              <w:t xml:space="preserve">ambar </w:t>
                             </w:r>
-                            <w:fldSimple w:instr=" SEQ gambar \* ARABIC ">
-                              <w:r>
-                                <w:rPr>
-                                  <w:noProof/>
-                                </w:rPr>
-                                <w:t>2</w:t>
-                              </w:r>
-                            </w:fldSimple>
                             <w:r>
+                              <w:rPr>
+                                <w:rFonts w:cs="Times New Roman"/>
+                              </w:rPr>
+                              <w:fldChar w:fldCharType="begin"/>
+                            </w:r>
+                            <w:r>
+                              <w:rPr>
+                                <w:rFonts w:cs="Times New Roman"/>
+                              </w:rPr>
+                              <w:instrText xml:space="preserve"> SEQ gambar \* ARABIC </w:instrText>
+                            </w:r>
+                            <w:r>
+                              <w:rPr>
+                                <w:rFonts w:cs="Times New Roman"/>
+                              </w:rPr>
+                              <w:fldChar w:fldCharType="separate"/>
+                            </w:r>
+                            <w:r>
+                              <w:rPr>
+                                <w:rFonts w:cs="Times New Roman"/>
+                                <w:noProof/>
+                              </w:rPr>
+                              <w:t>2</w:t>
+                            </w:r>
+                            <w:r>
+                              <w:rPr>
+                                <w:rFonts w:cs="Times New Roman"/>
+                                <w:noProof/>
+                              </w:rPr>
+                              <w:fldChar w:fldCharType="end"/>
+                            </w:r>
+                            <w:r>
+                              <w:rPr>
+                                <w:rFonts w:cs="Times New Roman"/>
+                              </w:rPr>
                               <w:t xml:space="preserve"> </w:t>
                             </w:r>
                             <w:proofErr w:type="spellStart"/>
                             <w:r>
-                              <w:t>Kerangka</w:t>
+                              <w:rPr>
+                                <w:rFonts w:cs="Times New Roman"/>
+                              </w:rPr>
+                              <w:t>M</w:t>
+                            </w:r>
+                            <w:r>
+                              <w:rPr>
+                                <w:rFonts w:cs="Times New Roman"/>
+                              </w:rPr>
+                              <w:t>etodologi</w:t>
                             </w:r>
                             <w:proofErr w:type="spellEnd"/>
                             <w:r>
+                              <w:rPr>
+                                <w:rFonts w:cs="Times New Roman"/>
+                              </w:rPr>
                               <w:t xml:space="preserve"> </w:t>
                             </w:r>
                             <w:proofErr w:type="spellStart"/>
                             <w:r>
-                              <w:t>kerja</w:t>
+                              <w:rPr>
+                                <w:rFonts w:cs="Times New Roman"/>
+                              </w:rPr>
+                              <w:t>p</w:t>
                             </w:r>
-                            <w:proofErr w:type="spellEnd"/>
                             <w:r>
-                              <w:t xml:space="preserve"> </w:t>
-                            </w:r>
-                            <w:proofErr w:type="spellStart"/>
-                            <w:r>
-                              <w:t>penelitian</w:t>
+                              <w:rPr>
+                                <w:rFonts w:cs="Times New Roman"/>
+                              </w:rPr>
+                              <w:t>enelitian</w:t>
                             </w:r>
                             <w:bookmarkEnd w:id="21"/>
                             <w:proofErr w:type="spellEnd"/>
@@ -32146,49 +32647,94 @@
                         <w:pStyle w:val="Caption"/>
                         <w:jc w:val="center"/>
                         <w:rPr>
+                          <w:rFonts w:cs="Times New Roman"/>
                           <w:noProof/>
                           <w:lang w:val="en-US"/>
                         </w:rPr>
                       </w:pPr>
                       <w:bookmarkStart w:id="22" w:name="_Toc98908415"/>
-                      <w:proofErr w:type="spellStart"/>
                       <w:r>
-                        <w:t>gambar</w:t>
+                        <w:rPr>
+                          <w:rFonts w:cs="Times New Roman"/>
+                        </w:rPr>
+                        <w:t>G</w:t>
                       </w:r>
-                      <w:proofErr w:type="spellEnd"/>
                       <w:r>
-                        <w:t xml:space="preserve"> </w:t>
+                        <w:rPr>
+                          <w:rFonts w:cs="Times New Roman"/>
+                        </w:rPr>
+                        <w:t xml:space="preserve">ambar </w:t>
                       </w:r>
-                      <w:fldSimple w:instr=" SEQ gambar \* ARABIC ">
-                        <w:r>
-                          <w:rPr>
-                            <w:noProof/>
-                          </w:rPr>
-                          <w:t>2</w:t>
-                        </w:r>
-                      </w:fldSimple>
                       <w:r>
+                        <w:rPr>
+                          <w:rFonts w:cs="Times New Roman"/>
+                        </w:rPr>
+                        <w:fldChar w:fldCharType="begin"/>
+                      </w:r>
+                      <w:r>
+                        <w:rPr>
+                          <w:rFonts w:cs="Times New Roman"/>
+                        </w:rPr>
+                        <w:instrText xml:space="preserve"> SEQ gambar \* ARABIC </w:instrText>
+                      </w:r>
+                      <w:r>
+                        <w:rPr>
+                          <w:rFonts w:cs="Times New Roman"/>
+                        </w:rPr>
+                        <w:fldChar w:fldCharType="separate"/>
+                      </w:r>
+                      <w:r>
+                        <w:rPr>
+                          <w:rFonts w:cs="Times New Roman"/>
+                          <w:noProof/>
+                        </w:rPr>
+                        <w:t>2</w:t>
+                      </w:r>
+                      <w:r>
+                        <w:rPr>
+                          <w:rFonts w:cs="Times New Roman"/>
+                          <w:noProof/>
+                        </w:rPr>
+                        <w:fldChar w:fldCharType="end"/>
+                      </w:r>
+                      <w:r>
+                        <w:rPr>
+                          <w:rFonts w:cs="Times New Roman"/>
+                        </w:rPr>
                         <w:t xml:space="preserve"> </w:t>
                       </w:r>
                       <w:proofErr w:type="spellStart"/>
                       <w:r>
-                        <w:t>Kerangka</w:t>
+                        <w:rPr>
+                          <w:rFonts w:cs="Times New Roman"/>
+                        </w:rPr>
+                        <w:t>M</w:t>
+                      </w:r>
+                      <w:r>
+                        <w:rPr>
+                          <w:rFonts w:cs="Times New Roman"/>
+                        </w:rPr>
+                        <w:t>etodologi</w:t>
                       </w:r>
                       <w:proofErr w:type="spellEnd"/>
                       <w:r>
+                        <w:rPr>
+                          <w:rFonts w:cs="Times New Roman"/>
+                        </w:rPr>
                         <w:t xml:space="preserve"> </w:t>
                       </w:r>
                       <w:proofErr w:type="spellStart"/>
                       <w:r>
-                        <w:t>kerja</w:t>
+                        <w:rPr>
+                          <w:rFonts w:cs="Times New Roman"/>
+                        </w:rPr>
+                        <w:t>p</w:t>
                       </w:r>
-                      <w:proofErr w:type="spellEnd"/>
                       <w:r>
-                        <w:t xml:space="preserve"> </w:t>
-                      </w:r>
-                      <w:proofErr w:type="spellStart"/>
-                      <w:r>
-                        <w:t>penelitian</w:t>
+                        <w:rPr>
+                          <w:rFonts w:cs="Times New Roman"/>
+                        </w:rPr>
+                        <w:t>enelitian</w:t>
                       </w:r>
                       <w:bookmarkEnd w:id="22"/>
                       <w:proofErr w:type="spellEnd"/>
@@ -32343,6 +32889,59 @@
     </w:p>
     <w:p>
       <w:pPr>
+        <w:rPr>
+          <w:lang w:val="en-US"/>
+        </w:rPr>
+      </w:pPr>
+    </w:p>
+    <w:p>
+      <w:pPr>
+        <w:rPr>
+          <w:lang w:val="en-US"/>
+        </w:rPr>
+      </w:pPr>
+    </w:p>
+    <w:p>
+      <w:pPr>
+        <w:ind w:firstLine="720"/>
+        <w:rPr>
+          <w:lang w:val="en-US"/>
+        </w:rPr>
+      </w:pPr>
+    </w:p>
+    <w:p>
+      <w:pPr>
+        <w:tabs>
+          <w:tab w:val="left" w:pos="764"/>
+        </w:tabs>
+        <w:rPr>
+          <w:lang w:val="en-US"/>
+        </w:rPr>
+      </w:pPr>
+      <w:r>
+        <w:rPr>
+          <w:lang w:val="en-US"/>
+        </w:rPr>
+        <w:tab/>
+      </w:r>
+    </w:p>
+    <w:p>
+      <w:pPr>
+        <w:rPr>
+          <w:lang w:val="en-US"/>
+        </w:rPr>
+        <w:sectPr>
+          <w:pgSz w:w="11906" w:h="16838" w:code="9"/>
+          <w:pgMar w:top="2268" w:right="1701" w:bottom="1701" w:left="2268" w:header="706" w:footer="706" w:gutter="0"/>
+          <w:paperSrc w:first="7"/>
+          <w:cols w:space="708"/>
+          <w:titlePg/>
+          <w:docGrid w:linePitch="360"/>
+        </w:sectPr>
+      </w:pPr>
+    </w:p>
+    <w:p>
+      <w:pPr>
         <w:pStyle w:val="Subtitle"/>
         <w:rPr>
           <w:lang w:val="en-US"/>
@@ -37691,7 +38290,7 @@
         <mc:AlternateContent>
           <mc:Choice Requires="wps">
             <w:drawing>
-              <wp:anchor distT="0" distB="0" distL="114300" distR="114300" simplePos="0" relativeHeight="251768832" behindDoc="1" locked="0" layoutInCell="1" allowOverlap="1" wp14:anchorId="23CB3A50" wp14:editId="566356BF">
+              <wp:anchor distT="0" distB="0" distL="114300" distR="114300" simplePos="0" relativeHeight="251768832" behindDoc="1" locked="0" layoutInCell="1" allowOverlap="1" wp14:anchorId="23CB3A50" wp14:editId="5E2DDE5D">
                 <wp:simplePos x="0" y="0"/>
                 <wp:positionH relativeFrom="column">
                   <wp:posOffset>404495</wp:posOffset>
@@ -37737,11 +38336,8 @@
                               <w:pStyle w:val="Caption"/>
                               <w:jc w:val="center"/>
                               <w:rPr>
-                                <w:rFonts w:ascii="Times New Roman" w:hAnsi="Times New Roman"/>
                                 <w:noProof/>
-                                <w:color w:val="000000" w:themeColor="text1"/>
                                 <w:spacing w:val="15"/>
-                                <w:sz w:val="24"/>
                               </w:rPr>
                             </w:pPr>
                             <w:bookmarkStart w:id="27" w:name="_Toc98908416"/>
@@ -37803,11 +38399,8 @@
                         <w:pStyle w:val="Caption"/>
                         <w:jc w:val="center"/>
                         <w:rPr>
-                          <w:rFonts w:ascii="Times New Roman" w:hAnsi="Times New Roman"/>
                           <w:noProof/>
-                          <w:color w:val="000000" w:themeColor="text1"/>
                           <w:spacing w:val="15"/>
-                          <w:sz w:val="24"/>
                         </w:rPr>
                       </w:pPr>
                       <w:bookmarkStart w:id="28" w:name="_Toc98908416"/>
@@ -37858,7 +38451,7 @@
           <w:noProof/>
         </w:rPr>
         <w:drawing>
-          <wp:anchor distT="0" distB="0" distL="114300" distR="114300" simplePos="0" relativeHeight="251717632" behindDoc="1" locked="0" layoutInCell="1" allowOverlap="1" wp14:anchorId="60B9469C" wp14:editId="0C39BCFE">
+          <wp:anchor distT="0" distB="0" distL="114300" distR="114300" simplePos="0" relativeHeight="251717632" behindDoc="1" locked="0" layoutInCell="1" allowOverlap="1" wp14:anchorId="60B9469C" wp14:editId="20B88282">
             <wp:simplePos x="0" y="0"/>
             <wp:positionH relativeFrom="column">
               <wp:posOffset>404495</wp:posOffset>
@@ -38206,7 +38799,7 @@
         <mc:AlternateContent>
           <mc:Choice Requires="wps">
             <w:drawing>
-              <wp:anchor distT="0" distB="0" distL="114300" distR="114300" simplePos="0" relativeHeight="251770880" behindDoc="1" locked="0" layoutInCell="1" allowOverlap="1" wp14:anchorId="40A762AC" wp14:editId="2211095D">
+              <wp:anchor distT="0" distB="0" distL="114300" distR="114300" simplePos="0" relativeHeight="251770880" behindDoc="1" locked="0" layoutInCell="1" allowOverlap="1" wp14:anchorId="40A762AC" wp14:editId="61737E34">
                 <wp:simplePos x="0" y="0"/>
                 <wp:positionH relativeFrom="column">
                   <wp:posOffset>450850</wp:posOffset>
@@ -38252,11 +38845,8 @@
                               <w:pStyle w:val="Caption"/>
                               <w:jc w:val="center"/>
                               <w:rPr>
-                                <w:rFonts w:ascii="Times New Roman" w:hAnsi="Times New Roman"/>
                                 <w:noProof/>
-                                <w:color w:val="000000" w:themeColor="text1"/>
                                 <w:spacing w:val="15"/>
-                                <w:sz w:val="24"/>
                               </w:rPr>
                             </w:pPr>
                             <w:bookmarkStart w:id="29" w:name="_Toc98908417"/>
@@ -38318,11 +38908,8 @@
                         <w:pStyle w:val="Caption"/>
                         <w:jc w:val="center"/>
                         <w:rPr>
-                          <w:rFonts w:ascii="Times New Roman" w:hAnsi="Times New Roman"/>
                           <w:noProof/>
-                          <w:color w:val="000000" w:themeColor="text1"/>
                           <w:spacing w:val="15"/>
-                          <w:sz w:val="24"/>
                         </w:rPr>
                       </w:pPr>
                       <w:bookmarkStart w:id="30" w:name="_Toc98908417"/>
@@ -38373,7 +38960,7 @@
           <w:noProof/>
         </w:rPr>
         <w:drawing>
-          <wp:anchor distT="0" distB="0" distL="114300" distR="114300" simplePos="0" relativeHeight="251718656" behindDoc="1" locked="0" layoutInCell="1" allowOverlap="1" wp14:anchorId="13C48374" wp14:editId="25AFECD5">
+          <wp:anchor distT="0" distB="0" distL="114300" distR="114300" simplePos="0" relativeHeight="251718656" behindDoc="1" locked="0" layoutInCell="1" allowOverlap="1" wp14:anchorId="13C48374" wp14:editId="26BD8DF3">
             <wp:simplePos x="0" y="0"/>
             <wp:positionH relativeFrom="column">
               <wp:posOffset>450850</wp:posOffset>
@@ -43027,15 +43614,16 @@
     <w:uiPriority w:val="35"/>
     <w:unhideWhenUsed/>
     <w:qFormat/>
-    <w:rsid w:val="00574539"/>
+    <w:rsid w:val="00F955B3"/>
     <w:pPr>
       <w:spacing w:after="200" w:line="240" w:lineRule="auto"/>
     </w:pPr>
     <w:rPr>
+      <w:rFonts w:ascii="Times New Roman" w:hAnsi="Times New Roman"/>
       <w:i/>
       <w:iCs/>
-      <w:color w:val="44546A" w:themeColor="text2"/>
-      <w:sz w:val="18"/>
+      <w:color w:val="000000" w:themeColor="text1"/>
+      <w:sz w:val="24"/>
       <w:szCs w:val="18"/>
     </w:rPr>
   </w:style>

--- a/tugas-akhir/skripsi.docx
+++ b/tugas-akhir/skripsi.docx
@@ -5218,13 +5218,13 @@
         </w:rPr>
         <w:fldChar w:fldCharType="separate"/>
       </w:r>
-      <w:hyperlink r:id="rId9" w:anchor="_Toc99530351" w:history="1">
+      <w:hyperlink r:id="rId9" w:anchor="_Toc101218990" w:history="1">
         <w:r>
           <w:rPr>
             <w:rStyle w:val="Hyperlink"/>
             <w:noProof/>
           </w:rPr>
-          <w:t>gambar 1 Hukum Haversine</w:t>
+          <w:t>Gambar 1 Hukum Haversine</w:t>
         </w:r>
         <w:r>
           <w:rPr>
@@ -5245,7 +5245,7 @@
             <w:noProof/>
             <w:webHidden/>
           </w:rPr>
-          <w:instrText xml:space="preserve"> PAGEREF _Toc99530351 \h </w:instrText>
+          <w:instrText xml:space="preserve"> PAGEREF _Toc101218990 \h </w:instrText>
         </w:r>
         <w:r>
           <w:rPr>
@@ -5288,7 +5288,7 @@
           <w:lang w:eastAsia="en-ID"/>
         </w:rPr>
       </w:pPr>
-      <w:hyperlink r:id="rId10" w:anchor="_Toc99530352" w:history="1">
+      <w:hyperlink r:id="rId10" w:anchor="_Toc101218991" w:history="1">
         <w:r>
           <w:rPr>
             <w:rStyle w:val="Hyperlink"/>
@@ -5316,7 +5316,7 @@
             <w:noProof/>
             <w:webHidden/>
           </w:rPr>
-          <w:instrText xml:space="preserve"> PAGEREF _Toc99530352 \h </w:instrText>
+          <w:instrText xml:space="preserve"> PAGEREF _Toc101218991 \h </w:instrText>
         </w:r>
         <w:r>
           <w:rPr>
@@ -5359,13 +5359,13 @@
           <w:lang w:eastAsia="en-ID"/>
         </w:rPr>
       </w:pPr>
-      <w:hyperlink r:id="rId11" w:anchor="_Toc99530353" w:history="1">
+      <w:hyperlink r:id="rId11" w:anchor="_Toc101218992" w:history="1">
         <w:r>
           <w:rPr>
             <w:rStyle w:val="Hyperlink"/>
             <w:noProof/>
           </w:rPr>
-          <w:t>gambar 3</w:t>
+          <w:t>Gambar 3.</w:t>
         </w:r>
         <w:r>
           <w:rPr>
@@ -5394,7 +5394,7 @@
             <w:noProof/>
             <w:webHidden/>
           </w:rPr>
-          <w:instrText xml:space="preserve"> PAGEREF _Toc99530353 \h </w:instrText>
+          <w:instrText xml:space="preserve"> PAGEREF _Toc101218992 \h </w:instrText>
         </w:r>
         <w:r>
           <w:rPr>
@@ -5414,7 +5414,7 @@
             <w:noProof/>
             <w:webHidden/>
           </w:rPr>
-          <w:t>13</w:t>
+          <w:t>14</w:t>
         </w:r>
         <w:r>
           <w:rPr>
@@ -5437,7 +5437,7 @@
           <w:lang w:eastAsia="en-ID"/>
         </w:rPr>
       </w:pPr>
-      <w:hyperlink r:id="rId12" w:anchor="_Toc99530354" w:history="1">
+      <w:hyperlink r:id="rId12" w:anchor="_Toc101218993" w:history="1">
         <w:r>
           <w:rPr>
             <w:rStyle w:val="Hyperlink"/>
@@ -5464,7 +5464,7 @@
             <w:noProof/>
             <w:webHidden/>
           </w:rPr>
-          <w:instrText xml:space="preserve"> PAGEREF _Toc99530354 \h </w:instrText>
+          <w:instrText xml:space="preserve"> PAGEREF _Toc101218993 \h </w:instrText>
         </w:r>
         <w:r>
           <w:rPr>
@@ -5507,7 +5507,7 @@
           <w:lang w:eastAsia="en-ID"/>
         </w:rPr>
       </w:pPr>
-      <w:hyperlink r:id="rId13" w:anchor="_Toc99530355" w:history="1">
+      <w:hyperlink r:id="rId13" w:anchor="_Toc101218994" w:history="1">
         <w:r>
           <w:rPr>
             <w:rStyle w:val="Hyperlink"/>
@@ -5534,7 +5534,7 @@
             <w:noProof/>
             <w:webHidden/>
           </w:rPr>
-          <w:instrText xml:space="preserve"> PAGEREF _Toc99530355 \h </w:instrText>
+          <w:instrText xml:space="preserve"> PAGEREF _Toc101218994 \h </w:instrText>
         </w:r>
         <w:r>
           <w:rPr>
@@ -5564,6 +5564,113 @@
           <w:fldChar w:fldCharType="end"/>
         </w:r>
       </w:hyperlink>
+    </w:p>
+    <w:p>
+      <w:pPr>
+        <w:pStyle w:val="TableofFigures"/>
+        <w:tabs>
+          <w:tab w:val="right" w:leader="dot" w:pos="7927"/>
+        </w:tabs>
+        <w:rPr>
+          <w:rFonts w:eastAsiaTheme="minorEastAsia"/>
+          <w:noProof/>
+          <w:lang w:eastAsia="en-ID"/>
+        </w:rPr>
+      </w:pPr>
+      <w:hyperlink r:id="rId14" w:anchor="_Toc101218995" w:history="1">
+        <w:r>
+          <w:rPr>
+            <w:rStyle w:val="Hyperlink"/>
+            <w:noProof/>
+          </w:rPr>
+          <w:t>gambar 6</w:t>
+        </w:r>
+        <w:r>
+          <w:rPr>
+            <w:rStyle w:val="Hyperlink"/>
+            <w:noProof/>
+            <w:lang w:val="id-ID"/>
+          </w:rPr>
+          <w:t xml:space="preserve"> Activity diag</w:t>
+        </w:r>
+        <w:r>
+          <w:rPr>
+            <w:rStyle w:val="Hyperlink"/>
+            <w:noProof/>
+            <w:lang w:val="id-ID"/>
+          </w:rPr>
+          <w:t>r</w:t>
+        </w:r>
+        <w:r>
+          <w:rPr>
+            <w:rStyle w:val="Hyperlink"/>
+            <w:noProof/>
+            <w:lang w:val="id-ID"/>
+          </w:rPr>
+          <w:t>am login</w:t>
+        </w:r>
+        <w:r>
+          <w:rPr>
+            <w:noProof/>
+            <w:webHidden/>
+          </w:rPr>
+          <w:tab/>
+        </w:r>
+        <w:r>
+          <w:rPr>
+            <w:noProof/>
+            <w:webHidden/>
+          </w:rPr>
+          <w:fldChar w:fldCharType="begin"/>
+        </w:r>
+        <w:r>
+          <w:rPr>
+            <w:noProof/>
+            <w:webHidden/>
+          </w:rPr>
+          <w:instrText xml:space="preserve"> PAGEREF _Toc101218995 \h </w:instrText>
+        </w:r>
+        <w:r>
+          <w:rPr>
+            <w:noProof/>
+            <w:webHidden/>
+          </w:rPr>
+        </w:r>
+        <w:r>
+          <w:rPr>
+            <w:noProof/>
+            <w:webHidden/>
+          </w:rPr>
+          <w:fldChar w:fldCharType="separate"/>
+        </w:r>
+        <w:r>
+          <w:rPr>
+            <w:noProof/>
+            <w:webHidden/>
+          </w:rPr>
+          <w:t>20</w:t>
+        </w:r>
+        <w:r>
+          <w:rPr>
+            <w:noProof/>
+            <w:webHidden/>
+          </w:rPr>
+          <w:fldChar w:fldCharType="end"/>
+        </w:r>
+      </w:hyperlink>
+    </w:p>
+    <w:p>
+      <w:pPr>
+        <w:pStyle w:val="TableofFigures"/>
+        <w:tabs>
+          <w:tab w:val="right" w:leader="dot" w:pos="7927"/>
+        </w:tabs>
+        <w:rPr>
+          <w:rFonts w:eastAsiaTheme="minorEastAsia"/>
+          <w:noProof/>
+          <w:lang w:eastAsia="en-ID"/>
+        </w:rPr>
+      </w:pPr>
       <w:r>
         <w:rPr>
           <w:rFonts w:cs="Times New Roman"/>
@@ -5640,7 +5747,27 @@
             <w:sz w:val="24"/>
             <w:szCs w:val="24"/>
           </w:rPr>
-          <w:t>Table 1 Table state of the art algortima haversine</w:t>
+          <w:t>Table 1 Table state</w:t>
+        </w:r>
+        <w:r>
+          <w:rPr>
+            <w:rStyle w:val="Hyperlink"/>
+            <w:rFonts w:ascii="Times New Roman" w:hAnsi="Times New Roman" w:cs="Times New Roman"/>
+            <w:noProof/>
+            <w:sz w:val="24"/>
+            <w:szCs w:val="24"/>
+          </w:rPr>
+          <w:t xml:space="preserve"> </w:t>
+        </w:r>
+        <w:r>
+          <w:rPr>
+            <w:rStyle w:val="Hyperlink"/>
+            <w:rFonts w:ascii="Times New Roman" w:hAnsi="Times New Roman" w:cs="Times New Roman"/>
+            <w:noProof/>
+            <w:sz w:val="24"/>
+            <w:szCs w:val="24"/>
+          </w:rPr>
+          <w:t>of the art algortima haversine</w:t>
         </w:r>
         <w:r>
           <w:rPr>
@@ -5736,7 +5863,27 @@
             <w:sz w:val="24"/>
             <w:szCs w:val="24"/>
           </w:rPr>
-          <w:t>Table 2 table penelitian presensi dengan GPS</w:t>
+          <w:t>Table 2 table penelitian presen</w:t>
+        </w:r>
+        <w:r>
+          <w:rPr>
+            <w:rStyle w:val="Hyperlink"/>
+            <w:rFonts w:ascii="Times New Roman" w:hAnsi="Times New Roman" w:cs="Times New Roman"/>
+            <w:noProof/>
+            <w:sz w:val="24"/>
+            <w:szCs w:val="24"/>
+          </w:rPr>
+          <w:t>s</w:t>
+        </w:r>
+        <w:r>
+          <w:rPr>
+            <w:rStyle w:val="Hyperlink"/>
+            <w:rFonts w:ascii="Times New Roman" w:hAnsi="Times New Roman" w:cs="Times New Roman"/>
+            <w:noProof/>
+            <w:sz w:val="24"/>
+            <w:szCs w:val="24"/>
+          </w:rPr>
+          <w:t>i dengan GPS</w:t>
         </w:r>
         <w:r>
           <w:rPr>
@@ -5837,8 +5984,8 @@
         <w:ind w:right="1841" w:firstLine="3119"/>
         <w:jc w:val="center"/>
         <w:sectPr>
-          <w:headerReference w:type="default" r:id="rId14"/>
-          <w:footerReference w:type="default" r:id="rId15"/>
+          <w:headerReference w:type="default" r:id="rId15"/>
+          <w:footerReference w:type="default" r:id="rId16"/>
           <w:pgSz w:w="11906" w:h="16838" w:code="9"/>
           <w:pgMar w:top="2268" w:right="1701" w:bottom="1701" w:left="2268" w:header="706" w:footer="706" w:gutter="0"/>
           <w:paperSrc w:first="7"/>
@@ -5875,7 +6022,7 @@
         <w:pStyle w:val="Heading2"/>
         <w:numPr>
           <w:ilvl w:val="0"/>
-          <w:numId w:val="9"/>
+          <w:numId w:val="8"/>
         </w:numPr>
         <w:spacing w:line="360" w:lineRule="auto"/>
         <w:rPr>
@@ -13851,10 +13998,10 @@
         <w:ind w:right="1841" w:firstLine="3119"/>
         <w:jc w:val="center"/>
         <w:sectPr>
-          <w:headerReference w:type="default" r:id="rId16"/>
-          <w:footerReference w:type="default" r:id="rId17"/>
-          <w:headerReference w:type="first" r:id="rId18"/>
-          <w:footerReference w:type="first" r:id="rId19"/>
+          <w:headerReference w:type="default" r:id="rId17"/>
+          <w:footerReference w:type="default" r:id="rId18"/>
+          <w:headerReference w:type="first" r:id="rId19"/>
+          <w:footerReference w:type="first" r:id="rId20"/>
           <w:pgSz w:w="11906" w:h="16838" w:code="9"/>
           <w:pgMar w:top="2268" w:right="1701" w:bottom="1701" w:left="2268" w:header="706" w:footer="706" w:gutter="0"/>
           <w:paperSrc w:first="7"/>
@@ -13892,7 +14039,7 @@
         <w:pStyle w:val="Heading2"/>
         <w:numPr>
           <w:ilvl w:val="0"/>
-          <w:numId w:val="23"/>
+          <w:numId w:val="14"/>
         </w:numPr>
         <w:rPr>
           <w:lang w:val="en-US"/>
@@ -16585,27 +16732,14 @@
       <w:r>
         <w:t xml:space="preserve">Table </w:t>
       </w:r>
-      <w:r>
-        <w:fldChar w:fldCharType="begin"/>
-      </w:r>
-      <w:r>
-        <w:instrText xml:space="preserve"> SEQ Table \* ARABIC </w:instrText>
-      </w:r>
-      <w:r>
-        <w:fldChar w:fldCharType="separate"/>
-      </w:r>
-      <w:r>
-        <w:rPr>
-          <w:noProof/>
-        </w:rPr>
-        <w:t>1</w:t>
-      </w:r>
-      <w:r>
-        <w:rPr>
-          <w:noProof/>
-        </w:rPr>
-        <w:fldChar w:fldCharType="end"/>
-      </w:r>
+      <w:fldSimple w:instr=" SEQ Table \* ARABIC ">
+        <w:r>
+          <w:rPr>
+            <w:noProof/>
+          </w:rPr>
+          <w:t>1</w:t>
+        </w:r>
+      </w:fldSimple>
       <w:r>
         <w:t xml:space="preserve"> Table state of the art </w:t>
       </w:r>
@@ -20371,27 +20505,14 @@
       <w:r>
         <w:t xml:space="preserve">Table </w:t>
       </w:r>
-      <w:r>
-        <w:fldChar w:fldCharType="begin"/>
-      </w:r>
-      <w:r>
-        <w:instrText xml:space="preserve"> SEQ Table \* ARABIC </w:instrText>
-      </w:r>
-      <w:r>
-        <w:fldChar w:fldCharType="separate"/>
-      </w:r>
-      <w:r>
-        <w:rPr>
-          <w:noProof/>
-        </w:rPr>
-        <w:t>2</w:t>
-      </w:r>
-      <w:r>
-        <w:rPr>
-          <w:noProof/>
-        </w:rPr>
-        <w:fldChar w:fldCharType="end"/>
-      </w:r>
+      <w:fldSimple w:instr=" SEQ Table \* ARABIC ">
+        <w:r>
+          <w:rPr>
+            <w:noProof/>
+          </w:rPr>
+          <w:t>2</w:t>
+        </w:r>
+      </w:fldSimple>
       <w:r>
         <w:t xml:space="preserve"> table </w:t>
       </w:r>
@@ -20427,7 +20548,7 @@
         <w:pStyle w:val="Heading2"/>
         <w:numPr>
           <w:ilvl w:val="0"/>
-          <w:numId w:val="23"/>
+          <w:numId w:val="14"/>
         </w:numPr>
         <w:spacing w:line="276" w:lineRule="auto"/>
         <w:ind w:hanging="720"/>
@@ -21411,7 +21532,7 @@
         <w:pStyle w:val="Title"/>
         <w:numPr>
           <w:ilvl w:val="0"/>
-          <w:numId w:val="13"/>
+          <w:numId w:val="11"/>
         </w:numPr>
         <w:spacing w:line="276" w:lineRule="auto"/>
         <w:ind w:hanging="720"/>
@@ -21978,7 +22099,7 @@
         <w:pStyle w:val="Title"/>
         <w:numPr>
           <w:ilvl w:val="0"/>
-          <w:numId w:val="13"/>
+          <w:numId w:val="11"/>
         </w:numPr>
         <w:spacing w:line="276" w:lineRule="auto"/>
         <w:ind w:hanging="720"/>
@@ -22662,7 +22783,7 @@
         <w:pStyle w:val="Title"/>
         <w:numPr>
           <w:ilvl w:val="0"/>
-          <w:numId w:val="13"/>
+          <w:numId w:val="11"/>
         </w:numPr>
         <w:spacing w:line="276" w:lineRule="auto"/>
         <w:ind w:left="-142" w:firstLine="131"/>
@@ -22758,34 +22879,21 @@
                                 <w:lang w:val="en-US"/>
                               </w:rPr>
                             </w:pPr>
-                            <w:bookmarkStart w:id="16" w:name="_Toc99530351"/>
+                            <w:bookmarkStart w:id="16" w:name="_Toc101218990"/>
                             <w:r>
                               <w:t>Gambar</w:t>
                             </w:r>
                             <w:r>
                               <w:t xml:space="preserve"> </w:t>
                             </w:r>
-                            <w:r>
-                              <w:fldChar w:fldCharType="begin"/>
-                            </w:r>
-                            <w:r>
-                              <w:instrText xml:space="preserve"> SEQ gambar \* ARABIC </w:instrText>
-                            </w:r>
-                            <w:r>
-                              <w:fldChar w:fldCharType="separate"/>
-                            </w:r>
-                            <w:r>
-                              <w:rPr>
-                                <w:noProof/>
-                              </w:rPr>
-                              <w:t>1</w:t>
-                            </w:r>
-                            <w:r>
-                              <w:rPr>
-                                <w:noProof/>
-                              </w:rPr>
-                              <w:fldChar w:fldCharType="end"/>
-                            </w:r>
+                            <w:fldSimple w:instr=" SEQ gambar \* ARABIC ">
+                              <w:r>
+                                <w:rPr>
+                                  <w:noProof/>
+                                </w:rPr>
+                                <w:t>1</w:t>
+                              </w:r>
+                            </w:fldSimple>
                             <w:r>
                               <w:t xml:space="preserve"> Hukum Haversine</w:t>
                             </w:r>
@@ -22824,34 +22932,21 @@
                           <w:lang w:val="en-US"/>
                         </w:rPr>
                       </w:pPr>
-                      <w:bookmarkStart w:id="17" w:name="_Toc99530351"/>
+                      <w:bookmarkStart w:id="17" w:name="_Toc101218990"/>
                       <w:r>
                         <w:t>Gambar</w:t>
                       </w:r>
                       <w:r>
                         <w:t xml:space="preserve"> </w:t>
                       </w:r>
-                      <w:r>
-                        <w:fldChar w:fldCharType="begin"/>
-                      </w:r>
-                      <w:r>
-                        <w:instrText xml:space="preserve"> SEQ gambar \* ARABIC </w:instrText>
-                      </w:r>
-                      <w:r>
-                        <w:fldChar w:fldCharType="separate"/>
-                      </w:r>
-                      <w:r>
-                        <w:rPr>
-                          <w:noProof/>
-                        </w:rPr>
-                        <w:t>1</w:t>
-                      </w:r>
-                      <w:r>
-                        <w:rPr>
-                          <w:noProof/>
-                        </w:rPr>
-                        <w:fldChar w:fldCharType="end"/>
-                      </w:r>
+                      <w:fldSimple w:instr=" SEQ gambar \* ARABIC ">
+                        <w:r>
+                          <w:rPr>
+                            <w:noProof/>
+                          </w:rPr>
+                          <w:t>1</w:t>
+                        </w:r>
+                      </w:fldSimple>
                       <w:r>
                         <w:t xml:space="preserve"> Hukum Haversine</w:t>
                       </w:r>
@@ -22902,7 +22997,7 @@
                     <pic:cNvPicPr/>
                   </pic:nvPicPr>
                   <pic:blipFill>
-                    <a:blip r:embed="rId20" cstate="print">
+                    <a:blip r:embed="rId21" cstate="print">
                       <a:extLst>
                         <a:ext uri="{28A0092B-C50C-407E-A947-70E740481C1C}">
                           <a14:useLocalDpi xmlns:a14="http://schemas.microsoft.com/office/drawing/2010/main" val="0"/>
@@ -24473,7 +24568,7 @@
         <w:pStyle w:val="Title"/>
         <w:numPr>
           <w:ilvl w:val="0"/>
-          <w:numId w:val="13"/>
+          <w:numId w:val="11"/>
         </w:numPr>
         <w:spacing w:line="276" w:lineRule="auto"/>
         <w:ind w:hanging="720"/>
@@ -24942,7 +25037,7 @@
         <w:pStyle w:val="Title"/>
         <w:numPr>
           <w:ilvl w:val="0"/>
-          <w:numId w:val="13"/>
+          <w:numId w:val="11"/>
         </w:numPr>
         <w:ind w:left="426"/>
         <w:rPr>
@@ -25420,7 +25515,7 @@
         <w:pStyle w:val="Title"/>
         <w:numPr>
           <w:ilvl w:val="0"/>
-          <w:numId w:val="13"/>
+          <w:numId w:val="11"/>
         </w:numPr>
         <w:ind w:left="-142" w:firstLine="142"/>
         <w:jc w:val="both"/>
@@ -31872,7 +31967,7 @@
                                 <w:lang w:val="en-US"/>
                               </w:rPr>
                             </w:pPr>
-                            <w:bookmarkStart w:id="20" w:name="_Toc99530352"/>
+                            <w:bookmarkStart w:id="20" w:name="_Toc101218991"/>
                             <w:r>
                               <w:rPr>
                                 <w:rFonts w:cs="Times New Roman"/>
@@ -31988,7 +32083,7 @@
                           <w:lang w:val="en-US"/>
                         </w:rPr>
                       </w:pPr>
-                      <w:bookmarkStart w:id="21" w:name="_Toc99530352"/>
+                      <w:bookmarkStart w:id="21" w:name="_Toc101218991"/>
                       <w:r>
                         <w:rPr>
                           <w:rFonts w:cs="Times New Roman"/>
@@ -32105,7 +32200,7 @@
         <w:pStyle w:val="Heading2"/>
         <w:numPr>
           <w:ilvl w:val="0"/>
-          <w:numId w:val="33"/>
+          <w:numId w:val="16"/>
         </w:numPr>
         <w:ind w:left="709" w:hanging="709"/>
         <w:rPr>
@@ -33213,7 +33308,7 @@
         <w:pStyle w:val="Heading2"/>
         <w:numPr>
           <w:ilvl w:val="0"/>
-          <w:numId w:val="33"/>
+          <w:numId w:val="16"/>
         </w:numPr>
         <w:spacing w:line="360" w:lineRule="auto"/>
         <w:ind w:left="709" w:hanging="709"/>
@@ -33263,7 +33358,7 @@
         <w:pStyle w:val="Title"/>
         <w:numPr>
           <w:ilvl w:val="0"/>
-          <w:numId w:val="34"/>
+          <w:numId w:val="17"/>
         </w:numPr>
         <w:spacing w:line="276" w:lineRule="auto"/>
         <w:ind w:left="284" w:hanging="284"/>
@@ -34196,7 +34291,7 @@
         <w:pStyle w:val="Title"/>
         <w:numPr>
           <w:ilvl w:val="0"/>
-          <w:numId w:val="34"/>
+          <w:numId w:val="17"/>
         </w:numPr>
         <w:spacing w:line="276" w:lineRule="auto"/>
         <w:ind w:left="284"/>
@@ -35034,7 +35129,7 @@
         <w:pStyle w:val="Heading2"/>
         <w:numPr>
           <w:ilvl w:val="0"/>
-          <w:numId w:val="33"/>
+          <w:numId w:val="16"/>
         </w:numPr>
         <w:spacing w:line="360" w:lineRule="auto"/>
         <w:ind w:hanging="720"/>
@@ -37483,7 +37578,7 @@
         <w:pStyle w:val="Title"/>
         <w:numPr>
           <w:ilvl w:val="0"/>
-          <w:numId w:val="39"/>
+          <w:numId w:val="18"/>
         </w:numPr>
         <w:spacing w:line="360" w:lineRule="auto"/>
         <w:ind w:left="284"/>
@@ -39075,7 +39170,7 @@
         <w:pStyle w:val="Title"/>
         <w:numPr>
           <w:ilvl w:val="0"/>
-          <w:numId w:val="39"/>
+          <w:numId w:val="18"/>
         </w:numPr>
         <w:spacing w:line="360" w:lineRule="auto"/>
         <w:ind w:left="142" w:hanging="142"/>
@@ -39117,7 +39212,7 @@
         <w:pStyle w:val="Subtitle"/>
         <w:numPr>
           <w:ilvl w:val="0"/>
-          <w:numId w:val="8"/>
+          <w:numId w:val="7"/>
         </w:numPr>
         <w:ind w:hanging="578"/>
         <w:rPr>
@@ -39256,7 +39351,7 @@
         <w:pStyle w:val="Subtitle"/>
         <w:numPr>
           <w:ilvl w:val="0"/>
-          <w:numId w:val="8"/>
+          <w:numId w:val="7"/>
         </w:numPr>
         <w:ind w:hanging="578"/>
         <w:rPr>
@@ -39354,7 +39449,7 @@
         <w:pStyle w:val="Subtitle"/>
         <w:numPr>
           <w:ilvl w:val="0"/>
-          <w:numId w:val="8"/>
+          <w:numId w:val="7"/>
         </w:numPr>
         <w:ind w:hanging="578"/>
         <w:rPr>
@@ -39465,7 +39560,7 @@
         <w:pStyle w:val="Heading2"/>
         <w:numPr>
           <w:ilvl w:val="0"/>
-          <w:numId w:val="33"/>
+          <w:numId w:val="16"/>
         </w:numPr>
         <w:spacing w:line="276" w:lineRule="auto"/>
         <w:ind w:hanging="720"/>
@@ -39647,7 +39742,7 @@
         <w:pStyle w:val="Title"/>
         <w:numPr>
           <w:ilvl w:val="1"/>
-          <w:numId w:val="46"/>
+          <w:numId w:val="19"/>
         </w:numPr>
         <w:spacing w:line="276" w:lineRule="auto"/>
         <w:ind w:left="709" w:hanging="709"/>
@@ -39722,34 +39817,21 @@
                                 <w:lang w:val="en-US"/>
                               </w:rPr>
                             </w:pPr>
-                            <w:bookmarkStart w:id="22" w:name="_Toc99530353"/>
+                            <w:bookmarkStart w:id="22" w:name="_Toc101218992"/>
                             <w:r>
                               <w:t>Gambar</w:t>
                             </w:r>
                             <w:r>
                               <w:t xml:space="preserve"> </w:t>
                             </w:r>
-                            <w:r>
-                              <w:fldChar w:fldCharType="begin"/>
-                            </w:r>
-                            <w:r>
-                              <w:instrText xml:space="preserve"> SEQ gambar \* ARABIC </w:instrText>
-                            </w:r>
-                            <w:r>
-                              <w:fldChar w:fldCharType="separate"/>
-                            </w:r>
-                            <w:r>
-                              <w:rPr>
-                                <w:noProof/>
-                              </w:rPr>
-                              <w:t>3</w:t>
-                            </w:r>
-                            <w:r>
-                              <w:rPr>
-                                <w:noProof/>
-                              </w:rPr>
-                              <w:fldChar w:fldCharType="end"/>
-                            </w:r>
+                            <w:fldSimple w:instr=" SEQ gambar \* ARABIC ">
+                              <w:r>
+                                <w:rPr>
+                                  <w:noProof/>
+                                </w:rPr>
+                                <w:t>3</w:t>
+                              </w:r>
+                            </w:fldSimple>
                             <w:r>
                               <w:t>.</w:t>
                             </w:r>
@@ -39791,34 +39873,21 @@
                           <w:lang w:val="en-US"/>
                         </w:rPr>
                       </w:pPr>
-                      <w:bookmarkStart w:id="23" w:name="_Toc99530353"/>
+                      <w:bookmarkStart w:id="23" w:name="_Toc101218992"/>
                       <w:r>
                         <w:t>Gambar</w:t>
                       </w:r>
                       <w:r>
                         <w:t xml:space="preserve"> </w:t>
                       </w:r>
-                      <w:r>
-                        <w:fldChar w:fldCharType="begin"/>
-                      </w:r>
-                      <w:r>
-                        <w:instrText xml:space="preserve"> SEQ gambar \* ARABIC </w:instrText>
-                      </w:r>
-                      <w:r>
-                        <w:fldChar w:fldCharType="separate"/>
-                      </w:r>
-                      <w:r>
-                        <w:rPr>
-                          <w:noProof/>
-                        </w:rPr>
-                        <w:t>3</w:t>
-                      </w:r>
-                      <w:r>
-                        <w:rPr>
-                          <w:noProof/>
-                        </w:rPr>
-                        <w:fldChar w:fldCharType="end"/>
-                      </w:r>
+                      <w:fldSimple w:instr=" SEQ gambar \* ARABIC ">
+                        <w:r>
+                          <w:rPr>
+                            <w:noProof/>
+                          </w:rPr>
+                          <w:t>3</w:t>
+                        </w:r>
+                      </w:fldSimple>
                       <w:r>
                         <w:t>.</w:t>
                       </w:r>
@@ -39870,7 +39939,7 @@
                     </pic:cNvPicPr>
                   </pic:nvPicPr>
                   <pic:blipFill>
-                    <a:blip r:embed="rId21">
+                    <a:blip r:embed="rId22">
                       <a:extLst>
                         <a:ext uri="{28A0092B-C50C-407E-A947-70E740481C1C}">
                           <a14:useLocalDpi xmlns:a14="http://schemas.microsoft.com/office/drawing/2010/main" val="0"/>
@@ -40192,7 +40261,7 @@
         <w:pStyle w:val="Subtitle"/>
         <w:numPr>
           <w:ilvl w:val="0"/>
-          <w:numId w:val="32"/>
+          <w:numId w:val="15"/>
         </w:numPr>
         <w:ind w:firstLine="131"/>
         <w:rPr>
@@ -40556,7 +40625,7 @@
         <w:pStyle w:val="Subtitle"/>
         <w:numPr>
           <w:ilvl w:val="0"/>
-          <w:numId w:val="11"/>
+          <w:numId w:val="9"/>
         </w:numPr>
         <w:spacing w:line="240" w:lineRule="auto"/>
         <w:ind w:left="1276" w:hanging="284"/>
@@ -40575,7 +40644,7 @@
         <w:pStyle w:val="Subtitle"/>
         <w:numPr>
           <w:ilvl w:val="0"/>
-          <w:numId w:val="11"/>
+          <w:numId w:val="9"/>
         </w:numPr>
         <w:spacing w:line="240" w:lineRule="auto"/>
         <w:ind w:left="1276" w:hanging="284"/>
@@ -40597,7 +40666,7 @@
         <w:pStyle w:val="Subtitle"/>
         <w:numPr>
           <w:ilvl w:val="0"/>
-          <w:numId w:val="11"/>
+          <w:numId w:val="9"/>
         </w:numPr>
         <w:spacing w:line="240" w:lineRule="auto"/>
         <w:ind w:left="1276" w:hanging="284"/>
@@ -40619,7 +40688,7 @@
         <w:pStyle w:val="Subtitle"/>
         <w:numPr>
           <w:ilvl w:val="0"/>
-          <w:numId w:val="11"/>
+          <w:numId w:val="9"/>
         </w:numPr>
         <w:spacing w:line="240" w:lineRule="auto"/>
         <w:ind w:left="1276" w:hanging="284"/>
@@ -40755,7 +40824,7 @@
         <w:pStyle w:val="Subtitle"/>
         <w:numPr>
           <w:ilvl w:val="0"/>
-          <w:numId w:val="12"/>
+          <w:numId w:val="10"/>
         </w:numPr>
         <w:spacing w:line="240" w:lineRule="auto"/>
         <w:ind w:left="1134" w:hanging="283"/>
@@ -40769,7 +40838,7 @@
         <w:pStyle w:val="Subtitle"/>
         <w:numPr>
           <w:ilvl w:val="0"/>
-          <w:numId w:val="12"/>
+          <w:numId w:val="10"/>
         </w:numPr>
         <w:spacing w:line="240" w:lineRule="auto"/>
         <w:ind w:left="1134" w:hanging="283"/>
@@ -40785,7 +40854,7 @@
         <w:pStyle w:val="Subtitle"/>
         <w:numPr>
           <w:ilvl w:val="0"/>
-          <w:numId w:val="12"/>
+          <w:numId w:val="10"/>
         </w:numPr>
         <w:spacing w:line="240" w:lineRule="auto"/>
         <w:ind w:left="1134" w:hanging="283"/>
@@ -40813,7 +40882,7 @@
         <w:pStyle w:val="Subtitle"/>
         <w:numPr>
           <w:ilvl w:val="0"/>
-          <w:numId w:val="32"/>
+          <w:numId w:val="15"/>
         </w:numPr>
         <w:ind w:left="1560" w:hanging="709"/>
         <w:rPr>
@@ -41469,7 +41538,7 @@
         <w:pStyle w:val="Subtitle"/>
         <w:numPr>
           <w:ilvl w:val="0"/>
-          <w:numId w:val="32"/>
+          <w:numId w:val="15"/>
         </w:numPr>
         <w:ind w:firstLine="131"/>
         <w:rPr>
@@ -43786,7 +43855,7 @@
         <w:pStyle w:val="Subtitle"/>
         <w:numPr>
           <w:ilvl w:val="0"/>
-          <w:numId w:val="32"/>
+          <w:numId w:val="15"/>
         </w:numPr>
         <w:ind w:firstLine="131"/>
         <w:rPr>
@@ -43918,7 +43987,7 @@
         <w:pStyle w:val="Subtitle"/>
         <w:numPr>
           <w:ilvl w:val="0"/>
-          <w:numId w:val="32"/>
+          <w:numId w:val="15"/>
         </w:numPr>
         <w:ind w:firstLine="131"/>
         <w:rPr>
@@ -44922,7 +44991,7 @@
         <w:pStyle w:val="Subtitle"/>
         <w:numPr>
           <w:ilvl w:val="0"/>
-          <w:numId w:val="32"/>
+          <w:numId w:val="15"/>
         </w:numPr>
         <w:ind w:firstLine="131"/>
         <w:rPr>
@@ -45785,7 +45854,7 @@
         <w:pStyle w:val="Heading2"/>
         <w:numPr>
           <w:ilvl w:val="0"/>
-          <w:numId w:val="33"/>
+          <w:numId w:val="16"/>
         </w:numPr>
         <w:spacing w:line="276" w:lineRule="auto"/>
         <w:ind w:left="993" w:hanging="709"/>
@@ -46332,9 +46401,10 @@
         <w:pStyle w:val="Heading2"/>
         <w:numPr>
           <w:ilvl w:val="0"/>
-          <w:numId w:val="14"/>
+          <w:numId w:val="12"/>
         </w:numPr>
         <w:spacing w:line="276" w:lineRule="auto"/>
+        <w:ind w:left="851" w:hanging="491"/>
       </w:pPr>
       <w:bookmarkStart w:id="25" w:name="_Toc96503823"/>
       <w:r>
@@ -46448,7 +46518,50 @@
       </w:r>
       <w:proofErr w:type="spellEnd"/>
       <w:r>
-        <w:t xml:space="preserve"> haversine</w:t>
+        <w:t xml:space="preserve"> </w:t>
+      </w:r>
+      <w:proofErr w:type="spellStart"/>
+      <w:r>
+        <w:t>pengembangan</w:t>
+      </w:r>
+      <w:proofErr w:type="spellEnd"/>
+      <w:r>
+        <w:t xml:space="preserve"> </w:t>
+      </w:r>
+      <w:proofErr w:type="spellStart"/>
+      <w:r>
+        <w:t>sdlc</w:t>
+      </w:r>
+      <w:proofErr w:type="spellEnd"/>
+      <w:r>
+        <w:t xml:space="preserve"> prototype dan </w:t>
+      </w:r>
+      <w:proofErr w:type="spellStart"/>
+      <w:r>
+        <w:t>metode</w:t>
+      </w:r>
+      <w:proofErr w:type="spellEnd"/>
+      <w:r>
+        <w:t xml:space="preserve"> </w:t>
+      </w:r>
+      <w:proofErr w:type="spellStart"/>
+      <w:r>
+        <w:t>pengukuran</w:t>
+      </w:r>
+      <w:proofErr w:type="spellEnd"/>
+      <w:r>
+        <w:t xml:space="preserve"> </w:t>
+      </w:r>
+      <w:proofErr w:type="spellStart"/>
+      <w:r>
+        <w:t>jarak</w:t>
+      </w:r>
+      <w:proofErr w:type="spellEnd"/>
+      <w:r>
+        <w:t xml:space="preserve"> </w:t>
+      </w:r>
+      <w:r>
+        <w:t>haversine</w:t>
       </w:r>
       <w:r>
         <w:t xml:space="preserve">, </w:t>
@@ -46557,6 +46670,22 @@
       <w:proofErr w:type="spellStart"/>
       <w:r>
         <w:t>jarak</w:t>
+      </w:r>
+      <w:proofErr w:type="spellEnd"/>
+      <w:r>
+        <w:t xml:space="preserve"> </w:t>
+      </w:r>
+      <w:proofErr w:type="spellStart"/>
+      <w:r>
+        <w:t>kurang</w:t>
+      </w:r>
+      <w:proofErr w:type="spellEnd"/>
+      <w:r>
+        <w:t xml:space="preserve"> </w:t>
+      </w:r>
+      <w:proofErr w:type="spellStart"/>
+      <w:r>
+        <w:t>dari</w:t>
       </w:r>
       <w:proofErr w:type="spellEnd"/>
       <w:r>
@@ -46664,10 +46793,10 @@
         <w:pStyle w:val="Heading2"/>
         <w:numPr>
           <w:ilvl w:val="0"/>
-          <w:numId w:val="15"/>
+          <w:numId w:val="13"/>
         </w:numPr>
         <w:spacing w:line="276" w:lineRule="auto"/>
-        <w:ind w:left="284" w:firstLine="131"/>
+        <w:ind w:left="851" w:hanging="567"/>
       </w:pPr>
       <w:bookmarkStart w:id="26" w:name="_Toc96503824"/>
       <w:proofErr w:type="spellStart"/>
@@ -46902,16 +47031,22 @@
       <w:r>
         <w:t xml:space="preserve"> </w:t>
       </w:r>
-      <w:r>
-        <w:tab/>
-      </w:r>
       <w:proofErr w:type="spellStart"/>
       <w:r>
         <w:t>algoritma</w:t>
       </w:r>
       <w:proofErr w:type="spellEnd"/>
       <w:r>
-        <w:t xml:space="preserve"> haversine</w:t>
+        <w:t xml:space="preserve"> </w:t>
+      </w:r>
+      <w:r>
+        <w:rPr>
+          <w:lang w:val="id-ID"/>
+        </w:rPr>
+        <w:t xml:space="preserve">pengukur jarak </w:t>
+      </w:r>
+      <w:r>
+        <w:t>haversine</w:t>
       </w:r>
       <w:r>
         <w:t xml:space="preserve"> pada android</w:t>
@@ -46925,10 +47060,9 @@
         <w:pStyle w:val="Subtitle"/>
         <w:numPr>
           <w:ilvl w:val="0"/>
-          <w:numId w:val="16"/>
+          <w:numId w:val="20"/>
         </w:numPr>
         <w:spacing w:line="240" w:lineRule="auto"/>
-        <w:ind w:firstLine="131"/>
       </w:pPr>
       <w:r>
         <w:t>ERD (Entity Relationship Diagram)</w:t>
@@ -46938,6 +47072,7 @@
       <w:pPr>
         <w:pStyle w:val="Subtitle"/>
         <w:spacing w:line="240" w:lineRule="auto"/>
+        <w:ind w:left="567"/>
       </w:pPr>
       <w:r>
         <w:rPr>
@@ -46996,7 +47131,7 @@
                                 <w:spacing w:val="15"/>
                               </w:rPr>
                             </w:pPr>
-                            <w:bookmarkStart w:id="27" w:name="_Toc99530354"/>
+                            <w:bookmarkStart w:id="27" w:name="_Toc101218993"/>
                             <w:proofErr w:type="spellStart"/>
                             <w:r>
                               <w:t>gambar</w:t>
@@ -47005,27 +47140,14 @@
                             <w:r>
                               <w:t xml:space="preserve"> </w:t>
                             </w:r>
-                            <w:r>
-                              <w:fldChar w:fldCharType="begin"/>
-                            </w:r>
-                            <w:r>
-                              <w:instrText xml:space="preserve"> SEQ gambar \* ARABIC </w:instrText>
-                            </w:r>
-                            <w:r>
-                              <w:fldChar w:fldCharType="separate"/>
-                            </w:r>
-                            <w:r>
-                              <w:rPr>
-                                <w:noProof/>
-                              </w:rPr>
-                              <w:t>4</w:t>
-                            </w:r>
-                            <w:r>
-                              <w:rPr>
-                                <w:noProof/>
-                              </w:rPr>
-                              <w:fldChar w:fldCharType="end"/>
-                            </w:r>
+                            <w:fldSimple w:instr=" SEQ gambar \* ARABIC ">
+                              <w:r>
+                                <w:rPr>
+                                  <w:noProof/>
+                                </w:rPr>
+                                <w:t>4</w:t>
+                              </w:r>
+                            </w:fldSimple>
                             <w:r>
                               <w:t xml:space="preserve"> ERD </w:t>
                             </w:r>
@@ -47072,7 +47194,7 @@
                           <w:spacing w:val="15"/>
                         </w:rPr>
                       </w:pPr>
-                      <w:bookmarkStart w:id="28" w:name="_Toc99530354"/>
+                      <w:bookmarkStart w:id="28" w:name="_Toc101218993"/>
                       <w:proofErr w:type="spellStart"/>
                       <w:r>
                         <w:t>gambar</w:t>
@@ -47081,27 +47203,14 @@
                       <w:r>
                         <w:t xml:space="preserve"> </w:t>
                       </w:r>
-                      <w:r>
-                        <w:fldChar w:fldCharType="begin"/>
-                      </w:r>
-                      <w:r>
-                        <w:instrText xml:space="preserve"> SEQ gambar \* ARABIC </w:instrText>
-                      </w:r>
-                      <w:r>
-                        <w:fldChar w:fldCharType="separate"/>
-                      </w:r>
-                      <w:r>
-                        <w:rPr>
-                          <w:noProof/>
-                        </w:rPr>
-                        <w:t>4</w:t>
-                      </w:r>
-                      <w:r>
-                        <w:rPr>
-                          <w:noProof/>
-                        </w:rPr>
-                        <w:fldChar w:fldCharType="end"/>
-                      </w:r>
+                      <w:fldSimple w:instr=" SEQ gambar \* ARABIC ">
+                        <w:r>
+                          <w:rPr>
+                            <w:noProof/>
+                          </w:rPr>
+                          <w:t>4</w:t>
+                        </w:r>
+                      </w:fldSimple>
                       <w:r>
                         <w:t xml:space="preserve"> ERD </w:t>
                       </w:r>
@@ -47181,7 +47290,7 @@
                     <pic:cNvPicPr/>
                   </pic:nvPicPr>
                   <pic:blipFill>
-                    <a:blip r:embed="rId22" cstate="print">
+                    <a:blip r:embed="rId23" cstate="print">
                       <a:extLst>
                         <a:ext uri="{28A0092B-C50C-407E-A947-70E740481C1C}">
                           <a14:useLocalDpi xmlns:a14="http://schemas.microsoft.com/office/drawing/2010/main" val="0"/>
@@ -47456,10 +47565,9 @@
         <w:pStyle w:val="Subtitle"/>
         <w:numPr>
           <w:ilvl w:val="0"/>
-          <w:numId w:val="16"/>
+          <w:numId w:val="20"/>
         </w:numPr>
         <w:spacing w:line="240" w:lineRule="auto"/>
-        <w:ind w:hanging="11"/>
       </w:pPr>
       <w:r>
         <w:lastRenderedPageBreak/>
@@ -47478,16 +47586,328 @@
         <w:rPr>
           <w:noProof/>
         </w:rPr>
+        <w:drawing>
+          <wp:anchor distT="0" distB="0" distL="114300" distR="114300" simplePos="0" relativeHeight="251718656" behindDoc="1" locked="0" layoutInCell="1" allowOverlap="1" wp14:anchorId="13C48374" wp14:editId="4FC46DB9">
+            <wp:simplePos x="0" y="0"/>
+            <wp:positionH relativeFrom="column">
+              <wp:posOffset>450850</wp:posOffset>
+            </wp:positionH>
+            <wp:positionV relativeFrom="paragraph">
+              <wp:posOffset>873760</wp:posOffset>
+            </wp:positionV>
+            <wp:extent cx="4544695" cy="3663950"/>
+            <wp:effectExtent l="0" t="0" r="8255" b="0"/>
+            <wp:wrapTight wrapText="bothSides">
+              <wp:wrapPolygon edited="0">
+                <wp:start x="0" y="112"/>
+                <wp:lineTo x="0" y="21226"/>
+                <wp:lineTo x="21458" y="21226"/>
+                <wp:lineTo x="21549" y="9321"/>
+                <wp:lineTo x="21005" y="9321"/>
+                <wp:lineTo x="21549" y="8760"/>
+                <wp:lineTo x="21549" y="1123"/>
+                <wp:lineTo x="21368" y="112"/>
+                <wp:lineTo x="0" y="112"/>
+              </wp:wrapPolygon>
+            </wp:wrapTight>
+            <wp:docPr id="4" name="Picture 4"/>
+            <wp:cNvGraphicFramePr>
+              <a:graphicFrameLocks xmlns:a="http://schemas.openxmlformats.org/drawingml/2006/main" noChangeAspect="1"/>
+            </wp:cNvGraphicFramePr>
+            <a:graphic xmlns:a="http://schemas.openxmlformats.org/drawingml/2006/main">
+              <a:graphicData uri="http://schemas.openxmlformats.org/drawingml/2006/picture">
+                <pic:pic xmlns:pic="http://schemas.openxmlformats.org/drawingml/2006/picture">
+                  <pic:nvPicPr>
+                    <pic:cNvPr id="4" name="Picture 4"/>
+                    <pic:cNvPicPr/>
+                  </pic:nvPicPr>
+                  <pic:blipFill>
+                    <a:blip r:embed="rId24">
+                      <a:extLst>
+                        <a:ext uri="{28A0092B-C50C-407E-A947-70E740481C1C}">
+                          <a14:useLocalDpi xmlns:a14="http://schemas.microsoft.com/office/drawing/2010/main" val="0"/>
+                        </a:ext>
+                      </a:extLst>
+                    </a:blip>
+                    <a:stretch>
+                      <a:fillRect/>
+                    </a:stretch>
+                  </pic:blipFill>
+                  <pic:spPr>
+                    <a:xfrm>
+                      <a:off x="0" y="0"/>
+                      <a:ext cx="4544695" cy="3663950"/>
+                    </a:xfrm>
+                    <a:prstGeom prst="rect">
+                      <a:avLst/>
+                    </a:prstGeom>
+                  </pic:spPr>
+                </pic:pic>
+              </a:graphicData>
+            </a:graphic>
+            <wp14:sizeRelH relativeFrom="margin">
+              <wp14:pctWidth>0</wp14:pctWidth>
+            </wp14:sizeRelH>
+            <wp14:sizeRelV relativeFrom="margin">
+              <wp14:pctHeight>0</wp14:pctHeight>
+            </wp14:sizeRelV>
+          </wp:anchor>
+        </w:drawing>
+      </w:r>
+      <w:r>
+        <w:tab/>
+      </w:r>
+      <w:r>
+        <w:tab/>
+      </w:r>
+      <w:proofErr w:type="spellStart"/>
+      <w:r>
+        <w:t>Merupakan</w:t>
+      </w:r>
+      <w:proofErr w:type="spellEnd"/>
+      <w:r>
+        <w:t xml:space="preserve"> diagram yang </w:t>
+      </w:r>
+      <w:proofErr w:type="spellStart"/>
+      <w:r>
+        <w:t>dibuat</w:t>
+      </w:r>
+      <w:proofErr w:type="spellEnd"/>
+      <w:r>
+        <w:t xml:space="preserve"> </w:t>
+      </w:r>
+      <w:proofErr w:type="spellStart"/>
+      <w:r>
+        <w:t>untuk</w:t>
+      </w:r>
+      <w:proofErr w:type="spellEnd"/>
+      <w:r>
+        <w:t xml:space="preserve"> </w:t>
+      </w:r>
+      <w:proofErr w:type="spellStart"/>
+      <w:r>
+        <w:t>melihat</w:t>
+      </w:r>
+      <w:proofErr w:type="spellEnd"/>
+      <w:r>
+        <w:t xml:space="preserve"> </w:t>
+      </w:r>
+      <w:proofErr w:type="spellStart"/>
+      <w:r>
+        <w:t>korelasi</w:t>
+      </w:r>
+      <w:proofErr w:type="spellEnd"/>
+      <w:r>
+        <w:t xml:space="preserve"> </w:t>
+      </w:r>
+      <w:r>
+        <w:tab/>
+      </w:r>
+      <w:proofErr w:type="spellStart"/>
+      <w:r>
+        <w:t>antara</w:t>
+      </w:r>
+      <w:proofErr w:type="spellEnd"/>
+      <w:r>
+        <w:t xml:space="preserve"> user dan system yang </w:t>
+      </w:r>
+      <w:proofErr w:type="spellStart"/>
+      <w:r>
+        <w:t>akan</w:t>
+      </w:r>
+      <w:proofErr w:type="spellEnd"/>
+      <w:r>
+        <w:t xml:space="preserve"> </w:t>
+      </w:r>
+      <w:proofErr w:type="spellStart"/>
+      <w:r>
+        <w:t>dibuat</w:t>
+      </w:r>
+      <w:proofErr w:type="spellEnd"/>
+      <w:r>
+        <w:t xml:space="preserve"> </w:t>
+      </w:r>
+      <w:proofErr w:type="spellStart"/>
+      <w:r>
+        <w:t>serta</w:t>
+      </w:r>
+      <w:proofErr w:type="spellEnd"/>
+      <w:r>
+        <w:t xml:space="preserve"> </w:t>
+      </w:r>
+      <w:proofErr w:type="spellStart"/>
+      <w:proofErr w:type="gramStart"/>
+      <w:r>
+        <w:t>mendeskripsikan</w:t>
+      </w:r>
+      <w:proofErr w:type="spellEnd"/>
+      <w:r>
+        <w:t xml:space="preserve"> </w:t>
+      </w:r>
+      <w:r>
+        <w:t xml:space="preserve"> </w:t>
+      </w:r>
+      <w:r>
+        <w:tab/>
+      </w:r>
+      <w:proofErr w:type="spellStart"/>
+      <w:proofErr w:type="gramEnd"/>
+      <w:r>
+        <w:t>sebuah</w:t>
+      </w:r>
+      <w:proofErr w:type="spellEnd"/>
+      <w:r>
+        <w:t xml:space="preserve"> </w:t>
+      </w:r>
+      <w:proofErr w:type="spellStart"/>
+      <w:r>
+        <w:t>interaksi</w:t>
+      </w:r>
+      <w:proofErr w:type="spellEnd"/>
+      <w:r>
+        <w:t xml:space="preserve"> </w:t>
+      </w:r>
+      <w:proofErr w:type="spellStart"/>
+      <w:r>
+        <w:t>antara</w:t>
+      </w:r>
+      <w:proofErr w:type="spellEnd"/>
+      <w:r>
+        <w:t xml:space="preserve"> </w:t>
+      </w:r>
+      <w:proofErr w:type="spellStart"/>
+      <w:r>
+        <w:t>satu</w:t>
+      </w:r>
+      <w:proofErr w:type="spellEnd"/>
+      <w:r>
+        <w:t xml:space="preserve"> </w:t>
+      </w:r>
+      <w:proofErr w:type="spellStart"/>
+      <w:r>
+        <w:t>aktor</w:t>
+      </w:r>
+      <w:proofErr w:type="spellEnd"/>
+      <w:r>
+        <w:t xml:space="preserve">  </w:t>
+      </w:r>
+      <w:proofErr w:type="spellStart"/>
+      <w:r>
+        <w:t>atau</w:t>
+      </w:r>
+      <w:proofErr w:type="spellEnd"/>
+      <w:r>
+        <w:t xml:space="preserve"> </w:t>
+      </w:r>
+      <w:proofErr w:type="spellStart"/>
+      <w:r>
+        <w:t>lebih</w:t>
+      </w:r>
+      <w:proofErr w:type="spellEnd"/>
+      <w:r>
+        <w:t xml:space="preserve"> </w:t>
+      </w:r>
+      <w:r>
+        <w:t xml:space="preserve"> </w:t>
+      </w:r>
+      <w:proofErr w:type="spellStart"/>
+      <w:r>
+        <w:t>dengan</w:t>
+      </w:r>
+      <w:proofErr w:type="spellEnd"/>
+      <w:r>
+        <w:t xml:space="preserve"> system yang </w:t>
+      </w:r>
+      <w:r>
+        <w:tab/>
+      </w:r>
+      <w:proofErr w:type="spellStart"/>
+      <w:r>
+        <w:t>dibuat</w:t>
+      </w:r>
+      <w:proofErr w:type="spellEnd"/>
+      <w:r>
+        <w:t xml:space="preserve">, </w:t>
+      </w:r>
+      <w:proofErr w:type="spellStart"/>
+      <w:r>
+        <w:t>berikut</w:t>
+      </w:r>
+      <w:proofErr w:type="spellEnd"/>
+      <w:r>
+        <w:t xml:space="preserve"> </w:t>
+      </w:r>
+      <w:proofErr w:type="spellStart"/>
+      <w:r>
+        <w:t>ini</w:t>
+      </w:r>
+      <w:proofErr w:type="spellEnd"/>
+      <w:r>
+        <w:t xml:space="preserve"> </w:t>
+      </w:r>
+      <w:proofErr w:type="spellStart"/>
+      <w:r>
+        <w:t>adalah</w:t>
+      </w:r>
+      <w:proofErr w:type="spellEnd"/>
+      <w:r>
+        <w:t xml:space="preserve"> use case </w:t>
+      </w:r>
+      <w:proofErr w:type="spellStart"/>
+      <w:r>
+        <w:t>dalam</w:t>
+      </w:r>
+      <w:proofErr w:type="spellEnd"/>
+      <w:r>
+        <w:t xml:space="preserve"> </w:t>
+      </w:r>
+      <w:proofErr w:type="spellStart"/>
+      <w:r>
+        <w:t>penelitian</w:t>
+      </w:r>
+      <w:proofErr w:type="spellEnd"/>
+      <w:r>
+        <w:t xml:space="preserve"> </w:t>
+      </w:r>
+      <w:proofErr w:type="spellStart"/>
+      <w:r>
+        <w:t>ini</w:t>
+      </w:r>
+      <w:proofErr w:type="spellEnd"/>
+      <w:r>
+        <w:t>:</w:t>
+      </w:r>
+      <w:r>
+        <w:t xml:space="preserve"> </w:t>
+      </w:r>
+    </w:p>
+    <w:p/>
+    <w:p/>
+    <w:p/>
+    <w:p/>
+    <w:p/>
+    <w:p/>
+    <w:p/>
+    <w:p/>
+    <w:p/>
+    <w:p/>
+    <w:p/>
+    <w:p/>
+    <w:p>
+      <w:r>
+        <w:rPr>
+          <w:noProof/>
+        </w:rPr>
         <mc:AlternateContent>
           <mc:Choice Requires="wps">
             <w:drawing>
-              <wp:anchor distT="0" distB="0" distL="114300" distR="114300" simplePos="0" relativeHeight="251770880" behindDoc="1" locked="0" layoutInCell="1" allowOverlap="1" wp14:anchorId="40A762AC" wp14:editId="61737E34">
+              <wp:anchor distT="0" distB="0" distL="114300" distR="114300" simplePos="0" relativeHeight="251770880" behindDoc="1" locked="0" layoutInCell="1" allowOverlap="1" wp14:anchorId="40A762AC" wp14:editId="1A5B862D">
                 <wp:simplePos x="0" y="0"/>
                 <wp:positionH relativeFrom="column">
                   <wp:posOffset>450850</wp:posOffset>
                 </wp:positionH>
                 <wp:positionV relativeFrom="paragraph">
-                  <wp:posOffset>4594860</wp:posOffset>
+                  <wp:posOffset>205105</wp:posOffset>
                 </wp:positionV>
                 <wp:extent cx="4544695" cy="635"/>
                 <wp:effectExtent l="0" t="0" r="0" b="0"/>
@@ -47531,7 +47951,7 @@
                                 <w:spacing w:val="15"/>
                               </w:rPr>
                             </w:pPr>
-                            <w:bookmarkStart w:id="29" w:name="_Toc99530355"/>
+                            <w:bookmarkStart w:id="29" w:name="_Toc101218994"/>
                             <w:proofErr w:type="spellStart"/>
                             <w:r>
                               <w:t>gambar</w:t>
@@ -47540,27 +47960,14 @@
                             <w:r>
                               <w:t xml:space="preserve"> </w:t>
                             </w:r>
-                            <w:r>
-                              <w:fldChar w:fldCharType="begin"/>
-                            </w:r>
-                            <w:r>
-                              <w:instrText xml:space="preserve"> SEQ gambar \* ARABIC </w:instrText>
-                            </w:r>
-                            <w:r>
-                              <w:fldChar w:fldCharType="separate"/>
-                            </w:r>
-                            <w:r>
-                              <w:rPr>
-                                <w:noProof/>
-                              </w:rPr>
-                              <w:t>5</w:t>
-                            </w:r>
-                            <w:r>
-                              <w:rPr>
-                                <w:noProof/>
-                              </w:rPr>
-                              <w:fldChar w:fldCharType="end"/>
-                            </w:r>
+                            <w:fldSimple w:instr=" SEQ gambar \* ARABIC ">
+                              <w:r>
+                                <w:rPr>
+                                  <w:noProof/>
+                                </w:rPr>
+                                <w:t>5</w:t>
+                              </w:r>
+                            </w:fldSimple>
                             <w:r>
                               <w:t xml:space="preserve"> Use case diagram </w:t>
                             </w:r>
@@ -47595,7 +48002,7 @@
           </mc:Choice>
           <mc:Fallback>
             <w:pict>
-              <v:shape w14:anchorId="40A762AC" id="Text Box 201" o:spid="_x0000_s1048" type="#_x0000_t202" style="position:absolute;left:0;text-align:left;margin-left:35.5pt;margin-top:361.8pt;width:357.85pt;height:.05pt;z-index:-251545600;visibility:visible;mso-wrap-style:square;mso-wrap-distance-left:9pt;mso-wrap-distance-top:0;mso-wrap-distance-right:9pt;mso-wrap-distance-bottom:0;mso-position-horizontal:absolute;mso-position-horizontal-relative:text;mso-position-vertical:absolute;mso-position-vertical-relative:text;v-text-anchor:top" o:gfxdata="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" stroked="f">
+              <v:shape w14:anchorId="40A762AC" id="Text Box 201" o:spid="_x0000_s1048" type="#_x0000_t202" style="position:absolute;margin-left:35.5pt;margin-top:16.15pt;width:357.85pt;height:.05pt;z-index:-251545600;visibility:visible;mso-wrap-style:square;mso-wrap-distance-left:9pt;mso-wrap-distance-top:0;mso-wrap-distance-right:9pt;mso-wrap-distance-bottom:0;mso-position-horizontal:absolute;mso-position-horizontal-relative:text;mso-position-vertical:absolute;mso-position-vertical-relative:text;v-text-anchor:top" o:gfxdata="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" stroked="f">
                 <v:textbox style="mso-fit-shape-to-text:t" inset="0,0,0,0">
                   <w:txbxContent>
                     <w:p>
@@ -47607,7 +48014,7 @@
                           <w:spacing w:val="15"/>
                         </w:rPr>
                       </w:pPr>
-                      <w:bookmarkStart w:id="30" w:name="_Toc99530355"/>
+                      <w:bookmarkStart w:id="30" w:name="_Toc101218994"/>
                       <w:proofErr w:type="spellStart"/>
                       <w:r>
                         <w:t>gambar</w:t>
@@ -47616,27 +48023,14 @@
                       <w:r>
                         <w:t xml:space="preserve"> </w:t>
                       </w:r>
-                      <w:r>
-                        <w:fldChar w:fldCharType="begin"/>
-                      </w:r>
-                      <w:r>
-                        <w:instrText xml:space="preserve"> SEQ gambar \* ARABIC </w:instrText>
-                      </w:r>
-                      <w:r>
-                        <w:fldChar w:fldCharType="separate"/>
-                      </w:r>
-                      <w:r>
-                        <w:rPr>
-                          <w:noProof/>
-                        </w:rPr>
-                        <w:t>5</w:t>
-                      </w:r>
-                      <w:r>
-                        <w:rPr>
-                          <w:noProof/>
-                        </w:rPr>
-                        <w:fldChar w:fldCharType="end"/>
-                      </w:r>
+                      <w:fldSimple w:instr=" SEQ gambar \* ARABIC ">
+                        <w:r>
+                          <w:rPr>
+                            <w:noProof/>
+                          </w:rPr>
+                          <w:t>5</w:t>
+                        </w:r>
+                      </w:fldSimple>
                       <w:r>
                         <w:t xml:space="preserve"> Use case diagram </w:t>
                       </w:r>
@@ -47663,35 +48057,330 @@
           </mc:Fallback>
         </mc:AlternateContent>
       </w:r>
+    </w:p>
+    <w:p/>
+    <w:p>
+      <w:pPr>
+        <w:pStyle w:val="Subtitle"/>
+        <w:numPr>
+          <w:ilvl w:val="0"/>
+          <w:numId w:val="20"/>
+        </w:numPr>
+        <w:rPr>
+          <w:lang w:val="id-ID"/>
+        </w:rPr>
+      </w:pPr>
+      <w:r>
+        <w:rPr>
+          <w:lang w:val="id-ID"/>
+        </w:rPr>
+        <w:t>Activity Diagram</w:t>
+      </w:r>
+    </w:p>
+    <w:p>
+      <w:pPr>
+        <w:pStyle w:val="Subtitle"/>
+        <w:ind w:left="709"/>
+        <w:rPr>
+          <w:lang w:val="id-ID"/>
+        </w:rPr>
+        <w:sectPr>
+          <w:headerReference w:type="default" r:id="rId25"/>
+          <w:footerReference w:type="default" r:id="rId26"/>
+          <w:headerReference w:type="first" r:id="rId27"/>
+          <w:footerReference w:type="first" r:id="rId28"/>
+          <w:pgSz w:w="11906" w:h="16838" w:code="9"/>
+          <w:pgMar w:top="2268" w:right="1701" w:bottom="1701" w:left="2268" w:header="706" w:footer="706" w:gutter="0"/>
+          <w:paperSrc w:first="7"/>
+          <w:cols w:space="708"/>
+          <w:titlePg/>
+          <w:docGrid w:linePitch="360"/>
+        </w:sectPr>
+      </w:pPr>
+      <w:r>
+        <w:rPr>
+          <w:lang w:val="id-ID"/>
+        </w:rPr>
+        <w:tab/>
+      </w:r>
+      <w:r>
+        <w:rPr>
+          <w:lang w:val="id-ID"/>
+        </w:rPr>
+        <w:tab/>
+        <w:t xml:space="preserve">Activity diagram menggambarkan </w:t>
+      </w:r>
+      <w:r>
+        <w:rPr>
+          <w:lang w:val="id-ID"/>
+        </w:rPr>
+        <w:t>aliran atau proses kerja dari sebuah sistem</w:t>
+      </w:r>
+      <w:r>
+        <w:rPr>
+          <w:lang w:val="id-ID"/>
+        </w:rPr>
+        <w:t xml:space="preserve"> atau  menu yang terdapat didalam aplikasi</w:t>
+      </w:r>
+      <w:r>
+        <w:rPr>
+          <w:lang w:val="id-ID"/>
+        </w:rPr>
+        <w:t xml:space="preserve">, diagram aktivitas secara tepat menggambarkan </w:t>
+      </w:r>
+      <w:r>
+        <w:rPr>
+          <w:lang w:val="id-ID"/>
+        </w:rPr>
+        <w:t xml:space="preserve"> aktivitas yang dilakukan oleh sistem, bukan yang dilakukan oleh penggunna </w:t>
+      </w:r>
+      <w:r>
+        <w:rPr>
+          <w:lang w:val="id-ID"/>
+        </w:rPr>
+        <w:lastRenderedPageBreak/>
+        <w:t>ketika berinteraksi dengan sistem</w:t>
+      </w:r>
+      <w:r>
+        <w:rPr>
+          <w:lang w:val="id-ID"/>
+        </w:rPr>
+        <w:t xml:space="preserve">. Activity diagram dalam </w:t>
+      </w:r>
       <w:r>
         <w:rPr>
           <w:noProof/>
         </w:rPr>
+        <mc:AlternateContent>
+          <mc:Choice Requires="wps">
+            <w:drawing>
+              <wp:anchor distT="0" distB="0" distL="114300" distR="114300" simplePos="0" relativeHeight="251779072" behindDoc="0" locked="0" layoutInCell="1" allowOverlap="1" wp14:anchorId="3C75AA73" wp14:editId="169E660A">
+                <wp:simplePos x="0" y="0"/>
+                <wp:positionH relativeFrom="column">
+                  <wp:posOffset>572770</wp:posOffset>
+                </wp:positionH>
+                <wp:positionV relativeFrom="paragraph">
+                  <wp:posOffset>4320540</wp:posOffset>
+                </wp:positionV>
+                <wp:extent cx="3599815" cy="635"/>
+                <wp:effectExtent l="0" t="0" r="0" b="0"/>
+                <wp:wrapTopAndBottom/>
+                <wp:docPr id="8" name="Text Box 8"/>
+                <wp:cNvGraphicFramePr/>
+                <a:graphic xmlns:a="http://schemas.openxmlformats.org/drawingml/2006/main">
+                  <a:graphicData uri="http://schemas.microsoft.com/office/word/2010/wordprocessingShape">
+                    <wps:wsp>
+                      <wps:cNvSpPr txBox="1"/>
+                      <wps:spPr>
+                        <a:xfrm>
+                          <a:off x="0" y="0"/>
+                          <a:ext cx="3599815" cy="635"/>
+                        </a:xfrm>
+                        <a:prstGeom prst="rect">
+                          <a:avLst/>
+                        </a:prstGeom>
+                        <a:solidFill>
+                          <a:prstClr val="white"/>
+                        </a:solidFill>
+                        <a:ln>
+                          <a:noFill/>
+                        </a:ln>
+                      </wps:spPr>
+                      <wps:txbx>
+                        <w:txbxContent>
+                          <w:p>
+                            <w:pPr>
+                              <w:pStyle w:val="Caption"/>
+                              <w:jc w:val="center"/>
+                              <w:rPr>
+                                <w:i w:val="0"/>
+                                <w:iCs w:val="0"/>
+                                <w:spacing w:val="15"/>
+                                <w:lang w:val="id-ID"/>
+                              </w:rPr>
+                            </w:pPr>
+                            <w:bookmarkStart w:id="31" w:name="_Toc101218995"/>
+                            <w:proofErr w:type="spellStart"/>
+                            <w:r>
+                              <w:rPr>
+                                <w:i w:val="0"/>
+                                <w:iCs w:val="0"/>
+                              </w:rPr>
+                              <w:t>gambar</w:t>
+                            </w:r>
+                            <w:proofErr w:type="spellEnd"/>
+                            <w:r>
+                              <w:rPr>
+                                <w:i w:val="0"/>
+                                <w:iCs w:val="0"/>
+                              </w:rPr>
+                              <w:t xml:space="preserve"> </w:t>
+                            </w:r>
+                            <w:r>
+                              <w:rPr>
+                                <w:i w:val="0"/>
+                                <w:iCs w:val="0"/>
+                              </w:rPr>
+                              <w:fldChar w:fldCharType="begin"/>
+                            </w:r>
+                            <w:r>
+                              <w:rPr>
+                                <w:i w:val="0"/>
+                                <w:iCs w:val="0"/>
+                              </w:rPr>
+                              <w:instrText xml:space="preserve"> SEQ gambar \* ARABIC </w:instrText>
+                            </w:r>
+                            <w:r>
+                              <w:rPr>
+                                <w:i w:val="0"/>
+                                <w:iCs w:val="0"/>
+                              </w:rPr>
+                              <w:fldChar w:fldCharType="separate"/>
+                            </w:r>
+                            <w:r>
+                              <w:rPr>
+                                <w:i w:val="0"/>
+                                <w:iCs w:val="0"/>
+                                <w:noProof/>
+                              </w:rPr>
+                              <w:t>6</w:t>
+                            </w:r>
+                            <w:r>
+                              <w:rPr>
+                                <w:i w:val="0"/>
+                                <w:iCs w:val="0"/>
+                              </w:rPr>
+                              <w:fldChar w:fldCharType="end"/>
+                            </w:r>
+                            <w:r>
+                              <w:rPr>
+                                <w:i w:val="0"/>
+                                <w:iCs w:val="0"/>
+                                <w:lang w:val="id-ID"/>
+                              </w:rPr>
+                              <w:t xml:space="preserve"> Activity diagram login</w:t>
+                            </w:r>
+                            <w:bookmarkEnd w:id="31"/>
+                          </w:p>
+                        </w:txbxContent>
+                      </wps:txbx>
+                      <wps:bodyPr rot="0" spcFirstLastPara="0" vertOverflow="overflow" horzOverflow="overflow" vert="horz" wrap="square" lIns="0" tIns="0" rIns="0" bIns="0" numCol="1" spcCol="0" rtlCol="0" fromWordArt="0" anchor="t" anchorCtr="0" forceAA="0" compatLnSpc="1">
+                        <a:prstTxWarp prst="textNoShape">
+                          <a:avLst/>
+                        </a:prstTxWarp>
+                        <a:spAutoFit/>
+                      </wps:bodyPr>
+                    </wps:wsp>
+                  </a:graphicData>
+                </a:graphic>
+              </wp:anchor>
+            </w:drawing>
+          </mc:Choice>
+          <mc:Fallback>
+            <w:pict>
+              <v:shape w14:anchorId="3C75AA73" id="Text Box 8" o:spid="_x0000_s1049" type="#_x0000_t202" style="position:absolute;left:0;text-align:left;margin-left:45.1pt;margin-top:340.2pt;width:283.45pt;height:.05pt;z-index:251779072;visibility:visible;mso-wrap-style:square;mso-wrap-distance-left:9pt;mso-wrap-distance-top:0;mso-wrap-distance-right:9pt;mso-wrap-distance-bottom:0;mso-position-horizontal:absolute;mso-position-horizontal-relative:text;mso-position-vertical:absolute;mso-position-vertical-relative:text;v-text-anchor:top" o:gfxdata="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" stroked="f">
+                <v:textbox style="mso-fit-shape-to-text:t" inset="0,0,0,0">
+                  <w:txbxContent>
+                    <w:p>
+                      <w:pPr>
+                        <w:pStyle w:val="Caption"/>
+                        <w:jc w:val="center"/>
+                        <w:rPr>
+                          <w:i w:val="0"/>
+                          <w:iCs w:val="0"/>
+                          <w:spacing w:val="15"/>
+                          <w:lang w:val="id-ID"/>
+                        </w:rPr>
+                      </w:pPr>
+                      <w:bookmarkStart w:id="32" w:name="_Toc101218995"/>
+                      <w:proofErr w:type="spellStart"/>
+                      <w:r>
+                        <w:rPr>
+                          <w:i w:val="0"/>
+                          <w:iCs w:val="0"/>
+                        </w:rPr>
+                        <w:t>gambar</w:t>
+                      </w:r>
+                      <w:proofErr w:type="spellEnd"/>
+                      <w:r>
+                        <w:rPr>
+                          <w:i w:val="0"/>
+                          <w:iCs w:val="0"/>
+                        </w:rPr>
+                        <w:t xml:space="preserve"> </w:t>
+                      </w:r>
+                      <w:r>
+                        <w:rPr>
+                          <w:i w:val="0"/>
+                          <w:iCs w:val="0"/>
+                        </w:rPr>
+                        <w:fldChar w:fldCharType="begin"/>
+                      </w:r>
+                      <w:r>
+                        <w:rPr>
+                          <w:i w:val="0"/>
+                          <w:iCs w:val="0"/>
+                        </w:rPr>
+                        <w:instrText xml:space="preserve"> SEQ gambar \* ARABIC </w:instrText>
+                      </w:r>
+                      <w:r>
+                        <w:rPr>
+                          <w:i w:val="0"/>
+                          <w:iCs w:val="0"/>
+                        </w:rPr>
+                        <w:fldChar w:fldCharType="separate"/>
+                      </w:r>
+                      <w:r>
+                        <w:rPr>
+                          <w:i w:val="0"/>
+                          <w:iCs w:val="0"/>
+                          <w:noProof/>
+                        </w:rPr>
+                        <w:t>6</w:t>
+                      </w:r>
+                      <w:r>
+                        <w:rPr>
+                          <w:i w:val="0"/>
+                          <w:iCs w:val="0"/>
+                        </w:rPr>
+                        <w:fldChar w:fldCharType="end"/>
+                      </w:r>
+                      <w:r>
+                        <w:rPr>
+                          <w:i w:val="0"/>
+                          <w:iCs w:val="0"/>
+                          <w:lang w:val="id-ID"/>
+                        </w:rPr>
+                        <w:t xml:space="preserve"> Activity diagram login</w:t>
+                      </w:r>
+                      <w:bookmarkEnd w:id="32"/>
+                    </w:p>
+                  </w:txbxContent>
+                </v:textbox>
+                <w10:wrap type="topAndBottom"/>
+              </v:shape>
+            </w:pict>
+          </mc:Fallback>
+        </mc:AlternateContent>
+      </w:r>
+      <w:r>
+        <w:rPr>
+          <w:noProof/>
+          <w:lang w:val="id-ID"/>
+        </w:rPr>
         <w:drawing>
-          <wp:anchor distT="0" distB="0" distL="114300" distR="114300" simplePos="0" relativeHeight="251718656" behindDoc="1" locked="0" layoutInCell="1" allowOverlap="1" wp14:anchorId="13C48374" wp14:editId="26BD8DF3">
+          <wp:anchor distT="0" distB="0" distL="114300" distR="114300" simplePos="0" relativeHeight="251777024" behindDoc="0" locked="0" layoutInCell="1" allowOverlap="1" wp14:anchorId="49726687" wp14:editId="5B46C5CF">
             <wp:simplePos x="0" y="0"/>
             <wp:positionH relativeFrom="column">
-              <wp:posOffset>450850</wp:posOffset>
+              <wp:posOffset>572770</wp:posOffset>
             </wp:positionH>
             <wp:positionV relativeFrom="paragraph">
-              <wp:posOffset>873760</wp:posOffset>
+              <wp:posOffset>521970</wp:posOffset>
             </wp:positionV>
-            <wp:extent cx="4544695" cy="3663950"/>
-            <wp:effectExtent l="0" t="0" r="8255" b="0"/>
-            <wp:wrapTight wrapText="bothSides">
-              <wp:wrapPolygon edited="0">
-                <wp:start x="0" y="112"/>
-                <wp:lineTo x="0" y="21226"/>
-                <wp:lineTo x="21458" y="21226"/>
-                <wp:lineTo x="21549" y="9321"/>
-                <wp:lineTo x="21005" y="9321"/>
-                <wp:lineTo x="21549" y="8760"/>
-                <wp:lineTo x="21549" y="1123"/>
-                <wp:lineTo x="21368" y="112"/>
-                <wp:lineTo x="0" y="112"/>
-              </wp:wrapPolygon>
-            </wp:wrapTight>
-            <wp:docPr id="4" name="Picture 4"/>
+            <wp:extent cx="3600000" cy="3741450"/>
+            <wp:effectExtent l="0" t="0" r="635" b="0"/>
+            <wp:wrapTopAndBottom/>
+            <wp:docPr id="7" name="Picture 7"/>
             <wp:cNvGraphicFramePr>
               <a:graphicFrameLocks xmlns:a="http://schemas.openxmlformats.org/drawingml/2006/main" noChangeAspect="1"/>
             </wp:cNvGraphicFramePr>
@@ -47699,29 +48388,36 @@
               <a:graphicData uri="http://schemas.openxmlformats.org/drawingml/2006/picture">
                 <pic:pic xmlns:pic="http://schemas.openxmlformats.org/drawingml/2006/picture">
                   <pic:nvPicPr>
-                    <pic:cNvPr id="4" name="Picture 4"/>
-                    <pic:cNvPicPr/>
+                    <pic:cNvPr id="0" name="Picture 1"/>
+                    <pic:cNvPicPr>
+                      <a:picLocks noChangeAspect="1" noChangeArrowheads="1"/>
+                    </pic:cNvPicPr>
                   </pic:nvPicPr>
                   <pic:blipFill>
-                    <a:blip r:embed="rId23">
+                    <a:blip r:embed="rId29">
                       <a:extLst>
                         <a:ext uri="{28A0092B-C50C-407E-A947-70E740481C1C}">
                           <a14:useLocalDpi xmlns:a14="http://schemas.microsoft.com/office/drawing/2010/main" val="0"/>
                         </a:ext>
                       </a:extLst>
                     </a:blip>
+                    <a:srcRect/>
                     <a:stretch>
                       <a:fillRect/>
                     </a:stretch>
                   </pic:blipFill>
-                  <pic:spPr>
+                  <pic:spPr bwMode="auto">
                     <a:xfrm>
                       <a:off x="0" y="0"/>
-                      <a:ext cx="4544695" cy="3663950"/>
+                      <a:ext cx="3600000" cy="3741450"/>
                     </a:xfrm>
                     <a:prstGeom prst="rect">
                       <a:avLst/>
                     </a:prstGeom>
+                    <a:noFill/>
+                    <a:ln>
+                      <a:noFill/>
+                    </a:ln>
                   </pic:spPr>
                 </pic:pic>
               </a:graphicData>
@@ -47736,249 +48432,17 @@
         </w:drawing>
       </w:r>
       <w:r>
-        <w:tab/>
-      </w:r>
-      <w:r>
-        <w:tab/>
-      </w:r>
-      <w:proofErr w:type="spellStart"/>
-      <w:r>
-        <w:t>Merupakan</w:t>
-      </w:r>
-      <w:proofErr w:type="spellEnd"/>
-      <w:r>
-        <w:t xml:space="preserve"> diagram yang </w:t>
-      </w:r>
-      <w:proofErr w:type="spellStart"/>
-      <w:r>
-        <w:t>dibuat</w:t>
-      </w:r>
-      <w:proofErr w:type="spellEnd"/>
-      <w:r>
-        <w:t xml:space="preserve"> </w:t>
-      </w:r>
-      <w:proofErr w:type="spellStart"/>
-      <w:r>
-        <w:t>untuk</w:t>
-      </w:r>
-      <w:proofErr w:type="spellEnd"/>
-      <w:r>
-        <w:t xml:space="preserve"> </w:t>
-      </w:r>
-      <w:proofErr w:type="spellStart"/>
-      <w:r>
-        <w:t>melihat</w:t>
-      </w:r>
-      <w:proofErr w:type="spellEnd"/>
-      <w:r>
-        <w:t xml:space="preserve"> </w:t>
-      </w:r>
-      <w:proofErr w:type="spellStart"/>
-      <w:r>
-        <w:t>korelasi</w:t>
-      </w:r>
-      <w:proofErr w:type="spellEnd"/>
-      <w:r>
-        <w:t xml:space="preserve"> </w:t>
-      </w:r>
-      <w:r>
-        <w:tab/>
-      </w:r>
-      <w:proofErr w:type="spellStart"/>
-      <w:r>
-        <w:t>antara</w:t>
-      </w:r>
-      <w:proofErr w:type="spellEnd"/>
-      <w:r>
-        <w:t xml:space="preserve"> user dan system yang </w:t>
-      </w:r>
-      <w:proofErr w:type="spellStart"/>
-      <w:r>
-        <w:t>akan</w:t>
-      </w:r>
-      <w:proofErr w:type="spellEnd"/>
-      <w:r>
-        <w:t xml:space="preserve"> </w:t>
-      </w:r>
-      <w:proofErr w:type="spellStart"/>
-      <w:r>
-        <w:t>dibuat</w:t>
-      </w:r>
-      <w:proofErr w:type="spellEnd"/>
-      <w:r>
-        <w:t xml:space="preserve"> </w:t>
-      </w:r>
-      <w:proofErr w:type="spellStart"/>
-      <w:r>
-        <w:t>serta</w:t>
-      </w:r>
-      <w:proofErr w:type="spellEnd"/>
-      <w:r>
-        <w:t xml:space="preserve"> </w:t>
-      </w:r>
-      <w:proofErr w:type="spellStart"/>
-      <w:proofErr w:type="gramStart"/>
-      <w:r>
-        <w:t>mendeskripsikan</w:t>
-      </w:r>
-      <w:proofErr w:type="spellEnd"/>
-      <w:r>
-        <w:t xml:space="preserve"> </w:t>
-      </w:r>
-      <w:r>
-        <w:t xml:space="preserve"> </w:t>
-      </w:r>
-      <w:r>
-        <w:tab/>
-      </w:r>
-      <w:proofErr w:type="spellStart"/>
-      <w:proofErr w:type="gramEnd"/>
-      <w:r>
-        <w:t>sebuah</w:t>
-      </w:r>
-      <w:proofErr w:type="spellEnd"/>
-      <w:r>
-        <w:t xml:space="preserve"> </w:t>
-      </w:r>
-      <w:proofErr w:type="spellStart"/>
-      <w:r>
-        <w:t>interaksi</w:t>
-      </w:r>
-      <w:proofErr w:type="spellEnd"/>
-      <w:r>
-        <w:t xml:space="preserve"> </w:t>
-      </w:r>
-      <w:proofErr w:type="spellStart"/>
-      <w:r>
-        <w:t>antara</w:t>
-      </w:r>
-      <w:proofErr w:type="spellEnd"/>
-      <w:r>
-        <w:t xml:space="preserve"> </w:t>
-      </w:r>
-      <w:proofErr w:type="spellStart"/>
-      <w:r>
-        <w:t>satu</w:t>
-      </w:r>
-      <w:proofErr w:type="spellEnd"/>
-      <w:r>
-        <w:t xml:space="preserve"> </w:t>
-      </w:r>
-      <w:proofErr w:type="spellStart"/>
-      <w:r>
-        <w:t>aktor</w:t>
-      </w:r>
-      <w:proofErr w:type="spellEnd"/>
-      <w:r>
-        <w:t xml:space="preserve">  </w:t>
-      </w:r>
-      <w:proofErr w:type="spellStart"/>
-      <w:r>
-        <w:t>atau</w:t>
-      </w:r>
-      <w:proofErr w:type="spellEnd"/>
-      <w:r>
-        <w:t xml:space="preserve"> </w:t>
-      </w:r>
-      <w:proofErr w:type="spellStart"/>
-      <w:r>
-        <w:t>lebih</w:t>
-      </w:r>
-      <w:proofErr w:type="spellEnd"/>
-      <w:r>
-        <w:t xml:space="preserve"> </w:t>
-      </w:r>
-      <w:r>
-        <w:t xml:space="preserve"> </w:t>
-      </w:r>
-      <w:proofErr w:type="spellStart"/>
-      <w:r>
-        <w:t>dengan</w:t>
-      </w:r>
-      <w:proofErr w:type="spellEnd"/>
-      <w:r>
-        <w:t xml:space="preserve"> system yang </w:t>
-      </w:r>
-      <w:r>
-        <w:tab/>
-      </w:r>
-      <w:proofErr w:type="spellStart"/>
-      <w:r>
-        <w:t>dibuat</w:t>
-      </w:r>
-      <w:proofErr w:type="spellEnd"/>
-      <w:r>
-        <w:t xml:space="preserve">, </w:t>
-      </w:r>
-      <w:proofErr w:type="spellStart"/>
-      <w:r>
-        <w:t>berikut</w:t>
-      </w:r>
-      <w:proofErr w:type="spellEnd"/>
-      <w:r>
-        <w:t xml:space="preserve"> </w:t>
-      </w:r>
-      <w:proofErr w:type="spellStart"/>
-      <w:r>
-        <w:t>ini</w:t>
-      </w:r>
-      <w:proofErr w:type="spellEnd"/>
-      <w:r>
-        <w:t xml:space="preserve"> </w:t>
-      </w:r>
-      <w:proofErr w:type="spellStart"/>
-      <w:r>
-        <w:t>adalah</w:t>
-      </w:r>
-      <w:proofErr w:type="spellEnd"/>
-      <w:r>
-        <w:t xml:space="preserve"> use case </w:t>
-      </w:r>
-      <w:proofErr w:type="spellStart"/>
-      <w:r>
-        <w:t>dalam</w:t>
-      </w:r>
-      <w:proofErr w:type="spellEnd"/>
-      <w:r>
-        <w:t xml:space="preserve"> </w:t>
-      </w:r>
-      <w:proofErr w:type="spellStart"/>
-      <w:r>
-        <w:t>penelitian</w:t>
-      </w:r>
-      <w:proofErr w:type="spellEnd"/>
-      <w:r>
-        <w:t xml:space="preserve"> </w:t>
-      </w:r>
-      <w:proofErr w:type="spellStart"/>
-      <w:r>
-        <w:t>ini</w:t>
-      </w:r>
-      <w:proofErr w:type="spellEnd"/>
-      <w:r>
+        <w:rPr>
+          <w:lang w:val="id-ID"/>
+        </w:rPr>
+        <w:t>aplikasi presensi ini adalah sebagai berikut</w:t>
+      </w:r>
+      <w:r>
+        <w:rPr>
+          <w:lang w:val="id-ID"/>
+        </w:rPr>
         <w:t>:</w:t>
       </w:r>
-      <w:r>
-        <w:t xml:space="preserve"> </w:t>
-      </w:r>
-    </w:p>
-    <w:p/>
-    <w:p>
-      <w:pPr>
-        <w:pStyle w:val="Subtitle"/>
-        <w:sectPr>
-          <w:headerReference w:type="default" r:id="rId24"/>
-          <w:footerReference w:type="default" r:id="rId25"/>
-          <w:headerReference w:type="first" r:id="rId26"/>
-          <w:footerReference w:type="first" r:id="rId27"/>
-          <w:pgSz w:w="11906" w:h="16838" w:code="9"/>
-          <w:pgMar w:top="2268" w:right="1701" w:bottom="1701" w:left="2268" w:header="706" w:footer="706" w:gutter="0"/>
-          <w:paperSrc w:first="7"/>
-          <w:cols w:space="708"/>
-          <w:titlePg/>
-          <w:docGrid w:linePitch="360"/>
-        </w:sectPr>
-      </w:pPr>
     </w:p>
     <w:p>
       <w:pPr>
@@ -47995,11 +48459,11 @@
         <w:pStyle w:val="Heading1"/>
         <w:jc w:val="center"/>
       </w:pPr>
-      <w:bookmarkStart w:id="31" w:name="_Toc96503825"/>
+      <w:bookmarkStart w:id="33" w:name="_Toc96503825"/>
       <w:r>
         <w:t>REFERENSI</w:t>
       </w:r>
-      <w:bookmarkEnd w:id="31"/>
+      <w:bookmarkEnd w:id="33"/>
     </w:p>
     <w:p>
       <w:pPr>
@@ -49604,95 +50068,6 @@
 <file path=word/numbering.xml><?xml version="1.0" encoding="utf-8"?>
 <w:numbering xmlns:wpc="http://schemas.microsoft.com/office/word/2010/wordprocessingCanvas" xmlns:cx="http://schemas.microsoft.com/office/drawing/2014/chartex" xmlns:cx1="http://schemas.microsoft.com/office/drawing/2015/9/8/chartex" xmlns:cx2="http://schemas.microsoft.com/office/drawing/2015/10/21/chartex" xmlns:cx3="http://schemas.microsoft.com/office/drawing/2016/5/9/chartex" xmlns:cx4="http://schemas.microsoft.com/office/drawing/2016/5/10/chartex" xmlns:cx5="http://schemas.microsoft.com/office/drawing/2016/5/11/chartex" xmlns:cx6="http://schemas.microsoft.com/office/drawing/2016/5/12/chartex" xmlns:cx7="http://schemas.microsoft.com/office/drawing/2016/5/13/chartex" xmlns:cx8="http://schemas.microsoft.com/office/drawing/2016/5/14/chartex" xmlns:mc="http://schemas.openxmlformats.org/markup-compatibility/2006" xmlns:aink="http://schemas.microsoft.com/office/drawing/2016/ink" xmlns:am3d="http://schemas.microsoft.com/office/drawing/2017/model3d" xmlns:o="urn:schemas-microsoft-com:office:office" xmlns:r="http://schemas.openxmlformats.org/officeDocument/2006/relationships" xmlns:m="http://schemas.openxmlformats.org/officeDocument/2006/math" xmlns:v="urn:schemas-microsoft-com:vml" xmlns:wp14="http://schemas.microsoft.com/office/word/2010/wordprocessingDrawing" xmlns:wp="http://schemas.openxmlformats.org/drawingml/2006/wordprocessingDrawing" xmlns:w10="urn:schemas-microsoft-com:office:word" xmlns:w="http://schemas.openxmlformats.org/wordprocessingml/2006/main" xmlns:w14="http://schemas.microsoft.com/office/word/2010/wordml" xmlns:w15="http://schemas.microsoft.com/office/word/2012/wordml" xmlns:w16cex="http://schemas.microsoft.com/office/word/2018/wordml/cex" xmlns:w16cid="http://schemas.microsoft.com/office/word/2016/wordml/cid" xmlns:w16="http://schemas.microsoft.com/office/word/2018/wordml" xmlns:w16sdtdh="http://schemas.microsoft.com/office/word/2020/wordml/sdtdatahash" xmlns:w16se="http://schemas.microsoft.com/office/word/2015/wordml/symex" xmlns:wpg="http://schemas.microsoft.com/office/word/2010/wordprocessingGroup" xmlns:wpi="http://schemas.microsoft.com/office/word/2010/wordprocessingInk" xmlns:wne="http://schemas.microsoft.com/office/word/2006/wordml" xmlns:wps="http://schemas.microsoft.com/office/word/2010/wordprocessingShape" mc:Ignorable="w14 w15 w16se w16cid w16 w16cex w16sdtdh wp14">
   <w:abstractNum w:abstractNumId="0" w15:restartNumberingAfterBreak="0">
-    <w:nsid w:val="034F19ED"/>
-    <w:multiLevelType w:val="hybridMultilevel"/>
-    <w:tmpl w:val="A4B2D11C"/>
-    <w:lvl w:ilvl="0" w:tplc="19F422E0">
-      <w:start w:val="1"/>
-      <w:numFmt w:val="decimal"/>
-      <w:lvlText w:val="3.4.%1"/>
-      <w:lvlJc w:val="left"/>
-      <w:pPr>
-        <w:ind w:left="1080" w:hanging="360"/>
-      </w:pPr>
-      <w:rPr>
-        <w:rFonts w:hint="default"/>
-      </w:rPr>
-    </w:lvl>
-    <w:lvl w:ilvl="1" w:tplc="38090019" w:tentative="1">
-      <w:start w:val="1"/>
-      <w:numFmt w:val="lowerLetter"/>
-      <w:lvlText w:val="%2."/>
-      <w:lvlJc w:val="left"/>
-      <w:pPr>
-        <w:ind w:left="1800" w:hanging="360"/>
-      </w:pPr>
-    </w:lvl>
-    <w:lvl w:ilvl="2" w:tplc="3809001B" w:tentative="1">
-      <w:start w:val="1"/>
-      <w:numFmt w:val="lowerRoman"/>
-      <w:lvlText w:val="%3."/>
-      <w:lvlJc w:val="right"/>
-      <w:pPr>
-        <w:ind w:left="2520" w:hanging="180"/>
-      </w:pPr>
-    </w:lvl>
-    <w:lvl w:ilvl="3" w:tplc="3809000F" w:tentative="1">
-      <w:start w:val="1"/>
-      <w:numFmt w:val="decimal"/>
-      <w:lvlText w:val="%4."/>
-      <w:lvlJc w:val="left"/>
-      <w:pPr>
-        <w:ind w:left="3240" w:hanging="360"/>
-      </w:pPr>
-    </w:lvl>
-    <w:lvl w:ilvl="4" w:tplc="38090019" w:tentative="1">
-      <w:start w:val="1"/>
-      <w:numFmt w:val="lowerLetter"/>
-      <w:lvlText w:val="%5."/>
-      <w:lvlJc w:val="left"/>
-      <w:pPr>
-        <w:ind w:left="3960" w:hanging="360"/>
-      </w:pPr>
-    </w:lvl>
-    <w:lvl w:ilvl="5" w:tplc="3809001B" w:tentative="1">
-      <w:start w:val="1"/>
-      <w:numFmt w:val="lowerRoman"/>
-      <w:lvlText w:val="%6."/>
-      <w:lvlJc w:val="right"/>
-      <w:pPr>
-        <w:ind w:left="4680" w:hanging="180"/>
-      </w:pPr>
-    </w:lvl>
-    <w:lvl w:ilvl="6" w:tplc="3809000F" w:tentative="1">
-      <w:start w:val="1"/>
-      <w:numFmt w:val="decimal"/>
-      <w:lvlText w:val="%7."/>
-      <w:lvlJc w:val="left"/>
-      <w:pPr>
-        <w:ind w:left="5400" w:hanging="360"/>
-      </w:pPr>
-    </w:lvl>
-    <w:lvl w:ilvl="7" w:tplc="38090019" w:tentative="1">
-      <w:start w:val="1"/>
-      <w:numFmt w:val="lowerLetter"/>
-      <w:lvlText w:val="%8."/>
-      <w:lvlJc w:val="left"/>
-      <w:pPr>
-        <w:ind w:left="6120" w:hanging="360"/>
-      </w:pPr>
-    </w:lvl>
-    <w:lvl w:ilvl="8" w:tplc="3809001B" w:tentative="1">
-      <w:start w:val="1"/>
-      <w:numFmt w:val="lowerRoman"/>
-      <w:lvlText w:val="%9."/>
-      <w:lvlJc w:val="right"/>
-      <w:pPr>
-        <w:ind w:left="6840" w:hanging="180"/>
-      </w:pPr>
-    </w:lvl>
-  </w:abstractNum>
-  <w:abstractNum w:abstractNumId="1" w15:restartNumberingAfterBreak="0">
     <w:nsid w:val="04427882"/>
     <w:multiLevelType w:val="hybridMultilevel"/>
     <w:tmpl w:val="730AAC78"/>
@@ -49784,7 +50159,7 @@
       </w:pPr>
     </w:lvl>
   </w:abstractNum>
-  <w:abstractNum w:abstractNumId="2" w15:restartNumberingAfterBreak="0">
+  <w:abstractNum w:abstractNumId="1" w15:restartNumberingAfterBreak="0">
     <w:nsid w:val="0798128E"/>
     <w:multiLevelType w:val="hybridMultilevel"/>
     <w:tmpl w:val="FD1C9FC4"/>
@@ -49873,449 +50248,7 @@
       </w:pPr>
     </w:lvl>
   </w:abstractNum>
-  <w:abstractNum w:abstractNumId="3" w15:restartNumberingAfterBreak="0">
-    <w:nsid w:val="0A3C635E"/>
-    <w:multiLevelType w:val="hybridMultilevel"/>
-    <w:tmpl w:val="51BABB4E"/>
-    <w:lvl w:ilvl="0" w:tplc="51F466E0">
-      <w:start w:val="1"/>
-      <w:numFmt w:val="decimal"/>
-      <w:lvlText w:val="3.3.%1"/>
-      <w:lvlJc w:val="left"/>
-      <w:pPr>
-        <w:ind w:left="1440" w:hanging="360"/>
-      </w:pPr>
-      <w:rPr>
-        <w:rFonts w:hint="default"/>
-      </w:rPr>
-    </w:lvl>
-    <w:lvl w:ilvl="1" w:tplc="38090019">
-      <w:start w:val="1"/>
-      <w:numFmt w:val="lowerLetter"/>
-      <w:lvlText w:val="%2."/>
-      <w:lvlJc w:val="left"/>
-      <w:pPr>
-        <w:ind w:left="1429" w:hanging="360"/>
-      </w:pPr>
-    </w:lvl>
-    <w:lvl w:ilvl="2" w:tplc="3809001B" w:tentative="1">
-      <w:start w:val="1"/>
-      <w:numFmt w:val="lowerRoman"/>
-      <w:lvlText w:val="%3."/>
-      <w:lvlJc w:val="right"/>
-      <w:pPr>
-        <w:ind w:left="2160" w:hanging="180"/>
-      </w:pPr>
-    </w:lvl>
-    <w:lvl w:ilvl="3" w:tplc="3809000F" w:tentative="1">
-      <w:start w:val="1"/>
-      <w:numFmt w:val="decimal"/>
-      <w:lvlText w:val="%4."/>
-      <w:lvlJc w:val="left"/>
-      <w:pPr>
-        <w:ind w:left="2880" w:hanging="360"/>
-      </w:pPr>
-    </w:lvl>
-    <w:lvl w:ilvl="4" w:tplc="38090019" w:tentative="1">
-      <w:start w:val="1"/>
-      <w:numFmt w:val="lowerLetter"/>
-      <w:lvlText w:val="%5."/>
-      <w:lvlJc w:val="left"/>
-      <w:pPr>
-        <w:ind w:left="3600" w:hanging="360"/>
-      </w:pPr>
-    </w:lvl>
-    <w:lvl w:ilvl="5" w:tplc="3809001B" w:tentative="1">
-      <w:start w:val="1"/>
-      <w:numFmt w:val="lowerRoman"/>
-      <w:lvlText w:val="%6."/>
-      <w:lvlJc w:val="right"/>
-      <w:pPr>
-        <w:ind w:left="4320" w:hanging="180"/>
-      </w:pPr>
-    </w:lvl>
-    <w:lvl w:ilvl="6" w:tplc="3809000F" w:tentative="1">
-      <w:start w:val="1"/>
-      <w:numFmt w:val="decimal"/>
-      <w:lvlText w:val="%7."/>
-      <w:lvlJc w:val="left"/>
-      <w:pPr>
-        <w:ind w:left="5040" w:hanging="360"/>
-      </w:pPr>
-    </w:lvl>
-    <w:lvl w:ilvl="7" w:tplc="38090019" w:tentative="1">
-      <w:start w:val="1"/>
-      <w:numFmt w:val="lowerLetter"/>
-      <w:lvlText w:val="%8."/>
-      <w:lvlJc w:val="left"/>
-      <w:pPr>
-        <w:ind w:left="5760" w:hanging="360"/>
-      </w:pPr>
-    </w:lvl>
-    <w:lvl w:ilvl="8" w:tplc="3809001B" w:tentative="1">
-      <w:start w:val="1"/>
-      <w:numFmt w:val="lowerRoman"/>
-      <w:lvlText w:val="%9."/>
-      <w:lvlJc w:val="right"/>
-      <w:pPr>
-        <w:ind w:left="6480" w:hanging="180"/>
-      </w:pPr>
-    </w:lvl>
-  </w:abstractNum>
-  <w:abstractNum w:abstractNumId="4" w15:restartNumberingAfterBreak="0">
-    <w:nsid w:val="0DB17A3A"/>
-    <w:multiLevelType w:val="hybridMultilevel"/>
-    <w:tmpl w:val="38A8E942"/>
-    <w:lvl w:ilvl="0" w:tplc="B8AA02B4">
-      <w:start w:val="1"/>
-      <w:numFmt w:val="decimal"/>
-      <w:lvlText w:val="3.8.%1"/>
-      <w:lvlJc w:val="left"/>
-      <w:pPr>
-        <w:ind w:left="720" w:hanging="360"/>
-      </w:pPr>
-      <w:rPr>
-        <w:rFonts w:hint="default"/>
-      </w:rPr>
-    </w:lvl>
-    <w:lvl w:ilvl="1" w:tplc="38090019" w:tentative="1">
-      <w:start w:val="1"/>
-      <w:numFmt w:val="lowerLetter"/>
-      <w:lvlText w:val="%2."/>
-      <w:lvlJc w:val="left"/>
-      <w:pPr>
-        <w:ind w:left="1440" w:hanging="360"/>
-      </w:pPr>
-    </w:lvl>
-    <w:lvl w:ilvl="2" w:tplc="3809001B" w:tentative="1">
-      <w:start w:val="1"/>
-      <w:numFmt w:val="lowerRoman"/>
-      <w:lvlText w:val="%3."/>
-      <w:lvlJc w:val="right"/>
-      <w:pPr>
-        <w:ind w:left="2160" w:hanging="180"/>
-      </w:pPr>
-    </w:lvl>
-    <w:lvl w:ilvl="3" w:tplc="3809000F" w:tentative="1">
-      <w:start w:val="1"/>
-      <w:numFmt w:val="decimal"/>
-      <w:lvlText w:val="%4."/>
-      <w:lvlJc w:val="left"/>
-      <w:pPr>
-        <w:ind w:left="2880" w:hanging="360"/>
-      </w:pPr>
-    </w:lvl>
-    <w:lvl w:ilvl="4" w:tplc="38090019" w:tentative="1">
-      <w:start w:val="1"/>
-      <w:numFmt w:val="lowerLetter"/>
-      <w:lvlText w:val="%5."/>
-      <w:lvlJc w:val="left"/>
-      <w:pPr>
-        <w:ind w:left="3600" w:hanging="360"/>
-      </w:pPr>
-    </w:lvl>
-    <w:lvl w:ilvl="5" w:tplc="3809001B" w:tentative="1">
-      <w:start w:val="1"/>
-      <w:numFmt w:val="lowerRoman"/>
-      <w:lvlText w:val="%6."/>
-      <w:lvlJc w:val="right"/>
-      <w:pPr>
-        <w:ind w:left="4320" w:hanging="180"/>
-      </w:pPr>
-    </w:lvl>
-    <w:lvl w:ilvl="6" w:tplc="3809000F" w:tentative="1">
-      <w:start w:val="1"/>
-      <w:numFmt w:val="decimal"/>
-      <w:lvlText w:val="%7."/>
-      <w:lvlJc w:val="left"/>
-      <w:pPr>
-        <w:ind w:left="5040" w:hanging="360"/>
-      </w:pPr>
-    </w:lvl>
-    <w:lvl w:ilvl="7" w:tplc="38090019" w:tentative="1">
-      <w:start w:val="1"/>
-      <w:numFmt w:val="lowerLetter"/>
-      <w:lvlText w:val="%8."/>
-      <w:lvlJc w:val="left"/>
-      <w:pPr>
-        <w:ind w:left="5760" w:hanging="360"/>
-      </w:pPr>
-    </w:lvl>
-    <w:lvl w:ilvl="8" w:tplc="3809001B" w:tentative="1">
-      <w:start w:val="1"/>
-      <w:numFmt w:val="lowerRoman"/>
-      <w:lvlText w:val="%9."/>
-      <w:lvlJc w:val="right"/>
-      <w:pPr>
-        <w:ind w:left="6480" w:hanging="180"/>
-      </w:pPr>
-    </w:lvl>
-  </w:abstractNum>
-  <w:abstractNum w:abstractNumId="5" w15:restartNumberingAfterBreak="0">
-    <w:nsid w:val="0EF5045A"/>
-    <w:multiLevelType w:val="hybridMultilevel"/>
-    <w:tmpl w:val="44421A76"/>
-    <w:lvl w:ilvl="0" w:tplc="899465FA">
-      <w:start w:val="1"/>
-      <w:numFmt w:val="decimal"/>
-      <w:lvlText w:val="3.%1"/>
-      <w:lvlJc w:val="left"/>
-      <w:pPr>
-        <w:ind w:left="720" w:hanging="360"/>
-      </w:pPr>
-      <w:rPr>
-        <w:rFonts w:hint="default"/>
-      </w:rPr>
-    </w:lvl>
-    <w:lvl w:ilvl="1" w:tplc="FFFFFFFF" w:tentative="1">
-      <w:start w:val="1"/>
-      <w:numFmt w:val="lowerLetter"/>
-      <w:lvlText w:val="%2."/>
-      <w:lvlJc w:val="left"/>
-      <w:pPr>
-        <w:ind w:left="1440" w:hanging="360"/>
-      </w:pPr>
-    </w:lvl>
-    <w:lvl w:ilvl="2" w:tplc="FFFFFFFF" w:tentative="1">
-      <w:start w:val="1"/>
-      <w:numFmt w:val="lowerRoman"/>
-      <w:lvlText w:val="%3."/>
-      <w:lvlJc w:val="right"/>
-      <w:pPr>
-        <w:ind w:left="2160" w:hanging="180"/>
-      </w:pPr>
-    </w:lvl>
-    <w:lvl w:ilvl="3" w:tplc="FFFFFFFF" w:tentative="1">
-      <w:start w:val="1"/>
-      <w:numFmt w:val="decimal"/>
-      <w:lvlText w:val="%4."/>
-      <w:lvlJc w:val="left"/>
-      <w:pPr>
-        <w:ind w:left="2880" w:hanging="360"/>
-      </w:pPr>
-    </w:lvl>
-    <w:lvl w:ilvl="4" w:tplc="FFFFFFFF" w:tentative="1">
-      <w:start w:val="1"/>
-      <w:numFmt w:val="lowerLetter"/>
-      <w:lvlText w:val="%5."/>
-      <w:lvlJc w:val="left"/>
-      <w:pPr>
-        <w:ind w:left="3600" w:hanging="360"/>
-      </w:pPr>
-    </w:lvl>
-    <w:lvl w:ilvl="5" w:tplc="FFFFFFFF" w:tentative="1">
-      <w:start w:val="1"/>
-      <w:numFmt w:val="lowerRoman"/>
-      <w:lvlText w:val="%6."/>
-      <w:lvlJc w:val="right"/>
-      <w:pPr>
-        <w:ind w:left="4320" w:hanging="180"/>
-      </w:pPr>
-    </w:lvl>
-    <w:lvl w:ilvl="6" w:tplc="FFFFFFFF" w:tentative="1">
-      <w:start w:val="1"/>
-      <w:numFmt w:val="decimal"/>
-      <w:lvlText w:val="%7."/>
-      <w:lvlJc w:val="left"/>
-      <w:pPr>
-        <w:ind w:left="5040" w:hanging="360"/>
-      </w:pPr>
-    </w:lvl>
-    <w:lvl w:ilvl="7" w:tplc="FFFFFFFF" w:tentative="1">
-      <w:start w:val="1"/>
-      <w:numFmt w:val="lowerLetter"/>
-      <w:lvlText w:val="%8."/>
-      <w:lvlJc w:val="left"/>
-      <w:pPr>
-        <w:ind w:left="5760" w:hanging="360"/>
-      </w:pPr>
-    </w:lvl>
-    <w:lvl w:ilvl="8" w:tplc="FFFFFFFF" w:tentative="1">
-      <w:start w:val="1"/>
-      <w:numFmt w:val="lowerRoman"/>
-      <w:lvlText w:val="%9."/>
-      <w:lvlJc w:val="right"/>
-      <w:pPr>
-        <w:ind w:left="6480" w:hanging="180"/>
-      </w:pPr>
-    </w:lvl>
-  </w:abstractNum>
-  <w:abstractNum w:abstractNumId="6" w15:restartNumberingAfterBreak="0">
-    <w:nsid w:val="189A7C10"/>
-    <w:multiLevelType w:val="hybridMultilevel"/>
-    <w:tmpl w:val="7B469C1E"/>
-    <w:lvl w:ilvl="0" w:tplc="899465FA">
-      <w:start w:val="1"/>
-      <w:numFmt w:val="decimal"/>
-      <w:lvlText w:val="3.%1"/>
-      <w:lvlJc w:val="left"/>
-      <w:pPr>
-        <w:ind w:left="720" w:hanging="360"/>
-      </w:pPr>
-      <w:rPr>
-        <w:rFonts w:hint="default"/>
-      </w:rPr>
-    </w:lvl>
-    <w:lvl w:ilvl="1" w:tplc="FFFFFFFF" w:tentative="1">
-      <w:start w:val="1"/>
-      <w:numFmt w:val="lowerLetter"/>
-      <w:lvlText w:val="%2."/>
-      <w:lvlJc w:val="left"/>
-      <w:pPr>
-        <w:ind w:left="1440" w:hanging="360"/>
-      </w:pPr>
-    </w:lvl>
-    <w:lvl w:ilvl="2" w:tplc="FFFFFFFF" w:tentative="1">
-      <w:start w:val="1"/>
-      <w:numFmt w:val="lowerRoman"/>
-      <w:lvlText w:val="%3."/>
-      <w:lvlJc w:val="right"/>
-      <w:pPr>
-        <w:ind w:left="2160" w:hanging="180"/>
-      </w:pPr>
-    </w:lvl>
-    <w:lvl w:ilvl="3" w:tplc="FFFFFFFF" w:tentative="1">
-      <w:start w:val="1"/>
-      <w:numFmt w:val="decimal"/>
-      <w:lvlText w:val="%4."/>
-      <w:lvlJc w:val="left"/>
-      <w:pPr>
-        <w:ind w:left="2880" w:hanging="360"/>
-      </w:pPr>
-    </w:lvl>
-    <w:lvl w:ilvl="4" w:tplc="FFFFFFFF" w:tentative="1">
-      <w:start w:val="1"/>
-      <w:numFmt w:val="lowerLetter"/>
-      <w:lvlText w:val="%5."/>
-      <w:lvlJc w:val="left"/>
-      <w:pPr>
-        <w:ind w:left="3600" w:hanging="360"/>
-      </w:pPr>
-    </w:lvl>
-    <w:lvl w:ilvl="5" w:tplc="FFFFFFFF" w:tentative="1">
-      <w:start w:val="1"/>
-      <w:numFmt w:val="lowerRoman"/>
-      <w:lvlText w:val="%6."/>
-      <w:lvlJc w:val="right"/>
-      <w:pPr>
-        <w:ind w:left="4320" w:hanging="180"/>
-      </w:pPr>
-    </w:lvl>
-    <w:lvl w:ilvl="6" w:tplc="FFFFFFFF" w:tentative="1">
-      <w:start w:val="1"/>
-      <w:numFmt w:val="decimal"/>
-      <w:lvlText w:val="%7."/>
-      <w:lvlJc w:val="left"/>
-      <w:pPr>
-        <w:ind w:left="5040" w:hanging="360"/>
-      </w:pPr>
-    </w:lvl>
-    <w:lvl w:ilvl="7" w:tplc="FFFFFFFF" w:tentative="1">
-      <w:start w:val="1"/>
-      <w:numFmt w:val="lowerLetter"/>
-      <w:lvlText w:val="%8."/>
-      <w:lvlJc w:val="left"/>
-      <w:pPr>
-        <w:ind w:left="5760" w:hanging="360"/>
-      </w:pPr>
-    </w:lvl>
-    <w:lvl w:ilvl="8" w:tplc="FFFFFFFF" w:tentative="1">
-      <w:start w:val="1"/>
-      <w:numFmt w:val="lowerRoman"/>
-      <w:lvlText w:val="%9."/>
-      <w:lvlJc w:val="right"/>
-      <w:pPr>
-        <w:ind w:left="6480" w:hanging="180"/>
-      </w:pPr>
-    </w:lvl>
-  </w:abstractNum>
-  <w:abstractNum w:abstractNumId="7" w15:restartNumberingAfterBreak="0">
-    <w:nsid w:val="19D53043"/>
-    <w:multiLevelType w:val="hybridMultilevel"/>
-    <w:tmpl w:val="837A760C"/>
-    <w:lvl w:ilvl="0" w:tplc="38090019">
-      <w:start w:val="1"/>
-      <w:numFmt w:val="lowerLetter"/>
-      <w:lvlText w:val="%1."/>
-      <w:lvlJc w:val="left"/>
-      <w:pPr>
-        <w:ind w:left="720" w:hanging="360"/>
-      </w:pPr>
-    </w:lvl>
-    <w:lvl w:ilvl="1" w:tplc="38090019" w:tentative="1">
-      <w:start w:val="1"/>
-      <w:numFmt w:val="lowerLetter"/>
-      <w:lvlText w:val="%2."/>
-      <w:lvlJc w:val="left"/>
-      <w:pPr>
-        <w:ind w:left="1440" w:hanging="360"/>
-      </w:pPr>
-    </w:lvl>
-    <w:lvl w:ilvl="2" w:tplc="3809001B" w:tentative="1">
-      <w:start w:val="1"/>
-      <w:numFmt w:val="lowerRoman"/>
-      <w:lvlText w:val="%3."/>
-      <w:lvlJc w:val="right"/>
-      <w:pPr>
-        <w:ind w:left="2160" w:hanging="180"/>
-      </w:pPr>
-    </w:lvl>
-    <w:lvl w:ilvl="3" w:tplc="3809000F" w:tentative="1">
-      <w:start w:val="1"/>
-      <w:numFmt w:val="decimal"/>
-      <w:lvlText w:val="%4."/>
-      <w:lvlJc w:val="left"/>
-      <w:pPr>
-        <w:ind w:left="2880" w:hanging="360"/>
-      </w:pPr>
-    </w:lvl>
-    <w:lvl w:ilvl="4" w:tplc="38090019" w:tentative="1">
-      <w:start w:val="1"/>
-      <w:numFmt w:val="lowerLetter"/>
-      <w:lvlText w:val="%5."/>
-      <w:lvlJc w:val="left"/>
-      <w:pPr>
-        <w:ind w:left="3600" w:hanging="360"/>
-      </w:pPr>
-    </w:lvl>
-    <w:lvl w:ilvl="5" w:tplc="3809001B" w:tentative="1">
-      <w:start w:val="1"/>
-      <w:numFmt w:val="lowerRoman"/>
-      <w:lvlText w:val="%6."/>
-      <w:lvlJc w:val="right"/>
-      <w:pPr>
-        <w:ind w:left="4320" w:hanging="180"/>
-      </w:pPr>
-    </w:lvl>
-    <w:lvl w:ilvl="6" w:tplc="3809000F" w:tentative="1">
-      <w:start w:val="1"/>
-      <w:numFmt w:val="decimal"/>
-      <w:lvlText w:val="%7."/>
-      <w:lvlJc w:val="left"/>
-      <w:pPr>
-        <w:ind w:left="5040" w:hanging="360"/>
-      </w:pPr>
-    </w:lvl>
-    <w:lvl w:ilvl="7" w:tplc="38090019" w:tentative="1">
-      <w:start w:val="1"/>
-      <w:numFmt w:val="lowerLetter"/>
-      <w:lvlText w:val="%8."/>
-      <w:lvlJc w:val="left"/>
-      <w:pPr>
-        <w:ind w:left="5760" w:hanging="360"/>
-      </w:pPr>
-    </w:lvl>
-    <w:lvl w:ilvl="8" w:tplc="3809001B" w:tentative="1">
-      <w:start w:val="1"/>
-      <w:numFmt w:val="lowerRoman"/>
-      <w:lvlText w:val="%9."/>
-      <w:lvlJc w:val="right"/>
-      <w:pPr>
-        <w:ind w:left="6480" w:hanging="180"/>
-      </w:pPr>
-    </w:lvl>
-  </w:abstractNum>
-  <w:abstractNum w:abstractNumId="8" w15:restartNumberingAfterBreak="0">
+  <w:abstractNum w:abstractNumId="2" w15:restartNumberingAfterBreak="0">
     <w:nsid w:val="1C616B2E"/>
     <w:multiLevelType w:val="hybridMultilevel"/>
     <w:tmpl w:val="86D66678"/>
@@ -50404,7 +50337,7 @@
       </w:pPr>
     </w:lvl>
   </w:abstractNum>
-  <w:abstractNum w:abstractNumId="9" w15:restartNumberingAfterBreak="0">
+  <w:abstractNum w:abstractNumId="3" w15:restartNumberingAfterBreak="0">
     <w:nsid w:val="1DCB22AB"/>
     <w:multiLevelType w:val="hybridMultilevel"/>
     <w:tmpl w:val="10CEEA56"/>
@@ -50493,7 +50426,7 @@
       </w:pPr>
     </w:lvl>
   </w:abstractNum>
-  <w:abstractNum w:abstractNumId="10" w15:restartNumberingAfterBreak="0">
+  <w:abstractNum w:abstractNumId="4" w15:restartNumberingAfterBreak="0">
     <w:nsid w:val="221367F9"/>
     <w:multiLevelType w:val="hybridMultilevel"/>
     <w:tmpl w:val="F85EB5CA"/>
@@ -50582,274 +50515,7 @@
       </w:pPr>
     </w:lvl>
   </w:abstractNum>
-  <w:abstractNum w:abstractNumId="11" w15:restartNumberingAfterBreak="0">
-    <w:nsid w:val="22AF54DD"/>
-    <w:multiLevelType w:val="hybridMultilevel"/>
-    <w:tmpl w:val="B14C2474"/>
-    <w:lvl w:ilvl="0" w:tplc="FFFFFFFF">
-      <w:start w:val="1"/>
-      <w:numFmt w:val="decimal"/>
-      <w:lvlText w:val="3.3.%1"/>
-      <w:lvlJc w:val="left"/>
-      <w:pPr>
-        <w:ind w:left="1440" w:hanging="360"/>
-      </w:pPr>
-      <w:rPr>
-        <w:rFonts w:hint="default"/>
-      </w:rPr>
-    </w:lvl>
-    <w:lvl w:ilvl="1" w:tplc="38090019">
-      <w:start w:val="1"/>
-      <w:numFmt w:val="lowerLetter"/>
-      <w:lvlText w:val="%2."/>
-      <w:lvlJc w:val="left"/>
-      <w:pPr>
-        <w:ind w:left="1429" w:hanging="360"/>
-      </w:pPr>
-    </w:lvl>
-    <w:lvl w:ilvl="2" w:tplc="FFFFFFFF" w:tentative="1">
-      <w:start w:val="1"/>
-      <w:numFmt w:val="lowerRoman"/>
-      <w:lvlText w:val="%3."/>
-      <w:lvlJc w:val="right"/>
-      <w:pPr>
-        <w:ind w:left="2160" w:hanging="180"/>
-      </w:pPr>
-    </w:lvl>
-    <w:lvl w:ilvl="3" w:tplc="FFFFFFFF" w:tentative="1">
-      <w:start w:val="1"/>
-      <w:numFmt w:val="decimal"/>
-      <w:lvlText w:val="%4."/>
-      <w:lvlJc w:val="left"/>
-      <w:pPr>
-        <w:ind w:left="2880" w:hanging="360"/>
-      </w:pPr>
-    </w:lvl>
-    <w:lvl w:ilvl="4" w:tplc="FFFFFFFF" w:tentative="1">
-      <w:start w:val="1"/>
-      <w:numFmt w:val="lowerLetter"/>
-      <w:lvlText w:val="%5."/>
-      <w:lvlJc w:val="left"/>
-      <w:pPr>
-        <w:ind w:left="3600" w:hanging="360"/>
-      </w:pPr>
-    </w:lvl>
-    <w:lvl w:ilvl="5" w:tplc="FFFFFFFF" w:tentative="1">
-      <w:start w:val="1"/>
-      <w:numFmt w:val="lowerRoman"/>
-      <w:lvlText w:val="%6."/>
-      <w:lvlJc w:val="right"/>
-      <w:pPr>
-        <w:ind w:left="4320" w:hanging="180"/>
-      </w:pPr>
-    </w:lvl>
-    <w:lvl w:ilvl="6" w:tplc="FFFFFFFF" w:tentative="1">
-      <w:start w:val="1"/>
-      <w:numFmt w:val="decimal"/>
-      <w:lvlText w:val="%7."/>
-      <w:lvlJc w:val="left"/>
-      <w:pPr>
-        <w:ind w:left="5040" w:hanging="360"/>
-      </w:pPr>
-    </w:lvl>
-    <w:lvl w:ilvl="7" w:tplc="FFFFFFFF" w:tentative="1">
-      <w:start w:val="1"/>
-      <w:numFmt w:val="lowerLetter"/>
-      <w:lvlText w:val="%8."/>
-      <w:lvlJc w:val="left"/>
-      <w:pPr>
-        <w:ind w:left="5760" w:hanging="360"/>
-      </w:pPr>
-    </w:lvl>
-    <w:lvl w:ilvl="8" w:tplc="FFFFFFFF" w:tentative="1">
-      <w:start w:val="1"/>
-      <w:numFmt w:val="lowerRoman"/>
-      <w:lvlText w:val="%9."/>
-      <w:lvlJc w:val="right"/>
-      <w:pPr>
-        <w:ind w:left="6480" w:hanging="180"/>
-      </w:pPr>
-    </w:lvl>
-  </w:abstractNum>
-  <w:abstractNum w:abstractNumId="12" w15:restartNumberingAfterBreak="0">
-    <w:nsid w:val="290A11E0"/>
-    <w:multiLevelType w:val="hybridMultilevel"/>
-    <w:tmpl w:val="FB4C4B8A"/>
-    <w:lvl w:ilvl="0" w:tplc="3AD8C310">
-      <w:start w:val="1"/>
-      <w:numFmt w:val="decimal"/>
-      <w:lvlText w:val="3.2.%1"/>
-      <w:lvlJc w:val="left"/>
-      <w:pPr>
-        <w:ind w:left="1429" w:hanging="360"/>
-      </w:pPr>
-      <w:rPr>
-        <w:rFonts w:hint="default"/>
-      </w:rPr>
-    </w:lvl>
-    <w:lvl w:ilvl="1" w:tplc="38090019" w:tentative="1">
-      <w:start w:val="1"/>
-      <w:numFmt w:val="lowerLetter"/>
-      <w:lvlText w:val="%2."/>
-      <w:lvlJc w:val="left"/>
-      <w:pPr>
-        <w:ind w:left="2149" w:hanging="360"/>
-      </w:pPr>
-    </w:lvl>
-    <w:lvl w:ilvl="2" w:tplc="3809001B" w:tentative="1">
-      <w:start w:val="1"/>
-      <w:numFmt w:val="lowerRoman"/>
-      <w:lvlText w:val="%3."/>
-      <w:lvlJc w:val="right"/>
-      <w:pPr>
-        <w:ind w:left="2869" w:hanging="180"/>
-      </w:pPr>
-    </w:lvl>
-    <w:lvl w:ilvl="3" w:tplc="3809000F" w:tentative="1">
-      <w:start w:val="1"/>
-      <w:numFmt w:val="decimal"/>
-      <w:lvlText w:val="%4."/>
-      <w:lvlJc w:val="left"/>
-      <w:pPr>
-        <w:ind w:left="3589" w:hanging="360"/>
-      </w:pPr>
-    </w:lvl>
-    <w:lvl w:ilvl="4" w:tplc="38090019" w:tentative="1">
-      <w:start w:val="1"/>
-      <w:numFmt w:val="lowerLetter"/>
-      <w:lvlText w:val="%5."/>
-      <w:lvlJc w:val="left"/>
-      <w:pPr>
-        <w:ind w:left="4309" w:hanging="360"/>
-      </w:pPr>
-    </w:lvl>
-    <w:lvl w:ilvl="5" w:tplc="3809001B" w:tentative="1">
-      <w:start w:val="1"/>
-      <w:numFmt w:val="lowerRoman"/>
-      <w:lvlText w:val="%6."/>
-      <w:lvlJc w:val="right"/>
-      <w:pPr>
-        <w:ind w:left="5029" w:hanging="180"/>
-      </w:pPr>
-    </w:lvl>
-    <w:lvl w:ilvl="6" w:tplc="3809000F" w:tentative="1">
-      <w:start w:val="1"/>
-      <w:numFmt w:val="decimal"/>
-      <w:lvlText w:val="%7."/>
-      <w:lvlJc w:val="left"/>
-      <w:pPr>
-        <w:ind w:left="5749" w:hanging="360"/>
-      </w:pPr>
-    </w:lvl>
-    <w:lvl w:ilvl="7" w:tplc="38090019" w:tentative="1">
-      <w:start w:val="1"/>
-      <w:numFmt w:val="lowerLetter"/>
-      <w:lvlText w:val="%8."/>
-      <w:lvlJc w:val="left"/>
-      <w:pPr>
-        <w:ind w:left="6469" w:hanging="360"/>
-      </w:pPr>
-    </w:lvl>
-    <w:lvl w:ilvl="8" w:tplc="3809001B" w:tentative="1">
-      <w:start w:val="1"/>
-      <w:numFmt w:val="lowerRoman"/>
-      <w:lvlText w:val="%9."/>
-      <w:lvlJc w:val="right"/>
-      <w:pPr>
-        <w:ind w:left="7189" w:hanging="180"/>
-      </w:pPr>
-    </w:lvl>
-  </w:abstractNum>
-  <w:abstractNum w:abstractNumId="13" w15:restartNumberingAfterBreak="0">
-    <w:nsid w:val="2A8E4D48"/>
-    <w:multiLevelType w:val="hybridMultilevel"/>
-    <w:tmpl w:val="285CC710"/>
-    <w:lvl w:ilvl="0" w:tplc="7388AD04">
-      <w:start w:val="1"/>
-      <w:numFmt w:val="decimal"/>
-      <w:lvlText w:val="3.2.%1"/>
-      <w:lvlJc w:val="left"/>
-      <w:pPr>
-        <w:ind w:left="2160" w:hanging="360"/>
-      </w:pPr>
-      <w:rPr>
-        <w:rFonts w:hint="default"/>
-      </w:rPr>
-    </w:lvl>
-    <w:lvl w:ilvl="1" w:tplc="FFFFFFFF" w:tentative="1">
-      <w:start w:val="1"/>
-      <w:numFmt w:val="lowerLetter"/>
-      <w:lvlText w:val="%2."/>
-      <w:lvlJc w:val="left"/>
-      <w:pPr>
-        <w:ind w:left="2880" w:hanging="360"/>
-      </w:pPr>
-    </w:lvl>
-    <w:lvl w:ilvl="2" w:tplc="FFFFFFFF" w:tentative="1">
-      <w:start w:val="1"/>
-      <w:numFmt w:val="lowerRoman"/>
-      <w:lvlText w:val="%3."/>
-      <w:lvlJc w:val="right"/>
-      <w:pPr>
-        <w:ind w:left="3600" w:hanging="180"/>
-      </w:pPr>
-    </w:lvl>
-    <w:lvl w:ilvl="3" w:tplc="FFFFFFFF" w:tentative="1">
-      <w:start w:val="1"/>
-      <w:numFmt w:val="decimal"/>
-      <w:lvlText w:val="%4."/>
-      <w:lvlJc w:val="left"/>
-      <w:pPr>
-        <w:ind w:left="4320" w:hanging="360"/>
-      </w:pPr>
-    </w:lvl>
-    <w:lvl w:ilvl="4" w:tplc="FFFFFFFF" w:tentative="1">
-      <w:start w:val="1"/>
-      <w:numFmt w:val="lowerLetter"/>
-      <w:lvlText w:val="%5."/>
-      <w:lvlJc w:val="left"/>
-      <w:pPr>
-        <w:ind w:left="5040" w:hanging="360"/>
-      </w:pPr>
-    </w:lvl>
-    <w:lvl w:ilvl="5" w:tplc="FFFFFFFF" w:tentative="1">
-      <w:start w:val="1"/>
-      <w:numFmt w:val="lowerRoman"/>
-      <w:lvlText w:val="%6."/>
-      <w:lvlJc w:val="right"/>
-      <w:pPr>
-        <w:ind w:left="5760" w:hanging="180"/>
-      </w:pPr>
-    </w:lvl>
-    <w:lvl w:ilvl="6" w:tplc="FFFFFFFF" w:tentative="1">
-      <w:start w:val="1"/>
-      <w:numFmt w:val="decimal"/>
-      <w:lvlText w:val="%7."/>
-      <w:lvlJc w:val="left"/>
-      <w:pPr>
-        <w:ind w:left="6480" w:hanging="360"/>
-      </w:pPr>
-    </w:lvl>
-    <w:lvl w:ilvl="7" w:tplc="FFFFFFFF" w:tentative="1">
-      <w:start w:val="1"/>
-      <w:numFmt w:val="lowerLetter"/>
-      <w:lvlText w:val="%8."/>
-      <w:lvlJc w:val="left"/>
-      <w:pPr>
-        <w:ind w:left="7200" w:hanging="360"/>
-      </w:pPr>
-    </w:lvl>
-    <w:lvl w:ilvl="8" w:tplc="FFFFFFFF" w:tentative="1">
-      <w:start w:val="1"/>
-      <w:numFmt w:val="lowerRoman"/>
-      <w:lvlText w:val="%9."/>
-      <w:lvlJc w:val="right"/>
-      <w:pPr>
-        <w:ind w:left="7920" w:hanging="180"/>
-      </w:pPr>
-    </w:lvl>
-  </w:abstractNum>
-  <w:abstractNum w:abstractNumId="14" w15:restartNumberingAfterBreak="0">
+  <w:abstractNum w:abstractNumId="5" w15:restartNumberingAfterBreak="0">
     <w:nsid w:val="2DAD0835"/>
     <w:multiLevelType w:val="hybridMultilevel"/>
     <w:tmpl w:val="3A4A832E"/>
@@ -50938,7 +50604,7 @@
       </w:pPr>
     </w:lvl>
   </w:abstractNum>
-  <w:abstractNum w:abstractNumId="15" w15:restartNumberingAfterBreak="0">
+  <w:abstractNum w:abstractNumId="6" w15:restartNumberingAfterBreak="0">
     <w:nsid w:val="2FB1596E"/>
     <w:multiLevelType w:val="hybridMultilevel"/>
     <w:tmpl w:val="BB96176E"/>
@@ -51027,93 +50693,7 @@
       </w:pPr>
     </w:lvl>
   </w:abstractNum>
-  <w:abstractNum w:abstractNumId="16" w15:restartNumberingAfterBreak="0">
-    <w:nsid w:val="336910C2"/>
-    <w:multiLevelType w:val="hybridMultilevel"/>
-    <w:tmpl w:val="2E6C7564"/>
-    <w:lvl w:ilvl="0" w:tplc="38090019">
-      <w:start w:val="1"/>
-      <w:numFmt w:val="lowerLetter"/>
-      <w:lvlText w:val="%1."/>
-      <w:lvlJc w:val="left"/>
-      <w:pPr>
-        <w:ind w:left="720" w:hanging="360"/>
-      </w:pPr>
-    </w:lvl>
-    <w:lvl w:ilvl="1" w:tplc="38090019" w:tentative="1">
-      <w:start w:val="1"/>
-      <w:numFmt w:val="lowerLetter"/>
-      <w:lvlText w:val="%2."/>
-      <w:lvlJc w:val="left"/>
-      <w:pPr>
-        <w:ind w:left="1440" w:hanging="360"/>
-      </w:pPr>
-    </w:lvl>
-    <w:lvl w:ilvl="2" w:tplc="3809001B" w:tentative="1">
-      <w:start w:val="1"/>
-      <w:numFmt w:val="lowerRoman"/>
-      <w:lvlText w:val="%3."/>
-      <w:lvlJc w:val="right"/>
-      <w:pPr>
-        <w:ind w:left="2160" w:hanging="180"/>
-      </w:pPr>
-    </w:lvl>
-    <w:lvl w:ilvl="3" w:tplc="3809000F" w:tentative="1">
-      <w:start w:val="1"/>
-      <w:numFmt w:val="decimal"/>
-      <w:lvlText w:val="%4."/>
-      <w:lvlJc w:val="left"/>
-      <w:pPr>
-        <w:ind w:left="2880" w:hanging="360"/>
-      </w:pPr>
-    </w:lvl>
-    <w:lvl w:ilvl="4" w:tplc="38090019" w:tentative="1">
-      <w:start w:val="1"/>
-      <w:numFmt w:val="lowerLetter"/>
-      <w:lvlText w:val="%5."/>
-      <w:lvlJc w:val="left"/>
-      <w:pPr>
-        <w:ind w:left="3600" w:hanging="360"/>
-      </w:pPr>
-    </w:lvl>
-    <w:lvl w:ilvl="5" w:tplc="3809001B" w:tentative="1">
-      <w:start w:val="1"/>
-      <w:numFmt w:val="lowerRoman"/>
-      <w:lvlText w:val="%6."/>
-      <w:lvlJc w:val="right"/>
-      <w:pPr>
-        <w:ind w:left="4320" w:hanging="180"/>
-      </w:pPr>
-    </w:lvl>
-    <w:lvl w:ilvl="6" w:tplc="3809000F" w:tentative="1">
-      <w:start w:val="1"/>
-      <w:numFmt w:val="decimal"/>
-      <w:lvlText w:val="%7."/>
-      <w:lvlJc w:val="left"/>
-      <w:pPr>
-        <w:ind w:left="5040" w:hanging="360"/>
-      </w:pPr>
-    </w:lvl>
-    <w:lvl w:ilvl="7" w:tplc="38090019" w:tentative="1">
-      <w:start w:val="1"/>
-      <w:numFmt w:val="lowerLetter"/>
-      <w:lvlText w:val="%8."/>
-      <w:lvlJc w:val="left"/>
-      <w:pPr>
-        <w:ind w:left="5760" w:hanging="360"/>
-      </w:pPr>
-    </w:lvl>
-    <w:lvl w:ilvl="8" w:tplc="3809001B" w:tentative="1">
-      <w:start w:val="1"/>
-      <w:numFmt w:val="lowerRoman"/>
-      <w:lvlText w:val="%9."/>
-      <w:lvlJc w:val="right"/>
-      <w:pPr>
-        <w:ind w:left="6480" w:hanging="180"/>
-      </w:pPr>
-    </w:lvl>
-  </w:abstractNum>
-  <w:abstractNum w:abstractNumId="17" w15:restartNumberingAfterBreak="0">
+  <w:abstractNum w:abstractNumId="7" w15:restartNumberingAfterBreak="0">
     <w:nsid w:val="34444190"/>
     <w:multiLevelType w:val="hybridMultilevel"/>
     <w:tmpl w:val="6408DDD4"/>
@@ -51202,7 +50782,7 @@
       </w:pPr>
     </w:lvl>
   </w:abstractNum>
-  <w:abstractNum w:abstractNumId="18" w15:restartNumberingAfterBreak="0">
+  <w:abstractNum w:abstractNumId="8" w15:restartNumberingAfterBreak="0">
     <w:nsid w:val="37667C47"/>
     <w:multiLevelType w:val="hybridMultilevel"/>
     <w:tmpl w:val="94A4C9B2"/>
@@ -51291,93 +50871,7 @@
       </w:pPr>
     </w:lvl>
   </w:abstractNum>
-  <w:abstractNum w:abstractNumId="19" w15:restartNumberingAfterBreak="0">
-    <w:nsid w:val="3C235568"/>
-    <w:multiLevelType w:val="hybridMultilevel"/>
-    <w:tmpl w:val="62C6CA44"/>
-    <w:lvl w:ilvl="0" w:tplc="38090015">
-      <w:start w:val="1"/>
-      <w:numFmt w:val="upperLetter"/>
-      <w:lvlText w:val="%1."/>
-      <w:lvlJc w:val="left"/>
-      <w:pPr>
-        <w:ind w:left="720" w:hanging="360"/>
-      </w:pPr>
-    </w:lvl>
-    <w:lvl w:ilvl="1" w:tplc="38090019" w:tentative="1">
-      <w:start w:val="1"/>
-      <w:numFmt w:val="lowerLetter"/>
-      <w:lvlText w:val="%2."/>
-      <w:lvlJc w:val="left"/>
-      <w:pPr>
-        <w:ind w:left="1440" w:hanging="360"/>
-      </w:pPr>
-    </w:lvl>
-    <w:lvl w:ilvl="2" w:tplc="3809001B" w:tentative="1">
-      <w:start w:val="1"/>
-      <w:numFmt w:val="lowerRoman"/>
-      <w:lvlText w:val="%3."/>
-      <w:lvlJc w:val="right"/>
-      <w:pPr>
-        <w:ind w:left="2160" w:hanging="180"/>
-      </w:pPr>
-    </w:lvl>
-    <w:lvl w:ilvl="3" w:tplc="3809000F" w:tentative="1">
-      <w:start w:val="1"/>
-      <w:numFmt w:val="decimal"/>
-      <w:lvlText w:val="%4."/>
-      <w:lvlJc w:val="left"/>
-      <w:pPr>
-        <w:ind w:left="2880" w:hanging="360"/>
-      </w:pPr>
-    </w:lvl>
-    <w:lvl w:ilvl="4" w:tplc="38090019" w:tentative="1">
-      <w:start w:val="1"/>
-      <w:numFmt w:val="lowerLetter"/>
-      <w:lvlText w:val="%5."/>
-      <w:lvlJc w:val="left"/>
-      <w:pPr>
-        <w:ind w:left="3600" w:hanging="360"/>
-      </w:pPr>
-    </w:lvl>
-    <w:lvl w:ilvl="5" w:tplc="3809001B" w:tentative="1">
-      <w:start w:val="1"/>
-      <w:numFmt w:val="lowerRoman"/>
-      <w:lvlText w:val="%6."/>
-      <w:lvlJc w:val="right"/>
-      <w:pPr>
-        <w:ind w:left="4320" w:hanging="180"/>
-      </w:pPr>
-    </w:lvl>
-    <w:lvl w:ilvl="6" w:tplc="3809000F" w:tentative="1">
-      <w:start w:val="1"/>
-      <w:numFmt w:val="decimal"/>
-      <w:lvlText w:val="%7."/>
-      <w:lvlJc w:val="left"/>
-      <w:pPr>
-        <w:ind w:left="5040" w:hanging="360"/>
-      </w:pPr>
-    </w:lvl>
-    <w:lvl w:ilvl="7" w:tplc="38090019" w:tentative="1">
-      <w:start w:val="1"/>
-      <w:numFmt w:val="lowerLetter"/>
-      <w:lvlText w:val="%8."/>
-      <w:lvlJc w:val="left"/>
-      <w:pPr>
-        <w:ind w:left="5760" w:hanging="360"/>
-      </w:pPr>
-    </w:lvl>
-    <w:lvl w:ilvl="8" w:tplc="3809001B" w:tentative="1">
-      <w:start w:val="1"/>
-      <w:numFmt w:val="lowerRoman"/>
-      <w:lvlText w:val="%9."/>
-      <w:lvlJc w:val="right"/>
-      <w:pPr>
-        <w:ind w:left="6480" w:hanging="180"/>
-      </w:pPr>
-    </w:lvl>
-  </w:abstractNum>
-  <w:abstractNum w:abstractNumId="20" w15:restartNumberingAfterBreak="0">
+  <w:abstractNum w:abstractNumId="9" w15:restartNumberingAfterBreak="0">
     <w:nsid w:val="3F0E3924"/>
     <w:multiLevelType w:val="hybridMultilevel"/>
     <w:tmpl w:val="F5544B62"/>
@@ -51463,96 +50957,7 @@
       </w:pPr>
     </w:lvl>
   </w:abstractNum>
-  <w:abstractNum w:abstractNumId="21" w15:restartNumberingAfterBreak="0">
-    <w:nsid w:val="40804002"/>
-    <w:multiLevelType w:val="hybridMultilevel"/>
-    <w:tmpl w:val="A36E2C36"/>
-    <w:lvl w:ilvl="0" w:tplc="51F466E0">
-      <w:start w:val="1"/>
-      <w:numFmt w:val="decimal"/>
-      <w:lvlText w:val="3.3.%1"/>
-      <w:lvlJc w:val="left"/>
-      <w:pPr>
-        <w:ind w:left="1080" w:hanging="360"/>
-      </w:pPr>
-      <w:rPr>
-        <w:rFonts w:hint="default"/>
-      </w:rPr>
-    </w:lvl>
-    <w:lvl w:ilvl="1" w:tplc="38090019" w:tentative="1">
-      <w:start w:val="1"/>
-      <w:numFmt w:val="lowerLetter"/>
-      <w:lvlText w:val="%2."/>
-      <w:lvlJc w:val="left"/>
-      <w:pPr>
-        <w:ind w:left="1800" w:hanging="360"/>
-      </w:pPr>
-    </w:lvl>
-    <w:lvl w:ilvl="2" w:tplc="3809001B" w:tentative="1">
-      <w:start w:val="1"/>
-      <w:numFmt w:val="lowerRoman"/>
-      <w:lvlText w:val="%3."/>
-      <w:lvlJc w:val="right"/>
-      <w:pPr>
-        <w:ind w:left="2520" w:hanging="180"/>
-      </w:pPr>
-    </w:lvl>
-    <w:lvl w:ilvl="3" w:tplc="3809000F" w:tentative="1">
-      <w:start w:val="1"/>
-      <w:numFmt w:val="decimal"/>
-      <w:lvlText w:val="%4."/>
-      <w:lvlJc w:val="left"/>
-      <w:pPr>
-        <w:ind w:left="3240" w:hanging="360"/>
-      </w:pPr>
-    </w:lvl>
-    <w:lvl w:ilvl="4" w:tplc="38090019" w:tentative="1">
-      <w:start w:val="1"/>
-      <w:numFmt w:val="lowerLetter"/>
-      <w:lvlText w:val="%5."/>
-      <w:lvlJc w:val="left"/>
-      <w:pPr>
-        <w:ind w:left="3960" w:hanging="360"/>
-      </w:pPr>
-    </w:lvl>
-    <w:lvl w:ilvl="5" w:tplc="3809001B" w:tentative="1">
-      <w:start w:val="1"/>
-      <w:numFmt w:val="lowerRoman"/>
-      <w:lvlText w:val="%6."/>
-      <w:lvlJc w:val="right"/>
-      <w:pPr>
-        <w:ind w:left="4680" w:hanging="180"/>
-      </w:pPr>
-    </w:lvl>
-    <w:lvl w:ilvl="6" w:tplc="3809000F" w:tentative="1">
-      <w:start w:val="1"/>
-      <w:numFmt w:val="decimal"/>
-      <w:lvlText w:val="%7."/>
-      <w:lvlJc w:val="left"/>
-      <w:pPr>
-        <w:ind w:left="5400" w:hanging="360"/>
-      </w:pPr>
-    </w:lvl>
-    <w:lvl w:ilvl="7" w:tplc="38090019" w:tentative="1">
-      <w:start w:val="1"/>
-      <w:numFmt w:val="lowerLetter"/>
-      <w:lvlText w:val="%8."/>
-      <w:lvlJc w:val="left"/>
-      <w:pPr>
-        <w:ind w:left="6120" w:hanging="360"/>
-      </w:pPr>
-    </w:lvl>
-    <w:lvl w:ilvl="8" w:tplc="3809001B" w:tentative="1">
-      <w:start w:val="1"/>
-      <w:numFmt w:val="lowerRoman"/>
-      <w:lvlText w:val="%9."/>
-      <w:lvlJc w:val="right"/>
-      <w:pPr>
-        <w:ind w:left="6840" w:hanging="180"/>
-      </w:pPr>
-    </w:lvl>
-  </w:abstractNum>
-  <w:abstractNum w:abstractNumId="22" w15:restartNumberingAfterBreak="0">
+  <w:abstractNum w:abstractNumId="10" w15:restartNumberingAfterBreak="0">
     <w:nsid w:val="43887FB5"/>
     <w:multiLevelType w:val="hybridMultilevel"/>
     <w:tmpl w:val="23B8C4D8"/>
@@ -51641,627 +51046,7 @@
       </w:pPr>
     </w:lvl>
   </w:abstractNum>
-  <w:abstractNum w:abstractNumId="23" w15:restartNumberingAfterBreak="0">
-    <w:nsid w:val="4BE13FAC"/>
-    <w:multiLevelType w:val="hybridMultilevel"/>
-    <w:tmpl w:val="DCAA1D9C"/>
-    <w:lvl w:ilvl="0" w:tplc="3AD8C310">
-      <w:start w:val="1"/>
-      <w:numFmt w:val="decimal"/>
-      <w:lvlText w:val="3.2.%1"/>
-      <w:lvlJc w:val="left"/>
-      <w:pPr>
-        <w:ind w:left="720" w:hanging="360"/>
-      </w:pPr>
-      <w:rPr>
-        <w:rFonts w:hint="default"/>
-      </w:rPr>
-    </w:lvl>
-    <w:lvl w:ilvl="1" w:tplc="FFFFFFFF" w:tentative="1">
-      <w:start w:val="1"/>
-      <w:numFmt w:val="lowerLetter"/>
-      <w:lvlText w:val="%2."/>
-      <w:lvlJc w:val="left"/>
-      <w:pPr>
-        <w:ind w:left="1440" w:hanging="360"/>
-      </w:pPr>
-    </w:lvl>
-    <w:lvl w:ilvl="2" w:tplc="FFFFFFFF" w:tentative="1">
-      <w:start w:val="1"/>
-      <w:numFmt w:val="lowerRoman"/>
-      <w:lvlText w:val="%3."/>
-      <w:lvlJc w:val="right"/>
-      <w:pPr>
-        <w:ind w:left="2160" w:hanging="180"/>
-      </w:pPr>
-    </w:lvl>
-    <w:lvl w:ilvl="3" w:tplc="FFFFFFFF" w:tentative="1">
-      <w:start w:val="1"/>
-      <w:numFmt w:val="decimal"/>
-      <w:lvlText w:val="%4."/>
-      <w:lvlJc w:val="left"/>
-      <w:pPr>
-        <w:ind w:left="2880" w:hanging="360"/>
-      </w:pPr>
-    </w:lvl>
-    <w:lvl w:ilvl="4" w:tplc="FFFFFFFF" w:tentative="1">
-      <w:start w:val="1"/>
-      <w:numFmt w:val="lowerLetter"/>
-      <w:lvlText w:val="%5."/>
-      <w:lvlJc w:val="left"/>
-      <w:pPr>
-        <w:ind w:left="3600" w:hanging="360"/>
-      </w:pPr>
-    </w:lvl>
-    <w:lvl w:ilvl="5" w:tplc="FFFFFFFF" w:tentative="1">
-      <w:start w:val="1"/>
-      <w:numFmt w:val="lowerRoman"/>
-      <w:lvlText w:val="%6."/>
-      <w:lvlJc w:val="right"/>
-      <w:pPr>
-        <w:ind w:left="4320" w:hanging="180"/>
-      </w:pPr>
-    </w:lvl>
-    <w:lvl w:ilvl="6" w:tplc="FFFFFFFF" w:tentative="1">
-      <w:start w:val="1"/>
-      <w:numFmt w:val="decimal"/>
-      <w:lvlText w:val="%7."/>
-      <w:lvlJc w:val="left"/>
-      <w:pPr>
-        <w:ind w:left="5040" w:hanging="360"/>
-      </w:pPr>
-    </w:lvl>
-    <w:lvl w:ilvl="7" w:tplc="FFFFFFFF" w:tentative="1">
-      <w:start w:val="1"/>
-      <w:numFmt w:val="lowerLetter"/>
-      <w:lvlText w:val="%8."/>
-      <w:lvlJc w:val="left"/>
-      <w:pPr>
-        <w:ind w:left="5760" w:hanging="360"/>
-      </w:pPr>
-    </w:lvl>
-    <w:lvl w:ilvl="8" w:tplc="FFFFFFFF" w:tentative="1">
-      <w:start w:val="1"/>
-      <w:numFmt w:val="lowerRoman"/>
-      <w:lvlText w:val="%9."/>
-      <w:lvlJc w:val="right"/>
-      <w:pPr>
-        <w:ind w:left="6480" w:hanging="180"/>
-      </w:pPr>
-    </w:lvl>
-  </w:abstractNum>
-  <w:abstractNum w:abstractNumId="24" w15:restartNumberingAfterBreak="0">
-    <w:nsid w:val="4C1921DE"/>
-    <w:multiLevelType w:val="hybridMultilevel"/>
-    <w:tmpl w:val="CE1E09D2"/>
-    <w:lvl w:ilvl="0" w:tplc="3AD8C310">
-      <w:start w:val="1"/>
-      <w:numFmt w:val="decimal"/>
-      <w:lvlText w:val="3.2.%1"/>
-      <w:lvlJc w:val="left"/>
-      <w:pPr>
-        <w:ind w:left="1080" w:hanging="360"/>
-      </w:pPr>
-      <w:rPr>
-        <w:rFonts w:hint="default"/>
-      </w:rPr>
-    </w:lvl>
-    <w:lvl w:ilvl="1" w:tplc="38090019" w:tentative="1">
-      <w:start w:val="1"/>
-      <w:numFmt w:val="lowerLetter"/>
-      <w:lvlText w:val="%2."/>
-      <w:lvlJc w:val="left"/>
-      <w:pPr>
-        <w:ind w:left="1800" w:hanging="360"/>
-      </w:pPr>
-    </w:lvl>
-    <w:lvl w:ilvl="2" w:tplc="3809001B" w:tentative="1">
-      <w:start w:val="1"/>
-      <w:numFmt w:val="lowerRoman"/>
-      <w:lvlText w:val="%3."/>
-      <w:lvlJc w:val="right"/>
-      <w:pPr>
-        <w:ind w:left="2520" w:hanging="180"/>
-      </w:pPr>
-    </w:lvl>
-    <w:lvl w:ilvl="3" w:tplc="3809000F" w:tentative="1">
-      <w:start w:val="1"/>
-      <w:numFmt w:val="decimal"/>
-      <w:lvlText w:val="%4."/>
-      <w:lvlJc w:val="left"/>
-      <w:pPr>
-        <w:ind w:left="3240" w:hanging="360"/>
-      </w:pPr>
-    </w:lvl>
-    <w:lvl w:ilvl="4" w:tplc="38090019" w:tentative="1">
-      <w:start w:val="1"/>
-      <w:numFmt w:val="lowerLetter"/>
-      <w:lvlText w:val="%5."/>
-      <w:lvlJc w:val="left"/>
-      <w:pPr>
-        <w:ind w:left="3960" w:hanging="360"/>
-      </w:pPr>
-    </w:lvl>
-    <w:lvl w:ilvl="5" w:tplc="3809001B" w:tentative="1">
-      <w:start w:val="1"/>
-      <w:numFmt w:val="lowerRoman"/>
-      <w:lvlText w:val="%6."/>
-      <w:lvlJc w:val="right"/>
-      <w:pPr>
-        <w:ind w:left="4680" w:hanging="180"/>
-      </w:pPr>
-    </w:lvl>
-    <w:lvl w:ilvl="6" w:tplc="3809000F" w:tentative="1">
-      <w:start w:val="1"/>
-      <w:numFmt w:val="decimal"/>
-      <w:lvlText w:val="%7."/>
-      <w:lvlJc w:val="left"/>
-      <w:pPr>
-        <w:ind w:left="5400" w:hanging="360"/>
-      </w:pPr>
-    </w:lvl>
-    <w:lvl w:ilvl="7" w:tplc="38090019" w:tentative="1">
-      <w:start w:val="1"/>
-      <w:numFmt w:val="lowerLetter"/>
-      <w:lvlText w:val="%8."/>
-      <w:lvlJc w:val="left"/>
-      <w:pPr>
-        <w:ind w:left="6120" w:hanging="360"/>
-      </w:pPr>
-    </w:lvl>
-    <w:lvl w:ilvl="8" w:tplc="3809001B" w:tentative="1">
-      <w:start w:val="1"/>
-      <w:numFmt w:val="lowerRoman"/>
-      <w:lvlText w:val="%9."/>
-      <w:lvlJc w:val="right"/>
-      <w:pPr>
-        <w:ind w:left="6840" w:hanging="180"/>
-      </w:pPr>
-    </w:lvl>
-  </w:abstractNum>
-  <w:abstractNum w:abstractNumId="25" w15:restartNumberingAfterBreak="0">
-    <w:nsid w:val="4F4E239A"/>
-    <w:multiLevelType w:val="hybridMultilevel"/>
-    <w:tmpl w:val="1E2A773C"/>
-    <w:lvl w:ilvl="0" w:tplc="A6F814B4">
-      <w:start w:val="1"/>
-      <w:numFmt w:val="decimal"/>
-      <w:lvlText w:val="3.1.%1"/>
-      <w:lvlJc w:val="left"/>
-      <w:pPr>
-        <w:ind w:left="720" w:hanging="360"/>
-      </w:pPr>
-      <w:rPr>
-        <w:rFonts w:hint="default"/>
-      </w:rPr>
-    </w:lvl>
-    <w:lvl w:ilvl="1" w:tplc="FFFFFFFF" w:tentative="1">
-      <w:start w:val="1"/>
-      <w:numFmt w:val="lowerLetter"/>
-      <w:lvlText w:val="%2."/>
-      <w:lvlJc w:val="left"/>
-      <w:pPr>
-        <w:ind w:left="1440" w:hanging="360"/>
-      </w:pPr>
-    </w:lvl>
-    <w:lvl w:ilvl="2" w:tplc="FFFFFFFF" w:tentative="1">
-      <w:start w:val="1"/>
-      <w:numFmt w:val="lowerRoman"/>
-      <w:lvlText w:val="%3."/>
-      <w:lvlJc w:val="right"/>
-      <w:pPr>
-        <w:ind w:left="2160" w:hanging="180"/>
-      </w:pPr>
-    </w:lvl>
-    <w:lvl w:ilvl="3" w:tplc="FFFFFFFF" w:tentative="1">
-      <w:start w:val="1"/>
-      <w:numFmt w:val="decimal"/>
-      <w:lvlText w:val="%4."/>
-      <w:lvlJc w:val="left"/>
-      <w:pPr>
-        <w:ind w:left="2880" w:hanging="360"/>
-      </w:pPr>
-    </w:lvl>
-    <w:lvl w:ilvl="4" w:tplc="FFFFFFFF" w:tentative="1">
-      <w:start w:val="1"/>
-      <w:numFmt w:val="lowerLetter"/>
-      <w:lvlText w:val="%5."/>
-      <w:lvlJc w:val="left"/>
-      <w:pPr>
-        <w:ind w:left="3600" w:hanging="360"/>
-      </w:pPr>
-    </w:lvl>
-    <w:lvl w:ilvl="5" w:tplc="FFFFFFFF" w:tentative="1">
-      <w:start w:val="1"/>
-      <w:numFmt w:val="lowerRoman"/>
-      <w:lvlText w:val="%6."/>
-      <w:lvlJc w:val="right"/>
-      <w:pPr>
-        <w:ind w:left="4320" w:hanging="180"/>
-      </w:pPr>
-    </w:lvl>
-    <w:lvl w:ilvl="6" w:tplc="FFFFFFFF" w:tentative="1">
-      <w:start w:val="1"/>
-      <w:numFmt w:val="decimal"/>
-      <w:lvlText w:val="%7."/>
-      <w:lvlJc w:val="left"/>
-      <w:pPr>
-        <w:ind w:left="5040" w:hanging="360"/>
-      </w:pPr>
-    </w:lvl>
-    <w:lvl w:ilvl="7" w:tplc="FFFFFFFF" w:tentative="1">
-      <w:start w:val="1"/>
-      <w:numFmt w:val="lowerLetter"/>
-      <w:lvlText w:val="%8."/>
-      <w:lvlJc w:val="left"/>
-      <w:pPr>
-        <w:ind w:left="5760" w:hanging="360"/>
-      </w:pPr>
-    </w:lvl>
-    <w:lvl w:ilvl="8" w:tplc="FFFFFFFF" w:tentative="1">
-      <w:start w:val="1"/>
-      <w:numFmt w:val="lowerRoman"/>
-      <w:lvlText w:val="%9."/>
-      <w:lvlJc w:val="right"/>
-      <w:pPr>
-        <w:ind w:left="6480" w:hanging="180"/>
-      </w:pPr>
-    </w:lvl>
-  </w:abstractNum>
-  <w:abstractNum w:abstractNumId="26" w15:restartNumberingAfterBreak="0">
-    <w:nsid w:val="54353058"/>
-    <w:multiLevelType w:val="hybridMultilevel"/>
-    <w:tmpl w:val="9C7E07B6"/>
-    <w:lvl w:ilvl="0" w:tplc="899465FA">
-      <w:start w:val="1"/>
-      <w:numFmt w:val="decimal"/>
-      <w:lvlText w:val="3.%1"/>
-      <w:lvlJc w:val="left"/>
-      <w:pPr>
-        <w:ind w:left="720" w:hanging="360"/>
-      </w:pPr>
-      <w:rPr>
-        <w:rFonts w:hint="default"/>
-      </w:rPr>
-    </w:lvl>
-    <w:lvl w:ilvl="1" w:tplc="FFFFFFFF" w:tentative="1">
-      <w:start w:val="1"/>
-      <w:numFmt w:val="lowerLetter"/>
-      <w:lvlText w:val="%2."/>
-      <w:lvlJc w:val="left"/>
-      <w:pPr>
-        <w:ind w:left="1440" w:hanging="360"/>
-      </w:pPr>
-    </w:lvl>
-    <w:lvl w:ilvl="2" w:tplc="FFFFFFFF" w:tentative="1">
-      <w:start w:val="1"/>
-      <w:numFmt w:val="lowerRoman"/>
-      <w:lvlText w:val="%3."/>
-      <w:lvlJc w:val="right"/>
-      <w:pPr>
-        <w:ind w:left="2160" w:hanging="180"/>
-      </w:pPr>
-    </w:lvl>
-    <w:lvl w:ilvl="3" w:tplc="FFFFFFFF" w:tentative="1">
-      <w:start w:val="1"/>
-      <w:numFmt w:val="decimal"/>
-      <w:lvlText w:val="%4."/>
-      <w:lvlJc w:val="left"/>
-      <w:pPr>
-        <w:ind w:left="2880" w:hanging="360"/>
-      </w:pPr>
-    </w:lvl>
-    <w:lvl w:ilvl="4" w:tplc="FFFFFFFF" w:tentative="1">
-      <w:start w:val="1"/>
-      <w:numFmt w:val="lowerLetter"/>
-      <w:lvlText w:val="%5."/>
-      <w:lvlJc w:val="left"/>
-      <w:pPr>
-        <w:ind w:left="3600" w:hanging="360"/>
-      </w:pPr>
-    </w:lvl>
-    <w:lvl w:ilvl="5" w:tplc="FFFFFFFF" w:tentative="1">
-      <w:start w:val="1"/>
-      <w:numFmt w:val="lowerRoman"/>
-      <w:lvlText w:val="%6."/>
-      <w:lvlJc w:val="right"/>
-      <w:pPr>
-        <w:ind w:left="4320" w:hanging="180"/>
-      </w:pPr>
-    </w:lvl>
-    <w:lvl w:ilvl="6" w:tplc="FFFFFFFF" w:tentative="1">
-      <w:start w:val="1"/>
-      <w:numFmt w:val="decimal"/>
-      <w:lvlText w:val="%7."/>
-      <w:lvlJc w:val="left"/>
-      <w:pPr>
-        <w:ind w:left="5040" w:hanging="360"/>
-      </w:pPr>
-    </w:lvl>
-    <w:lvl w:ilvl="7" w:tplc="FFFFFFFF" w:tentative="1">
-      <w:start w:val="1"/>
-      <w:numFmt w:val="lowerLetter"/>
-      <w:lvlText w:val="%8."/>
-      <w:lvlJc w:val="left"/>
-      <w:pPr>
-        <w:ind w:left="5760" w:hanging="360"/>
-      </w:pPr>
-    </w:lvl>
-    <w:lvl w:ilvl="8" w:tplc="FFFFFFFF" w:tentative="1">
-      <w:start w:val="1"/>
-      <w:numFmt w:val="lowerRoman"/>
-      <w:lvlText w:val="%9."/>
-      <w:lvlJc w:val="right"/>
-      <w:pPr>
-        <w:ind w:left="6480" w:hanging="180"/>
-      </w:pPr>
-    </w:lvl>
-  </w:abstractNum>
-  <w:abstractNum w:abstractNumId="27" w15:restartNumberingAfterBreak="0">
-    <w:nsid w:val="54D96218"/>
-    <w:multiLevelType w:val="hybridMultilevel"/>
-    <w:tmpl w:val="E78C7E4E"/>
-    <w:lvl w:ilvl="0" w:tplc="A6F814B4">
-      <w:start w:val="1"/>
-      <w:numFmt w:val="decimal"/>
-      <w:lvlText w:val="3.1.%1"/>
-      <w:lvlJc w:val="left"/>
-      <w:pPr>
-        <w:ind w:left="720" w:hanging="360"/>
-      </w:pPr>
-      <w:rPr>
-        <w:rFonts w:hint="default"/>
-      </w:rPr>
-    </w:lvl>
-    <w:lvl w:ilvl="1" w:tplc="38090019" w:tentative="1">
-      <w:start w:val="1"/>
-      <w:numFmt w:val="lowerLetter"/>
-      <w:lvlText w:val="%2."/>
-      <w:lvlJc w:val="left"/>
-      <w:pPr>
-        <w:ind w:left="1440" w:hanging="360"/>
-      </w:pPr>
-    </w:lvl>
-    <w:lvl w:ilvl="2" w:tplc="3809001B" w:tentative="1">
-      <w:start w:val="1"/>
-      <w:numFmt w:val="lowerRoman"/>
-      <w:lvlText w:val="%3."/>
-      <w:lvlJc w:val="right"/>
-      <w:pPr>
-        <w:ind w:left="2160" w:hanging="180"/>
-      </w:pPr>
-    </w:lvl>
-    <w:lvl w:ilvl="3" w:tplc="3809000F" w:tentative="1">
-      <w:start w:val="1"/>
-      <w:numFmt w:val="decimal"/>
-      <w:lvlText w:val="%4."/>
-      <w:lvlJc w:val="left"/>
-      <w:pPr>
-        <w:ind w:left="2880" w:hanging="360"/>
-      </w:pPr>
-    </w:lvl>
-    <w:lvl w:ilvl="4" w:tplc="38090019" w:tentative="1">
-      <w:start w:val="1"/>
-      <w:numFmt w:val="lowerLetter"/>
-      <w:lvlText w:val="%5."/>
-      <w:lvlJc w:val="left"/>
-      <w:pPr>
-        <w:ind w:left="3600" w:hanging="360"/>
-      </w:pPr>
-    </w:lvl>
-    <w:lvl w:ilvl="5" w:tplc="3809001B" w:tentative="1">
-      <w:start w:val="1"/>
-      <w:numFmt w:val="lowerRoman"/>
-      <w:lvlText w:val="%6."/>
-      <w:lvlJc w:val="right"/>
-      <w:pPr>
-        <w:ind w:left="4320" w:hanging="180"/>
-      </w:pPr>
-    </w:lvl>
-    <w:lvl w:ilvl="6" w:tplc="3809000F" w:tentative="1">
-      <w:start w:val="1"/>
-      <w:numFmt w:val="decimal"/>
-      <w:lvlText w:val="%7."/>
-      <w:lvlJc w:val="left"/>
-      <w:pPr>
-        <w:ind w:left="5040" w:hanging="360"/>
-      </w:pPr>
-    </w:lvl>
-    <w:lvl w:ilvl="7" w:tplc="38090019" w:tentative="1">
-      <w:start w:val="1"/>
-      <w:numFmt w:val="lowerLetter"/>
-      <w:lvlText w:val="%8."/>
-      <w:lvlJc w:val="left"/>
-      <w:pPr>
-        <w:ind w:left="5760" w:hanging="360"/>
-      </w:pPr>
-    </w:lvl>
-    <w:lvl w:ilvl="8" w:tplc="3809001B" w:tentative="1">
-      <w:start w:val="1"/>
-      <w:numFmt w:val="lowerRoman"/>
-      <w:lvlText w:val="%9."/>
-      <w:lvlJc w:val="right"/>
-      <w:pPr>
-        <w:ind w:left="6480" w:hanging="180"/>
-      </w:pPr>
-    </w:lvl>
-  </w:abstractNum>
-  <w:abstractNum w:abstractNumId="28" w15:restartNumberingAfterBreak="0">
-    <w:nsid w:val="5521241B"/>
-    <w:multiLevelType w:val="hybridMultilevel"/>
-    <w:tmpl w:val="B5F277C2"/>
-    <w:lvl w:ilvl="0" w:tplc="38090019">
-      <w:start w:val="1"/>
-      <w:numFmt w:val="lowerLetter"/>
-      <w:lvlText w:val="%1."/>
-      <w:lvlJc w:val="left"/>
-      <w:pPr>
-        <w:ind w:left="1789" w:hanging="360"/>
-      </w:pPr>
-    </w:lvl>
-    <w:lvl w:ilvl="1" w:tplc="38090019" w:tentative="1">
-      <w:start w:val="1"/>
-      <w:numFmt w:val="lowerLetter"/>
-      <w:lvlText w:val="%2."/>
-      <w:lvlJc w:val="left"/>
-      <w:pPr>
-        <w:ind w:left="2509" w:hanging="360"/>
-      </w:pPr>
-    </w:lvl>
-    <w:lvl w:ilvl="2" w:tplc="3809001B" w:tentative="1">
-      <w:start w:val="1"/>
-      <w:numFmt w:val="lowerRoman"/>
-      <w:lvlText w:val="%3."/>
-      <w:lvlJc w:val="right"/>
-      <w:pPr>
-        <w:ind w:left="3229" w:hanging="180"/>
-      </w:pPr>
-    </w:lvl>
-    <w:lvl w:ilvl="3" w:tplc="3809000F" w:tentative="1">
-      <w:start w:val="1"/>
-      <w:numFmt w:val="decimal"/>
-      <w:lvlText w:val="%4."/>
-      <w:lvlJc w:val="left"/>
-      <w:pPr>
-        <w:ind w:left="3949" w:hanging="360"/>
-      </w:pPr>
-    </w:lvl>
-    <w:lvl w:ilvl="4" w:tplc="38090019" w:tentative="1">
-      <w:start w:val="1"/>
-      <w:numFmt w:val="lowerLetter"/>
-      <w:lvlText w:val="%5."/>
-      <w:lvlJc w:val="left"/>
-      <w:pPr>
-        <w:ind w:left="4669" w:hanging="360"/>
-      </w:pPr>
-    </w:lvl>
-    <w:lvl w:ilvl="5" w:tplc="3809001B" w:tentative="1">
-      <w:start w:val="1"/>
-      <w:numFmt w:val="lowerRoman"/>
-      <w:lvlText w:val="%6."/>
-      <w:lvlJc w:val="right"/>
-      <w:pPr>
-        <w:ind w:left="5389" w:hanging="180"/>
-      </w:pPr>
-    </w:lvl>
-    <w:lvl w:ilvl="6" w:tplc="3809000F" w:tentative="1">
-      <w:start w:val="1"/>
-      <w:numFmt w:val="decimal"/>
-      <w:lvlText w:val="%7."/>
-      <w:lvlJc w:val="left"/>
-      <w:pPr>
-        <w:ind w:left="6109" w:hanging="360"/>
-      </w:pPr>
-    </w:lvl>
-    <w:lvl w:ilvl="7" w:tplc="38090019" w:tentative="1">
-      <w:start w:val="1"/>
-      <w:numFmt w:val="lowerLetter"/>
-      <w:lvlText w:val="%8."/>
-      <w:lvlJc w:val="left"/>
-      <w:pPr>
-        <w:ind w:left="6829" w:hanging="360"/>
-      </w:pPr>
-    </w:lvl>
-    <w:lvl w:ilvl="8" w:tplc="3809001B" w:tentative="1">
-      <w:start w:val="1"/>
-      <w:numFmt w:val="lowerRoman"/>
-      <w:lvlText w:val="%9."/>
-      <w:lvlJc w:val="right"/>
-      <w:pPr>
-        <w:ind w:left="7549" w:hanging="180"/>
-      </w:pPr>
-    </w:lvl>
-  </w:abstractNum>
-  <w:abstractNum w:abstractNumId="29" w15:restartNumberingAfterBreak="0">
-    <w:nsid w:val="555139A5"/>
-    <w:multiLevelType w:val="hybridMultilevel"/>
-    <w:tmpl w:val="50A89B2E"/>
-    <w:lvl w:ilvl="0" w:tplc="79A6400E">
-      <w:start w:val="1"/>
-      <w:numFmt w:val="decimal"/>
-      <w:lvlText w:val="3.7.%1"/>
-      <w:lvlJc w:val="left"/>
-      <w:pPr>
-        <w:ind w:left="2160" w:hanging="360"/>
-      </w:pPr>
-      <w:rPr>
-        <w:rFonts w:hint="default"/>
-      </w:rPr>
-    </w:lvl>
-    <w:lvl w:ilvl="1" w:tplc="38090019" w:tentative="1">
-      <w:start w:val="1"/>
-      <w:numFmt w:val="lowerLetter"/>
-      <w:lvlText w:val="%2."/>
-      <w:lvlJc w:val="left"/>
-      <w:pPr>
-        <w:ind w:left="2880" w:hanging="360"/>
-      </w:pPr>
-    </w:lvl>
-    <w:lvl w:ilvl="2" w:tplc="3809001B" w:tentative="1">
-      <w:start w:val="1"/>
-      <w:numFmt w:val="lowerRoman"/>
-      <w:lvlText w:val="%3."/>
-      <w:lvlJc w:val="right"/>
-      <w:pPr>
-        <w:ind w:left="3600" w:hanging="180"/>
-      </w:pPr>
-    </w:lvl>
-    <w:lvl w:ilvl="3" w:tplc="3809000F" w:tentative="1">
-      <w:start w:val="1"/>
-      <w:numFmt w:val="decimal"/>
-      <w:lvlText w:val="%4."/>
-      <w:lvlJc w:val="left"/>
-      <w:pPr>
-        <w:ind w:left="4320" w:hanging="360"/>
-      </w:pPr>
-    </w:lvl>
-    <w:lvl w:ilvl="4" w:tplc="38090019" w:tentative="1">
-      <w:start w:val="1"/>
-      <w:numFmt w:val="lowerLetter"/>
-      <w:lvlText w:val="%5."/>
-      <w:lvlJc w:val="left"/>
-      <w:pPr>
-        <w:ind w:left="5040" w:hanging="360"/>
-      </w:pPr>
-    </w:lvl>
-    <w:lvl w:ilvl="5" w:tplc="3809001B" w:tentative="1">
-      <w:start w:val="1"/>
-      <w:numFmt w:val="lowerRoman"/>
-      <w:lvlText w:val="%6."/>
-      <w:lvlJc w:val="right"/>
-      <w:pPr>
-        <w:ind w:left="5760" w:hanging="180"/>
-      </w:pPr>
-    </w:lvl>
-    <w:lvl w:ilvl="6" w:tplc="3809000F" w:tentative="1">
-      <w:start w:val="1"/>
-      <w:numFmt w:val="decimal"/>
-      <w:lvlText w:val="%7."/>
-      <w:lvlJc w:val="left"/>
-      <w:pPr>
-        <w:ind w:left="6480" w:hanging="360"/>
-      </w:pPr>
-    </w:lvl>
-    <w:lvl w:ilvl="7" w:tplc="38090019" w:tentative="1">
-      <w:start w:val="1"/>
-      <w:numFmt w:val="lowerLetter"/>
-      <w:lvlText w:val="%8."/>
-      <w:lvlJc w:val="left"/>
-      <w:pPr>
-        <w:ind w:left="7200" w:hanging="360"/>
-      </w:pPr>
-    </w:lvl>
-    <w:lvl w:ilvl="8" w:tplc="3809001B" w:tentative="1">
-      <w:start w:val="1"/>
-      <w:numFmt w:val="lowerRoman"/>
-      <w:lvlText w:val="%9."/>
-      <w:lvlJc w:val="right"/>
-      <w:pPr>
-        <w:ind w:left="7920" w:hanging="180"/>
-      </w:pPr>
-    </w:lvl>
-  </w:abstractNum>
-  <w:abstractNum w:abstractNumId="30" w15:restartNumberingAfterBreak="0">
+  <w:abstractNum w:abstractNumId="11" w15:restartNumberingAfterBreak="0">
     <w:nsid w:val="5A454B58"/>
     <w:multiLevelType w:val="hybridMultilevel"/>
     <w:tmpl w:val="7728B79A"/>
@@ -52347,271 +51132,7 @@
       </w:pPr>
     </w:lvl>
   </w:abstractNum>
-  <w:abstractNum w:abstractNumId="31" w15:restartNumberingAfterBreak="0">
-    <w:nsid w:val="5FDA6753"/>
-    <w:multiLevelType w:val="hybridMultilevel"/>
-    <w:tmpl w:val="6982109C"/>
-    <w:lvl w:ilvl="0" w:tplc="38090019">
-      <w:start w:val="1"/>
-      <w:numFmt w:val="lowerLetter"/>
-      <w:lvlText w:val="%1."/>
-      <w:lvlJc w:val="left"/>
-      <w:pPr>
-        <w:ind w:left="720" w:hanging="360"/>
-      </w:pPr>
-    </w:lvl>
-    <w:lvl w:ilvl="1" w:tplc="38090019" w:tentative="1">
-      <w:start w:val="1"/>
-      <w:numFmt w:val="lowerLetter"/>
-      <w:lvlText w:val="%2."/>
-      <w:lvlJc w:val="left"/>
-      <w:pPr>
-        <w:ind w:left="1440" w:hanging="360"/>
-      </w:pPr>
-    </w:lvl>
-    <w:lvl w:ilvl="2" w:tplc="3809001B" w:tentative="1">
-      <w:start w:val="1"/>
-      <w:numFmt w:val="lowerRoman"/>
-      <w:lvlText w:val="%3."/>
-      <w:lvlJc w:val="right"/>
-      <w:pPr>
-        <w:ind w:left="2160" w:hanging="180"/>
-      </w:pPr>
-    </w:lvl>
-    <w:lvl w:ilvl="3" w:tplc="3809000F" w:tentative="1">
-      <w:start w:val="1"/>
-      <w:numFmt w:val="decimal"/>
-      <w:lvlText w:val="%4."/>
-      <w:lvlJc w:val="left"/>
-      <w:pPr>
-        <w:ind w:left="2880" w:hanging="360"/>
-      </w:pPr>
-    </w:lvl>
-    <w:lvl w:ilvl="4" w:tplc="38090019" w:tentative="1">
-      <w:start w:val="1"/>
-      <w:numFmt w:val="lowerLetter"/>
-      <w:lvlText w:val="%5."/>
-      <w:lvlJc w:val="left"/>
-      <w:pPr>
-        <w:ind w:left="3600" w:hanging="360"/>
-      </w:pPr>
-    </w:lvl>
-    <w:lvl w:ilvl="5" w:tplc="3809001B" w:tentative="1">
-      <w:start w:val="1"/>
-      <w:numFmt w:val="lowerRoman"/>
-      <w:lvlText w:val="%6."/>
-      <w:lvlJc w:val="right"/>
-      <w:pPr>
-        <w:ind w:left="4320" w:hanging="180"/>
-      </w:pPr>
-    </w:lvl>
-    <w:lvl w:ilvl="6" w:tplc="3809000F" w:tentative="1">
-      <w:start w:val="1"/>
-      <w:numFmt w:val="decimal"/>
-      <w:lvlText w:val="%7."/>
-      <w:lvlJc w:val="left"/>
-      <w:pPr>
-        <w:ind w:left="5040" w:hanging="360"/>
-      </w:pPr>
-    </w:lvl>
-    <w:lvl w:ilvl="7" w:tplc="38090019" w:tentative="1">
-      <w:start w:val="1"/>
-      <w:numFmt w:val="lowerLetter"/>
-      <w:lvlText w:val="%8."/>
-      <w:lvlJc w:val="left"/>
-      <w:pPr>
-        <w:ind w:left="5760" w:hanging="360"/>
-      </w:pPr>
-    </w:lvl>
-    <w:lvl w:ilvl="8" w:tplc="3809001B" w:tentative="1">
-      <w:start w:val="1"/>
-      <w:numFmt w:val="lowerRoman"/>
-      <w:lvlText w:val="%9."/>
-      <w:lvlJc w:val="right"/>
-      <w:pPr>
-        <w:ind w:left="6480" w:hanging="180"/>
-      </w:pPr>
-    </w:lvl>
-  </w:abstractNum>
-  <w:abstractNum w:abstractNumId="32" w15:restartNumberingAfterBreak="0">
-    <w:nsid w:val="66A3354A"/>
-    <w:multiLevelType w:val="hybridMultilevel"/>
-    <w:tmpl w:val="8A126CAC"/>
-    <w:lvl w:ilvl="0" w:tplc="FFFFFFFF">
-      <w:start w:val="1"/>
-      <w:numFmt w:val="decimal"/>
-      <w:lvlText w:val="%1."/>
-      <w:lvlJc w:val="center"/>
-      <w:pPr>
-        <w:ind w:left="720" w:hanging="360"/>
-      </w:pPr>
-      <w:rPr>
-        <w:rFonts w:hint="default"/>
-      </w:rPr>
-    </w:lvl>
-    <w:lvl w:ilvl="1" w:tplc="FFFFFFFF" w:tentative="1">
-      <w:start w:val="1"/>
-      <w:numFmt w:val="lowerLetter"/>
-      <w:lvlText w:val="%2."/>
-      <w:lvlJc w:val="left"/>
-      <w:pPr>
-        <w:ind w:left="1440" w:hanging="360"/>
-      </w:pPr>
-    </w:lvl>
-    <w:lvl w:ilvl="2" w:tplc="FFFFFFFF" w:tentative="1">
-      <w:start w:val="1"/>
-      <w:numFmt w:val="lowerRoman"/>
-      <w:lvlText w:val="%3."/>
-      <w:lvlJc w:val="right"/>
-      <w:pPr>
-        <w:ind w:left="2160" w:hanging="180"/>
-      </w:pPr>
-    </w:lvl>
-    <w:lvl w:ilvl="3" w:tplc="FFFFFFFF" w:tentative="1">
-      <w:start w:val="1"/>
-      <w:numFmt w:val="decimal"/>
-      <w:lvlText w:val="%4."/>
-      <w:lvlJc w:val="left"/>
-      <w:pPr>
-        <w:ind w:left="2880" w:hanging="360"/>
-      </w:pPr>
-    </w:lvl>
-    <w:lvl w:ilvl="4" w:tplc="FFFFFFFF" w:tentative="1">
-      <w:start w:val="1"/>
-      <w:numFmt w:val="lowerLetter"/>
-      <w:lvlText w:val="%5."/>
-      <w:lvlJc w:val="left"/>
-      <w:pPr>
-        <w:ind w:left="3600" w:hanging="360"/>
-      </w:pPr>
-    </w:lvl>
-    <w:lvl w:ilvl="5" w:tplc="FFFFFFFF" w:tentative="1">
-      <w:start w:val="1"/>
-      <w:numFmt w:val="lowerRoman"/>
-      <w:lvlText w:val="%6."/>
-      <w:lvlJc w:val="right"/>
-      <w:pPr>
-        <w:ind w:left="4320" w:hanging="180"/>
-      </w:pPr>
-    </w:lvl>
-    <w:lvl w:ilvl="6" w:tplc="FFFFFFFF" w:tentative="1">
-      <w:start w:val="1"/>
-      <w:numFmt w:val="decimal"/>
-      <w:lvlText w:val="%7."/>
-      <w:lvlJc w:val="left"/>
-      <w:pPr>
-        <w:ind w:left="5040" w:hanging="360"/>
-      </w:pPr>
-    </w:lvl>
-    <w:lvl w:ilvl="7" w:tplc="FFFFFFFF" w:tentative="1">
-      <w:start w:val="1"/>
-      <w:numFmt w:val="lowerLetter"/>
-      <w:lvlText w:val="%8."/>
-      <w:lvlJc w:val="left"/>
-      <w:pPr>
-        <w:ind w:left="5760" w:hanging="360"/>
-      </w:pPr>
-    </w:lvl>
-    <w:lvl w:ilvl="8" w:tplc="FFFFFFFF" w:tentative="1">
-      <w:start w:val="1"/>
-      <w:numFmt w:val="lowerRoman"/>
-      <w:lvlText w:val="%9."/>
-      <w:lvlJc w:val="right"/>
-      <w:pPr>
-        <w:ind w:left="6480" w:hanging="180"/>
-      </w:pPr>
-    </w:lvl>
-  </w:abstractNum>
-  <w:abstractNum w:abstractNumId="33" w15:restartNumberingAfterBreak="0">
-    <w:nsid w:val="688575BE"/>
-    <w:multiLevelType w:val="hybridMultilevel"/>
-    <w:tmpl w:val="B0984CD4"/>
-    <w:lvl w:ilvl="0" w:tplc="899465FA">
-      <w:start w:val="1"/>
-      <w:numFmt w:val="decimal"/>
-      <w:lvlText w:val="3.%1"/>
-      <w:lvlJc w:val="left"/>
-      <w:pPr>
-        <w:ind w:left="1080" w:hanging="360"/>
-      </w:pPr>
-      <w:rPr>
-        <w:rFonts w:hint="default"/>
-      </w:rPr>
-    </w:lvl>
-    <w:lvl w:ilvl="1" w:tplc="38090019" w:tentative="1">
-      <w:start w:val="1"/>
-      <w:numFmt w:val="lowerLetter"/>
-      <w:lvlText w:val="%2."/>
-      <w:lvlJc w:val="left"/>
-      <w:pPr>
-        <w:ind w:left="1800" w:hanging="360"/>
-      </w:pPr>
-    </w:lvl>
-    <w:lvl w:ilvl="2" w:tplc="3809001B" w:tentative="1">
-      <w:start w:val="1"/>
-      <w:numFmt w:val="lowerRoman"/>
-      <w:lvlText w:val="%3."/>
-      <w:lvlJc w:val="right"/>
-      <w:pPr>
-        <w:ind w:left="2520" w:hanging="180"/>
-      </w:pPr>
-    </w:lvl>
-    <w:lvl w:ilvl="3" w:tplc="3809000F" w:tentative="1">
-      <w:start w:val="1"/>
-      <w:numFmt w:val="decimal"/>
-      <w:lvlText w:val="%4."/>
-      <w:lvlJc w:val="left"/>
-      <w:pPr>
-        <w:ind w:left="3240" w:hanging="360"/>
-      </w:pPr>
-    </w:lvl>
-    <w:lvl w:ilvl="4" w:tplc="38090019" w:tentative="1">
-      <w:start w:val="1"/>
-      <w:numFmt w:val="lowerLetter"/>
-      <w:lvlText w:val="%5."/>
-      <w:lvlJc w:val="left"/>
-      <w:pPr>
-        <w:ind w:left="3960" w:hanging="360"/>
-      </w:pPr>
-    </w:lvl>
-    <w:lvl w:ilvl="5" w:tplc="3809001B" w:tentative="1">
-      <w:start w:val="1"/>
-      <w:numFmt w:val="lowerRoman"/>
-      <w:lvlText w:val="%6."/>
-      <w:lvlJc w:val="right"/>
-      <w:pPr>
-        <w:ind w:left="4680" w:hanging="180"/>
-      </w:pPr>
-    </w:lvl>
-    <w:lvl w:ilvl="6" w:tplc="3809000F" w:tentative="1">
-      <w:start w:val="1"/>
-      <w:numFmt w:val="decimal"/>
-      <w:lvlText w:val="%7."/>
-      <w:lvlJc w:val="left"/>
-      <w:pPr>
-        <w:ind w:left="5400" w:hanging="360"/>
-      </w:pPr>
-    </w:lvl>
-    <w:lvl w:ilvl="7" w:tplc="38090019" w:tentative="1">
-      <w:start w:val="1"/>
-      <w:numFmt w:val="lowerLetter"/>
-      <w:lvlText w:val="%8."/>
-      <w:lvlJc w:val="left"/>
-      <w:pPr>
-        <w:ind w:left="6120" w:hanging="360"/>
-      </w:pPr>
-    </w:lvl>
-    <w:lvl w:ilvl="8" w:tplc="3809001B" w:tentative="1">
-      <w:start w:val="1"/>
-      <w:numFmt w:val="lowerRoman"/>
-      <w:lvlText w:val="%9."/>
-      <w:lvlJc w:val="right"/>
-      <w:pPr>
-        <w:ind w:left="6840" w:hanging="180"/>
-      </w:pPr>
-    </w:lvl>
-  </w:abstractNum>
-  <w:abstractNum w:abstractNumId="34" w15:restartNumberingAfterBreak="0">
+  <w:abstractNum w:abstractNumId="12" w15:restartNumberingAfterBreak="0">
     <w:nsid w:val="6B806B77"/>
     <w:multiLevelType w:val="hybridMultilevel"/>
     <w:tmpl w:val="6F12A664"/>
@@ -52700,7 +51221,7 @@
       </w:pPr>
     </w:lvl>
   </w:abstractNum>
-  <w:abstractNum w:abstractNumId="35" w15:restartNumberingAfterBreak="0">
+  <w:abstractNum w:abstractNumId="13" w15:restartNumberingAfterBreak="0">
     <w:nsid w:val="6DC32537"/>
     <w:multiLevelType w:val="hybridMultilevel"/>
     <w:tmpl w:val="2272FB6C"/>
@@ -52791,7 +51312,96 @@
       </w:pPr>
     </w:lvl>
   </w:abstractNum>
-  <w:abstractNum w:abstractNumId="36" w15:restartNumberingAfterBreak="0">
+  <w:abstractNum w:abstractNumId="14" w15:restartNumberingAfterBreak="0">
+    <w:nsid w:val="6FED1C7C"/>
+    <w:multiLevelType w:val="hybridMultilevel"/>
+    <w:tmpl w:val="40F8FB86"/>
+    <w:lvl w:ilvl="0" w:tplc="EC60E47C">
+      <w:start w:val="1"/>
+      <w:numFmt w:val="decimal"/>
+      <w:lvlText w:val="%1."/>
+      <w:lvlJc w:val="center"/>
+      <w:pPr>
+        <w:ind w:left="1571" w:hanging="360"/>
+      </w:pPr>
+      <w:rPr>
+        <w:rFonts w:hint="default"/>
+      </w:rPr>
+    </w:lvl>
+    <w:lvl w:ilvl="1" w:tplc="38090019" w:tentative="1">
+      <w:start w:val="1"/>
+      <w:numFmt w:val="lowerLetter"/>
+      <w:lvlText w:val="%2."/>
+      <w:lvlJc w:val="left"/>
+      <w:pPr>
+        <w:ind w:left="2291" w:hanging="360"/>
+      </w:pPr>
+    </w:lvl>
+    <w:lvl w:ilvl="2" w:tplc="3809001B" w:tentative="1">
+      <w:start w:val="1"/>
+      <w:numFmt w:val="lowerRoman"/>
+      <w:lvlText w:val="%3."/>
+      <w:lvlJc w:val="right"/>
+      <w:pPr>
+        <w:ind w:left="3011" w:hanging="180"/>
+      </w:pPr>
+    </w:lvl>
+    <w:lvl w:ilvl="3" w:tplc="3809000F" w:tentative="1">
+      <w:start w:val="1"/>
+      <w:numFmt w:val="decimal"/>
+      <w:lvlText w:val="%4."/>
+      <w:lvlJc w:val="left"/>
+      <w:pPr>
+        <w:ind w:left="3731" w:hanging="360"/>
+      </w:pPr>
+    </w:lvl>
+    <w:lvl w:ilvl="4" w:tplc="38090019" w:tentative="1">
+      <w:start w:val="1"/>
+      <w:numFmt w:val="lowerLetter"/>
+      <w:lvlText w:val="%5."/>
+      <w:lvlJc w:val="left"/>
+      <w:pPr>
+        <w:ind w:left="4451" w:hanging="360"/>
+      </w:pPr>
+    </w:lvl>
+    <w:lvl w:ilvl="5" w:tplc="3809001B" w:tentative="1">
+      <w:start w:val="1"/>
+      <w:numFmt w:val="lowerRoman"/>
+      <w:lvlText w:val="%6."/>
+      <w:lvlJc w:val="right"/>
+      <w:pPr>
+        <w:ind w:left="5171" w:hanging="180"/>
+      </w:pPr>
+    </w:lvl>
+    <w:lvl w:ilvl="6" w:tplc="3809000F" w:tentative="1">
+      <w:start w:val="1"/>
+      <w:numFmt w:val="decimal"/>
+      <w:lvlText w:val="%7."/>
+      <w:lvlJc w:val="left"/>
+      <w:pPr>
+        <w:ind w:left="5891" w:hanging="360"/>
+      </w:pPr>
+    </w:lvl>
+    <w:lvl w:ilvl="7" w:tplc="38090019" w:tentative="1">
+      <w:start w:val="1"/>
+      <w:numFmt w:val="lowerLetter"/>
+      <w:lvlText w:val="%8."/>
+      <w:lvlJc w:val="left"/>
+      <w:pPr>
+        <w:ind w:left="6611" w:hanging="360"/>
+      </w:pPr>
+    </w:lvl>
+    <w:lvl w:ilvl="8" w:tplc="3809001B" w:tentative="1">
+      <w:start w:val="1"/>
+      <w:numFmt w:val="lowerRoman"/>
+      <w:lvlText w:val="%9."/>
+      <w:lvlJc w:val="right"/>
+      <w:pPr>
+        <w:ind w:left="7331" w:hanging="180"/>
+      </w:pPr>
+    </w:lvl>
+  </w:abstractNum>
+  <w:abstractNum w:abstractNumId="15" w15:restartNumberingAfterBreak="0">
     <w:nsid w:val="71582037"/>
     <w:multiLevelType w:val="hybridMultilevel"/>
     <w:tmpl w:val="1CD0DF2A"/>
@@ -52877,185 +51487,7 @@
       </w:pPr>
     </w:lvl>
   </w:abstractNum>
-  <w:abstractNum w:abstractNumId="37" w15:restartNumberingAfterBreak="0">
-    <w:nsid w:val="71BA4C99"/>
-    <w:multiLevelType w:val="hybridMultilevel"/>
-    <w:tmpl w:val="BF384712"/>
-    <w:lvl w:ilvl="0" w:tplc="51F466E0">
-      <w:start w:val="1"/>
-      <w:numFmt w:val="decimal"/>
-      <w:lvlText w:val="3.3.%1"/>
-      <w:lvlJc w:val="left"/>
-      <w:pPr>
-        <w:ind w:left="720" w:hanging="360"/>
-      </w:pPr>
-      <w:rPr>
-        <w:rFonts w:hint="default"/>
-      </w:rPr>
-    </w:lvl>
-    <w:lvl w:ilvl="1" w:tplc="FFFFFFFF" w:tentative="1">
-      <w:start w:val="1"/>
-      <w:numFmt w:val="lowerLetter"/>
-      <w:lvlText w:val="%2."/>
-      <w:lvlJc w:val="left"/>
-      <w:pPr>
-        <w:ind w:left="1440" w:hanging="360"/>
-      </w:pPr>
-    </w:lvl>
-    <w:lvl w:ilvl="2" w:tplc="FFFFFFFF" w:tentative="1">
-      <w:start w:val="1"/>
-      <w:numFmt w:val="lowerRoman"/>
-      <w:lvlText w:val="%3."/>
-      <w:lvlJc w:val="right"/>
-      <w:pPr>
-        <w:ind w:left="2160" w:hanging="180"/>
-      </w:pPr>
-    </w:lvl>
-    <w:lvl w:ilvl="3" w:tplc="FFFFFFFF" w:tentative="1">
-      <w:start w:val="1"/>
-      <w:numFmt w:val="decimal"/>
-      <w:lvlText w:val="%4."/>
-      <w:lvlJc w:val="left"/>
-      <w:pPr>
-        <w:ind w:left="2880" w:hanging="360"/>
-      </w:pPr>
-    </w:lvl>
-    <w:lvl w:ilvl="4" w:tplc="FFFFFFFF" w:tentative="1">
-      <w:start w:val="1"/>
-      <w:numFmt w:val="lowerLetter"/>
-      <w:lvlText w:val="%5."/>
-      <w:lvlJc w:val="left"/>
-      <w:pPr>
-        <w:ind w:left="3600" w:hanging="360"/>
-      </w:pPr>
-    </w:lvl>
-    <w:lvl w:ilvl="5" w:tplc="FFFFFFFF" w:tentative="1">
-      <w:start w:val="1"/>
-      <w:numFmt w:val="lowerRoman"/>
-      <w:lvlText w:val="%6."/>
-      <w:lvlJc w:val="right"/>
-      <w:pPr>
-        <w:ind w:left="4320" w:hanging="180"/>
-      </w:pPr>
-    </w:lvl>
-    <w:lvl w:ilvl="6" w:tplc="FFFFFFFF" w:tentative="1">
-      <w:start w:val="1"/>
-      <w:numFmt w:val="decimal"/>
-      <w:lvlText w:val="%7."/>
-      <w:lvlJc w:val="left"/>
-      <w:pPr>
-        <w:ind w:left="5040" w:hanging="360"/>
-      </w:pPr>
-    </w:lvl>
-    <w:lvl w:ilvl="7" w:tplc="FFFFFFFF" w:tentative="1">
-      <w:start w:val="1"/>
-      <w:numFmt w:val="lowerLetter"/>
-      <w:lvlText w:val="%8."/>
-      <w:lvlJc w:val="left"/>
-      <w:pPr>
-        <w:ind w:left="5760" w:hanging="360"/>
-      </w:pPr>
-    </w:lvl>
-    <w:lvl w:ilvl="8" w:tplc="FFFFFFFF" w:tentative="1">
-      <w:start w:val="1"/>
-      <w:numFmt w:val="lowerRoman"/>
-      <w:lvlText w:val="%9."/>
-      <w:lvlJc w:val="right"/>
-      <w:pPr>
-        <w:ind w:left="6480" w:hanging="180"/>
-      </w:pPr>
-    </w:lvl>
-  </w:abstractNum>
-  <w:abstractNum w:abstractNumId="38" w15:restartNumberingAfterBreak="0">
-    <w:nsid w:val="7218479C"/>
-    <w:multiLevelType w:val="hybridMultilevel"/>
-    <w:tmpl w:val="0D72265E"/>
-    <w:lvl w:ilvl="0" w:tplc="7388AD04">
-      <w:start w:val="1"/>
-      <w:numFmt w:val="decimal"/>
-      <w:lvlText w:val="3.2.%1"/>
-      <w:lvlJc w:val="left"/>
-      <w:pPr>
-        <w:ind w:left="720" w:hanging="360"/>
-      </w:pPr>
-      <w:rPr>
-        <w:rFonts w:hint="default"/>
-      </w:rPr>
-    </w:lvl>
-    <w:lvl w:ilvl="1" w:tplc="38090019" w:tentative="1">
-      <w:start w:val="1"/>
-      <w:numFmt w:val="lowerLetter"/>
-      <w:lvlText w:val="%2."/>
-      <w:lvlJc w:val="left"/>
-      <w:pPr>
-        <w:ind w:left="1440" w:hanging="360"/>
-      </w:pPr>
-    </w:lvl>
-    <w:lvl w:ilvl="2" w:tplc="3809001B" w:tentative="1">
-      <w:start w:val="1"/>
-      <w:numFmt w:val="lowerRoman"/>
-      <w:lvlText w:val="%3."/>
-      <w:lvlJc w:val="right"/>
-      <w:pPr>
-        <w:ind w:left="2160" w:hanging="180"/>
-      </w:pPr>
-    </w:lvl>
-    <w:lvl w:ilvl="3" w:tplc="3809000F" w:tentative="1">
-      <w:start w:val="1"/>
-      <w:numFmt w:val="decimal"/>
-      <w:lvlText w:val="%4."/>
-      <w:lvlJc w:val="left"/>
-      <w:pPr>
-        <w:ind w:left="2880" w:hanging="360"/>
-      </w:pPr>
-    </w:lvl>
-    <w:lvl w:ilvl="4" w:tplc="38090019" w:tentative="1">
-      <w:start w:val="1"/>
-      <w:numFmt w:val="lowerLetter"/>
-      <w:lvlText w:val="%5."/>
-      <w:lvlJc w:val="left"/>
-      <w:pPr>
-        <w:ind w:left="3600" w:hanging="360"/>
-      </w:pPr>
-    </w:lvl>
-    <w:lvl w:ilvl="5" w:tplc="3809001B" w:tentative="1">
-      <w:start w:val="1"/>
-      <w:numFmt w:val="lowerRoman"/>
-      <w:lvlText w:val="%6."/>
-      <w:lvlJc w:val="right"/>
-      <w:pPr>
-        <w:ind w:left="4320" w:hanging="180"/>
-      </w:pPr>
-    </w:lvl>
-    <w:lvl w:ilvl="6" w:tplc="3809000F" w:tentative="1">
-      <w:start w:val="1"/>
-      <w:numFmt w:val="decimal"/>
-      <w:lvlText w:val="%7."/>
-      <w:lvlJc w:val="left"/>
-      <w:pPr>
-        <w:ind w:left="5040" w:hanging="360"/>
-      </w:pPr>
-    </w:lvl>
-    <w:lvl w:ilvl="7" w:tplc="38090019" w:tentative="1">
-      <w:start w:val="1"/>
-      <w:numFmt w:val="lowerLetter"/>
-      <w:lvlText w:val="%8."/>
-      <w:lvlJc w:val="left"/>
-      <w:pPr>
-        <w:ind w:left="5760" w:hanging="360"/>
-      </w:pPr>
-    </w:lvl>
-    <w:lvl w:ilvl="8" w:tplc="3809001B" w:tentative="1">
-      <w:start w:val="1"/>
-      <w:numFmt w:val="lowerRoman"/>
-      <w:lvlText w:val="%9."/>
-      <w:lvlJc w:val="right"/>
-      <w:pPr>
-        <w:ind w:left="6480" w:hanging="180"/>
-      </w:pPr>
-    </w:lvl>
-  </w:abstractNum>
-  <w:abstractNum w:abstractNumId="39" w15:restartNumberingAfterBreak="0">
+  <w:abstractNum w:abstractNumId="16" w15:restartNumberingAfterBreak="0">
     <w:nsid w:val="72AE4047"/>
     <w:multiLevelType w:val="hybridMultilevel"/>
     <w:tmpl w:val="2FDEBEB6"/>
@@ -53144,7 +51576,7 @@
       </w:pPr>
     </w:lvl>
   </w:abstractNum>
-  <w:abstractNum w:abstractNumId="40" w15:restartNumberingAfterBreak="0">
+  <w:abstractNum w:abstractNumId="17" w15:restartNumberingAfterBreak="0">
     <w:nsid w:val="76795B18"/>
     <w:multiLevelType w:val="hybridMultilevel"/>
     <w:tmpl w:val="F14EFA6C"/>
@@ -53233,7 +51665,7 @@
       </w:pPr>
     </w:lvl>
   </w:abstractNum>
-  <w:abstractNum w:abstractNumId="41" w15:restartNumberingAfterBreak="0">
+  <w:abstractNum w:abstractNumId="18" w15:restartNumberingAfterBreak="0">
     <w:nsid w:val="79534965"/>
     <w:multiLevelType w:val="hybridMultilevel"/>
     <w:tmpl w:val="4870422A"/>
@@ -53322,185 +51754,7 @@
       </w:pPr>
     </w:lvl>
   </w:abstractNum>
-  <w:abstractNum w:abstractNumId="42" w15:restartNumberingAfterBreak="0">
-    <w:nsid w:val="7A2D541D"/>
-    <w:multiLevelType w:val="hybridMultilevel"/>
-    <w:tmpl w:val="77C09ABA"/>
-    <w:lvl w:ilvl="0" w:tplc="899465FA">
-      <w:start w:val="1"/>
-      <w:numFmt w:val="decimal"/>
-      <w:lvlText w:val="3.%1"/>
-      <w:lvlJc w:val="left"/>
-      <w:pPr>
-        <w:ind w:left="720" w:hanging="360"/>
-      </w:pPr>
-      <w:rPr>
-        <w:rFonts w:hint="default"/>
-      </w:rPr>
-    </w:lvl>
-    <w:lvl w:ilvl="1" w:tplc="38090019" w:tentative="1">
-      <w:start w:val="1"/>
-      <w:numFmt w:val="lowerLetter"/>
-      <w:lvlText w:val="%2."/>
-      <w:lvlJc w:val="left"/>
-      <w:pPr>
-        <w:ind w:left="1440" w:hanging="360"/>
-      </w:pPr>
-    </w:lvl>
-    <w:lvl w:ilvl="2" w:tplc="3809001B" w:tentative="1">
-      <w:start w:val="1"/>
-      <w:numFmt w:val="lowerRoman"/>
-      <w:lvlText w:val="%3."/>
-      <w:lvlJc w:val="right"/>
-      <w:pPr>
-        <w:ind w:left="2160" w:hanging="180"/>
-      </w:pPr>
-    </w:lvl>
-    <w:lvl w:ilvl="3" w:tplc="3809000F" w:tentative="1">
-      <w:start w:val="1"/>
-      <w:numFmt w:val="decimal"/>
-      <w:lvlText w:val="%4."/>
-      <w:lvlJc w:val="left"/>
-      <w:pPr>
-        <w:ind w:left="2880" w:hanging="360"/>
-      </w:pPr>
-    </w:lvl>
-    <w:lvl w:ilvl="4" w:tplc="38090019" w:tentative="1">
-      <w:start w:val="1"/>
-      <w:numFmt w:val="lowerLetter"/>
-      <w:lvlText w:val="%5."/>
-      <w:lvlJc w:val="left"/>
-      <w:pPr>
-        <w:ind w:left="3600" w:hanging="360"/>
-      </w:pPr>
-    </w:lvl>
-    <w:lvl w:ilvl="5" w:tplc="3809001B" w:tentative="1">
-      <w:start w:val="1"/>
-      <w:numFmt w:val="lowerRoman"/>
-      <w:lvlText w:val="%6."/>
-      <w:lvlJc w:val="right"/>
-      <w:pPr>
-        <w:ind w:left="4320" w:hanging="180"/>
-      </w:pPr>
-    </w:lvl>
-    <w:lvl w:ilvl="6" w:tplc="3809000F" w:tentative="1">
-      <w:start w:val="1"/>
-      <w:numFmt w:val="decimal"/>
-      <w:lvlText w:val="%7."/>
-      <w:lvlJc w:val="left"/>
-      <w:pPr>
-        <w:ind w:left="5040" w:hanging="360"/>
-      </w:pPr>
-    </w:lvl>
-    <w:lvl w:ilvl="7" w:tplc="38090019" w:tentative="1">
-      <w:start w:val="1"/>
-      <w:numFmt w:val="lowerLetter"/>
-      <w:lvlText w:val="%8."/>
-      <w:lvlJc w:val="left"/>
-      <w:pPr>
-        <w:ind w:left="5760" w:hanging="360"/>
-      </w:pPr>
-    </w:lvl>
-    <w:lvl w:ilvl="8" w:tplc="3809001B" w:tentative="1">
-      <w:start w:val="1"/>
-      <w:numFmt w:val="lowerRoman"/>
-      <w:lvlText w:val="%9."/>
-      <w:lvlJc w:val="right"/>
-      <w:pPr>
-        <w:ind w:left="6480" w:hanging="180"/>
-      </w:pPr>
-    </w:lvl>
-  </w:abstractNum>
-  <w:abstractNum w:abstractNumId="43" w15:restartNumberingAfterBreak="0">
-    <w:nsid w:val="7ACE7E86"/>
-    <w:multiLevelType w:val="hybridMultilevel"/>
-    <w:tmpl w:val="F9ACDB2C"/>
-    <w:lvl w:ilvl="0" w:tplc="3AD8C310">
-      <w:start w:val="1"/>
-      <w:numFmt w:val="decimal"/>
-      <w:lvlText w:val="3.2.%1"/>
-      <w:lvlJc w:val="left"/>
-      <w:pPr>
-        <w:ind w:left="720" w:hanging="360"/>
-      </w:pPr>
-      <w:rPr>
-        <w:rFonts w:hint="default"/>
-      </w:rPr>
-    </w:lvl>
-    <w:lvl w:ilvl="1" w:tplc="FFFFFFFF" w:tentative="1">
-      <w:start w:val="1"/>
-      <w:numFmt w:val="lowerLetter"/>
-      <w:lvlText w:val="%2."/>
-      <w:lvlJc w:val="left"/>
-      <w:pPr>
-        <w:ind w:left="1440" w:hanging="360"/>
-      </w:pPr>
-    </w:lvl>
-    <w:lvl w:ilvl="2" w:tplc="FFFFFFFF" w:tentative="1">
-      <w:start w:val="1"/>
-      <w:numFmt w:val="lowerRoman"/>
-      <w:lvlText w:val="%3."/>
-      <w:lvlJc w:val="right"/>
-      <w:pPr>
-        <w:ind w:left="2160" w:hanging="180"/>
-      </w:pPr>
-    </w:lvl>
-    <w:lvl w:ilvl="3" w:tplc="FFFFFFFF" w:tentative="1">
-      <w:start w:val="1"/>
-      <w:numFmt w:val="decimal"/>
-      <w:lvlText w:val="%4."/>
-      <w:lvlJc w:val="left"/>
-      <w:pPr>
-        <w:ind w:left="2880" w:hanging="360"/>
-      </w:pPr>
-    </w:lvl>
-    <w:lvl w:ilvl="4" w:tplc="FFFFFFFF" w:tentative="1">
-      <w:start w:val="1"/>
-      <w:numFmt w:val="lowerLetter"/>
-      <w:lvlText w:val="%5."/>
-      <w:lvlJc w:val="left"/>
-      <w:pPr>
-        <w:ind w:left="3600" w:hanging="360"/>
-      </w:pPr>
-    </w:lvl>
-    <w:lvl w:ilvl="5" w:tplc="FFFFFFFF" w:tentative="1">
-      <w:start w:val="1"/>
-      <w:numFmt w:val="lowerRoman"/>
-      <w:lvlText w:val="%6."/>
-      <w:lvlJc w:val="right"/>
-      <w:pPr>
-        <w:ind w:left="4320" w:hanging="180"/>
-      </w:pPr>
-    </w:lvl>
-    <w:lvl w:ilvl="6" w:tplc="FFFFFFFF" w:tentative="1">
-      <w:start w:val="1"/>
-      <w:numFmt w:val="decimal"/>
-      <w:lvlText w:val="%7."/>
-      <w:lvlJc w:val="left"/>
-      <w:pPr>
-        <w:ind w:left="5040" w:hanging="360"/>
-      </w:pPr>
-    </w:lvl>
-    <w:lvl w:ilvl="7" w:tplc="FFFFFFFF" w:tentative="1">
-      <w:start w:val="1"/>
-      <w:numFmt w:val="lowerLetter"/>
-      <w:lvlText w:val="%8."/>
-      <w:lvlJc w:val="left"/>
-      <w:pPr>
-        <w:ind w:left="5760" w:hanging="360"/>
-      </w:pPr>
-    </w:lvl>
-    <w:lvl w:ilvl="8" w:tplc="FFFFFFFF" w:tentative="1">
-      <w:start w:val="1"/>
-      <w:numFmt w:val="lowerRoman"/>
-      <w:lvlText w:val="%9."/>
-      <w:lvlJc w:val="right"/>
-      <w:pPr>
-        <w:ind w:left="6480" w:hanging="180"/>
-      </w:pPr>
-    </w:lvl>
-  </w:abstractNum>
-  <w:abstractNum w:abstractNumId="44" w15:restartNumberingAfterBreak="0">
+  <w:abstractNum w:abstractNumId="19" w15:restartNumberingAfterBreak="0">
     <w:nsid w:val="7B5F4F11"/>
     <w:multiLevelType w:val="hybridMultilevel"/>
     <w:tmpl w:val="12BC32DC"/>
@@ -53613,234 +51867,67 @@
       </w:rPr>
     </w:lvl>
   </w:abstractNum>
-  <w:abstractNum w:abstractNumId="45" w15:restartNumberingAfterBreak="0">
-    <w:nsid w:val="7ED576AB"/>
-    <w:multiLevelType w:val="hybridMultilevel"/>
-    <w:tmpl w:val="AB28A6B0"/>
-    <w:lvl w:ilvl="0" w:tplc="899465FA">
-      <w:start w:val="1"/>
-      <w:numFmt w:val="decimal"/>
-      <w:lvlText w:val="3.%1"/>
-      <w:lvlJc w:val="left"/>
-      <w:pPr>
-        <w:ind w:left="1080" w:hanging="360"/>
-      </w:pPr>
-      <w:rPr>
-        <w:rFonts w:hint="default"/>
-      </w:rPr>
-    </w:lvl>
-    <w:lvl w:ilvl="1" w:tplc="38090019" w:tentative="1">
-      <w:start w:val="1"/>
-      <w:numFmt w:val="lowerLetter"/>
-      <w:lvlText w:val="%2."/>
-      <w:lvlJc w:val="left"/>
-      <w:pPr>
-        <w:ind w:left="1800" w:hanging="360"/>
-      </w:pPr>
-    </w:lvl>
-    <w:lvl w:ilvl="2" w:tplc="3809001B" w:tentative="1">
-      <w:start w:val="1"/>
-      <w:numFmt w:val="lowerRoman"/>
-      <w:lvlText w:val="%3."/>
-      <w:lvlJc w:val="right"/>
-      <w:pPr>
-        <w:ind w:left="2520" w:hanging="180"/>
-      </w:pPr>
-    </w:lvl>
-    <w:lvl w:ilvl="3" w:tplc="3809000F" w:tentative="1">
-      <w:start w:val="1"/>
-      <w:numFmt w:val="decimal"/>
-      <w:lvlText w:val="%4."/>
-      <w:lvlJc w:val="left"/>
-      <w:pPr>
-        <w:ind w:left="3240" w:hanging="360"/>
-      </w:pPr>
-    </w:lvl>
-    <w:lvl w:ilvl="4" w:tplc="38090019" w:tentative="1">
-      <w:start w:val="1"/>
-      <w:numFmt w:val="lowerLetter"/>
-      <w:lvlText w:val="%5."/>
-      <w:lvlJc w:val="left"/>
-      <w:pPr>
-        <w:ind w:left="3960" w:hanging="360"/>
-      </w:pPr>
-    </w:lvl>
-    <w:lvl w:ilvl="5" w:tplc="3809001B" w:tentative="1">
-      <w:start w:val="1"/>
-      <w:numFmt w:val="lowerRoman"/>
-      <w:lvlText w:val="%6."/>
-      <w:lvlJc w:val="right"/>
-      <w:pPr>
-        <w:ind w:left="4680" w:hanging="180"/>
-      </w:pPr>
-    </w:lvl>
-    <w:lvl w:ilvl="6" w:tplc="3809000F" w:tentative="1">
-      <w:start w:val="1"/>
-      <w:numFmt w:val="decimal"/>
-      <w:lvlText w:val="%7."/>
-      <w:lvlJc w:val="left"/>
-      <w:pPr>
-        <w:ind w:left="5400" w:hanging="360"/>
-      </w:pPr>
-    </w:lvl>
-    <w:lvl w:ilvl="7" w:tplc="38090019" w:tentative="1">
-      <w:start w:val="1"/>
-      <w:numFmt w:val="lowerLetter"/>
-      <w:lvlText w:val="%8."/>
-      <w:lvlJc w:val="left"/>
-      <w:pPr>
-        <w:ind w:left="6120" w:hanging="360"/>
-      </w:pPr>
-    </w:lvl>
-    <w:lvl w:ilvl="8" w:tplc="3809001B" w:tentative="1">
-      <w:start w:val="1"/>
-      <w:numFmt w:val="lowerRoman"/>
-      <w:lvlText w:val="%9."/>
-      <w:lvlJc w:val="right"/>
-      <w:pPr>
-        <w:ind w:left="6840" w:hanging="180"/>
-      </w:pPr>
-    </w:lvl>
-  </w:abstractNum>
   <w:num w:numId="1" w16cid:durableId="1518887407">
+    <w:abstractNumId w:val="1"/>
+  </w:num>
+  <w:num w:numId="2" w16cid:durableId="1455097414">
+    <w:abstractNumId w:val="8"/>
+  </w:num>
+  <w:num w:numId="3" w16cid:durableId="1250383698">
+    <w:abstractNumId w:val="10"/>
+  </w:num>
+  <w:num w:numId="4" w16cid:durableId="118450597">
+    <w:abstractNumId w:val="11"/>
+  </w:num>
+  <w:num w:numId="5" w16cid:durableId="1098718464">
+    <w:abstractNumId w:val="19"/>
+  </w:num>
+  <w:num w:numId="6" w16cid:durableId="240020358">
+    <w:abstractNumId w:val="7"/>
+  </w:num>
+  <w:num w:numId="7" w16cid:durableId="536427157">
+    <w:abstractNumId w:val="18"/>
+  </w:num>
+  <w:num w:numId="8" w16cid:durableId="1369330655">
+    <w:abstractNumId w:val="4"/>
+  </w:num>
+  <w:num w:numId="9" w16cid:durableId="166017025">
+    <w:abstractNumId w:val="3"/>
+  </w:num>
+  <w:num w:numId="10" w16cid:durableId="420371468">
+    <w:abstractNumId w:val="15"/>
+  </w:num>
+  <w:num w:numId="11" w16cid:durableId="1851601501">
+    <w:abstractNumId w:val="13"/>
+  </w:num>
+  <w:num w:numId="12" w16cid:durableId="761994909">
+    <w:abstractNumId w:val="17"/>
+  </w:num>
+  <w:num w:numId="13" w16cid:durableId="1141458173">
+    <w:abstractNumId w:val="16"/>
+  </w:num>
+  <w:num w:numId="14" w16cid:durableId="521167717">
+    <w:abstractNumId w:val="12"/>
+  </w:num>
+  <w:num w:numId="15" w16cid:durableId="2116516824">
+    <w:abstractNumId w:val="9"/>
+  </w:num>
+  <w:num w:numId="16" w16cid:durableId="525143017">
+    <w:abstractNumId w:val="6"/>
+  </w:num>
+  <w:num w:numId="17" w16cid:durableId="1386680524">
     <w:abstractNumId w:val="2"/>
   </w:num>
-  <w:num w:numId="2" w16cid:durableId="1455097414">
-    <w:abstractNumId w:val="18"/>
+  <w:num w:numId="18" w16cid:durableId="1612055929">
+    <w:abstractNumId w:val="5"/>
   </w:num>
-  <w:num w:numId="3" w16cid:durableId="1250383698">
-    <w:abstractNumId w:val="22"/>
+  <w:num w:numId="19" w16cid:durableId="1531068070">
+    <w:abstractNumId w:val="0"/>
   </w:num>
-  <w:num w:numId="4" w16cid:durableId="118450597">
-    <w:abstractNumId w:val="30"/>
-  </w:num>
-  <w:num w:numId="5" w16cid:durableId="1098718464">
-    <w:abstractNumId w:val="44"/>
-  </w:num>
-  <w:num w:numId="6" w16cid:durableId="240020358">
-    <w:abstractNumId w:val="17"/>
-  </w:num>
-  <w:num w:numId="7" w16cid:durableId="1932354190">
-    <w:abstractNumId w:val="29"/>
-  </w:num>
-  <w:num w:numId="8" w16cid:durableId="536427157">
-    <w:abstractNumId w:val="41"/>
-  </w:num>
-  <w:num w:numId="9" w16cid:durableId="1369330655">
-    <w:abstractNumId w:val="10"/>
-  </w:num>
-  <w:num w:numId="10" w16cid:durableId="1540556568">
-    <w:abstractNumId w:val="4"/>
-  </w:num>
-  <w:num w:numId="11" w16cid:durableId="166017025">
-    <w:abstractNumId w:val="9"/>
-  </w:num>
-  <w:num w:numId="12" w16cid:durableId="420371468">
-    <w:abstractNumId w:val="36"/>
-  </w:num>
-  <w:num w:numId="13" w16cid:durableId="1851601501">
-    <w:abstractNumId w:val="35"/>
-  </w:num>
-  <w:num w:numId="14" w16cid:durableId="761994909">
-    <w:abstractNumId w:val="40"/>
-  </w:num>
-  <w:num w:numId="15" w16cid:durableId="1141458173">
-    <w:abstractNumId w:val="39"/>
-  </w:num>
-  <w:num w:numId="16" w16cid:durableId="900293822">
-    <w:abstractNumId w:val="32"/>
-  </w:num>
-  <w:num w:numId="17" w16cid:durableId="289363415">
-    <w:abstractNumId w:val="42"/>
-  </w:num>
-  <w:num w:numId="18" w16cid:durableId="793984167">
-    <w:abstractNumId w:val="19"/>
-  </w:num>
-  <w:num w:numId="19" w16cid:durableId="1732146319">
-    <w:abstractNumId w:val="38"/>
-  </w:num>
-  <w:num w:numId="20" w16cid:durableId="1505361955">
-    <w:abstractNumId w:val="13"/>
-  </w:num>
-  <w:num w:numId="21" w16cid:durableId="1873684623">
-    <w:abstractNumId w:val="3"/>
-  </w:num>
-  <w:num w:numId="22" w16cid:durableId="1640499977">
-    <w:abstractNumId w:val="37"/>
-  </w:num>
-  <w:num w:numId="23" w16cid:durableId="521167717">
-    <w:abstractNumId w:val="34"/>
-  </w:num>
-  <w:num w:numId="24" w16cid:durableId="1279753786">
-    <w:abstractNumId w:val="27"/>
-  </w:num>
-  <w:num w:numId="25" w16cid:durableId="200485314">
-    <w:abstractNumId w:val="25"/>
-  </w:num>
-  <w:num w:numId="26" w16cid:durableId="1826704071">
-    <w:abstractNumId w:val="43"/>
-  </w:num>
-  <w:num w:numId="27" w16cid:durableId="2070109109">
-    <w:abstractNumId w:val="12"/>
-  </w:num>
-  <w:num w:numId="28" w16cid:durableId="352192959">
-    <w:abstractNumId w:val="24"/>
-  </w:num>
-  <w:num w:numId="29" w16cid:durableId="2085178270">
-    <w:abstractNumId w:val="31"/>
-  </w:num>
-  <w:num w:numId="30" w16cid:durableId="483936140">
-    <w:abstractNumId w:val="16"/>
-  </w:num>
-  <w:num w:numId="31" w16cid:durableId="786584377">
-    <w:abstractNumId w:val="7"/>
-  </w:num>
-  <w:num w:numId="32" w16cid:durableId="2116516824">
-    <w:abstractNumId w:val="20"/>
-  </w:num>
-  <w:num w:numId="33" w16cid:durableId="525143017">
-    <w:abstractNumId w:val="15"/>
-  </w:num>
-  <w:num w:numId="34" w16cid:durableId="1386680524">
-    <w:abstractNumId w:val="8"/>
-  </w:num>
-  <w:num w:numId="35" w16cid:durableId="265699000">
-    <w:abstractNumId w:val="23"/>
-  </w:num>
-  <w:num w:numId="36" w16cid:durableId="1838223907">
-    <w:abstractNumId w:val="6"/>
-  </w:num>
-  <w:num w:numId="37" w16cid:durableId="1584024266">
-    <w:abstractNumId w:val="26"/>
-  </w:num>
-  <w:num w:numId="38" w16cid:durableId="1980576971">
-    <w:abstractNumId w:val="33"/>
-  </w:num>
-  <w:num w:numId="39" w16cid:durableId="1612055929">
+  <w:num w:numId="20" w16cid:durableId="360672509">
     <w:abstractNumId w:val="14"/>
   </w:num>
-  <w:num w:numId="40" w16cid:durableId="1676230370">
-    <w:abstractNumId w:val="21"/>
-  </w:num>
-  <w:num w:numId="41" w16cid:durableId="801341047">
-    <w:abstractNumId w:val="5"/>
-  </w:num>
-  <w:num w:numId="42" w16cid:durableId="1528710970">
-    <w:abstractNumId w:val="45"/>
-  </w:num>
-  <w:num w:numId="43" w16cid:durableId="1487891324">
-    <w:abstractNumId w:val="0"/>
-  </w:num>
-  <w:num w:numId="44" w16cid:durableId="1469972901">
-    <w:abstractNumId w:val="11"/>
-  </w:num>
-  <w:num w:numId="45" w16cid:durableId="1937401921">
-    <w:abstractNumId w:val="28"/>
-  </w:num>
-  <w:num w:numId="46" w16cid:durableId="1531068070">
-    <w:abstractNumId w:val="1"/>
-  </w:num>
-  <w:numIdMacAtCleanup w:val="24"/>
+  <w:numIdMacAtCleanup w:val="20"/>
 </w:numbering>
 </file>
 

--- a/tugas-akhir/skripsi.docx
+++ b/tugas-akhir/skripsi.docx
@@ -5218,7 +5218,7 @@
         </w:rPr>
         <w:fldChar w:fldCharType="separate"/>
       </w:r>
-      <w:hyperlink r:id="rId9" w:anchor="_Toc101218990" w:history="1">
+      <w:hyperlink r:id="rId9" w:anchor="_Toc101303547" w:history="1">
         <w:r>
           <w:rPr>
             <w:rStyle w:val="Hyperlink"/>
@@ -5245,7 +5245,7 @@
             <w:noProof/>
             <w:webHidden/>
           </w:rPr>
-          <w:instrText xml:space="preserve"> PAGEREF _Toc101218990 \h </w:instrText>
+          <w:instrText xml:space="preserve"> PAGEREF _Toc101303547 \h </w:instrText>
         </w:r>
         <w:r>
           <w:rPr>
@@ -5288,7 +5288,7 @@
           <w:lang w:eastAsia="en-ID"/>
         </w:rPr>
       </w:pPr>
-      <w:hyperlink r:id="rId10" w:anchor="_Toc101218991" w:history="1">
+      <w:hyperlink r:id="rId10" w:anchor="_Toc101303548" w:history="1">
         <w:r>
           <w:rPr>
             <w:rStyle w:val="Hyperlink"/>
@@ -5316,7 +5316,7 @@
             <w:noProof/>
             <w:webHidden/>
           </w:rPr>
-          <w:instrText xml:space="preserve"> PAGEREF _Toc101218991 \h </w:instrText>
+          <w:instrText xml:space="preserve"> PAGEREF _Toc101303548 \h </w:instrText>
         </w:r>
         <w:r>
           <w:rPr>
@@ -5359,7 +5359,7 @@
           <w:lang w:eastAsia="en-ID"/>
         </w:rPr>
       </w:pPr>
-      <w:hyperlink r:id="rId11" w:anchor="_Toc101218992" w:history="1">
+      <w:hyperlink r:id="rId11" w:anchor="_Toc101303549" w:history="1">
         <w:r>
           <w:rPr>
             <w:rStyle w:val="Hyperlink"/>
@@ -5394,7 +5394,7 @@
             <w:noProof/>
             <w:webHidden/>
           </w:rPr>
-          <w:instrText xml:space="preserve"> PAGEREF _Toc101218992 \h </w:instrText>
+          <w:instrText xml:space="preserve"> PAGEREF _Toc101303549 \h </w:instrText>
         </w:r>
         <w:r>
           <w:rPr>
@@ -5437,7 +5437,7 @@
           <w:lang w:eastAsia="en-ID"/>
         </w:rPr>
       </w:pPr>
-      <w:hyperlink r:id="rId12" w:anchor="_Toc101218993" w:history="1">
+      <w:hyperlink r:id="rId12" w:anchor="_Toc101303550" w:history="1">
         <w:r>
           <w:rPr>
             <w:rStyle w:val="Hyperlink"/>
@@ -5464,7 +5464,7 @@
             <w:noProof/>
             <w:webHidden/>
           </w:rPr>
-          <w:instrText xml:space="preserve"> PAGEREF _Toc101218993 \h </w:instrText>
+          <w:instrText xml:space="preserve"> PAGEREF _Toc101303550 \h </w:instrText>
         </w:r>
         <w:r>
           <w:rPr>
@@ -5507,7 +5507,7 @@
           <w:lang w:eastAsia="en-ID"/>
         </w:rPr>
       </w:pPr>
-      <w:hyperlink r:id="rId13" w:anchor="_Toc101218994" w:history="1">
+      <w:hyperlink r:id="rId13" w:anchor="_Toc101303551" w:history="1">
         <w:r>
           <w:rPr>
             <w:rStyle w:val="Hyperlink"/>
@@ -5534,7 +5534,7 @@
             <w:noProof/>
             <w:webHidden/>
           </w:rPr>
-          <w:instrText xml:space="preserve"> PAGEREF _Toc101218994 \h </w:instrText>
+          <w:instrText xml:space="preserve"> PAGEREF _Toc101303551 \h </w:instrText>
         </w:r>
         <w:r>
           <w:rPr>
@@ -5577,37 +5577,13 @@
           <w:lang w:eastAsia="en-ID"/>
         </w:rPr>
       </w:pPr>
-      <w:hyperlink r:id="rId14" w:anchor="_Toc101218995" w:history="1">
+      <w:hyperlink r:id="rId14" w:anchor="_Toc101303552" w:history="1">
         <w:r>
           <w:rPr>
             <w:rStyle w:val="Hyperlink"/>
             <w:noProof/>
           </w:rPr>
-          <w:t>gambar 6</w:t>
-        </w:r>
-        <w:r>
-          <w:rPr>
-            <w:rStyle w:val="Hyperlink"/>
-            <w:noProof/>
-            <w:lang w:val="id-ID"/>
-          </w:rPr>
-          <w:t xml:space="preserve"> Activity diag</w:t>
-        </w:r>
-        <w:r>
-          <w:rPr>
-            <w:rStyle w:val="Hyperlink"/>
-            <w:noProof/>
-            <w:lang w:val="id-ID"/>
-          </w:rPr>
-          <w:t>r</w:t>
-        </w:r>
-        <w:r>
-          <w:rPr>
-            <w:rStyle w:val="Hyperlink"/>
-            <w:noProof/>
-            <w:lang w:val="id-ID"/>
-          </w:rPr>
-          <w:t>am login</w:t>
+          <w:t>gambar 6 Activity diagram login</w:t>
         </w:r>
         <w:r>
           <w:rPr>
@@ -5628,7 +5604,7 @@
             <w:noProof/>
             <w:webHidden/>
           </w:rPr>
-          <w:instrText xml:space="preserve"> PAGEREF _Toc101218995 \h </w:instrText>
+          <w:instrText xml:space="preserve"> PAGEREF _Toc101303552 \h </w:instrText>
         </w:r>
         <w:r>
           <w:rPr>
@@ -5671,6 +5647,154 @@
           <w:lang w:eastAsia="en-ID"/>
         </w:rPr>
       </w:pPr>
+      <w:hyperlink r:id="rId15" w:anchor="_Toc101303553" w:history="1">
+        <w:r>
+          <w:rPr>
+            <w:rStyle w:val="Hyperlink"/>
+            <w:noProof/>
+          </w:rPr>
+          <w:t>gambar 7 Activity diagram registrasi</w:t>
+        </w:r>
+        <w:r>
+          <w:rPr>
+            <w:noProof/>
+            <w:webHidden/>
+          </w:rPr>
+          <w:tab/>
+        </w:r>
+        <w:r>
+          <w:rPr>
+            <w:noProof/>
+            <w:webHidden/>
+          </w:rPr>
+          <w:fldChar w:fldCharType="begin"/>
+        </w:r>
+        <w:r>
+          <w:rPr>
+            <w:noProof/>
+            <w:webHidden/>
+          </w:rPr>
+          <w:instrText xml:space="preserve"> PAGEREF _Toc101303553 \h </w:instrText>
+        </w:r>
+        <w:r>
+          <w:rPr>
+            <w:noProof/>
+            <w:webHidden/>
+          </w:rPr>
+        </w:r>
+        <w:r>
+          <w:rPr>
+            <w:noProof/>
+            <w:webHidden/>
+          </w:rPr>
+          <w:fldChar w:fldCharType="separate"/>
+        </w:r>
+        <w:r>
+          <w:rPr>
+            <w:noProof/>
+            <w:webHidden/>
+          </w:rPr>
+          <w:t>20</w:t>
+        </w:r>
+        <w:r>
+          <w:rPr>
+            <w:noProof/>
+            <w:webHidden/>
+          </w:rPr>
+          <w:fldChar w:fldCharType="end"/>
+        </w:r>
+      </w:hyperlink>
+    </w:p>
+    <w:p>
+      <w:pPr>
+        <w:pStyle w:val="TableofFigures"/>
+        <w:tabs>
+          <w:tab w:val="right" w:leader="dot" w:pos="7927"/>
+        </w:tabs>
+        <w:rPr>
+          <w:rFonts w:eastAsiaTheme="minorEastAsia"/>
+          <w:noProof/>
+          <w:lang w:eastAsia="en-ID"/>
+        </w:rPr>
+      </w:pPr>
+      <w:hyperlink r:id="rId16" w:anchor="_Toc101303554" w:history="1">
+        <w:r>
+          <w:rPr>
+            <w:rStyle w:val="Hyperlink"/>
+            <w:noProof/>
+          </w:rPr>
+          <w:t>gambar 8</w:t>
+        </w:r>
+        <w:r>
+          <w:rPr>
+            <w:rStyle w:val="Hyperlink"/>
+            <w:noProof/>
+            <w:lang w:val="id-ID"/>
+          </w:rPr>
+          <w:t xml:space="preserve"> Activity diagram reset password</w:t>
+        </w:r>
+        <w:r>
+          <w:rPr>
+            <w:noProof/>
+            <w:webHidden/>
+          </w:rPr>
+          <w:tab/>
+        </w:r>
+        <w:r>
+          <w:rPr>
+            <w:noProof/>
+            <w:webHidden/>
+          </w:rPr>
+          <w:fldChar w:fldCharType="begin"/>
+        </w:r>
+        <w:r>
+          <w:rPr>
+            <w:noProof/>
+            <w:webHidden/>
+          </w:rPr>
+          <w:instrText xml:space="preserve"> PAGEREF _Toc101303554 \h </w:instrText>
+        </w:r>
+        <w:r>
+          <w:rPr>
+            <w:noProof/>
+            <w:webHidden/>
+          </w:rPr>
+        </w:r>
+        <w:r>
+          <w:rPr>
+            <w:noProof/>
+            <w:webHidden/>
+          </w:rPr>
+          <w:fldChar w:fldCharType="separate"/>
+        </w:r>
+        <w:r>
+          <w:rPr>
+            <w:noProof/>
+            <w:webHidden/>
+          </w:rPr>
+          <w:t>21</w:t>
+        </w:r>
+        <w:r>
+          <w:rPr>
+            <w:noProof/>
+            <w:webHidden/>
+          </w:rPr>
+          <w:fldChar w:fldCharType="end"/>
+        </w:r>
+      </w:hyperlink>
+    </w:p>
+    <w:p>
+      <w:pPr>
+        <w:pStyle w:val="TableofFigures"/>
+        <w:tabs>
+          <w:tab w:val="right" w:leader="dot" w:pos="7927"/>
+        </w:tabs>
+        <w:rPr>
+          <w:rFonts w:eastAsiaTheme="minorEastAsia"/>
+          <w:noProof/>
+          <w:lang w:eastAsia="en-ID"/>
+        </w:rPr>
+      </w:pPr>
       <w:r>
         <w:rPr>
           <w:rFonts w:cs="Times New Roman"/>
@@ -5747,27 +5871,7 @@
             <w:sz w:val="24"/>
             <w:szCs w:val="24"/>
           </w:rPr>
-          <w:t>Table 1 Table state</w:t>
-        </w:r>
-        <w:r>
-          <w:rPr>
-            <w:rStyle w:val="Hyperlink"/>
-            <w:rFonts w:ascii="Times New Roman" w:hAnsi="Times New Roman" w:cs="Times New Roman"/>
-            <w:noProof/>
-            <w:sz w:val="24"/>
-            <w:szCs w:val="24"/>
-          </w:rPr>
-          <w:t xml:space="preserve"> </w:t>
-        </w:r>
-        <w:r>
-          <w:rPr>
-            <w:rStyle w:val="Hyperlink"/>
-            <w:rFonts w:ascii="Times New Roman" w:hAnsi="Times New Roman" w:cs="Times New Roman"/>
-            <w:noProof/>
-            <w:sz w:val="24"/>
-            <w:szCs w:val="24"/>
-          </w:rPr>
-          <w:t>of the art algortima haversine</w:t>
+          <w:t>Table 1 Table state of the art algortima haversine</w:t>
         </w:r>
         <w:r>
           <w:rPr>
@@ -5863,27 +5967,7 @@
             <w:sz w:val="24"/>
             <w:szCs w:val="24"/>
           </w:rPr>
-          <w:t>Table 2 table penelitian presen</w:t>
-        </w:r>
-        <w:r>
-          <w:rPr>
-            <w:rStyle w:val="Hyperlink"/>
-            <w:rFonts w:ascii="Times New Roman" w:hAnsi="Times New Roman" w:cs="Times New Roman"/>
-            <w:noProof/>
-            <w:sz w:val="24"/>
-            <w:szCs w:val="24"/>
-          </w:rPr>
-          <w:t>s</w:t>
-        </w:r>
-        <w:r>
-          <w:rPr>
-            <w:rStyle w:val="Hyperlink"/>
-            <w:rFonts w:ascii="Times New Roman" w:hAnsi="Times New Roman" w:cs="Times New Roman"/>
-            <w:noProof/>
-            <w:sz w:val="24"/>
-            <w:szCs w:val="24"/>
-          </w:rPr>
-          <w:t>i dengan GPS</w:t>
+          <w:t>Table 2 table penelitian presensi dengan GPS</w:t>
         </w:r>
         <w:r>
           <w:rPr>
@@ -5984,8 +6068,8 @@
         <w:ind w:right="1841" w:firstLine="3119"/>
         <w:jc w:val="center"/>
         <w:sectPr>
-          <w:headerReference w:type="default" r:id="rId15"/>
-          <w:footerReference w:type="default" r:id="rId16"/>
+          <w:headerReference w:type="default" r:id="rId17"/>
+          <w:footerReference w:type="default" r:id="rId18"/>
           <w:pgSz w:w="11906" w:h="16838" w:code="9"/>
           <w:pgMar w:top="2268" w:right="1701" w:bottom="1701" w:left="2268" w:header="706" w:footer="706" w:gutter="0"/>
           <w:paperSrc w:first="7"/>
@@ -13998,10 +14082,10 @@
         <w:ind w:right="1841" w:firstLine="3119"/>
         <w:jc w:val="center"/>
         <w:sectPr>
-          <w:headerReference w:type="default" r:id="rId17"/>
-          <w:footerReference w:type="default" r:id="rId18"/>
-          <w:headerReference w:type="first" r:id="rId19"/>
-          <w:footerReference w:type="first" r:id="rId20"/>
+          <w:headerReference w:type="default" r:id="rId19"/>
+          <w:footerReference w:type="default" r:id="rId20"/>
+          <w:headerReference w:type="first" r:id="rId21"/>
+          <w:footerReference w:type="first" r:id="rId22"/>
           <w:pgSz w:w="11906" w:h="16838" w:code="9"/>
           <w:pgMar w:top="2268" w:right="1701" w:bottom="1701" w:left="2268" w:header="706" w:footer="706" w:gutter="0"/>
           <w:paperSrc w:first="7"/>
@@ -16732,14 +16816,27 @@
       <w:r>
         <w:t xml:space="preserve">Table </w:t>
       </w:r>
-      <w:fldSimple w:instr=" SEQ Table \* ARABIC ">
-        <w:r>
-          <w:rPr>
-            <w:noProof/>
-          </w:rPr>
-          <w:t>1</w:t>
-        </w:r>
-      </w:fldSimple>
+      <w:r>
+        <w:fldChar w:fldCharType="begin"/>
+      </w:r>
+      <w:r>
+        <w:instrText xml:space="preserve"> SEQ Table \* ARABIC </w:instrText>
+      </w:r>
+      <w:r>
+        <w:fldChar w:fldCharType="separate"/>
+      </w:r>
+      <w:r>
+        <w:rPr>
+          <w:noProof/>
+        </w:rPr>
+        <w:t>1</w:t>
+      </w:r>
+      <w:r>
+        <w:rPr>
+          <w:noProof/>
+        </w:rPr>
+        <w:fldChar w:fldCharType="end"/>
+      </w:r>
       <w:r>
         <w:t xml:space="preserve"> Table state of the art </w:t>
       </w:r>
@@ -20505,14 +20602,27 @@
       <w:r>
         <w:t xml:space="preserve">Table </w:t>
       </w:r>
-      <w:fldSimple w:instr=" SEQ Table \* ARABIC ">
-        <w:r>
-          <w:rPr>
-            <w:noProof/>
-          </w:rPr>
-          <w:t>2</w:t>
-        </w:r>
-      </w:fldSimple>
+      <w:r>
+        <w:fldChar w:fldCharType="begin"/>
+      </w:r>
+      <w:r>
+        <w:instrText xml:space="preserve"> SEQ Table \* ARABIC </w:instrText>
+      </w:r>
+      <w:r>
+        <w:fldChar w:fldCharType="separate"/>
+      </w:r>
+      <w:r>
+        <w:rPr>
+          <w:noProof/>
+        </w:rPr>
+        <w:t>2</w:t>
+      </w:r>
+      <w:r>
+        <w:rPr>
+          <w:noProof/>
+        </w:rPr>
+        <w:fldChar w:fldCharType="end"/>
+      </w:r>
       <w:r>
         <w:t xml:space="preserve"> table </w:t>
       </w:r>
@@ -22879,21 +22989,34 @@
                                 <w:lang w:val="en-US"/>
                               </w:rPr>
                             </w:pPr>
-                            <w:bookmarkStart w:id="16" w:name="_Toc101218990"/>
+                            <w:bookmarkStart w:id="16" w:name="_Toc101303547"/>
                             <w:r>
                               <w:t>Gambar</w:t>
                             </w:r>
                             <w:r>
                               <w:t xml:space="preserve"> </w:t>
                             </w:r>
-                            <w:fldSimple w:instr=" SEQ gambar \* ARABIC ">
-                              <w:r>
-                                <w:rPr>
-                                  <w:noProof/>
-                                </w:rPr>
-                                <w:t>1</w:t>
-                              </w:r>
-                            </w:fldSimple>
+                            <w:r>
+                              <w:fldChar w:fldCharType="begin"/>
+                            </w:r>
+                            <w:r>
+                              <w:instrText xml:space="preserve"> SEQ gambar \* ARABIC </w:instrText>
+                            </w:r>
+                            <w:r>
+                              <w:fldChar w:fldCharType="separate"/>
+                            </w:r>
+                            <w:r>
+                              <w:rPr>
+                                <w:noProof/>
+                              </w:rPr>
+                              <w:t>1</w:t>
+                            </w:r>
+                            <w:r>
+                              <w:rPr>
+                                <w:noProof/>
+                              </w:rPr>
+                              <w:fldChar w:fldCharType="end"/>
+                            </w:r>
                             <w:r>
                               <w:t xml:space="preserve"> Hukum Haversine</w:t>
                             </w:r>
@@ -22932,21 +23055,34 @@
                           <w:lang w:val="en-US"/>
                         </w:rPr>
                       </w:pPr>
-                      <w:bookmarkStart w:id="17" w:name="_Toc101218990"/>
+                      <w:bookmarkStart w:id="17" w:name="_Toc101303547"/>
                       <w:r>
                         <w:t>Gambar</w:t>
                       </w:r>
                       <w:r>
                         <w:t xml:space="preserve"> </w:t>
                       </w:r>
-                      <w:fldSimple w:instr=" SEQ gambar \* ARABIC ">
-                        <w:r>
-                          <w:rPr>
-                            <w:noProof/>
-                          </w:rPr>
-                          <w:t>1</w:t>
-                        </w:r>
-                      </w:fldSimple>
+                      <w:r>
+                        <w:fldChar w:fldCharType="begin"/>
+                      </w:r>
+                      <w:r>
+                        <w:instrText xml:space="preserve"> SEQ gambar \* ARABIC </w:instrText>
+                      </w:r>
+                      <w:r>
+                        <w:fldChar w:fldCharType="separate"/>
+                      </w:r>
+                      <w:r>
+                        <w:rPr>
+                          <w:noProof/>
+                        </w:rPr>
+                        <w:t>1</w:t>
+                      </w:r>
+                      <w:r>
+                        <w:rPr>
+                          <w:noProof/>
+                        </w:rPr>
+                        <w:fldChar w:fldCharType="end"/>
+                      </w:r>
                       <w:r>
                         <w:t xml:space="preserve"> Hukum Haversine</w:t>
                       </w:r>
@@ -22997,7 +23133,7 @@
                     <pic:cNvPicPr/>
                   </pic:nvPicPr>
                   <pic:blipFill>
-                    <a:blip r:embed="rId21" cstate="print">
+                    <a:blip r:embed="rId23" cstate="print">
                       <a:extLst>
                         <a:ext uri="{28A0092B-C50C-407E-A947-70E740481C1C}">
                           <a14:useLocalDpi xmlns:a14="http://schemas.microsoft.com/office/drawing/2010/main" val="0"/>
@@ -31967,7 +32103,7 @@
                                 <w:lang w:val="en-US"/>
                               </w:rPr>
                             </w:pPr>
-                            <w:bookmarkStart w:id="20" w:name="_Toc101218991"/>
+                            <w:bookmarkStart w:id="20" w:name="_Toc101303548"/>
                             <w:r>
                               <w:rPr>
                                 <w:rFonts w:cs="Times New Roman"/>
@@ -32083,7 +32219,7 @@
                           <w:lang w:val="en-US"/>
                         </w:rPr>
                       </w:pPr>
-                      <w:bookmarkStart w:id="21" w:name="_Toc101218991"/>
+                      <w:bookmarkStart w:id="21" w:name="_Toc101303548"/>
                       <w:r>
                         <w:rPr>
                           <w:rFonts w:cs="Times New Roman"/>
@@ -39817,21 +39953,34 @@
                                 <w:lang w:val="en-US"/>
                               </w:rPr>
                             </w:pPr>
-                            <w:bookmarkStart w:id="22" w:name="_Toc101218992"/>
+                            <w:bookmarkStart w:id="22" w:name="_Toc101303549"/>
                             <w:r>
                               <w:t>Gambar</w:t>
                             </w:r>
                             <w:r>
                               <w:t xml:space="preserve"> </w:t>
                             </w:r>
-                            <w:fldSimple w:instr=" SEQ gambar \* ARABIC ">
-                              <w:r>
-                                <w:rPr>
-                                  <w:noProof/>
-                                </w:rPr>
-                                <w:t>3</w:t>
-                              </w:r>
-                            </w:fldSimple>
+                            <w:r>
+                              <w:fldChar w:fldCharType="begin"/>
+                            </w:r>
+                            <w:r>
+                              <w:instrText xml:space="preserve"> SEQ gambar \* ARABIC </w:instrText>
+                            </w:r>
+                            <w:r>
+                              <w:fldChar w:fldCharType="separate"/>
+                            </w:r>
+                            <w:r>
+                              <w:rPr>
+                                <w:noProof/>
+                              </w:rPr>
+                              <w:t>3</w:t>
+                            </w:r>
+                            <w:r>
+                              <w:rPr>
+                                <w:noProof/>
+                              </w:rPr>
+                              <w:fldChar w:fldCharType="end"/>
+                            </w:r>
                             <w:r>
                               <w:t>.</w:t>
                             </w:r>
@@ -39873,21 +40022,34 @@
                           <w:lang w:val="en-US"/>
                         </w:rPr>
                       </w:pPr>
-                      <w:bookmarkStart w:id="23" w:name="_Toc101218992"/>
+                      <w:bookmarkStart w:id="23" w:name="_Toc101303549"/>
                       <w:r>
                         <w:t>Gambar</w:t>
                       </w:r>
                       <w:r>
                         <w:t xml:space="preserve"> </w:t>
                       </w:r>
-                      <w:fldSimple w:instr=" SEQ gambar \* ARABIC ">
-                        <w:r>
-                          <w:rPr>
-                            <w:noProof/>
-                          </w:rPr>
-                          <w:t>3</w:t>
-                        </w:r>
-                      </w:fldSimple>
+                      <w:r>
+                        <w:fldChar w:fldCharType="begin"/>
+                      </w:r>
+                      <w:r>
+                        <w:instrText xml:space="preserve"> SEQ gambar \* ARABIC </w:instrText>
+                      </w:r>
+                      <w:r>
+                        <w:fldChar w:fldCharType="separate"/>
+                      </w:r>
+                      <w:r>
+                        <w:rPr>
+                          <w:noProof/>
+                        </w:rPr>
+                        <w:t>3</w:t>
+                      </w:r>
+                      <w:r>
+                        <w:rPr>
+                          <w:noProof/>
+                        </w:rPr>
+                        <w:fldChar w:fldCharType="end"/>
+                      </w:r>
                       <w:r>
                         <w:t>.</w:t>
                       </w:r>
@@ -39939,7 +40101,7 @@
                     </pic:cNvPicPr>
                   </pic:nvPicPr>
                   <pic:blipFill>
-                    <a:blip r:embed="rId22">
+                    <a:blip r:embed="rId24">
                       <a:extLst>
                         <a:ext uri="{28A0092B-C50C-407E-A947-70E740481C1C}">
                           <a14:useLocalDpi xmlns:a14="http://schemas.microsoft.com/office/drawing/2010/main" val="0"/>
@@ -47081,7 +47243,7 @@
         <mc:AlternateContent>
           <mc:Choice Requires="wps">
             <w:drawing>
-              <wp:anchor distT="0" distB="0" distL="114300" distR="114300" simplePos="0" relativeHeight="251768832" behindDoc="1" locked="0" layoutInCell="1" allowOverlap="1" wp14:anchorId="23CB3A50" wp14:editId="5E2DDE5D">
+              <wp:anchor distT="0" distB="0" distL="114300" distR="114300" simplePos="0" relativeHeight="251768832" behindDoc="1" locked="0" layoutInCell="1" allowOverlap="1" wp14:anchorId="23CB3A50" wp14:editId="3F76EBC3">
                 <wp:simplePos x="0" y="0"/>
                 <wp:positionH relativeFrom="column">
                   <wp:posOffset>404495</wp:posOffset>
@@ -47131,7 +47293,7 @@
                                 <w:spacing w:val="15"/>
                               </w:rPr>
                             </w:pPr>
-                            <w:bookmarkStart w:id="27" w:name="_Toc101218993"/>
+                            <w:bookmarkStart w:id="27" w:name="_Toc101303550"/>
                             <w:proofErr w:type="spellStart"/>
                             <w:r>
                               <w:t>gambar</w:t>
@@ -47140,14 +47302,27 @@
                             <w:r>
                               <w:t xml:space="preserve"> </w:t>
                             </w:r>
-                            <w:fldSimple w:instr=" SEQ gambar \* ARABIC ">
-                              <w:r>
-                                <w:rPr>
-                                  <w:noProof/>
-                                </w:rPr>
-                                <w:t>4</w:t>
-                              </w:r>
-                            </w:fldSimple>
+                            <w:r>
+                              <w:fldChar w:fldCharType="begin"/>
+                            </w:r>
+                            <w:r>
+                              <w:instrText xml:space="preserve"> SEQ gambar \* ARABIC </w:instrText>
+                            </w:r>
+                            <w:r>
+                              <w:fldChar w:fldCharType="separate"/>
+                            </w:r>
+                            <w:r>
+                              <w:rPr>
+                                <w:noProof/>
+                              </w:rPr>
+                              <w:t>4</w:t>
+                            </w:r>
+                            <w:r>
+                              <w:rPr>
+                                <w:noProof/>
+                              </w:rPr>
+                              <w:fldChar w:fldCharType="end"/>
+                            </w:r>
                             <w:r>
                               <w:t xml:space="preserve"> ERD </w:t>
                             </w:r>
@@ -47194,7 +47369,7 @@
                           <w:spacing w:val="15"/>
                         </w:rPr>
                       </w:pPr>
-                      <w:bookmarkStart w:id="28" w:name="_Toc101218993"/>
+                      <w:bookmarkStart w:id="28" w:name="_Toc101303550"/>
                       <w:proofErr w:type="spellStart"/>
                       <w:r>
                         <w:t>gambar</w:t>
@@ -47203,14 +47378,27 @@
                       <w:r>
                         <w:t xml:space="preserve"> </w:t>
                       </w:r>
-                      <w:fldSimple w:instr=" SEQ gambar \* ARABIC ">
-                        <w:r>
-                          <w:rPr>
-                            <w:noProof/>
-                          </w:rPr>
-                          <w:t>4</w:t>
-                        </w:r>
-                      </w:fldSimple>
+                      <w:r>
+                        <w:fldChar w:fldCharType="begin"/>
+                      </w:r>
+                      <w:r>
+                        <w:instrText xml:space="preserve"> SEQ gambar \* ARABIC </w:instrText>
+                      </w:r>
+                      <w:r>
+                        <w:fldChar w:fldCharType="separate"/>
+                      </w:r>
+                      <w:r>
+                        <w:rPr>
+                          <w:noProof/>
+                        </w:rPr>
+                        <w:t>4</w:t>
+                      </w:r>
+                      <w:r>
+                        <w:rPr>
+                          <w:noProof/>
+                        </w:rPr>
+                        <w:fldChar w:fldCharType="end"/>
+                      </w:r>
                       <w:r>
                         <w:t xml:space="preserve"> ERD </w:t>
                       </w:r>
@@ -47290,7 +47478,7 @@
                     <pic:cNvPicPr/>
                   </pic:nvPicPr>
                   <pic:blipFill>
-                    <a:blip r:embed="rId23" cstate="print">
+                    <a:blip r:embed="rId25" cstate="print">
                       <a:extLst>
                         <a:ext uri="{28A0092B-C50C-407E-A947-70E740481C1C}">
                           <a14:useLocalDpi xmlns:a14="http://schemas.microsoft.com/office/drawing/2010/main" val="0"/>
@@ -47587,7 +47775,7 @@
           <w:noProof/>
         </w:rPr>
         <w:drawing>
-          <wp:anchor distT="0" distB="0" distL="114300" distR="114300" simplePos="0" relativeHeight="251718656" behindDoc="1" locked="0" layoutInCell="1" allowOverlap="1" wp14:anchorId="13C48374" wp14:editId="4FC46DB9">
+          <wp:anchor distT="0" distB="0" distL="114300" distR="114300" simplePos="0" relativeHeight="251718656" behindDoc="1" locked="0" layoutInCell="1" allowOverlap="1" wp14:anchorId="13C48374" wp14:editId="58E60F5E">
             <wp:simplePos x="0" y="0"/>
             <wp:positionH relativeFrom="column">
               <wp:posOffset>450850</wp:posOffset>
@@ -47622,7 +47810,7 @@
                     <pic:cNvPicPr/>
                   </pic:nvPicPr>
                   <pic:blipFill>
-                    <a:blip r:embed="rId24">
+                    <a:blip r:embed="rId26">
                       <a:extLst>
                         <a:ext uri="{28A0092B-C50C-407E-A947-70E740481C1C}">
                           <a14:useLocalDpi xmlns:a14="http://schemas.microsoft.com/office/drawing/2010/main" val="0"/>
@@ -47736,66 +47924,63 @@
         <w:t xml:space="preserve"> </w:t>
       </w:r>
       <w:proofErr w:type="spellStart"/>
+      <w:r>
+        <w:t>mendeskripsikan</w:t>
+      </w:r>
+      <w:proofErr w:type="spellEnd"/>
+      <w:r>
+        <w:t xml:space="preserve"> </w:t>
+      </w:r>
+      <w:r>
+        <w:tab/>
+      </w:r>
+      <w:proofErr w:type="spellStart"/>
+      <w:r>
+        <w:t>sebuah</w:t>
+      </w:r>
+      <w:proofErr w:type="spellEnd"/>
+      <w:r>
+        <w:t xml:space="preserve"> </w:t>
+      </w:r>
+      <w:proofErr w:type="spellStart"/>
+      <w:r>
+        <w:t>interaksi</w:t>
+      </w:r>
+      <w:proofErr w:type="spellEnd"/>
+      <w:r>
+        <w:t xml:space="preserve"> </w:t>
+      </w:r>
+      <w:proofErr w:type="spellStart"/>
+      <w:r>
+        <w:t>antara</w:t>
+      </w:r>
+      <w:proofErr w:type="spellEnd"/>
+      <w:r>
+        <w:t xml:space="preserve"> </w:t>
+      </w:r>
+      <w:proofErr w:type="spellStart"/>
+      <w:r>
+        <w:t>satu</w:t>
+      </w:r>
+      <w:proofErr w:type="spellEnd"/>
+      <w:r>
+        <w:t xml:space="preserve"> </w:t>
+      </w:r>
+      <w:proofErr w:type="spellStart"/>
       <w:proofErr w:type="gramStart"/>
       <w:r>
-        <w:t>mendeskripsikan</w:t>
-      </w:r>
-      <w:proofErr w:type="spellEnd"/>
-      <w:r>
-        <w:t xml:space="preserve"> </w:t>
-      </w:r>
-      <w:r>
-        <w:t xml:space="preserve"> </w:t>
-      </w:r>
-      <w:r>
-        <w:tab/>
-      </w:r>
-      <w:proofErr w:type="spellStart"/>
+        <w:t>aktor</w:t>
+      </w:r>
+      <w:proofErr w:type="spellEnd"/>
+      <w:r>
+        <w:t xml:space="preserve">  </w:t>
+      </w:r>
+      <w:proofErr w:type="spellStart"/>
+      <w:r>
+        <w:t>atau</w:t>
+      </w:r>
+      <w:proofErr w:type="spellEnd"/>
       <w:proofErr w:type="gramEnd"/>
-      <w:r>
-        <w:t>sebuah</w:t>
-      </w:r>
-      <w:proofErr w:type="spellEnd"/>
-      <w:r>
-        <w:t xml:space="preserve"> </w:t>
-      </w:r>
-      <w:proofErr w:type="spellStart"/>
-      <w:r>
-        <w:t>interaksi</w:t>
-      </w:r>
-      <w:proofErr w:type="spellEnd"/>
-      <w:r>
-        <w:t xml:space="preserve"> </w:t>
-      </w:r>
-      <w:proofErr w:type="spellStart"/>
-      <w:r>
-        <w:t>antara</w:t>
-      </w:r>
-      <w:proofErr w:type="spellEnd"/>
-      <w:r>
-        <w:t xml:space="preserve"> </w:t>
-      </w:r>
-      <w:proofErr w:type="spellStart"/>
-      <w:r>
-        <w:t>satu</w:t>
-      </w:r>
-      <w:proofErr w:type="spellEnd"/>
-      <w:r>
-        <w:t xml:space="preserve"> </w:t>
-      </w:r>
-      <w:proofErr w:type="spellStart"/>
-      <w:r>
-        <w:t>aktor</w:t>
-      </w:r>
-      <w:proofErr w:type="spellEnd"/>
-      <w:r>
-        <w:t xml:space="preserve">  </w:t>
-      </w:r>
-      <w:proofErr w:type="spellStart"/>
-      <w:r>
-        <w:t>atau</w:t>
-      </w:r>
-      <w:proofErr w:type="spellEnd"/>
       <w:r>
         <w:t xml:space="preserve"> </w:t>
       </w:r>
@@ -47901,7 +48086,7 @@
         <mc:AlternateContent>
           <mc:Choice Requires="wps">
             <w:drawing>
-              <wp:anchor distT="0" distB="0" distL="114300" distR="114300" simplePos="0" relativeHeight="251770880" behindDoc="1" locked="0" layoutInCell="1" allowOverlap="1" wp14:anchorId="40A762AC" wp14:editId="1A5B862D">
+              <wp:anchor distT="0" distB="0" distL="114300" distR="114300" simplePos="0" relativeHeight="251770880" behindDoc="1" locked="0" layoutInCell="1" allowOverlap="1" wp14:anchorId="40A762AC" wp14:editId="02F12232">
                 <wp:simplePos x="0" y="0"/>
                 <wp:positionH relativeFrom="column">
                   <wp:posOffset>450850</wp:posOffset>
@@ -47951,7 +48136,7 @@
                                 <w:spacing w:val="15"/>
                               </w:rPr>
                             </w:pPr>
-                            <w:bookmarkStart w:id="29" w:name="_Toc101218994"/>
+                            <w:bookmarkStart w:id="29" w:name="_Toc101303551"/>
                             <w:proofErr w:type="spellStart"/>
                             <w:r>
                               <w:t>gambar</w:t>
@@ -47960,14 +48145,27 @@
                             <w:r>
                               <w:t xml:space="preserve"> </w:t>
                             </w:r>
-                            <w:fldSimple w:instr=" SEQ gambar \* ARABIC ">
-                              <w:r>
-                                <w:rPr>
-                                  <w:noProof/>
-                                </w:rPr>
-                                <w:t>5</w:t>
-                              </w:r>
-                            </w:fldSimple>
+                            <w:r>
+                              <w:fldChar w:fldCharType="begin"/>
+                            </w:r>
+                            <w:r>
+                              <w:instrText xml:space="preserve"> SEQ gambar \* ARABIC </w:instrText>
+                            </w:r>
+                            <w:r>
+                              <w:fldChar w:fldCharType="separate"/>
+                            </w:r>
+                            <w:r>
+                              <w:rPr>
+                                <w:noProof/>
+                              </w:rPr>
+                              <w:t>5</w:t>
+                            </w:r>
+                            <w:r>
+                              <w:rPr>
+                                <w:noProof/>
+                              </w:rPr>
+                              <w:fldChar w:fldCharType="end"/>
+                            </w:r>
                             <w:r>
                               <w:t xml:space="preserve"> Use case diagram </w:t>
                             </w:r>
@@ -48014,7 +48212,7 @@
                           <w:spacing w:val="15"/>
                         </w:rPr>
                       </w:pPr>
-                      <w:bookmarkStart w:id="30" w:name="_Toc101218994"/>
+                      <w:bookmarkStart w:id="30" w:name="_Toc101303551"/>
                       <w:proofErr w:type="spellStart"/>
                       <w:r>
                         <w:t>gambar</w:t>
@@ -48023,14 +48221,27 @@
                       <w:r>
                         <w:t xml:space="preserve"> </w:t>
                       </w:r>
-                      <w:fldSimple w:instr=" SEQ gambar \* ARABIC ">
-                        <w:r>
-                          <w:rPr>
-                            <w:noProof/>
-                          </w:rPr>
-                          <w:t>5</w:t>
-                        </w:r>
-                      </w:fldSimple>
+                      <w:r>
+                        <w:fldChar w:fldCharType="begin"/>
+                      </w:r>
+                      <w:r>
+                        <w:instrText xml:space="preserve"> SEQ gambar \* ARABIC </w:instrText>
+                      </w:r>
+                      <w:r>
+                        <w:fldChar w:fldCharType="separate"/>
+                      </w:r>
+                      <w:r>
+                        <w:rPr>
+                          <w:noProof/>
+                        </w:rPr>
+                        <w:t>5</w:t>
+                      </w:r>
+                      <w:r>
+                        <w:rPr>
+                          <w:noProof/>
+                        </w:rPr>
+                        <w:fldChar w:fldCharType="end"/>
+                      </w:r>
                       <w:r>
                         <w:t xml:space="preserve"> Use case diagram </w:t>
                       </w:r>
@@ -48084,18 +48295,6 @@
         <w:rPr>
           <w:lang w:val="id-ID"/>
         </w:rPr>
-        <w:sectPr>
-          <w:headerReference w:type="default" r:id="rId25"/>
-          <w:footerReference w:type="default" r:id="rId26"/>
-          <w:headerReference w:type="first" r:id="rId27"/>
-          <w:footerReference w:type="first" r:id="rId28"/>
-          <w:pgSz w:w="11906" w:h="16838" w:code="9"/>
-          <w:pgMar w:top="2268" w:right="1701" w:bottom="1701" w:left="2268" w:header="706" w:footer="706" w:gutter="0"/>
-          <w:paperSrc w:first="7"/>
-          <w:cols w:space="708"/>
-          <w:titlePg/>
-          <w:docGrid w:linePitch="360"/>
-        </w:sectPr>
       </w:pPr>
       <w:r>
         <w:rPr>
@@ -48132,20 +48331,102 @@
         <w:rPr>
           <w:lang w:val="id-ID"/>
         </w:rPr>
-        <w:t xml:space="preserve"> aktivitas yang dilakukan oleh sistem, bukan yang dilakukan oleh penggunna </w:t>
+        <w:t xml:space="preserve"> aktivitas yang dilakukan oleh sistem, bukan yang dilakukan oleh penggunna ketika berinteraksi dengan sistem</w:t>
       </w:r>
       <w:r>
         <w:rPr>
           <w:lang w:val="id-ID"/>
         </w:rPr>
+        <w:t>. Activity diagram dalam aplikasi presensi ini adalah sebagai berikut</w:t>
+      </w:r>
+      <w:r>
+        <w:rPr>
+          <w:lang w:val="id-ID"/>
+        </w:rPr>
+        <w:t>:</w:t>
+      </w:r>
+    </w:p>
+    <w:p>
+      <w:pPr>
+        <w:pStyle w:val="Subtitle"/>
+        <w:numPr>
+          <w:ilvl w:val="0"/>
+          <w:numId w:val="25"/>
+        </w:numPr>
+        <w:tabs>
+          <w:tab w:val="left" w:pos="2127"/>
+        </w:tabs>
+        <w:rPr>
+          <w:lang w:val="en-US"/>
+        </w:rPr>
+      </w:pPr>
+      <w:r>
+        <w:rPr>
+          <w:noProof/>
+        </w:rPr>
         <w:lastRenderedPageBreak/>
-        <w:t>ketika berinteraksi dengan sistem</w:t>
-      </w:r>
-      <w:r>
-        <w:rPr>
-          <w:lang w:val="id-ID"/>
-        </w:rPr>
-        <w:t xml:space="preserve">. Activity diagram dalam </w:t>
+        <w:drawing>
+          <wp:anchor distT="0" distB="0" distL="114300" distR="114300" simplePos="0" relativeHeight="251784192" behindDoc="0" locked="0" layoutInCell="1" allowOverlap="1" wp14:anchorId="31F3CAE1" wp14:editId="7EBC2D07">
+            <wp:simplePos x="0" y="0"/>
+            <wp:positionH relativeFrom="column">
+              <wp:posOffset>1041178</wp:posOffset>
+            </wp:positionH>
+            <wp:positionV relativeFrom="paragraph">
+              <wp:posOffset>425386</wp:posOffset>
+            </wp:positionV>
+            <wp:extent cx="2827655" cy="2945130"/>
+            <wp:effectExtent l="0" t="0" r="0" b="7620"/>
+            <wp:wrapTopAndBottom/>
+            <wp:docPr id="19" name="Picture 19" descr="Graphical user interface, application&#10;&#10;Description automatically generated"/>
+            <wp:cNvGraphicFramePr>
+              <a:graphicFrameLocks xmlns:a="http://schemas.openxmlformats.org/drawingml/2006/main" noChangeAspect="1"/>
+            </wp:cNvGraphicFramePr>
+            <a:graphic xmlns:a="http://schemas.openxmlformats.org/drawingml/2006/main">
+              <a:graphicData uri="http://schemas.openxmlformats.org/drawingml/2006/picture">
+                <pic:pic xmlns:pic="http://schemas.openxmlformats.org/drawingml/2006/picture">
+                  <pic:nvPicPr>
+                    <pic:cNvPr id="19" name="Picture 19" descr="Graphical user interface, application&#10;&#10;Description automatically generated"/>
+                    <pic:cNvPicPr>
+                      <a:picLocks noChangeAspect="1" noChangeArrowheads="1"/>
+                    </pic:cNvPicPr>
+                  </pic:nvPicPr>
+                  <pic:blipFill>
+                    <a:blip r:embed="rId27">
+                      <a:extLst>
+                        <a:ext uri="{28A0092B-C50C-407E-A947-70E740481C1C}">
+                          <a14:useLocalDpi xmlns:a14="http://schemas.microsoft.com/office/drawing/2010/main" val="0"/>
+                        </a:ext>
+                      </a:extLst>
+                    </a:blip>
+                    <a:srcRect/>
+                    <a:stretch>
+                      <a:fillRect/>
+                    </a:stretch>
+                  </pic:blipFill>
+                  <pic:spPr bwMode="auto">
+                    <a:xfrm>
+                      <a:off x="0" y="0"/>
+                      <a:ext cx="2827655" cy="2945130"/>
+                    </a:xfrm>
+                    <a:prstGeom prst="rect">
+                      <a:avLst/>
+                    </a:prstGeom>
+                    <a:noFill/>
+                    <a:ln>
+                      <a:noFill/>
+                    </a:ln>
+                  </pic:spPr>
+                </pic:pic>
+              </a:graphicData>
+            </a:graphic>
+            <wp14:sizeRelH relativeFrom="margin">
+              <wp14:pctWidth>0</wp14:pctWidth>
+            </wp14:sizeRelH>
+            <wp14:sizeRelV relativeFrom="margin">
+              <wp14:pctHeight>0</wp14:pctHeight>
+            </wp14:sizeRelV>
+          </wp:anchor>
+        </w:drawing>
       </w:r>
       <w:r>
         <w:rPr>
@@ -48154,18 +48435,18 @@
         <mc:AlternateContent>
           <mc:Choice Requires="wps">
             <w:drawing>
-              <wp:anchor distT="0" distB="0" distL="114300" distR="114300" simplePos="0" relativeHeight="251779072" behindDoc="0" locked="0" layoutInCell="1" allowOverlap="1" wp14:anchorId="3C75AA73" wp14:editId="169E660A">
+              <wp:anchor distT="0" distB="0" distL="114300" distR="114300" simplePos="0" relativeHeight="251790336" behindDoc="0" locked="0" layoutInCell="1" allowOverlap="1" wp14:anchorId="55449399" wp14:editId="4E72DDC5">
                 <wp:simplePos x="0" y="0"/>
                 <wp:positionH relativeFrom="column">
-                  <wp:posOffset>572770</wp:posOffset>
+                  <wp:posOffset>904875</wp:posOffset>
                 </wp:positionH>
                 <wp:positionV relativeFrom="paragraph">
-                  <wp:posOffset>4320540</wp:posOffset>
+                  <wp:posOffset>3519170</wp:posOffset>
                 </wp:positionV>
-                <wp:extent cx="3599815" cy="635"/>
+                <wp:extent cx="3110230" cy="635"/>
                 <wp:effectExtent l="0" t="0" r="0" b="0"/>
                 <wp:wrapTopAndBottom/>
-                <wp:docPr id="8" name="Text Box 8"/>
+                <wp:docPr id="20" name="Text Box 20"/>
                 <wp:cNvGraphicFramePr/>
                 <a:graphic xmlns:a="http://schemas.openxmlformats.org/drawingml/2006/main">
                   <a:graphicData uri="http://schemas.microsoft.com/office/word/2010/wordprocessingShape">
@@ -48174,7 +48455,7 @@
                       <wps:spPr>
                         <a:xfrm>
                           <a:off x="0" y="0"/>
-                          <a:ext cx="3599815" cy="635"/>
+                          <a:ext cx="3110230" cy="635"/>
                         </a:xfrm>
                         <a:prstGeom prst="rect">
                           <a:avLst/>
@@ -48193,71 +48474,38 @@
                               <w:pStyle w:val="Caption"/>
                               <w:jc w:val="center"/>
                               <w:rPr>
-                                <w:i w:val="0"/>
-                                <w:iCs w:val="0"/>
                                 <w:spacing w:val="15"/>
                                 <w:lang w:val="id-ID"/>
                               </w:rPr>
                             </w:pPr>
-                            <w:bookmarkStart w:id="31" w:name="_Toc101218995"/>
+                            <w:bookmarkStart w:id="31" w:name="_Toc101303552"/>
                             <w:proofErr w:type="spellStart"/>
                             <w:r>
-                              <w:rPr>
-                                <w:i w:val="0"/>
-                                <w:iCs w:val="0"/>
-                              </w:rPr>
                               <w:t>gambar</w:t>
                             </w:r>
                             <w:proofErr w:type="spellEnd"/>
                             <w:r>
-                              <w:rPr>
-                                <w:i w:val="0"/>
-                                <w:iCs w:val="0"/>
-                              </w:rPr>
                               <w:t xml:space="preserve"> </w:t>
                             </w:r>
                             <w:r>
-                              <w:rPr>
-                                <w:i w:val="0"/>
-                                <w:iCs w:val="0"/>
-                              </w:rPr>
                               <w:fldChar w:fldCharType="begin"/>
                             </w:r>
                             <w:r>
-                              <w:rPr>
-                                <w:i w:val="0"/>
-                                <w:iCs w:val="0"/>
-                              </w:rPr>
                               <w:instrText xml:space="preserve"> SEQ gambar \* ARABIC </w:instrText>
                             </w:r>
                             <w:r>
-                              <w:rPr>
-                                <w:i w:val="0"/>
-                                <w:iCs w:val="0"/>
-                              </w:rPr>
                               <w:fldChar w:fldCharType="separate"/>
                             </w:r>
                             <w:r>
                               <w:rPr>
-                                <w:i w:val="0"/>
-                                <w:iCs w:val="0"/>
                                 <w:noProof/>
                               </w:rPr>
                               <w:t>6</w:t>
                             </w:r>
                             <w:r>
-                              <w:rPr>
-                                <w:i w:val="0"/>
-                                <w:iCs w:val="0"/>
-                              </w:rPr>
                               <w:fldChar w:fldCharType="end"/>
                             </w:r>
                             <w:r>
-                              <w:rPr>
-                                <w:i w:val="0"/>
-                                <w:iCs w:val="0"/>
-                                <w:lang w:val="id-ID"/>
-                              </w:rPr>
                               <w:t xml:space="preserve"> Activity diagram login</w:t>
                             </w:r>
                             <w:bookmarkEnd w:id="31"/>
@@ -48278,7 +48526,7 @@
           </mc:Choice>
           <mc:Fallback>
             <w:pict>
-              <v:shape w14:anchorId="3C75AA73" id="Text Box 8" o:spid="_x0000_s1049" type="#_x0000_t202" style="position:absolute;left:0;text-align:left;margin-left:45.1pt;margin-top:340.2pt;width:283.45pt;height:.05pt;z-index:251779072;visibility:visible;mso-wrap-style:square;mso-wrap-distance-left:9pt;mso-wrap-distance-top:0;mso-wrap-distance-right:9pt;mso-wrap-distance-bottom:0;mso-position-horizontal:absolute;mso-position-horizontal-relative:text;mso-position-vertical:absolute;mso-position-vertical-relative:text;v-text-anchor:top" o:gfxdata="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" stroked="f">
+              <v:shape w14:anchorId="55449399" id="Text Box 20" o:spid="_x0000_s1049" type="#_x0000_t202" style="position:absolute;left:0;text-align:left;margin-left:71.25pt;margin-top:277.1pt;width:244.9pt;height:.05pt;z-index:251790336;visibility:visible;mso-wrap-style:square;mso-wrap-distance-left:9pt;mso-wrap-distance-top:0;mso-wrap-distance-right:9pt;mso-wrap-distance-bottom:0;mso-position-horizontal:absolute;mso-position-horizontal-relative:text;mso-position-vertical:absolute;mso-position-vertical-relative:text;v-text-anchor:top" o:gfxdata="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" stroked="f">
                 <v:textbox style="mso-fit-shape-to-text:t" inset="0,0,0,0">
                   <w:txbxContent>
                     <w:p>
@@ -48286,71 +48534,38 @@
                         <w:pStyle w:val="Caption"/>
                         <w:jc w:val="center"/>
                         <w:rPr>
-                          <w:i w:val="0"/>
-                          <w:iCs w:val="0"/>
                           <w:spacing w:val="15"/>
                           <w:lang w:val="id-ID"/>
                         </w:rPr>
                       </w:pPr>
-                      <w:bookmarkStart w:id="32" w:name="_Toc101218995"/>
+                      <w:bookmarkStart w:id="32" w:name="_Toc101303552"/>
                       <w:proofErr w:type="spellStart"/>
                       <w:r>
-                        <w:rPr>
-                          <w:i w:val="0"/>
-                          <w:iCs w:val="0"/>
-                        </w:rPr>
                         <w:t>gambar</w:t>
                       </w:r>
                       <w:proofErr w:type="spellEnd"/>
                       <w:r>
-                        <w:rPr>
-                          <w:i w:val="0"/>
-                          <w:iCs w:val="0"/>
-                        </w:rPr>
                         <w:t xml:space="preserve"> </w:t>
                       </w:r>
                       <w:r>
-                        <w:rPr>
-                          <w:i w:val="0"/>
-                          <w:iCs w:val="0"/>
-                        </w:rPr>
                         <w:fldChar w:fldCharType="begin"/>
                       </w:r>
                       <w:r>
-                        <w:rPr>
-                          <w:i w:val="0"/>
-                          <w:iCs w:val="0"/>
-                        </w:rPr>
                         <w:instrText xml:space="preserve"> SEQ gambar \* ARABIC </w:instrText>
                       </w:r>
                       <w:r>
-                        <w:rPr>
-                          <w:i w:val="0"/>
-                          <w:iCs w:val="0"/>
-                        </w:rPr>
                         <w:fldChar w:fldCharType="separate"/>
                       </w:r>
                       <w:r>
                         <w:rPr>
-                          <w:i w:val="0"/>
-                          <w:iCs w:val="0"/>
                           <w:noProof/>
                         </w:rPr>
                         <w:t>6</w:t>
                       </w:r>
                       <w:r>
-                        <w:rPr>
-                          <w:i w:val="0"/>
-                          <w:iCs w:val="0"/>
-                        </w:rPr>
                         <w:fldChar w:fldCharType="end"/>
                       </w:r>
                       <w:r>
-                        <w:rPr>
-                          <w:i w:val="0"/>
-                          <w:iCs w:val="0"/>
-                          <w:lang w:val="id-ID"/>
-                        </w:rPr>
                         <w:t xml:space="preserve"> Activity diagram login</w:t>
                       </w:r>
                       <w:bookmarkEnd w:id="32"/>
@@ -48365,22 +48580,53 @@
       </w:r>
       <w:r>
         <w:rPr>
+          <w:lang w:val="en-US"/>
+        </w:rPr>
+        <w:t>Activity diagram login</w:t>
+      </w:r>
+    </w:p>
+    <w:p>
+      <w:pPr>
+        <w:pStyle w:val="Subtitle"/>
+        <w:numPr>
+          <w:ilvl w:val="0"/>
+          <w:numId w:val="0"/>
+        </w:numPr>
+        <w:ind w:left="1418"/>
+        <w:rPr>
+          <w:lang w:val="en-US"/>
+        </w:rPr>
+      </w:pPr>
+    </w:p>
+    <w:p>
+      <w:pPr>
+        <w:pStyle w:val="Subtitle"/>
+        <w:numPr>
+          <w:ilvl w:val="0"/>
+          <w:numId w:val="25"/>
+        </w:numPr>
+        <w:rPr>
+          <w:lang w:val="en-US"/>
+        </w:rPr>
+      </w:pPr>
+      <w:r>
+        <w:rPr>
           <w:noProof/>
           <w:lang w:val="id-ID"/>
         </w:rPr>
         <w:drawing>
-          <wp:anchor distT="0" distB="0" distL="114300" distR="114300" simplePos="0" relativeHeight="251777024" behindDoc="0" locked="0" layoutInCell="1" allowOverlap="1" wp14:anchorId="49726687" wp14:editId="5B46C5CF">
+          <wp:anchor distT="0" distB="0" distL="114300" distR="114300" simplePos="0" relativeHeight="251780096" behindDoc="0" locked="0" layoutInCell="1" allowOverlap="1" wp14:anchorId="51654481" wp14:editId="222D0DC6">
             <wp:simplePos x="0" y="0"/>
             <wp:positionH relativeFrom="column">
-              <wp:posOffset>572770</wp:posOffset>
+              <wp:posOffset>1138699</wp:posOffset>
             </wp:positionH>
             <wp:positionV relativeFrom="paragraph">
-              <wp:posOffset>521970</wp:posOffset>
+              <wp:posOffset>454544</wp:posOffset>
             </wp:positionV>
-            <wp:extent cx="3600000" cy="3741450"/>
-            <wp:effectExtent l="0" t="0" r="635" b="0"/>
+            <wp:extent cx="2733386" cy="2944091"/>
+            <wp:effectExtent l="0" t="0" r="0" b="8890"/>
             <wp:wrapTopAndBottom/>
-            <wp:docPr id="7" name="Picture 7"/>
+            <wp:docPr id="9" name="Picture 9"/>
             <wp:cNvGraphicFramePr>
               <a:graphicFrameLocks xmlns:a="http://schemas.openxmlformats.org/drawingml/2006/main" noChangeAspect="1"/>
             </wp:cNvGraphicFramePr>
@@ -48394,7 +48640,7 @@
                     </pic:cNvPicPr>
                   </pic:nvPicPr>
                   <pic:blipFill>
-                    <a:blip r:embed="rId29">
+                    <a:blip r:embed="rId28">
                       <a:extLst>
                         <a:ext uri="{28A0092B-C50C-407E-A947-70E740481C1C}">
                           <a14:useLocalDpi xmlns:a14="http://schemas.microsoft.com/office/drawing/2010/main" val="0"/>
@@ -48409,7 +48655,7 @@
                   <pic:spPr bwMode="auto">
                     <a:xfrm>
                       <a:off x="0" y="0"/>
-                      <a:ext cx="3600000" cy="3741450"/>
+                      <a:ext cx="2733386" cy="2944091"/>
                     </a:xfrm>
                     <a:prstGeom prst="rect">
                       <a:avLst/>
@@ -48433,22 +48679,414 @@
       </w:r>
       <w:r>
         <w:rPr>
-          <w:lang w:val="id-ID"/>
-        </w:rPr>
-        <w:t>aplikasi presensi ini adalah sebagai berikut</w:t>
-      </w:r>
-      <w:r>
-        <w:rPr>
-          <w:lang w:val="id-ID"/>
-        </w:rPr>
-        <w:t>:</w:t>
+          <w:lang w:val="en-US"/>
+        </w:rPr>
+        <w:t xml:space="preserve">Activity diagram </w:t>
+      </w:r>
+      <w:proofErr w:type="spellStart"/>
+      <w:r>
+        <w:rPr>
+          <w:lang w:val="en-US"/>
+        </w:rPr>
+        <w:t>registrasi</w:t>
+      </w:r>
+      <w:proofErr w:type="spellEnd"/>
+      <w:r>
+        <w:rPr>
+          <w:noProof/>
+        </w:rPr>
+        <mc:AlternateContent>
+          <mc:Choice Requires="wps">
+            <w:drawing>
+              <wp:anchor distT="0" distB="0" distL="114300" distR="114300" simplePos="0" relativeHeight="251788288" behindDoc="0" locked="0" layoutInCell="1" allowOverlap="1" wp14:anchorId="229AB190" wp14:editId="6B3D258B">
+                <wp:simplePos x="0" y="0"/>
+                <wp:positionH relativeFrom="column">
+                  <wp:posOffset>995680</wp:posOffset>
+                </wp:positionH>
+                <wp:positionV relativeFrom="paragraph">
+                  <wp:posOffset>3503295</wp:posOffset>
+                </wp:positionV>
+                <wp:extent cx="3007995" cy="635"/>
+                <wp:effectExtent l="0" t="0" r="0" b="0"/>
+                <wp:wrapTopAndBottom/>
+                <wp:docPr id="22" name="Text Box 22"/>
+                <wp:cNvGraphicFramePr/>
+                <a:graphic xmlns:a="http://schemas.openxmlformats.org/drawingml/2006/main">
+                  <a:graphicData uri="http://schemas.microsoft.com/office/word/2010/wordprocessingShape">
+                    <wps:wsp>
+                      <wps:cNvSpPr txBox="1"/>
+                      <wps:spPr>
+                        <a:xfrm>
+                          <a:off x="0" y="0"/>
+                          <a:ext cx="3007995" cy="635"/>
+                        </a:xfrm>
+                        <a:prstGeom prst="rect">
+                          <a:avLst/>
+                        </a:prstGeom>
+                        <a:solidFill>
+                          <a:prstClr val="white"/>
+                        </a:solidFill>
+                        <a:ln>
+                          <a:noFill/>
+                        </a:ln>
+                      </wps:spPr>
+                      <wps:txbx>
+                        <w:txbxContent>
+                          <w:p>
+                            <w:pPr>
+                              <w:pStyle w:val="Caption"/>
+                              <w:jc w:val="center"/>
+                              <w:rPr>
+                                <w:spacing w:val="15"/>
+                                <w:lang w:val="id-ID"/>
+                              </w:rPr>
+                            </w:pPr>
+                            <w:bookmarkStart w:id="33" w:name="_Toc101303553"/>
+                            <w:proofErr w:type="spellStart"/>
+                            <w:r>
+                              <w:t>gambar</w:t>
+                            </w:r>
+                            <w:proofErr w:type="spellEnd"/>
+                            <w:r>
+                              <w:t xml:space="preserve"> </w:t>
+                            </w:r>
+                            <w:fldSimple w:instr=" SEQ gambar \* ARABIC ">
+                              <w:r>
+                                <w:rPr>
+                                  <w:noProof/>
+                                </w:rPr>
+                                <w:t>7</w:t>
+                              </w:r>
+                            </w:fldSimple>
+                            <w:r>
+                              <w:t xml:space="preserve"> Activity diagram </w:t>
+                            </w:r>
+                            <w:proofErr w:type="spellStart"/>
+                            <w:r>
+                              <w:t>registrasi</w:t>
+                            </w:r>
+                            <w:bookmarkEnd w:id="33"/>
+                            <w:proofErr w:type="spellEnd"/>
+                          </w:p>
+                        </w:txbxContent>
+                      </wps:txbx>
+                      <wps:bodyPr rot="0" spcFirstLastPara="0" vertOverflow="overflow" horzOverflow="overflow" vert="horz" wrap="square" lIns="0" tIns="0" rIns="0" bIns="0" numCol="1" spcCol="0" rtlCol="0" fromWordArt="0" anchor="t" anchorCtr="0" forceAA="0" compatLnSpc="1">
+                        <a:prstTxWarp prst="textNoShape">
+                          <a:avLst/>
+                        </a:prstTxWarp>
+                        <a:spAutoFit/>
+                      </wps:bodyPr>
+                    </wps:wsp>
+                  </a:graphicData>
+                </a:graphic>
+              </wp:anchor>
+            </w:drawing>
+          </mc:Choice>
+          <mc:Fallback>
+            <w:pict>
+              <v:shape w14:anchorId="229AB190" id="Text Box 22" o:spid="_x0000_s1050" type="#_x0000_t202" style="position:absolute;left:0;text-align:left;margin-left:78.4pt;margin-top:275.85pt;width:236.85pt;height:.05pt;z-index:251788288;visibility:visible;mso-wrap-style:square;mso-wrap-distance-left:9pt;mso-wrap-distance-top:0;mso-wrap-distance-right:9pt;mso-wrap-distance-bottom:0;mso-position-horizontal:absolute;mso-position-horizontal-relative:text;mso-position-vertical:absolute;mso-position-vertical-relative:text;v-text-anchor:top" o:gfxdata="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" stroked="f">
+                <v:textbox style="mso-fit-shape-to-text:t" inset="0,0,0,0">
+                  <w:txbxContent>
+                    <w:p>
+                      <w:pPr>
+                        <w:pStyle w:val="Caption"/>
+                        <w:jc w:val="center"/>
+                        <w:rPr>
+                          <w:spacing w:val="15"/>
+                          <w:lang w:val="id-ID"/>
+                        </w:rPr>
+                      </w:pPr>
+                      <w:bookmarkStart w:id="34" w:name="_Toc101303553"/>
+                      <w:proofErr w:type="spellStart"/>
+                      <w:r>
+                        <w:t>gambar</w:t>
+                      </w:r>
+                      <w:proofErr w:type="spellEnd"/>
+                      <w:r>
+                        <w:t xml:space="preserve"> </w:t>
+                      </w:r>
+                      <w:fldSimple w:instr=" SEQ gambar \* ARABIC ">
+                        <w:r>
+                          <w:rPr>
+                            <w:noProof/>
+                          </w:rPr>
+                          <w:t>7</w:t>
+                        </w:r>
+                      </w:fldSimple>
+                      <w:r>
+                        <w:t xml:space="preserve"> Activity diagram </w:t>
+                      </w:r>
+                      <w:proofErr w:type="spellStart"/>
+                      <w:r>
+                        <w:t>registrasi</w:t>
+                      </w:r>
+                      <w:bookmarkEnd w:id="34"/>
+                      <w:proofErr w:type="spellEnd"/>
+                    </w:p>
+                  </w:txbxContent>
+                </v:textbox>
+                <w10:wrap type="topAndBottom"/>
+              </v:shape>
+            </w:pict>
+          </mc:Fallback>
+        </mc:AlternateContent>
       </w:r>
     </w:p>
     <w:p>
       <w:pPr>
+        <w:rPr>
+          <w:lang w:val="id-ID"/>
+        </w:rPr>
+        <w:sectPr>
+          <w:headerReference w:type="default" r:id="rId29"/>
+          <w:footerReference w:type="default" r:id="rId30"/>
+          <w:headerReference w:type="first" r:id="rId31"/>
+          <w:footerReference w:type="first" r:id="rId32"/>
+          <w:pgSz w:w="11906" w:h="16838" w:code="9"/>
+          <w:pgMar w:top="2268" w:right="1701" w:bottom="1701" w:left="2268" w:header="706" w:footer="706" w:gutter="0"/>
+          <w:paperSrc w:first="7"/>
+          <w:cols w:space="708"/>
+          <w:titlePg/>
+          <w:docGrid w:linePitch="360"/>
+        </w:sectPr>
+      </w:pPr>
+    </w:p>
+    <w:p>
+      <w:pPr>
+        <w:pStyle w:val="Subtitle"/>
+        <w:numPr>
+          <w:ilvl w:val="0"/>
+          <w:numId w:val="25"/>
+        </w:numPr>
         <w:tabs>
-          <w:tab w:val="left" w:pos="2595"/>
+          <w:tab w:val="left" w:pos="3107"/>
         </w:tabs>
+        <w:ind w:left="1985" w:hanging="284"/>
+        <w:rPr>
+          <w:lang w:val="id-ID"/>
+        </w:rPr>
+        <w:sectPr>
+          <w:pgSz w:w="11906" w:h="16838" w:code="9"/>
+          <w:pgMar w:top="2268" w:right="1701" w:bottom="1701" w:left="2268" w:header="706" w:footer="706" w:gutter="0"/>
+          <w:paperSrc w:first="7"/>
+          <w:cols w:space="708"/>
+          <w:titlePg/>
+          <w:docGrid w:linePitch="360"/>
+        </w:sectPr>
+      </w:pPr>
+      <w:bookmarkStart w:id="35" w:name="_Toc96503825"/>
+      <w:r>
+        <w:rPr>
+          <w:noProof/>
+        </w:rPr>
+        <w:lastRenderedPageBreak/>
+        <mc:AlternateContent>
+          <mc:Choice Requires="wps">
+            <w:drawing>
+              <wp:anchor distT="0" distB="0" distL="114300" distR="114300" simplePos="0" relativeHeight="251794432" behindDoc="0" locked="0" layoutInCell="1" allowOverlap="1" wp14:anchorId="026D333A" wp14:editId="39F1444E">
+                <wp:simplePos x="0" y="0"/>
+                <wp:positionH relativeFrom="column">
+                  <wp:posOffset>1019175</wp:posOffset>
+                </wp:positionH>
+                <wp:positionV relativeFrom="paragraph">
+                  <wp:posOffset>3943350</wp:posOffset>
+                </wp:positionV>
+                <wp:extent cx="2585720" cy="635"/>
+                <wp:effectExtent l="0" t="0" r="0" b="0"/>
+                <wp:wrapTopAndBottom/>
+                <wp:docPr id="33" name="Text Box 33"/>
+                <wp:cNvGraphicFramePr/>
+                <a:graphic xmlns:a="http://schemas.openxmlformats.org/drawingml/2006/main">
+                  <a:graphicData uri="http://schemas.microsoft.com/office/word/2010/wordprocessingShape">
+                    <wps:wsp>
+                      <wps:cNvSpPr txBox="1"/>
+                      <wps:spPr>
+                        <a:xfrm>
+                          <a:off x="0" y="0"/>
+                          <a:ext cx="2585720" cy="635"/>
+                        </a:xfrm>
+                        <a:prstGeom prst="rect">
+                          <a:avLst/>
+                        </a:prstGeom>
+                        <a:solidFill>
+                          <a:prstClr val="white"/>
+                        </a:solidFill>
+                        <a:ln>
+                          <a:noFill/>
+                        </a:ln>
+                      </wps:spPr>
+                      <wps:txbx>
+                        <w:txbxContent>
+                          <w:p>
+                            <w:pPr>
+                              <w:pStyle w:val="Caption"/>
+                              <w:jc w:val="center"/>
+                              <w:rPr>
+                                <w:noProof/>
+                                <w:spacing w:val="15"/>
+                              </w:rPr>
+                            </w:pPr>
+                            <w:bookmarkStart w:id="36" w:name="_Toc101303554"/>
+                            <w:proofErr w:type="spellStart"/>
+                            <w:r>
+                              <w:t>gambar</w:t>
+                            </w:r>
+                            <w:proofErr w:type="spellEnd"/>
+                            <w:r>
+                              <w:t xml:space="preserve"> </w:t>
+                            </w:r>
+                            <w:fldSimple w:instr=" SEQ gambar \* ARABIC ">
+                              <w:r>
+                                <w:rPr>
+                                  <w:noProof/>
+                                </w:rPr>
+                                <w:t>8</w:t>
+                              </w:r>
+                            </w:fldSimple>
+                            <w:r>
+                              <w:rPr>
+                                <w:lang w:val="id-ID"/>
+                              </w:rPr>
+                              <w:t xml:space="preserve"> Activity diagram reset password</w:t>
+                            </w:r>
+                            <w:bookmarkEnd w:id="36"/>
+                          </w:p>
+                        </w:txbxContent>
+                      </wps:txbx>
+                      <wps:bodyPr rot="0" spcFirstLastPara="0" vertOverflow="overflow" horzOverflow="overflow" vert="horz" wrap="square" lIns="0" tIns="0" rIns="0" bIns="0" numCol="1" spcCol="0" rtlCol="0" fromWordArt="0" anchor="t" anchorCtr="0" forceAA="0" compatLnSpc="1">
+                        <a:prstTxWarp prst="textNoShape">
+                          <a:avLst/>
+                        </a:prstTxWarp>
+                        <a:spAutoFit/>
+                      </wps:bodyPr>
+                    </wps:wsp>
+                  </a:graphicData>
+                </a:graphic>
+              </wp:anchor>
+            </w:drawing>
+          </mc:Choice>
+          <mc:Fallback>
+            <w:pict>
+              <v:shape w14:anchorId="026D333A" id="Text Box 33" o:spid="_x0000_s1051" type="#_x0000_t202" style="position:absolute;left:0;text-align:left;margin-left:80.25pt;margin-top:310.5pt;width:203.6pt;height:.05pt;z-index:251794432;visibility:visible;mso-wrap-style:square;mso-wrap-distance-left:9pt;mso-wrap-distance-top:0;mso-wrap-distance-right:9pt;mso-wrap-distance-bottom:0;mso-position-horizontal:absolute;mso-position-horizontal-relative:text;mso-position-vertical:absolute;mso-position-vertical-relative:text;v-text-anchor:top" o:gfxdata="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" stroked="f">
+                <v:textbox style="mso-fit-shape-to-text:t" inset="0,0,0,0">
+                  <w:txbxContent>
+                    <w:p>
+                      <w:pPr>
+                        <w:pStyle w:val="Caption"/>
+                        <w:jc w:val="center"/>
+                        <w:rPr>
+                          <w:noProof/>
+                          <w:spacing w:val="15"/>
+                        </w:rPr>
+                      </w:pPr>
+                      <w:bookmarkStart w:id="37" w:name="_Toc101303554"/>
+                      <w:proofErr w:type="spellStart"/>
+                      <w:r>
+                        <w:t>gambar</w:t>
+                      </w:r>
+                      <w:proofErr w:type="spellEnd"/>
+                      <w:r>
+                        <w:t xml:space="preserve"> </w:t>
+                      </w:r>
+                      <w:fldSimple w:instr=" SEQ gambar \* ARABIC ">
+                        <w:r>
+                          <w:rPr>
+                            <w:noProof/>
+                          </w:rPr>
+                          <w:t>8</w:t>
+                        </w:r>
+                      </w:fldSimple>
+                      <w:r>
+                        <w:rPr>
+                          <w:lang w:val="id-ID"/>
+                        </w:rPr>
+                        <w:t xml:space="preserve"> Activity diagram reset password</w:t>
+                      </w:r>
+                      <w:bookmarkEnd w:id="37"/>
+                    </w:p>
+                  </w:txbxContent>
+                </v:textbox>
+                <w10:wrap type="topAndBottom"/>
+              </v:shape>
+            </w:pict>
+          </mc:Fallback>
+        </mc:AlternateContent>
+      </w:r>
+      <w:r>
+        <w:rPr>
+          <w:noProof/>
+        </w:rPr>
+        <w:drawing>
+          <wp:anchor distT="0" distB="0" distL="114300" distR="114300" simplePos="0" relativeHeight="251792384" behindDoc="0" locked="0" layoutInCell="1" allowOverlap="1" wp14:anchorId="49EC65FE" wp14:editId="26D6BA34">
+            <wp:simplePos x="0" y="0"/>
+            <wp:positionH relativeFrom="column">
+              <wp:posOffset>1019273</wp:posOffset>
+            </wp:positionH>
+            <wp:positionV relativeFrom="paragraph">
+              <wp:posOffset>371036</wp:posOffset>
+            </wp:positionV>
+            <wp:extent cx="2585720" cy="3515360"/>
+            <wp:effectExtent l="0" t="0" r="5080" b="8890"/>
+            <wp:wrapTopAndBottom/>
+            <wp:docPr id="26" name="Picture 26" descr="A picture containing shape&#10;&#10;Description automatically generated"/>
+            <wp:cNvGraphicFramePr>
+              <a:graphicFrameLocks xmlns:a="http://schemas.openxmlformats.org/drawingml/2006/main" noChangeAspect="1"/>
+            </wp:cNvGraphicFramePr>
+            <a:graphic xmlns:a="http://schemas.openxmlformats.org/drawingml/2006/main">
+              <a:graphicData uri="http://schemas.openxmlformats.org/drawingml/2006/picture">
+                <pic:pic xmlns:pic="http://schemas.openxmlformats.org/drawingml/2006/picture">
+                  <pic:nvPicPr>
+                    <pic:cNvPr id="26" name="Picture 26" descr="A picture containing shape&#10;&#10;Description automatically generated"/>
+                    <pic:cNvPicPr/>
+                  </pic:nvPicPr>
+                  <pic:blipFill>
+                    <a:blip r:embed="rId33">
+                      <a:extLst>
+                        <a:ext uri="{28A0092B-C50C-407E-A947-70E740481C1C}">
+                          <a14:useLocalDpi xmlns:a14="http://schemas.microsoft.com/office/drawing/2010/main" val="0"/>
+                        </a:ext>
+                      </a:extLst>
+                    </a:blip>
+                    <a:stretch>
+                      <a:fillRect/>
+                    </a:stretch>
+                  </pic:blipFill>
+                  <pic:spPr>
+                    <a:xfrm>
+                      <a:off x="0" y="0"/>
+                      <a:ext cx="2585720" cy="3515360"/>
+                    </a:xfrm>
+                    <a:prstGeom prst="rect">
+                      <a:avLst/>
+                    </a:prstGeom>
+                  </pic:spPr>
+                </pic:pic>
+              </a:graphicData>
+            </a:graphic>
+            <wp14:sizeRelH relativeFrom="margin">
+              <wp14:pctWidth>0</wp14:pctWidth>
+            </wp14:sizeRelH>
+            <wp14:sizeRelV relativeFrom="margin">
+              <wp14:pctHeight>0</wp14:pctHeight>
+            </wp14:sizeRelV>
+          </wp:anchor>
+        </w:drawing>
+      </w:r>
+      <w:r>
+        <w:rPr>
+          <w:lang w:val="id-ID"/>
+        </w:rPr>
+        <w:t xml:space="preserve">Activity reset password </w:t>
+      </w:r>
+    </w:p>
+    <w:p>
+      <w:pPr>
+        <w:pStyle w:val="Subtitle"/>
+        <w:numPr>
+          <w:ilvl w:val="0"/>
+          <w:numId w:val="0"/>
+        </w:numPr>
+        <w:ind w:left="720"/>
         <w:rPr>
           <w:lang w:val="id-ID"/>
         </w:rPr>
@@ -48459,11 +49097,10 @@
         <w:pStyle w:val="Heading1"/>
         <w:jc w:val="center"/>
       </w:pPr>
-      <w:bookmarkStart w:id="33" w:name="_Toc96503825"/>
       <w:r>
         <w:t>REFERENSI</w:t>
       </w:r>
-      <w:bookmarkEnd w:id="33"/>
+      <w:bookmarkEnd w:id="35"/>
     </w:p>
     <w:p>
       <w:pPr>
@@ -50060,6 +50697,9 @@
   <w:p>
     <w:pPr>
       <w:pStyle w:val="Header"/>
+      <w:rPr>
+        <w:lang w:val="id-ID"/>
+      </w:rPr>
     </w:pPr>
   </w:p>
 </w:hdr>
@@ -50068,6 +50708,92 @@
 <file path=word/numbering.xml><?xml version="1.0" encoding="utf-8"?>
 <w:numbering xmlns:wpc="http://schemas.microsoft.com/office/word/2010/wordprocessingCanvas" xmlns:cx="http://schemas.microsoft.com/office/drawing/2014/chartex" xmlns:cx1="http://schemas.microsoft.com/office/drawing/2015/9/8/chartex" xmlns:cx2="http://schemas.microsoft.com/office/drawing/2015/10/21/chartex" xmlns:cx3="http://schemas.microsoft.com/office/drawing/2016/5/9/chartex" xmlns:cx4="http://schemas.microsoft.com/office/drawing/2016/5/10/chartex" xmlns:cx5="http://schemas.microsoft.com/office/drawing/2016/5/11/chartex" xmlns:cx6="http://schemas.microsoft.com/office/drawing/2016/5/12/chartex" xmlns:cx7="http://schemas.microsoft.com/office/drawing/2016/5/13/chartex" xmlns:cx8="http://schemas.microsoft.com/office/drawing/2016/5/14/chartex" xmlns:mc="http://schemas.openxmlformats.org/markup-compatibility/2006" xmlns:aink="http://schemas.microsoft.com/office/drawing/2016/ink" xmlns:am3d="http://schemas.microsoft.com/office/drawing/2017/model3d" xmlns:o="urn:schemas-microsoft-com:office:office" xmlns:r="http://schemas.openxmlformats.org/officeDocument/2006/relationships" xmlns:m="http://schemas.openxmlformats.org/officeDocument/2006/math" xmlns:v="urn:schemas-microsoft-com:vml" xmlns:wp14="http://schemas.microsoft.com/office/word/2010/wordprocessingDrawing" xmlns:wp="http://schemas.openxmlformats.org/drawingml/2006/wordprocessingDrawing" xmlns:w10="urn:schemas-microsoft-com:office:word" xmlns:w="http://schemas.openxmlformats.org/wordprocessingml/2006/main" xmlns:w14="http://schemas.microsoft.com/office/word/2010/wordml" xmlns:w15="http://schemas.microsoft.com/office/word/2012/wordml" xmlns:w16cex="http://schemas.microsoft.com/office/word/2018/wordml/cex" xmlns:w16cid="http://schemas.microsoft.com/office/word/2016/wordml/cid" xmlns:w16="http://schemas.microsoft.com/office/word/2018/wordml" xmlns:w16sdtdh="http://schemas.microsoft.com/office/word/2020/wordml/sdtdatahash" xmlns:w16se="http://schemas.microsoft.com/office/word/2015/wordml/symex" xmlns:wpg="http://schemas.microsoft.com/office/word/2010/wordprocessingGroup" xmlns:wpi="http://schemas.microsoft.com/office/word/2010/wordprocessingInk" xmlns:wne="http://schemas.microsoft.com/office/word/2006/wordml" xmlns:wps="http://schemas.microsoft.com/office/word/2010/wordprocessingShape" mc:Ignorable="w14 w15 w16se w16cid w16 w16cex w16sdtdh wp14">
   <w:abstractNum w:abstractNumId="0" w15:restartNumberingAfterBreak="0">
+    <w:nsid w:val="01D20E71"/>
+    <w:multiLevelType w:val="hybridMultilevel"/>
+    <w:tmpl w:val="F602647C"/>
+    <w:lvl w:ilvl="0" w:tplc="FFFFFFFF">
+      <w:start w:val="1"/>
+      <w:numFmt w:val="lowerLetter"/>
+      <w:lvlText w:val="%1."/>
+      <w:lvlJc w:val="left"/>
+      <w:pPr>
+        <w:ind w:left="720" w:hanging="360"/>
+      </w:pPr>
+    </w:lvl>
+    <w:lvl w:ilvl="1" w:tplc="FFFFFFFF" w:tentative="1">
+      <w:start w:val="1"/>
+      <w:numFmt w:val="lowerLetter"/>
+      <w:lvlText w:val="%2."/>
+      <w:lvlJc w:val="left"/>
+      <w:pPr>
+        <w:ind w:left="1440" w:hanging="360"/>
+      </w:pPr>
+    </w:lvl>
+    <w:lvl w:ilvl="2" w:tplc="FFFFFFFF" w:tentative="1">
+      <w:start w:val="1"/>
+      <w:numFmt w:val="lowerRoman"/>
+      <w:lvlText w:val="%3."/>
+      <w:lvlJc w:val="right"/>
+      <w:pPr>
+        <w:ind w:left="2160" w:hanging="180"/>
+      </w:pPr>
+    </w:lvl>
+    <w:lvl w:ilvl="3" w:tplc="FFFFFFFF" w:tentative="1">
+      <w:start w:val="1"/>
+      <w:numFmt w:val="decimal"/>
+      <w:lvlText w:val="%4."/>
+      <w:lvlJc w:val="left"/>
+      <w:pPr>
+        <w:ind w:left="2880" w:hanging="360"/>
+      </w:pPr>
+    </w:lvl>
+    <w:lvl w:ilvl="4" w:tplc="FFFFFFFF" w:tentative="1">
+      <w:start w:val="1"/>
+      <w:numFmt w:val="lowerLetter"/>
+      <w:lvlText w:val="%5."/>
+      <w:lvlJc w:val="left"/>
+      <w:pPr>
+        <w:ind w:left="3600" w:hanging="360"/>
+      </w:pPr>
+    </w:lvl>
+    <w:lvl w:ilvl="5" w:tplc="FFFFFFFF" w:tentative="1">
+      <w:start w:val="1"/>
+      <w:numFmt w:val="lowerRoman"/>
+      <w:lvlText w:val="%6."/>
+      <w:lvlJc w:val="right"/>
+      <w:pPr>
+        <w:ind w:left="4320" w:hanging="180"/>
+      </w:pPr>
+    </w:lvl>
+    <w:lvl w:ilvl="6" w:tplc="FFFFFFFF" w:tentative="1">
+      <w:start w:val="1"/>
+      <w:numFmt w:val="decimal"/>
+      <w:lvlText w:val="%7."/>
+      <w:lvlJc w:val="left"/>
+      <w:pPr>
+        <w:ind w:left="5040" w:hanging="360"/>
+      </w:pPr>
+    </w:lvl>
+    <w:lvl w:ilvl="7" w:tplc="FFFFFFFF" w:tentative="1">
+      <w:start w:val="1"/>
+      <w:numFmt w:val="lowerLetter"/>
+      <w:lvlText w:val="%8."/>
+      <w:lvlJc w:val="left"/>
+      <w:pPr>
+        <w:ind w:left="5760" w:hanging="360"/>
+      </w:pPr>
+    </w:lvl>
+    <w:lvl w:ilvl="8" w:tplc="FFFFFFFF" w:tentative="1">
+      <w:start w:val="1"/>
+      <w:numFmt w:val="lowerRoman"/>
+      <w:lvlText w:val="%9."/>
+      <w:lvlJc w:val="right"/>
+      <w:pPr>
+        <w:ind w:left="6480" w:hanging="180"/>
+      </w:pPr>
+    </w:lvl>
+  </w:abstractNum>
+  <w:abstractNum w:abstractNumId="1" w15:restartNumberingAfterBreak="0">
     <w:nsid w:val="04427882"/>
     <w:multiLevelType w:val="hybridMultilevel"/>
     <w:tmpl w:val="730AAC78"/>
@@ -50159,7 +50885,7 @@
       </w:pPr>
     </w:lvl>
   </w:abstractNum>
-  <w:abstractNum w:abstractNumId="1" w15:restartNumberingAfterBreak="0">
+  <w:abstractNum w:abstractNumId="2" w15:restartNumberingAfterBreak="0">
     <w:nsid w:val="0798128E"/>
     <w:multiLevelType w:val="hybridMultilevel"/>
     <w:tmpl w:val="FD1C9FC4"/>
@@ -50248,7 +50974,93 @@
       </w:pPr>
     </w:lvl>
   </w:abstractNum>
-  <w:abstractNum w:abstractNumId="2" w15:restartNumberingAfterBreak="0">
+  <w:abstractNum w:abstractNumId="3" w15:restartNumberingAfterBreak="0">
+    <w:nsid w:val="1BB52712"/>
+    <w:multiLevelType w:val="hybridMultilevel"/>
+    <w:tmpl w:val="06A64F04"/>
+    <w:lvl w:ilvl="0" w:tplc="FFFFFFFF">
+      <w:start w:val="1"/>
+      <w:numFmt w:val="lowerLetter"/>
+      <w:lvlText w:val="%1."/>
+      <w:lvlJc w:val="left"/>
+      <w:pPr>
+        <w:ind w:left="1778" w:hanging="360"/>
+      </w:pPr>
+    </w:lvl>
+    <w:lvl w:ilvl="1" w:tplc="38090019" w:tentative="1">
+      <w:start w:val="1"/>
+      <w:numFmt w:val="lowerLetter"/>
+      <w:lvlText w:val="%2."/>
+      <w:lvlJc w:val="left"/>
+      <w:pPr>
+        <w:ind w:left="2498" w:hanging="360"/>
+      </w:pPr>
+    </w:lvl>
+    <w:lvl w:ilvl="2" w:tplc="3809001B" w:tentative="1">
+      <w:start w:val="1"/>
+      <w:numFmt w:val="lowerRoman"/>
+      <w:lvlText w:val="%3."/>
+      <w:lvlJc w:val="right"/>
+      <w:pPr>
+        <w:ind w:left="3218" w:hanging="180"/>
+      </w:pPr>
+    </w:lvl>
+    <w:lvl w:ilvl="3" w:tplc="3809000F" w:tentative="1">
+      <w:start w:val="1"/>
+      <w:numFmt w:val="decimal"/>
+      <w:lvlText w:val="%4."/>
+      <w:lvlJc w:val="left"/>
+      <w:pPr>
+        <w:ind w:left="3938" w:hanging="360"/>
+      </w:pPr>
+    </w:lvl>
+    <w:lvl w:ilvl="4" w:tplc="38090019" w:tentative="1">
+      <w:start w:val="1"/>
+      <w:numFmt w:val="lowerLetter"/>
+      <w:lvlText w:val="%5."/>
+      <w:lvlJc w:val="left"/>
+      <w:pPr>
+        <w:ind w:left="4658" w:hanging="360"/>
+      </w:pPr>
+    </w:lvl>
+    <w:lvl w:ilvl="5" w:tplc="3809001B" w:tentative="1">
+      <w:start w:val="1"/>
+      <w:numFmt w:val="lowerRoman"/>
+      <w:lvlText w:val="%6."/>
+      <w:lvlJc w:val="right"/>
+      <w:pPr>
+        <w:ind w:left="5378" w:hanging="180"/>
+      </w:pPr>
+    </w:lvl>
+    <w:lvl w:ilvl="6" w:tplc="3809000F" w:tentative="1">
+      <w:start w:val="1"/>
+      <w:numFmt w:val="decimal"/>
+      <w:lvlText w:val="%7."/>
+      <w:lvlJc w:val="left"/>
+      <w:pPr>
+        <w:ind w:left="6098" w:hanging="360"/>
+      </w:pPr>
+    </w:lvl>
+    <w:lvl w:ilvl="7" w:tplc="38090019" w:tentative="1">
+      <w:start w:val="1"/>
+      <w:numFmt w:val="lowerLetter"/>
+      <w:lvlText w:val="%8."/>
+      <w:lvlJc w:val="left"/>
+      <w:pPr>
+        <w:ind w:left="6818" w:hanging="360"/>
+      </w:pPr>
+    </w:lvl>
+    <w:lvl w:ilvl="8" w:tplc="3809001B" w:tentative="1">
+      <w:start w:val="1"/>
+      <w:numFmt w:val="lowerRoman"/>
+      <w:lvlText w:val="%9."/>
+      <w:lvlJc w:val="right"/>
+      <w:pPr>
+        <w:ind w:left="7538" w:hanging="180"/>
+      </w:pPr>
+    </w:lvl>
+  </w:abstractNum>
+  <w:abstractNum w:abstractNumId="4" w15:restartNumberingAfterBreak="0">
     <w:nsid w:val="1C616B2E"/>
     <w:multiLevelType w:val="hybridMultilevel"/>
     <w:tmpl w:val="86D66678"/>
@@ -50337,7 +51149,7 @@
       </w:pPr>
     </w:lvl>
   </w:abstractNum>
-  <w:abstractNum w:abstractNumId="3" w15:restartNumberingAfterBreak="0">
+  <w:abstractNum w:abstractNumId="5" w15:restartNumberingAfterBreak="0">
     <w:nsid w:val="1DCB22AB"/>
     <w:multiLevelType w:val="hybridMultilevel"/>
     <w:tmpl w:val="10CEEA56"/>
@@ -50426,7 +51238,7 @@
       </w:pPr>
     </w:lvl>
   </w:abstractNum>
-  <w:abstractNum w:abstractNumId="4" w15:restartNumberingAfterBreak="0">
+  <w:abstractNum w:abstractNumId="6" w15:restartNumberingAfterBreak="0">
     <w:nsid w:val="221367F9"/>
     <w:multiLevelType w:val="hybridMultilevel"/>
     <w:tmpl w:val="F85EB5CA"/>
@@ -50515,7 +51327,7 @@
       </w:pPr>
     </w:lvl>
   </w:abstractNum>
-  <w:abstractNum w:abstractNumId="5" w15:restartNumberingAfterBreak="0">
+  <w:abstractNum w:abstractNumId="7" w15:restartNumberingAfterBreak="0">
     <w:nsid w:val="2DAD0835"/>
     <w:multiLevelType w:val="hybridMultilevel"/>
     <w:tmpl w:val="3A4A832E"/>
@@ -50604,7 +51416,7 @@
       </w:pPr>
     </w:lvl>
   </w:abstractNum>
-  <w:abstractNum w:abstractNumId="6" w15:restartNumberingAfterBreak="0">
+  <w:abstractNum w:abstractNumId="8" w15:restartNumberingAfterBreak="0">
     <w:nsid w:val="2FB1596E"/>
     <w:multiLevelType w:val="hybridMultilevel"/>
     <w:tmpl w:val="BB96176E"/>
@@ -50693,7 +51505,7 @@
       </w:pPr>
     </w:lvl>
   </w:abstractNum>
-  <w:abstractNum w:abstractNumId="7" w15:restartNumberingAfterBreak="0">
+  <w:abstractNum w:abstractNumId="9" w15:restartNumberingAfterBreak="0">
     <w:nsid w:val="34444190"/>
     <w:multiLevelType w:val="hybridMultilevel"/>
     <w:tmpl w:val="6408DDD4"/>
@@ -50782,7 +51594,7 @@
       </w:pPr>
     </w:lvl>
   </w:abstractNum>
-  <w:abstractNum w:abstractNumId="8" w15:restartNumberingAfterBreak="0">
+  <w:abstractNum w:abstractNumId="10" w15:restartNumberingAfterBreak="0">
     <w:nsid w:val="37667C47"/>
     <w:multiLevelType w:val="hybridMultilevel"/>
     <w:tmpl w:val="94A4C9B2"/>
@@ -50871,10 +51683,10 @@
       </w:pPr>
     </w:lvl>
   </w:abstractNum>
-  <w:abstractNum w:abstractNumId="9" w15:restartNumberingAfterBreak="0">
+  <w:abstractNum w:abstractNumId="11" w15:restartNumberingAfterBreak="0">
     <w:nsid w:val="3F0E3924"/>
     <w:multiLevelType w:val="hybridMultilevel"/>
-    <w:tmpl w:val="F5544B62"/>
+    <w:tmpl w:val="F602647C"/>
     <w:lvl w:ilvl="0" w:tplc="38090019">
       <w:start w:val="1"/>
       <w:numFmt w:val="lowerLetter"/>
@@ -50957,7 +51769,7 @@
       </w:pPr>
     </w:lvl>
   </w:abstractNum>
-  <w:abstractNum w:abstractNumId="10" w15:restartNumberingAfterBreak="0">
+  <w:abstractNum w:abstractNumId="12" w15:restartNumberingAfterBreak="0">
     <w:nsid w:val="43887FB5"/>
     <w:multiLevelType w:val="hybridMultilevel"/>
     <w:tmpl w:val="23B8C4D8"/>
@@ -51046,7 +51858,93 @@
       </w:pPr>
     </w:lvl>
   </w:abstractNum>
-  <w:abstractNum w:abstractNumId="11" w15:restartNumberingAfterBreak="0">
+  <w:abstractNum w:abstractNumId="13" w15:restartNumberingAfterBreak="0">
+    <w:nsid w:val="471D59E5"/>
+    <w:multiLevelType w:val="hybridMultilevel"/>
+    <w:tmpl w:val="D82CC71E"/>
+    <w:lvl w:ilvl="0" w:tplc="FFFFFFFF">
+      <w:start w:val="1"/>
+      <w:numFmt w:val="lowerLetter"/>
+      <w:lvlText w:val="%1."/>
+      <w:lvlJc w:val="left"/>
+      <w:pPr>
+        <w:ind w:left="720" w:hanging="360"/>
+      </w:pPr>
+    </w:lvl>
+    <w:lvl w:ilvl="1" w:tplc="FFFFFFFF" w:tentative="1">
+      <w:start w:val="1"/>
+      <w:numFmt w:val="lowerLetter"/>
+      <w:lvlText w:val="%2."/>
+      <w:lvlJc w:val="left"/>
+      <w:pPr>
+        <w:ind w:left="1440" w:hanging="360"/>
+      </w:pPr>
+    </w:lvl>
+    <w:lvl w:ilvl="2" w:tplc="FFFFFFFF" w:tentative="1">
+      <w:start w:val="1"/>
+      <w:numFmt w:val="lowerRoman"/>
+      <w:lvlText w:val="%3."/>
+      <w:lvlJc w:val="right"/>
+      <w:pPr>
+        <w:ind w:left="2160" w:hanging="180"/>
+      </w:pPr>
+    </w:lvl>
+    <w:lvl w:ilvl="3" w:tplc="FFFFFFFF" w:tentative="1">
+      <w:start w:val="1"/>
+      <w:numFmt w:val="decimal"/>
+      <w:lvlText w:val="%4."/>
+      <w:lvlJc w:val="left"/>
+      <w:pPr>
+        <w:ind w:left="2880" w:hanging="360"/>
+      </w:pPr>
+    </w:lvl>
+    <w:lvl w:ilvl="4" w:tplc="FFFFFFFF" w:tentative="1">
+      <w:start w:val="1"/>
+      <w:numFmt w:val="lowerLetter"/>
+      <w:lvlText w:val="%5."/>
+      <w:lvlJc w:val="left"/>
+      <w:pPr>
+        <w:ind w:left="3600" w:hanging="360"/>
+      </w:pPr>
+    </w:lvl>
+    <w:lvl w:ilvl="5" w:tplc="FFFFFFFF" w:tentative="1">
+      <w:start w:val="1"/>
+      <w:numFmt w:val="lowerRoman"/>
+      <w:lvlText w:val="%6."/>
+      <w:lvlJc w:val="right"/>
+      <w:pPr>
+        <w:ind w:left="4320" w:hanging="180"/>
+      </w:pPr>
+    </w:lvl>
+    <w:lvl w:ilvl="6" w:tplc="FFFFFFFF" w:tentative="1">
+      <w:start w:val="1"/>
+      <w:numFmt w:val="decimal"/>
+      <w:lvlText w:val="%7."/>
+      <w:lvlJc w:val="left"/>
+      <w:pPr>
+        <w:ind w:left="5040" w:hanging="360"/>
+      </w:pPr>
+    </w:lvl>
+    <w:lvl w:ilvl="7" w:tplc="FFFFFFFF" w:tentative="1">
+      <w:start w:val="1"/>
+      <w:numFmt w:val="lowerLetter"/>
+      <w:lvlText w:val="%8."/>
+      <w:lvlJc w:val="left"/>
+      <w:pPr>
+        <w:ind w:left="5760" w:hanging="360"/>
+      </w:pPr>
+    </w:lvl>
+    <w:lvl w:ilvl="8" w:tplc="FFFFFFFF" w:tentative="1">
+      <w:start w:val="1"/>
+      <w:numFmt w:val="lowerRoman"/>
+      <w:lvlText w:val="%9."/>
+      <w:lvlJc w:val="right"/>
+      <w:pPr>
+        <w:ind w:left="6480" w:hanging="180"/>
+      </w:pPr>
+    </w:lvl>
+  </w:abstractNum>
+  <w:abstractNum w:abstractNumId="14" w15:restartNumberingAfterBreak="0">
     <w:nsid w:val="5A454B58"/>
     <w:multiLevelType w:val="hybridMultilevel"/>
     <w:tmpl w:val="7728B79A"/>
@@ -51132,7 +52030,7 @@
       </w:pPr>
     </w:lvl>
   </w:abstractNum>
-  <w:abstractNum w:abstractNumId="12" w15:restartNumberingAfterBreak="0">
+  <w:abstractNum w:abstractNumId="15" w15:restartNumberingAfterBreak="0">
     <w:nsid w:val="6B806B77"/>
     <w:multiLevelType w:val="hybridMultilevel"/>
     <w:tmpl w:val="6F12A664"/>
@@ -51221,7 +52119,7 @@
       </w:pPr>
     </w:lvl>
   </w:abstractNum>
-  <w:abstractNum w:abstractNumId="13" w15:restartNumberingAfterBreak="0">
+  <w:abstractNum w:abstractNumId="16" w15:restartNumberingAfterBreak="0">
     <w:nsid w:val="6DC32537"/>
     <w:multiLevelType w:val="hybridMultilevel"/>
     <w:tmpl w:val="2272FB6C"/>
@@ -51312,7 +52210,93 @@
       </w:pPr>
     </w:lvl>
   </w:abstractNum>
-  <w:abstractNum w:abstractNumId="14" w15:restartNumberingAfterBreak="0">
+  <w:abstractNum w:abstractNumId="17" w15:restartNumberingAfterBreak="0">
+    <w:nsid w:val="6DC7470C"/>
+    <w:multiLevelType w:val="hybridMultilevel"/>
+    <w:tmpl w:val="B8AC1B50"/>
+    <w:lvl w:ilvl="0" w:tplc="FFFFFFFF">
+      <w:start w:val="1"/>
+      <w:numFmt w:val="lowerLetter"/>
+      <w:lvlText w:val="%1."/>
+      <w:lvlJc w:val="left"/>
+      <w:pPr>
+        <w:ind w:left="720" w:hanging="360"/>
+      </w:pPr>
+    </w:lvl>
+    <w:lvl w:ilvl="1" w:tplc="38090019" w:tentative="1">
+      <w:start w:val="1"/>
+      <w:numFmt w:val="lowerLetter"/>
+      <w:lvlText w:val="%2."/>
+      <w:lvlJc w:val="left"/>
+      <w:pPr>
+        <w:ind w:left="1440" w:hanging="360"/>
+      </w:pPr>
+    </w:lvl>
+    <w:lvl w:ilvl="2" w:tplc="3809001B" w:tentative="1">
+      <w:start w:val="1"/>
+      <w:numFmt w:val="lowerRoman"/>
+      <w:lvlText w:val="%3."/>
+      <w:lvlJc w:val="right"/>
+      <w:pPr>
+        <w:ind w:left="2160" w:hanging="180"/>
+      </w:pPr>
+    </w:lvl>
+    <w:lvl w:ilvl="3" w:tplc="3809000F" w:tentative="1">
+      <w:start w:val="1"/>
+      <w:numFmt w:val="decimal"/>
+      <w:lvlText w:val="%4."/>
+      <w:lvlJc w:val="left"/>
+      <w:pPr>
+        <w:ind w:left="2880" w:hanging="360"/>
+      </w:pPr>
+    </w:lvl>
+    <w:lvl w:ilvl="4" w:tplc="38090019" w:tentative="1">
+      <w:start w:val="1"/>
+      <w:numFmt w:val="lowerLetter"/>
+      <w:lvlText w:val="%5."/>
+      <w:lvlJc w:val="left"/>
+      <w:pPr>
+        <w:ind w:left="3600" w:hanging="360"/>
+      </w:pPr>
+    </w:lvl>
+    <w:lvl w:ilvl="5" w:tplc="3809001B" w:tentative="1">
+      <w:start w:val="1"/>
+      <w:numFmt w:val="lowerRoman"/>
+      <w:lvlText w:val="%6."/>
+      <w:lvlJc w:val="right"/>
+      <w:pPr>
+        <w:ind w:left="4320" w:hanging="180"/>
+      </w:pPr>
+    </w:lvl>
+    <w:lvl w:ilvl="6" w:tplc="3809000F" w:tentative="1">
+      <w:start w:val="1"/>
+      <w:numFmt w:val="decimal"/>
+      <w:lvlText w:val="%7."/>
+      <w:lvlJc w:val="left"/>
+      <w:pPr>
+        <w:ind w:left="5040" w:hanging="360"/>
+      </w:pPr>
+    </w:lvl>
+    <w:lvl w:ilvl="7" w:tplc="38090019" w:tentative="1">
+      <w:start w:val="1"/>
+      <w:numFmt w:val="lowerLetter"/>
+      <w:lvlText w:val="%8."/>
+      <w:lvlJc w:val="left"/>
+      <w:pPr>
+        <w:ind w:left="5760" w:hanging="360"/>
+      </w:pPr>
+    </w:lvl>
+    <w:lvl w:ilvl="8" w:tplc="3809001B" w:tentative="1">
+      <w:start w:val="1"/>
+      <w:numFmt w:val="lowerRoman"/>
+      <w:lvlText w:val="%9."/>
+      <w:lvlJc w:val="right"/>
+      <w:pPr>
+        <w:ind w:left="6480" w:hanging="180"/>
+      </w:pPr>
+    </w:lvl>
+  </w:abstractNum>
+  <w:abstractNum w:abstractNumId="18" w15:restartNumberingAfterBreak="0">
     <w:nsid w:val="6FED1C7C"/>
     <w:multiLevelType w:val="hybridMultilevel"/>
     <w:tmpl w:val="40F8FB86"/>
@@ -51401,7 +52385,7 @@
       </w:pPr>
     </w:lvl>
   </w:abstractNum>
-  <w:abstractNum w:abstractNumId="15" w15:restartNumberingAfterBreak="0">
+  <w:abstractNum w:abstractNumId="19" w15:restartNumberingAfterBreak="0">
     <w:nsid w:val="71582037"/>
     <w:multiLevelType w:val="hybridMultilevel"/>
     <w:tmpl w:val="1CD0DF2A"/>
@@ -51487,7 +52471,7 @@
       </w:pPr>
     </w:lvl>
   </w:abstractNum>
-  <w:abstractNum w:abstractNumId="16" w15:restartNumberingAfterBreak="0">
+  <w:abstractNum w:abstractNumId="20" w15:restartNumberingAfterBreak="0">
     <w:nsid w:val="72AE4047"/>
     <w:multiLevelType w:val="hybridMultilevel"/>
     <w:tmpl w:val="2FDEBEB6"/>
@@ -51576,7 +52560,93 @@
       </w:pPr>
     </w:lvl>
   </w:abstractNum>
-  <w:abstractNum w:abstractNumId="17" w15:restartNumberingAfterBreak="0">
+  <w:abstractNum w:abstractNumId="21" w15:restartNumberingAfterBreak="0">
+    <w:nsid w:val="74B62B84"/>
+    <w:multiLevelType w:val="hybridMultilevel"/>
+    <w:tmpl w:val="4E568DA2"/>
+    <w:lvl w:ilvl="0" w:tplc="FFFFFFFF">
+      <w:start w:val="1"/>
+      <w:numFmt w:val="lowerLetter"/>
+      <w:lvlText w:val="%1."/>
+      <w:lvlJc w:val="left"/>
+      <w:pPr>
+        <w:ind w:left="720" w:hanging="360"/>
+      </w:pPr>
+    </w:lvl>
+    <w:lvl w:ilvl="1" w:tplc="FFFFFFFF" w:tentative="1">
+      <w:start w:val="1"/>
+      <w:numFmt w:val="lowerLetter"/>
+      <w:lvlText w:val="%2."/>
+      <w:lvlJc w:val="left"/>
+      <w:pPr>
+        <w:ind w:left="1440" w:hanging="360"/>
+      </w:pPr>
+    </w:lvl>
+    <w:lvl w:ilvl="2" w:tplc="FFFFFFFF" w:tentative="1">
+      <w:start w:val="1"/>
+      <w:numFmt w:val="lowerRoman"/>
+      <w:lvlText w:val="%3."/>
+      <w:lvlJc w:val="right"/>
+      <w:pPr>
+        <w:ind w:left="2160" w:hanging="180"/>
+      </w:pPr>
+    </w:lvl>
+    <w:lvl w:ilvl="3" w:tplc="FFFFFFFF" w:tentative="1">
+      <w:start w:val="1"/>
+      <w:numFmt w:val="decimal"/>
+      <w:lvlText w:val="%4."/>
+      <w:lvlJc w:val="left"/>
+      <w:pPr>
+        <w:ind w:left="2880" w:hanging="360"/>
+      </w:pPr>
+    </w:lvl>
+    <w:lvl w:ilvl="4" w:tplc="FFFFFFFF" w:tentative="1">
+      <w:start w:val="1"/>
+      <w:numFmt w:val="lowerLetter"/>
+      <w:lvlText w:val="%5."/>
+      <w:lvlJc w:val="left"/>
+      <w:pPr>
+        <w:ind w:left="3600" w:hanging="360"/>
+      </w:pPr>
+    </w:lvl>
+    <w:lvl w:ilvl="5" w:tplc="FFFFFFFF" w:tentative="1">
+      <w:start w:val="1"/>
+      <w:numFmt w:val="lowerRoman"/>
+      <w:lvlText w:val="%6."/>
+      <w:lvlJc w:val="right"/>
+      <w:pPr>
+        <w:ind w:left="4320" w:hanging="180"/>
+      </w:pPr>
+    </w:lvl>
+    <w:lvl w:ilvl="6" w:tplc="FFFFFFFF" w:tentative="1">
+      <w:start w:val="1"/>
+      <w:numFmt w:val="decimal"/>
+      <w:lvlText w:val="%7."/>
+      <w:lvlJc w:val="left"/>
+      <w:pPr>
+        <w:ind w:left="5040" w:hanging="360"/>
+      </w:pPr>
+    </w:lvl>
+    <w:lvl w:ilvl="7" w:tplc="FFFFFFFF" w:tentative="1">
+      <w:start w:val="1"/>
+      <w:numFmt w:val="lowerLetter"/>
+      <w:lvlText w:val="%8."/>
+      <w:lvlJc w:val="left"/>
+      <w:pPr>
+        <w:ind w:left="5760" w:hanging="360"/>
+      </w:pPr>
+    </w:lvl>
+    <w:lvl w:ilvl="8" w:tplc="FFFFFFFF" w:tentative="1">
+      <w:start w:val="1"/>
+      <w:numFmt w:val="lowerRoman"/>
+      <w:lvlText w:val="%9."/>
+      <w:lvlJc w:val="right"/>
+      <w:pPr>
+        <w:ind w:left="6480" w:hanging="180"/>
+      </w:pPr>
+    </w:lvl>
+  </w:abstractNum>
+  <w:abstractNum w:abstractNumId="22" w15:restartNumberingAfterBreak="0">
     <w:nsid w:val="76795B18"/>
     <w:multiLevelType w:val="hybridMultilevel"/>
     <w:tmpl w:val="F14EFA6C"/>
@@ -51665,7 +52735,7 @@
       </w:pPr>
     </w:lvl>
   </w:abstractNum>
-  <w:abstractNum w:abstractNumId="18" w15:restartNumberingAfterBreak="0">
+  <w:abstractNum w:abstractNumId="23" w15:restartNumberingAfterBreak="0">
     <w:nsid w:val="79534965"/>
     <w:multiLevelType w:val="hybridMultilevel"/>
     <w:tmpl w:val="4870422A"/>
@@ -51754,7 +52824,7 @@
       </w:pPr>
     </w:lvl>
   </w:abstractNum>
-  <w:abstractNum w:abstractNumId="19" w15:restartNumberingAfterBreak="0">
+  <w:abstractNum w:abstractNumId="24" w15:restartNumberingAfterBreak="0">
     <w:nsid w:val="7B5F4F11"/>
     <w:multiLevelType w:val="hybridMultilevel"/>
     <w:tmpl w:val="12BC32DC"/>
@@ -51868,64 +52938,79 @@
     </w:lvl>
   </w:abstractNum>
   <w:num w:numId="1" w16cid:durableId="1518887407">
+    <w:abstractNumId w:val="2"/>
+  </w:num>
+  <w:num w:numId="2" w16cid:durableId="1455097414">
+    <w:abstractNumId w:val="10"/>
+  </w:num>
+  <w:num w:numId="3" w16cid:durableId="1250383698">
+    <w:abstractNumId w:val="12"/>
+  </w:num>
+  <w:num w:numId="4" w16cid:durableId="118450597">
+    <w:abstractNumId w:val="14"/>
+  </w:num>
+  <w:num w:numId="5" w16cid:durableId="1098718464">
+    <w:abstractNumId w:val="24"/>
+  </w:num>
+  <w:num w:numId="6" w16cid:durableId="240020358">
+    <w:abstractNumId w:val="9"/>
+  </w:num>
+  <w:num w:numId="7" w16cid:durableId="536427157">
+    <w:abstractNumId w:val="23"/>
+  </w:num>
+  <w:num w:numId="8" w16cid:durableId="1369330655">
+    <w:abstractNumId w:val="6"/>
+  </w:num>
+  <w:num w:numId="9" w16cid:durableId="166017025">
+    <w:abstractNumId w:val="5"/>
+  </w:num>
+  <w:num w:numId="10" w16cid:durableId="420371468">
+    <w:abstractNumId w:val="19"/>
+  </w:num>
+  <w:num w:numId="11" w16cid:durableId="1851601501">
+    <w:abstractNumId w:val="16"/>
+  </w:num>
+  <w:num w:numId="12" w16cid:durableId="761994909">
+    <w:abstractNumId w:val="22"/>
+  </w:num>
+  <w:num w:numId="13" w16cid:durableId="1141458173">
+    <w:abstractNumId w:val="20"/>
+  </w:num>
+  <w:num w:numId="14" w16cid:durableId="521167717">
+    <w:abstractNumId w:val="15"/>
+  </w:num>
+  <w:num w:numId="15" w16cid:durableId="2116516824">
+    <w:abstractNumId w:val="11"/>
+  </w:num>
+  <w:num w:numId="16" w16cid:durableId="525143017">
+    <w:abstractNumId w:val="8"/>
+  </w:num>
+  <w:num w:numId="17" w16cid:durableId="1386680524">
+    <w:abstractNumId w:val="4"/>
+  </w:num>
+  <w:num w:numId="18" w16cid:durableId="1612055929">
+    <w:abstractNumId w:val="7"/>
+  </w:num>
+  <w:num w:numId="19" w16cid:durableId="1531068070">
     <w:abstractNumId w:val="1"/>
   </w:num>
-  <w:num w:numId="2" w16cid:durableId="1455097414">
-    <w:abstractNumId w:val="8"/>
-  </w:num>
-  <w:num w:numId="3" w16cid:durableId="1250383698">
-    <w:abstractNumId w:val="10"/>
-  </w:num>
-  <w:num w:numId="4" w16cid:durableId="118450597">
-    <w:abstractNumId w:val="11"/>
-  </w:num>
-  <w:num w:numId="5" w16cid:durableId="1098718464">
-    <w:abstractNumId w:val="19"/>
-  </w:num>
-  <w:num w:numId="6" w16cid:durableId="240020358">
-    <w:abstractNumId w:val="7"/>
-  </w:num>
-  <w:num w:numId="7" w16cid:durableId="536427157">
+  <w:num w:numId="20" w16cid:durableId="360672509">
     <w:abstractNumId w:val="18"/>
   </w:num>
-  <w:num w:numId="8" w16cid:durableId="1369330655">
-    <w:abstractNumId w:val="4"/>
+  <w:num w:numId="21" w16cid:durableId="348920139">
+    <w:abstractNumId w:val="21"/>
   </w:num>
-  <w:num w:numId="9" w16cid:durableId="166017025">
-    <w:abstractNumId w:val="3"/>
+  <w:num w:numId="22" w16cid:durableId="607392871">
+    <w:abstractNumId w:val="17"/>
   </w:num>
-  <w:num w:numId="10" w16cid:durableId="420371468">
-    <w:abstractNumId w:val="15"/>
-  </w:num>
-  <w:num w:numId="11" w16cid:durableId="1851601501">
+  <w:num w:numId="23" w16cid:durableId="2143887318">
     <w:abstractNumId w:val="13"/>
   </w:num>
-  <w:num w:numId="12" w16cid:durableId="761994909">
-    <w:abstractNumId w:val="17"/>
-  </w:num>
-  <w:num w:numId="13" w16cid:durableId="1141458173">
-    <w:abstractNumId w:val="16"/>
-  </w:num>
-  <w:num w:numId="14" w16cid:durableId="521167717">
-    <w:abstractNumId w:val="12"/>
-  </w:num>
-  <w:num w:numId="15" w16cid:durableId="2116516824">
-    <w:abstractNumId w:val="9"/>
-  </w:num>
-  <w:num w:numId="16" w16cid:durableId="525143017">
-    <w:abstractNumId w:val="6"/>
-  </w:num>
-  <w:num w:numId="17" w16cid:durableId="1386680524">
-    <w:abstractNumId w:val="2"/>
-  </w:num>
-  <w:num w:numId="18" w16cid:durableId="1612055929">
-    <w:abstractNumId w:val="5"/>
-  </w:num>
-  <w:num w:numId="19" w16cid:durableId="1531068070">
+  <w:num w:numId="24" w16cid:durableId="1021081811">
     <w:abstractNumId w:val="0"/>
   </w:num>
-  <w:num w:numId="20" w16cid:durableId="360672509">
-    <w:abstractNumId w:val="14"/>
+  <w:num w:numId="25" w16cid:durableId="1264068717">
+    <w:abstractNumId w:val="3"/>
   </w:num>
   <w:numIdMacAtCleanup w:val="20"/>
 </w:numbering>

--- a/tugas-akhir/skripsi.docx
+++ b/tugas-akhir/skripsi.docx
@@ -5218,13 +5218,13 @@
         </w:rPr>
         <w:fldChar w:fldCharType="separate"/>
       </w:r>
-      <w:hyperlink r:id="rId9" w:anchor="_Toc101303547" w:history="1">
+      <w:hyperlink r:id="rId9" w:anchor="_Toc101566671" w:history="1">
         <w:r>
           <w:rPr>
             <w:rStyle w:val="Hyperlink"/>
             <w:noProof/>
           </w:rPr>
-          <w:t>Gambar 1 Hukum Haversine</w:t>
+          <w:t>Gambar 1. Hukum Haversine</w:t>
         </w:r>
         <w:r>
           <w:rPr>
@@ -5245,7 +5245,7 @@
             <w:noProof/>
             <w:webHidden/>
           </w:rPr>
-          <w:instrText xml:space="preserve"> PAGEREF _Toc101303547 \h </w:instrText>
+          <w:instrText xml:space="preserve"> PAGEREF _Toc101566671 \h </w:instrText>
         </w:r>
         <w:r>
           <w:rPr>
@@ -5288,14 +5288,13 @@
           <w:lang w:eastAsia="en-ID"/>
         </w:rPr>
       </w:pPr>
-      <w:hyperlink r:id="rId10" w:anchor="_Toc101303548" w:history="1">
+      <w:hyperlink r:id="rId10" w:anchor="_Toc101566672" w:history="1">
         <w:r>
           <w:rPr>
             <w:rStyle w:val="Hyperlink"/>
-            <w:rFonts w:cs="Times New Roman"/>
             <w:noProof/>
           </w:rPr>
-          <w:t>Gambar 2 Metodologi penelitian</w:t>
+          <w:t>Gambar 2. Alur metode prototype</w:t>
         </w:r>
         <w:r>
           <w:rPr>
@@ -5316,85 +5315,7 @@
             <w:noProof/>
             <w:webHidden/>
           </w:rPr>
-          <w:instrText xml:space="preserve"> PAGEREF _Toc101303548 \h </w:instrText>
-        </w:r>
-        <w:r>
-          <w:rPr>
-            <w:noProof/>
-            <w:webHidden/>
-          </w:rPr>
-        </w:r>
-        <w:r>
-          <w:rPr>
-            <w:noProof/>
-            <w:webHidden/>
-          </w:rPr>
-          <w:fldChar w:fldCharType="separate"/>
-        </w:r>
-        <w:r>
-          <w:rPr>
-            <w:noProof/>
-            <w:webHidden/>
-          </w:rPr>
-          <w:t>11</w:t>
-        </w:r>
-        <w:r>
-          <w:rPr>
-            <w:noProof/>
-            <w:webHidden/>
-          </w:rPr>
-          <w:fldChar w:fldCharType="end"/>
-        </w:r>
-      </w:hyperlink>
-    </w:p>
-    <w:p>
-      <w:pPr>
-        <w:pStyle w:val="TableofFigures"/>
-        <w:tabs>
-          <w:tab w:val="right" w:leader="dot" w:pos="7927"/>
-        </w:tabs>
-        <w:rPr>
-          <w:rFonts w:eastAsiaTheme="minorEastAsia"/>
-          <w:noProof/>
-          <w:lang w:eastAsia="en-ID"/>
-        </w:rPr>
-      </w:pPr>
-      <w:hyperlink r:id="rId11" w:anchor="_Toc101303549" w:history="1">
-        <w:r>
-          <w:rPr>
-            <w:rStyle w:val="Hyperlink"/>
-            <w:noProof/>
-          </w:rPr>
-          <w:t>Gambar 3.</w:t>
-        </w:r>
-        <w:r>
-          <w:rPr>
-            <w:rStyle w:val="Hyperlink"/>
-            <w:noProof/>
-            <w:lang w:val="id-ID"/>
-          </w:rPr>
-          <w:t xml:space="preserve"> Alur Metode Prototype</w:t>
-        </w:r>
-        <w:r>
-          <w:rPr>
-            <w:noProof/>
-            <w:webHidden/>
-          </w:rPr>
-          <w:tab/>
-        </w:r>
-        <w:r>
-          <w:rPr>
-            <w:noProof/>
-            <w:webHidden/>
-          </w:rPr>
-          <w:fldChar w:fldCharType="begin"/>
-        </w:r>
-        <w:r>
-          <w:rPr>
-            <w:noProof/>
-            <w:webHidden/>
-          </w:rPr>
-          <w:instrText xml:space="preserve"> PAGEREF _Toc101303549 \h </w:instrText>
+          <w:instrText xml:space="preserve"> PAGEREF _Toc101566672 \h </w:instrText>
         </w:r>
         <w:r>
           <w:rPr>
@@ -5437,13 +5358,13 @@
           <w:lang w:eastAsia="en-ID"/>
         </w:rPr>
       </w:pPr>
-      <w:hyperlink r:id="rId12" w:anchor="_Toc101303550" w:history="1">
+      <w:hyperlink r:id="rId11" w:anchor="_Toc101566673" w:history="1">
         <w:r>
           <w:rPr>
             <w:rStyle w:val="Hyperlink"/>
             <w:noProof/>
           </w:rPr>
-          <w:t>gambar 4 ERD aplikasi presensi</w:t>
+          <w:t>Gambar 3. ERD NoSql firebae aplikasi presensi</w:t>
         </w:r>
         <w:r>
           <w:rPr>
@@ -5464,7 +5385,7 @@
             <w:noProof/>
             <w:webHidden/>
           </w:rPr>
-          <w:instrText xml:space="preserve"> PAGEREF _Toc101303550 \h </w:instrText>
+          <w:instrText xml:space="preserve"> PAGEREF _Toc101566673 \h </w:instrText>
         </w:r>
         <w:r>
           <w:rPr>
@@ -5507,13 +5428,13 @@
           <w:lang w:eastAsia="en-ID"/>
         </w:rPr>
       </w:pPr>
-      <w:hyperlink r:id="rId13" w:anchor="_Toc101303551" w:history="1">
+      <w:hyperlink r:id="rId12" w:anchor="_Toc101566674" w:history="1">
         <w:r>
           <w:rPr>
             <w:rStyle w:val="Hyperlink"/>
             <w:noProof/>
           </w:rPr>
-          <w:t>gambar 5 Use case diagram aplikasi presensi</w:t>
+          <w:t>Gambar 4. Use Case diagram aplikasi presensi</w:t>
         </w:r>
         <w:r>
           <w:rPr>
@@ -5534,7 +5455,7 @@
             <w:noProof/>
             <w:webHidden/>
           </w:rPr>
-          <w:instrText xml:space="preserve"> PAGEREF _Toc101303551 \h </w:instrText>
+          <w:instrText xml:space="preserve"> PAGEREF _Toc101566674 \h </w:instrText>
         </w:r>
         <w:r>
           <w:rPr>
@@ -5577,13 +5498,13 @@
           <w:lang w:eastAsia="en-ID"/>
         </w:rPr>
       </w:pPr>
-      <w:hyperlink r:id="rId14" w:anchor="_Toc101303552" w:history="1">
+      <w:hyperlink r:id="rId13" w:anchor="_Toc101566675" w:history="1">
         <w:r>
           <w:rPr>
             <w:rStyle w:val="Hyperlink"/>
             <w:noProof/>
           </w:rPr>
-          <w:t>gambar 6 Activity diagram login</w:t>
+          <w:t>Gambar 5. Activity diagram login</w:t>
         </w:r>
         <w:r>
           <w:rPr>
@@ -5604,7 +5525,7 @@
             <w:noProof/>
             <w:webHidden/>
           </w:rPr>
-          <w:instrText xml:space="preserve"> PAGEREF _Toc101303552 \h </w:instrText>
+          <w:instrText xml:space="preserve"> PAGEREF _Toc101566675 \h </w:instrText>
         </w:r>
         <w:r>
           <w:rPr>
@@ -5647,13 +5568,13 @@
           <w:lang w:eastAsia="en-ID"/>
         </w:rPr>
       </w:pPr>
-      <w:hyperlink r:id="rId15" w:anchor="_Toc101303553" w:history="1">
+      <w:hyperlink r:id="rId14" w:anchor="_Toc101566676" w:history="1">
         <w:r>
           <w:rPr>
             <w:rStyle w:val="Hyperlink"/>
             <w:noProof/>
           </w:rPr>
-          <w:t>gambar 7 Activity diagram registrasi</w:t>
+          <w:t>Gambar 6. Activity diagram registrasi</w:t>
         </w:r>
         <w:r>
           <w:rPr>
@@ -5674,85 +5595,7 @@
             <w:noProof/>
             <w:webHidden/>
           </w:rPr>
-          <w:instrText xml:space="preserve"> PAGEREF _Toc101303553 \h </w:instrText>
-        </w:r>
-        <w:r>
-          <w:rPr>
-            <w:noProof/>
-            <w:webHidden/>
-          </w:rPr>
-        </w:r>
-        <w:r>
-          <w:rPr>
-            <w:noProof/>
-            <w:webHidden/>
-          </w:rPr>
-          <w:fldChar w:fldCharType="separate"/>
-        </w:r>
-        <w:r>
-          <w:rPr>
-            <w:noProof/>
-            <w:webHidden/>
-          </w:rPr>
-          <w:t>20</w:t>
-        </w:r>
-        <w:r>
-          <w:rPr>
-            <w:noProof/>
-            <w:webHidden/>
-          </w:rPr>
-          <w:fldChar w:fldCharType="end"/>
-        </w:r>
-      </w:hyperlink>
-    </w:p>
-    <w:p>
-      <w:pPr>
-        <w:pStyle w:val="TableofFigures"/>
-        <w:tabs>
-          <w:tab w:val="right" w:leader="dot" w:pos="7927"/>
-        </w:tabs>
-        <w:rPr>
-          <w:rFonts w:eastAsiaTheme="minorEastAsia"/>
-          <w:noProof/>
-          <w:lang w:eastAsia="en-ID"/>
-        </w:rPr>
-      </w:pPr>
-      <w:hyperlink r:id="rId16" w:anchor="_Toc101303554" w:history="1">
-        <w:r>
-          <w:rPr>
-            <w:rStyle w:val="Hyperlink"/>
-            <w:noProof/>
-          </w:rPr>
-          <w:t>gambar 8</w:t>
-        </w:r>
-        <w:r>
-          <w:rPr>
-            <w:rStyle w:val="Hyperlink"/>
-            <w:noProof/>
-            <w:lang w:val="id-ID"/>
-          </w:rPr>
-          <w:t xml:space="preserve"> Activity diagram reset password</w:t>
-        </w:r>
-        <w:r>
-          <w:rPr>
-            <w:noProof/>
-            <w:webHidden/>
-          </w:rPr>
-          <w:tab/>
-        </w:r>
-        <w:r>
-          <w:rPr>
-            <w:noProof/>
-            <w:webHidden/>
-          </w:rPr>
-          <w:fldChar w:fldCharType="begin"/>
-        </w:r>
-        <w:r>
-          <w:rPr>
-            <w:noProof/>
-            <w:webHidden/>
-          </w:rPr>
-          <w:instrText xml:space="preserve"> PAGEREF _Toc101303554 \h </w:instrText>
+          <w:instrText xml:space="preserve"> PAGEREF _Toc101566676 \h </w:instrText>
         </w:r>
         <w:r>
           <w:rPr>
@@ -5795,150 +5638,59 @@
           <w:lang w:eastAsia="en-ID"/>
         </w:rPr>
       </w:pPr>
-      <w:r>
-        <w:rPr>
-          <w:rFonts w:cs="Times New Roman"/>
-          <w:b/>
-          <w:caps/>
-          <w:sz w:val="24"/>
-          <w:szCs w:val="24"/>
-        </w:rPr>
-        <w:fldChar w:fldCharType="end"/>
-      </w:r>
-      <w:r>
-        <w:br w:type="page"/>
-      </w:r>
-    </w:p>
-    <w:p>
-      <w:pPr>
-        <w:pStyle w:val="Heading1"/>
-        <w:jc w:val="center"/>
-      </w:pPr>
-      <w:bookmarkStart w:id="5" w:name="_Toc96503806"/>
-      <w:r>
-        <w:lastRenderedPageBreak/>
-        <w:t>DAFTAR TABEL</w:t>
-      </w:r>
-      <w:bookmarkEnd w:id="5"/>
-    </w:p>
-    <w:p>
-      <w:pPr>
-        <w:pStyle w:val="TableofFigures"/>
-        <w:tabs>
-          <w:tab w:val="right" w:leader="dot" w:pos="7927"/>
-        </w:tabs>
-        <w:rPr>
-          <w:rFonts w:ascii="Times New Roman" w:eastAsiaTheme="minorEastAsia" w:hAnsi="Times New Roman" w:cs="Times New Roman"/>
-          <w:noProof/>
-          <w:sz w:val="24"/>
-          <w:szCs w:val="24"/>
-          <w:lang w:eastAsia="en-ID"/>
-        </w:rPr>
-      </w:pPr>
-      <w:r>
-        <w:rPr>
-          <w:rFonts w:ascii="Times New Roman" w:hAnsi="Times New Roman" w:cs="Times New Roman"/>
-          <w:sz w:val="24"/>
-          <w:szCs w:val="24"/>
-          <w:lang w:val="en-US"/>
-        </w:rPr>
-        <w:fldChar w:fldCharType="begin"/>
-      </w:r>
-      <w:r>
-        <w:rPr>
-          <w:rFonts w:ascii="Times New Roman" w:hAnsi="Times New Roman" w:cs="Times New Roman"/>
-          <w:sz w:val="24"/>
-          <w:szCs w:val="24"/>
-          <w:lang w:val="en-US"/>
-        </w:rPr>
-        <w:instrText xml:space="preserve"> TOC \h \z \c "Table" </w:instrText>
-      </w:r>
-      <w:r>
-        <w:rPr>
-          <w:rFonts w:ascii="Times New Roman" w:hAnsi="Times New Roman" w:cs="Times New Roman"/>
-          <w:sz w:val="24"/>
-          <w:szCs w:val="24"/>
-          <w:lang w:val="en-US"/>
-        </w:rPr>
-        <w:fldChar w:fldCharType="separate"/>
-      </w:r>
-      <w:hyperlink w:anchor="_Toc95771555" w:history="1">
+      <w:hyperlink r:id="rId15" w:anchor="_Toc101566677" w:history="1">
         <w:r>
           <w:rPr>
             <w:rStyle w:val="Hyperlink"/>
-            <w:rFonts w:ascii="Times New Roman" w:hAnsi="Times New Roman" w:cs="Times New Roman"/>
             <w:noProof/>
-            <w:sz w:val="24"/>
-            <w:szCs w:val="24"/>
           </w:rPr>
-          <w:t>Table 1 Table state of the art algortima haversine</w:t>
+          <w:t>Gambar 7. Activity diagram reset password</w:t>
         </w:r>
         <w:r>
           <w:rPr>
-            <w:rFonts w:ascii="Times New Roman" w:hAnsi="Times New Roman" w:cs="Times New Roman"/>
             <w:noProof/>
             <w:webHidden/>
-            <w:sz w:val="24"/>
-            <w:szCs w:val="24"/>
           </w:rPr>
           <w:tab/>
         </w:r>
         <w:r>
           <w:rPr>
-            <w:rFonts w:ascii="Times New Roman" w:hAnsi="Times New Roman" w:cs="Times New Roman"/>
             <w:noProof/>
             <w:webHidden/>
-            <w:sz w:val="24"/>
-            <w:szCs w:val="24"/>
           </w:rPr>
           <w:fldChar w:fldCharType="begin"/>
         </w:r>
         <w:r>
           <w:rPr>
-            <w:rFonts w:ascii="Times New Roman" w:hAnsi="Times New Roman" w:cs="Times New Roman"/>
             <w:noProof/>
             <w:webHidden/>
-            <w:sz w:val="24"/>
-            <w:szCs w:val="24"/>
           </w:rPr>
-          <w:instrText xml:space="preserve"> PAGEREF _Toc95771555 \h </w:instrText>
+          <w:instrText xml:space="preserve"> PAGEREF _Toc101566677 \h </w:instrText>
         </w:r>
         <w:r>
           <w:rPr>
-            <w:rFonts w:ascii="Times New Roman" w:hAnsi="Times New Roman" w:cs="Times New Roman"/>
             <w:noProof/>
             <w:webHidden/>
-            <w:sz w:val="24"/>
-            <w:szCs w:val="24"/>
           </w:rPr>
         </w:r>
         <w:r>
           <w:rPr>
-            <w:rFonts w:ascii="Times New Roman" w:hAnsi="Times New Roman" w:cs="Times New Roman"/>
             <w:noProof/>
             <w:webHidden/>
-            <w:sz w:val="24"/>
-            <w:szCs w:val="24"/>
           </w:rPr>
           <w:fldChar w:fldCharType="separate"/>
         </w:r>
         <w:r>
           <w:rPr>
-            <w:rFonts w:ascii="Times New Roman" w:hAnsi="Times New Roman" w:cs="Times New Roman"/>
             <w:noProof/>
             <w:webHidden/>
-            <w:sz w:val="24"/>
-            <w:szCs w:val="24"/>
           </w:rPr>
-          <w:t>5</w:t>
+          <w:t>21</w:t>
         </w:r>
         <w:r>
           <w:rPr>
-            <w:rFonts w:ascii="Times New Roman" w:hAnsi="Times New Roman" w:cs="Times New Roman"/>
             <w:noProof/>
             <w:webHidden/>
-            <w:sz w:val="24"/>
-            <w:szCs w:val="24"/>
           </w:rPr>
           <w:fldChar w:fldCharType="end"/>
         </w:r>
@@ -5951,90 +5703,78 @@
           <w:tab w:val="right" w:leader="dot" w:pos="7927"/>
         </w:tabs>
         <w:rPr>
-          <w:rFonts w:ascii="Times New Roman" w:eastAsiaTheme="minorEastAsia" w:hAnsi="Times New Roman" w:cs="Times New Roman"/>
+          <w:rFonts w:eastAsiaTheme="minorEastAsia"/>
           <w:noProof/>
-          <w:sz w:val="24"/>
-          <w:szCs w:val="24"/>
           <w:lang w:eastAsia="en-ID"/>
         </w:rPr>
       </w:pPr>
-      <w:hyperlink w:anchor="_Toc95771556" w:history="1">
+      <w:hyperlink r:id="rId16" w:anchor="_Toc101566678" w:history="1">
         <w:r>
           <w:rPr>
             <w:rStyle w:val="Hyperlink"/>
-            <w:rFonts w:ascii="Times New Roman" w:hAnsi="Times New Roman" w:cs="Times New Roman"/>
             <w:noProof/>
-            <w:sz w:val="24"/>
-            <w:szCs w:val="24"/>
           </w:rPr>
-          <w:t>Table 2 table penelitian presensi dengan GPS</w:t>
+          <w:t>Gambar 8 Activity presensi di</w:t>
         </w:r>
         <w:r>
           <w:rPr>
-            <w:rFonts w:ascii="Times New Roman" w:hAnsi="Times New Roman" w:cs="Times New Roman"/>
+            <w:rStyle w:val="Hyperlink"/>
+            <w:noProof/>
+          </w:rPr>
+          <w:t>d</w:t>
+        </w:r>
+        <w:r>
+          <w:rPr>
+            <w:rStyle w:val="Hyperlink"/>
+            <w:noProof/>
+          </w:rPr>
+          <w:t>alam aplikasi</w:t>
+        </w:r>
+        <w:r>
+          <w:rPr>
             <w:noProof/>
             <w:webHidden/>
-            <w:sz w:val="24"/>
-            <w:szCs w:val="24"/>
           </w:rPr>
           <w:tab/>
         </w:r>
         <w:r>
           <w:rPr>
-            <w:rFonts w:ascii="Times New Roman" w:hAnsi="Times New Roman" w:cs="Times New Roman"/>
             <w:noProof/>
             <w:webHidden/>
-            <w:sz w:val="24"/>
-            <w:szCs w:val="24"/>
           </w:rPr>
           <w:fldChar w:fldCharType="begin"/>
         </w:r>
         <w:r>
           <w:rPr>
-            <w:rFonts w:ascii="Times New Roman" w:hAnsi="Times New Roman" w:cs="Times New Roman"/>
             <w:noProof/>
             <w:webHidden/>
-            <w:sz w:val="24"/>
-            <w:szCs w:val="24"/>
           </w:rPr>
-          <w:instrText xml:space="preserve"> PAGEREF _Toc95771556 \h </w:instrText>
+          <w:instrText xml:space="preserve"> PAGEREF _Toc101566678 \h </w:instrText>
         </w:r>
         <w:r>
           <w:rPr>
-            <w:rFonts w:ascii="Times New Roman" w:hAnsi="Times New Roman" w:cs="Times New Roman"/>
             <w:noProof/>
             <w:webHidden/>
-            <w:sz w:val="24"/>
-            <w:szCs w:val="24"/>
           </w:rPr>
         </w:r>
         <w:r>
           <w:rPr>
-            <w:rFonts w:ascii="Times New Roman" w:hAnsi="Times New Roman" w:cs="Times New Roman"/>
             <w:noProof/>
             <w:webHidden/>
-            <w:sz w:val="24"/>
-            <w:szCs w:val="24"/>
           </w:rPr>
           <w:fldChar w:fldCharType="separate"/>
         </w:r>
         <w:r>
           <w:rPr>
-            <w:rFonts w:ascii="Times New Roman" w:hAnsi="Times New Roman" w:cs="Times New Roman"/>
             <w:noProof/>
             <w:webHidden/>
-            <w:sz w:val="24"/>
-            <w:szCs w:val="24"/>
           </w:rPr>
-          <w:t>7</w:t>
+          <w:t>22</w:t>
         </w:r>
         <w:r>
           <w:rPr>
-            <w:rFonts w:ascii="Times New Roman" w:hAnsi="Times New Roman" w:cs="Times New Roman"/>
             <w:noProof/>
             <w:webHidden/>
-            <w:sz w:val="24"/>
-            <w:szCs w:val="24"/>
           </w:rPr>
           <w:fldChar w:fldCharType="end"/>
         </w:r>
@@ -6042,6 +5782,295 @@
     </w:p>
     <w:p>
       <w:pPr>
+        <w:pStyle w:val="TableofFigures"/>
+        <w:tabs>
+          <w:tab w:val="right" w:leader="dot" w:pos="7927"/>
+        </w:tabs>
+        <w:rPr>
+          <w:rFonts w:eastAsiaTheme="minorEastAsia"/>
+          <w:noProof/>
+          <w:lang w:eastAsia="en-ID"/>
+        </w:rPr>
+      </w:pPr>
+      <w:r>
+        <w:rPr>
+          <w:rFonts w:cs="Times New Roman"/>
+          <w:b/>
+          <w:caps/>
+          <w:sz w:val="24"/>
+          <w:szCs w:val="24"/>
+        </w:rPr>
+        <w:fldChar w:fldCharType="end"/>
+      </w:r>
+      <w:r>
+        <w:br w:type="page"/>
+      </w:r>
+    </w:p>
+    <w:p>
+      <w:pPr>
+        <w:pStyle w:val="Heading1"/>
+        <w:jc w:val="center"/>
+      </w:pPr>
+      <w:bookmarkStart w:id="5" w:name="_Toc96503806"/>
+      <w:r>
+        <w:lastRenderedPageBreak/>
+        <w:t>DAFTAR TABEL</w:t>
+      </w:r>
+      <w:bookmarkEnd w:id="5"/>
+    </w:p>
+    <w:p>
+      <w:pPr>
+        <w:pStyle w:val="TableofFigures"/>
+        <w:tabs>
+          <w:tab w:val="right" w:leader="dot" w:pos="7927"/>
+        </w:tabs>
+        <w:rPr>
+          <w:rFonts w:eastAsiaTheme="minorEastAsia"/>
+          <w:noProof/>
+          <w:lang w:eastAsia="en-ID"/>
+        </w:rPr>
+      </w:pPr>
+      <w:r>
+        <w:rPr>
+          <w:rFonts w:ascii="Times New Roman" w:hAnsi="Times New Roman" w:cs="Times New Roman"/>
+          <w:sz w:val="24"/>
+          <w:szCs w:val="24"/>
+          <w:lang w:val="en-US"/>
+        </w:rPr>
+        <w:fldChar w:fldCharType="begin"/>
+      </w:r>
+      <w:r>
+        <w:rPr>
+          <w:rFonts w:ascii="Times New Roman" w:hAnsi="Times New Roman" w:cs="Times New Roman"/>
+          <w:sz w:val="24"/>
+          <w:szCs w:val="24"/>
+          <w:lang w:val="en-US"/>
+        </w:rPr>
+        <w:instrText xml:space="preserve"> TOC \h \z \c "Table" </w:instrText>
+      </w:r>
+      <w:r>
+        <w:rPr>
+          <w:rFonts w:ascii="Times New Roman" w:hAnsi="Times New Roman" w:cs="Times New Roman"/>
+          <w:sz w:val="24"/>
+          <w:szCs w:val="24"/>
+          <w:lang w:val="en-US"/>
+        </w:rPr>
+        <w:fldChar w:fldCharType="separate"/>
+      </w:r>
+      <w:hyperlink w:anchor="_Toc101559445" w:history="1">
+        <w:r>
+          <w:rPr>
+            <w:rStyle w:val="Hyperlink"/>
+            <w:noProof/>
+          </w:rPr>
+          <w:t>Table 1 Table state of the art algortima haversine</w:t>
+        </w:r>
+        <w:r>
+          <w:rPr>
+            <w:noProof/>
+            <w:webHidden/>
+          </w:rPr>
+          <w:tab/>
+        </w:r>
+        <w:r>
+          <w:rPr>
+            <w:noProof/>
+            <w:webHidden/>
+          </w:rPr>
+          <w:fldChar w:fldCharType="begin"/>
+        </w:r>
+        <w:r>
+          <w:rPr>
+            <w:noProof/>
+            <w:webHidden/>
+          </w:rPr>
+          <w:instrText xml:space="preserve"> PAGEREF _Toc101559445 \h </w:instrText>
+        </w:r>
+        <w:r>
+          <w:rPr>
+            <w:noProof/>
+            <w:webHidden/>
+          </w:rPr>
+        </w:r>
+        <w:r>
+          <w:rPr>
+            <w:noProof/>
+            <w:webHidden/>
+          </w:rPr>
+          <w:fldChar w:fldCharType="separate"/>
+        </w:r>
+        <w:r>
+          <w:rPr>
+            <w:noProof/>
+            <w:webHidden/>
+          </w:rPr>
+          <w:t>5</w:t>
+        </w:r>
+        <w:r>
+          <w:rPr>
+            <w:noProof/>
+            <w:webHidden/>
+          </w:rPr>
+          <w:fldChar w:fldCharType="end"/>
+        </w:r>
+      </w:hyperlink>
+    </w:p>
+    <w:p>
+      <w:pPr>
+        <w:pStyle w:val="TableofFigures"/>
+        <w:tabs>
+          <w:tab w:val="right" w:leader="dot" w:pos="7927"/>
+        </w:tabs>
+        <w:rPr>
+          <w:rFonts w:eastAsiaTheme="minorEastAsia"/>
+          <w:noProof/>
+          <w:lang w:eastAsia="en-ID"/>
+        </w:rPr>
+      </w:pPr>
+      <w:hyperlink w:anchor="_Toc101559446" w:history="1">
+        <w:r>
+          <w:rPr>
+            <w:rStyle w:val="Hyperlink"/>
+            <w:noProof/>
+          </w:rPr>
+          <w:t>Table 2 table penelitian presensi dengan GPS</w:t>
+        </w:r>
+        <w:r>
+          <w:rPr>
+            <w:noProof/>
+            <w:webHidden/>
+          </w:rPr>
+          <w:tab/>
+        </w:r>
+        <w:r>
+          <w:rPr>
+            <w:noProof/>
+            <w:webHidden/>
+          </w:rPr>
+          <w:fldChar w:fldCharType="begin"/>
+        </w:r>
+        <w:r>
+          <w:rPr>
+            <w:noProof/>
+            <w:webHidden/>
+          </w:rPr>
+          <w:instrText xml:space="preserve"> PAGEREF _Toc101559446 \h </w:instrText>
+        </w:r>
+        <w:r>
+          <w:rPr>
+            <w:noProof/>
+            <w:webHidden/>
+          </w:rPr>
+        </w:r>
+        <w:r>
+          <w:rPr>
+            <w:noProof/>
+            <w:webHidden/>
+          </w:rPr>
+          <w:fldChar w:fldCharType="separate"/>
+        </w:r>
+        <w:r>
+          <w:rPr>
+            <w:noProof/>
+            <w:webHidden/>
+          </w:rPr>
+          <w:t>7</w:t>
+        </w:r>
+        <w:r>
+          <w:rPr>
+            <w:noProof/>
+            <w:webHidden/>
+          </w:rPr>
+          <w:fldChar w:fldCharType="end"/>
+        </w:r>
+      </w:hyperlink>
+    </w:p>
+    <w:p>
+      <w:pPr>
+        <w:pStyle w:val="TableofFigures"/>
+        <w:tabs>
+          <w:tab w:val="right" w:leader="dot" w:pos="7927"/>
+        </w:tabs>
+        <w:rPr>
+          <w:rFonts w:eastAsiaTheme="minorEastAsia"/>
+          <w:noProof/>
+          <w:lang w:eastAsia="en-ID"/>
+        </w:rPr>
+      </w:pPr>
+      <w:hyperlink r:id="rId17" w:anchor="_Toc101559447" w:history="1">
+        <w:r>
+          <w:rPr>
+            <w:rStyle w:val="Hyperlink"/>
+            <w:noProof/>
+          </w:rPr>
+          <w:t>Table 3 Metodologi p</w:t>
+        </w:r>
+        <w:r>
+          <w:rPr>
+            <w:rStyle w:val="Hyperlink"/>
+            <w:noProof/>
+          </w:rPr>
+          <w:t>e</w:t>
+        </w:r>
+        <w:r>
+          <w:rPr>
+            <w:rStyle w:val="Hyperlink"/>
+            <w:noProof/>
+          </w:rPr>
+          <w:t>nelitian</w:t>
+        </w:r>
+        <w:r>
+          <w:rPr>
+            <w:noProof/>
+            <w:webHidden/>
+          </w:rPr>
+          <w:tab/>
+        </w:r>
+        <w:r>
+          <w:rPr>
+            <w:noProof/>
+            <w:webHidden/>
+          </w:rPr>
+          <w:fldChar w:fldCharType="begin"/>
+        </w:r>
+        <w:r>
+          <w:rPr>
+            <w:noProof/>
+            <w:webHidden/>
+          </w:rPr>
+          <w:instrText xml:space="preserve"> PAGEREF _Toc101559447 \h </w:instrText>
+        </w:r>
+        <w:r>
+          <w:rPr>
+            <w:noProof/>
+            <w:webHidden/>
+          </w:rPr>
+        </w:r>
+        <w:r>
+          <w:rPr>
+            <w:noProof/>
+            <w:webHidden/>
+          </w:rPr>
+          <w:fldChar w:fldCharType="separate"/>
+        </w:r>
+        <w:r>
+          <w:rPr>
+            <w:noProof/>
+            <w:webHidden/>
+          </w:rPr>
+          <w:t>11</w:t>
+        </w:r>
+        <w:r>
+          <w:rPr>
+            <w:noProof/>
+            <w:webHidden/>
+          </w:rPr>
+          <w:fldChar w:fldCharType="end"/>
+        </w:r>
+      </w:hyperlink>
+    </w:p>
+    <w:p>
+      <w:pPr>
         <w:rPr>
           <w:rFonts w:ascii="Times New Roman" w:hAnsi="Times New Roman" w:cs="Times New Roman"/>
           <w:sz w:val="24"/>
@@ -6068,8 +6097,8 @@
         <w:ind w:right="1841" w:firstLine="3119"/>
         <w:jc w:val="center"/>
         <w:sectPr>
-          <w:headerReference w:type="default" r:id="rId17"/>
-          <w:footerReference w:type="default" r:id="rId18"/>
+          <w:headerReference w:type="default" r:id="rId18"/>
+          <w:footerReference w:type="default" r:id="rId19"/>
           <w:pgSz w:w="11906" w:h="16838" w:code="9"/>
           <w:pgMar w:top="2268" w:right="1701" w:bottom="1701" w:left="2268" w:header="706" w:footer="706" w:gutter="0"/>
           <w:paperSrc w:first="7"/>
@@ -14082,10 +14111,10 @@
         <w:ind w:right="1841" w:firstLine="3119"/>
         <w:jc w:val="center"/>
         <w:sectPr>
-          <w:headerReference w:type="default" r:id="rId19"/>
-          <w:footerReference w:type="default" r:id="rId20"/>
-          <w:headerReference w:type="first" r:id="rId21"/>
-          <w:footerReference w:type="first" r:id="rId22"/>
+          <w:headerReference w:type="default" r:id="rId20"/>
+          <w:footerReference w:type="default" r:id="rId21"/>
+          <w:headerReference w:type="first" r:id="rId22"/>
+          <w:footerReference w:type="first" r:id="rId23"/>
           <w:pgSz w:w="11906" w:h="16838" w:code="9"/>
           <w:pgMar w:top="2268" w:right="1701" w:bottom="1701" w:left="2268" w:header="706" w:footer="706" w:gutter="0"/>
           <w:paperSrc w:first="7"/>
@@ -16812,7 +16841,7 @@
         <w:jc w:val="center"/>
       </w:pPr>
       <w:bookmarkStart w:id="12" w:name="_Toc95730310"/>
-      <w:bookmarkStart w:id="13" w:name="_Toc95771555"/>
+      <w:bookmarkStart w:id="13" w:name="_Toc101559445"/>
       <w:r>
         <w:t xml:space="preserve">Table </w:t>
       </w:r>
@@ -20598,7 +20627,7 @@
         </w:rPr>
       </w:pPr>
       <w:bookmarkStart w:id="14" w:name="_Toc95730311"/>
-      <w:bookmarkStart w:id="15" w:name="_Toc95771556"/>
+      <w:bookmarkStart w:id="15" w:name="_Toc101559446"/>
       <w:r>
         <w:t xml:space="preserve">Table </w:t>
       </w:r>
@@ -22938,7 +22967,7 @@
         <mc:AlternateContent>
           <mc:Choice Requires="wps">
             <w:drawing>
-              <wp:anchor distT="0" distB="0" distL="114300" distR="114300" simplePos="0" relativeHeight="251764736" behindDoc="1" locked="0" layoutInCell="1" allowOverlap="1" wp14:anchorId="283D6CF2" wp14:editId="6E37DC6E">
+              <wp:anchor distT="0" distB="0" distL="114300" distR="114300" simplePos="0" relativeHeight="251799552" behindDoc="1" locked="0" layoutInCell="1" allowOverlap="1" wp14:anchorId="77CD681B" wp14:editId="1DDA39D9">
                 <wp:simplePos x="0" y="0"/>
                 <wp:positionH relativeFrom="column">
                   <wp:posOffset>1188720</wp:posOffset>
@@ -22956,7 +22985,7 @@
                     <wp:lineTo x="21600" y="0"/>
                   </wp:wrapPolygon>
                 </wp:wrapTight>
-                <wp:docPr id="198" name="Text Box 198"/>
+                <wp:docPr id="18" name="Text Box 18"/>
                 <wp:cNvGraphicFramePr/>
                 <a:graphic xmlns:a="http://schemas.openxmlformats.org/drawingml/2006/main">
                   <a:graphicData uri="http://schemas.microsoft.com/office/word/2010/wordprocessingShape">
@@ -22989,33 +23018,20 @@
                                 <w:lang w:val="en-US"/>
                               </w:rPr>
                             </w:pPr>
-                            <w:bookmarkStart w:id="16" w:name="_Toc101303547"/>
+                            <w:bookmarkStart w:id="16" w:name="_Toc101566671"/>
                             <w:r>
-                              <w:t>Gambar</w:t>
+                              <w:t xml:space="preserve">Gambar </w:t>
                             </w:r>
+                            <w:fldSimple w:instr=" SEQ Gambar \* ARABIC ">
+                              <w:r>
+                                <w:rPr>
+                                  <w:noProof/>
+                                </w:rPr>
+                                <w:t>1</w:t>
+                              </w:r>
+                            </w:fldSimple>
                             <w:r>
-                              <w:t xml:space="preserve"> </w:t>
-                            </w:r>
-                            <w:r>
-                              <w:fldChar w:fldCharType="begin"/>
-                            </w:r>
-                            <w:r>
-                              <w:instrText xml:space="preserve"> SEQ gambar \* ARABIC </w:instrText>
-                            </w:r>
-                            <w:r>
-                              <w:fldChar w:fldCharType="separate"/>
-                            </w:r>
-                            <w:r>
-                              <w:rPr>
-                                <w:noProof/>
-                              </w:rPr>
-                              <w:t>1</w:t>
-                            </w:r>
-                            <w:r>
-                              <w:rPr>
-                                <w:noProof/>
-                              </w:rPr>
-                              <w:fldChar w:fldCharType="end"/>
+                              <w:t>.</w:t>
                             </w:r>
                             <w:r>
                               <w:t xml:space="preserve"> Hukum Haversine</w:t>
@@ -23038,11 +23054,11 @@
           </mc:Choice>
           <mc:Fallback>
             <w:pict>
-              <v:shapetype w14:anchorId="283D6CF2" id="_x0000_t202" coordsize="21600,21600" o:spt="202" path="m,l,21600r21600,l21600,xe">
+              <v:shapetype w14:anchorId="77CD681B" id="_x0000_t202" coordsize="21600,21600" o:spt="202" path="m,l,21600r21600,l21600,xe">
                 <v:stroke joinstyle="miter"/>
                 <v:path gradientshapeok="t" o:connecttype="rect"/>
               </v:shapetype>
-              <v:shape id="Text Box 198" o:spid="_x0000_s1026" type="#_x0000_t202" style="position:absolute;left:0;text-align:left;margin-left:93.6pt;margin-top:172.85pt;width:209.5pt;height:.05pt;z-index:-251551744;visibility:visible;mso-wrap-style:square;mso-wrap-distance-left:9pt;mso-wrap-distance-top:0;mso-wrap-distance-right:9pt;mso-wrap-distance-bottom:0;mso-position-horizontal:absolute;mso-position-horizontal-relative:text;mso-position-vertical:absolute;mso-position-vertical-relative:text;v-text-anchor:top" o:gfxdata="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" stroked="f">
+              <v:shape id="Text Box 18" o:spid="_x0000_s1026" type="#_x0000_t202" style="position:absolute;left:0;text-align:left;margin-left:93.6pt;margin-top:172.85pt;width:209.5pt;height:.05pt;z-index:-251516928;visibility:visible;mso-wrap-style:square;mso-wrap-distance-left:9pt;mso-wrap-distance-top:0;mso-wrap-distance-right:9pt;mso-wrap-distance-bottom:0;mso-position-horizontal:absolute;mso-position-horizontal-relative:text;mso-position-vertical:absolute;mso-position-vertical-relative:text;v-text-anchor:top" o:gfxdata="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" stroked="f">
                 <v:textbox style="mso-fit-shape-to-text:t" inset="0,0,0,0">
                   <w:txbxContent>
                     <w:p>
@@ -23055,33 +23071,20 @@
                           <w:lang w:val="en-US"/>
                         </w:rPr>
                       </w:pPr>
-                      <w:bookmarkStart w:id="17" w:name="_Toc101303547"/>
+                      <w:bookmarkStart w:id="17" w:name="_Toc101566671"/>
                       <w:r>
-                        <w:t>Gambar</w:t>
+                        <w:t xml:space="preserve">Gambar </w:t>
                       </w:r>
+                      <w:fldSimple w:instr=" SEQ Gambar \* ARABIC ">
+                        <w:r>
+                          <w:rPr>
+                            <w:noProof/>
+                          </w:rPr>
+                          <w:t>1</w:t>
+                        </w:r>
+                      </w:fldSimple>
                       <w:r>
-                        <w:t xml:space="preserve"> </w:t>
-                      </w:r>
-                      <w:r>
-                        <w:fldChar w:fldCharType="begin"/>
-                      </w:r>
-                      <w:r>
-                        <w:instrText xml:space="preserve"> SEQ gambar \* ARABIC </w:instrText>
-                      </w:r>
-                      <w:r>
-                        <w:fldChar w:fldCharType="separate"/>
-                      </w:r>
-                      <w:r>
-                        <w:rPr>
-                          <w:noProof/>
-                        </w:rPr>
-                        <w:t>1</w:t>
-                      </w:r>
-                      <w:r>
-                        <w:rPr>
-                          <w:noProof/>
-                        </w:rPr>
-                        <w:fldChar w:fldCharType="end"/>
+                        <w:t>.</w:t>
                       </w:r>
                       <w:r>
                         <w:t xml:space="preserve"> Hukum Haversine</w:t>
@@ -23102,7 +23105,7 @@
           <w:lang w:val="en-US"/>
         </w:rPr>
         <w:drawing>
-          <wp:anchor distT="0" distB="0" distL="114300" distR="114300" simplePos="0" relativeHeight="251655168" behindDoc="1" locked="0" layoutInCell="1" allowOverlap="1" wp14:anchorId="0B84559F" wp14:editId="701053B5">
+          <wp:anchor distT="0" distB="0" distL="114300" distR="114300" simplePos="0" relativeHeight="251655168" behindDoc="1" locked="0" layoutInCell="1" allowOverlap="1" wp14:anchorId="0B84559F" wp14:editId="68C895B8">
             <wp:simplePos x="0" y="0"/>
             <wp:positionH relativeFrom="column">
               <wp:posOffset>1188720</wp:posOffset>
@@ -23133,7 +23136,7 @@
                     <pic:cNvPicPr/>
                   </pic:nvPicPr>
                   <pic:blipFill>
-                    <a:blip r:embed="rId23" cstate="print">
+                    <a:blip r:embed="rId24" cstate="print">
                       <a:extLst>
                         <a:ext uri="{28A0092B-C50C-407E-A947-70E740481C1C}">
                           <a14:useLocalDpi xmlns:a14="http://schemas.microsoft.com/office/drawing/2010/main" val="0"/>
@@ -26846,7 +26849,7 @@
         <mc:AlternateContent>
           <mc:Choice Requires="wpg">
             <w:drawing>
-              <wp:anchor distT="0" distB="0" distL="114300" distR="114300" simplePos="0" relativeHeight="251740160" behindDoc="0" locked="0" layoutInCell="1" allowOverlap="1" wp14:anchorId="0347D571" wp14:editId="03322045">
+              <wp:anchor distT="0" distB="0" distL="114300" distR="114300" simplePos="0" relativeHeight="251740160" behindDoc="0" locked="0" layoutInCell="1" allowOverlap="1" wp14:anchorId="0347D571" wp14:editId="1D0A3EA0">
                 <wp:simplePos x="0" y="0"/>
                 <wp:positionH relativeFrom="column">
                   <wp:posOffset>137795</wp:posOffset>
@@ -28671,7 +28674,7 @@
         <mc:AlternateContent>
           <mc:Choice Requires="wpg">
             <w:drawing>
-              <wp:anchor distT="0" distB="0" distL="114300" distR="114300" simplePos="0" relativeHeight="251742208" behindDoc="0" locked="0" layoutInCell="1" allowOverlap="1" wp14:anchorId="69935266" wp14:editId="19FD0A37">
+              <wp:anchor distT="0" distB="0" distL="114300" distR="114300" simplePos="0" relativeHeight="251742208" behindDoc="0" locked="0" layoutInCell="1" allowOverlap="1" wp14:anchorId="69935266" wp14:editId="6BE284D6">
                 <wp:simplePos x="0" y="0"/>
                 <wp:positionH relativeFrom="column">
                   <wp:posOffset>1994263</wp:posOffset>
@@ -31581,7 +31584,6 @@
         </w:rPr>
       </w:pPr>
     </w:p>
-    <w:bookmarkStart w:id="19" w:name="_Toc96503820"/>
     <w:p>
       <w:pPr>
         <w:pStyle w:val="Subtitle"/>
@@ -31589,6 +31591,7 @@
           <w:lang w:val="en-US"/>
         </w:rPr>
       </w:pPr>
+      <w:bookmarkStart w:id="19" w:name="_Toc96503820"/>
       <w:r>
         <w:rPr>
           <w:noProof/>
@@ -31597,7 +31600,7 @@
         <mc:AlternateContent>
           <mc:Choice Requires="wps">
             <w:drawing>
-              <wp:anchor distT="0" distB="0" distL="114300" distR="114300" simplePos="0" relativeHeight="251743232" behindDoc="0" locked="0" layoutInCell="1" allowOverlap="1" wp14:anchorId="54BB839F" wp14:editId="3B112E0B">
+              <wp:anchor distT="0" distB="0" distL="114300" distR="114300" simplePos="0" relativeHeight="251743232" behindDoc="0" locked="0" layoutInCell="1" allowOverlap="1" wp14:anchorId="54BB839F" wp14:editId="0EC7E227">
                 <wp:simplePos x="0" y="0"/>
                 <wp:positionH relativeFrom="column">
                   <wp:posOffset>1596390</wp:posOffset>
@@ -31652,7 +31655,7 @@
           </mc:Choice>
           <mc:Fallback>
             <w:pict>
-              <v:shape w14:anchorId="3BC74F5E" id="Straight Arrow Connector 58" o:spid="_x0000_s1026" type="#_x0000_t32" style="position:absolute;margin-left:125.7pt;margin-top:10.45pt;width:17.65pt;height:0;z-index:251743232;visibility:visible;mso-wrap-style:square;mso-width-percent:0;mso-wrap-distance-left:9pt;mso-wrap-distance-top:0;mso-wrap-distance-right:9pt;mso-wrap-distance-bottom:0;mso-position-horizontal:absolute;mso-position-horizontal-relative:text;mso-position-vertical:absolute;mso-position-vertical-relative:text;mso-width-percent:0;mso-width-relative:margin" o:gfxdata="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" strokecolor="black [3200]" strokeweight="1.5pt">
+              <v:shape w14:anchorId="4FB382AC" id="Straight Arrow Connector 58" o:spid="_x0000_s1026" type="#_x0000_t32" style="position:absolute;margin-left:125.7pt;margin-top:10.45pt;width:17.65pt;height:0;z-index:251743232;visibility:visible;mso-wrap-style:square;mso-width-percent:0;mso-wrap-distance-left:9pt;mso-wrap-distance-top:0;mso-wrap-distance-right:9pt;mso-wrap-distance-bottom:0;mso-position-horizontal:absolute;mso-position-horizontal-relative:text;mso-position-vertical:absolute;mso-position-vertical-relative:text;mso-width-percent:0;mso-width-relative:margin" o:gfxdata="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" strokecolor="black [3200]" strokeweight="1.5pt">
                 <v:stroke endarrow="block" joinstyle="miter"/>
               </v:shape>
             </w:pict>
@@ -31681,7 +31684,7 @@
         <mc:AlternateContent>
           <mc:Choice Requires="wps">
             <w:drawing>
-              <wp:anchor distT="0" distB="0" distL="114300" distR="114300" simplePos="0" relativeHeight="251744256" behindDoc="0" locked="0" layoutInCell="1" allowOverlap="1" wp14:anchorId="6659B85D" wp14:editId="5DF8E871">
+              <wp:anchor distT="0" distB="0" distL="114300" distR="114300" simplePos="0" relativeHeight="251744256" behindDoc="0" locked="0" layoutInCell="1" allowOverlap="1" wp14:anchorId="6659B85D" wp14:editId="3E88593A">
                 <wp:simplePos x="0" y="0"/>
                 <wp:positionH relativeFrom="column">
                   <wp:posOffset>1638398</wp:posOffset>
@@ -31736,7 +31739,7 @@
           </mc:Choice>
           <mc:Fallback>
             <w:pict>
-              <v:shape w14:anchorId="56C91735" id="Straight Arrow Connector 59" o:spid="_x0000_s1026" type="#_x0000_t32" style="position:absolute;margin-left:129pt;margin-top:19.8pt;width:17.65pt;height:0;z-index:251744256;visibility:visible;mso-wrap-style:square;mso-width-percent:0;mso-wrap-distance-left:9pt;mso-wrap-distance-top:0;mso-wrap-distance-right:9pt;mso-wrap-distance-bottom:0;mso-position-horizontal:absolute;mso-position-horizontal-relative:text;mso-position-vertical:absolute;mso-position-vertical-relative:text;mso-width-percent:0;mso-width-relative:margin" o:gfxdata="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" strokecolor="black [3200]" strokeweight="1.5pt">
+              <v:shape w14:anchorId="1E2663B8" id="Straight Arrow Connector 59" o:spid="_x0000_s1026" type="#_x0000_t32" style="position:absolute;margin-left:129pt;margin-top:19.8pt;width:17.65pt;height:0;z-index:251744256;visibility:visible;mso-wrap-style:square;mso-width-percent:0;mso-wrap-distance-left:9pt;mso-wrap-distance-top:0;mso-wrap-distance-right:9pt;mso-wrap-distance-bottom:0;mso-position-horizontal:absolute;mso-position-horizontal-relative:text;mso-position-vertical:absolute;mso-position-vertical-relative:text;mso-width-percent:0;mso-width-relative:margin" o:gfxdata="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" strokecolor="black [3200]" strokeweight="1.5pt">
                 <v:stroke endarrow="block" joinstyle="miter"/>
               </v:shape>
             </w:pict>
@@ -31777,7 +31780,7 @@
         <mc:AlternateContent>
           <mc:Choice Requires="wps">
             <w:drawing>
-              <wp:anchor distT="0" distB="0" distL="114300" distR="114300" simplePos="0" relativeHeight="251746304" behindDoc="0" locked="0" layoutInCell="1" allowOverlap="1" wp14:anchorId="3BEE1565" wp14:editId="29983088">
+              <wp:anchor distT="0" distB="0" distL="114300" distR="114300" simplePos="0" relativeHeight="251746304" behindDoc="0" locked="0" layoutInCell="1" allowOverlap="1" wp14:anchorId="3BEE1565" wp14:editId="11799F03">
                 <wp:simplePos x="0" y="0"/>
                 <wp:positionH relativeFrom="column">
                   <wp:posOffset>1596634</wp:posOffset>
@@ -31832,7 +31835,7 @@
           </mc:Choice>
           <mc:Fallback>
             <w:pict>
-              <v:shape w14:anchorId="609F3ECE" id="Straight Arrow Connector 60" o:spid="_x0000_s1026" type="#_x0000_t32" style="position:absolute;margin-left:125.7pt;margin-top:10.1pt;width:17.65pt;height:0;z-index:251746304;visibility:visible;mso-wrap-style:square;mso-width-percent:0;mso-wrap-distance-left:9pt;mso-wrap-distance-top:0;mso-wrap-distance-right:9pt;mso-wrap-distance-bottom:0;mso-position-horizontal:absolute;mso-position-horizontal-relative:text;mso-position-vertical:absolute;mso-position-vertical-relative:text;mso-width-percent:0;mso-width-relative:margin" o:gfxdata="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" strokecolor="black [3200]" strokeweight="1.5pt">
+              <v:shape w14:anchorId="4A41F58C" id="Straight Arrow Connector 60" o:spid="_x0000_s1026" type="#_x0000_t32" style="position:absolute;margin-left:125.7pt;margin-top:10.1pt;width:17.65pt;height:0;z-index:251746304;visibility:visible;mso-wrap-style:square;mso-width-percent:0;mso-wrap-distance-left:9pt;mso-wrap-distance-top:0;mso-wrap-distance-right:9pt;mso-wrap-distance-bottom:0;mso-position-horizontal:absolute;mso-position-horizontal-relative:text;mso-position-vertical:absolute;mso-position-vertical-relative:text;mso-width-percent:0;mso-width-relative:margin" o:gfxdata="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" strokecolor="black [3200]" strokeweight="1.5pt">
                 <v:stroke endarrow="block" joinstyle="miter"/>
               </v:shape>
             </w:pict>
@@ -31971,7 +31974,7 @@
         <mc:AlternateContent>
           <mc:Choice Requires="wps">
             <w:drawing>
-              <wp:anchor distT="0" distB="0" distL="114300" distR="114300" simplePos="0" relativeHeight="251750400" behindDoc="0" locked="0" layoutInCell="1" allowOverlap="1" wp14:anchorId="0A7BACE4" wp14:editId="50DF9FDF">
+              <wp:anchor distT="0" distB="0" distL="114300" distR="114300" simplePos="0" relativeHeight="251750400" behindDoc="0" locked="0" layoutInCell="1" allowOverlap="1" wp14:anchorId="0A7BACE4" wp14:editId="0A8229AB">
                 <wp:simplePos x="0" y="0"/>
                 <wp:positionH relativeFrom="column">
                   <wp:posOffset>1594485</wp:posOffset>
@@ -32026,7 +32029,7 @@
           </mc:Choice>
           <mc:Fallback>
             <w:pict>
-              <v:shape w14:anchorId="2E9A6E19" id="Straight Arrow Connector 62" o:spid="_x0000_s1026" type="#_x0000_t32" style="position:absolute;margin-left:125.55pt;margin-top:5.05pt;width:17.65pt;height:0;z-index:251750400;visibility:visible;mso-wrap-style:square;mso-width-percent:0;mso-wrap-distance-left:9pt;mso-wrap-distance-top:0;mso-wrap-distance-right:9pt;mso-wrap-distance-bottom:0;mso-position-horizontal:absolute;mso-position-horizontal-relative:text;mso-position-vertical:absolute;mso-position-vertical-relative:text;mso-width-percent:0;mso-width-relative:margin" o:gfxdata="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" strokecolor="black [3200]" strokeweight="1.5pt">
+              <v:shape w14:anchorId="7DBD3395" id="Straight Arrow Connector 62" o:spid="_x0000_s1026" type="#_x0000_t32" style="position:absolute;margin-left:125.55pt;margin-top:5.05pt;width:17.65pt;height:0;z-index:251750400;visibility:visible;mso-wrap-style:square;mso-width-percent:0;mso-wrap-distance-left:9pt;mso-wrap-distance-top:0;mso-wrap-distance-right:9pt;mso-wrap-distance-bottom:0;mso-position-horizontal:absolute;mso-position-horizontal-relative:text;mso-position-vertical:absolute;mso-position-vertical-relative:text;mso-width-percent:0;mso-width-relative:margin" o:gfxdata="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" strokecolor="black [3200]" strokeweight="1.5pt">
                 <v:stroke endarrow="block" joinstyle="miter"/>
               </v:shape>
             </w:pict>
@@ -32059,18 +32062,18 @@
         <mc:AlternateContent>
           <mc:Choice Requires="wps">
             <w:drawing>
-              <wp:anchor distT="0" distB="0" distL="114300" distR="114300" simplePos="0" relativeHeight="251658240" behindDoc="0" locked="0" layoutInCell="1" allowOverlap="1" wp14:anchorId="58D9C5FF" wp14:editId="65214CB1">
+              <wp:anchor distT="0" distB="0" distL="114300" distR="114300" simplePos="0" relativeHeight="251801600" behindDoc="0" locked="0" layoutInCell="1" allowOverlap="1" wp14:anchorId="0B2CAA34" wp14:editId="5C65ED95">
                 <wp:simplePos x="0" y="0"/>
                 <wp:positionH relativeFrom="column">
-                  <wp:posOffset>1327150</wp:posOffset>
+                  <wp:posOffset>960120</wp:posOffset>
                 </wp:positionH>
                 <wp:positionV relativeFrom="paragraph">
-                  <wp:posOffset>100769</wp:posOffset>
+                  <wp:posOffset>18415</wp:posOffset>
                 </wp:positionV>
-                <wp:extent cx="2052320" cy="635"/>
+                <wp:extent cx="3206750" cy="457200"/>
                 <wp:effectExtent l="0" t="0" r="0" b="0"/>
                 <wp:wrapNone/>
-                <wp:docPr id="199" name="Text Box 199"/>
+                <wp:docPr id="23" name="Text Box 23"/>
                 <wp:cNvGraphicFramePr/>
                 <a:graphic xmlns:a="http://schemas.openxmlformats.org/drawingml/2006/main">
                   <a:graphicData uri="http://schemas.microsoft.com/office/word/2010/wordprocessingShape">
@@ -32079,7 +32082,7 @@
                       <wps:spPr>
                         <a:xfrm>
                           <a:off x="0" y="0"/>
-                          <a:ext cx="2052320" cy="635"/>
+                          <a:ext cx="3206750" cy="457200"/>
                         </a:xfrm>
                         <a:prstGeom prst="rect">
                           <a:avLst/>
@@ -32098,94 +32101,36 @@
                               <w:pStyle w:val="Caption"/>
                               <w:jc w:val="center"/>
                               <w:rPr>
-                                <w:rFonts w:cs="Times New Roman"/>
                                 <w:noProof/>
                                 <w:lang w:val="en-US"/>
                               </w:rPr>
                             </w:pPr>
-                            <w:bookmarkStart w:id="20" w:name="_Toc101303548"/>
+                            <w:bookmarkStart w:id="20" w:name="_Toc101559447"/>
                             <w:r>
-                              <w:rPr>
-                                <w:rFonts w:cs="Times New Roman"/>
-                              </w:rPr>
-                              <w:t>G</w:t>
+                              <w:t xml:space="preserve">Table </w:t>
                             </w:r>
+                            <w:fldSimple w:instr=" SEQ Table \* ARABIC ">
+                              <w:r>
+                                <w:rPr>
+                                  <w:noProof/>
+                                </w:rPr>
+                                <w:t>3</w:t>
+                              </w:r>
+                            </w:fldSimple>
                             <w:r>
-                              <w:rPr>
-                                <w:rFonts w:cs="Times New Roman"/>
-                              </w:rPr>
-                              <w:t xml:space="preserve">ambar </w:t>
-                            </w:r>
-                            <w:r>
-                              <w:rPr>
-                                <w:rFonts w:cs="Times New Roman"/>
-                              </w:rPr>
-                              <w:fldChar w:fldCharType="begin"/>
-                            </w:r>
-                            <w:r>
-                              <w:rPr>
-                                <w:rFonts w:cs="Times New Roman"/>
-                              </w:rPr>
-                              <w:instrText xml:space="preserve"> SEQ gambar \* ARABIC </w:instrText>
-                            </w:r>
-                            <w:r>
-                              <w:rPr>
-                                <w:rFonts w:cs="Times New Roman"/>
-                              </w:rPr>
-                              <w:fldChar w:fldCharType="separate"/>
-                            </w:r>
-                            <w:r>
-                              <w:rPr>
-                                <w:rFonts w:cs="Times New Roman"/>
-                                <w:noProof/>
-                              </w:rPr>
-                              <w:t>2</w:t>
-                            </w:r>
-                            <w:r>
-                              <w:rPr>
-                                <w:rFonts w:cs="Times New Roman"/>
-                                <w:noProof/>
-                              </w:rPr>
-                              <w:fldChar w:fldCharType="end"/>
-                            </w:r>
-                            <w:r>
-                              <w:rPr>
-                                <w:rFonts w:cs="Times New Roman"/>
-                              </w:rPr>
                               <w:t xml:space="preserve"> </w:t>
                             </w:r>
                             <w:proofErr w:type="spellStart"/>
                             <w:r>
-                              <w:rPr>
-                                <w:rFonts w:cs="Times New Roman"/>
-                              </w:rPr>
-                              <w:t>M</w:t>
-                            </w:r>
-                            <w:r>
-                              <w:rPr>
-                                <w:rFonts w:cs="Times New Roman"/>
-                              </w:rPr>
-                              <w:t>etodologi</w:t>
+                              <w:t>Metodologi</w:t>
                             </w:r>
                             <w:proofErr w:type="spellEnd"/>
                             <w:r>
-                              <w:rPr>
-                                <w:rFonts w:cs="Times New Roman"/>
-                              </w:rPr>
                               <w:t xml:space="preserve"> </w:t>
                             </w:r>
                             <w:proofErr w:type="spellStart"/>
                             <w:r>
-                              <w:rPr>
-                                <w:rFonts w:cs="Times New Roman"/>
-                              </w:rPr>
-                              <w:t>p</w:t>
-                            </w:r>
-                            <w:r>
-                              <w:rPr>
-                                <w:rFonts w:cs="Times New Roman"/>
-                              </w:rPr>
-                              <w:t>enelitian</w:t>
+                              <w:t>penelitian</w:t>
                             </w:r>
                             <w:bookmarkEnd w:id="20"/>
                             <w:proofErr w:type="spellEnd"/>
@@ -32196,7 +32141,7 @@
                         <a:prstTxWarp prst="textNoShape">
                           <a:avLst/>
                         </a:prstTxWarp>
-                        <a:spAutoFit/>
+                        <a:noAutofit/>
                       </wps:bodyPr>
                     </wps:wsp>
                   </a:graphicData>
@@ -32206,102 +32151,44 @@
           </mc:Choice>
           <mc:Fallback>
             <w:pict>
-              <v:shape w14:anchorId="58D9C5FF" id="Text Box 199" o:spid="_x0000_s1045" type="#_x0000_t202" style="position:absolute;left:0;text-align:left;margin-left:104.5pt;margin-top:7.95pt;width:161.6pt;height:.05pt;z-index:251658240;visibility:visible;mso-wrap-style:square;mso-wrap-distance-left:9pt;mso-wrap-distance-top:0;mso-wrap-distance-right:9pt;mso-wrap-distance-bottom:0;mso-position-horizontal:absolute;mso-position-horizontal-relative:text;mso-position-vertical:absolute;mso-position-vertical-relative:text;v-text-anchor:top" o:gfxdata="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" stroked="f">
-                <v:textbox style="mso-fit-shape-to-text:t" inset="0,0,0,0">
+              <v:shape w14:anchorId="0B2CAA34" id="Text Box 23" o:spid="_x0000_s1045" type="#_x0000_t202" style="position:absolute;left:0;text-align:left;margin-left:75.6pt;margin-top:1.45pt;width:252.5pt;height:36pt;z-index:251801600;visibility:visible;mso-wrap-style:square;mso-wrap-distance-left:9pt;mso-wrap-distance-top:0;mso-wrap-distance-right:9pt;mso-wrap-distance-bottom:0;mso-position-horizontal:absolute;mso-position-horizontal-relative:text;mso-position-vertical:absolute;mso-position-vertical-relative:text;v-text-anchor:top" o:gfxdata="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" stroked="f">
+                <v:textbox inset="0,0,0,0">
                   <w:txbxContent>
                     <w:p>
                       <w:pPr>
                         <w:pStyle w:val="Caption"/>
                         <w:jc w:val="center"/>
                         <w:rPr>
-                          <w:rFonts w:cs="Times New Roman"/>
                           <w:noProof/>
                           <w:lang w:val="en-US"/>
                         </w:rPr>
                       </w:pPr>
-                      <w:bookmarkStart w:id="21" w:name="_Toc101303548"/>
+                      <w:bookmarkStart w:id="21" w:name="_Toc101559447"/>
                       <w:r>
-                        <w:rPr>
-                          <w:rFonts w:cs="Times New Roman"/>
-                        </w:rPr>
-                        <w:t>G</w:t>
+                        <w:t xml:space="preserve">Table </w:t>
                       </w:r>
+                      <w:fldSimple w:instr=" SEQ Table \* ARABIC ">
+                        <w:r>
+                          <w:rPr>
+                            <w:noProof/>
+                          </w:rPr>
+                          <w:t>3</w:t>
+                        </w:r>
+                      </w:fldSimple>
                       <w:r>
-                        <w:rPr>
-                          <w:rFonts w:cs="Times New Roman"/>
-                        </w:rPr>
-                        <w:t xml:space="preserve">ambar </w:t>
-                      </w:r>
-                      <w:r>
-                        <w:rPr>
-                          <w:rFonts w:cs="Times New Roman"/>
-                        </w:rPr>
-                        <w:fldChar w:fldCharType="begin"/>
-                      </w:r>
-                      <w:r>
-                        <w:rPr>
-                          <w:rFonts w:cs="Times New Roman"/>
-                        </w:rPr>
-                        <w:instrText xml:space="preserve"> SEQ gambar \* ARABIC </w:instrText>
-                      </w:r>
-                      <w:r>
-                        <w:rPr>
-                          <w:rFonts w:cs="Times New Roman"/>
-                        </w:rPr>
-                        <w:fldChar w:fldCharType="separate"/>
-                      </w:r>
-                      <w:r>
-                        <w:rPr>
-                          <w:rFonts w:cs="Times New Roman"/>
-                          <w:noProof/>
-                        </w:rPr>
-                        <w:t>2</w:t>
-                      </w:r>
-                      <w:r>
-                        <w:rPr>
-                          <w:rFonts w:cs="Times New Roman"/>
-                          <w:noProof/>
-                        </w:rPr>
-                        <w:fldChar w:fldCharType="end"/>
-                      </w:r>
-                      <w:r>
-                        <w:rPr>
-                          <w:rFonts w:cs="Times New Roman"/>
-                        </w:rPr>
                         <w:t xml:space="preserve"> </w:t>
                       </w:r>
                       <w:proofErr w:type="spellStart"/>
                       <w:r>
-                        <w:rPr>
-                          <w:rFonts w:cs="Times New Roman"/>
-                        </w:rPr>
-                        <w:t>M</w:t>
-                      </w:r>
-                      <w:r>
-                        <w:rPr>
-                          <w:rFonts w:cs="Times New Roman"/>
-                        </w:rPr>
-                        <w:t>etodologi</w:t>
+                        <w:t>Metodologi</w:t>
                       </w:r>
                       <w:proofErr w:type="spellEnd"/>
                       <w:r>
-                        <w:rPr>
-                          <w:rFonts w:cs="Times New Roman"/>
-                        </w:rPr>
                         <w:t xml:space="preserve"> </w:t>
                       </w:r>
                       <w:proofErr w:type="spellStart"/>
                       <w:r>
-                        <w:rPr>
-                          <w:rFonts w:cs="Times New Roman"/>
-                        </w:rPr>
-                        <w:t>p</w:t>
-                      </w:r>
-                      <w:r>
-                        <w:rPr>
-                          <w:rFonts w:cs="Times New Roman"/>
-                        </w:rPr>
-                        <w:t>enelitian</w:t>
+                        <w:t>penelitian</w:t>
                       </w:r>
                       <w:bookmarkEnd w:id="21"/>
                       <w:proofErr w:type="spellEnd"/>
@@ -39909,18 +39796,18 @@
         <mc:AlternateContent>
           <mc:Choice Requires="wps">
             <w:drawing>
-              <wp:anchor distT="0" distB="0" distL="114300" distR="114300" simplePos="0" relativeHeight="251773952" behindDoc="0" locked="0" layoutInCell="1" allowOverlap="1" wp14:anchorId="06E50A6B" wp14:editId="6167F11B">
+              <wp:anchor distT="0" distB="0" distL="114300" distR="114300" simplePos="0" relativeHeight="251803648" behindDoc="0" locked="0" layoutInCell="1" allowOverlap="1" wp14:anchorId="1C402657" wp14:editId="2750562F">
                 <wp:simplePos x="0" y="0"/>
                 <wp:positionH relativeFrom="column">
-                  <wp:posOffset>485140</wp:posOffset>
+                  <wp:posOffset>269875</wp:posOffset>
                 </wp:positionH>
                 <wp:positionV relativeFrom="paragraph">
-                  <wp:posOffset>4126865</wp:posOffset>
+                  <wp:posOffset>4107180</wp:posOffset>
                 </wp:positionV>
-                <wp:extent cx="4491355" cy="635"/>
+                <wp:extent cx="5034915" cy="635"/>
                 <wp:effectExtent l="0" t="0" r="0" b="0"/>
                 <wp:wrapTopAndBottom/>
-                <wp:docPr id="6" name="Text Box 6"/>
+                <wp:docPr id="34" name="Text Box 34"/>
                 <wp:cNvGraphicFramePr/>
                 <a:graphic xmlns:a="http://schemas.openxmlformats.org/drawingml/2006/main">
                   <a:graphicData uri="http://schemas.microsoft.com/office/word/2010/wordprocessingShape">
@@ -39929,7 +39816,7 @@
                       <wps:spPr>
                         <a:xfrm>
                           <a:off x="0" y="0"/>
-                          <a:ext cx="4491355" cy="635"/>
+                          <a:ext cx="5034915" cy="635"/>
                         </a:xfrm>
                         <a:prstGeom prst="rect">
                           <a:avLst/>
@@ -39953,43 +39840,31 @@
                                 <w:lang w:val="en-US"/>
                               </w:rPr>
                             </w:pPr>
-                            <w:bookmarkStart w:id="22" w:name="_Toc101303549"/>
+                            <w:bookmarkStart w:id="22" w:name="_Toc101566672"/>
                             <w:r>
-                              <w:t>Gambar</w:t>
+                              <w:t xml:space="preserve">Gambar </w:t>
                             </w:r>
-                            <w:r>
-                              <w:t xml:space="preserve"> </w:t>
-                            </w:r>
-                            <w:r>
-                              <w:fldChar w:fldCharType="begin"/>
-                            </w:r>
-                            <w:r>
-                              <w:instrText xml:space="preserve"> SEQ gambar \* ARABIC </w:instrText>
-                            </w:r>
-                            <w:r>
-                              <w:fldChar w:fldCharType="separate"/>
-                            </w:r>
-                            <w:r>
-                              <w:rPr>
-                                <w:noProof/>
-                              </w:rPr>
-                              <w:t>3</w:t>
-                            </w:r>
-                            <w:r>
-                              <w:rPr>
-                                <w:noProof/>
-                              </w:rPr>
-                              <w:fldChar w:fldCharType="end"/>
-                            </w:r>
+                            <w:fldSimple w:instr=" SEQ Gambar \* ARABIC ">
+                              <w:r>
+                                <w:rPr>
+                                  <w:noProof/>
+                                </w:rPr>
+                                <w:t>2</w:t>
+                              </w:r>
+                            </w:fldSimple>
                             <w:r>
                               <w:t>.</w:t>
                             </w:r>
                             <w:r>
-                              <w:rPr>
-                                <w:noProof/>
-                                <w:lang w:val="id-ID"/>
-                              </w:rPr>
-                              <w:t xml:space="preserve"> Alur Metode Prototype</w:t>
+                              <w:t xml:space="preserve"> Alur </w:t>
+                            </w:r>
+                            <w:proofErr w:type="spellStart"/>
+                            <w:r>
+                              <w:t>metode</w:t>
+                            </w:r>
+                            <w:proofErr w:type="spellEnd"/>
+                            <w:r>
+                              <w:t xml:space="preserve"> prototype</w:t>
                             </w:r>
                             <w:bookmarkEnd w:id="22"/>
                           </w:p>
@@ -40009,7 +39884,7 @@
           </mc:Choice>
           <mc:Fallback>
             <w:pict>
-              <v:shape w14:anchorId="06E50A6B" id="Text Box 6" o:spid="_x0000_s1046" type="#_x0000_t202" style="position:absolute;left:0;text-align:left;margin-left:38.2pt;margin-top:324.95pt;width:353.65pt;height:.05pt;z-index:251773952;visibility:visible;mso-wrap-style:square;mso-wrap-distance-left:9pt;mso-wrap-distance-top:0;mso-wrap-distance-right:9pt;mso-wrap-distance-bottom:0;mso-position-horizontal:absolute;mso-position-horizontal-relative:text;mso-position-vertical:absolute;mso-position-vertical-relative:text;v-text-anchor:top" o:gfxdata="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" stroked="f">
+              <v:shape w14:anchorId="1C402657" id="Text Box 34" o:spid="_x0000_s1046" type="#_x0000_t202" style="position:absolute;left:0;text-align:left;margin-left:21.25pt;margin-top:323.4pt;width:396.45pt;height:.05pt;z-index:251803648;visibility:visible;mso-wrap-style:square;mso-wrap-distance-left:9pt;mso-wrap-distance-top:0;mso-wrap-distance-right:9pt;mso-wrap-distance-bottom:0;mso-position-horizontal:absolute;mso-position-horizontal-relative:text;mso-position-vertical:absolute;mso-position-vertical-relative:text;v-text-anchor:top" o:gfxdata="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" stroked="f">
                 <v:textbox style="mso-fit-shape-to-text:t" inset="0,0,0,0">
                   <w:txbxContent>
                     <w:p>
@@ -40022,43 +39897,31 @@
                           <w:lang w:val="en-US"/>
                         </w:rPr>
                       </w:pPr>
-                      <w:bookmarkStart w:id="23" w:name="_Toc101303549"/>
+                      <w:bookmarkStart w:id="23" w:name="_Toc101566672"/>
                       <w:r>
-                        <w:t>Gambar</w:t>
+                        <w:t xml:space="preserve">Gambar </w:t>
                       </w:r>
-                      <w:r>
-                        <w:t xml:space="preserve"> </w:t>
-                      </w:r>
-                      <w:r>
-                        <w:fldChar w:fldCharType="begin"/>
-                      </w:r>
-                      <w:r>
-                        <w:instrText xml:space="preserve"> SEQ gambar \* ARABIC </w:instrText>
-                      </w:r>
-                      <w:r>
-                        <w:fldChar w:fldCharType="separate"/>
-                      </w:r>
-                      <w:r>
-                        <w:rPr>
-                          <w:noProof/>
-                        </w:rPr>
-                        <w:t>3</w:t>
-                      </w:r>
-                      <w:r>
-                        <w:rPr>
-                          <w:noProof/>
-                        </w:rPr>
-                        <w:fldChar w:fldCharType="end"/>
-                      </w:r>
+                      <w:fldSimple w:instr=" SEQ Gambar \* ARABIC ">
+                        <w:r>
+                          <w:rPr>
+                            <w:noProof/>
+                          </w:rPr>
+                          <w:t>2</w:t>
+                        </w:r>
+                      </w:fldSimple>
                       <w:r>
                         <w:t>.</w:t>
                       </w:r>
                       <w:r>
-                        <w:rPr>
-                          <w:noProof/>
-                          <w:lang w:val="id-ID"/>
-                        </w:rPr>
-                        <w:t xml:space="preserve"> Alur Metode Prototype</w:t>
+                        <w:t xml:space="preserve"> Alur </w:t>
+                      </w:r>
+                      <w:proofErr w:type="spellStart"/>
+                      <w:r>
+                        <w:t>metode</w:t>
+                      </w:r>
+                      <w:proofErr w:type="spellEnd"/>
+                      <w:r>
+                        <w:t xml:space="preserve"> prototype</w:t>
                       </w:r>
                       <w:bookmarkEnd w:id="23"/>
                     </w:p>
@@ -40076,7 +39939,7 @@
           <w:lang w:val="en-US"/>
         </w:rPr>
         <w:drawing>
-          <wp:anchor distT="0" distB="0" distL="114300" distR="114300" simplePos="0" relativeHeight="251776000" behindDoc="0" locked="0" layoutInCell="1" allowOverlap="1" wp14:anchorId="054C33C0" wp14:editId="752A2AD4">
+          <wp:anchor distT="0" distB="0" distL="114300" distR="114300" simplePos="0" relativeHeight="251776000" behindDoc="0" locked="0" layoutInCell="1" allowOverlap="1" wp14:anchorId="054C33C0" wp14:editId="598A7D40">
             <wp:simplePos x="0" y="0"/>
             <wp:positionH relativeFrom="column">
               <wp:posOffset>269875</wp:posOffset>
@@ -40101,7 +39964,7 @@
                     </pic:cNvPicPr>
                   </pic:nvPicPr>
                   <pic:blipFill>
-                    <a:blip r:embed="rId24">
+                    <a:blip r:embed="rId25">
                       <a:extLst>
                         <a:ext uri="{28A0092B-C50C-407E-A947-70E740481C1C}">
                           <a14:useLocalDpi xmlns:a14="http://schemas.microsoft.com/office/drawing/2010/main" val="0"/>
@@ -40674,6 +40537,34 @@
         <w:rPr>
           <w:lang w:val="en-US"/>
         </w:rPr>
+        <w:t>presensi</w:t>
+      </w:r>
+      <w:proofErr w:type="spellEnd"/>
+      <w:r>
+        <w:rPr>
+          <w:lang w:val="en-US"/>
+        </w:rPr>
+        <w:t xml:space="preserve"> </w:t>
+      </w:r>
+      <w:proofErr w:type="spellStart"/>
+      <w:r>
+        <w:rPr>
+          <w:lang w:val="en-US"/>
+        </w:rPr>
+        <w:t>berbasis</w:t>
+      </w:r>
+      <w:proofErr w:type="spellEnd"/>
+      <w:r>
+        <w:rPr>
+          <w:lang w:val="en-US"/>
+        </w:rPr>
+        <w:t xml:space="preserve"> android </w:t>
+      </w:r>
+      <w:proofErr w:type="spellStart"/>
+      <w:r>
+        <w:rPr>
+          <w:lang w:val="en-US"/>
+        </w:rPr>
         <w:t>ini</w:t>
       </w:r>
       <w:proofErr w:type="spellEnd"/>
@@ -40792,11 +40683,12 @@
         <w:spacing w:line="240" w:lineRule="auto"/>
         <w:ind w:left="1276" w:hanging="284"/>
       </w:pPr>
-      <w:proofErr w:type="spellStart"/>
-      <w:r>
-        <w:t>Processot</w:t>
-      </w:r>
-      <w:proofErr w:type="spellEnd"/>
+      <w:r>
+        <w:t>Processo</w:t>
+      </w:r>
+      <w:r>
+        <w:t>r</w:t>
+      </w:r>
       <w:r>
         <w:t xml:space="preserve"> INTEL CORE I5 10300H 10th</w:t>
       </w:r>
@@ -42965,6 +42857,7 @@
         <w:rPr>
           <w:lang w:val="en-US"/>
         </w:rPr>
+        <w:lastRenderedPageBreak/>
         <w:t>melakukan</w:t>
       </w:r>
       <w:proofErr w:type="spellEnd"/>
@@ -43035,7 +42928,6 @@
         <w:rPr>
           <w:lang w:val="en-US"/>
         </w:rPr>
-        <w:lastRenderedPageBreak/>
         <w:t>utama</w:t>
       </w:r>
       <w:proofErr w:type="spellEnd"/>
@@ -45622,6 +45514,7 @@
         <w:rPr>
           <w:lang w:val="en-US"/>
         </w:rPr>
+        <w:lastRenderedPageBreak/>
         <w:t>dilakukan</w:t>
       </w:r>
       <w:proofErr w:type="spellEnd"/>
@@ -45720,7 +45613,6 @@
         <w:rPr>
           <w:lang w:val="en-US"/>
         </w:rPr>
-        <w:lastRenderedPageBreak/>
         <w:t>sekretariat</w:t>
       </w:r>
       <w:proofErr w:type="spellEnd"/>
@@ -46237,6 +46129,34 @@
         <w:rPr>
           <w:lang w:val="en-US"/>
         </w:rPr>
+        <w:t>laporan</w:t>
+      </w:r>
+      <w:proofErr w:type="spellEnd"/>
+      <w:r>
+        <w:rPr>
+          <w:lang w:val="en-US"/>
+        </w:rPr>
+        <w:t xml:space="preserve"> </w:t>
+      </w:r>
+      <w:proofErr w:type="spellStart"/>
+      <w:r>
+        <w:rPr>
+          <w:lang w:val="en-US"/>
+        </w:rPr>
+        <w:t>berupa</w:t>
+      </w:r>
+      <w:proofErr w:type="spellEnd"/>
+      <w:r>
+        <w:rPr>
+          <w:lang w:val="en-US"/>
+        </w:rPr>
+        <w:t xml:space="preserve"> </w:t>
+      </w:r>
+      <w:proofErr w:type="spellStart"/>
+      <w:r>
+        <w:rPr>
+          <w:lang w:val="en-US"/>
+        </w:rPr>
         <w:t>skrips</w:t>
       </w:r>
       <w:r>
@@ -46250,14 +46170,108 @@
         <w:rPr>
           <w:lang w:val="en-US"/>
         </w:rPr>
-        <w:t xml:space="preserve">, </w:t>
-      </w:r>
-      <w:proofErr w:type="spellStart"/>
-      <w:r>
-        <w:rPr>
-          <w:lang w:val="en-US"/>
-        </w:rPr>
-        <w:t>laporan</w:t>
+        <w:t xml:space="preserve"> </w:t>
+      </w:r>
+      <w:proofErr w:type="spellStart"/>
+      <w:r>
+        <w:rPr>
+          <w:lang w:val="en-US"/>
+        </w:rPr>
+        <w:t>sebagai</w:t>
+      </w:r>
+      <w:proofErr w:type="spellEnd"/>
+      <w:r>
+        <w:rPr>
+          <w:lang w:val="en-US"/>
+        </w:rPr>
+        <w:t xml:space="preserve"> </w:t>
+      </w:r>
+      <w:proofErr w:type="spellStart"/>
+      <w:r>
+        <w:rPr>
+          <w:lang w:val="en-US"/>
+        </w:rPr>
+        <w:t>tugas</w:t>
+      </w:r>
+      <w:proofErr w:type="spellEnd"/>
+      <w:r>
+        <w:rPr>
+          <w:lang w:val="en-US"/>
+        </w:rPr>
+        <w:t xml:space="preserve"> </w:t>
+      </w:r>
+      <w:proofErr w:type="spellStart"/>
+      <w:r>
+        <w:rPr>
+          <w:lang w:val="en-US"/>
+        </w:rPr>
+        <w:t>akhir</w:t>
+      </w:r>
+      <w:proofErr w:type="spellEnd"/>
+      <w:r>
+        <w:rPr>
+          <w:lang w:val="en-US"/>
+        </w:rPr>
+        <w:t xml:space="preserve"> di</w:t>
+      </w:r>
+      <w:r>
+        <w:rPr>
+          <w:lang w:val="en-US"/>
+        </w:rPr>
+        <w:t xml:space="preserve"> </w:t>
+      </w:r>
+      <w:r>
+        <w:rPr>
+          <w:lang w:val="en-US"/>
+        </w:rPr>
+        <w:t xml:space="preserve">program </w:t>
+      </w:r>
+      <w:proofErr w:type="spellStart"/>
+      <w:r>
+        <w:rPr>
+          <w:lang w:val="en-US"/>
+        </w:rPr>
+        <w:t>studi</w:t>
+      </w:r>
+      <w:proofErr w:type="spellEnd"/>
+      <w:r>
+        <w:rPr>
+          <w:lang w:val="en-US"/>
+        </w:rPr>
+        <w:t xml:space="preserve"> Teknik </w:t>
+      </w:r>
+      <w:proofErr w:type="spellStart"/>
+      <w:r>
+        <w:rPr>
+          <w:lang w:val="en-US"/>
+        </w:rPr>
+        <w:t>informatika</w:t>
+      </w:r>
+      <w:proofErr w:type="spellEnd"/>
+      <w:r>
+        <w:rPr>
+          <w:lang w:val="en-US"/>
+        </w:rPr>
+        <w:t>.</w:t>
+      </w:r>
+      <w:r>
+        <w:rPr>
+          <w:lang w:val="en-US"/>
+        </w:rPr>
+        <w:t xml:space="preserve"> </w:t>
+      </w:r>
+      <w:proofErr w:type="spellStart"/>
+      <w:r>
+        <w:rPr>
+          <w:lang w:val="en-US"/>
+        </w:rPr>
+        <w:t>L</w:t>
+      </w:r>
+      <w:r>
+        <w:rPr>
+          <w:lang w:val="en-US"/>
+        </w:rPr>
+        <w:t>aporan</w:t>
       </w:r>
       <w:proofErr w:type="spellEnd"/>
       <w:r>
@@ -47234,8 +47248,75 @@
       <w:pPr>
         <w:pStyle w:val="Subtitle"/>
         <w:spacing w:line="240" w:lineRule="auto"/>
-        <w:ind w:left="567"/>
+        <w:ind w:left="709" w:hanging="142"/>
       </w:pPr>
+      <w:r>
+        <w:rPr>
+          <w:noProof/>
+        </w:rPr>
+        <w:drawing>
+          <wp:anchor distT="0" distB="0" distL="114300" distR="114300" simplePos="0" relativeHeight="251795456" behindDoc="0" locked="0" layoutInCell="1" allowOverlap="1" wp14:anchorId="0142C769" wp14:editId="77B34973">
+            <wp:simplePos x="0" y="0"/>
+            <wp:positionH relativeFrom="column">
+              <wp:posOffset>403860</wp:posOffset>
+            </wp:positionH>
+            <wp:positionV relativeFrom="paragraph">
+              <wp:posOffset>966470</wp:posOffset>
+            </wp:positionV>
+            <wp:extent cx="4622165" cy="2705100"/>
+            <wp:effectExtent l="0" t="0" r="6985" b="0"/>
+            <wp:wrapTopAndBottom/>
+            <wp:docPr id="7" name="Picture 7"/>
+            <wp:cNvGraphicFramePr>
+              <a:graphicFrameLocks xmlns:a="http://schemas.openxmlformats.org/drawingml/2006/main" noChangeAspect="1"/>
+            </wp:cNvGraphicFramePr>
+            <a:graphic xmlns:a="http://schemas.openxmlformats.org/drawingml/2006/main">
+              <a:graphicData uri="http://schemas.openxmlformats.org/drawingml/2006/picture">
+                <pic:pic xmlns:pic="http://schemas.openxmlformats.org/drawingml/2006/picture">
+                  <pic:nvPicPr>
+                    <pic:cNvPr id="0" name="Picture 1"/>
+                    <pic:cNvPicPr>
+                      <a:picLocks noChangeAspect="1" noChangeArrowheads="1"/>
+                    </pic:cNvPicPr>
+                  </pic:nvPicPr>
+                  <pic:blipFill>
+                    <a:blip r:embed="rId26">
+                      <a:extLst>
+                        <a:ext uri="{28A0092B-C50C-407E-A947-70E740481C1C}">
+                          <a14:useLocalDpi xmlns:a14="http://schemas.microsoft.com/office/drawing/2010/main" val="0"/>
+                        </a:ext>
+                      </a:extLst>
+                    </a:blip>
+                    <a:srcRect/>
+                    <a:stretch>
+                      <a:fillRect/>
+                    </a:stretch>
+                  </pic:blipFill>
+                  <pic:spPr bwMode="auto">
+                    <a:xfrm>
+                      <a:off x="0" y="0"/>
+                      <a:ext cx="4622165" cy="2705100"/>
+                    </a:xfrm>
+                    <a:prstGeom prst="rect">
+                      <a:avLst/>
+                    </a:prstGeom>
+                    <a:noFill/>
+                    <a:ln>
+                      <a:noFill/>
+                    </a:ln>
+                  </pic:spPr>
+                </pic:pic>
+              </a:graphicData>
+            </a:graphic>
+            <wp14:sizeRelH relativeFrom="margin">
+              <wp14:pctWidth>0</wp14:pctWidth>
+            </wp14:sizeRelH>
+            <wp14:sizeRelV relativeFrom="margin">
+              <wp14:pctHeight>0</wp14:pctHeight>
+            </wp14:sizeRelV>
+          </wp:anchor>
+        </w:drawing>
+      </w:r>
       <w:r>
         <w:rPr>
           <w:noProof/>
@@ -47243,25 +47324,18 @@
         <mc:AlternateContent>
           <mc:Choice Requires="wps">
             <w:drawing>
-              <wp:anchor distT="0" distB="0" distL="114300" distR="114300" simplePos="0" relativeHeight="251768832" behindDoc="1" locked="0" layoutInCell="1" allowOverlap="1" wp14:anchorId="23CB3A50" wp14:editId="3F76EBC3">
+              <wp:anchor distT="0" distB="0" distL="114300" distR="114300" simplePos="0" relativeHeight="251805696" behindDoc="0" locked="0" layoutInCell="1" allowOverlap="1" wp14:anchorId="2DFECAC7" wp14:editId="7C94A1D9">
                 <wp:simplePos x="0" y="0"/>
                 <wp:positionH relativeFrom="column">
-                  <wp:posOffset>404495</wp:posOffset>
+                  <wp:posOffset>407035</wp:posOffset>
                 </wp:positionH>
                 <wp:positionV relativeFrom="paragraph">
-                  <wp:posOffset>2977515</wp:posOffset>
+                  <wp:posOffset>3674110</wp:posOffset>
                 </wp:positionV>
-                <wp:extent cx="4647565" cy="635"/>
+                <wp:extent cx="4622800" cy="635"/>
                 <wp:effectExtent l="0" t="0" r="0" b="0"/>
-                <wp:wrapTight wrapText="bothSides">
-                  <wp:wrapPolygon edited="0">
-                    <wp:start x="0" y="0"/>
-                    <wp:lineTo x="0" y="21600"/>
-                    <wp:lineTo x="21600" y="21600"/>
-                    <wp:lineTo x="21600" y="0"/>
-                  </wp:wrapPolygon>
-                </wp:wrapTight>
-                <wp:docPr id="200" name="Text Box 200"/>
+                <wp:wrapTopAndBottom/>
+                <wp:docPr id="35" name="Text Box 35"/>
                 <wp:cNvGraphicFramePr/>
                 <a:graphic xmlns:a="http://schemas.openxmlformats.org/drawingml/2006/main">
                   <a:graphicData uri="http://schemas.microsoft.com/office/word/2010/wordprocessingShape">
@@ -47270,7 +47344,7 @@
                       <wps:spPr>
                         <a:xfrm>
                           <a:off x="0" y="0"/>
-                          <a:ext cx="4647565" cy="635"/>
+                          <a:ext cx="4622800" cy="635"/>
                         </a:xfrm>
                         <a:prstGeom prst="rect">
                           <a:avLst/>
@@ -47293,38 +47367,39 @@
                                 <w:spacing w:val="15"/>
                               </w:rPr>
                             </w:pPr>
-                            <w:bookmarkStart w:id="27" w:name="_Toc101303550"/>
+                            <w:bookmarkStart w:id="27" w:name="_Toc101566673"/>
+                            <w:r>
+                              <w:t xml:space="preserve">Gambar </w:t>
+                            </w:r>
+                            <w:fldSimple w:instr=" SEQ Gambar \* ARABIC ">
+                              <w:r>
+                                <w:rPr>
+                                  <w:noProof/>
+                                </w:rPr>
+                                <w:t>3</w:t>
+                              </w:r>
+                            </w:fldSimple>
+                            <w:r>
+                              <w:t>.</w:t>
+                            </w:r>
+                            <w:r>
+                              <w:t xml:space="preserve"> ERD </w:t>
+                            </w:r>
                             <w:proofErr w:type="spellStart"/>
                             <w:r>
-                              <w:t>gambar</w:t>
+                              <w:t>NoSql</w:t>
                             </w:r>
                             <w:proofErr w:type="spellEnd"/>
                             <w:r>
                               <w:t xml:space="preserve"> </w:t>
                             </w:r>
+                            <w:proofErr w:type="spellStart"/>
                             <w:r>
-                              <w:fldChar w:fldCharType="begin"/>
+                              <w:t>firebae</w:t>
                             </w:r>
+                            <w:proofErr w:type="spellEnd"/>
                             <w:r>
-                              <w:instrText xml:space="preserve"> SEQ gambar \* ARABIC </w:instrText>
-                            </w:r>
-                            <w:r>
-                              <w:fldChar w:fldCharType="separate"/>
-                            </w:r>
-                            <w:r>
-                              <w:rPr>
-                                <w:noProof/>
-                              </w:rPr>
-                              <w:t>4</w:t>
-                            </w:r>
-                            <w:r>
-                              <w:rPr>
-                                <w:noProof/>
-                              </w:rPr>
-                              <w:fldChar w:fldCharType="end"/>
-                            </w:r>
-                            <w:r>
-                              <w:t xml:space="preserve"> ERD </w:t>
+                              <w:t xml:space="preserve"> </w:t>
                             </w:r>
                             <w:proofErr w:type="spellStart"/>
                             <w:r>
@@ -47357,7 +47432,7 @@
           </mc:Choice>
           <mc:Fallback>
             <w:pict>
-              <v:shape w14:anchorId="23CB3A50" id="Text Box 200" o:spid="_x0000_s1047" type="#_x0000_t202" style="position:absolute;left:0;text-align:left;margin-left:31.85pt;margin-top:234.45pt;width:365.95pt;height:.05pt;z-index:-251547648;visibility:visible;mso-wrap-style:square;mso-wrap-distance-left:9pt;mso-wrap-distance-top:0;mso-wrap-distance-right:9pt;mso-wrap-distance-bottom:0;mso-position-horizontal:absolute;mso-position-horizontal-relative:text;mso-position-vertical:absolute;mso-position-vertical-relative:text;v-text-anchor:top" o:gfxdata="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" stroked="f">
+              <v:shape w14:anchorId="2DFECAC7" id="Text Box 35" o:spid="_x0000_s1047" type="#_x0000_t202" style="position:absolute;left:0;text-align:left;margin-left:32.05pt;margin-top:289.3pt;width:364pt;height:.05pt;z-index:251805696;visibility:visible;mso-wrap-style:square;mso-wrap-distance-left:9pt;mso-wrap-distance-top:0;mso-wrap-distance-right:9pt;mso-wrap-distance-bottom:0;mso-position-horizontal:absolute;mso-position-horizontal-relative:text;mso-position-vertical:absolute;mso-position-vertical-relative:text;v-text-anchor:top" o:gfxdata="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" stroked="f">
                 <v:textbox style="mso-fit-shape-to-text:t" inset="0,0,0,0">
                   <w:txbxContent>
                     <w:p>
@@ -47369,38 +47444,39 @@
                           <w:spacing w:val="15"/>
                         </w:rPr>
                       </w:pPr>
-                      <w:bookmarkStart w:id="28" w:name="_Toc101303550"/>
+                      <w:bookmarkStart w:id="28" w:name="_Toc101566673"/>
+                      <w:r>
+                        <w:t xml:space="preserve">Gambar </w:t>
+                      </w:r>
+                      <w:fldSimple w:instr=" SEQ Gambar \* ARABIC ">
+                        <w:r>
+                          <w:rPr>
+                            <w:noProof/>
+                          </w:rPr>
+                          <w:t>3</w:t>
+                        </w:r>
+                      </w:fldSimple>
+                      <w:r>
+                        <w:t>.</w:t>
+                      </w:r>
+                      <w:r>
+                        <w:t xml:space="preserve"> ERD </w:t>
+                      </w:r>
                       <w:proofErr w:type="spellStart"/>
                       <w:r>
-                        <w:t>gambar</w:t>
+                        <w:t>NoSql</w:t>
                       </w:r>
                       <w:proofErr w:type="spellEnd"/>
                       <w:r>
                         <w:t xml:space="preserve"> </w:t>
                       </w:r>
+                      <w:proofErr w:type="spellStart"/>
                       <w:r>
-                        <w:fldChar w:fldCharType="begin"/>
+                        <w:t>firebae</w:t>
                       </w:r>
+                      <w:proofErr w:type="spellEnd"/>
                       <w:r>
-                        <w:instrText xml:space="preserve"> SEQ gambar \* ARABIC </w:instrText>
-                      </w:r>
-                      <w:r>
-                        <w:fldChar w:fldCharType="separate"/>
-                      </w:r>
-                      <w:r>
-                        <w:rPr>
-                          <w:noProof/>
-                        </w:rPr>
-                        <w:t>4</w:t>
-                      </w:r>
-                      <w:r>
-                        <w:rPr>
-                          <w:noProof/>
-                        </w:rPr>
-                        <w:fldChar w:fldCharType="end"/>
-                      </w:r>
-                      <w:r>
-                        <w:t xml:space="preserve"> ERD </w:t>
+                        <w:t xml:space="preserve"> </w:t>
                       </w:r>
                       <w:proofErr w:type="spellStart"/>
                       <w:r>
@@ -47419,54 +47495,292 @@
                     </w:p>
                   </w:txbxContent>
                 </v:textbox>
-                <w10:wrap type="tight"/>
+                <w10:wrap type="topAndBottom"/>
               </v:shape>
             </w:pict>
           </mc:Fallback>
         </mc:AlternateContent>
       </w:r>
       <w:r>
+        <w:tab/>
+      </w:r>
+      <w:r>
+        <w:tab/>
+      </w:r>
+      <w:r>
+        <w:tab/>
+      </w:r>
+      <w:r>
+        <w:t xml:space="preserve">ERD </w:t>
+      </w:r>
+      <w:proofErr w:type="spellStart"/>
+      <w:r>
+        <w:t>adalah</w:t>
+      </w:r>
+      <w:proofErr w:type="spellEnd"/>
+      <w:r>
+        <w:t xml:space="preserve"> </w:t>
+      </w:r>
+      <w:proofErr w:type="spellStart"/>
+      <w:r>
+        <w:t>sebuah</w:t>
+      </w:r>
+      <w:proofErr w:type="spellEnd"/>
+      <w:r>
+        <w:t xml:space="preserve"> model yang </w:t>
+      </w:r>
+      <w:proofErr w:type="spellStart"/>
+      <w:r>
+        <w:t>digunakan</w:t>
+      </w:r>
+      <w:proofErr w:type="spellEnd"/>
+      <w:r>
+        <w:t xml:space="preserve"> </w:t>
+      </w:r>
+      <w:proofErr w:type="spellStart"/>
+      <w:r>
+        <w:t>untuk</w:t>
+      </w:r>
+      <w:proofErr w:type="spellEnd"/>
+      <w:r>
+        <w:t xml:space="preserve"> </w:t>
+      </w:r>
+      <w:proofErr w:type="spellStart"/>
+      <w:r>
+        <w:t>menyusun</w:t>
+      </w:r>
+      <w:proofErr w:type="spellEnd"/>
+      <w:r>
+        <w:t xml:space="preserve"> </w:t>
+      </w:r>
+      <w:r>
+        <w:tab/>
+      </w:r>
+      <w:r>
+        <w:t>database</w:t>
+      </w:r>
+      <w:r>
+        <w:t xml:space="preserve"> </w:t>
+      </w:r>
+      <w:proofErr w:type="spellStart"/>
+      <w:proofErr w:type="gramStart"/>
+      <w:r>
+        <w:t>NoSql</w:t>
+      </w:r>
+      <w:proofErr w:type="spellEnd"/>
+      <w:r>
+        <w:t xml:space="preserve"> </w:t>
+      </w:r>
+      <w:r>
+        <w:t xml:space="preserve"> agar</w:t>
+      </w:r>
+      <w:proofErr w:type="gramEnd"/>
+      <w:r>
+        <w:t xml:space="preserve"> </w:t>
+      </w:r>
+      <w:proofErr w:type="spellStart"/>
+      <w:r>
+        <w:t>dapat</w:t>
+      </w:r>
+      <w:proofErr w:type="spellEnd"/>
+      <w:r>
+        <w:t xml:space="preserve"> </w:t>
+      </w:r>
+      <w:proofErr w:type="spellStart"/>
+      <w:r>
+        <w:t>menggambarkan</w:t>
+      </w:r>
+      <w:proofErr w:type="spellEnd"/>
+      <w:r>
+        <w:t xml:space="preserve"> </w:t>
+      </w:r>
+      <w:proofErr w:type="spellStart"/>
+      <w:r>
+        <w:t>hubungan</w:t>
+      </w:r>
+      <w:proofErr w:type="spellEnd"/>
+      <w:r>
+        <w:t xml:space="preserve"> </w:t>
+      </w:r>
+      <w:proofErr w:type="spellStart"/>
+      <w:r>
+        <w:t>atau</w:t>
+      </w:r>
+      <w:proofErr w:type="spellEnd"/>
+      <w:r>
+        <w:t xml:space="preserve"> </w:t>
+      </w:r>
+      <w:proofErr w:type="spellStart"/>
+      <w:r>
+        <w:t>relasi</w:t>
+      </w:r>
+      <w:proofErr w:type="spellEnd"/>
+      <w:r>
+        <w:t xml:space="preserve"> pada </w:t>
+      </w:r>
+      <w:r>
+        <w:tab/>
+      </w:r>
+      <w:r>
+        <w:t xml:space="preserve">database yang </w:t>
+      </w:r>
+      <w:proofErr w:type="spellStart"/>
+      <w:r>
+        <w:t>akan</w:t>
+      </w:r>
+      <w:proofErr w:type="spellEnd"/>
+      <w:r>
+        <w:t xml:space="preserve"> </w:t>
+      </w:r>
+      <w:proofErr w:type="spellStart"/>
+      <w:r>
+        <w:t>di</w:t>
+      </w:r>
+      <w:r>
+        <w:t>buat</w:t>
+      </w:r>
+      <w:proofErr w:type="spellEnd"/>
+      <w:r>
+        <w:t xml:space="preserve">. </w:t>
+      </w:r>
+      <w:proofErr w:type="spellStart"/>
+      <w:r>
+        <w:t>Berikut</w:t>
+      </w:r>
+      <w:proofErr w:type="spellEnd"/>
+      <w:r>
+        <w:t xml:space="preserve"> </w:t>
+      </w:r>
+      <w:proofErr w:type="spellStart"/>
+      <w:r>
+        <w:t>ini</w:t>
+      </w:r>
+      <w:proofErr w:type="spellEnd"/>
+      <w:r>
+        <w:t xml:space="preserve"> </w:t>
+      </w:r>
+      <w:proofErr w:type="spellStart"/>
+      <w:r>
+        <w:t>merupakan</w:t>
+      </w:r>
+      <w:proofErr w:type="spellEnd"/>
+      <w:r>
+        <w:t xml:space="preserve"> ERD</w:t>
+      </w:r>
+      <w:r>
+        <w:t xml:space="preserve"> database </w:t>
+      </w:r>
+      <w:proofErr w:type="spellStart"/>
+      <w:r>
+        <w:t>NoSql</w:t>
+      </w:r>
+      <w:proofErr w:type="spellEnd"/>
+      <w:r>
+        <w:t xml:space="preserve"> </w:t>
+      </w:r>
+      <w:proofErr w:type="spellStart"/>
+      <w:r>
+        <w:t>firebae</w:t>
+      </w:r>
+      <w:proofErr w:type="spellEnd"/>
+      <w:r>
+        <w:t xml:space="preserve"> </w:t>
+      </w:r>
+      <w:proofErr w:type="spellStart"/>
+      <w:r>
+        <w:t>dalam</w:t>
+      </w:r>
+      <w:proofErr w:type="spellEnd"/>
+      <w:r>
+        <w:t xml:space="preserve"> </w:t>
+      </w:r>
+      <w:proofErr w:type="spellStart"/>
+      <w:r>
+        <w:t>aplikasi</w:t>
+      </w:r>
+      <w:proofErr w:type="spellEnd"/>
+      <w:r>
+        <w:t xml:space="preserve"> </w:t>
+      </w:r>
+      <w:proofErr w:type="spellStart"/>
+      <w:r>
+        <w:t>presensi</w:t>
+      </w:r>
+      <w:proofErr w:type="spellEnd"/>
+      <w:r>
+        <w:t xml:space="preserve"> mobile </w:t>
+      </w:r>
+      <w:proofErr w:type="spellStart"/>
+      <w:r>
+        <w:t>menggunakan</w:t>
+      </w:r>
+      <w:proofErr w:type="spellEnd"/>
+      <w:r>
+        <w:t xml:space="preserve"> </w:t>
+      </w:r>
+      <w:proofErr w:type="spellStart"/>
+      <w:r>
+        <w:t>algoritma</w:t>
+      </w:r>
+      <w:proofErr w:type="spellEnd"/>
+      <w:r>
+        <w:t xml:space="preserve"> haversine</w:t>
+      </w:r>
+      <w:r>
+        <w:t>.</w:t>
+      </w:r>
+    </w:p>
+    <w:p>
+      <w:pPr>
+        <w:rPr>
+          <w:rFonts w:ascii="Times New Roman" w:eastAsiaTheme="minorEastAsia" w:hAnsi="Times New Roman"/>
+          <w:color w:val="000000" w:themeColor="text1"/>
+          <w:spacing w:val="15"/>
+          <w:sz w:val="24"/>
+        </w:rPr>
+      </w:pPr>
+    </w:p>
+    <w:p>
+      <w:pPr>
+        <w:pStyle w:val="Subtitle"/>
+        <w:numPr>
+          <w:ilvl w:val="0"/>
+          <w:numId w:val="20"/>
+        </w:numPr>
+        <w:spacing w:line="240" w:lineRule="auto"/>
+      </w:pPr>
+      <w:r>
+        <w:t>Use</w:t>
+      </w:r>
+      <w:r>
+        <w:t xml:space="preserve"> Case</w:t>
+      </w:r>
+      <w:r>
+        <w:t xml:space="preserve"> Diagram</w:t>
+      </w:r>
+    </w:p>
+    <w:p>
+      <w:pPr>
+        <w:pStyle w:val="Subtitle"/>
+        <w:spacing w:line="276" w:lineRule="auto"/>
+      </w:pPr>
+      <w:r>
         <w:rPr>
           <w:noProof/>
         </w:rPr>
         <w:drawing>
-          <wp:anchor distT="0" distB="0" distL="114300" distR="114300" simplePos="0" relativeHeight="251717632" behindDoc="1" locked="0" layoutInCell="1" allowOverlap="1" wp14:anchorId="60B9469C" wp14:editId="20B88282">
+          <wp:anchor distT="0" distB="0" distL="114300" distR="114300" simplePos="0" relativeHeight="251814912" behindDoc="0" locked="0" layoutInCell="1" allowOverlap="1" wp14:anchorId="7502BBA2" wp14:editId="3857A83B">
             <wp:simplePos x="0" y="0"/>
             <wp:positionH relativeFrom="column">
-              <wp:posOffset>404495</wp:posOffset>
+              <wp:posOffset>624840</wp:posOffset>
             </wp:positionH>
             <wp:positionV relativeFrom="paragraph">
-              <wp:posOffset>800735</wp:posOffset>
+              <wp:posOffset>915928</wp:posOffset>
             </wp:positionV>
-            <wp:extent cx="4647565" cy="2119630"/>
-            <wp:effectExtent l="0" t="0" r="635" b="0"/>
-            <wp:wrapTight wrapText="bothSides">
-              <wp:wrapPolygon edited="0">
-                <wp:start x="0" y="0"/>
-                <wp:lineTo x="0" y="20189"/>
-                <wp:lineTo x="89" y="21354"/>
-                <wp:lineTo x="177" y="21354"/>
-                <wp:lineTo x="1240" y="21354"/>
-                <wp:lineTo x="5489" y="21354"/>
-                <wp:lineTo x="11775" y="19801"/>
-                <wp:lineTo x="11775" y="18636"/>
-                <wp:lineTo x="10536" y="16501"/>
-                <wp:lineTo x="10093" y="15336"/>
-                <wp:lineTo x="9916" y="14365"/>
-                <wp:lineTo x="9119" y="12424"/>
-                <wp:lineTo x="21514" y="11065"/>
-                <wp:lineTo x="21514" y="8930"/>
-                <wp:lineTo x="17442" y="6212"/>
-                <wp:lineTo x="17707" y="4271"/>
-                <wp:lineTo x="16645" y="3883"/>
-                <wp:lineTo x="9650" y="3106"/>
-                <wp:lineTo x="10713" y="1359"/>
-                <wp:lineTo x="10093" y="0"/>
-                <wp:lineTo x="1062" y="0"/>
-                <wp:lineTo x="0" y="0"/>
-              </wp:wrapPolygon>
-            </wp:wrapTight>
-            <wp:docPr id="3" name="Picture 3"/>
+            <wp:extent cx="4026395" cy="3600000"/>
+            <wp:effectExtent l="0" t="0" r="0" b="635"/>
+            <wp:wrapTopAndBottom/>
+            <wp:docPr id="40" name="Picture 40"/>
             <wp:cNvGraphicFramePr>
               <a:graphicFrameLocks xmlns:a="http://schemas.openxmlformats.org/drawingml/2006/main" noChangeAspect="1"/>
             </wp:cNvGraphicFramePr>
@@ -47474,29 +47788,36 @@
               <a:graphicData uri="http://schemas.openxmlformats.org/drawingml/2006/picture">
                 <pic:pic xmlns:pic="http://schemas.openxmlformats.org/drawingml/2006/picture">
                   <pic:nvPicPr>
-                    <pic:cNvPr id="3" name="Picture 3"/>
-                    <pic:cNvPicPr/>
+                    <pic:cNvPr id="0" name="Picture 2"/>
+                    <pic:cNvPicPr>
+                      <a:picLocks noChangeAspect="1" noChangeArrowheads="1"/>
+                    </pic:cNvPicPr>
                   </pic:nvPicPr>
                   <pic:blipFill>
-                    <a:blip r:embed="rId25" cstate="print">
+                    <a:blip r:embed="rId27">
                       <a:extLst>
                         <a:ext uri="{28A0092B-C50C-407E-A947-70E740481C1C}">
                           <a14:useLocalDpi xmlns:a14="http://schemas.microsoft.com/office/drawing/2010/main" val="0"/>
                         </a:ext>
                       </a:extLst>
                     </a:blip>
+                    <a:srcRect/>
                     <a:stretch>
                       <a:fillRect/>
                     </a:stretch>
                   </pic:blipFill>
-                  <pic:spPr>
+                  <pic:spPr bwMode="auto">
                     <a:xfrm>
                       <a:off x="0" y="0"/>
-                      <a:ext cx="4647565" cy="2119630"/>
+                      <a:ext cx="4026395" cy="3600000"/>
                     </a:xfrm>
                     <a:prstGeom prst="rect">
                       <a:avLst/>
                     </a:prstGeom>
+                    <a:noFill/>
+                    <a:ln>
+                      <a:noFill/>
+                    </a:ln>
                   </pic:spPr>
                 </pic:pic>
               </a:graphicData>
@@ -47511,588 +47832,19 @@
         </w:drawing>
       </w:r>
       <w:r>
-        <w:tab/>
-      </w:r>
-      <w:r>
-        <w:tab/>
-      </w:r>
-      <w:r>
-        <w:t xml:space="preserve">ERD </w:t>
-      </w:r>
-      <w:proofErr w:type="spellStart"/>
-      <w:r>
-        <w:t>adalah</w:t>
-      </w:r>
-      <w:proofErr w:type="spellEnd"/>
-      <w:r>
-        <w:t xml:space="preserve"> </w:t>
-      </w:r>
-      <w:proofErr w:type="spellStart"/>
-      <w:r>
-        <w:t>sebuah</w:t>
-      </w:r>
-      <w:proofErr w:type="spellEnd"/>
-      <w:r>
-        <w:t xml:space="preserve"> model yang </w:t>
-      </w:r>
-      <w:proofErr w:type="spellStart"/>
-      <w:r>
-        <w:t>digunakan</w:t>
-      </w:r>
-      <w:proofErr w:type="spellEnd"/>
-      <w:r>
-        <w:t xml:space="preserve"> </w:t>
-      </w:r>
-      <w:proofErr w:type="spellStart"/>
-      <w:r>
-        <w:t>untuk</w:t>
-      </w:r>
-      <w:proofErr w:type="spellEnd"/>
-      <w:r>
-        <w:t xml:space="preserve"> </w:t>
-      </w:r>
-      <w:proofErr w:type="spellStart"/>
-      <w:r>
-        <w:t>menyusun</w:t>
-      </w:r>
-      <w:proofErr w:type="spellEnd"/>
-      <w:r>
-        <w:t xml:space="preserve"> </w:t>
-      </w:r>
-      <w:r>
-        <w:tab/>
-      </w:r>
-      <w:proofErr w:type="gramStart"/>
-      <w:r>
-        <w:t xml:space="preserve">database </w:t>
-      </w:r>
-      <w:r>
-        <w:t xml:space="preserve"> agar</w:t>
-      </w:r>
-      <w:proofErr w:type="gramEnd"/>
-      <w:r>
-        <w:t xml:space="preserve"> </w:t>
-      </w:r>
-      <w:proofErr w:type="spellStart"/>
-      <w:r>
-        <w:t>dapat</w:t>
-      </w:r>
-      <w:proofErr w:type="spellEnd"/>
-      <w:r>
-        <w:t xml:space="preserve"> </w:t>
-      </w:r>
-      <w:proofErr w:type="spellStart"/>
-      <w:r>
-        <w:t>menggambarkan</w:t>
-      </w:r>
-      <w:proofErr w:type="spellEnd"/>
-      <w:r>
-        <w:t xml:space="preserve"> </w:t>
-      </w:r>
-      <w:proofErr w:type="spellStart"/>
-      <w:r>
-        <w:t>hubungan</w:t>
-      </w:r>
-      <w:proofErr w:type="spellEnd"/>
-      <w:r>
-        <w:t xml:space="preserve"> </w:t>
-      </w:r>
-      <w:proofErr w:type="spellStart"/>
-      <w:r>
-        <w:t>atau</w:t>
-      </w:r>
-      <w:proofErr w:type="spellEnd"/>
-      <w:r>
-        <w:t xml:space="preserve"> </w:t>
-      </w:r>
-      <w:proofErr w:type="spellStart"/>
-      <w:r>
-        <w:t>relasi</w:t>
-      </w:r>
-      <w:proofErr w:type="spellEnd"/>
-      <w:r>
-        <w:t xml:space="preserve"> pada </w:t>
-      </w:r>
-      <w:r>
-        <w:tab/>
-      </w:r>
-      <w:r>
-        <w:t xml:space="preserve">database yang </w:t>
-      </w:r>
-      <w:proofErr w:type="spellStart"/>
-      <w:r>
-        <w:t>akan</w:t>
-      </w:r>
-      <w:proofErr w:type="spellEnd"/>
-      <w:r>
-        <w:t xml:space="preserve"> </w:t>
-      </w:r>
-      <w:proofErr w:type="spellStart"/>
-      <w:r>
-        <w:t>di</w:t>
-      </w:r>
-      <w:r>
-        <w:t>buat</w:t>
-      </w:r>
-      <w:proofErr w:type="spellEnd"/>
-      <w:r>
-        <w:t xml:space="preserve">. </w:t>
-      </w:r>
-      <w:proofErr w:type="spellStart"/>
-      <w:r>
-        <w:t>Berikut</w:t>
-      </w:r>
-      <w:proofErr w:type="spellEnd"/>
-      <w:r>
-        <w:t xml:space="preserve"> </w:t>
-      </w:r>
-      <w:proofErr w:type="spellStart"/>
-      <w:r>
-        <w:t>ini</w:t>
-      </w:r>
-      <w:proofErr w:type="spellEnd"/>
-      <w:r>
-        <w:t xml:space="preserve"> </w:t>
-      </w:r>
-      <w:proofErr w:type="spellStart"/>
-      <w:r>
-        <w:t>merupakan</w:t>
-      </w:r>
-      <w:proofErr w:type="spellEnd"/>
-      <w:r>
-        <w:t xml:space="preserve"> ERD </w:t>
-      </w:r>
-      <w:proofErr w:type="spellStart"/>
-      <w:r>
-        <w:t>dalam</w:t>
-      </w:r>
-      <w:proofErr w:type="spellEnd"/>
-      <w:r>
-        <w:t xml:space="preserve"> </w:t>
-      </w:r>
-      <w:r>
-        <w:tab/>
-      </w:r>
-      <w:proofErr w:type="spellStart"/>
-      <w:r>
-        <w:t>aplikasi</w:t>
-      </w:r>
-      <w:proofErr w:type="spellEnd"/>
-      <w:r>
-        <w:t xml:space="preserve"> </w:t>
-      </w:r>
-      <w:proofErr w:type="spellStart"/>
-      <w:r>
-        <w:t>presensi</w:t>
-      </w:r>
-      <w:proofErr w:type="spellEnd"/>
-      <w:r>
-        <w:t xml:space="preserve"> mobile </w:t>
-      </w:r>
-      <w:proofErr w:type="spellStart"/>
-      <w:r>
-        <w:t>menggunakan</w:t>
-      </w:r>
-      <w:proofErr w:type="spellEnd"/>
-      <w:r>
-        <w:t xml:space="preserve"> </w:t>
-      </w:r>
-      <w:proofErr w:type="spellStart"/>
-      <w:r>
-        <w:t>algoritma</w:t>
-      </w:r>
-      <w:proofErr w:type="spellEnd"/>
-      <w:r>
-        <w:t xml:space="preserve"> haversine</w:t>
-      </w:r>
-      <w:r>
-        <w:t>.</w:t>
-      </w:r>
-    </w:p>
-    <w:p/>
-    <w:p/>
-    <w:p/>
-    <w:p/>
-    <w:p/>
-    <w:p/>
-    <w:p/>
-    <w:p>
-      <w:pPr>
-        <w:rPr>
-          <w:rFonts w:ascii="Times New Roman" w:eastAsiaTheme="minorEastAsia" w:hAnsi="Times New Roman"/>
-          <w:color w:val="000000" w:themeColor="text1"/>
-          <w:spacing w:val="15"/>
-          <w:sz w:val="24"/>
-        </w:rPr>
-      </w:pPr>
-    </w:p>
-    <w:p/>
-    <w:p>
-      <w:pPr>
-        <w:tabs>
-          <w:tab w:val="left" w:pos="2528"/>
-        </w:tabs>
-        <w:rPr>
-          <w:rFonts w:ascii="Times New Roman" w:eastAsiaTheme="minorEastAsia" w:hAnsi="Times New Roman"/>
-          <w:color w:val="000000" w:themeColor="text1"/>
-          <w:spacing w:val="15"/>
-          <w:sz w:val="24"/>
-        </w:rPr>
-        <w:sectPr>
-          <w:pgSz w:w="11906" w:h="16838" w:code="9"/>
-          <w:pgMar w:top="2268" w:right="1701" w:bottom="1701" w:left="2268" w:header="706" w:footer="706" w:gutter="0"/>
-          <w:paperSrc w:first="7"/>
-          <w:cols w:space="708"/>
-          <w:titlePg/>
-          <w:docGrid w:linePitch="360"/>
-        </w:sectPr>
-      </w:pPr>
-    </w:p>
-    <w:p>
-      <w:pPr>
-        <w:pStyle w:val="Subtitle"/>
-        <w:numPr>
-          <w:ilvl w:val="0"/>
-          <w:numId w:val="20"/>
-        </w:numPr>
-        <w:spacing w:line="240" w:lineRule="auto"/>
-      </w:pPr>
-      <w:r>
-        <w:lastRenderedPageBreak/>
-        <w:t>Use</w:t>
-      </w:r>
-      <w:r>
-        <w:t xml:space="preserve"> Diagram</w:t>
-      </w:r>
-    </w:p>
-    <w:p>
-      <w:pPr>
-        <w:pStyle w:val="Subtitle"/>
-        <w:spacing w:line="276" w:lineRule="auto"/>
-      </w:pPr>
-      <w:r>
-        <w:rPr>
-          <w:noProof/>
-        </w:rPr>
-        <w:drawing>
-          <wp:anchor distT="0" distB="0" distL="114300" distR="114300" simplePos="0" relativeHeight="251718656" behindDoc="1" locked="0" layoutInCell="1" allowOverlap="1" wp14:anchorId="13C48374" wp14:editId="58E60F5E">
-            <wp:simplePos x="0" y="0"/>
-            <wp:positionH relativeFrom="column">
-              <wp:posOffset>450850</wp:posOffset>
-            </wp:positionH>
-            <wp:positionV relativeFrom="paragraph">
-              <wp:posOffset>873760</wp:posOffset>
-            </wp:positionV>
-            <wp:extent cx="4544695" cy="3663950"/>
-            <wp:effectExtent l="0" t="0" r="8255" b="0"/>
-            <wp:wrapTight wrapText="bothSides">
-              <wp:wrapPolygon edited="0">
-                <wp:start x="0" y="112"/>
-                <wp:lineTo x="0" y="21226"/>
-                <wp:lineTo x="21458" y="21226"/>
-                <wp:lineTo x="21549" y="9321"/>
-                <wp:lineTo x="21005" y="9321"/>
-                <wp:lineTo x="21549" y="8760"/>
-                <wp:lineTo x="21549" y="1123"/>
-                <wp:lineTo x="21368" y="112"/>
-                <wp:lineTo x="0" y="112"/>
-              </wp:wrapPolygon>
-            </wp:wrapTight>
-            <wp:docPr id="4" name="Picture 4"/>
-            <wp:cNvGraphicFramePr>
-              <a:graphicFrameLocks xmlns:a="http://schemas.openxmlformats.org/drawingml/2006/main" noChangeAspect="1"/>
-            </wp:cNvGraphicFramePr>
-            <a:graphic xmlns:a="http://schemas.openxmlformats.org/drawingml/2006/main">
-              <a:graphicData uri="http://schemas.openxmlformats.org/drawingml/2006/picture">
-                <pic:pic xmlns:pic="http://schemas.openxmlformats.org/drawingml/2006/picture">
-                  <pic:nvPicPr>
-                    <pic:cNvPr id="4" name="Picture 4"/>
-                    <pic:cNvPicPr/>
-                  </pic:nvPicPr>
-                  <pic:blipFill>
-                    <a:blip r:embed="rId26">
-                      <a:extLst>
-                        <a:ext uri="{28A0092B-C50C-407E-A947-70E740481C1C}">
-                          <a14:useLocalDpi xmlns:a14="http://schemas.microsoft.com/office/drawing/2010/main" val="0"/>
-                        </a:ext>
-                      </a:extLst>
-                    </a:blip>
-                    <a:stretch>
-                      <a:fillRect/>
-                    </a:stretch>
-                  </pic:blipFill>
-                  <pic:spPr>
-                    <a:xfrm>
-                      <a:off x="0" y="0"/>
-                      <a:ext cx="4544695" cy="3663950"/>
-                    </a:xfrm>
-                    <a:prstGeom prst="rect">
-                      <a:avLst/>
-                    </a:prstGeom>
-                  </pic:spPr>
-                </pic:pic>
-              </a:graphicData>
-            </a:graphic>
-            <wp14:sizeRelH relativeFrom="margin">
-              <wp14:pctWidth>0</wp14:pctWidth>
-            </wp14:sizeRelH>
-            <wp14:sizeRelV relativeFrom="margin">
-              <wp14:pctHeight>0</wp14:pctHeight>
-            </wp14:sizeRelV>
-          </wp:anchor>
-        </w:drawing>
-      </w:r>
-      <w:r>
-        <w:tab/>
-      </w:r>
-      <w:r>
-        <w:tab/>
-      </w:r>
-      <w:proofErr w:type="spellStart"/>
-      <w:r>
-        <w:t>Merupakan</w:t>
-      </w:r>
-      <w:proofErr w:type="spellEnd"/>
-      <w:r>
-        <w:t xml:space="preserve"> diagram yang </w:t>
-      </w:r>
-      <w:proofErr w:type="spellStart"/>
-      <w:r>
-        <w:t>dibuat</w:t>
-      </w:r>
-      <w:proofErr w:type="spellEnd"/>
-      <w:r>
-        <w:t xml:space="preserve"> </w:t>
-      </w:r>
-      <w:proofErr w:type="spellStart"/>
-      <w:r>
-        <w:t>untuk</w:t>
-      </w:r>
-      <w:proofErr w:type="spellEnd"/>
-      <w:r>
-        <w:t xml:space="preserve"> </w:t>
-      </w:r>
-      <w:proofErr w:type="spellStart"/>
-      <w:r>
-        <w:t>melihat</w:t>
-      </w:r>
-      <w:proofErr w:type="spellEnd"/>
-      <w:r>
-        <w:t xml:space="preserve"> </w:t>
-      </w:r>
-      <w:proofErr w:type="spellStart"/>
-      <w:r>
-        <w:t>korelasi</w:t>
-      </w:r>
-      <w:proofErr w:type="spellEnd"/>
-      <w:r>
-        <w:t xml:space="preserve"> </w:t>
-      </w:r>
-      <w:r>
-        <w:tab/>
-      </w:r>
-      <w:proofErr w:type="spellStart"/>
-      <w:r>
-        <w:t>antara</w:t>
-      </w:r>
-      <w:proofErr w:type="spellEnd"/>
-      <w:r>
-        <w:t xml:space="preserve"> user dan system yang </w:t>
-      </w:r>
-      <w:proofErr w:type="spellStart"/>
-      <w:r>
-        <w:t>akan</w:t>
-      </w:r>
-      <w:proofErr w:type="spellEnd"/>
-      <w:r>
-        <w:t xml:space="preserve"> </w:t>
-      </w:r>
-      <w:proofErr w:type="spellStart"/>
-      <w:r>
-        <w:t>dibuat</w:t>
-      </w:r>
-      <w:proofErr w:type="spellEnd"/>
-      <w:r>
-        <w:t xml:space="preserve"> </w:t>
-      </w:r>
-      <w:proofErr w:type="spellStart"/>
-      <w:r>
-        <w:t>serta</w:t>
-      </w:r>
-      <w:proofErr w:type="spellEnd"/>
-      <w:r>
-        <w:t xml:space="preserve"> </w:t>
-      </w:r>
-      <w:proofErr w:type="spellStart"/>
-      <w:r>
-        <w:t>mendeskripsikan</w:t>
-      </w:r>
-      <w:proofErr w:type="spellEnd"/>
-      <w:r>
-        <w:t xml:space="preserve"> </w:t>
-      </w:r>
-      <w:r>
-        <w:tab/>
-      </w:r>
-      <w:proofErr w:type="spellStart"/>
-      <w:r>
-        <w:t>sebuah</w:t>
-      </w:r>
-      <w:proofErr w:type="spellEnd"/>
-      <w:r>
-        <w:t xml:space="preserve"> </w:t>
-      </w:r>
-      <w:proofErr w:type="spellStart"/>
-      <w:r>
-        <w:t>interaksi</w:t>
-      </w:r>
-      <w:proofErr w:type="spellEnd"/>
-      <w:r>
-        <w:t xml:space="preserve"> </w:t>
-      </w:r>
-      <w:proofErr w:type="spellStart"/>
-      <w:r>
-        <w:t>antara</w:t>
-      </w:r>
-      <w:proofErr w:type="spellEnd"/>
-      <w:r>
-        <w:t xml:space="preserve"> </w:t>
-      </w:r>
-      <w:proofErr w:type="spellStart"/>
-      <w:r>
-        <w:t>satu</w:t>
-      </w:r>
-      <w:proofErr w:type="spellEnd"/>
-      <w:r>
-        <w:t xml:space="preserve"> </w:t>
-      </w:r>
-      <w:proofErr w:type="spellStart"/>
-      <w:proofErr w:type="gramStart"/>
-      <w:r>
-        <w:t>aktor</w:t>
-      </w:r>
-      <w:proofErr w:type="spellEnd"/>
-      <w:r>
-        <w:t xml:space="preserve">  </w:t>
-      </w:r>
-      <w:proofErr w:type="spellStart"/>
-      <w:r>
-        <w:t>atau</w:t>
-      </w:r>
-      <w:proofErr w:type="spellEnd"/>
-      <w:proofErr w:type="gramEnd"/>
-      <w:r>
-        <w:t xml:space="preserve"> </w:t>
-      </w:r>
-      <w:proofErr w:type="spellStart"/>
-      <w:r>
-        <w:t>lebih</w:t>
-      </w:r>
-      <w:proofErr w:type="spellEnd"/>
-      <w:r>
-        <w:t xml:space="preserve"> </w:t>
-      </w:r>
-      <w:r>
-        <w:t xml:space="preserve"> </w:t>
-      </w:r>
-      <w:proofErr w:type="spellStart"/>
-      <w:r>
-        <w:t>dengan</w:t>
-      </w:r>
-      <w:proofErr w:type="spellEnd"/>
-      <w:r>
-        <w:t xml:space="preserve"> system yang </w:t>
-      </w:r>
-      <w:r>
-        <w:tab/>
-      </w:r>
-      <w:proofErr w:type="spellStart"/>
-      <w:r>
-        <w:t>dibuat</w:t>
-      </w:r>
-      <w:proofErr w:type="spellEnd"/>
-      <w:r>
-        <w:t xml:space="preserve">, </w:t>
-      </w:r>
-      <w:proofErr w:type="spellStart"/>
-      <w:r>
-        <w:t>berikut</w:t>
-      </w:r>
-      <w:proofErr w:type="spellEnd"/>
-      <w:r>
-        <w:t xml:space="preserve"> </w:t>
-      </w:r>
-      <w:proofErr w:type="spellStart"/>
-      <w:r>
-        <w:t>ini</w:t>
-      </w:r>
-      <w:proofErr w:type="spellEnd"/>
-      <w:r>
-        <w:t xml:space="preserve"> </w:t>
-      </w:r>
-      <w:proofErr w:type="spellStart"/>
-      <w:r>
-        <w:t>adalah</w:t>
-      </w:r>
-      <w:proofErr w:type="spellEnd"/>
-      <w:r>
-        <w:t xml:space="preserve"> use case </w:t>
-      </w:r>
-      <w:proofErr w:type="spellStart"/>
-      <w:r>
-        <w:t>dalam</w:t>
-      </w:r>
-      <w:proofErr w:type="spellEnd"/>
-      <w:r>
-        <w:t xml:space="preserve"> </w:t>
-      </w:r>
-      <w:proofErr w:type="spellStart"/>
-      <w:r>
-        <w:t>penelitian</w:t>
-      </w:r>
-      <w:proofErr w:type="spellEnd"/>
-      <w:r>
-        <w:t xml:space="preserve"> </w:t>
-      </w:r>
-      <w:proofErr w:type="spellStart"/>
-      <w:r>
-        <w:t>ini</w:t>
-      </w:r>
-      <w:proofErr w:type="spellEnd"/>
-      <w:r>
-        <w:t>:</w:t>
-      </w:r>
-      <w:r>
-        <w:t xml:space="preserve"> </w:t>
-      </w:r>
-    </w:p>
-    <w:p/>
-    <w:p/>
-    <w:p/>
-    <w:p/>
-    <w:p/>
-    <w:p/>
-    <w:p/>
-    <w:p/>
-    <w:p/>
-    <w:p/>
-    <w:p/>
-    <w:p/>
-    <w:p>
-      <w:r>
         <w:rPr>
           <w:noProof/>
         </w:rPr>
         <mc:AlternateContent>
           <mc:Choice Requires="wps">
             <w:drawing>
-              <wp:anchor distT="0" distB="0" distL="114300" distR="114300" simplePos="0" relativeHeight="251770880" behindDoc="1" locked="0" layoutInCell="1" allowOverlap="1" wp14:anchorId="40A762AC" wp14:editId="02F12232">
+              <wp:anchor distT="0" distB="0" distL="114300" distR="114300" simplePos="0" relativeHeight="251807744" behindDoc="1" locked="0" layoutInCell="1" allowOverlap="1" wp14:anchorId="5DC0F23F" wp14:editId="3BFA9FCE">
                 <wp:simplePos x="0" y="0"/>
                 <wp:positionH relativeFrom="column">
                   <wp:posOffset>450850</wp:posOffset>
                 </wp:positionH>
                 <wp:positionV relativeFrom="paragraph">
-                  <wp:posOffset>205105</wp:posOffset>
+                  <wp:posOffset>4594860</wp:posOffset>
                 </wp:positionV>
                 <wp:extent cx="4544695" cy="635"/>
                 <wp:effectExtent l="0" t="0" r="0" b="0"/>
@@ -48104,7 +47856,7 @@
                     <wp:lineTo x="21600" y="0"/>
                   </wp:wrapPolygon>
                 </wp:wrapTight>
-                <wp:docPr id="201" name="Text Box 201"/>
+                <wp:docPr id="36" name="Text Box 36"/>
                 <wp:cNvGraphicFramePr/>
                 <a:graphic xmlns:a="http://schemas.openxmlformats.org/drawingml/2006/main">
                   <a:graphicData uri="http://schemas.microsoft.com/office/word/2010/wordprocessingShape">
@@ -48136,38 +47888,20 @@
                                 <w:spacing w:val="15"/>
                               </w:rPr>
                             </w:pPr>
-                            <w:bookmarkStart w:id="29" w:name="_Toc101303551"/>
-                            <w:proofErr w:type="spellStart"/>
+                            <w:bookmarkStart w:id="29" w:name="_Toc101566674"/>
                             <w:r>
-                              <w:t>gambar</w:t>
+                              <w:t xml:space="preserve">Gambar </w:t>
                             </w:r>
-                            <w:proofErr w:type="spellEnd"/>
+                            <w:fldSimple w:instr=" SEQ Gambar \* ARABIC ">
+                              <w:r>
+                                <w:rPr>
+                                  <w:noProof/>
+                                </w:rPr>
+                                <w:t>4</w:t>
+                              </w:r>
+                            </w:fldSimple>
                             <w:r>
-                              <w:t xml:space="preserve"> </w:t>
-                            </w:r>
-                            <w:r>
-                              <w:fldChar w:fldCharType="begin"/>
-                            </w:r>
-                            <w:r>
-                              <w:instrText xml:space="preserve"> SEQ gambar \* ARABIC </w:instrText>
-                            </w:r>
-                            <w:r>
-                              <w:fldChar w:fldCharType="separate"/>
-                            </w:r>
-                            <w:r>
-                              <w:rPr>
-                                <w:noProof/>
-                              </w:rPr>
-                              <w:t>5</w:t>
-                            </w:r>
-                            <w:r>
-                              <w:rPr>
-                                <w:noProof/>
-                              </w:rPr>
-                              <w:fldChar w:fldCharType="end"/>
-                            </w:r>
-                            <w:r>
-                              <w:t xml:space="preserve"> Use case diagram </w:t>
+                              <w:t xml:space="preserve">. Use Case diagram </w:t>
                             </w:r>
                             <w:proofErr w:type="spellStart"/>
                             <w:r>
@@ -48200,7 +47934,7 @@
           </mc:Choice>
           <mc:Fallback>
             <w:pict>
-              <v:shape w14:anchorId="40A762AC" id="Text Box 201" o:spid="_x0000_s1048" type="#_x0000_t202" style="position:absolute;margin-left:35.5pt;margin-top:16.15pt;width:357.85pt;height:.05pt;z-index:-251545600;visibility:visible;mso-wrap-style:square;mso-wrap-distance-left:9pt;mso-wrap-distance-top:0;mso-wrap-distance-right:9pt;mso-wrap-distance-bottom:0;mso-position-horizontal:absolute;mso-position-horizontal-relative:text;mso-position-vertical:absolute;mso-position-vertical-relative:text;v-text-anchor:top" o:gfxdata="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" stroked="f">
+              <v:shape w14:anchorId="5DC0F23F" id="Text Box 36" o:spid="_x0000_s1048" type="#_x0000_t202" style="position:absolute;left:0;text-align:left;margin-left:35.5pt;margin-top:361.8pt;width:357.85pt;height:.05pt;z-index:-251508736;visibility:visible;mso-wrap-style:square;mso-wrap-distance-left:9pt;mso-wrap-distance-top:0;mso-wrap-distance-right:9pt;mso-wrap-distance-bottom:0;mso-position-horizontal:absolute;mso-position-horizontal-relative:text;mso-position-vertical:absolute;mso-position-vertical-relative:text;v-text-anchor:top" o:gfxdata="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" stroked="f">
                 <v:textbox style="mso-fit-shape-to-text:t" inset="0,0,0,0">
                   <w:txbxContent>
                     <w:p>
@@ -48212,38 +47946,20 @@
                           <w:spacing w:val="15"/>
                         </w:rPr>
                       </w:pPr>
-                      <w:bookmarkStart w:id="30" w:name="_Toc101303551"/>
-                      <w:proofErr w:type="spellStart"/>
+                      <w:bookmarkStart w:id="30" w:name="_Toc101566674"/>
                       <w:r>
-                        <w:t>gambar</w:t>
+                        <w:t xml:space="preserve">Gambar </w:t>
                       </w:r>
-                      <w:proofErr w:type="spellEnd"/>
+                      <w:fldSimple w:instr=" SEQ Gambar \* ARABIC ">
+                        <w:r>
+                          <w:rPr>
+                            <w:noProof/>
+                          </w:rPr>
+                          <w:t>4</w:t>
+                        </w:r>
+                      </w:fldSimple>
                       <w:r>
-                        <w:t xml:space="preserve"> </w:t>
-                      </w:r>
-                      <w:r>
-                        <w:fldChar w:fldCharType="begin"/>
-                      </w:r>
-                      <w:r>
-                        <w:instrText xml:space="preserve"> SEQ gambar \* ARABIC </w:instrText>
-                      </w:r>
-                      <w:r>
-                        <w:fldChar w:fldCharType="separate"/>
-                      </w:r>
-                      <w:r>
-                        <w:rPr>
-                          <w:noProof/>
-                        </w:rPr>
-                        <w:t>5</w:t>
-                      </w:r>
-                      <w:r>
-                        <w:rPr>
-                          <w:noProof/>
-                        </w:rPr>
-                        <w:fldChar w:fldCharType="end"/>
-                      </w:r>
-                      <w:r>
-                        <w:t xml:space="preserve"> Use case diagram </w:t>
+                        <w:t xml:space="preserve">. Use Case diagram </w:t>
                       </w:r>
                       <w:proofErr w:type="spellStart"/>
                       <w:r>
@@ -48268,7 +47984,240 @@
           </mc:Fallback>
         </mc:AlternateContent>
       </w:r>
+      <w:r>
+        <w:tab/>
+      </w:r>
+      <w:r>
+        <w:tab/>
+      </w:r>
+      <w:proofErr w:type="spellStart"/>
+      <w:r>
+        <w:t>Merupakan</w:t>
+      </w:r>
+      <w:proofErr w:type="spellEnd"/>
+      <w:r>
+        <w:t xml:space="preserve"> diagram yang </w:t>
+      </w:r>
+      <w:proofErr w:type="spellStart"/>
+      <w:r>
+        <w:t>dibuat</w:t>
+      </w:r>
+      <w:proofErr w:type="spellEnd"/>
+      <w:r>
+        <w:t xml:space="preserve"> </w:t>
+      </w:r>
+      <w:proofErr w:type="spellStart"/>
+      <w:r>
+        <w:t>untuk</w:t>
+      </w:r>
+      <w:proofErr w:type="spellEnd"/>
+      <w:r>
+        <w:t xml:space="preserve"> </w:t>
+      </w:r>
+      <w:proofErr w:type="spellStart"/>
+      <w:r>
+        <w:t>melihat</w:t>
+      </w:r>
+      <w:proofErr w:type="spellEnd"/>
+      <w:r>
+        <w:t xml:space="preserve"> </w:t>
+      </w:r>
+      <w:proofErr w:type="spellStart"/>
+      <w:r>
+        <w:t>korelasi</w:t>
+      </w:r>
+      <w:proofErr w:type="spellEnd"/>
+      <w:r>
+        <w:t xml:space="preserve"> </w:t>
+      </w:r>
+      <w:r>
+        <w:tab/>
+      </w:r>
+      <w:proofErr w:type="spellStart"/>
+      <w:r>
+        <w:t>antara</w:t>
+      </w:r>
+      <w:proofErr w:type="spellEnd"/>
+      <w:r>
+        <w:t xml:space="preserve"> user dan system yang </w:t>
+      </w:r>
+      <w:proofErr w:type="spellStart"/>
+      <w:r>
+        <w:t>akan</w:t>
+      </w:r>
+      <w:proofErr w:type="spellEnd"/>
+      <w:r>
+        <w:t xml:space="preserve"> </w:t>
+      </w:r>
+      <w:proofErr w:type="spellStart"/>
+      <w:r>
+        <w:t>dibuat</w:t>
+      </w:r>
+      <w:proofErr w:type="spellEnd"/>
+      <w:r>
+        <w:t xml:space="preserve"> </w:t>
+      </w:r>
+      <w:proofErr w:type="spellStart"/>
+      <w:r>
+        <w:t>serta</w:t>
+      </w:r>
+      <w:proofErr w:type="spellEnd"/>
+      <w:r>
+        <w:t xml:space="preserve"> </w:t>
+      </w:r>
+      <w:proofErr w:type="spellStart"/>
+      <w:r>
+        <w:t>mendeskripsikan</w:t>
+      </w:r>
+      <w:proofErr w:type="spellEnd"/>
+      <w:r>
+        <w:t xml:space="preserve"> </w:t>
+      </w:r>
+      <w:r>
+        <w:tab/>
+      </w:r>
+      <w:proofErr w:type="spellStart"/>
+      <w:r>
+        <w:t>sebuah</w:t>
+      </w:r>
+      <w:proofErr w:type="spellEnd"/>
+      <w:r>
+        <w:t xml:space="preserve"> </w:t>
+      </w:r>
+      <w:proofErr w:type="spellStart"/>
+      <w:r>
+        <w:t>interaksi</w:t>
+      </w:r>
+      <w:proofErr w:type="spellEnd"/>
+      <w:r>
+        <w:t xml:space="preserve"> </w:t>
+      </w:r>
+      <w:proofErr w:type="spellStart"/>
+      <w:r>
+        <w:t>antara</w:t>
+      </w:r>
+      <w:proofErr w:type="spellEnd"/>
+      <w:r>
+        <w:t xml:space="preserve"> </w:t>
+      </w:r>
+      <w:proofErr w:type="spellStart"/>
+      <w:r>
+        <w:t>satu</w:t>
+      </w:r>
+      <w:proofErr w:type="spellEnd"/>
+      <w:r>
+        <w:t xml:space="preserve"> </w:t>
+      </w:r>
+      <w:proofErr w:type="spellStart"/>
+      <w:proofErr w:type="gramStart"/>
+      <w:r>
+        <w:t>aktor</w:t>
+      </w:r>
+      <w:proofErr w:type="spellEnd"/>
+      <w:r>
+        <w:t xml:space="preserve">  </w:t>
+      </w:r>
+      <w:proofErr w:type="spellStart"/>
+      <w:r>
+        <w:t>atau</w:t>
+      </w:r>
+      <w:proofErr w:type="spellEnd"/>
+      <w:proofErr w:type="gramEnd"/>
+      <w:r>
+        <w:t xml:space="preserve"> </w:t>
+      </w:r>
+      <w:proofErr w:type="spellStart"/>
+      <w:r>
+        <w:t>lebih</w:t>
+      </w:r>
+      <w:proofErr w:type="spellEnd"/>
+      <w:r>
+        <w:t xml:space="preserve"> </w:t>
+      </w:r>
+      <w:r>
+        <w:t xml:space="preserve"> </w:t>
+      </w:r>
+      <w:proofErr w:type="spellStart"/>
+      <w:r>
+        <w:t>dengan</w:t>
+      </w:r>
+      <w:proofErr w:type="spellEnd"/>
+      <w:r>
+        <w:t xml:space="preserve"> system yang </w:t>
+      </w:r>
+      <w:r>
+        <w:tab/>
+      </w:r>
+      <w:proofErr w:type="spellStart"/>
+      <w:r>
+        <w:t>dibuat</w:t>
+      </w:r>
+      <w:proofErr w:type="spellEnd"/>
+      <w:r>
+        <w:t xml:space="preserve">, </w:t>
+      </w:r>
+      <w:proofErr w:type="spellStart"/>
+      <w:r>
+        <w:t>berikut</w:t>
+      </w:r>
+      <w:proofErr w:type="spellEnd"/>
+      <w:r>
+        <w:t xml:space="preserve"> </w:t>
+      </w:r>
+      <w:proofErr w:type="spellStart"/>
+      <w:r>
+        <w:t>ini</w:t>
+      </w:r>
+      <w:proofErr w:type="spellEnd"/>
+      <w:r>
+        <w:t xml:space="preserve"> </w:t>
+      </w:r>
+      <w:proofErr w:type="spellStart"/>
+      <w:r>
+        <w:t>adalah</w:t>
+      </w:r>
+      <w:proofErr w:type="spellEnd"/>
+      <w:r>
+        <w:t xml:space="preserve"> use case </w:t>
+      </w:r>
+      <w:proofErr w:type="spellStart"/>
+      <w:r>
+        <w:t>dalam</w:t>
+      </w:r>
+      <w:proofErr w:type="spellEnd"/>
+      <w:r>
+        <w:t xml:space="preserve"> </w:t>
+      </w:r>
+      <w:proofErr w:type="spellStart"/>
+      <w:r>
+        <w:t>penelitian</w:t>
+      </w:r>
+      <w:proofErr w:type="spellEnd"/>
+      <w:r>
+        <w:t xml:space="preserve"> </w:t>
+      </w:r>
+      <w:proofErr w:type="spellStart"/>
+      <w:r>
+        <w:t>ini</w:t>
+      </w:r>
+      <w:proofErr w:type="spellEnd"/>
+      <w:r>
+        <w:t>:</w:t>
+      </w:r>
+      <w:r>
+        <w:t xml:space="preserve"> </w:t>
+      </w:r>
     </w:p>
+    <w:p/>
+    <w:p/>
+    <w:p/>
+    <w:p/>
+    <w:p/>
+    <w:p/>
+    <w:p/>
+    <w:p/>
+    <w:p/>
+    <w:p/>
     <w:p/>
     <w:p>
       <w:pPr>
@@ -48285,6 +48234,7 @@
         <w:rPr>
           <w:lang w:val="id-ID"/>
         </w:rPr>
+        <w:lastRenderedPageBreak/>
         <w:t>Activity Diagram</w:t>
       </w:r>
     </w:p>
@@ -48364,20 +48314,19 @@
         <w:rPr>
           <w:noProof/>
         </w:rPr>
-        <w:lastRenderedPageBreak/>
         <w:drawing>
-          <wp:anchor distT="0" distB="0" distL="114300" distR="114300" simplePos="0" relativeHeight="251784192" behindDoc="0" locked="0" layoutInCell="1" allowOverlap="1" wp14:anchorId="31F3CAE1" wp14:editId="7EBC2D07">
+          <wp:anchor distT="0" distB="0" distL="114300" distR="114300" simplePos="0" relativeHeight="251821056" behindDoc="0" locked="0" layoutInCell="1" allowOverlap="1" wp14:anchorId="062127F2" wp14:editId="711B81F2">
             <wp:simplePos x="0" y="0"/>
             <wp:positionH relativeFrom="column">
-              <wp:posOffset>1041178</wp:posOffset>
+              <wp:posOffset>897709</wp:posOffset>
             </wp:positionH>
             <wp:positionV relativeFrom="paragraph">
-              <wp:posOffset>425386</wp:posOffset>
+              <wp:posOffset>291374</wp:posOffset>
             </wp:positionV>
-            <wp:extent cx="2827655" cy="2945130"/>
-            <wp:effectExtent l="0" t="0" r="0" b="7620"/>
+            <wp:extent cx="3102801" cy="3240000"/>
+            <wp:effectExtent l="0" t="0" r="2540" b="0"/>
             <wp:wrapTopAndBottom/>
-            <wp:docPr id="19" name="Picture 19" descr="Graphical user interface, application&#10;&#10;Description automatically generated"/>
+            <wp:docPr id="44" name="Picture 44"/>
             <wp:cNvGraphicFramePr>
               <a:graphicFrameLocks xmlns:a="http://schemas.openxmlformats.org/drawingml/2006/main" noChangeAspect="1"/>
             </wp:cNvGraphicFramePr>
@@ -48385,13 +48334,13 @@
               <a:graphicData uri="http://schemas.openxmlformats.org/drawingml/2006/picture">
                 <pic:pic xmlns:pic="http://schemas.openxmlformats.org/drawingml/2006/picture">
                   <pic:nvPicPr>
-                    <pic:cNvPr id="19" name="Picture 19" descr="Graphical user interface, application&#10;&#10;Description automatically generated"/>
+                    <pic:cNvPr id="0" name="Picture 5"/>
                     <pic:cNvPicPr>
                       <a:picLocks noChangeAspect="1" noChangeArrowheads="1"/>
                     </pic:cNvPicPr>
                   </pic:nvPicPr>
                   <pic:blipFill>
-                    <a:blip r:embed="rId27">
+                    <a:blip r:embed="rId28">
                       <a:extLst>
                         <a:ext uri="{28A0092B-C50C-407E-A947-70E740481C1C}">
                           <a14:useLocalDpi xmlns:a14="http://schemas.microsoft.com/office/drawing/2010/main" val="0"/>
@@ -48406,7 +48355,7 @@
                   <pic:spPr bwMode="auto">
                     <a:xfrm>
                       <a:off x="0" y="0"/>
-                      <a:ext cx="2827655" cy="2945130"/>
+                      <a:ext cx="3102801" cy="3240000"/>
                     </a:xfrm>
                     <a:prstGeom prst="rect">
                       <a:avLst/>
@@ -48435,18 +48384,18 @@
         <mc:AlternateContent>
           <mc:Choice Requires="wps">
             <w:drawing>
-              <wp:anchor distT="0" distB="0" distL="114300" distR="114300" simplePos="0" relativeHeight="251790336" behindDoc="0" locked="0" layoutInCell="1" allowOverlap="1" wp14:anchorId="55449399" wp14:editId="4E72DDC5">
+              <wp:anchor distT="0" distB="0" distL="114300" distR="114300" simplePos="0" relativeHeight="251809792" behindDoc="0" locked="0" layoutInCell="1" allowOverlap="1" wp14:anchorId="7C5AD193" wp14:editId="568242FD">
                 <wp:simplePos x="0" y="0"/>
                 <wp:positionH relativeFrom="column">
-                  <wp:posOffset>904875</wp:posOffset>
+                  <wp:posOffset>898525</wp:posOffset>
                 </wp:positionH>
                 <wp:positionV relativeFrom="paragraph">
-                  <wp:posOffset>3519170</wp:posOffset>
+                  <wp:posOffset>3573145</wp:posOffset>
                 </wp:positionV>
                 <wp:extent cx="3110230" cy="635"/>
                 <wp:effectExtent l="0" t="0" r="0" b="0"/>
                 <wp:wrapTopAndBottom/>
-                <wp:docPr id="20" name="Text Box 20"/>
+                <wp:docPr id="37" name="Text Box 37"/>
                 <wp:cNvGraphicFramePr/>
                 <a:graphic xmlns:a="http://schemas.openxmlformats.org/drawingml/2006/main">
                   <a:graphicData uri="http://schemas.microsoft.com/office/word/2010/wordprocessingShape">
@@ -48474,39 +48423,24 @@
                               <w:pStyle w:val="Caption"/>
                               <w:jc w:val="center"/>
                               <w:rPr>
+                                <w:noProof/>
                                 <w:spacing w:val="15"/>
-                                <w:lang w:val="id-ID"/>
                               </w:rPr>
                             </w:pPr>
-                            <w:bookmarkStart w:id="31" w:name="_Toc101303552"/>
-                            <w:proofErr w:type="spellStart"/>
+                            <w:bookmarkStart w:id="31" w:name="_Toc101566675"/>
                             <w:r>
-                              <w:t>gambar</w:t>
+                              <w:t xml:space="preserve">Gambar </w:t>
                             </w:r>
-                            <w:proofErr w:type="spellEnd"/>
+                            <w:fldSimple w:instr=" SEQ Gambar \* ARABIC ">
+                              <w:r>
+                                <w:rPr>
+                                  <w:noProof/>
+                                </w:rPr>
+                                <w:t>5</w:t>
+                              </w:r>
+                            </w:fldSimple>
                             <w:r>
-                              <w:t xml:space="preserve"> </w:t>
-                            </w:r>
-                            <w:r>
-                              <w:fldChar w:fldCharType="begin"/>
-                            </w:r>
-                            <w:r>
-                              <w:instrText xml:space="preserve"> SEQ gambar \* ARABIC </w:instrText>
-                            </w:r>
-                            <w:r>
-                              <w:fldChar w:fldCharType="separate"/>
-                            </w:r>
-                            <w:r>
-                              <w:rPr>
-                                <w:noProof/>
-                              </w:rPr>
-                              <w:t>6</w:t>
-                            </w:r>
-                            <w:r>
-                              <w:fldChar w:fldCharType="end"/>
-                            </w:r>
-                            <w:r>
-                              <w:t xml:space="preserve"> Activity diagram login</w:t>
+                              <w:t>. Activity diagram login</w:t>
                             </w:r>
                             <w:bookmarkEnd w:id="31"/>
                           </w:p>
@@ -48526,7 +48460,7 @@
           </mc:Choice>
           <mc:Fallback>
             <w:pict>
-              <v:shape w14:anchorId="55449399" id="Text Box 20" o:spid="_x0000_s1049" type="#_x0000_t202" style="position:absolute;left:0;text-align:left;margin-left:71.25pt;margin-top:277.1pt;width:244.9pt;height:.05pt;z-index:251790336;visibility:visible;mso-wrap-style:square;mso-wrap-distance-left:9pt;mso-wrap-distance-top:0;mso-wrap-distance-right:9pt;mso-wrap-distance-bottom:0;mso-position-horizontal:absolute;mso-position-horizontal-relative:text;mso-position-vertical:absolute;mso-position-vertical-relative:text;v-text-anchor:top" o:gfxdata="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" stroked="f">
+              <v:shape w14:anchorId="7C5AD193" id="Text Box 37" o:spid="_x0000_s1049" type="#_x0000_t202" style="position:absolute;left:0;text-align:left;margin-left:70.75pt;margin-top:281.35pt;width:244.9pt;height:.05pt;z-index:251809792;visibility:visible;mso-wrap-style:square;mso-wrap-distance-left:9pt;mso-wrap-distance-top:0;mso-wrap-distance-right:9pt;mso-wrap-distance-bottom:0;mso-position-horizontal:absolute;mso-position-horizontal-relative:text;mso-position-vertical:absolute;mso-position-vertical-relative:text;v-text-anchor:top" o:gfxdata="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" stroked="f">
                 <v:textbox style="mso-fit-shape-to-text:t" inset="0,0,0,0">
                   <w:txbxContent>
                     <w:p>
@@ -48534,39 +48468,24 @@
                         <w:pStyle w:val="Caption"/>
                         <w:jc w:val="center"/>
                         <w:rPr>
+                          <w:noProof/>
                           <w:spacing w:val="15"/>
-                          <w:lang w:val="id-ID"/>
                         </w:rPr>
                       </w:pPr>
-                      <w:bookmarkStart w:id="32" w:name="_Toc101303552"/>
-                      <w:proofErr w:type="spellStart"/>
+                      <w:bookmarkStart w:id="32" w:name="_Toc101566675"/>
                       <w:r>
-                        <w:t>gambar</w:t>
+                        <w:t xml:space="preserve">Gambar </w:t>
                       </w:r>
-                      <w:proofErr w:type="spellEnd"/>
+                      <w:fldSimple w:instr=" SEQ Gambar \* ARABIC ">
+                        <w:r>
+                          <w:rPr>
+                            <w:noProof/>
+                          </w:rPr>
+                          <w:t>5</w:t>
+                        </w:r>
+                      </w:fldSimple>
                       <w:r>
-                        <w:t xml:space="preserve"> </w:t>
-                      </w:r>
-                      <w:r>
-                        <w:fldChar w:fldCharType="begin"/>
-                      </w:r>
-                      <w:r>
-                        <w:instrText xml:space="preserve"> SEQ gambar \* ARABIC </w:instrText>
-                      </w:r>
-                      <w:r>
-                        <w:fldChar w:fldCharType="separate"/>
-                      </w:r>
-                      <w:r>
-                        <w:rPr>
-                          <w:noProof/>
-                        </w:rPr>
-                        <w:t>6</w:t>
-                      </w:r>
-                      <w:r>
-                        <w:fldChar w:fldCharType="end"/>
-                      </w:r>
-                      <w:r>
-                        <w:t xml:space="preserve"> Activity diagram login</w:t>
+                        <w:t>. Activity diagram login</w:t>
                       </w:r>
                       <w:bookmarkEnd w:id="32"/>
                     </w:p>
@@ -48587,6 +48506,55 @@
     </w:p>
     <w:p>
       <w:pPr>
+        <w:rPr>
+          <w:lang w:val="en-US"/>
+        </w:rPr>
+      </w:pPr>
+    </w:p>
+    <w:p>
+      <w:pPr>
+        <w:rPr>
+          <w:lang w:val="en-US"/>
+        </w:rPr>
+      </w:pPr>
+    </w:p>
+    <w:p>
+      <w:pPr>
+        <w:rPr>
+          <w:lang w:val="en-US"/>
+        </w:rPr>
+      </w:pPr>
+    </w:p>
+    <w:p>
+      <w:pPr>
+        <w:rPr>
+          <w:lang w:val="en-US"/>
+        </w:rPr>
+      </w:pPr>
+    </w:p>
+    <w:p>
+      <w:pPr>
+        <w:rPr>
+          <w:lang w:val="en-US"/>
+        </w:rPr>
+      </w:pPr>
+    </w:p>
+    <w:p>
+      <w:pPr>
+        <w:rPr>
+          <w:lang w:val="en-US"/>
+        </w:rPr>
+      </w:pPr>
+    </w:p>
+    <w:p>
+      <w:pPr>
+        <w:rPr>
+          <w:lang w:val="en-US"/>
+        </w:rPr>
+      </w:pPr>
+    </w:p>
+    <w:p>
+      <w:pPr>
         <w:pStyle w:val="Subtitle"/>
         <w:numPr>
           <w:ilvl w:val="0"/>
@@ -48612,104 +48580,23 @@
       <w:r>
         <w:rPr>
           <w:noProof/>
-          <w:lang w:val="id-ID"/>
-        </w:rPr>
-        <w:drawing>
-          <wp:anchor distT="0" distB="0" distL="114300" distR="114300" simplePos="0" relativeHeight="251780096" behindDoc="0" locked="0" layoutInCell="1" allowOverlap="1" wp14:anchorId="51654481" wp14:editId="222D0DC6">
-            <wp:simplePos x="0" y="0"/>
-            <wp:positionH relativeFrom="column">
-              <wp:posOffset>1138699</wp:posOffset>
-            </wp:positionH>
-            <wp:positionV relativeFrom="paragraph">
-              <wp:posOffset>454544</wp:posOffset>
-            </wp:positionV>
-            <wp:extent cx="2733386" cy="2944091"/>
-            <wp:effectExtent l="0" t="0" r="0" b="8890"/>
-            <wp:wrapTopAndBottom/>
-            <wp:docPr id="9" name="Picture 9"/>
-            <wp:cNvGraphicFramePr>
-              <a:graphicFrameLocks xmlns:a="http://schemas.openxmlformats.org/drawingml/2006/main" noChangeAspect="1"/>
-            </wp:cNvGraphicFramePr>
-            <a:graphic xmlns:a="http://schemas.openxmlformats.org/drawingml/2006/main">
-              <a:graphicData uri="http://schemas.openxmlformats.org/drawingml/2006/picture">
-                <pic:pic xmlns:pic="http://schemas.openxmlformats.org/drawingml/2006/picture">
-                  <pic:nvPicPr>
-                    <pic:cNvPr id="0" name="Picture 1"/>
-                    <pic:cNvPicPr>
-                      <a:picLocks noChangeAspect="1" noChangeArrowheads="1"/>
-                    </pic:cNvPicPr>
-                  </pic:nvPicPr>
-                  <pic:blipFill>
-                    <a:blip r:embed="rId28">
-                      <a:extLst>
-                        <a:ext uri="{28A0092B-C50C-407E-A947-70E740481C1C}">
-                          <a14:useLocalDpi xmlns:a14="http://schemas.microsoft.com/office/drawing/2010/main" val="0"/>
-                        </a:ext>
-                      </a:extLst>
-                    </a:blip>
-                    <a:srcRect/>
-                    <a:stretch>
-                      <a:fillRect/>
-                    </a:stretch>
-                  </pic:blipFill>
-                  <pic:spPr bwMode="auto">
-                    <a:xfrm>
-                      <a:off x="0" y="0"/>
-                      <a:ext cx="2733386" cy="2944091"/>
-                    </a:xfrm>
-                    <a:prstGeom prst="rect">
-                      <a:avLst/>
-                    </a:prstGeom>
-                    <a:noFill/>
-                    <a:ln>
-                      <a:noFill/>
-                    </a:ln>
-                  </pic:spPr>
-                </pic:pic>
-              </a:graphicData>
-            </a:graphic>
-            <wp14:sizeRelH relativeFrom="margin">
-              <wp14:pctWidth>0</wp14:pctWidth>
-            </wp14:sizeRelH>
-            <wp14:sizeRelV relativeFrom="margin">
-              <wp14:pctHeight>0</wp14:pctHeight>
-            </wp14:sizeRelV>
-          </wp:anchor>
-        </w:drawing>
-      </w:r>
-      <w:r>
-        <w:rPr>
-          <w:lang w:val="en-US"/>
-        </w:rPr>
-        <w:t xml:space="preserve">Activity diagram </w:t>
-      </w:r>
-      <w:proofErr w:type="spellStart"/>
-      <w:r>
-        <w:rPr>
-          <w:lang w:val="en-US"/>
-        </w:rPr>
-        <w:t>registrasi</w:t>
-      </w:r>
-      <w:proofErr w:type="spellEnd"/>
-      <w:r>
-        <w:rPr>
-          <w:noProof/>
-        </w:rPr>
+        </w:rPr>
+        <w:lastRenderedPageBreak/>
         <mc:AlternateContent>
           <mc:Choice Requires="wps">
             <w:drawing>
-              <wp:anchor distT="0" distB="0" distL="114300" distR="114300" simplePos="0" relativeHeight="251788288" behindDoc="0" locked="0" layoutInCell="1" allowOverlap="1" wp14:anchorId="229AB190" wp14:editId="6B3D258B">
+              <wp:anchor distT="0" distB="0" distL="114300" distR="114300" simplePos="0" relativeHeight="251811840" behindDoc="0" locked="0" layoutInCell="1" allowOverlap="1" wp14:anchorId="5D0465EF" wp14:editId="13AF7E65">
                 <wp:simplePos x="0" y="0"/>
                 <wp:positionH relativeFrom="column">
-                  <wp:posOffset>995680</wp:posOffset>
+                  <wp:posOffset>1138555</wp:posOffset>
                 </wp:positionH>
                 <wp:positionV relativeFrom="paragraph">
-                  <wp:posOffset>3503295</wp:posOffset>
+                  <wp:posOffset>3240503</wp:posOffset>
                 </wp:positionV>
-                <wp:extent cx="3007995" cy="635"/>
+                <wp:extent cx="2733040" cy="635"/>
                 <wp:effectExtent l="0" t="0" r="0" b="0"/>
                 <wp:wrapTopAndBottom/>
-                <wp:docPr id="22" name="Text Box 22"/>
+                <wp:docPr id="38" name="Text Box 38"/>
                 <wp:cNvGraphicFramePr/>
                 <a:graphic xmlns:a="http://schemas.openxmlformats.org/drawingml/2006/main">
                   <a:graphicData uri="http://schemas.microsoft.com/office/word/2010/wordprocessingShape">
@@ -48718,7 +48605,7 @@
                       <wps:spPr>
                         <a:xfrm>
                           <a:off x="0" y="0"/>
-                          <a:ext cx="3007995" cy="635"/>
+                          <a:ext cx="2733040" cy="635"/>
                         </a:xfrm>
                         <a:prstGeom prst="rect">
                           <a:avLst/>
@@ -48737,29 +48624,25 @@
                               <w:pStyle w:val="Caption"/>
                               <w:jc w:val="center"/>
                               <w:rPr>
+                                <w:noProof/>
                                 <w:spacing w:val="15"/>
                                 <w:lang w:val="id-ID"/>
                               </w:rPr>
                             </w:pPr>
-                            <w:bookmarkStart w:id="33" w:name="_Toc101303553"/>
-                            <w:proofErr w:type="spellStart"/>
+                            <w:bookmarkStart w:id="33" w:name="_Toc101566676"/>
                             <w:r>
-                              <w:t>gambar</w:t>
+                              <w:t xml:space="preserve">Gambar </w:t>
                             </w:r>
-                            <w:proofErr w:type="spellEnd"/>
-                            <w:r>
-                              <w:t xml:space="preserve"> </w:t>
-                            </w:r>
-                            <w:fldSimple w:instr=" SEQ gambar \* ARABIC ">
+                            <w:fldSimple w:instr=" SEQ Gambar \* ARABIC ">
                               <w:r>
                                 <w:rPr>
                                   <w:noProof/>
                                 </w:rPr>
-                                <w:t>7</w:t>
+                                <w:t>6</w:t>
                               </w:r>
                             </w:fldSimple>
                             <w:r>
-                              <w:t xml:space="preserve"> Activity diagram </w:t>
+                              <w:t xml:space="preserve">. Activity diagram </w:t>
                             </w:r>
                             <w:proofErr w:type="spellStart"/>
                             <w:r>
@@ -48784,7 +48667,7 @@
           </mc:Choice>
           <mc:Fallback>
             <w:pict>
-              <v:shape w14:anchorId="229AB190" id="Text Box 22" o:spid="_x0000_s1050" type="#_x0000_t202" style="position:absolute;left:0;text-align:left;margin-left:78.4pt;margin-top:275.85pt;width:236.85pt;height:.05pt;z-index:251788288;visibility:visible;mso-wrap-style:square;mso-wrap-distance-left:9pt;mso-wrap-distance-top:0;mso-wrap-distance-right:9pt;mso-wrap-distance-bottom:0;mso-position-horizontal:absolute;mso-position-horizontal-relative:text;mso-position-vertical:absolute;mso-position-vertical-relative:text;v-text-anchor:top" o:gfxdata="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" stroked="f">
+              <v:shape w14:anchorId="5D0465EF" id="Text Box 38" o:spid="_x0000_s1050" type="#_x0000_t202" style="position:absolute;left:0;text-align:left;margin-left:89.65pt;margin-top:255.15pt;width:215.2pt;height:.05pt;z-index:251811840;visibility:visible;mso-wrap-style:square;mso-wrap-distance-left:9pt;mso-wrap-distance-top:0;mso-wrap-distance-right:9pt;mso-wrap-distance-bottom:0;mso-position-horizontal:absolute;mso-position-horizontal-relative:text;mso-position-vertical:absolute;mso-position-vertical-relative:text;v-text-anchor:top" o:gfxdata="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" stroked="f">
                 <v:textbox style="mso-fit-shape-to-text:t" inset="0,0,0,0">
                   <w:txbxContent>
                     <w:p>
@@ -48792,29 +48675,25 @@
                         <w:pStyle w:val="Caption"/>
                         <w:jc w:val="center"/>
                         <w:rPr>
+                          <w:noProof/>
                           <w:spacing w:val="15"/>
                           <w:lang w:val="id-ID"/>
                         </w:rPr>
                       </w:pPr>
-                      <w:bookmarkStart w:id="34" w:name="_Toc101303553"/>
-                      <w:proofErr w:type="spellStart"/>
+                      <w:bookmarkStart w:id="34" w:name="_Toc101566676"/>
                       <w:r>
-                        <w:t>gambar</w:t>
+                        <w:t xml:space="preserve">Gambar </w:t>
                       </w:r>
-                      <w:proofErr w:type="spellEnd"/>
-                      <w:r>
-                        <w:t xml:space="preserve"> </w:t>
-                      </w:r>
-                      <w:fldSimple w:instr=" SEQ gambar \* ARABIC ">
+                      <w:fldSimple w:instr=" SEQ Gambar \* ARABIC ">
                         <w:r>
                           <w:rPr>
                             <w:noProof/>
                           </w:rPr>
-                          <w:t>7</w:t>
+                          <w:t>6</w:t>
                         </w:r>
                       </w:fldSimple>
                       <w:r>
-                        <w:t xml:space="preserve"> Activity diagram </w:t>
+                        <w:t xml:space="preserve">. Activity diagram </w:t>
                       </w:r>
                       <w:proofErr w:type="spellStart"/>
                       <w:r>
@@ -48831,24 +48710,93 @@
           </mc:Fallback>
         </mc:AlternateContent>
       </w:r>
+      <w:r>
+        <w:rPr>
+          <w:noProof/>
+        </w:rPr>
+        <w:drawing>
+          <wp:anchor distT="0" distB="0" distL="114300" distR="114300" simplePos="0" relativeHeight="251820032" behindDoc="0" locked="0" layoutInCell="1" allowOverlap="1" wp14:anchorId="3CBF11FD" wp14:editId="01685B0E">
+            <wp:simplePos x="0" y="0"/>
+            <wp:positionH relativeFrom="column">
+              <wp:posOffset>1138555</wp:posOffset>
+            </wp:positionH>
+            <wp:positionV relativeFrom="paragraph">
+              <wp:posOffset>259080</wp:posOffset>
+            </wp:positionV>
+            <wp:extent cx="2782570" cy="2901315"/>
+            <wp:effectExtent l="0" t="0" r="0" b="0"/>
+            <wp:wrapTopAndBottom/>
+            <wp:docPr id="43" name="Picture 43"/>
+            <wp:cNvGraphicFramePr>
+              <a:graphicFrameLocks xmlns:a="http://schemas.openxmlformats.org/drawingml/2006/main" noChangeAspect="1"/>
+            </wp:cNvGraphicFramePr>
+            <a:graphic xmlns:a="http://schemas.openxmlformats.org/drawingml/2006/main">
+              <a:graphicData uri="http://schemas.openxmlformats.org/drawingml/2006/picture">
+                <pic:pic xmlns:pic="http://schemas.openxmlformats.org/drawingml/2006/picture">
+                  <pic:nvPicPr>
+                    <pic:cNvPr id="0" name="Picture 3"/>
+                    <pic:cNvPicPr>
+                      <a:picLocks noChangeAspect="1" noChangeArrowheads="1"/>
+                    </pic:cNvPicPr>
+                  </pic:nvPicPr>
+                  <pic:blipFill>
+                    <a:blip r:embed="rId29">
+                      <a:extLst>
+                        <a:ext uri="{28A0092B-C50C-407E-A947-70E740481C1C}">
+                          <a14:useLocalDpi xmlns:a14="http://schemas.microsoft.com/office/drawing/2010/main" val="0"/>
+                        </a:ext>
+                      </a:extLst>
+                    </a:blip>
+                    <a:srcRect/>
+                    <a:stretch>
+                      <a:fillRect/>
+                    </a:stretch>
+                  </pic:blipFill>
+                  <pic:spPr bwMode="auto">
+                    <a:xfrm>
+                      <a:off x="0" y="0"/>
+                      <a:ext cx="2782570" cy="2901315"/>
+                    </a:xfrm>
+                    <a:prstGeom prst="rect">
+                      <a:avLst/>
+                    </a:prstGeom>
+                    <a:noFill/>
+                    <a:ln>
+                      <a:noFill/>
+                    </a:ln>
+                  </pic:spPr>
+                </pic:pic>
+              </a:graphicData>
+            </a:graphic>
+            <wp14:sizeRelH relativeFrom="margin">
+              <wp14:pctWidth>0</wp14:pctWidth>
+            </wp14:sizeRelH>
+            <wp14:sizeRelV relativeFrom="margin">
+              <wp14:pctHeight>0</wp14:pctHeight>
+            </wp14:sizeRelV>
+          </wp:anchor>
+        </w:drawing>
+      </w:r>
+      <w:r>
+        <w:rPr>
+          <w:lang w:val="en-US"/>
+        </w:rPr>
+        <w:t xml:space="preserve">Activity diagram </w:t>
+      </w:r>
+      <w:proofErr w:type="spellStart"/>
+      <w:r>
+        <w:rPr>
+          <w:lang w:val="en-US"/>
+        </w:rPr>
+        <w:t>registrasi</w:t>
+      </w:r>
+      <w:proofErr w:type="spellEnd"/>
     </w:p>
     <w:p>
       <w:pPr>
         <w:rPr>
-          <w:lang w:val="id-ID"/>
-        </w:rPr>
-        <w:sectPr>
-          <w:headerReference w:type="default" r:id="rId29"/>
-          <w:footerReference w:type="default" r:id="rId30"/>
-          <w:headerReference w:type="first" r:id="rId31"/>
-          <w:footerReference w:type="first" r:id="rId32"/>
-          <w:pgSz w:w="11906" w:h="16838" w:code="9"/>
-          <w:pgMar w:top="2268" w:right="1701" w:bottom="1701" w:left="2268" w:header="706" w:footer="706" w:gutter="0"/>
-          <w:paperSrc w:first="7"/>
-          <w:cols w:space="708"/>
-          <w:titlePg/>
-          <w:docGrid w:linePitch="360"/>
-        </w:sectPr>
+          <w:lang w:val="en-US"/>
+        </w:rPr>
       </w:pPr>
     </w:p>
     <w:p>
@@ -48866,6 +48814,10 @@
           <w:lang w:val="id-ID"/>
         </w:rPr>
         <w:sectPr>
+          <w:headerReference w:type="default" r:id="rId30"/>
+          <w:footerReference w:type="default" r:id="rId31"/>
+          <w:headerReference w:type="first" r:id="rId32"/>
+          <w:footerReference w:type="first" r:id="rId33"/>
           <w:pgSz w:w="11906" w:h="16838" w:code="9"/>
           <w:pgMar w:top="2268" w:right="1701" w:bottom="1701" w:left="2268" w:header="706" w:footer="706" w:gutter="0"/>
           <w:paperSrc w:first="7"/>
@@ -48877,24 +48829,94 @@
       <w:bookmarkStart w:id="35" w:name="_Toc96503825"/>
       <w:r>
         <w:rPr>
+          <w:rStyle w:val="SubtleEmphasis"/>
+          <w:i w:val="0"/>
+          <w:iCs w:val="0"/>
           <w:noProof/>
-        </w:rPr>
-        <w:lastRenderedPageBreak/>
+          <w:color w:val="000000" w:themeColor="text1"/>
+        </w:rPr>
+        <w:drawing>
+          <wp:anchor distT="0" distB="0" distL="114300" distR="114300" simplePos="0" relativeHeight="251825152" behindDoc="0" locked="0" layoutInCell="1" allowOverlap="1" wp14:anchorId="2A8F6AAF" wp14:editId="004B1A99">
+            <wp:simplePos x="0" y="0"/>
+            <wp:positionH relativeFrom="column">
+              <wp:posOffset>1139190</wp:posOffset>
+            </wp:positionH>
+            <wp:positionV relativeFrom="paragraph">
+              <wp:posOffset>266065</wp:posOffset>
+            </wp:positionV>
+            <wp:extent cx="2688514" cy="3240000"/>
+            <wp:effectExtent l="0" t="0" r="0" b="0"/>
+            <wp:wrapTopAndBottom/>
+            <wp:docPr id="49" name="Picture 49"/>
+            <wp:cNvGraphicFramePr>
+              <a:graphicFrameLocks xmlns:a="http://schemas.openxmlformats.org/drawingml/2006/main" noChangeAspect="1"/>
+            </wp:cNvGraphicFramePr>
+            <a:graphic xmlns:a="http://schemas.openxmlformats.org/drawingml/2006/main">
+              <a:graphicData uri="http://schemas.openxmlformats.org/drawingml/2006/picture">
+                <pic:pic xmlns:pic="http://schemas.openxmlformats.org/drawingml/2006/picture">
+                  <pic:nvPicPr>
+                    <pic:cNvPr id="0" name="Picture 7"/>
+                    <pic:cNvPicPr>
+                      <a:picLocks noChangeAspect="1" noChangeArrowheads="1"/>
+                    </pic:cNvPicPr>
+                  </pic:nvPicPr>
+                  <pic:blipFill>
+                    <a:blip r:embed="rId34">
+                      <a:extLst>
+                        <a:ext uri="{28A0092B-C50C-407E-A947-70E740481C1C}">
+                          <a14:useLocalDpi xmlns:a14="http://schemas.microsoft.com/office/drawing/2010/main" val="0"/>
+                        </a:ext>
+                      </a:extLst>
+                    </a:blip>
+                    <a:srcRect/>
+                    <a:stretch>
+                      <a:fillRect/>
+                    </a:stretch>
+                  </pic:blipFill>
+                  <pic:spPr bwMode="auto">
+                    <a:xfrm>
+                      <a:off x="0" y="0"/>
+                      <a:ext cx="2688514" cy="3240000"/>
+                    </a:xfrm>
+                    <a:prstGeom prst="rect">
+                      <a:avLst/>
+                    </a:prstGeom>
+                    <a:noFill/>
+                    <a:ln>
+                      <a:noFill/>
+                    </a:ln>
+                  </pic:spPr>
+                </pic:pic>
+              </a:graphicData>
+            </a:graphic>
+            <wp14:sizeRelH relativeFrom="margin">
+              <wp14:pctWidth>0</wp14:pctWidth>
+            </wp14:sizeRelH>
+            <wp14:sizeRelV relativeFrom="margin">
+              <wp14:pctHeight>0</wp14:pctHeight>
+            </wp14:sizeRelV>
+          </wp:anchor>
+        </w:drawing>
+      </w:r>
+      <w:r>
+        <w:rPr>
+          <w:noProof/>
+        </w:rPr>
         <mc:AlternateContent>
           <mc:Choice Requires="wps">
             <w:drawing>
-              <wp:anchor distT="0" distB="0" distL="114300" distR="114300" simplePos="0" relativeHeight="251794432" behindDoc="0" locked="0" layoutInCell="1" allowOverlap="1" wp14:anchorId="026D333A" wp14:editId="39F1444E">
+              <wp:anchor distT="0" distB="0" distL="114300" distR="114300" simplePos="0" relativeHeight="251813888" behindDoc="0" locked="0" layoutInCell="1" allowOverlap="1" wp14:anchorId="0EA407D0" wp14:editId="15587907">
                 <wp:simplePos x="0" y="0"/>
                 <wp:positionH relativeFrom="column">
-                  <wp:posOffset>1019175</wp:posOffset>
+                  <wp:posOffset>1066800</wp:posOffset>
                 </wp:positionH>
                 <wp:positionV relativeFrom="paragraph">
-                  <wp:posOffset>3943350</wp:posOffset>
+                  <wp:posOffset>3637915</wp:posOffset>
                 </wp:positionV>
-                <wp:extent cx="2585720" cy="635"/>
-                <wp:effectExtent l="0" t="0" r="0" b="0"/>
+                <wp:extent cx="2903220" cy="635"/>
+                <wp:effectExtent l="0" t="0" r="0" b="2540"/>
                 <wp:wrapTopAndBottom/>
-                <wp:docPr id="33" name="Text Box 33"/>
+                <wp:docPr id="39" name="Text Box 39"/>
                 <wp:cNvGraphicFramePr/>
                 <a:graphic xmlns:a="http://schemas.openxmlformats.org/drawingml/2006/main">
                   <a:graphicData uri="http://schemas.microsoft.com/office/word/2010/wordprocessingShape">
@@ -48903,7 +48925,7 @@
                       <wps:spPr>
                         <a:xfrm>
                           <a:off x="0" y="0"/>
-                          <a:ext cx="2585720" cy="635"/>
+                          <a:ext cx="2903220" cy="635"/>
                         </a:xfrm>
                         <a:prstGeom prst="rect">
                           <a:avLst/>
@@ -48926,28 +48948,20 @@
                                 <w:spacing w:val="15"/>
                               </w:rPr>
                             </w:pPr>
-                            <w:bookmarkStart w:id="36" w:name="_Toc101303554"/>
-                            <w:proofErr w:type="spellStart"/>
+                            <w:bookmarkStart w:id="36" w:name="_Toc101566677"/>
                             <w:r>
-                              <w:t>gambar</w:t>
+                              <w:t xml:space="preserve">Gambar </w:t>
                             </w:r>
-                            <w:proofErr w:type="spellEnd"/>
-                            <w:r>
-                              <w:t xml:space="preserve"> </w:t>
-                            </w:r>
-                            <w:fldSimple w:instr=" SEQ gambar \* ARABIC ">
+                            <w:fldSimple w:instr=" SEQ Gambar \* ARABIC ">
                               <w:r>
                                 <w:rPr>
                                   <w:noProof/>
                                 </w:rPr>
-                                <w:t>8</w:t>
+                                <w:t>7</w:t>
                               </w:r>
                             </w:fldSimple>
                             <w:r>
-                              <w:rPr>
-                                <w:lang w:val="id-ID"/>
-                              </w:rPr>
-                              <w:t xml:space="preserve"> Activity diagram reset password</w:t>
+                              <w:t>. Activity diagram reset password</w:t>
                             </w:r>
                             <w:bookmarkEnd w:id="36"/>
                           </w:p>
@@ -48962,12 +48976,15 @@
                     </wps:wsp>
                   </a:graphicData>
                 </a:graphic>
+                <wp14:sizeRelH relativeFrom="margin">
+                  <wp14:pctWidth>0</wp14:pctWidth>
+                </wp14:sizeRelH>
               </wp:anchor>
             </w:drawing>
           </mc:Choice>
           <mc:Fallback>
             <w:pict>
-              <v:shape w14:anchorId="026D333A" id="Text Box 33" o:spid="_x0000_s1051" type="#_x0000_t202" style="position:absolute;left:0;text-align:left;margin-left:80.25pt;margin-top:310.5pt;width:203.6pt;height:.05pt;z-index:251794432;visibility:visible;mso-wrap-style:square;mso-wrap-distance-left:9pt;mso-wrap-distance-top:0;mso-wrap-distance-right:9pt;mso-wrap-distance-bottom:0;mso-position-horizontal:absolute;mso-position-horizontal-relative:text;mso-position-vertical:absolute;mso-position-vertical-relative:text;v-text-anchor:top" o:gfxdata="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" stroked="f">
+              <v:shape w14:anchorId="0EA407D0" id="Text Box 39" o:spid="_x0000_s1051" type="#_x0000_t202" style="position:absolute;left:0;text-align:left;margin-left:84pt;margin-top:286.45pt;width:228.6pt;height:.05pt;z-index:251813888;visibility:visible;mso-wrap-style:square;mso-width-percent:0;mso-wrap-distance-left:9pt;mso-wrap-distance-top:0;mso-wrap-distance-right:9pt;mso-wrap-distance-bottom:0;mso-position-horizontal:absolute;mso-position-horizontal-relative:text;mso-position-vertical:absolute;mso-position-vertical-relative:text;mso-width-percent:0;mso-width-relative:margin;v-text-anchor:top" o:gfxdata="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" stroked="f">
                 <v:textbox style="mso-fit-shape-to-text:t" inset="0,0,0,0">
                   <w:txbxContent>
                     <w:p>
@@ -48979,28 +48996,20 @@
                           <w:spacing w:val="15"/>
                         </w:rPr>
                       </w:pPr>
-                      <w:bookmarkStart w:id="37" w:name="_Toc101303554"/>
-                      <w:proofErr w:type="spellStart"/>
+                      <w:bookmarkStart w:id="37" w:name="_Toc101566677"/>
                       <w:r>
-                        <w:t>gambar</w:t>
+                        <w:t xml:space="preserve">Gambar </w:t>
                       </w:r>
-                      <w:proofErr w:type="spellEnd"/>
-                      <w:r>
-                        <w:t xml:space="preserve"> </w:t>
-                      </w:r>
-                      <w:fldSimple w:instr=" SEQ gambar \* ARABIC ">
+                      <w:fldSimple w:instr=" SEQ Gambar \* ARABIC ">
                         <w:r>
                           <w:rPr>
                             <w:noProof/>
                           </w:rPr>
-                          <w:t>8</w:t>
+                          <w:t>7</w:t>
                         </w:r>
                       </w:fldSimple>
                       <w:r>
-                        <w:rPr>
-                          <w:lang w:val="id-ID"/>
-                        </w:rPr>
-                        <w:t xml:space="preserve"> Activity diagram reset password</w:t>
+                        <w:t>. Activity diagram reset password</w:t>
                       </w:r>
                       <w:bookmarkEnd w:id="37"/>
                     </w:p>
@@ -49014,21 +49023,225 @@
       </w:r>
       <w:r>
         <w:rPr>
+          <w:lang w:val="id-ID"/>
+        </w:rPr>
+        <w:t xml:space="preserve">Activity reset password </w:t>
+      </w:r>
+    </w:p>
+    <w:p>
+      <w:pPr>
+        <w:pStyle w:val="Subtitle"/>
+        <w:numPr>
+          <w:ilvl w:val="0"/>
+          <w:numId w:val="25"/>
+        </w:numPr>
+        <w:rPr>
+          <w:rStyle w:val="SubtleEmphasis"/>
+          <w:i w:val="0"/>
+          <w:iCs w:val="0"/>
+          <w:color w:val="000000" w:themeColor="text1"/>
+        </w:rPr>
+        <w:sectPr>
+          <w:pgSz w:w="11906" w:h="16838" w:code="9"/>
+          <w:pgMar w:top="2268" w:right="1701" w:bottom="1701" w:left="2268" w:header="706" w:footer="706" w:gutter="0"/>
+          <w:paperSrc w:first="7"/>
+          <w:cols w:space="708"/>
+          <w:titlePg/>
+          <w:docGrid w:linePitch="360"/>
+        </w:sectPr>
+      </w:pPr>
+      <w:r>
+        <w:rPr>
           <w:noProof/>
         </w:rPr>
+        <w:lastRenderedPageBreak/>
+        <mc:AlternateContent>
+          <mc:Choice Requires="wps">
+            <w:drawing>
+              <wp:anchor distT="0" distB="0" distL="114300" distR="114300" simplePos="0" relativeHeight="251824128" behindDoc="0" locked="0" layoutInCell="1" allowOverlap="1" wp14:anchorId="3A8DC8FD" wp14:editId="33D88105">
+                <wp:simplePos x="0" y="0"/>
+                <wp:positionH relativeFrom="column">
+                  <wp:posOffset>838835</wp:posOffset>
+                </wp:positionH>
+                <wp:positionV relativeFrom="paragraph">
+                  <wp:posOffset>7195185</wp:posOffset>
+                </wp:positionV>
+                <wp:extent cx="2426970" cy="635"/>
+                <wp:effectExtent l="0" t="0" r="0" b="2540"/>
+                <wp:wrapTopAndBottom/>
+                <wp:docPr id="48" name="Text Box 48"/>
+                <wp:cNvGraphicFramePr/>
+                <a:graphic xmlns:a="http://schemas.openxmlformats.org/drawingml/2006/main">
+                  <a:graphicData uri="http://schemas.microsoft.com/office/word/2010/wordprocessingShape">
+                    <wps:wsp>
+                      <wps:cNvSpPr txBox="1"/>
+                      <wps:spPr>
+                        <a:xfrm>
+                          <a:off x="0" y="0"/>
+                          <a:ext cx="2426970" cy="635"/>
+                        </a:xfrm>
+                        <a:prstGeom prst="rect">
+                          <a:avLst/>
+                        </a:prstGeom>
+                        <a:solidFill>
+                          <a:prstClr val="white"/>
+                        </a:solidFill>
+                        <a:ln>
+                          <a:noFill/>
+                        </a:ln>
+                      </wps:spPr>
+                      <wps:txbx>
+                        <w:txbxContent>
+                          <w:p>
+                            <w:pPr>
+                              <w:pStyle w:val="Caption"/>
+                              <w:jc w:val="center"/>
+                              <w:rPr>
+                                <w:noProof/>
+                                <w:spacing w:val="15"/>
+                                <w:lang w:val="id-ID"/>
+                              </w:rPr>
+                            </w:pPr>
+                            <w:bookmarkStart w:id="38" w:name="_Toc101566678"/>
+                            <w:r>
+                              <w:t xml:space="preserve">Gambar </w:t>
+                            </w:r>
+                            <w:fldSimple w:instr=" SEQ Gambar \* ARABIC ">
+                              <w:r>
+                                <w:rPr>
+                                  <w:noProof/>
+                                </w:rPr>
+                                <w:t>8</w:t>
+                              </w:r>
+                            </w:fldSimple>
+                            <w:r>
+                              <w:t>.</w:t>
+                            </w:r>
+                            <w:r>
+                              <w:t xml:space="preserve"> Activity </w:t>
+                            </w:r>
+                            <w:proofErr w:type="spellStart"/>
+                            <w:r>
+                              <w:t>presensi</w:t>
+                            </w:r>
+                            <w:proofErr w:type="spellEnd"/>
+                            <w:r>
+                              <w:t xml:space="preserve"> </w:t>
+                            </w:r>
+                            <w:proofErr w:type="spellStart"/>
+                            <w:r>
+                              <w:t>didalam</w:t>
+                            </w:r>
+                            <w:proofErr w:type="spellEnd"/>
+                            <w:r>
+                              <w:t xml:space="preserve"> </w:t>
+                            </w:r>
+                            <w:proofErr w:type="spellStart"/>
+                            <w:r>
+                              <w:t>aplikasi</w:t>
+                            </w:r>
+                            <w:bookmarkEnd w:id="38"/>
+                            <w:proofErr w:type="spellEnd"/>
+                          </w:p>
+                        </w:txbxContent>
+                      </wps:txbx>
+                      <wps:bodyPr rot="0" spcFirstLastPara="0" vertOverflow="overflow" horzOverflow="overflow" vert="horz" wrap="square" lIns="0" tIns="0" rIns="0" bIns="0" numCol="1" spcCol="0" rtlCol="0" fromWordArt="0" anchor="t" anchorCtr="0" forceAA="0" compatLnSpc="1">
+                        <a:prstTxWarp prst="textNoShape">
+                          <a:avLst/>
+                        </a:prstTxWarp>
+                        <a:spAutoFit/>
+                      </wps:bodyPr>
+                    </wps:wsp>
+                  </a:graphicData>
+                </a:graphic>
+                <wp14:sizeRelH relativeFrom="margin">
+                  <wp14:pctWidth>0</wp14:pctWidth>
+                </wp14:sizeRelH>
+              </wp:anchor>
+            </w:drawing>
+          </mc:Choice>
+          <mc:Fallback>
+            <w:pict>
+              <v:shape w14:anchorId="3A8DC8FD" id="Text Box 48" o:spid="_x0000_s1052" type="#_x0000_t202" style="position:absolute;left:0;text-align:left;margin-left:66.05pt;margin-top:566.55pt;width:191.1pt;height:.05pt;z-index:251824128;visibility:visible;mso-wrap-style:square;mso-width-percent:0;mso-wrap-distance-left:9pt;mso-wrap-distance-top:0;mso-wrap-distance-right:9pt;mso-wrap-distance-bottom:0;mso-position-horizontal:absolute;mso-position-horizontal-relative:text;mso-position-vertical:absolute;mso-position-vertical-relative:text;mso-width-percent:0;mso-width-relative:margin;v-text-anchor:top" o:gfxdata="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" stroked="f">
+                <v:textbox style="mso-fit-shape-to-text:t" inset="0,0,0,0">
+                  <w:txbxContent>
+                    <w:p>
+                      <w:pPr>
+                        <w:pStyle w:val="Caption"/>
+                        <w:jc w:val="center"/>
+                        <w:rPr>
+                          <w:noProof/>
+                          <w:spacing w:val="15"/>
+                          <w:lang w:val="id-ID"/>
+                        </w:rPr>
+                      </w:pPr>
+                      <w:bookmarkStart w:id="39" w:name="_Toc101566678"/>
+                      <w:r>
+                        <w:t xml:space="preserve">Gambar </w:t>
+                      </w:r>
+                      <w:fldSimple w:instr=" SEQ Gambar \* ARABIC ">
+                        <w:r>
+                          <w:rPr>
+                            <w:noProof/>
+                          </w:rPr>
+                          <w:t>8</w:t>
+                        </w:r>
+                      </w:fldSimple>
+                      <w:r>
+                        <w:t>.</w:t>
+                      </w:r>
+                      <w:r>
+                        <w:t xml:space="preserve"> Activity </w:t>
+                      </w:r>
+                      <w:proofErr w:type="spellStart"/>
+                      <w:r>
+                        <w:t>presensi</w:t>
+                      </w:r>
+                      <w:proofErr w:type="spellEnd"/>
+                      <w:r>
+                        <w:t xml:space="preserve"> </w:t>
+                      </w:r>
+                      <w:proofErr w:type="spellStart"/>
+                      <w:r>
+                        <w:t>didalam</w:t>
+                      </w:r>
+                      <w:proofErr w:type="spellEnd"/>
+                      <w:r>
+                        <w:t xml:space="preserve"> </w:t>
+                      </w:r>
+                      <w:proofErr w:type="spellStart"/>
+                      <w:r>
+                        <w:t>aplikasi</w:t>
+                      </w:r>
+                      <w:bookmarkEnd w:id="39"/>
+                      <w:proofErr w:type="spellEnd"/>
+                    </w:p>
+                  </w:txbxContent>
+                </v:textbox>
+                <w10:wrap type="topAndBottom"/>
+              </v:shape>
+            </w:pict>
+          </mc:Fallback>
+        </mc:AlternateContent>
+      </w:r>
+      <w:r>
+        <w:rPr>
+          <w:noProof/>
+          <w:lang w:val="id-ID"/>
+        </w:rPr>
         <w:drawing>
-          <wp:anchor distT="0" distB="0" distL="114300" distR="114300" simplePos="0" relativeHeight="251792384" behindDoc="0" locked="0" layoutInCell="1" allowOverlap="1" wp14:anchorId="49EC65FE" wp14:editId="26D6BA34">
+          <wp:anchor distT="0" distB="0" distL="114300" distR="114300" simplePos="0" relativeHeight="251822080" behindDoc="0" locked="0" layoutInCell="1" allowOverlap="1" wp14:anchorId="262EBFA9" wp14:editId="68C93508">
             <wp:simplePos x="0" y="0"/>
             <wp:positionH relativeFrom="column">
-              <wp:posOffset>1019273</wp:posOffset>
+              <wp:posOffset>838835</wp:posOffset>
             </wp:positionH>
             <wp:positionV relativeFrom="paragraph">
-              <wp:posOffset>371036</wp:posOffset>
+              <wp:posOffset>303775</wp:posOffset>
             </wp:positionV>
-            <wp:extent cx="2585720" cy="3515360"/>
-            <wp:effectExtent l="0" t="0" r="5080" b="8890"/>
+            <wp:extent cx="2426970" cy="6834505"/>
+            <wp:effectExtent l="0" t="0" r="0" b="4445"/>
             <wp:wrapTopAndBottom/>
-            <wp:docPr id="26" name="Picture 26" descr="A picture containing shape&#10;&#10;Description automatically generated"/>
+            <wp:docPr id="46" name="Picture 46"/>
             <wp:cNvGraphicFramePr>
               <a:graphicFrameLocks xmlns:a="http://schemas.openxmlformats.org/drawingml/2006/main" noChangeAspect="1"/>
             </wp:cNvGraphicFramePr>
@@ -49036,29 +49249,36 @@
               <a:graphicData uri="http://schemas.openxmlformats.org/drawingml/2006/picture">
                 <pic:pic xmlns:pic="http://schemas.openxmlformats.org/drawingml/2006/picture">
                   <pic:nvPicPr>
-                    <pic:cNvPr id="26" name="Picture 26" descr="A picture containing shape&#10;&#10;Description automatically generated"/>
-                    <pic:cNvPicPr/>
+                    <pic:cNvPr id="0" name="Picture 6"/>
+                    <pic:cNvPicPr>
+                      <a:picLocks noChangeAspect="1" noChangeArrowheads="1"/>
+                    </pic:cNvPicPr>
                   </pic:nvPicPr>
                   <pic:blipFill>
-                    <a:blip r:embed="rId33">
+                    <a:blip r:embed="rId35">
                       <a:extLst>
                         <a:ext uri="{28A0092B-C50C-407E-A947-70E740481C1C}">
                           <a14:useLocalDpi xmlns:a14="http://schemas.microsoft.com/office/drawing/2010/main" val="0"/>
                         </a:ext>
                       </a:extLst>
                     </a:blip>
+                    <a:srcRect/>
                     <a:stretch>
                       <a:fillRect/>
                     </a:stretch>
                   </pic:blipFill>
-                  <pic:spPr>
+                  <pic:spPr bwMode="auto">
                     <a:xfrm>
                       <a:off x="0" y="0"/>
-                      <a:ext cx="2585720" cy="3515360"/>
+                      <a:ext cx="2426970" cy="6834505"/>
                     </a:xfrm>
                     <a:prstGeom prst="rect">
                       <a:avLst/>
                     </a:prstGeom>
+                    <a:noFill/>
+                    <a:ln>
+                      <a:noFill/>
+                    </a:ln>
                   </pic:spPr>
                 </pic:pic>
               </a:graphicData>
@@ -49074,21 +49294,40 @@
       </w:r>
       <w:r>
         <w:rPr>
-          <w:lang w:val="id-ID"/>
-        </w:rPr>
-        <w:t xml:space="preserve">Activity reset password </w:t>
+          <w:rStyle w:val="SubtleEmphasis"/>
+          <w:i w:val="0"/>
+          <w:iCs w:val="0"/>
+          <w:color w:val="000000" w:themeColor="text1"/>
+        </w:rPr>
+        <w:t xml:space="preserve">activity </w:t>
+      </w:r>
+      <w:proofErr w:type="spellStart"/>
+      <w:r>
+        <w:rPr>
+          <w:rStyle w:val="SubtleEmphasis"/>
+          <w:i w:val="0"/>
+          <w:iCs w:val="0"/>
+          <w:color w:val="000000" w:themeColor="text1"/>
+        </w:rPr>
+        <w:t>presensi</w:t>
+      </w:r>
+      <w:proofErr w:type="spellEnd"/>
+      <w:r>
+        <w:rPr>
+          <w:rStyle w:val="SubtleEmphasis"/>
+          <w:i w:val="0"/>
+          <w:iCs w:val="0"/>
+          <w:color w:val="000000" w:themeColor="text1"/>
+        </w:rPr>
+        <w:t xml:space="preserve"> </w:t>
       </w:r>
     </w:p>
     <w:p>
       <w:pPr>
         <w:pStyle w:val="Subtitle"/>
-        <w:numPr>
-          <w:ilvl w:val="0"/>
-          <w:numId w:val="0"/>
-        </w:numPr>
-        <w:ind w:left="720"/>
-        <w:rPr>
-          <w:lang w:val="id-ID"/>
+        <w:rPr>
+          <w:rStyle w:val="SubtleEmphasis"/>
+          <w:lang w:val="en-US"/>
         </w:rPr>
       </w:pPr>
     </w:p>
@@ -50497,6 +50736,9 @@
   <w:p>
     <w:pPr>
       <w:pStyle w:val="Footer"/>
+      <w:rPr>
+        <w:color w:val="000000" w:themeColor="text1"/>
+      </w:rPr>
     </w:pPr>
   </w:p>
 </w:ftr>
@@ -50977,7 +51219,7 @@
   <w:abstractNum w:abstractNumId="3" w15:restartNumberingAfterBreak="0">
     <w:nsid w:val="1BB52712"/>
     <w:multiLevelType w:val="hybridMultilevel"/>
-    <w:tmpl w:val="06A64F04"/>
+    <w:tmpl w:val="602CE824"/>
     <w:lvl w:ilvl="0" w:tplc="FFFFFFFF">
       <w:start w:val="1"/>
       <w:numFmt w:val="lowerLetter"/>
@@ -51686,7 +51928,7 @@
   <w:abstractNum w:abstractNumId="11" w15:restartNumberingAfterBreak="0">
     <w:nsid w:val="3F0E3924"/>
     <w:multiLevelType w:val="hybridMultilevel"/>
-    <w:tmpl w:val="F602647C"/>
+    <w:tmpl w:val="34C01364"/>
     <w:lvl w:ilvl="0" w:tplc="38090019">
       <w:start w:val="1"/>
       <w:numFmt w:val="lowerLetter"/>
@@ -53922,6 +54164,18 @@
       <w:sz w:val="24"/>
     </w:rPr>
   </w:style>
+  <w:style w:type="character" w:styleId="SubtleEmphasis">
+    <w:name w:val="Subtle Emphasis"/>
+    <w:basedOn w:val="DefaultParagraphFont"/>
+    <w:uiPriority w:val="19"/>
+    <w:qFormat/>
+    <w:rsid w:val="00805D7F"/>
+    <w:rPr>
+      <w:i/>
+      <w:iCs/>
+      <w:color w:val="404040" w:themeColor="text1" w:themeTint="BF"/>
+    </w:rPr>
+  </w:style>
 </w:styles>
 </file>
 

--- a/tugas-akhir/skripsi.docx
+++ b/tugas-akhir/skripsi.docx
@@ -1,6 +1,6 @@
 
 <file path=word/document.xml><?xml version="1.0" encoding="utf-8"?>
-<w:document xmlns:wpc="http://schemas.microsoft.com/office/word/2010/wordprocessingCanvas" xmlns:cx="http://schemas.microsoft.com/office/drawing/2014/chartex" xmlns:cx1="http://schemas.microsoft.com/office/drawing/2015/9/8/chartex" xmlns:cx2="http://schemas.microsoft.com/office/drawing/2015/10/21/chartex" xmlns:cx3="http://schemas.microsoft.com/office/drawing/2016/5/9/chartex" xmlns:cx4="http://schemas.microsoft.com/office/drawing/2016/5/10/chartex" xmlns:cx5="http://schemas.microsoft.com/office/drawing/2016/5/11/chartex" xmlns:cx6="http://schemas.microsoft.com/office/drawing/2016/5/12/chartex" xmlns:cx7="http://schemas.microsoft.com/office/drawing/2016/5/13/chartex" xmlns:cx8="http://schemas.microsoft.com/office/drawing/2016/5/14/chartex" xmlns:mc="http://schemas.openxmlformats.org/markup-compatibility/2006" xmlns:aink="http://schemas.microsoft.com/office/drawing/2016/ink" xmlns:am3d="http://schemas.microsoft.com/office/drawing/2017/model3d" xmlns:o="urn:schemas-microsoft-com:office:office" xmlns:r="http://schemas.openxmlformats.org/officeDocument/2006/relationships" xmlns:m="http://schemas.openxmlformats.org/officeDocument/2006/math" xmlns:v="urn:schemas-microsoft-com:vml" xmlns:wp14="http://schemas.microsoft.com/office/word/2010/wordprocessingDrawing" xmlns:wp="http://schemas.openxmlformats.org/drawingml/2006/wordprocessingDrawing" xmlns:w10="urn:schemas-microsoft-com:office:word" xmlns:w="http://schemas.openxmlformats.org/wordprocessingml/2006/main" xmlns:w14="http://schemas.microsoft.com/office/word/2010/wordml" xmlns:w15="http://schemas.microsoft.com/office/word/2012/wordml" xmlns:w16cex="http://schemas.microsoft.com/office/word/2018/wordml/cex" xmlns:w16cid="http://schemas.microsoft.com/office/word/2016/wordml/cid" xmlns:w16="http://schemas.microsoft.com/office/word/2018/wordml" xmlns:w16sdtdh="http://schemas.microsoft.com/office/word/2020/wordml/sdtdatahash" xmlns:w16se="http://schemas.microsoft.com/office/word/2015/wordml/symex" xmlns:wpg="http://schemas.microsoft.com/office/word/2010/wordprocessingGroup" xmlns:wpi="http://schemas.microsoft.com/office/word/2010/wordprocessingInk" xmlns:wne="http://schemas.microsoft.com/office/word/2006/wordml" xmlns:wps="http://schemas.microsoft.com/office/word/2010/wordprocessingShape" mc:Ignorable="w14 w15 w16se w16cid w16 w16cex w16sdtdh wp14">
+<w:document xmlns:wpc="http://schemas.microsoft.com/office/word/2010/wordprocessingCanvas" xmlns:cx="http://schemas.microsoft.com/office/drawing/2014/chartex" xmlns:cx1="http://schemas.microsoft.com/office/drawing/2015/9/8/chartex" xmlns:cx2="http://schemas.microsoft.com/office/drawing/2015/10/21/chartex" xmlns:cx3="http://schemas.microsoft.com/office/drawing/2016/5/9/chartex" xmlns:cx4="http://schemas.microsoft.com/office/drawing/2016/5/10/chartex" xmlns:cx5="http://schemas.microsoft.com/office/drawing/2016/5/11/chartex" xmlns:cx6="http://schemas.microsoft.com/office/drawing/2016/5/12/chartex" xmlns:cx7="http://schemas.microsoft.com/office/drawing/2016/5/13/chartex" xmlns:cx8="http://schemas.microsoft.com/office/drawing/2016/5/14/chartex" xmlns:mc="http://schemas.openxmlformats.org/markup-compatibility/2006" xmlns:aink="http://schemas.microsoft.com/office/drawing/2016/ink" xmlns:am3d="http://schemas.microsoft.com/office/drawing/2017/model3d" xmlns:o="urn:schemas-microsoft-com:office:office" xmlns:oel="http://schemas.microsoft.com/office/2019/extlst" xmlns:r="http://schemas.openxmlformats.org/officeDocument/2006/relationships" xmlns:m="http://schemas.openxmlformats.org/officeDocument/2006/math" xmlns:v="urn:schemas-microsoft-com:vml" xmlns:wp14="http://schemas.microsoft.com/office/word/2010/wordprocessingDrawing" xmlns:wp="http://schemas.openxmlformats.org/drawingml/2006/wordprocessingDrawing" xmlns:w10="urn:schemas-microsoft-com:office:word" xmlns:w="http://schemas.openxmlformats.org/wordprocessingml/2006/main" xmlns:w14="http://schemas.microsoft.com/office/word/2010/wordml" xmlns:w15="http://schemas.microsoft.com/office/word/2012/wordml" xmlns:w16cex="http://schemas.microsoft.com/office/word/2018/wordml/cex" xmlns:w16cid="http://schemas.microsoft.com/office/word/2016/wordml/cid" xmlns:w16="http://schemas.microsoft.com/office/word/2018/wordml" xmlns:w16sdtdh="http://schemas.microsoft.com/office/word/2020/wordml/sdtdatahash" xmlns:w16se="http://schemas.microsoft.com/office/word/2015/wordml/symex" xmlns:wpg="http://schemas.microsoft.com/office/word/2010/wordprocessingGroup" xmlns:wpi="http://schemas.microsoft.com/office/word/2010/wordprocessingInk" xmlns:wne="http://schemas.microsoft.com/office/word/2006/wordml" xmlns:wps="http://schemas.microsoft.com/office/word/2010/wordprocessingShape" mc:Ignorable="w14 w15 w16se w16cid w16 w16cex w16sdtdh wp14">
   <w:body>
     <w:p>
       <w:pPr>
@@ -5287,21 +5287,7 @@
             <w:rStyle w:val="Hyperlink"/>
             <w:noProof/>
           </w:rPr>
-          <w:t>Gambar 4. Grafik ketepatan ke</w:t>
-        </w:r>
-        <w:r>
-          <w:rPr>
-            <w:rStyle w:val="Hyperlink"/>
-            <w:noProof/>
-          </w:rPr>
-          <w:t>p</w:t>
-        </w:r>
-        <w:r>
-          <w:rPr>
-            <w:rStyle w:val="Hyperlink"/>
-            <w:noProof/>
-          </w:rPr>
-          <w:t>utusan tiap metode</w:t>
+          <w:t>Gambar 4. Grafik ketepatan keputusan tiap metode</w:t>
         </w:r>
         <w:r>
           <w:rPr>
@@ -6970,21 +6956,7 @@
             <w:rStyle w:val="Hyperlink"/>
             <w:noProof/>
           </w:rPr>
-          <w:t>Table 5. Perba</w:t>
-        </w:r>
-        <w:r>
-          <w:rPr>
-            <w:rStyle w:val="Hyperlink"/>
-            <w:noProof/>
-          </w:rPr>
-          <w:t>n</w:t>
-        </w:r>
-        <w:r>
-          <w:rPr>
-            <w:rStyle w:val="Hyperlink"/>
-            <w:noProof/>
-          </w:rPr>
-          <w:t>dingan kinerja pada tiap metode</w:t>
+          <w:t>Table 5. Perbandingan kinerja pada tiap metode</w:t>
         </w:r>
         <w:r>
           <w:rPr>
@@ -14179,11 +14151,19 @@
         </w:rPr>
         <w:t xml:space="preserve"> pada radius 10 </w:t>
       </w:r>
-      <w:r>
-        <w:rPr>
-          <w:lang w:val="en-US"/>
-        </w:rPr>
-        <w:t>meter.</w:t>
+      <w:proofErr w:type="gramStart"/>
+      <w:r>
+        <w:rPr>
+          <w:lang w:val="en-US"/>
+        </w:rPr>
+        <w:t>meter</w:t>
+      </w:r>
+      <w:proofErr w:type="gramEnd"/>
+      <w:r>
+        <w:rPr>
+          <w:lang w:val="en-US"/>
+        </w:rPr>
+        <w:t>.</w:t>
       </w:r>
     </w:p>
     <w:p>
@@ -17861,27 +17841,14 @@
       <w:r>
         <w:t xml:space="preserve">Table </w:t>
       </w:r>
-      <w:r>
-        <w:fldChar w:fldCharType="begin"/>
-      </w:r>
-      <w:r>
-        <w:instrText xml:space="preserve"> SEQ Table \* ARABIC </w:instrText>
-      </w:r>
-      <w:r>
-        <w:fldChar w:fldCharType="separate"/>
-      </w:r>
-      <w:r>
-        <w:rPr>
-          <w:noProof/>
-        </w:rPr>
-        <w:t>1</w:t>
-      </w:r>
-      <w:r>
-        <w:rPr>
-          <w:noProof/>
-        </w:rPr>
-        <w:fldChar w:fldCharType="end"/>
-      </w:r>
+      <w:fldSimple w:instr=" SEQ Table \* ARABIC ">
+        <w:r>
+          <w:rPr>
+            <w:noProof/>
+          </w:rPr>
+          <w:t>1</w:t>
+        </w:r>
+      </w:fldSimple>
       <w:r>
         <w:rPr>
           <w:noProof/>
@@ -20949,7 +20916,15 @@
             </w:r>
             <w:proofErr w:type="spellEnd"/>
             <w:r>
-              <w:t xml:space="preserve"> Global Positioning System(GPS) </w:t>
+              <w:t xml:space="preserve"> Global Positioning </w:t>
+            </w:r>
+            <w:proofErr w:type="gramStart"/>
+            <w:r>
+              <w:t>System(</w:t>
+            </w:r>
+            <w:proofErr w:type="gramEnd"/>
+            <w:r>
+              <w:t xml:space="preserve">GPS) </w:t>
             </w:r>
             <w:proofErr w:type="spellStart"/>
             <w:r>
@@ -21681,27 +21656,14 @@
         <w:lastRenderedPageBreak/>
         <w:t xml:space="preserve">Table </w:t>
       </w:r>
-      <w:r>
-        <w:fldChar w:fldCharType="begin"/>
-      </w:r>
-      <w:r>
-        <w:instrText xml:space="preserve"> SEQ Table \* ARABIC </w:instrText>
-      </w:r>
-      <w:r>
-        <w:fldChar w:fldCharType="separate"/>
-      </w:r>
-      <w:r>
-        <w:rPr>
-          <w:noProof/>
-        </w:rPr>
-        <w:t>2</w:t>
-      </w:r>
-      <w:r>
-        <w:rPr>
-          <w:noProof/>
-        </w:rPr>
-        <w:fldChar w:fldCharType="end"/>
-      </w:r>
+      <w:fldSimple w:instr=" SEQ Table \* ARABIC ">
+        <w:r>
+          <w:rPr>
+            <w:noProof/>
+          </w:rPr>
+          <w:t>2</w:t>
+        </w:r>
+      </w:fldSimple>
       <w:r>
         <w:rPr>
           <w:noProof/>
@@ -23298,23 +23260,7 @@
           <w:noProof/>
           <w:lang w:val="en-US"/>
         </w:rPr>
-        <w:t>(</w:t>
-      </w:r>
-      <w:proofErr w:type="spellStart"/>
-      <w:r>
-        <w:rPr>
-          <w:noProof/>
-          <w:lang w:val="en-US"/>
-        </w:rPr>
-        <w:t>Hartati</w:t>
-      </w:r>
-      <w:proofErr w:type="spellEnd"/>
-      <w:r>
-        <w:rPr>
-          <w:noProof/>
-          <w:lang w:val="en-US"/>
-        </w:rPr>
-        <w:t xml:space="preserve"> </w:t>
+        <w:t xml:space="preserve">(Hartati </w:t>
       </w:r>
       <w:r>
         <w:rPr>
@@ -24260,14 +24206,27 @@
                             <w:r>
                               <w:t xml:space="preserve">Gambar </w:t>
                             </w:r>
-                            <w:fldSimple w:instr=" SEQ Gambar \* ARABIC ">
-                              <w:r>
-                                <w:rPr>
-                                  <w:noProof/>
-                                </w:rPr>
-                                <w:t>1</w:t>
-                              </w:r>
-                            </w:fldSimple>
+                            <w:r>
+                              <w:fldChar w:fldCharType="begin"/>
+                            </w:r>
+                            <w:r>
+                              <w:instrText xml:space="preserve"> SEQ Gambar \* ARABIC </w:instrText>
+                            </w:r>
+                            <w:r>
+                              <w:fldChar w:fldCharType="separate"/>
+                            </w:r>
+                            <w:r>
+                              <w:rPr>
+                                <w:noProof/>
+                              </w:rPr>
+                              <w:t>1</w:t>
+                            </w:r>
+                            <w:r>
+                              <w:rPr>
+                                <w:noProof/>
+                              </w:rPr>
+                              <w:fldChar w:fldCharType="end"/>
+                            </w:r>
                             <w:r>
                               <w:t>.</w:t>
                             </w:r>
@@ -24291,14 +24250,27 @@
                             <w:r>
                               <w:t xml:space="preserve">Gambar </w:t>
                             </w:r>
-                            <w:fldSimple w:instr=" SEQ Gambar \* ARABIC ">
-                              <w:r>
-                                <w:rPr>
-                                  <w:noProof/>
-                                </w:rPr>
-                                <w:t>2</w:t>
-                              </w:r>
-                            </w:fldSimple>
+                            <w:r>
+                              <w:fldChar w:fldCharType="begin"/>
+                            </w:r>
+                            <w:r>
+                              <w:instrText xml:space="preserve"> SEQ Gambar \* ARABIC </w:instrText>
+                            </w:r>
+                            <w:r>
+                              <w:fldChar w:fldCharType="separate"/>
+                            </w:r>
+                            <w:r>
+                              <w:rPr>
+                                <w:noProof/>
+                              </w:rPr>
+                              <w:t>2</w:t>
+                            </w:r>
+                            <w:r>
+                              <w:rPr>
+                                <w:noProof/>
+                              </w:rPr>
+                              <w:fldChar w:fldCharType="end"/>
+                            </w:r>
                             <w:r>
                               <w:t>.</w:t>
                             </w:r>
@@ -27724,7 +27696,6 @@
         </w:rPr>
         <w:t>(</w:t>
       </w:r>
-      <w:proofErr w:type="spellStart"/>
       <w:r>
         <w:rPr>
           <w:rStyle w:val="SubtitleChar"/>
@@ -27733,18 +27704,7 @@
           <w:i/>
           <w:noProof/>
         </w:rPr>
-        <w:t>Apa</w:t>
-      </w:r>
-      <w:proofErr w:type="spellEnd"/>
-      <w:r>
-        <w:rPr>
-          <w:rStyle w:val="SubtitleChar"/>
-          <w:b w:val="0"/>
-          <w:bCs/>
-          <w:i/>
-          <w:noProof/>
-        </w:rPr>
-        <w:t xml:space="preserve"> Itu Kotlin? Kenapa Kita Harus Mempelajari Kotlin? - Dicoding Blog</w:t>
+        <w:t>Apa Itu Kotlin? Kenapa Kita Harus Mempelajari Kotlin? - Dicoding Blog</w:t>
       </w:r>
       <w:r>
         <w:rPr>
@@ -27770,7 +27730,7 @@
         <w:ind w:right="-1"/>
         <w:jc w:val="center"/>
       </w:pPr>
-      <w:bookmarkStart w:id="22" w:name="_Toc101906256"/>
+      <w:bookmarkStart w:id="20" w:name="_Toc101906256"/>
       <w:r>
         <w:lastRenderedPageBreak/>
         <w:t xml:space="preserve">BAB </w:t>
@@ -27784,7 +27744,7 @@
       <w:r>
         <w:t>METODOLOGI PENELITIAN</w:t>
       </w:r>
-      <w:bookmarkEnd w:id="22"/>
+      <w:bookmarkEnd w:id="20"/>
     </w:p>
     <w:p>
       <w:pPr>
@@ -28144,7 +28104,7 @@
           <w:lang w:val="en-US"/>
         </w:rPr>
       </w:pPr>
-      <w:bookmarkStart w:id="23" w:name="_Toc101906257"/>
+      <w:bookmarkStart w:id="21" w:name="_Toc101906257"/>
       <w:proofErr w:type="spellStart"/>
       <w:r>
         <w:rPr>
@@ -28166,7 +28126,7 @@
         </w:rPr>
         <w:t>Literatur</w:t>
       </w:r>
-      <w:bookmarkEnd w:id="23"/>
+      <w:bookmarkEnd w:id="21"/>
       <w:proofErr w:type="spellEnd"/>
     </w:p>
     <w:p>
@@ -29285,7 +29245,7 @@
           <w:lang w:val="id-ID"/>
         </w:rPr>
       </w:pPr>
-      <w:bookmarkStart w:id="24" w:name="_Toc101906258"/>
+      <w:bookmarkStart w:id="22" w:name="_Toc101906258"/>
       <w:r>
         <w:rPr>
           <w:lang w:val="id-ID"/>
@@ -29298,7 +29258,7 @@
         </w:rPr>
         <w:t>n Data</w:t>
       </w:r>
-      <w:bookmarkEnd w:id="24"/>
+      <w:bookmarkEnd w:id="22"/>
     </w:p>
     <w:p>
       <w:pPr>
@@ -31110,7 +31070,7 @@
           <w:lang w:val="id-ID"/>
         </w:rPr>
       </w:pPr>
-      <w:bookmarkStart w:id="25" w:name="_Toc101906259"/>
+      <w:bookmarkStart w:id="23" w:name="_Toc101906259"/>
       <w:r>
         <w:rPr>
           <w:lang w:val="id-ID"/>
@@ -31123,7 +31083,7 @@
         </w:rPr>
         <w:t xml:space="preserve"> Sistem</w:t>
       </w:r>
-      <w:bookmarkEnd w:id="25"/>
+      <w:bookmarkEnd w:id="23"/>
     </w:p>
     <w:p>
       <w:pPr>
@@ -35542,14 +35502,14 @@
           <w:lang w:val="en-US"/>
         </w:rPr>
       </w:pPr>
-      <w:bookmarkStart w:id="26" w:name="_Toc101906260"/>
+      <w:bookmarkStart w:id="24" w:name="_Toc101906260"/>
       <w:r>
         <w:rPr>
           <w:lang w:val="id-ID"/>
         </w:rPr>
         <w:t>Pengembangan Sistem</w:t>
       </w:r>
-      <w:bookmarkEnd w:id="26"/>
+      <w:bookmarkEnd w:id="24"/>
     </w:p>
     <w:p>
       <w:pPr>
@@ -36069,18 +36029,31 @@
                                 <w:lang w:val="en-US"/>
                               </w:rPr>
                             </w:pPr>
-                            <w:bookmarkStart w:id="27" w:name="_Toc101998141"/>
+                            <w:bookmarkStart w:id="25" w:name="_Toc101998141"/>
                             <w:r>
                               <w:t xml:space="preserve">Gambar </w:t>
                             </w:r>
-                            <w:fldSimple w:instr=" SEQ Gambar \* ARABIC ">
-                              <w:r>
-                                <w:rPr>
-                                  <w:noProof/>
-                                </w:rPr>
-                                <w:t>3</w:t>
-                              </w:r>
-                            </w:fldSimple>
+                            <w:r>
+                              <w:fldChar w:fldCharType="begin"/>
+                            </w:r>
+                            <w:r>
+                              <w:instrText xml:space="preserve"> SEQ Gambar \* ARABIC </w:instrText>
+                            </w:r>
+                            <w:r>
+                              <w:fldChar w:fldCharType="separate"/>
+                            </w:r>
+                            <w:r>
+                              <w:rPr>
+                                <w:noProof/>
+                              </w:rPr>
+                              <w:t>3</w:t>
+                            </w:r>
+                            <w:r>
+                              <w:rPr>
+                                <w:noProof/>
+                              </w:rPr>
+                              <w:fldChar w:fldCharType="end"/>
+                            </w:r>
                             <w:r>
                               <w:t>.</w:t>
                             </w:r>
@@ -36095,7 +36068,7 @@
                             <w:r>
                               <w:t xml:space="preserve"> prototype</w:t>
                             </w:r>
-                            <w:bookmarkEnd w:id="27"/>
+                            <w:bookmarkEnd w:id="25"/>
                           </w:p>
                         </w:txbxContent>
                       </wps:txbx>
@@ -39939,7 +39912,7 @@
           <w:lang w:val="en-US"/>
         </w:rPr>
       </w:pPr>
-      <w:bookmarkStart w:id="29" w:name="_Toc101906261"/>
+      <w:bookmarkStart w:id="26" w:name="_Toc101906261"/>
       <w:proofErr w:type="spellStart"/>
       <w:r>
         <w:rPr>
@@ -39961,7 +39934,7 @@
         </w:rPr>
         <w:t>Laporan</w:t>
       </w:r>
-      <w:bookmarkEnd w:id="29"/>
+      <w:bookmarkEnd w:id="26"/>
       <w:proofErr w:type="spellEnd"/>
     </w:p>
     <w:p>
@@ -40580,7 +40553,7 @@
         <w:ind w:right="-1"/>
         <w:jc w:val="center"/>
       </w:pPr>
-      <w:bookmarkStart w:id="30" w:name="_Toc101906262"/>
+      <w:bookmarkStart w:id="27" w:name="_Toc101906262"/>
       <w:r>
         <w:lastRenderedPageBreak/>
         <w:t xml:space="preserve">BAB </w:t>
@@ -40594,7 +40567,7 @@
       <w:r>
         <w:t>HASIL DAN PEMBAHASAN</w:t>
       </w:r>
-      <w:bookmarkEnd w:id="30"/>
+      <w:bookmarkEnd w:id="27"/>
     </w:p>
     <w:p>
       <w:pPr>
@@ -40609,12 +40582,12 @@
         <w:spacing w:line="276" w:lineRule="auto"/>
         <w:ind w:left="1418" w:hanging="1058"/>
       </w:pPr>
-      <w:bookmarkStart w:id="31" w:name="_Toc101906263"/>
+      <w:bookmarkStart w:id="28" w:name="_Toc101906263"/>
       <w:proofErr w:type="spellStart"/>
       <w:r>
         <w:t>Planing</w:t>
       </w:r>
-      <w:bookmarkEnd w:id="31"/>
+      <w:bookmarkEnd w:id="28"/>
       <w:proofErr w:type="spellEnd"/>
       <w:r>
         <w:t xml:space="preserve"> </w:t>
@@ -41115,31 +41088,18 @@
         <w:keepNext/>
         <w:ind w:left="1843"/>
       </w:pPr>
-      <w:bookmarkStart w:id="32" w:name="_Toc101999777"/>
+      <w:bookmarkStart w:id="29" w:name="_Toc101999777"/>
       <w:r>
         <w:t xml:space="preserve">Table </w:t>
       </w:r>
-      <w:r>
-        <w:fldChar w:fldCharType="begin"/>
-      </w:r>
-      <w:r>
-        <w:instrText xml:space="preserve"> SEQ Table \* ARABIC </w:instrText>
-      </w:r>
-      <w:r>
-        <w:fldChar w:fldCharType="separate"/>
-      </w:r>
-      <w:r>
-        <w:rPr>
-          <w:noProof/>
-        </w:rPr>
-        <w:t>3</w:t>
-      </w:r>
-      <w:r>
-        <w:rPr>
-          <w:noProof/>
-        </w:rPr>
-        <w:fldChar w:fldCharType="end"/>
-      </w:r>
+      <w:fldSimple w:instr=" SEQ Table \* ARABIC ">
+        <w:r>
+          <w:rPr>
+            <w:noProof/>
+          </w:rPr>
+          <w:t>3</w:t>
+        </w:r>
+      </w:fldSimple>
       <w:r>
         <w:t xml:space="preserve">. </w:t>
       </w:r>
@@ -41157,7 +41117,7 @@
       <w:r>
         <w:t>)</w:t>
       </w:r>
-      <w:bookmarkEnd w:id="32"/>
+      <w:bookmarkEnd w:id="29"/>
     </w:p>
     <w:tbl>
       <w:tblPr>
@@ -44908,7 +44868,7 @@
         <w:spacing w:line="276" w:lineRule="auto"/>
         <w:ind w:left="1134" w:hanging="567"/>
       </w:pPr>
-      <w:bookmarkStart w:id="33" w:name="_Toc101906264"/>
+      <w:bookmarkStart w:id="30" w:name="_Toc101906264"/>
       <w:r>
         <w:t>Analysis</w:t>
       </w:r>
@@ -45678,7 +45638,7 @@
           <w:lang w:val="id-ID"/>
         </w:rPr>
         <w:drawing>
-          <wp:anchor distT="0" distB="0" distL="114300" distR="114300" simplePos="0" relativeHeight="251867136" behindDoc="0" locked="0" layoutInCell="1" allowOverlap="1" wp14:anchorId="426DE18B" wp14:editId="4D0AE2F2">
+          <wp:anchor distT="0" distB="0" distL="114300" distR="114300" simplePos="0" relativeHeight="251867136" behindDoc="0" locked="0" layoutInCell="1" allowOverlap="1" wp14:anchorId="426DE18B" wp14:editId="4CFF9B4F">
             <wp:simplePos x="0" y="0"/>
             <wp:positionH relativeFrom="column">
               <wp:posOffset>663575</wp:posOffset>
@@ -45703,6 +45663,15 @@
                   <pic:blipFill rotWithShape="1">
                     <a:blip r:embed="rId44">
                       <a:extLst>
+                        <a:ext uri="{BEBA8EAE-BF5A-486C-A8C5-ECC9F3942E4B}">
+                          <a14:imgProps xmlns:a14="http://schemas.microsoft.com/office/drawing/2010/main">
+                            <a14:imgLayer r:embed="rId45">
+                              <a14:imgEffect>
+                                <a14:sharpenSoften amount="25000"/>
+                              </a14:imgEffect>
+                            </a14:imgLayer>
+                          </a14:imgProps>
+                        </a:ext>
                         <a:ext uri="{28A0092B-C50C-407E-A947-70E740481C1C}">
                           <a14:useLocalDpi xmlns:a14="http://schemas.microsoft.com/office/drawing/2010/main" val="0"/>
                         </a:ext>
@@ -45785,38 +45754,31 @@
                                 <w:lang w:val="id-ID"/>
                               </w:rPr>
                             </w:pPr>
-                            <w:bookmarkStart w:id="34" w:name="_Toc101999778"/>
+                            <w:bookmarkStart w:id="31" w:name="_Toc101999778"/>
                             <w:r>
                               <w:t xml:space="preserve">Table </w:t>
                             </w:r>
-                            <w:r>
-                              <w:fldChar w:fldCharType="begin"/>
-                            </w:r>
-                            <w:r>
-                              <w:instrText xml:space="preserve"> SEQ Table \* ARABIC </w:instrText>
-                            </w:r>
-                            <w:r>
-                              <w:fldChar w:fldCharType="separate"/>
-                            </w:r>
+                            <w:fldSimple w:instr=" SEQ Table \* ARABIC ">
+                              <w:r>
+                                <w:rPr>
+                                  <w:noProof/>
+                                </w:rPr>
+                                <w:t>4</w:t>
+                              </w:r>
+                            </w:fldSimple>
                             <w:r>
                               <w:rPr>
-                                <w:noProof/>
+                                <w:lang w:val="id-ID"/>
                               </w:rPr>
-                              <w:t>4</w:t>
-                            </w:r>
-                            <w:r>
-                              <w:rPr>
-                                <w:noProof/>
-                              </w:rPr>
-                              <w:fldChar w:fldCharType="end"/>
+                              <w:t xml:space="preserve">. </w:t>
                             </w:r>
                             <w:r>
                               <w:rPr>
                                 <w:lang w:val="id-ID"/>
                               </w:rPr>
-                              <w:t>. Perbandingan hasil perhitungan jarak</w:t>
+                              <w:t>Perbandingan hasil perhitungan jarak</w:t>
                             </w:r>
-                            <w:bookmarkEnd w:id="34"/>
+                            <w:bookmarkEnd w:id="31"/>
                           </w:p>
                         </w:txbxContent>
                       </wps:txbx>
@@ -45951,7 +45913,7 @@
         </w:rPr>
         <w:lastRenderedPageBreak/>
         <w:drawing>
-          <wp:inline distT="0" distB="0" distL="0" distR="0" wp14:anchorId="02E5FE4A" wp14:editId="6F601636">
+          <wp:inline distT="0" distB="0" distL="0" distR="0" wp14:anchorId="02E5FE4A" wp14:editId="75468EAE">
             <wp:extent cx="3424806" cy="2520000"/>
             <wp:effectExtent l="0" t="0" r="4445" b="0"/>
             <wp:docPr id="25" name="Picture 25"/>
@@ -45966,8 +45928,17 @@
                     <pic:cNvPicPr/>
                   </pic:nvPicPr>
                   <pic:blipFill>
-                    <a:blip r:embed="rId45">
+                    <a:blip r:embed="rId46">
                       <a:extLst>
+                        <a:ext uri="{BEBA8EAE-BF5A-486C-A8C5-ECC9F3942E4B}">
+                          <a14:imgProps xmlns:a14="http://schemas.microsoft.com/office/drawing/2010/main">
+                            <a14:imgLayer r:embed="rId47">
+                              <a14:imgEffect>
+                                <a14:sharpenSoften amount="25000"/>
+                              </a14:imgEffect>
+                            </a14:imgLayer>
+                          </a14:imgProps>
+                        </a:ext>
                         <a:ext uri="{28A0092B-C50C-407E-A947-70E740481C1C}">
                           <a14:useLocalDpi xmlns:a14="http://schemas.microsoft.com/office/drawing/2010/main" val="0"/>
                         </a:ext>
@@ -46002,14 +45973,27 @@
       <w:r>
         <w:t xml:space="preserve">Gambar </w:t>
       </w:r>
-      <w:fldSimple w:instr=" SEQ Gambar \* ARABIC ">
-        <w:r>
-          <w:rPr>
-            <w:noProof/>
-          </w:rPr>
-          <w:t>4</w:t>
-        </w:r>
-      </w:fldSimple>
+      <w:r>
+        <w:fldChar w:fldCharType="begin"/>
+      </w:r>
+      <w:r>
+        <w:instrText xml:space="preserve"> SEQ Gambar \* ARABIC </w:instrText>
+      </w:r>
+      <w:r>
+        <w:fldChar w:fldCharType="separate"/>
+      </w:r>
+      <w:r>
+        <w:rPr>
+          <w:noProof/>
+        </w:rPr>
+        <w:t>4</w:t>
+      </w:r>
+      <w:r>
+        <w:rPr>
+          <w:noProof/>
+        </w:rPr>
+        <w:fldChar w:fldCharType="end"/>
+      </w:r>
       <w:r>
         <w:t xml:space="preserve">. </w:t>
       </w:r>
@@ -46346,14 +46330,27 @@
                             <w:r>
                               <w:t xml:space="preserve">Gambar </w:t>
                             </w:r>
-                            <w:fldSimple w:instr=" SEQ Gambar \* ARABIC ">
-                              <w:r>
-                                <w:rPr>
-                                  <w:noProof/>
-                                </w:rPr>
-                                <w:t>5</w:t>
-                              </w:r>
-                            </w:fldSimple>
+                            <w:r>
+                              <w:fldChar w:fldCharType="begin"/>
+                            </w:r>
+                            <w:r>
+                              <w:instrText xml:space="preserve"> SEQ Gambar \* ARABIC </w:instrText>
+                            </w:r>
+                            <w:r>
+                              <w:fldChar w:fldCharType="separate"/>
+                            </w:r>
+                            <w:r>
+                              <w:rPr>
+                                <w:noProof/>
+                              </w:rPr>
+                              <w:t>5</w:t>
+                            </w:r>
+                            <w:r>
+                              <w:rPr>
+                                <w:noProof/>
+                              </w:rPr>
+                              <w:fldChar w:fldCharType="end"/>
+                            </w:r>
                             <w:r>
                               <w:t>.</w:t>
                             </w:r>
@@ -46462,7 +46459,7 @@
           <w:noProof/>
         </w:rPr>
         <w:drawing>
-          <wp:anchor distT="0" distB="0" distL="114300" distR="114300" simplePos="0" relativeHeight="251875328" behindDoc="0" locked="0" layoutInCell="1" allowOverlap="1" wp14:anchorId="7EDA9D3E" wp14:editId="3637469E">
+          <wp:anchor distT="0" distB="0" distL="114300" distR="114300" simplePos="0" relativeHeight="251875328" behindDoc="0" locked="0" layoutInCell="1" allowOverlap="1" wp14:anchorId="7EDA9D3E" wp14:editId="6F1207C9">
             <wp:simplePos x="0" y="0"/>
             <wp:positionH relativeFrom="column">
               <wp:posOffset>522361</wp:posOffset>
@@ -46485,8 +46482,17 @@
                     <pic:cNvPicPr/>
                   </pic:nvPicPr>
                   <pic:blipFill>
-                    <a:blip r:embed="rId46">
+                    <a:blip r:embed="rId48">
                       <a:extLst>
+                        <a:ext uri="{BEBA8EAE-BF5A-486C-A8C5-ECC9F3942E4B}">
+                          <a14:imgProps xmlns:a14="http://schemas.microsoft.com/office/drawing/2010/main">
+                            <a14:imgLayer r:embed="rId49">
+                              <a14:imgEffect>
+                                <a14:sharpenSoften amount="25000"/>
+                              </a14:imgEffect>
+                            </a14:imgLayer>
+                          </a14:imgProps>
+                        </a:ext>
                         <a:ext uri="{28A0092B-C50C-407E-A947-70E740481C1C}">
                           <a14:useLocalDpi xmlns:a14="http://schemas.microsoft.com/office/drawing/2010/main" val="0"/>
                         </a:ext>
@@ -47033,7 +47039,7 @@
         </w:rPr>
         <w:lastRenderedPageBreak/>
         <w:drawing>
-          <wp:anchor distT="0" distB="0" distL="114300" distR="114300" simplePos="0" relativeHeight="251881472" behindDoc="0" locked="0" layoutInCell="1" allowOverlap="1" wp14:anchorId="7B2F90A5" wp14:editId="622F8B45">
+          <wp:anchor distT="0" distB="0" distL="114300" distR="114300" simplePos="0" relativeHeight="251881472" behindDoc="0" locked="0" layoutInCell="1" allowOverlap="1" wp14:anchorId="7B2F90A5" wp14:editId="18052D31">
             <wp:simplePos x="0" y="0"/>
             <wp:positionH relativeFrom="column">
               <wp:posOffset>575896</wp:posOffset>
@@ -47056,8 +47062,17 @@
                     <pic:cNvPicPr/>
                   </pic:nvPicPr>
                   <pic:blipFill>
-                    <a:blip r:embed="rId47">
+                    <a:blip r:embed="rId50">
                       <a:extLst>
+                        <a:ext uri="{BEBA8EAE-BF5A-486C-A8C5-ECC9F3942E4B}">
+                          <a14:imgProps xmlns:a14="http://schemas.microsoft.com/office/drawing/2010/main">
+                            <a14:imgLayer r:embed="rId51">
+                              <a14:imgEffect>
+                                <a14:sharpenSoften amount="25000"/>
+                              </a14:imgEffect>
+                            </a14:imgLayer>
+                          </a14:imgProps>
+                        </a:ext>
                         <a:ext uri="{28A0092B-C50C-407E-A947-70E740481C1C}">
                           <a14:useLocalDpi xmlns:a14="http://schemas.microsoft.com/office/drawing/2010/main" val="0"/>
                         </a:ext>
@@ -47132,18 +47147,31 @@
                                 <w:spacing w:val="15"/>
                               </w:rPr>
                             </w:pPr>
-                            <w:bookmarkStart w:id="36" w:name="_Toc101999779"/>
+                            <w:bookmarkStart w:id="32" w:name="_Toc101999779"/>
                             <w:r>
                               <w:t xml:space="preserve">Table </w:t>
                             </w:r>
-                            <w:fldSimple w:instr=" SEQ Table \* ARABIC ">
-                              <w:r>
-                                <w:rPr>
-                                  <w:noProof/>
-                                </w:rPr>
-                                <w:t>5</w:t>
-                              </w:r>
-                            </w:fldSimple>
+                            <w:r>
+                              <w:fldChar w:fldCharType="begin"/>
+                            </w:r>
+                            <w:r>
+                              <w:instrText xml:space="preserve"> SEQ Table \* ARABIC </w:instrText>
+                            </w:r>
+                            <w:r>
+                              <w:fldChar w:fldCharType="separate"/>
+                            </w:r>
+                            <w:r>
+                              <w:rPr>
+                                <w:noProof/>
+                              </w:rPr>
+                              <w:t>5</w:t>
+                            </w:r>
+                            <w:r>
+                              <w:rPr>
+                                <w:noProof/>
+                              </w:rPr>
+                              <w:fldChar w:fldCharType="end"/>
+                            </w:r>
                             <w:r>
                               <w:t xml:space="preserve">. </w:t>
                             </w:r>
@@ -47175,7 +47203,7 @@
                             <w:r>
                               <w:t>metode</w:t>
                             </w:r>
-                            <w:bookmarkEnd w:id="36"/>
+                            <w:bookmarkEnd w:id="32"/>
                             <w:proofErr w:type="spellEnd"/>
                           </w:p>
                         </w:txbxContent>
@@ -47506,7 +47534,7 @@
         <w:lastRenderedPageBreak/>
         <w:t>Design</w:t>
       </w:r>
-      <w:bookmarkEnd w:id="33"/>
+      <w:bookmarkEnd w:id="30"/>
       <w:r>
         <w:t xml:space="preserve"> </w:t>
       </w:r>
@@ -47811,18 +47839,31 @@
                                 <w:spacing w:val="15"/>
                               </w:rPr>
                             </w:pPr>
-                            <w:bookmarkStart w:id="38" w:name="_Toc101998144"/>
+                            <w:bookmarkStart w:id="33" w:name="_Toc101998144"/>
                             <w:r>
                               <w:t xml:space="preserve">Gambar </w:t>
                             </w:r>
-                            <w:fldSimple w:instr=" SEQ Gambar \* ARABIC ">
-                              <w:r>
-                                <w:rPr>
-                                  <w:noProof/>
-                                </w:rPr>
-                                <w:t>6</w:t>
-                              </w:r>
-                            </w:fldSimple>
+                            <w:r>
+                              <w:fldChar w:fldCharType="begin"/>
+                            </w:r>
+                            <w:r>
+                              <w:instrText xml:space="preserve"> SEQ Gambar \* ARABIC </w:instrText>
+                            </w:r>
+                            <w:r>
+                              <w:fldChar w:fldCharType="separate"/>
+                            </w:r>
+                            <w:r>
+                              <w:rPr>
+                                <w:noProof/>
+                              </w:rPr>
+                              <w:t>6</w:t>
+                            </w:r>
+                            <w:r>
+                              <w:rPr>
+                                <w:noProof/>
+                              </w:rPr>
+                              <w:fldChar w:fldCharType="end"/>
+                            </w:r>
                             <w:r>
                               <w:t xml:space="preserve">. </w:t>
                             </w:r>
@@ -47857,7 +47898,7 @@
                             <w:r>
                               <w:t>presensi</w:t>
                             </w:r>
-                            <w:bookmarkEnd w:id="38"/>
+                            <w:bookmarkEnd w:id="33"/>
                             <w:proofErr w:type="spellEnd"/>
                           </w:p>
                         </w:txbxContent>
@@ -47975,7 +48016,7 @@
                     </pic:cNvPicPr>
                   </pic:nvPicPr>
                   <pic:blipFill>
-                    <a:blip r:embed="rId48">
+                    <a:blip r:embed="rId52">
                       <a:extLst>
                         <a:ext uri="{28A0092B-C50C-407E-A947-70E740481C1C}">
                           <a14:useLocalDpi xmlns:a14="http://schemas.microsoft.com/office/drawing/2010/main" val="0"/>
@@ -48068,6 +48109,7 @@
         <w:t xml:space="preserve"> </w:t>
       </w:r>
       <w:proofErr w:type="spellStart"/>
+      <w:proofErr w:type="gramStart"/>
       <w:r>
         <w:t>NoSql</w:t>
       </w:r>
@@ -48076,7 +48118,11 @@
         <w:t xml:space="preserve"> </w:t>
       </w:r>
       <w:r>
-        <w:t xml:space="preserve"> agar </w:t>
+        <w:t xml:space="preserve"> agar</w:t>
+      </w:r>
+      <w:proofErr w:type="gramEnd"/>
+      <w:r>
+        <w:t xml:space="preserve"> </w:t>
       </w:r>
       <w:proofErr w:type="spellStart"/>
       <w:r>
@@ -48247,21 +48293,230 @@
     <w:p>
       <w:pPr>
         <w:pStyle w:val="Subtitle"/>
+        <w:ind w:left="993" w:firstLine="1134"/>
+      </w:pPr>
+      <w:proofErr w:type="spellStart"/>
+      <w:r>
+        <w:t>Merupakan</w:t>
+      </w:r>
+      <w:proofErr w:type="spellEnd"/>
+      <w:r>
+        <w:t xml:space="preserve"> diagram yang </w:t>
+      </w:r>
+      <w:proofErr w:type="spellStart"/>
+      <w:r>
+        <w:t>dibuat</w:t>
+      </w:r>
+      <w:proofErr w:type="spellEnd"/>
+      <w:r>
+        <w:t xml:space="preserve"> </w:t>
+      </w:r>
+      <w:proofErr w:type="spellStart"/>
+      <w:r>
+        <w:t>untuk</w:t>
+      </w:r>
+      <w:proofErr w:type="spellEnd"/>
+      <w:r>
+        <w:t xml:space="preserve"> </w:t>
+      </w:r>
+      <w:proofErr w:type="spellStart"/>
+      <w:r>
+        <w:t>melihat</w:t>
+      </w:r>
+      <w:proofErr w:type="spellEnd"/>
+      <w:r>
+        <w:t xml:space="preserve"> </w:t>
+      </w:r>
+      <w:proofErr w:type="spellStart"/>
+      <w:r>
+        <w:t>korelasi</w:t>
+      </w:r>
+      <w:proofErr w:type="spellEnd"/>
+      <w:r>
+        <w:t xml:space="preserve"> </w:t>
+      </w:r>
+      <w:proofErr w:type="spellStart"/>
+      <w:r>
+        <w:t>antara</w:t>
+      </w:r>
+      <w:proofErr w:type="spellEnd"/>
+      <w:r>
+        <w:t xml:space="preserve"> user dan system yang </w:t>
+      </w:r>
+      <w:proofErr w:type="spellStart"/>
+      <w:r>
+        <w:t>akan</w:t>
+      </w:r>
+      <w:proofErr w:type="spellEnd"/>
+      <w:r>
+        <w:t xml:space="preserve"> </w:t>
+      </w:r>
+      <w:proofErr w:type="spellStart"/>
+      <w:r>
+        <w:t>dibuat</w:t>
+      </w:r>
+      <w:proofErr w:type="spellEnd"/>
+      <w:r>
+        <w:t xml:space="preserve"> </w:t>
+      </w:r>
+      <w:proofErr w:type="spellStart"/>
+      <w:r>
+        <w:t>serta</w:t>
+      </w:r>
+      <w:proofErr w:type="spellEnd"/>
+      <w:r>
+        <w:t xml:space="preserve"> </w:t>
+      </w:r>
+      <w:proofErr w:type="spellStart"/>
+      <w:r>
+        <w:t>mendeskripsikan</w:t>
+      </w:r>
+      <w:proofErr w:type="spellEnd"/>
+      <w:r>
+        <w:t xml:space="preserve"> </w:t>
+      </w:r>
+      <w:proofErr w:type="spellStart"/>
+      <w:r>
+        <w:t>sebuahinteraksi</w:t>
+      </w:r>
+      <w:proofErr w:type="spellEnd"/>
+      <w:r>
+        <w:t xml:space="preserve"> </w:t>
+      </w:r>
+      <w:proofErr w:type="spellStart"/>
+      <w:r>
+        <w:t>antara</w:t>
+      </w:r>
+      <w:proofErr w:type="spellEnd"/>
+      <w:r>
+        <w:t xml:space="preserve"> </w:t>
+      </w:r>
+      <w:proofErr w:type="spellStart"/>
+      <w:r>
+        <w:t>satu</w:t>
+      </w:r>
+      <w:proofErr w:type="spellEnd"/>
+      <w:r>
+        <w:t xml:space="preserve"> </w:t>
+      </w:r>
+      <w:proofErr w:type="spellStart"/>
+      <w:proofErr w:type="gramStart"/>
+      <w:r>
+        <w:t>aktor</w:t>
+      </w:r>
+      <w:proofErr w:type="spellEnd"/>
+      <w:r>
+        <w:t xml:space="preserve">  </w:t>
+      </w:r>
+      <w:proofErr w:type="spellStart"/>
+      <w:r>
+        <w:t>atau</w:t>
+      </w:r>
+      <w:proofErr w:type="spellEnd"/>
+      <w:proofErr w:type="gramEnd"/>
+      <w:r>
+        <w:t xml:space="preserve"> </w:t>
+      </w:r>
+      <w:proofErr w:type="spellStart"/>
+      <w:r>
+        <w:t>lebih</w:t>
+      </w:r>
+      <w:proofErr w:type="spellEnd"/>
+      <w:r>
+        <w:t xml:space="preserve">  </w:t>
+      </w:r>
+      <w:proofErr w:type="spellStart"/>
+      <w:r>
+        <w:t>dengan</w:t>
+      </w:r>
+      <w:proofErr w:type="spellEnd"/>
+      <w:r>
+        <w:t xml:space="preserve"> system yang </w:t>
+      </w:r>
+      <w:proofErr w:type="spellStart"/>
+      <w:r>
+        <w:t>dibuat</w:t>
+      </w:r>
+      <w:proofErr w:type="spellEnd"/>
+      <w:r>
+        <w:t xml:space="preserve">, </w:t>
+      </w:r>
+      <w:proofErr w:type="spellStart"/>
+      <w:r>
+        <w:t>berikut</w:t>
+      </w:r>
+      <w:proofErr w:type="spellEnd"/>
+      <w:r>
+        <w:t xml:space="preserve"> </w:t>
+      </w:r>
+      <w:proofErr w:type="spellStart"/>
+      <w:r>
+        <w:t>ini</w:t>
+      </w:r>
+      <w:proofErr w:type="spellEnd"/>
+      <w:r>
+        <w:t xml:space="preserve"> </w:t>
+      </w:r>
+      <w:proofErr w:type="spellStart"/>
+      <w:r>
+        <w:t>adalah</w:t>
+      </w:r>
+      <w:proofErr w:type="spellEnd"/>
+      <w:r>
+        <w:t xml:space="preserve"> use case </w:t>
+      </w:r>
+      <w:proofErr w:type="spellStart"/>
+      <w:r>
+        <w:t>dalam</w:t>
+      </w:r>
+      <w:proofErr w:type="spellEnd"/>
+      <w:r>
+        <w:t xml:space="preserve"> </w:t>
+      </w:r>
+      <w:proofErr w:type="spellStart"/>
+      <w:r>
+        <w:t>penelitian</w:t>
+      </w:r>
+      <w:proofErr w:type="spellEnd"/>
+      <w:r>
+        <w:t xml:space="preserve"> </w:t>
+      </w:r>
+      <w:proofErr w:type="spellStart"/>
+      <w:r>
+        <w:t>ini</w:t>
+      </w:r>
+      <w:proofErr w:type="spellEnd"/>
+      <w:r>
+        <w:t>:</w:t>
+      </w:r>
+    </w:p>
+    <w:p>
+      <w:pPr>
+        <w:pStyle w:val="Subtitle"/>
         <w:ind w:left="567" w:firstLine="567"/>
       </w:pPr>
       <w:r>
+        <w:tab/>
+      </w:r>
+    </w:p>
+    <w:p>
+      <w:pPr>
+        <w:pStyle w:val="Subtitle"/>
+        <w:spacing w:line="276" w:lineRule="auto"/>
+      </w:pPr>
+      <w:r>
         <w:rPr>
           <w:noProof/>
         </w:rPr>
         <w:lastRenderedPageBreak/>
         <w:drawing>
-          <wp:anchor distT="0" distB="0" distL="114300" distR="114300" simplePos="0" relativeHeight="251860992" behindDoc="0" locked="0" layoutInCell="1" allowOverlap="1" wp14:anchorId="76A1BF25" wp14:editId="1BFF200C">
+          <wp:anchor distT="0" distB="0" distL="114300" distR="114300" simplePos="0" relativeHeight="251860992" behindDoc="0" locked="0" layoutInCell="1" allowOverlap="1" wp14:anchorId="76A1BF25" wp14:editId="49B89FC2">
             <wp:simplePos x="0" y="0"/>
             <wp:positionH relativeFrom="column">
-              <wp:posOffset>656820</wp:posOffset>
+              <wp:posOffset>574235</wp:posOffset>
             </wp:positionH>
             <wp:positionV relativeFrom="paragraph">
-              <wp:posOffset>897255</wp:posOffset>
+              <wp:posOffset>213262</wp:posOffset>
             </wp:positionV>
             <wp:extent cx="3893820" cy="2692400"/>
             <wp:effectExtent l="0" t="0" r="0" b="0"/>
@@ -48280,7 +48535,7 @@
                     </pic:cNvPicPr>
                   </pic:nvPicPr>
                   <pic:blipFill>
-                    <a:blip r:embed="rId49" cstate="print">
+                    <a:blip r:embed="rId53" cstate="print">
                       <a:extLst>
                         <a:ext uri="{28A0092B-C50C-407E-A947-70E740481C1C}">
                           <a14:useLocalDpi xmlns:a14="http://schemas.microsoft.com/office/drawing/2010/main" val="0"/>
@@ -48317,224 +48572,6 @@
           </wp:anchor>
         </w:drawing>
       </w:r>
-      <w:r>
-        <w:tab/>
-      </w:r>
-      <w:proofErr w:type="spellStart"/>
-      <w:r>
-        <w:t>Merupakan</w:t>
-      </w:r>
-      <w:proofErr w:type="spellEnd"/>
-      <w:r>
-        <w:t xml:space="preserve"> diagram yang </w:t>
-      </w:r>
-      <w:proofErr w:type="spellStart"/>
-      <w:r>
-        <w:t>dibuat</w:t>
-      </w:r>
-      <w:proofErr w:type="spellEnd"/>
-      <w:r>
-        <w:t xml:space="preserve"> </w:t>
-      </w:r>
-      <w:proofErr w:type="spellStart"/>
-      <w:r>
-        <w:t>untuk</w:t>
-      </w:r>
-      <w:proofErr w:type="spellEnd"/>
-      <w:r>
-        <w:t xml:space="preserve"> </w:t>
-      </w:r>
-      <w:proofErr w:type="spellStart"/>
-      <w:r>
-        <w:t>melihat</w:t>
-      </w:r>
-      <w:proofErr w:type="spellEnd"/>
-      <w:r>
-        <w:t xml:space="preserve"> </w:t>
-      </w:r>
-      <w:proofErr w:type="spellStart"/>
-      <w:r>
-        <w:t>korelasi</w:t>
-      </w:r>
-      <w:proofErr w:type="spellEnd"/>
-      <w:r>
-        <w:t xml:space="preserve"> </w:t>
-      </w:r>
-      <w:r>
-        <w:tab/>
-      </w:r>
-      <w:proofErr w:type="spellStart"/>
-      <w:r>
-        <w:t>antara</w:t>
-      </w:r>
-      <w:proofErr w:type="spellEnd"/>
-      <w:r>
-        <w:t xml:space="preserve"> user dan system yang </w:t>
-      </w:r>
-      <w:proofErr w:type="spellStart"/>
-      <w:r>
-        <w:t>akan</w:t>
-      </w:r>
-      <w:proofErr w:type="spellEnd"/>
-      <w:r>
-        <w:t xml:space="preserve"> </w:t>
-      </w:r>
-      <w:proofErr w:type="spellStart"/>
-      <w:r>
-        <w:t>dibuat</w:t>
-      </w:r>
-      <w:proofErr w:type="spellEnd"/>
-      <w:r>
-        <w:t xml:space="preserve"> </w:t>
-      </w:r>
-      <w:proofErr w:type="spellStart"/>
-      <w:r>
-        <w:t>serta</w:t>
-      </w:r>
-      <w:proofErr w:type="spellEnd"/>
-      <w:r>
-        <w:t xml:space="preserve"> </w:t>
-      </w:r>
-      <w:proofErr w:type="spellStart"/>
-      <w:r>
-        <w:t>mendeskripsikan</w:t>
-      </w:r>
-      <w:proofErr w:type="spellEnd"/>
-      <w:r>
-        <w:t xml:space="preserve"> </w:t>
-      </w:r>
-      <w:r>
-        <w:tab/>
-      </w:r>
-      <w:proofErr w:type="spellStart"/>
-      <w:r>
-        <w:t>sebuah</w:t>
-      </w:r>
-      <w:proofErr w:type="spellEnd"/>
-      <w:r>
-        <w:t xml:space="preserve"> </w:t>
-      </w:r>
-      <w:proofErr w:type="spellStart"/>
-      <w:r>
-        <w:t>interaksi</w:t>
-      </w:r>
-      <w:proofErr w:type="spellEnd"/>
-      <w:r>
-        <w:t xml:space="preserve"> </w:t>
-      </w:r>
-      <w:proofErr w:type="spellStart"/>
-      <w:r>
-        <w:t>antara</w:t>
-      </w:r>
-      <w:proofErr w:type="spellEnd"/>
-      <w:r>
-        <w:t xml:space="preserve"> </w:t>
-      </w:r>
-      <w:proofErr w:type="spellStart"/>
-      <w:r>
-        <w:t>satu</w:t>
-      </w:r>
-      <w:proofErr w:type="spellEnd"/>
-      <w:r>
-        <w:t xml:space="preserve"> </w:t>
-      </w:r>
-      <w:proofErr w:type="spellStart"/>
-      <w:r>
-        <w:t>aktor</w:t>
-      </w:r>
-      <w:proofErr w:type="spellEnd"/>
-      <w:r>
-        <w:t xml:space="preserve">  </w:t>
-      </w:r>
-      <w:proofErr w:type="spellStart"/>
-      <w:r>
-        <w:t>atau</w:t>
-      </w:r>
-      <w:proofErr w:type="spellEnd"/>
-      <w:r>
-        <w:t xml:space="preserve"> </w:t>
-      </w:r>
-      <w:proofErr w:type="spellStart"/>
-      <w:r>
-        <w:t>lebih</w:t>
-      </w:r>
-      <w:proofErr w:type="spellEnd"/>
-      <w:r>
-        <w:t xml:space="preserve">  </w:t>
-      </w:r>
-      <w:proofErr w:type="spellStart"/>
-      <w:r>
-        <w:t>dengan</w:t>
-      </w:r>
-      <w:proofErr w:type="spellEnd"/>
-      <w:r>
-        <w:t xml:space="preserve"> system yang </w:t>
-      </w:r>
-      <w:r>
-        <w:tab/>
-      </w:r>
-      <w:proofErr w:type="spellStart"/>
-      <w:r>
-        <w:t>dibuat</w:t>
-      </w:r>
-      <w:proofErr w:type="spellEnd"/>
-      <w:r>
-        <w:t xml:space="preserve">, </w:t>
-      </w:r>
-      <w:proofErr w:type="spellStart"/>
-      <w:r>
-        <w:t>berikut</w:t>
-      </w:r>
-      <w:proofErr w:type="spellEnd"/>
-      <w:r>
-        <w:t xml:space="preserve"> </w:t>
-      </w:r>
-      <w:proofErr w:type="spellStart"/>
-      <w:r>
-        <w:t>ini</w:t>
-      </w:r>
-      <w:proofErr w:type="spellEnd"/>
-      <w:r>
-        <w:t xml:space="preserve"> </w:t>
-      </w:r>
-      <w:proofErr w:type="spellStart"/>
-      <w:r>
-        <w:t>adalah</w:t>
-      </w:r>
-      <w:proofErr w:type="spellEnd"/>
-      <w:r>
-        <w:t xml:space="preserve"> use case </w:t>
-      </w:r>
-      <w:proofErr w:type="spellStart"/>
-      <w:r>
-        <w:t>dalam</w:t>
-      </w:r>
-      <w:proofErr w:type="spellEnd"/>
-      <w:r>
-        <w:t xml:space="preserve"> </w:t>
-      </w:r>
-      <w:proofErr w:type="spellStart"/>
-      <w:r>
-        <w:t>penelitian</w:t>
-      </w:r>
-      <w:proofErr w:type="spellEnd"/>
-      <w:r>
-        <w:t xml:space="preserve"> </w:t>
-      </w:r>
-      <w:proofErr w:type="spellStart"/>
-      <w:r>
-        <w:t>ini</w:t>
-      </w:r>
-      <w:proofErr w:type="spellEnd"/>
-      <w:r>
-        <w:t>:</w:t>
-      </w:r>
-    </w:p>
-    <w:p>
-      <w:pPr>
-        <w:pStyle w:val="Subtitle"/>
-        <w:spacing w:line="276" w:lineRule="auto"/>
-      </w:pPr>
       <w:r>
         <w:rPr>
           <w:noProof/>
@@ -48592,18 +48629,31 @@
                                 <w:spacing w:val="15"/>
                               </w:rPr>
                             </w:pPr>
-                            <w:bookmarkStart w:id="40" w:name="_Toc101998145"/>
+                            <w:bookmarkStart w:id="34" w:name="_Toc101998145"/>
                             <w:r>
                               <w:t xml:space="preserve">Gambar </w:t>
                             </w:r>
-                            <w:fldSimple w:instr=" SEQ Gambar \* ARABIC ">
-                              <w:r>
-                                <w:rPr>
-                                  <w:noProof/>
-                                </w:rPr>
-                                <w:t>7</w:t>
-                              </w:r>
-                            </w:fldSimple>
+                            <w:r>
+                              <w:fldChar w:fldCharType="begin"/>
+                            </w:r>
+                            <w:r>
+                              <w:instrText xml:space="preserve"> SEQ Gambar \* ARABIC </w:instrText>
+                            </w:r>
+                            <w:r>
+                              <w:fldChar w:fldCharType="separate"/>
+                            </w:r>
+                            <w:r>
+                              <w:rPr>
+                                <w:noProof/>
+                              </w:rPr>
+                              <w:t>7</w:t>
+                            </w:r>
+                            <w:r>
+                              <w:rPr>
+                                <w:noProof/>
+                              </w:rPr>
+                              <w:fldChar w:fldCharType="end"/>
+                            </w:r>
                             <w:r>
                               <w:t xml:space="preserve">. Use Case diagram </w:t>
                             </w:r>
@@ -48619,7 +48669,7 @@
                             <w:r>
                               <w:t>presensi</w:t>
                             </w:r>
-                            <w:bookmarkEnd w:id="40"/>
+                            <w:bookmarkEnd w:id="34"/>
                             <w:proofErr w:type="spellEnd"/>
                           </w:p>
                         </w:txbxContent>
@@ -48833,22 +48883,35 @@
                               <w:pStyle w:val="Caption"/>
                               <w:jc w:val="center"/>
                             </w:pPr>
-                            <w:bookmarkStart w:id="42" w:name="_Toc101998146"/>
+                            <w:bookmarkStart w:id="35" w:name="_Toc101998146"/>
                             <w:r>
                               <w:t xml:space="preserve">Gambar </w:t>
                             </w:r>
-                            <w:fldSimple w:instr=" SEQ Gambar \* ARABIC ">
-                              <w:r>
-                                <w:rPr>
-                                  <w:noProof/>
-                                </w:rPr>
-                                <w:t>8</w:t>
-                              </w:r>
-                            </w:fldSimple>
+                            <w:r>
+                              <w:fldChar w:fldCharType="begin"/>
+                            </w:r>
+                            <w:r>
+                              <w:instrText xml:space="preserve"> SEQ Gambar \* ARABIC </w:instrText>
+                            </w:r>
+                            <w:r>
+                              <w:fldChar w:fldCharType="separate"/>
+                            </w:r>
+                            <w:r>
+                              <w:rPr>
+                                <w:noProof/>
+                              </w:rPr>
+                              <w:t>8</w:t>
+                            </w:r>
+                            <w:r>
+                              <w:rPr>
+                                <w:noProof/>
+                              </w:rPr>
+                              <w:fldChar w:fldCharType="end"/>
+                            </w:r>
                             <w:r>
                               <w:t>. Activity diagram login</w:t>
                             </w:r>
-                            <w:bookmarkEnd w:id="42"/>
+                            <w:bookmarkEnd w:id="35"/>
                           </w:p>
                         </w:txbxContent>
                       </wps:txbx>
@@ -48929,7 +48992,7 @@
                     </pic:cNvPicPr>
                   </pic:nvPicPr>
                   <pic:blipFill>
-                    <a:blip r:embed="rId50">
+                    <a:blip r:embed="rId54">
                       <a:extLst>
                         <a:ext uri="{28A0092B-C50C-407E-A947-70E740481C1C}">
                           <a14:useLocalDpi xmlns:a14="http://schemas.microsoft.com/office/drawing/2010/main" val="0"/>
@@ -49034,7 +49097,7 @@
                     </pic:cNvPicPr>
                   </pic:nvPicPr>
                   <pic:blipFill>
-                    <a:blip r:embed="rId51">
+                    <a:blip r:embed="rId55">
                       <a:extLst>
                         <a:ext uri="{28A0092B-C50C-407E-A947-70E740481C1C}">
                           <a14:useLocalDpi xmlns:a14="http://schemas.microsoft.com/office/drawing/2010/main" val="0"/>
@@ -49122,28 +49185,18 @@
                                 <w:lang w:val="id-ID"/>
                               </w:rPr>
                             </w:pPr>
-                            <w:bookmarkStart w:id="44" w:name="_Toc101998147"/>
+                            <w:bookmarkStart w:id="36" w:name="_Toc101998147"/>
                             <w:r>
                               <w:t xml:space="preserve">Gambar </w:t>
                             </w:r>
-                            <w:r>
-                              <w:fldChar w:fldCharType="begin"/>
-                            </w:r>
-                            <w:r>
-                              <w:instrText xml:space="preserve"> SEQ Gambar \* ARABIC </w:instrText>
-                            </w:r>
-                            <w:r>
-                              <w:fldChar w:fldCharType="separate"/>
-                            </w:r>
-                            <w:r>
-                              <w:rPr>
-                                <w:noProof/>
-                              </w:rPr>
-                              <w:t>9</w:t>
-                            </w:r>
-                            <w:r>
-                              <w:fldChar w:fldCharType="end"/>
-                            </w:r>
+                            <w:fldSimple w:instr=" SEQ Gambar \* ARABIC ">
+                              <w:r>
+                                <w:rPr>
+                                  <w:noProof/>
+                                </w:rPr>
+                                <w:t>9</w:t>
+                              </w:r>
+                            </w:fldSimple>
                             <w:r>
                               <w:t xml:space="preserve">. Activity diagram </w:t>
                             </w:r>
@@ -49151,7 +49204,7 @@
                             <w:r>
                               <w:t>registrasi</w:t>
                             </w:r>
-                            <w:bookmarkEnd w:id="44"/>
+                            <w:bookmarkEnd w:id="36"/>
                             <w:proofErr w:type="spellEnd"/>
                           </w:p>
                         </w:txbxContent>
@@ -49312,25 +49365,44 @@
                                 <w:spacing w:val="15"/>
                               </w:rPr>
                             </w:pPr>
-                            <w:bookmarkStart w:id="46" w:name="_Toc101998148"/>
+                            <w:bookmarkStart w:id="37" w:name="_Toc101998148"/>
                             <w:r>
                               <w:t xml:space="preserve">Gambar </w:t>
                             </w:r>
-                            <w:fldSimple w:instr=" SEQ Gambar \* ARABIC ">
-                              <w:r>
-                                <w:rPr>
-                                  <w:noProof/>
-                                </w:rPr>
-                                <w:t>10</w:t>
-                              </w:r>
-                            </w:fldSimple>
+                            <w:r>
+                              <w:fldChar w:fldCharType="begin"/>
+                            </w:r>
+                            <w:r>
+                              <w:instrText xml:space="preserve"> SEQ Gambar \* ARABIC </w:instrText>
+                            </w:r>
+                            <w:r>
+                              <w:fldChar w:fldCharType="separate"/>
+                            </w:r>
+                            <w:r>
+                              <w:rPr>
+                                <w:noProof/>
+                              </w:rPr>
+                              <w:t>10</w:t>
+                            </w:r>
+                            <w:r>
+                              <w:rPr>
+                                <w:noProof/>
+                              </w:rPr>
+                              <w:fldChar w:fldCharType="end"/>
+                            </w:r>
                             <w:r>
                               <w:rPr>
                                 <w:lang w:val="id-ID"/>
                               </w:rPr>
-                              <w:t>. Activity diagram reset password</w:t>
+                              <w:t xml:space="preserve">. </w:t>
                             </w:r>
-                            <w:bookmarkEnd w:id="46"/>
+                            <w:r>
+                              <w:rPr>
+                                <w:lang w:val="id-ID"/>
+                              </w:rPr>
+                              <w:t>Activity diagram reset password</w:t>
+                            </w:r>
+                            <w:bookmarkEnd w:id="37"/>
                           </w:p>
                         </w:txbxContent>
                       </wps:txbx>
@@ -49422,7 +49494,7 @@
                     </pic:cNvPicPr>
                   </pic:nvPicPr>
                   <pic:blipFill>
-                    <a:blip r:embed="rId52">
+                    <a:blip r:embed="rId56">
                       <a:extLst>
                         <a:ext uri="{28A0092B-C50C-407E-A947-70E740481C1C}">
                           <a14:useLocalDpi xmlns:a14="http://schemas.microsoft.com/office/drawing/2010/main" val="0"/>
@@ -49520,7 +49592,7 @@
                     </pic:cNvPicPr>
                   </pic:nvPicPr>
                   <pic:blipFill>
-                    <a:blip r:embed="rId53">
+                    <a:blip r:embed="rId57">
                       <a:extLst>
                         <a:ext uri="{28A0092B-C50C-407E-A947-70E740481C1C}">
                           <a14:useLocalDpi xmlns:a14="http://schemas.microsoft.com/office/drawing/2010/main" val="0"/>
@@ -49608,18 +49680,31 @@
                                 <w:lang w:val="id-ID"/>
                               </w:rPr>
                             </w:pPr>
-                            <w:bookmarkStart w:id="48" w:name="_Toc101998149"/>
+                            <w:bookmarkStart w:id="38" w:name="_Toc101998149"/>
                             <w:r>
                               <w:t xml:space="preserve">Gambar </w:t>
                             </w:r>
-                            <w:fldSimple w:instr=" SEQ Gambar \* ARABIC ">
-                              <w:r>
-                                <w:rPr>
-                                  <w:noProof/>
-                                </w:rPr>
-                                <w:t>11</w:t>
-                              </w:r>
-                            </w:fldSimple>
+                            <w:r>
+                              <w:fldChar w:fldCharType="begin"/>
+                            </w:r>
+                            <w:r>
+                              <w:instrText xml:space="preserve"> SEQ Gambar \* ARABIC </w:instrText>
+                            </w:r>
+                            <w:r>
+                              <w:fldChar w:fldCharType="separate"/>
+                            </w:r>
+                            <w:r>
+                              <w:rPr>
+                                <w:noProof/>
+                              </w:rPr>
+                              <w:t>11</w:t>
+                            </w:r>
+                            <w:r>
+                              <w:rPr>
+                                <w:noProof/>
+                              </w:rPr>
+                              <w:fldChar w:fldCharType="end"/>
+                            </w:r>
                             <w:r>
                               <w:t>.</w:t>
                             </w:r>
@@ -49649,7 +49734,7 @@
                             <w:r>
                               <w:t>aplikasi</w:t>
                             </w:r>
-                            <w:bookmarkEnd w:id="48"/>
+                            <w:bookmarkEnd w:id="38"/>
                             <w:proofErr w:type="spellEnd"/>
                           </w:p>
                         </w:txbxContent>
@@ -49809,7 +49894,7 @@
                     </pic:cNvPicPr>
                   </pic:nvPicPr>
                   <pic:blipFill>
-                    <a:blip r:embed="rId54">
+                    <a:blip r:embed="rId58">
                       <a:extLst>
                         <a:ext uri="{28A0092B-C50C-407E-A947-70E740481C1C}">
                           <a14:useLocalDpi xmlns:a14="http://schemas.microsoft.com/office/drawing/2010/main" val="0"/>
@@ -49897,18 +49982,31 @@
                                 <w:lang w:val="en-US"/>
                               </w:rPr>
                             </w:pPr>
-                            <w:bookmarkStart w:id="50" w:name="_Toc101998150"/>
+                            <w:bookmarkStart w:id="39" w:name="_Toc101998150"/>
                             <w:r>
                               <w:t xml:space="preserve">Gambar </w:t>
                             </w:r>
-                            <w:fldSimple w:instr=" SEQ Gambar \* ARABIC ">
-                              <w:r>
-                                <w:rPr>
-                                  <w:noProof/>
-                                </w:rPr>
-                                <w:t>12</w:t>
-                              </w:r>
-                            </w:fldSimple>
+                            <w:r>
+                              <w:fldChar w:fldCharType="begin"/>
+                            </w:r>
+                            <w:r>
+                              <w:instrText xml:space="preserve"> SEQ Gambar \* ARABIC </w:instrText>
+                            </w:r>
+                            <w:r>
+                              <w:fldChar w:fldCharType="separate"/>
+                            </w:r>
+                            <w:r>
+                              <w:rPr>
+                                <w:noProof/>
+                              </w:rPr>
+                              <w:t>12</w:t>
+                            </w:r>
+                            <w:r>
+                              <w:rPr>
+                                <w:noProof/>
+                              </w:rPr>
+                              <w:fldChar w:fldCharType="end"/>
+                            </w:r>
                             <w:r>
                               <w:t xml:space="preserve">. </w:t>
                             </w:r>
@@ -49941,7 +50039,7 @@
                             <w:r>
                               <w:t>presensi</w:t>
                             </w:r>
-                            <w:bookmarkEnd w:id="50"/>
+                            <w:bookmarkEnd w:id="39"/>
                             <w:proofErr w:type="spellEnd"/>
                           </w:p>
                         </w:txbxContent>
@@ -50084,7 +50182,7 @@
                     </pic:cNvPicPr>
                   </pic:nvPicPr>
                   <pic:blipFill>
-                    <a:blip r:embed="rId55">
+                    <a:blip r:embed="rId59">
                       <a:extLst>
                         <a:ext uri="{28A0092B-C50C-407E-A947-70E740481C1C}">
                           <a14:useLocalDpi xmlns:a14="http://schemas.microsoft.com/office/drawing/2010/main" val="0"/>
@@ -50172,18 +50270,31 @@
                                 <w:lang w:val="en-US"/>
                               </w:rPr>
                             </w:pPr>
-                            <w:bookmarkStart w:id="52" w:name="_Toc101998151"/>
+                            <w:bookmarkStart w:id="40" w:name="_Toc101998151"/>
                             <w:r>
                               <w:t xml:space="preserve">Gambar </w:t>
                             </w:r>
-                            <w:fldSimple w:instr=" SEQ Gambar \* ARABIC ">
-                              <w:r>
-                                <w:rPr>
-                                  <w:noProof/>
-                                </w:rPr>
-                                <w:t>13</w:t>
-                              </w:r>
-                            </w:fldSimple>
+                            <w:r>
+                              <w:fldChar w:fldCharType="begin"/>
+                            </w:r>
+                            <w:r>
+                              <w:instrText xml:space="preserve"> SEQ Gambar \* ARABIC </w:instrText>
+                            </w:r>
+                            <w:r>
+                              <w:fldChar w:fldCharType="separate"/>
+                            </w:r>
+                            <w:r>
+                              <w:rPr>
+                                <w:noProof/>
+                              </w:rPr>
+                              <w:t>13</w:t>
+                            </w:r>
+                            <w:r>
+                              <w:rPr>
+                                <w:noProof/>
+                              </w:rPr>
+                              <w:fldChar w:fldCharType="end"/>
+                            </w:r>
                             <w:r>
                               <w:t xml:space="preserve">. Activity diagram menu profile </w:t>
                             </w:r>
@@ -50191,7 +50302,7 @@
                             <w:r>
                               <w:t>aplikasi</w:t>
                             </w:r>
-                            <w:bookmarkEnd w:id="52"/>
+                            <w:bookmarkEnd w:id="40"/>
                             <w:proofErr w:type="spellEnd"/>
                           </w:p>
                         </w:txbxContent>
@@ -50311,7 +50422,7 @@
                     </pic:cNvPicPr>
                   </pic:nvPicPr>
                   <pic:blipFill>
-                    <a:blip r:embed="rId56">
+                    <a:blip r:embed="rId60">
                       <a:extLst>
                         <a:ext uri="{28A0092B-C50C-407E-A947-70E740481C1C}">
                           <a14:useLocalDpi xmlns:a14="http://schemas.microsoft.com/office/drawing/2010/main" val="0"/>
@@ -50426,18 +50537,31 @@
                                 <w:lang w:val="en-US"/>
                               </w:rPr>
                             </w:pPr>
-                            <w:bookmarkStart w:id="54" w:name="_Toc101998152"/>
+                            <w:bookmarkStart w:id="41" w:name="_Toc101998152"/>
                             <w:r>
                               <w:t xml:space="preserve">Gambar </w:t>
                             </w:r>
-                            <w:fldSimple w:instr=" SEQ Gambar \* ARABIC ">
-                              <w:r>
-                                <w:rPr>
-                                  <w:noProof/>
-                                </w:rPr>
-                                <w:t>14</w:t>
-                              </w:r>
-                            </w:fldSimple>
+                            <w:r>
+                              <w:fldChar w:fldCharType="begin"/>
+                            </w:r>
+                            <w:r>
+                              <w:instrText xml:space="preserve"> SEQ Gambar \* ARABIC </w:instrText>
+                            </w:r>
+                            <w:r>
+                              <w:fldChar w:fldCharType="separate"/>
+                            </w:r>
+                            <w:r>
+                              <w:rPr>
+                                <w:noProof/>
+                              </w:rPr>
+                              <w:t>14</w:t>
+                            </w:r>
+                            <w:r>
+                              <w:rPr>
+                                <w:noProof/>
+                              </w:rPr>
+                              <w:fldChar w:fldCharType="end"/>
+                            </w:r>
                             <w:r>
                               <w:t xml:space="preserve">. Activity update </w:t>
                             </w:r>
@@ -50449,7 +50573,7 @@
                             <w:r>
                               <w:t xml:space="preserve"> profile</w:t>
                             </w:r>
-                            <w:bookmarkEnd w:id="54"/>
+                            <w:bookmarkEnd w:id="41"/>
                           </w:p>
                         </w:txbxContent>
                       </wps:txbx>
@@ -50584,22 +50708,35 @@
                                 <w:lang w:val="en-US"/>
                               </w:rPr>
                             </w:pPr>
-                            <w:bookmarkStart w:id="56" w:name="_Toc101998153"/>
+                            <w:bookmarkStart w:id="42" w:name="_Toc101998153"/>
                             <w:r>
                               <w:t xml:space="preserve">Gambar </w:t>
                             </w:r>
-                            <w:fldSimple w:instr=" SEQ Gambar \* ARABIC ">
-                              <w:r>
-                                <w:rPr>
-                                  <w:noProof/>
-                                </w:rPr>
-                                <w:t>15</w:t>
-                              </w:r>
-                            </w:fldSimple>
+                            <w:r>
+                              <w:fldChar w:fldCharType="begin"/>
+                            </w:r>
+                            <w:r>
+                              <w:instrText xml:space="preserve"> SEQ Gambar \* ARABIC </w:instrText>
+                            </w:r>
+                            <w:r>
+                              <w:fldChar w:fldCharType="separate"/>
+                            </w:r>
+                            <w:r>
+                              <w:rPr>
+                                <w:noProof/>
+                              </w:rPr>
+                              <w:t>15</w:t>
+                            </w:r>
+                            <w:r>
+                              <w:rPr>
+                                <w:noProof/>
+                              </w:rPr>
+                              <w:fldChar w:fldCharType="end"/>
+                            </w:r>
                             <w:r>
                               <w:t>. Activity diagram update username</w:t>
                             </w:r>
-                            <w:bookmarkEnd w:id="56"/>
+                            <w:bookmarkEnd w:id="42"/>
                           </w:p>
                         </w:txbxContent>
                       </wps:txbx>
@@ -50686,7 +50823,7 @@
                     </pic:cNvPicPr>
                   </pic:nvPicPr>
                   <pic:blipFill>
-                    <a:blip r:embed="rId57">
+                    <a:blip r:embed="rId61">
                       <a:extLst>
                         <a:ext uri="{28A0092B-C50C-407E-A947-70E740481C1C}">
                           <a14:useLocalDpi xmlns:a14="http://schemas.microsoft.com/office/drawing/2010/main" val="0"/>
@@ -50793,25 +50930,44 @@
                                 <w:lang w:val="en-US"/>
                               </w:rPr>
                             </w:pPr>
-                            <w:bookmarkStart w:id="58" w:name="_Toc101998154"/>
+                            <w:bookmarkStart w:id="43" w:name="_Toc101998154"/>
                             <w:r>
                               <w:t xml:space="preserve">Gambar </w:t>
                             </w:r>
-                            <w:fldSimple w:instr=" SEQ Gambar \* ARABIC ">
-                              <w:r>
-                                <w:rPr>
-                                  <w:noProof/>
-                                </w:rPr>
-                                <w:t>16</w:t>
-                              </w:r>
-                            </w:fldSimple>
+                            <w:r>
+                              <w:fldChar w:fldCharType="begin"/>
+                            </w:r>
+                            <w:r>
+                              <w:instrText xml:space="preserve"> SEQ Gambar \* ARABIC </w:instrText>
+                            </w:r>
+                            <w:r>
+                              <w:fldChar w:fldCharType="separate"/>
+                            </w:r>
+                            <w:r>
+                              <w:rPr>
+                                <w:noProof/>
+                              </w:rPr>
+                              <w:t>16</w:t>
+                            </w:r>
+                            <w:r>
+                              <w:rPr>
+                                <w:noProof/>
+                              </w:rPr>
+                              <w:fldChar w:fldCharType="end"/>
+                            </w:r>
                             <w:r>
                               <w:rPr>
                                 <w:lang w:val="id-ID"/>
                               </w:rPr>
-                              <w:t>. Activity diagram ganti email</w:t>
+                              <w:t xml:space="preserve">. </w:t>
                             </w:r>
-                            <w:bookmarkEnd w:id="58"/>
+                            <w:r>
+                              <w:rPr>
+                                <w:lang w:val="id-ID"/>
+                              </w:rPr>
+                              <w:t>Activity diagram ganti email</w:t>
+                            </w:r>
+                            <w:bookmarkEnd w:id="43"/>
                           </w:p>
                         </w:txbxContent>
                       </wps:txbx>
@@ -50901,7 +51057,7 @@
                     </pic:cNvPicPr>
                   </pic:nvPicPr>
                   <pic:blipFill>
-                    <a:blip r:embed="rId58">
+                    <a:blip r:embed="rId62">
                       <a:extLst>
                         <a:ext uri="{28A0092B-C50C-407E-A947-70E740481C1C}">
                           <a14:useLocalDpi xmlns:a14="http://schemas.microsoft.com/office/drawing/2010/main" val="0"/>
@@ -51046,25 +51202,44 @@
                                 <w:lang w:val="id-ID"/>
                               </w:rPr>
                             </w:pPr>
-                            <w:bookmarkStart w:id="60" w:name="_Toc101998155"/>
+                            <w:bookmarkStart w:id="44" w:name="_Toc101998155"/>
                             <w:r>
                               <w:t xml:space="preserve">Gambar </w:t>
                             </w:r>
-                            <w:fldSimple w:instr=" SEQ Gambar \* ARABIC ">
-                              <w:r>
-                                <w:rPr>
-                                  <w:noProof/>
-                                </w:rPr>
-                                <w:t>17</w:t>
-                              </w:r>
-                            </w:fldSimple>
+                            <w:r>
+                              <w:fldChar w:fldCharType="begin"/>
+                            </w:r>
+                            <w:r>
+                              <w:instrText xml:space="preserve"> SEQ Gambar \* ARABIC </w:instrText>
+                            </w:r>
+                            <w:r>
+                              <w:fldChar w:fldCharType="separate"/>
+                            </w:r>
+                            <w:r>
+                              <w:rPr>
+                                <w:noProof/>
+                              </w:rPr>
+                              <w:t>17</w:t>
+                            </w:r>
+                            <w:r>
+                              <w:rPr>
+                                <w:noProof/>
+                              </w:rPr>
+                              <w:fldChar w:fldCharType="end"/>
+                            </w:r>
                             <w:r>
                               <w:rPr>
                                 <w:lang w:val="id-ID"/>
                               </w:rPr>
-                              <w:t>. Activity diagram verifikasi email</w:t>
+                              <w:t xml:space="preserve">. </w:t>
                             </w:r>
-                            <w:bookmarkEnd w:id="60"/>
+                            <w:r>
+                              <w:rPr>
+                                <w:lang w:val="id-ID"/>
+                              </w:rPr>
+                              <w:t>Activity diagram verifikasi email</w:t>
+                            </w:r>
+                            <w:bookmarkEnd w:id="44"/>
                           </w:p>
                         </w:txbxContent>
                       </wps:txbx>
@@ -51154,7 +51329,7 @@
                     </pic:cNvPicPr>
                   </pic:nvPicPr>
                   <pic:blipFill>
-                    <a:blip r:embed="rId59">
+                    <a:blip r:embed="rId63">
                       <a:extLst>
                         <a:ext uri="{28A0092B-C50C-407E-A947-70E740481C1C}">
                           <a14:useLocalDpi xmlns:a14="http://schemas.microsoft.com/office/drawing/2010/main" val="0"/>
@@ -51256,7 +51431,7 @@
                     </pic:cNvPicPr>
                   </pic:nvPicPr>
                   <pic:blipFill>
-                    <a:blip r:embed="rId60">
+                    <a:blip r:embed="rId64">
                       <a:extLst>
                         <a:ext uri="{28A0092B-C50C-407E-A947-70E740481C1C}">
                           <a14:useLocalDpi xmlns:a14="http://schemas.microsoft.com/office/drawing/2010/main" val="0"/>
@@ -51344,25 +51519,44 @@
                                 <w:lang w:val="en-US"/>
                               </w:rPr>
                             </w:pPr>
-                            <w:bookmarkStart w:id="62" w:name="_Toc101998156"/>
+                            <w:bookmarkStart w:id="45" w:name="_Toc101998156"/>
                             <w:r>
                               <w:t xml:space="preserve">Gambar </w:t>
                             </w:r>
-                            <w:fldSimple w:instr=" SEQ Gambar \* ARABIC ">
-                              <w:r>
-                                <w:rPr>
-                                  <w:noProof/>
-                                </w:rPr>
-                                <w:t>18</w:t>
-                              </w:r>
-                            </w:fldSimple>
+                            <w:r>
+                              <w:fldChar w:fldCharType="begin"/>
+                            </w:r>
+                            <w:r>
+                              <w:instrText xml:space="preserve"> SEQ Gambar \* ARABIC </w:instrText>
+                            </w:r>
+                            <w:r>
+                              <w:fldChar w:fldCharType="separate"/>
+                            </w:r>
+                            <w:r>
+                              <w:rPr>
+                                <w:noProof/>
+                              </w:rPr>
+                              <w:t>18</w:t>
+                            </w:r>
+                            <w:r>
+                              <w:rPr>
+                                <w:noProof/>
+                              </w:rPr>
+                              <w:fldChar w:fldCharType="end"/>
+                            </w:r>
                             <w:r>
                               <w:rPr>
                                 <w:lang w:val="id-ID"/>
                               </w:rPr>
-                              <w:t>. Activity diagram ganti password</w:t>
+                              <w:t xml:space="preserve">. </w:t>
                             </w:r>
-                            <w:bookmarkEnd w:id="62"/>
+                            <w:r>
+                              <w:rPr>
+                                <w:lang w:val="id-ID"/>
+                              </w:rPr>
+                              <w:t>Activity diagram ganti password</w:t>
+                            </w:r>
+                            <w:bookmarkEnd w:id="45"/>
                           </w:p>
                         </w:txbxContent>
                       </wps:txbx>
@@ -51515,25 +51709,44 @@
                                 <w:lang w:val="id-ID"/>
                               </w:rPr>
                             </w:pPr>
-                            <w:bookmarkStart w:id="64" w:name="_Toc101998157"/>
+                            <w:bookmarkStart w:id="46" w:name="_Toc101998157"/>
                             <w:r>
                               <w:t xml:space="preserve">Gambar </w:t>
                             </w:r>
-                            <w:fldSimple w:instr=" SEQ Gambar \* ARABIC ">
-                              <w:r>
-                                <w:rPr>
-                                  <w:noProof/>
-                                </w:rPr>
-                                <w:t>19</w:t>
-                              </w:r>
-                            </w:fldSimple>
+                            <w:r>
+                              <w:fldChar w:fldCharType="begin"/>
+                            </w:r>
+                            <w:r>
+                              <w:instrText xml:space="preserve"> SEQ Gambar \* ARABIC </w:instrText>
+                            </w:r>
+                            <w:r>
+                              <w:fldChar w:fldCharType="separate"/>
+                            </w:r>
+                            <w:r>
+                              <w:rPr>
+                                <w:noProof/>
+                              </w:rPr>
+                              <w:t>19</w:t>
+                            </w:r>
+                            <w:r>
+                              <w:rPr>
+                                <w:noProof/>
+                              </w:rPr>
+                              <w:fldChar w:fldCharType="end"/>
+                            </w:r>
                             <w:r>
                               <w:rPr>
                                 <w:lang w:val="id-ID"/>
                               </w:rPr>
-                              <w:t>. Activity diagram lapor masalah pada aplikasi</w:t>
+                              <w:t xml:space="preserve">. </w:t>
                             </w:r>
-                            <w:bookmarkEnd w:id="64"/>
+                            <w:r>
+                              <w:rPr>
+                                <w:lang w:val="id-ID"/>
+                              </w:rPr>
+                              <w:t>Activity diagram lapor masalah pada aplikasi</w:t>
+                            </w:r>
+                            <w:bookmarkEnd w:id="46"/>
                           </w:p>
                         </w:txbxContent>
                       </wps:txbx>
@@ -51625,7 +51838,7 @@
                     </pic:cNvPicPr>
                   </pic:nvPicPr>
                   <pic:blipFill>
-                    <a:blip r:embed="rId61">
+                    <a:blip r:embed="rId65">
                       <a:extLst>
                         <a:ext uri="{28A0092B-C50C-407E-A947-70E740481C1C}">
                           <a14:useLocalDpi xmlns:a14="http://schemas.microsoft.com/office/drawing/2010/main" val="0"/>
@@ -51761,25 +51974,44 @@
                                 <w:lang w:val="id-ID"/>
                               </w:rPr>
                             </w:pPr>
-                            <w:bookmarkStart w:id="66" w:name="_Toc101998158"/>
+                            <w:bookmarkStart w:id="47" w:name="_Toc101998158"/>
                             <w:r>
                               <w:t xml:space="preserve">Gambar </w:t>
                             </w:r>
-                            <w:fldSimple w:instr=" SEQ Gambar \* ARABIC ">
-                              <w:r>
-                                <w:rPr>
-                                  <w:noProof/>
-                                </w:rPr>
-                                <w:t>20</w:t>
-                              </w:r>
-                            </w:fldSimple>
+                            <w:r>
+                              <w:fldChar w:fldCharType="begin"/>
+                            </w:r>
+                            <w:r>
+                              <w:instrText xml:space="preserve"> SEQ Gambar \* ARABIC </w:instrText>
+                            </w:r>
+                            <w:r>
+                              <w:fldChar w:fldCharType="separate"/>
+                            </w:r>
+                            <w:r>
+                              <w:rPr>
+                                <w:noProof/>
+                              </w:rPr>
+                              <w:t>20</w:t>
+                            </w:r>
+                            <w:r>
+                              <w:rPr>
+                                <w:noProof/>
+                              </w:rPr>
+                              <w:fldChar w:fldCharType="end"/>
+                            </w:r>
                             <w:r>
                               <w:rPr>
                                 <w:lang w:val="id-ID"/>
                               </w:rPr>
-                              <w:t>. Activity diagram tentang aplikasi</w:t>
+                              <w:t xml:space="preserve">. </w:t>
                             </w:r>
-                            <w:bookmarkEnd w:id="66"/>
+                            <w:r>
+                              <w:rPr>
+                                <w:lang w:val="id-ID"/>
+                              </w:rPr>
+                              <w:t>Activity diagram tentang aplikasi</w:t>
+                            </w:r>
+                            <w:bookmarkEnd w:id="47"/>
                           </w:p>
                         </w:txbxContent>
                       </wps:txbx>
@@ -51871,7 +52103,7 @@
                     </pic:cNvPicPr>
                   </pic:nvPicPr>
                   <pic:blipFill>
-                    <a:blip r:embed="rId62">
+                    <a:blip r:embed="rId66">
                       <a:extLst>
                         <a:ext uri="{28A0092B-C50C-407E-A947-70E740481C1C}">
                           <a14:useLocalDpi xmlns:a14="http://schemas.microsoft.com/office/drawing/2010/main" val="0"/>
@@ -51983,25 +52215,44 @@
                                 <w:lang w:val="en-US"/>
                               </w:rPr>
                             </w:pPr>
-                            <w:bookmarkStart w:id="68" w:name="_Toc101998159"/>
+                            <w:bookmarkStart w:id="48" w:name="_Toc101998159"/>
                             <w:r>
                               <w:t xml:space="preserve">Gambar </w:t>
                             </w:r>
-                            <w:fldSimple w:instr=" SEQ Gambar \* ARABIC ">
-                              <w:r>
-                                <w:rPr>
-                                  <w:noProof/>
-                                </w:rPr>
-                                <w:t>21</w:t>
-                              </w:r>
-                            </w:fldSimple>
+                            <w:r>
+                              <w:fldChar w:fldCharType="begin"/>
+                            </w:r>
+                            <w:r>
+                              <w:instrText xml:space="preserve"> SEQ Gambar \* ARABIC </w:instrText>
+                            </w:r>
+                            <w:r>
+                              <w:fldChar w:fldCharType="separate"/>
+                            </w:r>
+                            <w:r>
+                              <w:rPr>
+                                <w:noProof/>
+                              </w:rPr>
+                              <w:t>21</w:t>
+                            </w:r>
+                            <w:r>
+                              <w:rPr>
+                                <w:noProof/>
+                              </w:rPr>
+                              <w:fldChar w:fldCharType="end"/>
+                            </w:r>
                             <w:r>
                               <w:rPr>
                                 <w:lang w:val="id-ID"/>
                               </w:rPr>
-                              <w:t>. Activity diagram keluar aplikasi</w:t>
+                              <w:t xml:space="preserve">. </w:t>
                             </w:r>
-                            <w:bookmarkEnd w:id="68"/>
+                            <w:r>
+                              <w:rPr>
+                                <w:lang w:val="id-ID"/>
+                              </w:rPr>
+                              <w:t>Activity diagram keluar aplikasi</w:t>
+                            </w:r>
+                            <w:bookmarkEnd w:id="48"/>
                           </w:p>
                         </w:txbxContent>
                       </wps:txbx>
@@ -52091,7 +52342,7 @@
                     </pic:cNvPicPr>
                   </pic:nvPicPr>
                   <pic:blipFill>
-                    <a:blip r:embed="rId63">
+                    <a:blip r:embed="rId67">
                       <a:extLst>
                         <a:ext uri="{28A0092B-C50C-407E-A947-70E740481C1C}">
                           <a14:useLocalDpi xmlns:a14="http://schemas.microsoft.com/office/drawing/2010/main" val="0"/>
@@ -52140,12 +52391,12 @@
         <w:pStyle w:val="Heading1"/>
         <w:jc w:val="center"/>
       </w:pPr>
-      <w:bookmarkStart w:id="70" w:name="_Toc101906265"/>
+      <w:bookmarkStart w:id="49" w:name="_Toc101906265"/>
       <w:r>
         <w:lastRenderedPageBreak/>
         <w:t>REFERENSI</w:t>
       </w:r>
-      <w:bookmarkEnd w:id="70"/>
+      <w:bookmarkEnd w:id="49"/>
     </w:p>
     <w:p>
       <w:pPr>
@@ -53136,7 +53387,7 @@
 </file>
 
 <file path=word/endnotes.xml><?xml version="1.0" encoding="utf-8"?>
-<w:endnotes xmlns:wpc="http://schemas.microsoft.com/office/word/2010/wordprocessingCanvas" xmlns:cx="http://schemas.microsoft.com/office/drawing/2014/chartex" xmlns:cx1="http://schemas.microsoft.com/office/drawing/2015/9/8/chartex" xmlns:cx2="http://schemas.microsoft.com/office/drawing/2015/10/21/chartex" xmlns:cx3="http://schemas.microsoft.com/office/drawing/2016/5/9/chartex" xmlns:cx4="http://schemas.microsoft.com/office/drawing/2016/5/10/chartex" xmlns:cx5="http://schemas.microsoft.com/office/drawing/2016/5/11/chartex" xmlns:cx6="http://schemas.microsoft.com/office/drawing/2016/5/12/chartex" xmlns:cx7="http://schemas.microsoft.com/office/drawing/2016/5/13/chartex" xmlns:cx8="http://schemas.microsoft.com/office/drawing/2016/5/14/chartex" xmlns:mc="http://schemas.openxmlformats.org/markup-compatibility/2006" xmlns:aink="http://schemas.microsoft.com/office/drawing/2016/ink" xmlns:am3d="http://schemas.microsoft.com/office/drawing/2017/model3d" xmlns:o="urn:schemas-microsoft-com:office:office" xmlns:r="http://schemas.openxmlformats.org/officeDocument/2006/relationships" xmlns:m="http://schemas.openxmlformats.org/officeDocument/2006/math" xmlns:v="urn:schemas-microsoft-com:vml" xmlns:wp14="http://schemas.microsoft.com/office/word/2010/wordprocessingDrawing" xmlns:wp="http://schemas.openxmlformats.org/drawingml/2006/wordprocessingDrawing" xmlns:w10="urn:schemas-microsoft-com:office:word" xmlns:w="http://schemas.openxmlformats.org/wordprocessingml/2006/main" xmlns:w14="http://schemas.microsoft.com/office/word/2010/wordml" xmlns:w15="http://schemas.microsoft.com/office/word/2012/wordml" xmlns:w16cex="http://schemas.microsoft.com/office/word/2018/wordml/cex" xmlns:w16cid="http://schemas.microsoft.com/office/word/2016/wordml/cid" xmlns:w16="http://schemas.microsoft.com/office/word/2018/wordml" xmlns:w16sdtdh="http://schemas.microsoft.com/office/word/2020/wordml/sdtdatahash" xmlns:w16se="http://schemas.microsoft.com/office/word/2015/wordml/symex" xmlns:wpg="http://schemas.microsoft.com/office/word/2010/wordprocessingGroup" xmlns:wpi="http://schemas.microsoft.com/office/word/2010/wordprocessingInk" xmlns:wne="http://schemas.microsoft.com/office/word/2006/wordml" xmlns:wps="http://schemas.microsoft.com/office/word/2010/wordprocessingShape" mc:Ignorable="w14 w15 w16se w16cid w16 w16cex w16sdtdh wp14">
+<w:endnotes xmlns:wpc="http://schemas.microsoft.com/office/word/2010/wordprocessingCanvas" xmlns:cx="http://schemas.microsoft.com/office/drawing/2014/chartex" xmlns:cx1="http://schemas.microsoft.com/office/drawing/2015/9/8/chartex" xmlns:cx2="http://schemas.microsoft.com/office/drawing/2015/10/21/chartex" xmlns:cx3="http://schemas.microsoft.com/office/drawing/2016/5/9/chartex" xmlns:cx4="http://schemas.microsoft.com/office/drawing/2016/5/10/chartex" xmlns:cx5="http://schemas.microsoft.com/office/drawing/2016/5/11/chartex" xmlns:cx6="http://schemas.microsoft.com/office/drawing/2016/5/12/chartex" xmlns:cx7="http://schemas.microsoft.com/office/drawing/2016/5/13/chartex" xmlns:cx8="http://schemas.microsoft.com/office/drawing/2016/5/14/chartex" xmlns:mc="http://schemas.openxmlformats.org/markup-compatibility/2006" xmlns:aink="http://schemas.microsoft.com/office/drawing/2016/ink" xmlns:am3d="http://schemas.microsoft.com/office/drawing/2017/model3d" xmlns:o="urn:schemas-microsoft-com:office:office" xmlns:oel="http://schemas.microsoft.com/office/2019/extlst" xmlns:r="http://schemas.openxmlformats.org/officeDocument/2006/relationships" xmlns:m="http://schemas.openxmlformats.org/officeDocument/2006/math" xmlns:v="urn:schemas-microsoft-com:vml" xmlns:wp14="http://schemas.microsoft.com/office/word/2010/wordprocessingDrawing" xmlns:wp="http://schemas.openxmlformats.org/drawingml/2006/wordprocessingDrawing" xmlns:w10="urn:schemas-microsoft-com:office:word" xmlns:w="http://schemas.openxmlformats.org/wordprocessingml/2006/main" xmlns:w14="http://schemas.microsoft.com/office/word/2010/wordml" xmlns:w15="http://schemas.microsoft.com/office/word/2012/wordml" xmlns:w16cex="http://schemas.microsoft.com/office/word/2018/wordml/cex" xmlns:w16cid="http://schemas.microsoft.com/office/word/2016/wordml/cid" xmlns:w16="http://schemas.microsoft.com/office/word/2018/wordml" xmlns:w16sdtdh="http://schemas.microsoft.com/office/word/2020/wordml/sdtdatahash" xmlns:w16se="http://schemas.microsoft.com/office/word/2015/wordml/symex" xmlns:wpg="http://schemas.microsoft.com/office/word/2010/wordprocessingGroup" xmlns:wpi="http://schemas.microsoft.com/office/word/2010/wordprocessingInk" xmlns:wne="http://schemas.microsoft.com/office/word/2006/wordml" xmlns:wps="http://schemas.microsoft.com/office/word/2010/wordprocessingShape" mc:Ignorable="w14 w15 w16se w16cid w16 w16cex w16sdtdh wp14">
   <w:endnote w:type="separator" w:id="-1">
     <w:p>
       <w:pPr>
@@ -53161,7 +53412,7 @@
 </file>
 
 <file path=word/footer1.xml><?xml version="1.0" encoding="utf-8"?>
-<w:ftr xmlns:wpc="http://schemas.microsoft.com/office/word/2010/wordprocessingCanvas" xmlns:cx="http://schemas.microsoft.com/office/drawing/2014/chartex" xmlns:cx1="http://schemas.microsoft.com/office/drawing/2015/9/8/chartex" xmlns:cx2="http://schemas.microsoft.com/office/drawing/2015/10/21/chartex" xmlns:cx3="http://schemas.microsoft.com/office/drawing/2016/5/9/chartex" xmlns:cx4="http://schemas.microsoft.com/office/drawing/2016/5/10/chartex" xmlns:cx5="http://schemas.microsoft.com/office/drawing/2016/5/11/chartex" xmlns:cx6="http://schemas.microsoft.com/office/drawing/2016/5/12/chartex" xmlns:cx7="http://schemas.microsoft.com/office/drawing/2016/5/13/chartex" xmlns:cx8="http://schemas.microsoft.com/office/drawing/2016/5/14/chartex" xmlns:mc="http://schemas.openxmlformats.org/markup-compatibility/2006" xmlns:aink="http://schemas.microsoft.com/office/drawing/2016/ink" xmlns:am3d="http://schemas.microsoft.com/office/drawing/2017/model3d" xmlns:o="urn:schemas-microsoft-com:office:office" xmlns:r="http://schemas.openxmlformats.org/officeDocument/2006/relationships" xmlns:m="http://schemas.openxmlformats.org/officeDocument/2006/math" xmlns:v="urn:schemas-microsoft-com:vml" xmlns:wp14="http://schemas.microsoft.com/office/word/2010/wordprocessingDrawing" xmlns:wp="http://schemas.openxmlformats.org/drawingml/2006/wordprocessingDrawing" xmlns:w10="urn:schemas-microsoft-com:office:word" xmlns:w="http://schemas.openxmlformats.org/wordprocessingml/2006/main" xmlns:w14="http://schemas.microsoft.com/office/word/2010/wordml" xmlns:w15="http://schemas.microsoft.com/office/word/2012/wordml" xmlns:w16cex="http://schemas.microsoft.com/office/word/2018/wordml/cex" xmlns:w16cid="http://schemas.microsoft.com/office/word/2016/wordml/cid" xmlns:w16="http://schemas.microsoft.com/office/word/2018/wordml" xmlns:w16sdtdh="http://schemas.microsoft.com/office/word/2020/wordml/sdtdatahash" xmlns:w16se="http://schemas.microsoft.com/office/word/2015/wordml/symex" xmlns:wpg="http://schemas.microsoft.com/office/word/2010/wordprocessingGroup" xmlns:wpi="http://schemas.microsoft.com/office/word/2010/wordprocessingInk" xmlns:wne="http://schemas.microsoft.com/office/word/2006/wordml" xmlns:wps="http://schemas.microsoft.com/office/word/2010/wordprocessingShape" mc:Ignorable="w14 w15 w16se w16cid w16 w16cex w16sdtdh wp14">
+<w:ftr xmlns:wpc="http://schemas.microsoft.com/office/word/2010/wordprocessingCanvas" xmlns:cx="http://schemas.microsoft.com/office/drawing/2014/chartex" xmlns:cx1="http://schemas.microsoft.com/office/drawing/2015/9/8/chartex" xmlns:cx2="http://schemas.microsoft.com/office/drawing/2015/10/21/chartex" xmlns:cx3="http://schemas.microsoft.com/office/drawing/2016/5/9/chartex" xmlns:cx4="http://schemas.microsoft.com/office/drawing/2016/5/10/chartex" xmlns:cx5="http://schemas.microsoft.com/office/drawing/2016/5/11/chartex" xmlns:cx6="http://schemas.microsoft.com/office/drawing/2016/5/12/chartex" xmlns:cx7="http://schemas.microsoft.com/office/drawing/2016/5/13/chartex" xmlns:cx8="http://schemas.microsoft.com/office/drawing/2016/5/14/chartex" xmlns:mc="http://schemas.openxmlformats.org/markup-compatibility/2006" xmlns:aink="http://schemas.microsoft.com/office/drawing/2016/ink" xmlns:am3d="http://schemas.microsoft.com/office/drawing/2017/model3d" xmlns:o="urn:schemas-microsoft-com:office:office" xmlns:oel="http://schemas.microsoft.com/office/2019/extlst" xmlns:r="http://schemas.openxmlformats.org/officeDocument/2006/relationships" xmlns:m="http://schemas.openxmlformats.org/officeDocument/2006/math" xmlns:v="urn:schemas-microsoft-com:vml" xmlns:wp14="http://schemas.microsoft.com/office/word/2010/wordprocessingDrawing" xmlns:wp="http://schemas.openxmlformats.org/drawingml/2006/wordprocessingDrawing" xmlns:w10="urn:schemas-microsoft-com:office:word" xmlns:w="http://schemas.openxmlformats.org/wordprocessingml/2006/main" xmlns:w14="http://schemas.microsoft.com/office/word/2010/wordml" xmlns:w15="http://schemas.microsoft.com/office/word/2012/wordml" xmlns:w16cex="http://schemas.microsoft.com/office/word/2018/wordml/cex" xmlns:w16cid="http://schemas.microsoft.com/office/word/2016/wordml/cid" xmlns:w16="http://schemas.microsoft.com/office/word/2018/wordml" xmlns:w16sdtdh="http://schemas.microsoft.com/office/word/2020/wordml/sdtdatahash" xmlns:w16se="http://schemas.microsoft.com/office/word/2015/wordml/symex" xmlns:wpg="http://schemas.microsoft.com/office/word/2010/wordprocessingGroup" xmlns:wpi="http://schemas.microsoft.com/office/word/2010/wordprocessingInk" xmlns:wne="http://schemas.microsoft.com/office/word/2006/wordml" xmlns:wps="http://schemas.microsoft.com/office/word/2010/wordprocessingShape" mc:Ignorable="w14 w15 w16se w16cid w16 w16cex w16sdtdh wp14">
   <w:sdt>
     <w:sdtPr>
       <w:id w:val="-229387627"/>
@@ -53217,7 +53468,7 @@
 </file>
 
 <file path=word/footer2.xml><?xml version="1.0" encoding="utf-8"?>
-<w:ftr xmlns:wpc="http://schemas.microsoft.com/office/word/2010/wordprocessingCanvas" xmlns:cx="http://schemas.microsoft.com/office/drawing/2014/chartex" xmlns:cx1="http://schemas.microsoft.com/office/drawing/2015/9/8/chartex" xmlns:cx2="http://schemas.microsoft.com/office/drawing/2015/10/21/chartex" xmlns:cx3="http://schemas.microsoft.com/office/drawing/2016/5/9/chartex" xmlns:cx4="http://schemas.microsoft.com/office/drawing/2016/5/10/chartex" xmlns:cx5="http://schemas.microsoft.com/office/drawing/2016/5/11/chartex" xmlns:cx6="http://schemas.microsoft.com/office/drawing/2016/5/12/chartex" xmlns:cx7="http://schemas.microsoft.com/office/drawing/2016/5/13/chartex" xmlns:cx8="http://schemas.microsoft.com/office/drawing/2016/5/14/chartex" xmlns:mc="http://schemas.openxmlformats.org/markup-compatibility/2006" xmlns:aink="http://schemas.microsoft.com/office/drawing/2016/ink" xmlns:am3d="http://schemas.microsoft.com/office/drawing/2017/model3d" xmlns:o="urn:schemas-microsoft-com:office:office" xmlns:r="http://schemas.openxmlformats.org/officeDocument/2006/relationships" xmlns:m="http://schemas.openxmlformats.org/officeDocument/2006/math" xmlns:v="urn:schemas-microsoft-com:vml" xmlns:wp14="http://schemas.microsoft.com/office/word/2010/wordprocessingDrawing" xmlns:wp="http://schemas.openxmlformats.org/drawingml/2006/wordprocessingDrawing" xmlns:w10="urn:schemas-microsoft-com:office:word" xmlns:w="http://schemas.openxmlformats.org/wordprocessingml/2006/main" xmlns:w14="http://schemas.microsoft.com/office/word/2010/wordml" xmlns:w15="http://schemas.microsoft.com/office/word/2012/wordml" xmlns:w16cex="http://schemas.microsoft.com/office/word/2018/wordml/cex" xmlns:w16cid="http://schemas.microsoft.com/office/word/2016/wordml/cid" xmlns:w16="http://schemas.microsoft.com/office/word/2018/wordml" xmlns:w16sdtdh="http://schemas.microsoft.com/office/word/2020/wordml/sdtdatahash" xmlns:w16se="http://schemas.microsoft.com/office/word/2015/wordml/symex" xmlns:wpg="http://schemas.microsoft.com/office/word/2010/wordprocessingGroup" xmlns:wpi="http://schemas.microsoft.com/office/word/2010/wordprocessingInk" xmlns:wne="http://schemas.microsoft.com/office/word/2006/wordml" xmlns:wps="http://schemas.microsoft.com/office/word/2010/wordprocessingShape" mc:Ignorable="w14 w15 w16se w16cid w16 w16cex w16sdtdh wp14">
+<w:ftr xmlns:wpc="http://schemas.microsoft.com/office/word/2010/wordprocessingCanvas" xmlns:cx="http://schemas.microsoft.com/office/drawing/2014/chartex" xmlns:cx1="http://schemas.microsoft.com/office/drawing/2015/9/8/chartex" xmlns:cx2="http://schemas.microsoft.com/office/drawing/2015/10/21/chartex" xmlns:cx3="http://schemas.microsoft.com/office/drawing/2016/5/9/chartex" xmlns:cx4="http://schemas.microsoft.com/office/drawing/2016/5/10/chartex" xmlns:cx5="http://schemas.microsoft.com/office/drawing/2016/5/11/chartex" xmlns:cx6="http://schemas.microsoft.com/office/drawing/2016/5/12/chartex" xmlns:cx7="http://schemas.microsoft.com/office/drawing/2016/5/13/chartex" xmlns:cx8="http://schemas.microsoft.com/office/drawing/2016/5/14/chartex" xmlns:mc="http://schemas.openxmlformats.org/markup-compatibility/2006" xmlns:aink="http://schemas.microsoft.com/office/drawing/2016/ink" xmlns:am3d="http://schemas.microsoft.com/office/drawing/2017/model3d" xmlns:o="urn:schemas-microsoft-com:office:office" xmlns:oel="http://schemas.microsoft.com/office/2019/extlst" xmlns:r="http://schemas.openxmlformats.org/officeDocument/2006/relationships" xmlns:m="http://schemas.openxmlformats.org/officeDocument/2006/math" xmlns:v="urn:schemas-microsoft-com:vml" xmlns:wp14="http://schemas.microsoft.com/office/word/2010/wordprocessingDrawing" xmlns:wp="http://schemas.openxmlformats.org/drawingml/2006/wordprocessingDrawing" xmlns:w10="urn:schemas-microsoft-com:office:word" xmlns:w="http://schemas.openxmlformats.org/wordprocessingml/2006/main" xmlns:w14="http://schemas.microsoft.com/office/word/2010/wordml" xmlns:w15="http://schemas.microsoft.com/office/word/2012/wordml" xmlns:w16cex="http://schemas.microsoft.com/office/word/2018/wordml/cex" xmlns:w16cid="http://schemas.microsoft.com/office/word/2016/wordml/cid" xmlns:w16="http://schemas.microsoft.com/office/word/2018/wordml" xmlns:w16sdtdh="http://schemas.microsoft.com/office/word/2020/wordml/sdtdatahash" xmlns:w16se="http://schemas.microsoft.com/office/word/2015/wordml/symex" xmlns:wpg="http://schemas.microsoft.com/office/word/2010/wordprocessingGroup" xmlns:wpi="http://schemas.microsoft.com/office/word/2010/wordprocessingInk" xmlns:wne="http://schemas.microsoft.com/office/word/2006/wordml" xmlns:wps="http://schemas.microsoft.com/office/word/2010/wordprocessingShape" mc:Ignorable="w14 w15 w16se w16cid w16 w16cex w16sdtdh wp14">
   <w:p>
     <w:pPr>
       <w:pStyle w:val="Footer"/>
@@ -53227,7 +53478,7 @@
 </file>
 
 <file path=word/footer3.xml><?xml version="1.0" encoding="utf-8"?>
-<w:ftr xmlns:wpc="http://schemas.microsoft.com/office/word/2010/wordprocessingCanvas" xmlns:cx="http://schemas.microsoft.com/office/drawing/2014/chartex" xmlns:cx1="http://schemas.microsoft.com/office/drawing/2015/9/8/chartex" xmlns:cx2="http://schemas.microsoft.com/office/drawing/2015/10/21/chartex" xmlns:cx3="http://schemas.microsoft.com/office/drawing/2016/5/9/chartex" xmlns:cx4="http://schemas.microsoft.com/office/drawing/2016/5/10/chartex" xmlns:cx5="http://schemas.microsoft.com/office/drawing/2016/5/11/chartex" xmlns:cx6="http://schemas.microsoft.com/office/drawing/2016/5/12/chartex" xmlns:cx7="http://schemas.microsoft.com/office/drawing/2016/5/13/chartex" xmlns:cx8="http://schemas.microsoft.com/office/drawing/2016/5/14/chartex" xmlns:mc="http://schemas.openxmlformats.org/markup-compatibility/2006" xmlns:aink="http://schemas.microsoft.com/office/drawing/2016/ink" xmlns:am3d="http://schemas.microsoft.com/office/drawing/2017/model3d" xmlns:o="urn:schemas-microsoft-com:office:office" xmlns:r="http://schemas.openxmlformats.org/officeDocument/2006/relationships" xmlns:m="http://schemas.openxmlformats.org/officeDocument/2006/math" xmlns:v="urn:schemas-microsoft-com:vml" xmlns:wp14="http://schemas.microsoft.com/office/word/2010/wordprocessingDrawing" xmlns:wp="http://schemas.openxmlformats.org/drawingml/2006/wordprocessingDrawing" xmlns:w10="urn:schemas-microsoft-com:office:word" xmlns:w="http://schemas.openxmlformats.org/wordprocessingml/2006/main" xmlns:w14="http://schemas.microsoft.com/office/word/2010/wordml" xmlns:w15="http://schemas.microsoft.com/office/word/2012/wordml" xmlns:w16cex="http://schemas.microsoft.com/office/word/2018/wordml/cex" xmlns:w16cid="http://schemas.microsoft.com/office/word/2016/wordml/cid" xmlns:w16="http://schemas.microsoft.com/office/word/2018/wordml" xmlns:w16sdtdh="http://schemas.microsoft.com/office/word/2020/wordml/sdtdatahash" xmlns:w16se="http://schemas.microsoft.com/office/word/2015/wordml/symex" xmlns:wpg="http://schemas.microsoft.com/office/word/2010/wordprocessingGroup" xmlns:wpi="http://schemas.microsoft.com/office/word/2010/wordprocessingInk" xmlns:wne="http://schemas.microsoft.com/office/word/2006/wordml" xmlns:wps="http://schemas.microsoft.com/office/word/2010/wordprocessingShape" mc:Ignorable="w14 w15 w16se w16cid w16 w16cex w16sdtdh wp14">
+<w:ftr xmlns:wpc="http://schemas.microsoft.com/office/word/2010/wordprocessingCanvas" xmlns:cx="http://schemas.microsoft.com/office/drawing/2014/chartex" xmlns:cx1="http://schemas.microsoft.com/office/drawing/2015/9/8/chartex" xmlns:cx2="http://schemas.microsoft.com/office/drawing/2015/10/21/chartex" xmlns:cx3="http://schemas.microsoft.com/office/drawing/2016/5/9/chartex" xmlns:cx4="http://schemas.microsoft.com/office/drawing/2016/5/10/chartex" xmlns:cx5="http://schemas.microsoft.com/office/drawing/2016/5/11/chartex" xmlns:cx6="http://schemas.microsoft.com/office/drawing/2016/5/12/chartex" xmlns:cx7="http://schemas.microsoft.com/office/drawing/2016/5/13/chartex" xmlns:cx8="http://schemas.microsoft.com/office/drawing/2016/5/14/chartex" xmlns:mc="http://schemas.openxmlformats.org/markup-compatibility/2006" xmlns:aink="http://schemas.microsoft.com/office/drawing/2016/ink" xmlns:am3d="http://schemas.microsoft.com/office/drawing/2017/model3d" xmlns:o="urn:schemas-microsoft-com:office:office" xmlns:oel="http://schemas.microsoft.com/office/2019/extlst" xmlns:r="http://schemas.openxmlformats.org/officeDocument/2006/relationships" xmlns:m="http://schemas.openxmlformats.org/officeDocument/2006/math" xmlns:v="urn:schemas-microsoft-com:vml" xmlns:wp14="http://schemas.microsoft.com/office/word/2010/wordprocessingDrawing" xmlns:wp="http://schemas.openxmlformats.org/drawingml/2006/wordprocessingDrawing" xmlns:w10="urn:schemas-microsoft-com:office:word" xmlns:w="http://schemas.openxmlformats.org/wordprocessingml/2006/main" xmlns:w14="http://schemas.microsoft.com/office/word/2010/wordml" xmlns:w15="http://schemas.microsoft.com/office/word/2012/wordml" xmlns:w16cex="http://schemas.microsoft.com/office/word/2018/wordml/cex" xmlns:w16cid="http://schemas.microsoft.com/office/word/2016/wordml/cid" xmlns:w16="http://schemas.microsoft.com/office/word/2018/wordml" xmlns:w16sdtdh="http://schemas.microsoft.com/office/word/2020/wordml/sdtdatahash" xmlns:w16se="http://schemas.microsoft.com/office/word/2015/wordml/symex" xmlns:wpg="http://schemas.microsoft.com/office/word/2010/wordprocessingGroup" xmlns:wpi="http://schemas.microsoft.com/office/word/2010/wordprocessingInk" xmlns:wne="http://schemas.microsoft.com/office/word/2006/wordml" xmlns:wps="http://schemas.microsoft.com/office/word/2010/wordprocessingShape" mc:Ignorable="w14 w15 w16se w16cid w16 w16cex w16sdtdh wp14">
   <w:sdt>
     <w:sdtPr>
       <w:id w:val="965930397"/>
@@ -53309,7 +53560,7 @@
 </file>
 
 <file path=word/footer4.xml><?xml version="1.0" encoding="utf-8"?>
-<w:ftr xmlns:wpc="http://schemas.microsoft.com/office/word/2010/wordprocessingCanvas" xmlns:cx="http://schemas.microsoft.com/office/drawing/2014/chartex" xmlns:cx1="http://schemas.microsoft.com/office/drawing/2015/9/8/chartex" xmlns:cx2="http://schemas.microsoft.com/office/drawing/2015/10/21/chartex" xmlns:cx3="http://schemas.microsoft.com/office/drawing/2016/5/9/chartex" xmlns:cx4="http://schemas.microsoft.com/office/drawing/2016/5/10/chartex" xmlns:cx5="http://schemas.microsoft.com/office/drawing/2016/5/11/chartex" xmlns:cx6="http://schemas.microsoft.com/office/drawing/2016/5/12/chartex" xmlns:cx7="http://schemas.microsoft.com/office/drawing/2016/5/13/chartex" xmlns:cx8="http://schemas.microsoft.com/office/drawing/2016/5/14/chartex" xmlns:mc="http://schemas.openxmlformats.org/markup-compatibility/2006" xmlns:aink="http://schemas.microsoft.com/office/drawing/2016/ink" xmlns:am3d="http://schemas.microsoft.com/office/drawing/2017/model3d" xmlns:o="urn:schemas-microsoft-com:office:office" xmlns:r="http://schemas.openxmlformats.org/officeDocument/2006/relationships" xmlns:m="http://schemas.openxmlformats.org/officeDocument/2006/math" xmlns:v="urn:schemas-microsoft-com:vml" xmlns:wp14="http://schemas.microsoft.com/office/word/2010/wordprocessingDrawing" xmlns:wp="http://schemas.openxmlformats.org/drawingml/2006/wordprocessingDrawing" xmlns:w10="urn:schemas-microsoft-com:office:word" xmlns:w="http://schemas.openxmlformats.org/wordprocessingml/2006/main" xmlns:w14="http://schemas.microsoft.com/office/word/2010/wordml" xmlns:w15="http://schemas.microsoft.com/office/word/2012/wordml" xmlns:w16cex="http://schemas.microsoft.com/office/word/2018/wordml/cex" xmlns:w16cid="http://schemas.microsoft.com/office/word/2016/wordml/cid" xmlns:w16="http://schemas.microsoft.com/office/word/2018/wordml" xmlns:w16sdtdh="http://schemas.microsoft.com/office/word/2020/wordml/sdtdatahash" xmlns:w16se="http://schemas.microsoft.com/office/word/2015/wordml/symex" xmlns:wpg="http://schemas.microsoft.com/office/word/2010/wordprocessingGroup" xmlns:wpi="http://schemas.microsoft.com/office/word/2010/wordprocessingInk" xmlns:wne="http://schemas.microsoft.com/office/word/2006/wordml" xmlns:wps="http://schemas.microsoft.com/office/word/2010/wordprocessingShape" mc:Ignorable="w14 w15 w16se w16cid w16 w16cex w16sdtdh wp14">
+<w:ftr xmlns:wpc="http://schemas.microsoft.com/office/word/2010/wordprocessingCanvas" xmlns:cx="http://schemas.microsoft.com/office/drawing/2014/chartex" xmlns:cx1="http://schemas.microsoft.com/office/drawing/2015/9/8/chartex" xmlns:cx2="http://schemas.microsoft.com/office/drawing/2015/10/21/chartex" xmlns:cx3="http://schemas.microsoft.com/office/drawing/2016/5/9/chartex" xmlns:cx4="http://schemas.microsoft.com/office/drawing/2016/5/10/chartex" xmlns:cx5="http://schemas.microsoft.com/office/drawing/2016/5/11/chartex" xmlns:cx6="http://schemas.microsoft.com/office/drawing/2016/5/12/chartex" xmlns:cx7="http://schemas.microsoft.com/office/drawing/2016/5/13/chartex" xmlns:cx8="http://schemas.microsoft.com/office/drawing/2016/5/14/chartex" xmlns:mc="http://schemas.openxmlformats.org/markup-compatibility/2006" xmlns:aink="http://schemas.microsoft.com/office/drawing/2016/ink" xmlns:am3d="http://schemas.microsoft.com/office/drawing/2017/model3d" xmlns:o="urn:schemas-microsoft-com:office:office" xmlns:oel="http://schemas.microsoft.com/office/2019/extlst" xmlns:r="http://schemas.openxmlformats.org/officeDocument/2006/relationships" xmlns:m="http://schemas.openxmlformats.org/officeDocument/2006/math" xmlns:v="urn:schemas-microsoft-com:vml" xmlns:wp14="http://schemas.microsoft.com/office/word/2010/wordprocessingDrawing" xmlns:wp="http://schemas.openxmlformats.org/drawingml/2006/wordprocessingDrawing" xmlns:w10="urn:schemas-microsoft-com:office:word" xmlns:w="http://schemas.openxmlformats.org/wordprocessingml/2006/main" xmlns:w14="http://schemas.microsoft.com/office/word/2010/wordml" xmlns:w15="http://schemas.microsoft.com/office/word/2012/wordml" xmlns:w16cex="http://schemas.microsoft.com/office/word/2018/wordml/cex" xmlns:w16cid="http://schemas.microsoft.com/office/word/2016/wordml/cid" xmlns:w16="http://schemas.microsoft.com/office/word/2018/wordml" xmlns:w16sdtdh="http://schemas.microsoft.com/office/word/2020/wordml/sdtdatahash" xmlns:w16se="http://schemas.microsoft.com/office/word/2015/wordml/symex" xmlns:wpg="http://schemas.microsoft.com/office/word/2010/wordprocessingGroup" xmlns:wpi="http://schemas.microsoft.com/office/word/2010/wordprocessingInk" xmlns:wne="http://schemas.microsoft.com/office/word/2006/wordml" xmlns:wps="http://schemas.microsoft.com/office/word/2010/wordprocessingShape" mc:Ignorable="w14 w15 w16se w16cid w16 w16cex w16sdtdh wp14">
   <w:p>
     <w:pPr>
       <w:pStyle w:val="Footer"/>
@@ -53319,7 +53570,7 @@
 </file>
 
 <file path=word/footer5.xml><?xml version="1.0" encoding="utf-8"?>
-<w:ftr xmlns:wpc="http://schemas.microsoft.com/office/word/2010/wordprocessingCanvas" xmlns:cx="http://schemas.microsoft.com/office/drawing/2014/chartex" xmlns:cx1="http://schemas.microsoft.com/office/drawing/2015/9/8/chartex" xmlns:cx2="http://schemas.microsoft.com/office/drawing/2015/10/21/chartex" xmlns:cx3="http://schemas.microsoft.com/office/drawing/2016/5/9/chartex" xmlns:cx4="http://schemas.microsoft.com/office/drawing/2016/5/10/chartex" xmlns:cx5="http://schemas.microsoft.com/office/drawing/2016/5/11/chartex" xmlns:cx6="http://schemas.microsoft.com/office/drawing/2016/5/12/chartex" xmlns:cx7="http://schemas.microsoft.com/office/drawing/2016/5/13/chartex" xmlns:cx8="http://schemas.microsoft.com/office/drawing/2016/5/14/chartex" xmlns:mc="http://schemas.openxmlformats.org/markup-compatibility/2006" xmlns:aink="http://schemas.microsoft.com/office/drawing/2016/ink" xmlns:am3d="http://schemas.microsoft.com/office/drawing/2017/model3d" xmlns:o="urn:schemas-microsoft-com:office:office" xmlns:r="http://schemas.openxmlformats.org/officeDocument/2006/relationships" xmlns:m="http://schemas.openxmlformats.org/officeDocument/2006/math" xmlns:v="urn:schemas-microsoft-com:vml" xmlns:wp14="http://schemas.microsoft.com/office/word/2010/wordprocessingDrawing" xmlns:wp="http://schemas.openxmlformats.org/drawingml/2006/wordprocessingDrawing" xmlns:w10="urn:schemas-microsoft-com:office:word" xmlns:w="http://schemas.openxmlformats.org/wordprocessingml/2006/main" xmlns:w14="http://schemas.microsoft.com/office/word/2010/wordml" xmlns:w15="http://schemas.microsoft.com/office/word/2012/wordml" xmlns:w16cex="http://schemas.microsoft.com/office/word/2018/wordml/cex" xmlns:w16cid="http://schemas.microsoft.com/office/word/2016/wordml/cid" xmlns:w16="http://schemas.microsoft.com/office/word/2018/wordml" xmlns:w16sdtdh="http://schemas.microsoft.com/office/word/2020/wordml/sdtdatahash" xmlns:w16se="http://schemas.microsoft.com/office/word/2015/wordml/symex" xmlns:wpg="http://schemas.microsoft.com/office/word/2010/wordprocessingGroup" xmlns:wpi="http://schemas.microsoft.com/office/word/2010/wordprocessingInk" xmlns:wne="http://schemas.microsoft.com/office/word/2006/wordml" xmlns:wps="http://schemas.microsoft.com/office/word/2010/wordprocessingShape" mc:Ignorable="w14 w15 w16se w16cid w16 w16cex w16sdtdh wp14">
+<w:ftr xmlns:wpc="http://schemas.microsoft.com/office/word/2010/wordprocessingCanvas" xmlns:cx="http://schemas.microsoft.com/office/drawing/2014/chartex" xmlns:cx1="http://schemas.microsoft.com/office/drawing/2015/9/8/chartex" xmlns:cx2="http://schemas.microsoft.com/office/drawing/2015/10/21/chartex" xmlns:cx3="http://schemas.microsoft.com/office/drawing/2016/5/9/chartex" xmlns:cx4="http://schemas.microsoft.com/office/drawing/2016/5/10/chartex" xmlns:cx5="http://schemas.microsoft.com/office/drawing/2016/5/11/chartex" xmlns:cx6="http://schemas.microsoft.com/office/drawing/2016/5/12/chartex" xmlns:cx7="http://schemas.microsoft.com/office/drawing/2016/5/13/chartex" xmlns:cx8="http://schemas.microsoft.com/office/drawing/2016/5/14/chartex" xmlns:mc="http://schemas.openxmlformats.org/markup-compatibility/2006" xmlns:aink="http://schemas.microsoft.com/office/drawing/2016/ink" xmlns:am3d="http://schemas.microsoft.com/office/drawing/2017/model3d" xmlns:o="urn:schemas-microsoft-com:office:office" xmlns:oel="http://schemas.microsoft.com/office/2019/extlst" xmlns:r="http://schemas.openxmlformats.org/officeDocument/2006/relationships" xmlns:m="http://schemas.openxmlformats.org/officeDocument/2006/math" xmlns:v="urn:schemas-microsoft-com:vml" xmlns:wp14="http://schemas.microsoft.com/office/word/2010/wordprocessingDrawing" xmlns:wp="http://schemas.openxmlformats.org/drawingml/2006/wordprocessingDrawing" xmlns:w10="urn:schemas-microsoft-com:office:word" xmlns:w="http://schemas.openxmlformats.org/wordprocessingml/2006/main" xmlns:w14="http://schemas.microsoft.com/office/word/2010/wordml" xmlns:w15="http://schemas.microsoft.com/office/word/2012/wordml" xmlns:w16cex="http://schemas.microsoft.com/office/word/2018/wordml/cex" xmlns:w16cid="http://schemas.microsoft.com/office/word/2016/wordml/cid" xmlns:w16="http://schemas.microsoft.com/office/word/2018/wordml" xmlns:w16sdtdh="http://schemas.microsoft.com/office/word/2020/wordml/sdtdatahash" xmlns:w16se="http://schemas.microsoft.com/office/word/2015/wordml/symex" xmlns:wpg="http://schemas.microsoft.com/office/word/2010/wordprocessingGroup" xmlns:wpi="http://schemas.microsoft.com/office/word/2010/wordprocessingInk" xmlns:wne="http://schemas.microsoft.com/office/word/2006/wordml" xmlns:wps="http://schemas.microsoft.com/office/word/2010/wordprocessingShape" mc:Ignorable="w14 w15 w16se w16cid w16 w16cex w16sdtdh wp14">
   <w:sdt>
     <w:sdtPr>
       <w:id w:val="-2139710193"/>
@@ -53375,7 +53626,7 @@
 </file>
 
 <file path=word/footnotes.xml><?xml version="1.0" encoding="utf-8"?>
-<w:footnotes xmlns:wpc="http://schemas.microsoft.com/office/word/2010/wordprocessingCanvas" xmlns:cx="http://schemas.microsoft.com/office/drawing/2014/chartex" xmlns:cx1="http://schemas.microsoft.com/office/drawing/2015/9/8/chartex" xmlns:cx2="http://schemas.microsoft.com/office/drawing/2015/10/21/chartex" xmlns:cx3="http://schemas.microsoft.com/office/drawing/2016/5/9/chartex" xmlns:cx4="http://schemas.microsoft.com/office/drawing/2016/5/10/chartex" xmlns:cx5="http://schemas.microsoft.com/office/drawing/2016/5/11/chartex" xmlns:cx6="http://schemas.microsoft.com/office/drawing/2016/5/12/chartex" xmlns:cx7="http://schemas.microsoft.com/office/drawing/2016/5/13/chartex" xmlns:cx8="http://schemas.microsoft.com/office/drawing/2016/5/14/chartex" xmlns:mc="http://schemas.openxmlformats.org/markup-compatibility/2006" xmlns:aink="http://schemas.microsoft.com/office/drawing/2016/ink" xmlns:am3d="http://schemas.microsoft.com/office/drawing/2017/model3d" xmlns:o="urn:schemas-microsoft-com:office:office" xmlns:r="http://schemas.openxmlformats.org/officeDocument/2006/relationships" xmlns:m="http://schemas.openxmlformats.org/officeDocument/2006/math" xmlns:v="urn:schemas-microsoft-com:vml" xmlns:wp14="http://schemas.microsoft.com/office/word/2010/wordprocessingDrawing" xmlns:wp="http://schemas.openxmlformats.org/drawingml/2006/wordprocessingDrawing" xmlns:w10="urn:schemas-microsoft-com:office:word" xmlns:w="http://schemas.openxmlformats.org/wordprocessingml/2006/main" xmlns:w14="http://schemas.microsoft.com/office/word/2010/wordml" xmlns:w15="http://schemas.microsoft.com/office/word/2012/wordml" xmlns:w16cex="http://schemas.microsoft.com/office/word/2018/wordml/cex" xmlns:w16cid="http://schemas.microsoft.com/office/word/2016/wordml/cid" xmlns:w16="http://schemas.microsoft.com/office/word/2018/wordml" xmlns:w16sdtdh="http://schemas.microsoft.com/office/word/2020/wordml/sdtdatahash" xmlns:w16se="http://schemas.microsoft.com/office/word/2015/wordml/symex" xmlns:wpg="http://schemas.microsoft.com/office/word/2010/wordprocessingGroup" xmlns:wpi="http://schemas.microsoft.com/office/word/2010/wordprocessingInk" xmlns:wne="http://schemas.microsoft.com/office/word/2006/wordml" xmlns:wps="http://schemas.microsoft.com/office/word/2010/wordprocessingShape" mc:Ignorable="w14 w15 w16se w16cid w16 w16cex w16sdtdh wp14">
+<w:footnotes xmlns:wpc="http://schemas.microsoft.com/office/word/2010/wordprocessingCanvas" xmlns:cx="http://schemas.microsoft.com/office/drawing/2014/chartex" xmlns:cx1="http://schemas.microsoft.com/office/drawing/2015/9/8/chartex" xmlns:cx2="http://schemas.microsoft.com/office/drawing/2015/10/21/chartex" xmlns:cx3="http://schemas.microsoft.com/office/drawing/2016/5/9/chartex" xmlns:cx4="http://schemas.microsoft.com/office/drawing/2016/5/10/chartex" xmlns:cx5="http://schemas.microsoft.com/office/drawing/2016/5/11/chartex" xmlns:cx6="http://schemas.microsoft.com/office/drawing/2016/5/12/chartex" xmlns:cx7="http://schemas.microsoft.com/office/drawing/2016/5/13/chartex" xmlns:cx8="http://schemas.microsoft.com/office/drawing/2016/5/14/chartex" xmlns:mc="http://schemas.openxmlformats.org/markup-compatibility/2006" xmlns:aink="http://schemas.microsoft.com/office/drawing/2016/ink" xmlns:am3d="http://schemas.microsoft.com/office/drawing/2017/model3d" xmlns:o="urn:schemas-microsoft-com:office:office" xmlns:oel="http://schemas.microsoft.com/office/2019/extlst" xmlns:r="http://schemas.openxmlformats.org/officeDocument/2006/relationships" xmlns:m="http://schemas.openxmlformats.org/officeDocument/2006/math" xmlns:v="urn:schemas-microsoft-com:vml" xmlns:wp14="http://schemas.microsoft.com/office/word/2010/wordprocessingDrawing" xmlns:wp="http://schemas.openxmlformats.org/drawingml/2006/wordprocessingDrawing" xmlns:w10="urn:schemas-microsoft-com:office:word" xmlns:w="http://schemas.openxmlformats.org/wordprocessingml/2006/main" xmlns:w14="http://schemas.microsoft.com/office/word/2010/wordml" xmlns:w15="http://schemas.microsoft.com/office/word/2012/wordml" xmlns:w16cex="http://schemas.microsoft.com/office/word/2018/wordml/cex" xmlns:w16cid="http://schemas.microsoft.com/office/word/2016/wordml/cid" xmlns:w16="http://schemas.microsoft.com/office/word/2018/wordml" xmlns:w16sdtdh="http://schemas.microsoft.com/office/word/2020/wordml/sdtdatahash" xmlns:w16se="http://schemas.microsoft.com/office/word/2015/wordml/symex" xmlns:wpg="http://schemas.microsoft.com/office/word/2010/wordprocessingGroup" xmlns:wpi="http://schemas.microsoft.com/office/word/2010/wordprocessingInk" xmlns:wne="http://schemas.microsoft.com/office/word/2006/wordml" xmlns:wps="http://schemas.microsoft.com/office/word/2010/wordprocessingShape" mc:Ignorable="w14 w15 w16se w16cid w16 w16cex w16sdtdh wp14">
   <w:footnote w:type="separator" w:id="-1">
     <w:p>
       <w:pPr>
@@ -53400,7 +53651,7 @@
 </file>
 
 <file path=word/header1.xml><?xml version="1.0" encoding="utf-8"?>
-<w:hdr xmlns:wpc="http://schemas.microsoft.com/office/word/2010/wordprocessingCanvas" xmlns:cx="http://schemas.microsoft.com/office/drawing/2014/chartex" xmlns:cx1="http://schemas.microsoft.com/office/drawing/2015/9/8/chartex" xmlns:cx2="http://schemas.microsoft.com/office/drawing/2015/10/21/chartex" xmlns:cx3="http://schemas.microsoft.com/office/drawing/2016/5/9/chartex" xmlns:cx4="http://schemas.microsoft.com/office/drawing/2016/5/10/chartex" xmlns:cx5="http://schemas.microsoft.com/office/drawing/2016/5/11/chartex" xmlns:cx6="http://schemas.microsoft.com/office/drawing/2016/5/12/chartex" xmlns:cx7="http://schemas.microsoft.com/office/drawing/2016/5/13/chartex" xmlns:cx8="http://schemas.microsoft.com/office/drawing/2016/5/14/chartex" xmlns:mc="http://schemas.openxmlformats.org/markup-compatibility/2006" xmlns:aink="http://schemas.microsoft.com/office/drawing/2016/ink" xmlns:am3d="http://schemas.microsoft.com/office/drawing/2017/model3d" xmlns:o="urn:schemas-microsoft-com:office:office" xmlns:r="http://schemas.openxmlformats.org/officeDocument/2006/relationships" xmlns:m="http://schemas.openxmlformats.org/officeDocument/2006/math" xmlns:v="urn:schemas-microsoft-com:vml" xmlns:wp14="http://schemas.microsoft.com/office/word/2010/wordprocessingDrawing" xmlns:wp="http://schemas.openxmlformats.org/drawingml/2006/wordprocessingDrawing" xmlns:w10="urn:schemas-microsoft-com:office:word" xmlns:w="http://schemas.openxmlformats.org/wordprocessingml/2006/main" xmlns:w14="http://schemas.microsoft.com/office/word/2010/wordml" xmlns:w15="http://schemas.microsoft.com/office/word/2012/wordml" xmlns:w16cex="http://schemas.microsoft.com/office/word/2018/wordml/cex" xmlns:w16cid="http://schemas.microsoft.com/office/word/2016/wordml/cid" xmlns:w16="http://schemas.microsoft.com/office/word/2018/wordml" xmlns:w16sdtdh="http://schemas.microsoft.com/office/word/2020/wordml/sdtdatahash" xmlns:w16se="http://schemas.microsoft.com/office/word/2015/wordml/symex" xmlns:wpg="http://schemas.microsoft.com/office/word/2010/wordprocessingGroup" xmlns:wpi="http://schemas.microsoft.com/office/word/2010/wordprocessingInk" xmlns:wne="http://schemas.microsoft.com/office/word/2006/wordml" xmlns:wps="http://schemas.microsoft.com/office/word/2010/wordprocessingShape" mc:Ignorable="w14 w15 w16se w16cid w16 w16cex w16sdtdh wp14">
+<w:hdr xmlns:wpc="http://schemas.microsoft.com/office/word/2010/wordprocessingCanvas" xmlns:cx="http://schemas.microsoft.com/office/drawing/2014/chartex" xmlns:cx1="http://schemas.microsoft.com/office/drawing/2015/9/8/chartex" xmlns:cx2="http://schemas.microsoft.com/office/drawing/2015/10/21/chartex" xmlns:cx3="http://schemas.microsoft.com/office/drawing/2016/5/9/chartex" xmlns:cx4="http://schemas.microsoft.com/office/drawing/2016/5/10/chartex" xmlns:cx5="http://schemas.microsoft.com/office/drawing/2016/5/11/chartex" xmlns:cx6="http://schemas.microsoft.com/office/drawing/2016/5/12/chartex" xmlns:cx7="http://schemas.microsoft.com/office/drawing/2016/5/13/chartex" xmlns:cx8="http://schemas.microsoft.com/office/drawing/2016/5/14/chartex" xmlns:mc="http://schemas.openxmlformats.org/markup-compatibility/2006" xmlns:aink="http://schemas.microsoft.com/office/drawing/2016/ink" xmlns:am3d="http://schemas.microsoft.com/office/drawing/2017/model3d" xmlns:o="urn:schemas-microsoft-com:office:office" xmlns:oel="http://schemas.microsoft.com/office/2019/extlst" xmlns:r="http://schemas.openxmlformats.org/officeDocument/2006/relationships" xmlns:m="http://schemas.openxmlformats.org/officeDocument/2006/math" xmlns:v="urn:schemas-microsoft-com:vml" xmlns:wp14="http://schemas.microsoft.com/office/word/2010/wordprocessingDrawing" xmlns:wp="http://schemas.openxmlformats.org/drawingml/2006/wordprocessingDrawing" xmlns:w10="urn:schemas-microsoft-com:office:word" xmlns:w="http://schemas.openxmlformats.org/wordprocessingml/2006/main" xmlns:w14="http://schemas.microsoft.com/office/word/2010/wordml" xmlns:w15="http://schemas.microsoft.com/office/word/2012/wordml" xmlns:w16cex="http://schemas.microsoft.com/office/word/2018/wordml/cex" xmlns:w16cid="http://schemas.microsoft.com/office/word/2016/wordml/cid" xmlns:w16="http://schemas.microsoft.com/office/word/2018/wordml" xmlns:w16sdtdh="http://schemas.microsoft.com/office/word/2020/wordml/sdtdatahash" xmlns:w16se="http://schemas.microsoft.com/office/word/2015/wordml/symex" xmlns:wpg="http://schemas.microsoft.com/office/word/2010/wordprocessingGroup" xmlns:wpi="http://schemas.microsoft.com/office/word/2010/wordprocessingInk" xmlns:wne="http://schemas.microsoft.com/office/word/2006/wordml" xmlns:wps="http://schemas.microsoft.com/office/word/2010/wordprocessingShape" mc:Ignorable="w14 w15 w16se w16cid w16 w16cex w16sdtdh wp14">
   <w:p>
     <w:pPr>
       <w:pStyle w:val="Header"/>
@@ -53410,7 +53661,7 @@
 </file>
 
 <file path=word/header2.xml><?xml version="1.0" encoding="utf-8"?>
-<w:hdr xmlns:wpc="http://schemas.microsoft.com/office/word/2010/wordprocessingCanvas" xmlns:cx="http://schemas.microsoft.com/office/drawing/2014/chartex" xmlns:cx1="http://schemas.microsoft.com/office/drawing/2015/9/8/chartex" xmlns:cx2="http://schemas.microsoft.com/office/drawing/2015/10/21/chartex" xmlns:cx3="http://schemas.microsoft.com/office/drawing/2016/5/9/chartex" xmlns:cx4="http://schemas.microsoft.com/office/drawing/2016/5/10/chartex" xmlns:cx5="http://schemas.microsoft.com/office/drawing/2016/5/11/chartex" xmlns:cx6="http://schemas.microsoft.com/office/drawing/2016/5/12/chartex" xmlns:cx7="http://schemas.microsoft.com/office/drawing/2016/5/13/chartex" xmlns:cx8="http://schemas.microsoft.com/office/drawing/2016/5/14/chartex" xmlns:mc="http://schemas.openxmlformats.org/markup-compatibility/2006" xmlns:aink="http://schemas.microsoft.com/office/drawing/2016/ink" xmlns:am3d="http://schemas.microsoft.com/office/drawing/2017/model3d" xmlns:o="urn:schemas-microsoft-com:office:office" xmlns:r="http://schemas.openxmlformats.org/officeDocument/2006/relationships" xmlns:m="http://schemas.openxmlformats.org/officeDocument/2006/math" xmlns:v="urn:schemas-microsoft-com:vml" xmlns:wp14="http://schemas.microsoft.com/office/word/2010/wordprocessingDrawing" xmlns:wp="http://schemas.openxmlformats.org/drawingml/2006/wordprocessingDrawing" xmlns:w10="urn:schemas-microsoft-com:office:word" xmlns:w="http://schemas.openxmlformats.org/wordprocessingml/2006/main" xmlns:w14="http://schemas.microsoft.com/office/word/2010/wordml" xmlns:w15="http://schemas.microsoft.com/office/word/2012/wordml" xmlns:w16cex="http://schemas.microsoft.com/office/word/2018/wordml/cex" xmlns:w16cid="http://schemas.microsoft.com/office/word/2016/wordml/cid" xmlns:w16="http://schemas.microsoft.com/office/word/2018/wordml" xmlns:w16sdtdh="http://schemas.microsoft.com/office/word/2020/wordml/sdtdatahash" xmlns:w16se="http://schemas.microsoft.com/office/word/2015/wordml/symex" xmlns:wpg="http://schemas.microsoft.com/office/word/2010/wordprocessingGroup" xmlns:wpi="http://schemas.microsoft.com/office/word/2010/wordprocessingInk" xmlns:wne="http://schemas.microsoft.com/office/word/2006/wordml" xmlns:wps="http://schemas.microsoft.com/office/word/2010/wordprocessingShape" mc:Ignorable="w14 w15 w16se w16cid w16 w16cex w16sdtdh wp14">
+<w:hdr xmlns:wpc="http://schemas.microsoft.com/office/word/2010/wordprocessingCanvas" xmlns:cx="http://schemas.microsoft.com/office/drawing/2014/chartex" xmlns:cx1="http://schemas.microsoft.com/office/drawing/2015/9/8/chartex" xmlns:cx2="http://schemas.microsoft.com/office/drawing/2015/10/21/chartex" xmlns:cx3="http://schemas.microsoft.com/office/drawing/2016/5/9/chartex" xmlns:cx4="http://schemas.microsoft.com/office/drawing/2016/5/10/chartex" xmlns:cx5="http://schemas.microsoft.com/office/drawing/2016/5/11/chartex" xmlns:cx6="http://schemas.microsoft.com/office/drawing/2016/5/12/chartex" xmlns:cx7="http://schemas.microsoft.com/office/drawing/2016/5/13/chartex" xmlns:cx8="http://schemas.microsoft.com/office/drawing/2016/5/14/chartex" xmlns:mc="http://schemas.openxmlformats.org/markup-compatibility/2006" xmlns:aink="http://schemas.microsoft.com/office/drawing/2016/ink" xmlns:am3d="http://schemas.microsoft.com/office/drawing/2017/model3d" xmlns:o="urn:schemas-microsoft-com:office:office" xmlns:oel="http://schemas.microsoft.com/office/2019/extlst" xmlns:r="http://schemas.openxmlformats.org/officeDocument/2006/relationships" xmlns:m="http://schemas.openxmlformats.org/officeDocument/2006/math" xmlns:v="urn:schemas-microsoft-com:vml" xmlns:wp14="http://schemas.microsoft.com/office/word/2010/wordprocessingDrawing" xmlns:wp="http://schemas.openxmlformats.org/drawingml/2006/wordprocessingDrawing" xmlns:w10="urn:schemas-microsoft-com:office:word" xmlns:w="http://schemas.openxmlformats.org/wordprocessingml/2006/main" xmlns:w14="http://schemas.microsoft.com/office/word/2010/wordml" xmlns:w15="http://schemas.microsoft.com/office/word/2012/wordml" xmlns:w16cex="http://schemas.microsoft.com/office/word/2018/wordml/cex" xmlns:w16cid="http://schemas.microsoft.com/office/word/2016/wordml/cid" xmlns:w16="http://schemas.microsoft.com/office/word/2018/wordml" xmlns:w16sdtdh="http://schemas.microsoft.com/office/word/2020/wordml/sdtdatahash" xmlns:w16se="http://schemas.microsoft.com/office/word/2015/wordml/symex" xmlns:wpg="http://schemas.microsoft.com/office/word/2010/wordprocessingGroup" xmlns:wpi="http://schemas.microsoft.com/office/word/2010/wordprocessingInk" xmlns:wne="http://schemas.microsoft.com/office/word/2006/wordml" xmlns:wps="http://schemas.microsoft.com/office/word/2010/wordprocessingShape" mc:Ignorable="w14 w15 w16se w16cid w16 w16cex w16sdtdh wp14">
   <w:sdt>
     <w:sdtPr>
       <w:rPr>
@@ -53499,7 +53750,7 @@
 </file>
 
 <file path=word/header3.xml><?xml version="1.0" encoding="utf-8"?>
-<w:hdr xmlns:wpc="http://schemas.microsoft.com/office/word/2010/wordprocessingCanvas" xmlns:cx="http://schemas.microsoft.com/office/drawing/2014/chartex" xmlns:cx1="http://schemas.microsoft.com/office/drawing/2015/9/8/chartex" xmlns:cx2="http://schemas.microsoft.com/office/drawing/2015/10/21/chartex" xmlns:cx3="http://schemas.microsoft.com/office/drawing/2016/5/9/chartex" xmlns:cx4="http://schemas.microsoft.com/office/drawing/2016/5/10/chartex" xmlns:cx5="http://schemas.microsoft.com/office/drawing/2016/5/11/chartex" xmlns:cx6="http://schemas.microsoft.com/office/drawing/2016/5/12/chartex" xmlns:cx7="http://schemas.microsoft.com/office/drawing/2016/5/13/chartex" xmlns:cx8="http://schemas.microsoft.com/office/drawing/2016/5/14/chartex" xmlns:mc="http://schemas.openxmlformats.org/markup-compatibility/2006" xmlns:aink="http://schemas.microsoft.com/office/drawing/2016/ink" xmlns:am3d="http://schemas.microsoft.com/office/drawing/2017/model3d" xmlns:o="urn:schemas-microsoft-com:office:office" xmlns:r="http://schemas.openxmlformats.org/officeDocument/2006/relationships" xmlns:m="http://schemas.openxmlformats.org/officeDocument/2006/math" xmlns:v="urn:schemas-microsoft-com:vml" xmlns:wp14="http://schemas.microsoft.com/office/word/2010/wordprocessingDrawing" xmlns:wp="http://schemas.openxmlformats.org/drawingml/2006/wordprocessingDrawing" xmlns:w10="urn:schemas-microsoft-com:office:word" xmlns:w="http://schemas.openxmlformats.org/wordprocessingml/2006/main" xmlns:w14="http://schemas.microsoft.com/office/word/2010/wordml" xmlns:w15="http://schemas.microsoft.com/office/word/2012/wordml" xmlns:w16cex="http://schemas.microsoft.com/office/word/2018/wordml/cex" xmlns:w16cid="http://schemas.microsoft.com/office/word/2016/wordml/cid" xmlns:w16="http://schemas.microsoft.com/office/word/2018/wordml" xmlns:w16sdtdh="http://schemas.microsoft.com/office/word/2020/wordml/sdtdatahash" xmlns:w16se="http://schemas.microsoft.com/office/word/2015/wordml/symex" xmlns:wpg="http://schemas.microsoft.com/office/word/2010/wordprocessingGroup" xmlns:wpi="http://schemas.microsoft.com/office/word/2010/wordprocessingInk" xmlns:wne="http://schemas.microsoft.com/office/word/2006/wordml" xmlns:wps="http://schemas.microsoft.com/office/word/2010/wordprocessingShape" mc:Ignorable="w14 w15 w16se w16cid w16 w16cex w16sdtdh wp14">
+<w:hdr xmlns:wpc="http://schemas.microsoft.com/office/word/2010/wordprocessingCanvas" xmlns:cx="http://schemas.microsoft.com/office/drawing/2014/chartex" xmlns:cx1="http://schemas.microsoft.com/office/drawing/2015/9/8/chartex" xmlns:cx2="http://schemas.microsoft.com/office/drawing/2015/10/21/chartex" xmlns:cx3="http://schemas.microsoft.com/office/drawing/2016/5/9/chartex" xmlns:cx4="http://schemas.microsoft.com/office/drawing/2016/5/10/chartex" xmlns:cx5="http://schemas.microsoft.com/office/drawing/2016/5/11/chartex" xmlns:cx6="http://schemas.microsoft.com/office/drawing/2016/5/12/chartex" xmlns:cx7="http://schemas.microsoft.com/office/drawing/2016/5/13/chartex" xmlns:cx8="http://schemas.microsoft.com/office/drawing/2016/5/14/chartex" xmlns:mc="http://schemas.openxmlformats.org/markup-compatibility/2006" xmlns:aink="http://schemas.microsoft.com/office/drawing/2016/ink" xmlns:am3d="http://schemas.microsoft.com/office/drawing/2017/model3d" xmlns:o="urn:schemas-microsoft-com:office:office" xmlns:oel="http://schemas.microsoft.com/office/2019/extlst" xmlns:r="http://schemas.openxmlformats.org/officeDocument/2006/relationships" xmlns:m="http://schemas.openxmlformats.org/officeDocument/2006/math" xmlns:v="urn:schemas-microsoft-com:vml" xmlns:wp14="http://schemas.microsoft.com/office/word/2010/wordprocessingDrawing" xmlns:wp="http://schemas.openxmlformats.org/drawingml/2006/wordprocessingDrawing" xmlns:w10="urn:schemas-microsoft-com:office:word" xmlns:w="http://schemas.openxmlformats.org/wordprocessingml/2006/main" xmlns:w14="http://schemas.microsoft.com/office/word/2010/wordml" xmlns:w15="http://schemas.microsoft.com/office/word/2012/wordml" xmlns:w16cex="http://schemas.microsoft.com/office/word/2018/wordml/cex" xmlns:w16cid="http://schemas.microsoft.com/office/word/2016/wordml/cid" xmlns:w16="http://schemas.microsoft.com/office/word/2018/wordml" xmlns:w16sdtdh="http://schemas.microsoft.com/office/word/2020/wordml/sdtdatahash" xmlns:w16se="http://schemas.microsoft.com/office/word/2015/wordml/symex" xmlns:wpg="http://schemas.microsoft.com/office/word/2010/wordprocessingGroup" xmlns:wpi="http://schemas.microsoft.com/office/word/2010/wordprocessingInk" xmlns:wne="http://schemas.microsoft.com/office/word/2006/wordml" xmlns:wps="http://schemas.microsoft.com/office/word/2010/wordprocessingShape" mc:Ignorable="w14 w15 w16se w16cid w16 w16cex w16sdtdh wp14">
   <w:p>
     <w:pPr>
       <w:pStyle w:val="Header"/>
@@ -53509,7 +53760,7 @@
 </file>
 
 <file path=word/header4.xml><?xml version="1.0" encoding="utf-8"?>
-<w:hdr xmlns:wpc="http://schemas.microsoft.com/office/word/2010/wordprocessingCanvas" xmlns:cx="http://schemas.microsoft.com/office/drawing/2014/chartex" xmlns:cx1="http://schemas.microsoft.com/office/drawing/2015/9/8/chartex" xmlns:cx2="http://schemas.microsoft.com/office/drawing/2015/10/21/chartex" xmlns:cx3="http://schemas.microsoft.com/office/drawing/2016/5/9/chartex" xmlns:cx4="http://schemas.microsoft.com/office/drawing/2016/5/10/chartex" xmlns:cx5="http://schemas.microsoft.com/office/drawing/2016/5/11/chartex" xmlns:cx6="http://schemas.microsoft.com/office/drawing/2016/5/12/chartex" xmlns:cx7="http://schemas.microsoft.com/office/drawing/2016/5/13/chartex" xmlns:cx8="http://schemas.microsoft.com/office/drawing/2016/5/14/chartex" xmlns:mc="http://schemas.openxmlformats.org/markup-compatibility/2006" xmlns:aink="http://schemas.microsoft.com/office/drawing/2016/ink" xmlns:am3d="http://schemas.microsoft.com/office/drawing/2017/model3d" xmlns:o="urn:schemas-microsoft-com:office:office" xmlns:r="http://schemas.openxmlformats.org/officeDocument/2006/relationships" xmlns:m="http://schemas.openxmlformats.org/officeDocument/2006/math" xmlns:v="urn:schemas-microsoft-com:vml" xmlns:wp14="http://schemas.microsoft.com/office/word/2010/wordprocessingDrawing" xmlns:wp="http://schemas.openxmlformats.org/drawingml/2006/wordprocessingDrawing" xmlns:w10="urn:schemas-microsoft-com:office:word" xmlns:w="http://schemas.openxmlformats.org/wordprocessingml/2006/main" xmlns:w14="http://schemas.microsoft.com/office/word/2010/wordml" xmlns:w15="http://schemas.microsoft.com/office/word/2012/wordml" xmlns:w16cex="http://schemas.microsoft.com/office/word/2018/wordml/cex" xmlns:w16cid="http://schemas.microsoft.com/office/word/2016/wordml/cid" xmlns:w16="http://schemas.microsoft.com/office/word/2018/wordml" xmlns:w16sdtdh="http://schemas.microsoft.com/office/word/2020/wordml/sdtdatahash" xmlns:w16se="http://schemas.microsoft.com/office/word/2015/wordml/symex" xmlns:wpg="http://schemas.microsoft.com/office/word/2010/wordprocessingGroup" xmlns:wpi="http://schemas.microsoft.com/office/word/2010/wordprocessingInk" xmlns:wne="http://schemas.microsoft.com/office/word/2006/wordml" xmlns:wps="http://schemas.microsoft.com/office/word/2010/wordprocessingShape" mc:Ignorable="w14 w15 w16se w16cid w16 w16cex w16sdtdh wp14">
+<w:hdr xmlns:wpc="http://schemas.microsoft.com/office/word/2010/wordprocessingCanvas" xmlns:cx="http://schemas.microsoft.com/office/drawing/2014/chartex" xmlns:cx1="http://schemas.microsoft.com/office/drawing/2015/9/8/chartex" xmlns:cx2="http://schemas.microsoft.com/office/drawing/2015/10/21/chartex" xmlns:cx3="http://schemas.microsoft.com/office/drawing/2016/5/9/chartex" xmlns:cx4="http://schemas.microsoft.com/office/drawing/2016/5/10/chartex" xmlns:cx5="http://schemas.microsoft.com/office/drawing/2016/5/11/chartex" xmlns:cx6="http://schemas.microsoft.com/office/drawing/2016/5/12/chartex" xmlns:cx7="http://schemas.microsoft.com/office/drawing/2016/5/13/chartex" xmlns:cx8="http://schemas.microsoft.com/office/drawing/2016/5/14/chartex" xmlns:mc="http://schemas.openxmlformats.org/markup-compatibility/2006" xmlns:aink="http://schemas.microsoft.com/office/drawing/2016/ink" xmlns:am3d="http://schemas.microsoft.com/office/drawing/2017/model3d" xmlns:o="urn:schemas-microsoft-com:office:office" xmlns:oel="http://schemas.microsoft.com/office/2019/extlst" xmlns:r="http://schemas.openxmlformats.org/officeDocument/2006/relationships" xmlns:m="http://schemas.openxmlformats.org/officeDocument/2006/math" xmlns:v="urn:schemas-microsoft-com:vml" xmlns:wp14="http://schemas.microsoft.com/office/word/2010/wordprocessingDrawing" xmlns:wp="http://schemas.openxmlformats.org/drawingml/2006/wordprocessingDrawing" xmlns:w10="urn:schemas-microsoft-com:office:word" xmlns:w="http://schemas.openxmlformats.org/wordprocessingml/2006/main" xmlns:w14="http://schemas.microsoft.com/office/word/2010/wordml" xmlns:w15="http://schemas.microsoft.com/office/word/2012/wordml" xmlns:w16cex="http://schemas.microsoft.com/office/word/2018/wordml/cex" xmlns:w16cid="http://schemas.microsoft.com/office/word/2016/wordml/cid" xmlns:w16="http://schemas.microsoft.com/office/word/2018/wordml" xmlns:w16sdtdh="http://schemas.microsoft.com/office/word/2020/wordml/sdtdatahash" xmlns:w16se="http://schemas.microsoft.com/office/word/2015/wordml/symex" xmlns:wpg="http://schemas.microsoft.com/office/word/2010/wordprocessingGroup" xmlns:wpi="http://schemas.microsoft.com/office/word/2010/wordprocessingInk" xmlns:wne="http://schemas.microsoft.com/office/word/2006/wordml" xmlns:wps="http://schemas.microsoft.com/office/word/2010/wordprocessingShape" mc:Ignorable="w14 w15 w16se w16cid w16 w16cex w16sdtdh wp14">
   <w:sdt>
     <w:sdtPr>
       <w:id w:val="1333025561"/>
@@ -53565,7 +53816,7 @@
 </file>
 
 <file path=word/header5.xml><?xml version="1.0" encoding="utf-8"?>
-<w:hdr xmlns:wpc="http://schemas.microsoft.com/office/word/2010/wordprocessingCanvas" xmlns:cx="http://schemas.microsoft.com/office/drawing/2014/chartex" xmlns:cx1="http://schemas.microsoft.com/office/drawing/2015/9/8/chartex" xmlns:cx2="http://schemas.microsoft.com/office/drawing/2015/10/21/chartex" xmlns:cx3="http://schemas.microsoft.com/office/drawing/2016/5/9/chartex" xmlns:cx4="http://schemas.microsoft.com/office/drawing/2016/5/10/chartex" xmlns:cx5="http://schemas.microsoft.com/office/drawing/2016/5/11/chartex" xmlns:cx6="http://schemas.microsoft.com/office/drawing/2016/5/12/chartex" xmlns:cx7="http://schemas.microsoft.com/office/drawing/2016/5/13/chartex" xmlns:cx8="http://schemas.microsoft.com/office/drawing/2016/5/14/chartex" xmlns:mc="http://schemas.openxmlformats.org/markup-compatibility/2006" xmlns:aink="http://schemas.microsoft.com/office/drawing/2016/ink" xmlns:am3d="http://schemas.microsoft.com/office/drawing/2017/model3d" xmlns:o="urn:schemas-microsoft-com:office:office" xmlns:r="http://schemas.openxmlformats.org/officeDocument/2006/relationships" xmlns:m="http://schemas.openxmlformats.org/officeDocument/2006/math" xmlns:v="urn:schemas-microsoft-com:vml" xmlns:wp14="http://schemas.microsoft.com/office/word/2010/wordprocessingDrawing" xmlns:wp="http://schemas.openxmlformats.org/drawingml/2006/wordprocessingDrawing" xmlns:w10="urn:schemas-microsoft-com:office:word" xmlns:w="http://schemas.openxmlformats.org/wordprocessingml/2006/main" xmlns:w14="http://schemas.microsoft.com/office/word/2010/wordml" xmlns:w15="http://schemas.microsoft.com/office/word/2012/wordml" xmlns:w16cex="http://schemas.microsoft.com/office/word/2018/wordml/cex" xmlns:w16cid="http://schemas.microsoft.com/office/word/2016/wordml/cid" xmlns:w16="http://schemas.microsoft.com/office/word/2018/wordml" xmlns:w16sdtdh="http://schemas.microsoft.com/office/word/2020/wordml/sdtdatahash" xmlns:w16se="http://schemas.microsoft.com/office/word/2015/wordml/symex" xmlns:wpg="http://schemas.microsoft.com/office/word/2010/wordprocessingGroup" xmlns:wpi="http://schemas.microsoft.com/office/word/2010/wordprocessingInk" xmlns:wne="http://schemas.microsoft.com/office/word/2006/wordml" xmlns:wps="http://schemas.microsoft.com/office/word/2010/wordprocessingShape" mc:Ignorable="w14 w15 w16se w16cid w16 w16cex w16sdtdh wp14">
+<w:hdr xmlns:wpc="http://schemas.microsoft.com/office/word/2010/wordprocessingCanvas" xmlns:cx="http://schemas.microsoft.com/office/drawing/2014/chartex" xmlns:cx1="http://schemas.microsoft.com/office/drawing/2015/9/8/chartex" xmlns:cx2="http://schemas.microsoft.com/office/drawing/2015/10/21/chartex" xmlns:cx3="http://schemas.microsoft.com/office/drawing/2016/5/9/chartex" xmlns:cx4="http://schemas.microsoft.com/office/drawing/2016/5/10/chartex" xmlns:cx5="http://schemas.microsoft.com/office/drawing/2016/5/11/chartex" xmlns:cx6="http://schemas.microsoft.com/office/drawing/2016/5/12/chartex" xmlns:cx7="http://schemas.microsoft.com/office/drawing/2016/5/13/chartex" xmlns:cx8="http://schemas.microsoft.com/office/drawing/2016/5/14/chartex" xmlns:mc="http://schemas.openxmlformats.org/markup-compatibility/2006" xmlns:aink="http://schemas.microsoft.com/office/drawing/2016/ink" xmlns:am3d="http://schemas.microsoft.com/office/drawing/2017/model3d" xmlns:o="urn:schemas-microsoft-com:office:office" xmlns:oel="http://schemas.microsoft.com/office/2019/extlst" xmlns:r="http://schemas.openxmlformats.org/officeDocument/2006/relationships" xmlns:m="http://schemas.openxmlformats.org/officeDocument/2006/math" xmlns:v="urn:schemas-microsoft-com:vml" xmlns:wp14="http://schemas.microsoft.com/office/word/2010/wordprocessingDrawing" xmlns:wp="http://schemas.openxmlformats.org/drawingml/2006/wordprocessingDrawing" xmlns:w10="urn:schemas-microsoft-com:office:word" xmlns:w="http://schemas.openxmlformats.org/wordprocessingml/2006/main" xmlns:w14="http://schemas.microsoft.com/office/word/2010/wordml" xmlns:w15="http://schemas.microsoft.com/office/word/2012/wordml" xmlns:w16cex="http://schemas.microsoft.com/office/word/2018/wordml/cex" xmlns:w16cid="http://schemas.microsoft.com/office/word/2016/wordml/cid" xmlns:w16="http://schemas.microsoft.com/office/word/2018/wordml" xmlns:w16sdtdh="http://schemas.microsoft.com/office/word/2020/wordml/sdtdatahash" xmlns:w16se="http://schemas.microsoft.com/office/word/2015/wordml/symex" xmlns:wpg="http://schemas.microsoft.com/office/word/2010/wordprocessingGroup" xmlns:wpi="http://schemas.microsoft.com/office/word/2010/wordprocessingInk" xmlns:wne="http://schemas.microsoft.com/office/word/2006/wordml" xmlns:wps="http://schemas.microsoft.com/office/word/2010/wordprocessingShape" mc:Ignorable="w14 w15 w16se w16cid w16 w16cex w16sdtdh wp14">
   <w:p>
     <w:pPr>
       <w:pStyle w:val="Header"/>
@@ -53578,7 +53829,7 @@
 </file>
 
 <file path=word/numbering.xml><?xml version="1.0" encoding="utf-8"?>
-<w:numbering xmlns:wpc="http://schemas.microsoft.com/office/word/2010/wordprocessingCanvas" xmlns:cx="http://schemas.microsoft.com/office/drawing/2014/chartex" xmlns:cx1="http://schemas.microsoft.com/office/drawing/2015/9/8/chartex" xmlns:cx2="http://schemas.microsoft.com/office/drawing/2015/10/21/chartex" xmlns:cx3="http://schemas.microsoft.com/office/drawing/2016/5/9/chartex" xmlns:cx4="http://schemas.microsoft.com/office/drawing/2016/5/10/chartex" xmlns:cx5="http://schemas.microsoft.com/office/drawing/2016/5/11/chartex" xmlns:cx6="http://schemas.microsoft.com/office/drawing/2016/5/12/chartex" xmlns:cx7="http://schemas.microsoft.com/office/drawing/2016/5/13/chartex" xmlns:cx8="http://schemas.microsoft.com/office/drawing/2016/5/14/chartex" xmlns:mc="http://schemas.openxmlformats.org/markup-compatibility/2006" xmlns:aink="http://schemas.microsoft.com/office/drawing/2016/ink" xmlns:am3d="http://schemas.microsoft.com/office/drawing/2017/model3d" xmlns:o="urn:schemas-microsoft-com:office:office" xmlns:r="http://schemas.openxmlformats.org/officeDocument/2006/relationships" xmlns:m="http://schemas.openxmlformats.org/officeDocument/2006/math" xmlns:v="urn:schemas-microsoft-com:vml" xmlns:wp14="http://schemas.microsoft.com/office/word/2010/wordprocessingDrawing" xmlns:wp="http://schemas.openxmlformats.org/drawingml/2006/wordprocessingDrawing" xmlns:w10="urn:schemas-microsoft-com:office:word" xmlns:w="http://schemas.openxmlformats.org/wordprocessingml/2006/main" xmlns:w14="http://schemas.microsoft.com/office/word/2010/wordml" xmlns:w15="http://schemas.microsoft.com/office/word/2012/wordml" xmlns:w16cex="http://schemas.microsoft.com/office/word/2018/wordml/cex" xmlns:w16cid="http://schemas.microsoft.com/office/word/2016/wordml/cid" xmlns:w16="http://schemas.microsoft.com/office/word/2018/wordml" xmlns:w16sdtdh="http://schemas.microsoft.com/office/word/2020/wordml/sdtdatahash" xmlns:w16se="http://schemas.microsoft.com/office/word/2015/wordml/symex" xmlns:wpg="http://schemas.microsoft.com/office/word/2010/wordprocessingGroup" xmlns:wpi="http://schemas.microsoft.com/office/word/2010/wordprocessingInk" xmlns:wne="http://schemas.microsoft.com/office/word/2006/wordml" xmlns:wps="http://schemas.microsoft.com/office/word/2010/wordprocessingShape" mc:Ignorable="w14 w15 w16se w16cid w16 w16cex w16sdtdh wp14">
+<w:numbering xmlns:wpc="http://schemas.microsoft.com/office/word/2010/wordprocessingCanvas" xmlns:cx="http://schemas.microsoft.com/office/drawing/2014/chartex" xmlns:cx1="http://schemas.microsoft.com/office/drawing/2015/9/8/chartex" xmlns:cx2="http://schemas.microsoft.com/office/drawing/2015/10/21/chartex" xmlns:cx3="http://schemas.microsoft.com/office/drawing/2016/5/9/chartex" xmlns:cx4="http://schemas.microsoft.com/office/drawing/2016/5/10/chartex" xmlns:cx5="http://schemas.microsoft.com/office/drawing/2016/5/11/chartex" xmlns:cx6="http://schemas.microsoft.com/office/drawing/2016/5/12/chartex" xmlns:cx7="http://schemas.microsoft.com/office/drawing/2016/5/13/chartex" xmlns:cx8="http://schemas.microsoft.com/office/drawing/2016/5/14/chartex" xmlns:mc="http://schemas.openxmlformats.org/markup-compatibility/2006" xmlns:aink="http://schemas.microsoft.com/office/drawing/2016/ink" xmlns:am3d="http://schemas.microsoft.com/office/drawing/2017/model3d" xmlns:o="urn:schemas-microsoft-com:office:office" xmlns:oel="http://schemas.microsoft.com/office/2019/extlst" xmlns:r="http://schemas.openxmlformats.org/officeDocument/2006/relationships" xmlns:m="http://schemas.openxmlformats.org/officeDocument/2006/math" xmlns:v="urn:schemas-microsoft-com:vml" xmlns:wp14="http://schemas.microsoft.com/office/word/2010/wordprocessingDrawing" xmlns:wp="http://schemas.openxmlformats.org/drawingml/2006/wordprocessingDrawing" xmlns:w10="urn:schemas-microsoft-com:office:word" xmlns:w="http://schemas.openxmlformats.org/wordprocessingml/2006/main" xmlns:w14="http://schemas.microsoft.com/office/word/2010/wordml" xmlns:w15="http://schemas.microsoft.com/office/word/2012/wordml" xmlns:w16cex="http://schemas.microsoft.com/office/word/2018/wordml/cex" xmlns:w16cid="http://schemas.microsoft.com/office/word/2016/wordml/cid" xmlns:w16="http://schemas.microsoft.com/office/word/2018/wordml" xmlns:w16sdtdh="http://schemas.microsoft.com/office/word/2020/wordml/sdtdatahash" xmlns:w16se="http://schemas.microsoft.com/office/word/2015/wordml/symex" xmlns:wpg="http://schemas.microsoft.com/office/word/2010/wordprocessingGroup" xmlns:wpi="http://schemas.microsoft.com/office/word/2010/wordprocessingInk" xmlns:wne="http://schemas.microsoft.com/office/word/2006/wordml" xmlns:wps="http://schemas.microsoft.com/office/word/2010/wordprocessingShape" mc:Ignorable="w14 w15 w16se w16cid w16 w16cex w16sdtdh wp14">
   <w:abstractNum w:abstractNumId="0" w15:restartNumberingAfterBreak="0">
     <w:nsid w:val="01D20E71"/>
     <w:multiLevelType w:val="hybridMultilevel"/>

--- a/tugas-akhir/skripsi.docx
+++ b/tugas-akhir/skripsi.docx
@@ -5071,7 +5071,7 @@
         </w:rPr>
         <w:fldChar w:fldCharType="separate"/>
       </w:r>
-      <w:hyperlink r:id="rId9" w:anchor="_Toc101998139" w:history="1">
+      <w:hyperlink r:id="rId9" w:anchor="_Toc102258809" w:history="1">
         <w:r>
           <w:rPr>
             <w:rStyle w:val="Hyperlink"/>
@@ -5098,7 +5098,7 @@
             <w:noProof/>
             <w:webHidden/>
           </w:rPr>
-          <w:instrText xml:space="preserve"> PAGEREF _Toc101998139 \h </w:instrText>
+          <w:instrText xml:space="preserve"> PAGEREF _Toc102258809 \h </w:instrText>
         </w:r>
         <w:r>
           <w:rPr>
@@ -5141,7 +5141,7 @@
           <w:lang w:eastAsia="en-ID"/>
         </w:rPr>
       </w:pPr>
-      <w:hyperlink r:id="rId10" w:anchor="_Toc101998140" w:history="1">
+      <w:hyperlink r:id="rId10" w:anchor="_Toc102258810" w:history="1">
         <w:r>
           <w:rPr>
             <w:rStyle w:val="Hyperlink"/>
@@ -5168,7 +5168,7 @@
             <w:noProof/>
             <w:webHidden/>
           </w:rPr>
-          <w:instrText xml:space="preserve"> PAGEREF _Toc101998140 \h </w:instrText>
+          <w:instrText xml:space="preserve"> PAGEREF _Toc102258810 \h </w:instrText>
         </w:r>
         <w:r>
           <w:rPr>
@@ -5211,7 +5211,7 @@
           <w:lang w:eastAsia="en-ID"/>
         </w:rPr>
       </w:pPr>
-      <w:hyperlink r:id="rId11" w:anchor="_Toc101998141" w:history="1">
+      <w:hyperlink r:id="rId11" w:anchor="_Toc102258811" w:history="1">
         <w:r>
           <w:rPr>
             <w:rStyle w:val="Hyperlink"/>
@@ -5238,7 +5238,7 @@
             <w:noProof/>
             <w:webHidden/>
           </w:rPr>
-          <w:instrText xml:space="preserve"> PAGEREF _Toc101998141 \h </w:instrText>
+          <w:instrText xml:space="preserve"> PAGEREF _Toc102258811 \h </w:instrText>
         </w:r>
         <w:r>
           <w:rPr>
@@ -5258,7 +5258,7 @@
             <w:noProof/>
             <w:webHidden/>
           </w:rPr>
-          <w:t>15</w:t>
+          <w:t>14</w:t>
         </w:r>
         <w:r>
           <w:rPr>
@@ -5281,7 +5281,7 @@
           <w:lang w:eastAsia="en-ID"/>
         </w:rPr>
       </w:pPr>
-      <w:hyperlink r:id="rId12" w:anchor="_Toc101998142" w:history="1">
+      <w:hyperlink w:anchor="_Toc102258812" w:history="1">
         <w:r>
           <w:rPr>
             <w:rStyle w:val="Hyperlink"/>
@@ -5308,7 +5308,7 @@
             <w:noProof/>
             <w:webHidden/>
           </w:rPr>
-          <w:instrText xml:space="preserve"> PAGEREF _Toc101998142 \h </w:instrText>
+          <w:instrText xml:space="preserve"> PAGEREF _Toc102258812 \h </w:instrText>
         </w:r>
         <w:r>
           <w:rPr>
@@ -5328,7 +5328,7 @@
             <w:noProof/>
             <w:webHidden/>
           </w:rPr>
-          <w:t>21</w:t>
+          <w:t>20</w:t>
         </w:r>
         <w:r>
           <w:rPr>
@@ -5351,7 +5351,7 @@
           <w:lang w:eastAsia="en-ID"/>
         </w:rPr>
       </w:pPr>
-      <w:hyperlink r:id="rId13" w:anchor="_Toc101998143" w:history="1">
+      <w:hyperlink r:id="rId12" w:anchor="_Toc102258813" w:history="1">
         <w:r>
           <w:rPr>
             <w:rStyle w:val="Hyperlink"/>
@@ -5378,7 +5378,7 @@
             <w:noProof/>
             <w:webHidden/>
           </w:rPr>
-          <w:instrText xml:space="preserve"> PAGEREF _Toc101998143 \h </w:instrText>
+          <w:instrText xml:space="preserve"> PAGEREF _Toc102258813 \h </w:instrText>
         </w:r>
         <w:r>
           <w:rPr>
@@ -5398,7 +5398,7 @@
             <w:noProof/>
             <w:webHidden/>
           </w:rPr>
-          <w:t>21</w:t>
+          <w:t>20</w:t>
         </w:r>
         <w:r>
           <w:rPr>
@@ -5421,7 +5421,7 @@
           <w:lang w:eastAsia="en-ID"/>
         </w:rPr>
       </w:pPr>
-      <w:hyperlink r:id="rId14" w:anchor="_Toc101998144" w:history="1">
+      <w:hyperlink r:id="rId13" w:anchor="_Toc102258814" w:history="1">
         <w:r>
           <w:rPr>
             <w:rStyle w:val="Hyperlink"/>
@@ -5448,7 +5448,7 @@
             <w:noProof/>
             <w:webHidden/>
           </w:rPr>
-          <w:instrText xml:space="preserve"> PAGEREF _Toc101998144 \h </w:instrText>
+          <w:instrText xml:space="preserve"> PAGEREF _Toc102258814 \h </w:instrText>
         </w:r>
         <w:r>
           <w:rPr>
@@ -5491,7 +5491,7 @@
           <w:lang w:eastAsia="en-ID"/>
         </w:rPr>
       </w:pPr>
-      <w:hyperlink r:id="rId15" w:anchor="_Toc101998145" w:history="1">
+      <w:hyperlink r:id="rId14" w:anchor="_Toc102258815" w:history="1">
         <w:r>
           <w:rPr>
             <w:rStyle w:val="Hyperlink"/>
@@ -5518,7 +5518,7 @@
             <w:noProof/>
             <w:webHidden/>
           </w:rPr>
-          <w:instrText xml:space="preserve"> PAGEREF _Toc101998145 \h </w:instrText>
+          <w:instrText xml:space="preserve"> PAGEREF _Toc102258815 \h </w:instrText>
         </w:r>
         <w:r>
           <w:rPr>
@@ -5561,7 +5561,7 @@
           <w:lang w:eastAsia="en-ID"/>
         </w:rPr>
       </w:pPr>
-      <w:hyperlink r:id="rId16" w:anchor="_Toc101998146" w:history="1">
+      <w:hyperlink r:id="rId15" w:anchor="_Toc102258816" w:history="1">
         <w:r>
           <w:rPr>
             <w:rStyle w:val="Hyperlink"/>
@@ -5588,7 +5588,7 @@
             <w:noProof/>
             <w:webHidden/>
           </w:rPr>
-          <w:instrText xml:space="preserve"> PAGEREF _Toc101998146 \h </w:instrText>
+          <w:instrText xml:space="preserve"> PAGEREF _Toc102258816 \h </w:instrText>
         </w:r>
         <w:r>
           <w:rPr>
@@ -5631,7 +5631,7 @@
           <w:lang w:eastAsia="en-ID"/>
         </w:rPr>
       </w:pPr>
-      <w:hyperlink r:id="rId17" w:anchor="_Toc101998147" w:history="1">
+      <w:hyperlink r:id="rId16" w:anchor="_Toc102258817" w:history="1">
         <w:r>
           <w:rPr>
             <w:rStyle w:val="Hyperlink"/>
@@ -5658,7 +5658,7 @@
             <w:noProof/>
             <w:webHidden/>
           </w:rPr>
-          <w:instrText xml:space="preserve"> PAGEREF _Toc101998147 \h </w:instrText>
+          <w:instrText xml:space="preserve"> PAGEREF _Toc102258817 \h </w:instrText>
         </w:r>
         <w:r>
           <w:rPr>
@@ -5701,7 +5701,7 @@
           <w:lang w:eastAsia="en-ID"/>
         </w:rPr>
       </w:pPr>
-      <w:hyperlink r:id="rId18" w:anchor="_Toc101998148" w:history="1">
+      <w:hyperlink r:id="rId17" w:anchor="_Toc102258818" w:history="1">
         <w:r>
           <w:rPr>
             <w:rStyle w:val="Hyperlink"/>
@@ -5736,7 +5736,7 @@
             <w:noProof/>
             <w:webHidden/>
           </w:rPr>
-          <w:instrText xml:space="preserve"> PAGEREF _Toc101998148 \h </w:instrText>
+          <w:instrText xml:space="preserve"> PAGEREF _Toc102258818 \h </w:instrText>
         </w:r>
         <w:r>
           <w:rPr>
@@ -5779,7 +5779,7 @@
           <w:lang w:eastAsia="en-ID"/>
         </w:rPr>
       </w:pPr>
-      <w:hyperlink r:id="rId19" w:anchor="_Toc101998149" w:history="1">
+      <w:hyperlink r:id="rId18" w:anchor="_Toc102258819" w:history="1">
         <w:r>
           <w:rPr>
             <w:rStyle w:val="Hyperlink"/>
@@ -5806,7 +5806,7 @@
             <w:noProof/>
             <w:webHidden/>
           </w:rPr>
-          <w:instrText xml:space="preserve"> PAGEREF _Toc101998149 \h </w:instrText>
+          <w:instrText xml:space="preserve"> PAGEREF _Toc102258819 \h </w:instrText>
         </w:r>
         <w:r>
           <w:rPr>
@@ -5849,7 +5849,7 @@
           <w:lang w:eastAsia="en-ID"/>
         </w:rPr>
       </w:pPr>
-      <w:hyperlink r:id="rId20" w:anchor="_Toc101998150" w:history="1">
+      <w:hyperlink r:id="rId19" w:anchor="_Toc102258820" w:history="1">
         <w:r>
           <w:rPr>
             <w:rStyle w:val="Hyperlink"/>
@@ -5876,7 +5876,7 @@
             <w:noProof/>
             <w:webHidden/>
           </w:rPr>
-          <w:instrText xml:space="preserve"> PAGEREF _Toc101998150 \h </w:instrText>
+          <w:instrText xml:space="preserve"> PAGEREF _Toc102258820 \h </w:instrText>
         </w:r>
         <w:r>
           <w:rPr>
@@ -5919,7 +5919,7 @@
           <w:lang w:eastAsia="en-ID"/>
         </w:rPr>
       </w:pPr>
-      <w:hyperlink r:id="rId21" w:anchor="_Toc101998151" w:history="1">
+      <w:hyperlink r:id="rId20" w:anchor="_Toc102258821" w:history="1">
         <w:r>
           <w:rPr>
             <w:rStyle w:val="Hyperlink"/>
@@ -5946,7 +5946,7 @@
             <w:noProof/>
             <w:webHidden/>
           </w:rPr>
-          <w:instrText xml:space="preserve"> PAGEREF _Toc101998151 \h </w:instrText>
+          <w:instrText xml:space="preserve"> PAGEREF _Toc102258821 \h </w:instrText>
         </w:r>
         <w:r>
           <w:rPr>
@@ -5989,7 +5989,7 @@
           <w:lang w:eastAsia="en-ID"/>
         </w:rPr>
       </w:pPr>
-      <w:hyperlink r:id="rId22" w:anchor="_Toc101998152" w:history="1">
+      <w:hyperlink r:id="rId21" w:anchor="_Toc102258822" w:history="1">
         <w:r>
           <w:rPr>
             <w:rStyle w:val="Hyperlink"/>
@@ -6016,7 +6016,7 @@
             <w:noProof/>
             <w:webHidden/>
           </w:rPr>
-          <w:instrText xml:space="preserve"> PAGEREF _Toc101998152 \h </w:instrText>
+          <w:instrText xml:space="preserve"> PAGEREF _Toc102258822 \h </w:instrText>
         </w:r>
         <w:r>
           <w:rPr>
@@ -6059,7 +6059,7 @@
           <w:lang w:eastAsia="en-ID"/>
         </w:rPr>
       </w:pPr>
-      <w:hyperlink r:id="rId23" w:anchor="_Toc101998153" w:history="1">
+      <w:hyperlink r:id="rId22" w:anchor="_Toc102258823" w:history="1">
         <w:r>
           <w:rPr>
             <w:rStyle w:val="Hyperlink"/>
@@ -6086,7 +6086,7 @@
             <w:noProof/>
             <w:webHidden/>
           </w:rPr>
-          <w:instrText xml:space="preserve"> PAGEREF _Toc101998153 \h </w:instrText>
+          <w:instrText xml:space="preserve"> PAGEREF _Toc102258823 \h </w:instrText>
         </w:r>
         <w:r>
           <w:rPr>
@@ -6129,7 +6129,7 @@
           <w:lang w:eastAsia="en-ID"/>
         </w:rPr>
       </w:pPr>
-      <w:hyperlink r:id="rId24" w:anchor="_Toc101998154" w:history="1">
+      <w:hyperlink r:id="rId23" w:anchor="_Toc102258824" w:history="1">
         <w:r>
           <w:rPr>
             <w:rStyle w:val="Hyperlink"/>
@@ -6164,7 +6164,7 @@
             <w:noProof/>
             <w:webHidden/>
           </w:rPr>
-          <w:instrText xml:space="preserve"> PAGEREF _Toc101998154 \h </w:instrText>
+          <w:instrText xml:space="preserve"> PAGEREF _Toc102258824 \h </w:instrText>
         </w:r>
         <w:r>
           <w:rPr>
@@ -6207,7 +6207,7 @@
           <w:lang w:eastAsia="en-ID"/>
         </w:rPr>
       </w:pPr>
-      <w:hyperlink r:id="rId25" w:anchor="_Toc101998155" w:history="1">
+      <w:hyperlink r:id="rId24" w:anchor="_Toc102258825" w:history="1">
         <w:r>
           <w:rPr>
             <w:rStyle w:val="Hyperlink"/>
@@ -6242,7 +6242,7 @@
             <w:noProof/>
             <w:webHidden/>
           </w:rPr>
-          <w:instrText xml:space="preserve"> PAGEREF _Toc101998155 \h </w:instrText>
+          <w:instrText xml:space="preserve"> PAGEREF _Toc102258825 \h </w:instrText>
         </w:r>
         <w:r>
           <w:rPr>
@@ -6285,7 +6285,7 @@
           <w:lang w:eastAsia="en-ID"/>
         </w:rPr>
       </w:pPr>
-      <w:hyperlink r:id="rId26" w:anchor="_Toc101998156" w:history="1">
+      <w:hyperlink r:id="rId25" w:anchor="_Toc102258826" w:history="1">
         <w:r>
           <w:rPr>
             <w:rStyle w:val="Hyperlink"/>
@@ -6320,7 +6320,7 @@
             <w:noProof/>
             <w:webHidden/>
           </w:rPr>
-          <w:instrText xml:space="preserve"> PAGEREF _Toc101998156 \h </w:instrText>
+          <w:instrText xml:space="preserve"> PAGEREF _Toc102258826 \h </w:instrText>
         </w:r>
         <w:r>
           <w:rPr>
@@ -6363,7 +6363,7 @@
           <w:lang w:eastAsia="en-ID"/>
         </w:rPr>
       </w:pPr>
-      <w:hyperlink r:id="rId27" w:anchor="_Toc101998157" w:history="1">
+      <w:hyperlink r:id="rId26" w:anchor="_Toc102258827" w:history="1">
         <w:r>
           <w:rPr>
             <w:rStyle w:val="Hyperlink"/>
@@ -6398,7 +6398,7 @@
             <w:noProof/>
             <w:webHidden/>
           </w:rPr>
-          <w:instrText xml:space="preserve"> PAGEREF _Toc101998157 \h </w:instrText>
+          <w:instrText xml:space="preserve"> PAGEREF _Toc102258827 \h </w:instrText>
         </w:r>
         <w:r>
           <w:rPr>
@@ -6441,7 +6441,7 @@
           <w:lang w:eastAsia="en-ID"/>
         </w:rPr>
       </w:pPr>
-      <w:hyperlink r:id="rId28" w:anchor="_Toc101998158" w:history="1">
+      <w:hyperlink r:id="rId27" w:anchor="_Toc102258828" w:history="1">
         <w:r>
           <w:rPr>
             <w:rStyle w:val="Hyperlink"/>
@@ -6476,7 +6476,7 @@
             <w:noProof/>
             <w:webHidden/>
           </w:rPr>
-          <w:instrText xml:space="preserve"> PAGEREF _Toc101998158 \h </w:instrText>
+          <w:instrText xml:space="preserve"> PAGEREF _Toc102258828 \h </w:instrText>
         </w:r>
         <w:r>
           <w:rPr>
@@ -6519,7 +6519,7 @@
           <w:lang w:eastAsia="en-ID"/>
         </w:rPr>
       </w:pPr>
-      <w:hyperlink r:id="rId29" w:anchor="_Toc101998159" w:history="1">
+      <w:hyperlink r:id="rId28" w:anchor="_Toc102258829" w:history="1">
         <w:r>
           <w:rPr>
             <w:rStyle w:val="Hyperlink"/>
@@ -6554,7 +6554,7 @@
             <w:noProof/>
             <w:webHidden/>
           </w:rPr>
-          <w:instrText xml:space="preserve"> PAGEREF _Toc101998159 \h </w:instrText>
+          <w:instrText xml:space="preserve"> PAGEREF _Toc102258829 \h </w:instrText>
         </w:r>
         <w:r>
           <w:rPr>
@@ -6575,6 +6575,300 @@
             <w:webHidden/>
           </w:rPr>
           <w:t>33</w:t>
+        </w:r>
+        <w:r>
+          <w:rPr>
+            <w:noProof/>
+            <w:webHidden/>
+          </w:rPr>
+          <w:fldChar w:fldCharType="end"/>
+        </w:r>
+      </w:hyperlink>
+    </w:p>
+    <w:p>
+      <w:pPr>
+        <w:pStyle w:val="TableofFigures"/>
+        <w:tabs>
+          <w:tab w:val="right" w:leader="dot" w:pos="7927"/>
+        </w:tabs>
+        <w:rPr>
+          <w:rFonts w:eastAsiaTheme="minorEastAsia"/>
+          <w:noProof/>
+          <w:lang w:eastAsia="en-ID"/>
+        </w:rPr>
+      </w:pPr>
+      <w:hyperlink r:id="rId29" w:anchor="_Toc102258830" w:history="1">
+        <w:r>
+          <w:rPr>
+            <w:rStyle w:val="Hyperlink"/>
+            <w:noProof/>
+          </w:rPr>
+          <w:t>Gambar 22. Wireframe login dan signup aplikasi presensi</w:t>
+        </w:r>
+        <w:r>
+          <w:rPr>
+            <w:noProof/>
+            <w:webHidden/>
+          </w:rPr>
+          <w:tab/>
+        </w:r>
+        <w:r>
+          <w:rPr>
+            <w:noProof/>
+            <w:webHidden/>
+          </w:rPr>
+          <w:fldChar w:fldCharType="begin"/>
+        </w:r>
+        <w:r>
+          <w:rPr>
+            <w:noProof/>
+            <w:webHidden/>
+          </w:rPr>
+          <w:instrText xml:space="preserve"> PAGEREF _Toc102258830 \h </w:instrText>
+        </w:r>
+        <w:r>
+          <w:rPr>
+            <w:noProof/>
+            <w:webHidden/>
+          </w:rPr>
+        </w:r>
+        <w:r>
+          <w:rPr>
+            <w:noProof/>
+            <w:webHidden/>
+          </w:rPr>
+          <w:fldChar w:fldCharType="separate"/>
+        </w:r>
+        <w:r>
+          <w:rPr>
+            <w:noProof/>
+            <w:webHidden/>
+          </w:rPr>
+          <w:t>34</w:t>
+        </w:r>
+        <w:r>
+          <w:rPr>
+            <w:noProof/>
+            <w:webHidden/>
+          </w:rPr>
+          <w:fldChar w:fldCharType="end"/>
+        </w:r>
+      </w:hyperlink>
+    </w:p>
+    <w:p>
+      <w:pPr>
+        <w:pStyle w:val="TableofFigures"/>
+        <w:tabs>
+          <w:tab w:val="right" w:leader="dot" w:pos="7927"/>
+        </w:tabs>
+        <w:rPr>
+          <w:rFonts w:eastAsiaTheme="minorEastAsia"/>
+          <w:noProof/>
+          <w:lang w:eastAsia="en-ID"/>
+        </w:rPr>
+      </w:pPr>
+      <w:hyperlink r:id="rId30" w:anchor="_Toc102258831" w:history="1">
+        <w:r>
+          <w:rPr>
+            <w:rStyle w:val="Hyperlink"/>
+            <w:noProof/>
+          </w:rPr>
+          <w:t>Gambar 23. Wireframe halaman beranda aplikasi</w:t>
+        </w:r>
+        <w:r>
+          <w:rPr>
+            <w:noProof/>
+            <w:webHidden/>
+          </w:rPr>
+          <w:tab/>
+        </w:r>
+        <w:r>
+          <w:rPr>
+            <w:noProof/>
+            <w:webHidden/>
+          </w:rPr>
+          <w:fldChar w:fldCharType="begin"/>
+        </w:r>
+        <w:r>
+          <w:rPr>
+            <w:noProof/>
+            <w:webHidden/>
+          </w:rPr>
+          <w:instrText xml:space="preserve"> PAGEREF _Toc102258831 \h </w:instrText>
+        </w:r>
+        <w:r>
+          <w:rPr>
+            <w:noProof/>
+            <w:webHidden/>
+          </w:rPr>
+        </w:r>
+        <w:r>
+          <w:rPr>
+            <w:noProof/>
+            <w:webHidden/>
+          </w:rPr>
+          <w:fldChar w:fldCharType="separate"/>
+        </w:r>
+        <w:r>
+          <w:rPr>
+            <w:noProof/>
+            <w:webHidden/>
+          </w:rPr>
+          <w:t>35</w:t>
+        </w:r>
+        <w:r>
+          <w:rPr>
+            <w:noProof/>
+            <w:webHidden/>
+          </w:rPr>
+          <w:fldChar w:fldCharType="end"/>
+        </w:r>
+      </w:hyperlink>
+    </w:p>
+    <w:p>
+      <w:pPr>
+        <w:pStyle w:val="TableofFigures"/>
+        <w:tabs>
+          <w:tab w:val="right" w:leader="dot" w:pos="7927"/>
+        </w:tabs>
+        <w:rPr>
+          <w:rFonts w:eastAsiaTheme="minorEastAsia"/>
+          <w:noProof/>
+          <w:lang w:eastAsia="en-ID"/>
+        </w:rPr>
+      </w:pPr>
+      <w:hyperlink r:id="rId31" w:anchor="_Toc102258832" w:history="1">
+        <w:r>
+          <w:rPr>
+            <w:rStyle w:val="Hyperlink"/>
+            <w:noProof/>
+          </w:rPr>
+          <w:t>Gambar 24. Wireframe halaman presensi dan histori presensi</w:t>
+        </w:r>
+        <w:r>
+          <w:rPr>
+            <w:noProof/>
+            <w:webHidden/>
+          </w:rPr>
+          <w:tab/>
+        </w:r>
+        <w:r>
+          <w:rPr>
+            <w:noProof/>
+            <w:webHidden/>
+          </w:rPr>
+          <w:fldChar w:fldCharType="begin"/>
+        </w:r>
+        <w:r>
+          <w:rPr>
+            <w:noProof/>
+            <w:webHidden/>
+          </w:rPr>
+          <w:instrText xml:space="preserve"> PAGEREF _Toc102258832 \h </w:instrText>
+        </w:r>
+        <w:r>
+          <w:rPr>
+            <w:noProof/>
+            <w:webHidden/>
+          </w:rPr>
+        </w:r>
+        <w:r>
+          <w:rPr>
+            <w:noProof/>
+            <w:webHidden/>
+          </w:rPr>
+          <w:fldChar w:fldCharType="separate"/>
+        </w:r>
+        <w:r>
+          <w:rPr>
+            <w:noProof/>
+            <w:webHidden/>
+          </w:rPr>
+          <w:t>35</w:t>
+        </w:r>
+        <w:r>
+          <w:rPr>
+            <w:noProof/>
+            <w:webHidden/>
+          </w:rPr>
+          <w:fldChar w:fldCharType="end"/>
+        </w:r>
+      </w:hyperlink>
+    </w:p>
+    <w:p>
+      <w:pPr>
+        <w:pStyle w:val="TableofFigures"/>
+        <w:tabs>
+          <w:tab w:val="right" w:leader="dot" w:pos="7927"/>
+        </w:tabs>
+        <w:rPr>
+          <w:rFonts w:eastAsiaTheme="minorEastAsia"/>
+          <w:noProof/>
+          <w:lang w:eastAsia="en-ID"/>
+        </w:rPr>
+      </w:pPr>
+      <w:hyperlink r:id="rId32" w:anchor="_Toc102258833" w:history="1">
+        <w:r>
+          <w:rPr>
+            <w:rStyle w:val="Hyperlink"/>
+            <w:noProof/>
+          </w:rPr>
+          <w:t>Gambar 25. Wireframe halaman pr</w:t>
+        </w:r>
+        <w:r>
+          <w:rPr>
+            <w:rStyle w:val="Hyperlink"/>
+            <w:noProof/>
+          </w:rPr>
+          <w:t>o</w:t>
+        </w:r>
+        <w:r>
+          <w:rPr>
+            <w:rStyle w:val="Hyperlink"/>
+            <w:noProof/>
+          </w:rPr>
+          <w:t>fil pengguna aplikasi presensi</w:t>
+        </w:r>
+        <w:r>
+          <w:rPr>
+            <w:noProof/>
+            <w:webHidden/>
+          </w:rPr>
+          <w:tab/>
+        </w:r>
+        <w:r>
+          <w:rPr>
+            <w:noProof/>
+            <w:webHidden/>
+          </w:rPr>
+          <w:fldChar w:fldCharType="begin"/>
+        </w:r>
+        <w:r>
+          <w:rPr>
+            <w:noProof/>
+            <w:webHidden/>
+          </w:rPr>
+          <w:instrText xml:space="preserve"> PAGEREF _Toc102258833 \h </w:instrText>
+        </w:r>
+        <w:r>
+          <w:rPr>
+            <w:noProof/>
+            <w:webHidden/>
+          </w:rPr>
+        </w:r>
+        <w:r>
+          <w:rPr>
+            <w:noProof/>
+            <w:webHidden/>
+          </w:rPr>
+          <w:fldChar w:fldCharType="separate"/>
+        </w:r>
+        <w:r>
+          <w:rPr>
+            <w:noProof/>
+            <w:webHidden/>
+          </w:rPr>
+          <w:t>36</w:t>
         </w:r>
         <w:r>
           <w:rPr>
@@ -6872,7 +7166,7 @@
           <w:lang w:eastAsia="en-ID"/>
         </w:rPr>
       </w:pPr>
-      <w:hyperlink r:id="rId30" w:anchor="_Toc101999778" w:history="1">
+      <w:hyperlink r:id="rId33" w:anchor="_Toc101999778" w:history="1">
         <w:r>
           <w:rPr>
             <w:rStyle w:val="Hyperlink"/>
@@ -6950,7 +7244,7 @@
           <w:lang w:eastAsia="en-ID"/>
         </w:rPr>
       </w:pPr>
-      <w:hyperlink r:id="rId31" w:anchor="_Toc101999779" w:history="1">
+      <w:hyperlink r:id="rId34" w:anchor="_Toc101999779" w:history="1">
         <w:r>
           <w:rPr>
             <w:rStyle w:val="Hyperlink"/>
@@ -7036,8 +7330,8 @@
         <w:ind w:right="1841" w:firstLine="3119"/>
         <w:jc w:val="center"/>
         <w:sectPr>
-          <w:headerReference w:type="default" r:id="rId32"/>
-          <w:footerReference w:type="default" r:id="rId33"/>
+          <w:headerReference w:type="default" r:id="rId35"/>
+          <w:footerReference w:type="default" r:id="rId36"/>
           <w:pgSz w:w="11906" w:h="16838" w:code="9"/>
           <w:pgMar w:top="2268" w:right="1701" w:bottom="1701" w:left="2268" w:header="706" w:footer="706" w:gutter="0"/>
           <w:paperSrc w:first="7"/>
@@ -15050,10 +15344,10 @@
         <w:ind w:right="1841" w:firstLine="3119"/>
         <w:jc w:val="center"/>
         <w:sectPr>
-          <w:headerReference w:type="default" r:id="rId34"/>
-          <w:footerReference w:type="default" r:id="rId35"/>
-          <w:headerReference w:type="first" r:id="rId36"/>
-          <w:footerReference w:type="first" r:id="rId37"/>
+          <w:headerReference w:type="default" r:id="rId37"/>
+          <w:footerReference w:type="default" r:id="rId38"/>
+          <w:headerReference w:type="first" r:id="rId39"/>
+          <w:footerReference w:type="first" r:id="rId40"/>
           <w:pgSz w:w="11906" w:h="16838" w:code="9"/>
           <w:pgMar w:top="2268" w:right="1701" w:bottom="1701" w:left="2268" w:header="706" w:footer="706" w:gutter="0"/>
           <w:paperSrc w:first="7"/>
@@ -24112,7 +24406,7 @@
                     <pic:cNvPicPr/>
                   </pic:nvPicPr>
                   <pic:blipFill>
-                    <a:blip r:embed="rId38" cstate="print">
+                    <a:blip r:embed="rId41" cstate="print">
                       <a:extLst>
                         <a:ext uri="{28A0092B-C50C-407E-A947-70E740481C1C}">
                           <a14:useLocalDpi xmlns:a14="http://schemas.microsoft.com/office/drawing/2010/main" val="0"/>
@@ -24202,7 +24496,7 @@
                                 <w:lang w:val="en-US"/>
                               </w:rPr>
                             </w:pPr>
-                            <w:bookmarkStart w:id="18" w:name="_Toc101998139"/>
+                            <w:bookmarkStart w:id="18" w:name="_Toc102258809"/>
                             <w:r>
                               <w:t xml:space="preserve">Gambar </w:t>
                             </w:r>
@@ -24246,7 +24540,7 @@
                                 <w:lang w:val="en-US"/>
                               </w:rPr>
                             </w:pPr>
-                            <w:bookmarkStart w:id="19" w:name="_Toc101998140"/>
+                            <w:bookmarkStart w:id="19" w:name="_Toc102258810"/>
                             <w:r>
                               <w:t xml:space="preserve">Gambar </w:t>
                             </w:r>
@@ -24312,18 +24606,31 @@
                           <w:lang w:val="en-US"/>
                         </w:rPr>
                       </w:pPr>
-                      <w:bookmarkStart w:id="20" w:name="_Toc101998139"/>
+                      <w:bookmarkStart w:id="20" w:name="_Toc102258809"/>
                       <w:r>
                         <w:t xml:space="preserve">Gambar </w:t>
                       </w:r>
-                      <w:fldSimple w:instr=" SEQ Gambar \* ARABIC ">
-                        <w:r>
-                          <w:rPr>
-                            <w:noProof/>
-                          </w:rPr>
-                          <w:t>1</w:t>
-                        </w:r>
-                      </w:fldSimple>
+                      <w:r>
+                        <w:fldChar w:fldCharType="begin"/>
+                      </w:r>
+                      <w:r>
+                        <w:instrText xml:space="preserve"> SEQ Gambar \* ARABIC </w:instrText>
+                      </w:r>
+                      <w:r>
+                        <w:fldChar w:fldCharType="separate"/>
+                      </w:r>
+                      <w:r>
+                        <w:rPr>
+                          <w:noProof/>
+                        </w:rPr>
+                        <w:t>1</w:t>
+                      </w:r>
+                      <w:r>
+                        <w:rPr>
+                          <w:noProof/>
+                        </w:rPr>
+                        <w:fldChar w:fldCharType="end"/>
+                      </w:r>
                       <w:r>
                         <w:t>.</w:t>
                       </w:r>
@@ -24343,18 +24650,31 @@
                           <w:lang w:val="en-US"/>
                         </w:rPr>
                       </w:pPr>
-                      <w:bookmarkStart w:id="21" w:name="_Toc101998140"/>
+                      <w:bookmarkStart w:id="21" w:name="_Toc102258810"/>
                       <w:r>
                         <w:t xml:space="preserve">Gambar </w:t>
                       </w:r>
-                      <w:fldSimple w:instr=" SEQ Gambar \* ARABIC ">
-                        <w:r>
-                          <w:rPr>
-                            <w:noProof/>
-                          </w:rPr>
-                          <w:t>2</w:t>
-                        </w:r>
-                      </w:fldSimple>
+                      <w:r>
+                        <w:fldChar w:fldCharType="begin"/>
+                      </w:r>
+                      <w:r>
+                        <w:instrText xml:space="preserve"> SEQ Gambar \* ARABIC </w:instrText>
+                      </w:r>
+                      <w:r>
+                        <w:fldChar w:fldCharType="separate"/>
+                      </w:r>
+                      <w:r>
+                        <w:rPr>
+                          <w:noProof/>
+                        </w:rPr>
+                        <w:t>2</w:t>
+                      </w:r>
+                      <w:r>
+                        <w:rPr>
+                          <w:noProof/>
+                        </w:rPr>
+                        <w:fldChar w:fldCharType="end"/>
+                      </w:r>
                       <w:r>
                         <w:t>.</w:t>
                       </w:r>
@@ -27730,7 +28050,7 @@
         <w:ind w:right="-1"/>
         <w:jc w:val="center"/>
       </w:pPr>
-      <w:bookmarkStart w:id="20" w:name="_Toc101906256"/>
+      <w:bookmarkStart w:id="22" w:name="_Toc101906256"/>
       <w:r>
         <w:lastRenderedPageBreak/>
         <w:t xml:space="preserve">BAB </w:t>
@@ -27744,7 +28064,7 @@
       <w:r>
         <w:t>METODOLOGI PENELITIAN</w:t>
       </w:r>
-      <w:bookmarkEnd w:id="20"/>
+      <w:bookmarkEnd w:id="22"/>
     </w:p>
     <w:p>
       <w:pPr>
@@ -28104,7 +28424,7 @@
           <w:lang w:val="en-US"/>
         </w:rPr>
       </w:pPr>
-      <w:bookmarkStart w:id="21" w:name="_Toc101906257"/>
+      <w:bookmarkStart w:id="23" w:name="_Toc101906257"/>
       <w:proofErr w:type="spellStart"/>
       <w:r>
         <w:rPr>
@@ -28126,7 +28446,7 @@
         </w:rPr>
         <w:t>Literatur</w:t>
       </w:r>
-      <w:bookmarkEnd w:id="21"/>
+      <w:bookmarkEnd w:id="23"/>
       <w:proofErr w:type="spellEnd"/>
     </w:p>
     <w:p>
@@ -29245,7 +29565,7 @@
           <w:lang w:val="id-ID"/>
         </w:rPr>
       </w:pPr>
-      <w:bookmarkStart w:id="22" w:name="_Toc101906258"/>
+      <w:bookmarkStart w:id="24" w:name="_Toc101906258"/>
       <w:r>
         <w:rPr>
           <w:lang w:val="id-ID"/>
@@ -29258,7 +29578,7 @@
         </w:rPr>
         <w:t>n Data</w:t>
       </w:r>
-      <w:bookmarkEnd w:id="22"/>
+      <w:bookmarkEnd w:id="24"/>
     </w:p>
     <w:p>
       <w:pPr>
@@ -31070,7 +31390,7 @@
           <w:lang w:val="id-ID"/>
         </w:rPr>
       </w:pPr>
-      <w:bookmarkStart w:id="23" w:name="_Toc101906259"/>
+      <w:bookmarkStart w:id="25" w:name="_Toc101906259"/>
       <w:r>
         <w:rPr>
           <w:lang w:val="id-ID"/>
@@ -31083,7 +31403,7 @@
         </w:rPr>
         <w:t xml:space="preserve"> Sistem</w:t>
       </w:r>
-      <w:bookmarkEnd w:id="23"/>
+      <w:bookmarkEnd w:id="25"/>
     </w:p>
     <w:p>
       <w:pPr>
@@ -35502,14 +35822,14 @@
           <w:lang w:val="en-US"/>
         </w:rPr>
       </w:pPr>
-      <w:bookmarkStart w:id="24" w:name="_Toc101906260"/>
+      <w:bookmarkStart w:id="26" w:name="_Toc101906260"/>
       <w:r>
         <w:rPr>
           <w:lang w:val="id-ID"/>
         </w:rPr>
         <w:t>Pengembangan Sistem</w:t>
       </w:r>
-      <w:bookmarkEnd w:id="24"/>
+      <w:bookmarkEnd w:id="26"/>
     </w:p>
     <w:p>
       <w:pPr>
@@ -36029,7 +36349,7 @@
                                 <w:lang w:val="en-US"/>
                               </w:rPr>
                             </w:pPr>
-                            <w:bookmarkStart w:id="25" w:name="_Toc101998141"/>
+                            <w:bookmarkStart w:id="27" w:name="_Toc102258811"/>
                             <w:r>
                               <w:t xml:space="preserve">Gambar </w:t>
                             </w:r>
@@ -36068,7 +36388,7 @@
                             <w:r>
                               <w:t xml:space="preserve"> prototype</w:t>
                             </w:r>
-                            <w:bookmarkEnd w:id="25"/>
+                            <w:bookmarkEnd w:id="27"/>
                           </w:p>
                         </w:txbxContent>
                       </wps:txbx>
@@ -36102,18 +36422,31 @@
                           <w:lang w:val="en-US"/>
                         </w:rPr>
                       </w:pPr>
-                      <w:bookmarkStart w:id="28" w:name="_Toc101998141"/>
+                      <w:bookmarkStart w:id="28" w:name="_Toc102258811"/>
                       <w:r>
                         <w:t xml:space="preserve">Gambar </w:t>
                       </w:r>
-                      <w:fldSimple w:instr=" SEQ Gambar \* ARABIC ">
-                        <w:r>
-                          <w:rPr>
-                            <w:noProof/>
-                          </w:rPr>
-                          <w:t>3</w:t>
-                        </w:r>
-                      </w:fldSimple>
+                      <w:r>
+                        <w:fldChar w:fldCharType="begin"/>
+                      </w:r>
+                      <w:r>
+                        <w:instrText xml:space="preserve"> SEQ Gambar \* ARABIC </w:instrText>
+                      </w:r>
+                      <w:r>
+                        <w:fldChar w:fldCharType="separate"/>
+                      </w:r>
+                      <w:r>
+                        <w:rPr>
+                          <w:noProof/>
+                        </w:rPr>
+                        <w:t>3</w:t>
+                      </w:r>
+                      <w:r>
+                        <w:rPr>
+                          <w:noProof/>
+                        </w:rPr>
+                        <w:fldChar w:fldCharType="end"/>
+                      </w:r>
                       <w:r>
                         <w:t>.</w:t>
                       </w:r>
@@ -36167,7 +36500,7 @@
                     <pic:cNvPicPr/>
                   </pic:nvPicPr>
                   <pic:blipFill>
-                    <a:blip r:embed="rId39">
+                    <a:blip r:embed="rId42">
                       <a:extLst>
                         <a:ext uri="{28A0092B-C50C-407E-A947-70E740481C1C}">
                           <a14:useLocalDpi xmlns:a14="http://schemas.microsoft.com/office/drawing/2010/main" val="0"/>
@@ -39912,7 +40245,7 @@
           <w:lang w:val="en-US"/>
         </w:rPr>
       </w:pPr>
-      <w:bookmarkStart w:id="26" w:name="_Toc101906261"/>
+      <w:bookmarkStart w:id="29" w:name="_Toc101906261"/>
       <w:proofErr w:type="spellStart"/>
       <w:r>
         <w:rPr>
@@ -39934,7 +40267,7 @@
         </w:rPr>
         <w:t>Laporan</w:t>
       </w:r>
-      <w:bookmarkEnd w:id="26"/>
+      <w:bookmarkEnd w:id="29"/>
       <w:proofErr w:type="spellEnd"/>
     </w:p>
     <w:p>
@@ -40553,7 +40886,7 @@
         <w:ind w:right="-1"/>
         <w:jc w:val="center"/>
       </w:pPr>
-      <w:bookmarkStart w:id="27" w:name="_Toc101906262"/>
+      <w:bookmarkStart w:id="30" w:name="_Toc101906262"/>
       <w:r>
         <w:lastRenderedPageBreak/>
         <w:t xml:space="preserve">BAB </w:t>
@@ -40567,7 +40900,7 @@
       <w:r>
         <w:t>HASIL DAN PEMBAHASAN</w:t>
       </w:r>
-      <w:bookmarkEnd w:id="27"/>
+      <w:bookmarkEnd w:id="30"/>
     </w:p>
     <w:p>
       <w:pPr>
@@ -40582,12 +40915,12 @@
         <w:spacing w:line="276" w:lineRule="auto"/>
         <w:ind w:left="1418" w:hanging="1058"/>
       </w:pPr>
-      <w:bookmarkStart w:id="28" w:name="_Toc101906263"/>
+      <w:bookmarkStart w:id="31" w:name="_Toc101906263"/>
       <w:proofErr w:type="spellStart"/>
       <w:r>
         <w:t>Planing</w:t>
       </w:r>
-      <w:bookmarkEnd w:id="28"/>
+      <w:bookmarkEnd w:id="31"/>
       <w:proofErr w:type="spellEnd"/>
       <w:r>
         <w:t xml:space="preserve"> </w:t>
@@ -41088,7 +41421,7 @@
         <w:keepNext/>
         <w:ind w:left="1843"/>
       </w:pPr>
-      <w:bookmarkStart w:id="29" w:name="_Toc101999777"/>
+      <w:bookmarkStart w:id="32" w:name="_Toc101999777"/>
       <w:r>
         <w:t xml:space="preserve">Table </w:t>
       </w:r>
@@ -41117,7 +41450,7 @@
       <w:r>
         <w:t>)</w:t>
       </w:r>
-      <w:bookmarkEnd w:id="29"/>
+      <w:bookmarkEnd w:id="32"/>
     </w:p>
     <w:tbl>
       <w:tblPr>
@@ -44868,7 +45201,7 @@
         <w:spacing w:line="276" w:lineRule="auto"/>
         <w:ind w:left="1134" w:hanging="567"/>
       </w:pPr>
-      <w:bookmarkStart w:id="30" w:name="_Toc101906264"/>
+      <w:bookmarkStart w:id="33" w:name="_Toc101906264"/>
       <w:r>
         <w:t>Analysis</w:t>
       </w:r>
@@ -45620,10 +45953,10 @@
           <w:lang w:val="en-US"/>
         </w:rPr>
         <w:sectPr>
-          <w:headerReference w:type="default" r:id="rId40"/>
-          <w:footerReference w:type="default" r:id="rId41"/>
-          <w:headerReference w:type="first" r:id="rId42"/>
-          <w:footerReference w:type="first" r:id="rId43"/>
+          <w:headerReference w:type="default" r:id="rId43"/>
+          <w:footerReference w:type="default" r:id="rId44"/>
+          <w:headerReference w:type="first" r:id="rId45"/>
+          <w:footerReference w:type="first" r:id="rId46"/>
           <w:pgSz w:w="11906" w:h="16838" w:code="9"/>
           <w:pgMar w:top="2268" w:right="1701" w:bottom="1701" w:left="2268" w:header="706" w:footer="706" w:gutter="0"/>
           <w:paperSrc w:first="7"/>
@@ -45661,11 +45994,11 @@
                     <pic:cNvPicPr/>
                   </pic:nvPicPr>
                   <pic:blipFill rotWithShape="1">
-                    <a:blip r:embed="rId44">
+                    <a:blip r:embed="rId47">
                       <a:extLst>
                         <a:ext uri="{BEBA8EAE-BF5A-486C-A8C5-ECC9F3942E4B}">
                           <a14:imgProps xmlns:a14="http://schemas.microsoft.com/office/drawing/2010/main">
-                            <a14:imgLayer r:embed="rId45">
+                            <a14:imgLayer r:embed="rId48">
                               <a14:imgEffect>
                                 <a14:sharpenSoften amount="25000"/>
                               </a14:imgEffect>
@@ -45754,7 +46087,7 @@
                                 <w:lang w:val="id-ID"/>
                               </w:rPr>
                             </w:pPr>
-                            <w:bookmarkStart w:id="31" w:name="_Toc101999778"/>
+                            <w:bookmarkStart w:id="34" w:name="_Toc101999778"/>
                             <w:r>
                               <w:t xml:space="preserve">Table </w:t>
                             </w:r>
@@ -45770,15 +46103,9 @@
                               <w:rPr>
                                 <w:lang w:val="id-ID"/>
                               </w:rPr>
-                              <w:t xml:space="preserve">. </w:t>
+                              <w:t>. Perbandingan hasil perhitungan jarak</w:t>
                             </w:r>
-                            <w:r>
-                              <w:rPr>
-                                <w:lang w:val="id-ID"/>
-                              </w:rPr>
-                              <w:t>Perbandingan hasil perhitungan jarak</w:t>
-                            </w:r>
-                            <w:bookmarkEnd w:id="31"/>
+                            <w:bookmarkEnd w:id="34"/>
                           </w:p>
                         </w:txbxContent>
                       </wps:txbx>
@@ -45816,27 +46143,14 @@
                       <w:r>
                         <w:t xml:space="preserve">Table </w:t>
                       </w:r>
-                      <w:r>
-                        <w:fldChar w:fldCharType="begin"/>
-                      </w:r>
-                      <w:r>
-                        <w:instrText xml:space="preserve"> SEQ Table \* ARABIC </w:instrText>
-                      </w:r>
-                      <w:r>
-                        <w:fldChar w:fldCharType="separate"/>
-                      </w:r>
-                      <w:r>
-                        <w:rPr>
-                          <w:noProof/>
-                        </w:rPr>
-                        <w:t>4</w:t>
-                      </w:r>
-                      <w:r>
-                        <w:rPr>
-                          <w:noProof/>
-                        </w:rPr>
-                        <w:fldChar w:fldCharType="end"/>
-                      </w:r>
+                      <w:fldSimple w:instr=" SEQ Table \* ARABIC ">
+                        <w:r>
+                          <w:rPr>
+                            <w:noProof/>
+                          </w:rPr>
+                          <w:t>4</w:t>
+                        </w:r>
+                      </w:fldSimple>
                       <w:r>
                         <w:rPr>
                           <w:lang w:val="id-ID"/>
@@ -45928,11 +46242,11 @@
                     <pic:cNvPicPr/>
                   </pic:nvPicPr>
                   <pic:blipFill>
-                    <a:blip r:embed="rId46">
+                    <a:blip r:embed="rId49">
                       <a:extLst>
                         <a:ext uri="{BEBA8EAE-BF5A-486C-A8C5-ECC9F3942E4B}">
                           <a14:imgProps xmlns:a14="http://schemas.microsoft.com/office/drawing/2010/main">
-                            <a14:imgLayer r:embed="rId47">
+                            <a14:imgLayer r:embed="rId50">
                               <a14:imgEffect>
                                 <a14:sharpenSoften amount="25000"/>
                               </a14:imgEffect>
@@ -45970,6 +46284,7 @@
         <w:ind w:right="991"/>
         <w:jc w:val="center"/>
       </w:pPr>
+      <w:bookmarkStart w:id="36" w:name="_Toc102258812"/>
       <w:r>
         <w:t xml:space="preserve">Gambar </w:t>
       </w:r>
@@ -46033,6 +46348,7 @@
       <w:r>
         <w:t>metode</w:t>
       </w:r>
+      <w:bookmarkEnd w:id="36"/>
       <w:proofErr w:type="spellEnd"/>
     </w:p>
     <w:p>
@@ -46327,6 +46643,7 @@
                                 <w:spacing w:val="15"/>
                               </w:rPr>
                             </w:pPr>
+                            <w:bookmarkStart w:id="37" w:name="_Toc102258813"/>
                             <w:r>
                               <w:t xml:space="preserve">Gambar </w:t>
                             </w:r>
@@ -46377,6 +46694,7 @@
                             <w:r>
                               <w:t>metode</w:t>
                             </w:r>
+                            <w:bookmarkEnd w:id="37"/>
                             <w:proofErr w:type="spellEnd"/>
                           </w:p>
                         </w:txbxContent>
@@ -46407,17 +46725,31 @@
                           <w:spacing w:val="15"/>
                         </w:rPr>
                       </w:pPr>
+                      <w:bookmarkStart w:id="38" w:name="_Toc102258813"/>
                       <w:r>
                         <w:t xml:space="preserve">Gambar </w:t>
                       </w:r>
-                      <w:fldSimple w:instr=" SEQ Gambar \* ARABIC ">
-                        <w:r>
-                          <w:rPr>
-                            <w:noProof/>
-                          </w:rPr>
-                          <w:t>5</w:t>
-                        </w:r>
-                      </w:fldSimple>
+                      <w:r>
+                        <w:fldChar w:fldCharType="begin"/>
+                      </w:r>
+                      <w:r>
+                        <w:instrText xml:space="preserve"> SEQ Gambar \* ARABIC </w:instrText>
+                      </w:r>
+                      <w:r>
+                        <w:fldChar w:fldCharType="separate"/>
+                      </w:r>
+                      <w:r>
+                        <w:rPr>
+                          <w:noProof/>
+                        </w:rPr>
+                        <w:t>5</w:t>
+                      </w:r>
+                      <w:r>
+                        <w:rPr>
+                          <w:noProof/>
+                        </w:rPr>
+                        <w:fldChar w:fldCharType="end"/>
+                      </w:r>
                       <w:r>
                         <w:t>.</w:t>
                       </w:r>
@@ -46444,6 +46776,7 @@
                       <w:r>
                         <w:t>metode</w:t>
                       </w:r>
+                      <w:bookmarkEnd w:id="38"/>
                       <w:proofErr w:type="spellEnd"/>
                     </w:p>
                   </w:txbxContent>
@@ -46482,11 +46815,11 @@
                     <pic:cNvPicPr/>
                   </pic:nvPicPr>
                   <pic:blipFill>
-                    <a:blip r:embed="rId48">
+                    <a:blip r:embed="rId51">
                       <a:extLst>
                         <a:ext uri="{BEBA8EAE-BF5A-486C-A8C5-ECC9F3942E4B}">
                           <a14:imgProps xmlns:a14="http://schemas.microsoft.com/office/drawing/2010/main">
-                            <a14:imgLayer r:embed="rId49">
+                            <a14:imgLayer r:embed="rId52">
                               <a14:imgEffect>
                                 <a14:sharpenSoften amount="25000"/>
                               </a14:imgEffect>
@@ -47062,11 +47395,11 @@
                     <pic:cNvPicPr/>
                   </pic:nvPicPr>
                   <pic:blipFill>
-                    <a:blip r:embed="rId50">
+                    <a:blip r:embed="rId53">
                       <a:extLst>
                         <a:ext uri="{BEBA8EAE-BF5A-486C-A8C5-ECC9F3942E4B}">
                           <a14:imgProps xmlns:a14="http://schemas.microsoft.com/office/drawing/2010/main">
-                            <a14:imgLayer r:embed="rId51">
+                            <a14:imgLayer r:embed="rId54">
                               <a14:imgEffect>
                                 <a14:sharpenSoften amount="25000"/>
                               </a14:imgEffect>
@@ -47147,7 +47480,7 @@
                                 <w:spacing w:val="15"/>
                               </w:rPr>
                             </w:pPr>
-                            <w:bookmarkStart w:id="32" w:name="_Toc101999779"/>
+                            <w:bookmarkStart w:id="39" w:name="_Toc101999779"/>
                             <w:r>
                               <w:t xml:space="preserve">Table </w:t>
                             </w:r>
@@ -47203,7 +47536,7 @@
                             <w:r>
                               <w:t>metode</w:t>
                             </w:r>
-                            <w:bookmarkEnd w:id="32"/>
+                            <w:bookmarkEnd w:id="39"/>
                             <w:proofErr w:type="spellEnd"/>
                           </w:p>
                         </w:txbxContent>
@@ -47237,18 +47570,31 @@
                           <w:spacing w:val="15"/>
                         </w:rPr>
                       </w:pPr>
-                      <w:bookmarkStart w:id="37" w:name="_Toc101999779"/>
+                      <w:bookmarkStart w:id="40" w:name="_Toc101999779"/>
                       <w:r>
                         <w:t xml:space="preserve">Table </w:t>
                       </w:r>
-                      <w:fldSimple w:instr=" SEQ Table \* ARABIC ">
-                        <w:r>
-                          <w:rPr>
-                            <w:noProof/>
-                          </w:rPr>
-                          <w:t>5</w:t>
-                        </w:r>
-                      </w:fldSimple>
+                      <w:r>
+                        <w:fldChar w:fldCharType="begin"/>
+                      </w:r>
+                      <w:r>
+                        <w:instrText xml:space="preserve"> SEQ Table \* ARABIC </w:instrText>
+                      </w:r>
+                      <w:r>
+                        <w:fldChar w:fldCharType="separate"/>
+                      </w:r>
+                      <w:r>
+                        <w:rPr>
+                          <w:noProof/>
+                        </w:rPr>
+                        <w:t>5</w:t>
+                      </w:r>
+                      <w:r>
+                        <w:rPr>
+                          <w:noProof/>
+                        </w:rPr>
+                        <w:fldChar w:fldCharType="end"/>
+                      </w:r>
                       <w:r>
                         <w:t xml:space="preserve">. </w:t>
                       </w:r>
@@ -47280,7 +47626,7 @@
                       <w:r>
                         <w:t>metode</w:t>
                       </w:r>
-                      <w:bookmarkEnd w:id="37"/>
+                      <w:bookmarkEnd w:id="40"/>
                       <w:proofErr w:type="spellEnd"/>
                     </w:p>
                   </w:txbxContent>
@@ -47459,7 +47805,7 @@
         <w:fldChar w:fldCharType="begin" w:fldLock="1"/>
       </w:r>
       <w:r>
-        <w:instrText>ADDIN CSL_CITATION {"citationItems":[{"id":"ITEM-1","itemData":{"DOI":"10.36787/JTI.V14I2.270","ISSN":"2655-089X","abstract":"Abstrak - Kinerja karyawan merupakan hal yang diperhatikan di dalam instansi. Institut Teknologi Nasional Bandung merupakan salah satu instansi dengan jumlah karyawan yang banyak, sehingga sulit&amp;nbsp; dilakukan pemantauan keberadaan seluruh karyawan. Salah satu alternatif dalam mengatasi masalah tersebut adalah pembuatan sistem untuk memantau lokasi keberadaan karyawan dengan memanfaatkan smartphone untuk pengambilan titik koordinat. Pada era modern ini smartphone merupakan barang yang hampir tidak pernah ditinggalkan. Dengan memanfaatkan titik koordinat, perhitungan jarak dapat dihitung dengan menggunakan 3 metode yaitu euclidean, manhattan, dan haversine. Dari pengujian yang telah dilakukan, rata-rata waktu yang diperlukan untuk proses pengiriman koordinat dari smartphone ke database sistem adalah 0,9 detik. Selain itu, penelitian ini bertujuan untuk membandingkan ketiga metode berdasarkan keakurasian dan waktu. Perbandingan tingkat keakurasian dilakukan dengan membandingkan persentase error hasil perhitungan jarak dengan pengukuran secara manual menggunakan pita ukur. &amp;nbsp;Hasil akhir dari pengujian tiga metode tersebut diperoleh bahwa metode perhitungan Manhattan membutuhkan waktu pengolahan data yang paling cepat dalam pengujian 100 data yaitu 0,00034045 detik. Metode perhitungan Haversine menghasilkan akurasi perhitungan jarak teringgi yaitu 98,66%. Dan metode perhitungan Haversine menghasilkan akurasi keputusan tertinggi dalam menentukan keputusan lokasi keberadaan karyawan yaitu 90%. Hasil penelitian ini dapat digunakan sebagai pertimbangan pemilihan metode perhitungan jarak bagi para peneliti.\nAbstract - Employee performance is a matter of concern within the agency. The Bandung National Institute of Technology is one institution with a large number of employees, making it difficult to monitor the whereabouts of all employees. One alternative in overcoming the problem is the creation of a system to monitor the location of employees by utilizing smartphones to capture coordinates. In this modern era smartphone is an item that is almost never left. By utilizing coordinate points, distance calculation can be calculated using 3 methods namely euclidean, manhattan, and haversine. From the tests that have been done, the average time required for the sending of coordinates from the smartphone to the system database is 0.9 seconds. In addition, this study aims to compare the three methods based on accuracy and time. Comparison of the level of accuracy …","author":[{"dropping-particle":"","family":"Metode Perhitungan","given":"Perbandingan","non-dropping-particle":"","parse-names":false,"suffix":""},{"dropping-particle":"","family":"Euclidean","given":"Jarak","non-dropping-particle":"","parse-names":false,"suffix":""},{"dropping-particle":"","family":"Manhattan","given":"Dan","non-dropping-particle":"","parse-names":false,"suffix":""},{"dropping-particle":"","family":"Penentuan","given":"Dalam","non-dropping-particle":"","parse-names":false,"suffix":""},{"dropping-particle":"","family":"Karyawan","given":"Posisi","non-dropping-particle":"","parse-names":false,"suffix":""},{"dropping-particle":"","family":"Miftahuddin","given":"Yusup","non-dropping-particle":"","parse-names":false,"suffix":""},{"dropping-particle":"","family":"Umaroh","given":"Sofia","non-dropping-particle":"","parse-names":false,"suffix":""},{"dropping-particle":"","family":"Karim","given":"Fahmi Rabiul","non-dropping-particle":"","parse-names":false,"suffix":""}],"container-title":"Jurnal Tekno Insentif","id":"ITEM-1","issue":"2","issued":{"date-parts":[["2020","8","26"]]},"page":"69-77","publisher":"Lembaga Layanan Pendidikan Wilayah IV","title":"PERBANDINGAN METODE PERHITUNGAN JARAK EUCLIDEAN, HAVERSINE, DAN MANHATTAN DALAM PENENTUAN POSISI KARYAWAN","type":"article-journal","volume":"14"},"uris":["http://www.mendeley.com/documents/?uuid=df7da287-06e6-386d-92e3-37f45ada2130"]}],"mendeley":{"formattedCitation":"(Metode Perhitungan &lt;i&gt;et al.&lt;/i&gt;, 2020)","plainTextFormattedCitation":"(Metode Perhitungan et al., 2020)"},"properties":{"noteIndex":0},"schema":"https://github.com/citation-style-language/schema/raw/master/csl-citation.json"}</w:instrText>
+        <w:instrText>ADDIN CSL_CITATION {"citationItems":[{"id":"ITEM-1","itemData":{"DOI":"10.36787/JTI.V14I2.270","ISSN":"2655-089X","abstract":"Abstrak - Kinerja karyawan merupakan hal yang diperhatikan di dalam instansi. Institut Teknologi Nasional Bandung merupakan salah satu instansi dengan jumlah karyawan yang banyak, sehingga sulit&amp;nbsp; dilakukan pemantauan keberadaan seluruh karyawan. Salah satu alternatif dalam mengatasi masalah tersebut adalah pembuatan sistem untuk memantau lokasi keberadaan karyawan dengan memanfaatkan smartphone untuk pengambilan titik koordinat. Pada era modern ini smartphone merupakan barang yang hampir tidak pernah ditinggalkan. Dengan memanfaatkan titik koordinat, perhitungan jarak dapat dihitung dengan menggunakan 3 metode yaitu euclidean, manhattan, dan haversine. Dari pengujian yang telah dilakukan, rata-rata waktu yang diperlukan untuk proses pengiriman koordinat dari smartphone ke database sistem adalah 0,9 detik. Selain itu, penelitian ini bertujuan untuk membandingkan ketiga metode berdasarkan keakurasian dan waktu. Perbandingan tingkat keakurasian dilakukan dengan membandingkan persentase error hasil perhitungan jarak dengan pengukuran secara manual menggunakan pita ukur. &amp;nbsp;Hasil akhir dari pengujian tiga metode tersebut diperoleh bahwa metode perhitungan Manhattan membutuhkan waktu pengolahan data yang paling cepat dalam pengujian 100 data yaitu 0,00034045 detik. Metode perhitungan Haversine menghasilkan akurasi perhitungan jarak teringgi yaitu 98,66%. Dan metode perhitungan Haversine menghasilkan akurasi keputusan tertinggi dalam menentukan keputusan lokasi keberadaan karyawan yaitu 90%. Hasil penelitian ini dapat digunakan sebagai pertimbangan pemilihan metode perhitungan jarak bagi para peneliti.\nAbstract - Employee performance is a matter of concern within the agency. The Bandung National Institute of Technology is one institution with a large number of employees, making it difficult to monitor the whereabouts of all employees. One alternative in overcoming the problem is the creation of a system to monitor the location of employees by utilizing smartphones to capture coordinates. In this modern era smartphone is an item that is almost never left. By utilizing coordinate points, distance calculation can be calculated using 3 methods namely euclidean, manhattan, and haversine. From the tests that have been done, the average time required for the sending of coordinates from the smartphone to the system database is 0.9 seconds. In addition, this study aims to compare the three methods based on accuracy and time. Comparison of the level of accuracy …","author":[{"dropping-particle":"","family":"Metode Perhitungan","given":"Perbandingan","non-dropping-particle":"","parse-names":false,"suffix":""},{"dropping-particle":"","family":"Euclidean","given":"Jarak","non-dropping-particle":"","parse-names":false,"suffix":""},{"dropping-particle":"","family":"Manhattan","given":"Dan","non-dropping-particle":"","parse-names":false,"suffix":""},{"dropping-particle":"","family":"Penentuan","given":"Dalam","non-dropping-particle":"","parse-names":false,"suffix":""},{"dropping-particle":"","family":"Karyawan","given":"Posisi","non-dropping-particle":"","parse-names":false,"suffix":""},{"dropping-particle":"","family":"Miftahuddin","given":"Yusup","non-dropping-particle":"","parse-names":false,"suffix":""},{"dropping-particle":"","family":"Umaroh","given":"Sofia","non-dropping-particle":"","parse-names":false,"suffix":""},{"dropping-particle":"","family":"Karim","given":"Fahmi Rabiul","non-dropping-particle":"","parse-names":false,"suffix":""}],"container-title":"Jurnal Tekno Insentif","id":"ITEM-1","issue":"2","issued":{"date-parts":[["2020","8","26"]]},"page":"69-77","publisher":"Lembaga Layanan Pendidikan Wilayah IV","title":"PERBANDINGAN METODE PERHITUNGAN JARAK EUCLIDEAN, HAVERSINE, DAN MANHATTAN DALAM PENENTUAN POSISI KARYAWAN","type":"article-journal","volume":"14"},"uris":["http://www.mendeley.com/documents/?uuid=df7da287-06e6-386d-92e3-37f45ada2130"]}],"mendeley":{"formattedCitation":"(Metode Perhitungan &lt;i&gt;et al.&lt;/i&gt;, 2020)","plainTextFormattedCitation":"(Metode Perhitungan et al., 2020)","previouslyFormattedCitation":"(Metode Perhitungan &lt;i&gt;et al.&lt;/i&gt;, 2020)"},"properties":{"noteIndex":0},"schema":"https://github.com/citation-style-language/schema/raw/master/csl-citation.json"}</w:instrText>
       </w:r>
       <w:r>
         <w:fldChar w:fldCharType="separate"/>
@@ -47534,7 +47880,7 @@
         <w:lastRenderedPageBreak/>
         <w:t>Design</w:t>
       </w:r>
-      <w:bookmarkEnd w:id="30"/>
+      <w:bookmarkEnd w:id="33"/>
       <w:r>
         <w:t xml:space="preserve"> </w:t>
       </w:r>
@@ -47839,7 +48185,7 @@
                                 <w:spacing w:val="15"/>
                               </w:rPr>
                             </w:pPr>
-                            <w:bookmarkStart w:id="33" w:name="_Toc101998144"/>
+                            <w:bookmarkStart w:id="41" w:name="_Toc102258814"/>
                             <w:r>
                               <w:t xml:space="preserve">Gambar </w:t>
                             </w:r>
@@ -47898,7 +48244,7 @@
                             <w:r>
                               <w:t>presensi</w:t>
                             </w:r>
-                            <w:bookmarkEnd w:id="33"/>
+                            <w:bookmarkEnd w:id="41"/>
                             <w:proofErr w:type="spellEnd"/>
                           </w:p>
                         </w:txbxContent>
@@ -47929,18 +48275,31 @@
                           <w:spacing w:val="15"/>
                         </w:rPr>
                       </w:pPr>
-                      <w:bookmarkStart w:id="39" w:name="_Toc101998144"/>
+                      <w:bookmarkStart w:id="42" w:name="_Toc102258814"/>
                       <w:r>
                         <w:t xml:space="preserve">Gambar </w:t>
                       </w:r>
-                      <w:fldSimple w:instr=" SEQ Gambar \* ARABIC ">
-                        <w:r>
-                          <w:rPr>
-                            <w:noProof/>
-                          </w:rPr>
-                          <w:t>6</w:t>
-                        </w:r>
-                      </w:fldSimple>
+                      <w:r>
+                        <w:fldChar w:fldCharType="begin"/>
+                      </w:r>
+                      <w:r>
+                        <w:instrText xml:space="preserve"> SEQ Gambar \* ARABIC </w:instrText>
+                      </w:r>
+                      <w:r>
+                        <w:fldChar w:fldCharType="separate"/>
+                      </w:r>
+                      <w:r>
+                        <w:rPr>
+                          <w:noProof/>
+                        </w:rPr>
+                        <w:t>6</w:t>
+                      </w:r>
+                      <w:r>
+                        <w:rPr>
+                          <w:noProof/>
+                        </w:rPr>
+                        <w:fldChar w:fldCharType="end"/>
+                      </w:r>
                       <w:r>
                         <w:t xml:space="preserve">. </w:t>
                       </w:r>
@@ -47975,7 +48334,7 @@
                       <w:r>
                         <w:t>presensi</w:t>
                       </w:r>
-                      <w:bookmarkEnd w:id="39"/>
+                      <w:bookmarkEnd w:id="42"/>
                       <w:proofErr w:type="spellEnd"/>
                     </w:p>
                   </w:txbxContent>
@@ -48016,7 +48375,7 @@
                     </pic:cNvPicPr>
                   </pic:nvPicPr>
                   <pic:blipFill>
-                    <a:blip r:embed="rId52">
+                    <a:blip r:embed="rId55">
                       <a:extLst>
                         <a:ext uri="{28A0092B-C50C-407E-A947-70E740481C1C}">
                           <a14:useLocalDpi xmlns:a14="http://schemas.microsoft.com/office/drawing/2010/main" val="0"/>
@@ -48535,7 +48894,7 @@
                     </pic:cNvPicPr>
                   </pic:nvPicPr>
                   <pic:blipFill>
-                    <a:blip r:embed="rId53" cstate="print">
+                    <a:blip r:embed="rId56" cstate="print">
                       <a:extLst>
                         <a:ext uri="{28A0092B-C50C-407E-A947-70E740481C1C}">
                           <a14:useLocalDpi xmlns:a14="http://schemas.microsoft.com/office/drawing/2010/main" val="0"/>
@@ -48629,7 +48988,7 @@
                                 <w:spacing w:val="15"/>
                               </w:rPr>
                             </w:pPr>
-                            <w:bookmarkStart w:id="34" w:name="_Toc101998145"/>
+                            <w:bookmarkStart w:id="43" w:name="_Toc102258815"/>
                             <w:r>
                               <w:t xml:space="preserve">Gambar </w:t>
                             </w:r>
@@ -48669,7 +49028,7 @@
                             <w:r>
                               <w:t>presensi</w:t>
                             </w:r>
-                            <w:bookmarkEnd w:id="34"/>
+                            <w:bookmarkEnd w:id="43"/>
                             <w:proofErr w:type="spellEnd"/>
                           </w:p>
                         </w:txbxContent>
@@ -48700,18 +49059,31 @@
                           <w:spacing w:val="15"/>
                         </w:rPr>
                       </w:pPr>
-                      <w:bookmarkStart w:id="41" w:name="_Toc101998145"/>
+                      <w:bookmarkStart w:id="44" w:name="_Toc102258815"/>
                       <w:r>
                         <w:t xml:space="preserve">Gambar </w:t>
                       </w:r>
-                      <w:fldSimple w:instr=" SEQ Gambar \* ARABIC ">
-                        <w:r>
-                          <w:rPr>
-                            <w:noProof/>
-                          </w:rPr>
-                          <w:t>7</w:t>
-                        </w:r>
-                      </w:fldSimple>
+                      <w:r>
+                        <w:fldChar w:fldCharType="begin"/>
+                      </w:r>
+                      <w:r>
+                        <w:instrText xml:space="preserve"> SEQ Gambar \* ARABIC </w:instrText>
+                      </w:r>
+                      <w:r>
+                        <w:fldChar w:fldCharType="separate"/>
+                      </w:r>
+                      <w:r>
+                        <w:rPr>
+                          <w:noProof/>
+                        </w:rPr>
+                        <w:t>7</w:t>
+                      </w:r>
+                      <w:r>
+                        <w:rPr>
+                          <w:noProof/>
+                        </w:rPr>
+                        <w:fldChar w:fldCharType="end"/>
+                      </w:r>
                       <w:r>
                         <w:t xml:space="preserve">. Use Case diagram </w:t>
                       </w:r>
@@ -48727,7 +49099,7 @@
                       <w:r>
                         <w:t>presensi</w:t>
                       </w:r>
-                      <w:bookmarkEnd w:id="41"/>
+                      <w:bookmarkEnd w:id="44"/>
                       <w:proofErr w:type="spellEnd"/>
                     </w:p>
                   </w:txbxContent>
@@ -48883,7 +49255,7 @@
                               <w:pStyle w:val="Caption"/>
                               <w:jc w:val="center"/>
                             </w:pPr>
-                            <w:bookmarkStart w:id="35" w:name="_Toc101998146"/>
+                            <w:bookmarkStart w:id="45" w:name="_Toc102258816"/>
                             <w:r>
                               <w:t xml:space="preserve">Gambar </w:t>
                             </w:r>
@@ -48911,7 +49283,7 @@
                             <w:r>
                               <w:t>. Activity diagram login</w:t>
                             </w:r>
-                            <w:bookmarkEnd w:id="35"/>
+                            <w:bookmarkEnd w:id="45"/>
                           </w:p>
                         </w:txbxContent>
                       </wps:txbx>
@@ -48937,22 +49309,35 @@
                         <w:pStyle w:val="Caption"/>
                         <w:jc w:val="center"/>
                       </w:pPr>
-                      <w:bookmarkStart w:id="43" w:name="_Toc101998146"/>
+                      <w:bookmarkStart w:id="46" w:name="_Toc102258816"/>
                       <w:r>
                         <w:t xml:space="preserve">Gambar </w:t>
                       </w:r>
-                      <w:fldSimple w:instr=" SEQ Gambar \* ARABIC ">
-                        <w:r>
-                          <w:rPr>
-                            <w:noProof/>
-                          </w:rPr>
-                          <w:t>8</w:t>
-                        </w:r>
-                      </w:fldSimple>
+                      <w:r>
+                        <w:fldChar w:fldCharType="begin"/>
+                      </w:r>
+                      <w:r>
+                        <w:instrText xml:space="preserve"> SEQ Gambar \* ARABIC </w:instrText>
+                      </w:r>
+                      <w:r>
+                        <w:fldChar w:fldCharType="separate"/>
+                      </w:r>
+                      <w:r>
+                        <w:rPr>
+                          <w:noProof/>
+                        </w:rPr>
+                        <w:t>8</w:t>
+                      </w:r>
+                      <w:r>
+                        <w:rPr>
+                          <w:noProof/>
+                        </w:rPr>
+                        <w:fldChar w:fldCharType="end"/>
+                      </w:r>
                       <w:r>
                         <w:t>. Activity diagram login</w:t>
                       </w:r>
-                      <w:bookmarkEnd w:id="43"/>
+                      <w:bookmarkEnd w:id="46"/>
                     </w:p>
                   </w:txbxContent>
                 </v:textbox>
@@ -48992,7 +49377,7 @@
                     </pic:cNvPicPr>
                   </pic:nvPicPr>
                   <pic:blipFill>
-                    <a:blip r:embed="rId54">
+                    <a:blip r:embed="rId57">
                       <a:extLst>
                         <a:ext uri="{28A0092B-C50C-407E-A947-70E740481C1C}">
                           <a14:useLocalDpi xmlns:a14="http://schemas.microsoft.com/office/drawing/2010/main" val="0"/>
@@ -49097,7 +49482,7 @@
                     </pic:cNvPicPr>
                   </pic:nvPicPr>
                   <pic:blipFill>
-                    <a:blip r:embed="rId55">
+                    <a:blip r:embed="rId58">
                       <a:extLst>
                         <a:ext uri="{28A0092B-C50C-407E-A947-70E740481C1C}">
                           <a14:useLocalDpi xmlns:a14="http://schemas.microsoft.com/office/drawing/2010/main" val="0"/>
@@ -49185,7 +49570,7 @@
                                 <w:lang w:val="id-ID"/>
                               </w:rPr>
                             </w:pPr>
-                            <w:bookmarkStart w:id="36" w:name="_Toc101998147"/>
+                            <w:bookmarkStart w:id="47" w:name="_Toc102258817"/>
                             <w:r>
                               <w:t xml:space="preserve">Gambar </w:t>
                             </w:r>
@@ -49204,7 +49589,7 @@
                             <w:r>
                               <w:t>registrasi</w:t>
                             </w:r>
-                            <w:bookmarkEnd w:id="36"/>
+                            <w:bookmarkEnd w:id="47"/>
                             <w:proofErr w:type="spellEnd"/>
                           </w:p>
                         </w:txbxContent>
@@ -49236,28 +49621,18 @@
                           <w:lang w:val="id-ID"/>
                         </w:rPr>
                       </w:pPr>
-                      <w:bookmarkStart w:id="45" w:name="_Toc101998147"/>
+                      <w:bookmarkStart w:id="48" w:name="_Toc102258817"/>
                       <w:r>
                         <w:t xml:space="preserve">Gambar </w:t>
                       </w:r>
-                      <w:r>
-                        <w:fldChar w:fldCharType="begin"/>
-                      </w:r>
-                      <w:r>
-                        <w:instrText xml:space="preserve"> SEQ Gambar \* ARABIC </w:instrText>
-                      </w:r>
-                      <w:r>
-                        <w:fldChar w:fldCharType="separate"/>
-                      </w:r>
-                      <w:r>
-                        <w:rPr>
-                          <w:noProof/>
-                        </w:rPr>
-                        <w:t>9</w:t>
-                      </w:r>
-                      <w:r>
-                        <w:fldChar w:fldCharType="end"/>
-                      </w:r>
+                      <w:fldSimple w:instr=" SEQ Gambar \* ARABIC ">
+                        <w:r>
+                          <w:rPr>
+                            <w:noProof/>
+                          </w:rPr>
+                          <w:t>9</w:t>
+                        </w:r>
+                      </w:fldSimple>
                       <w:r>
                         <w:t xml:space="preserve">. Activity diagram </w:t>
                       </w:r>
@@ -49265,7 +49640,7 @@
                       <w:r>
                         <w:t>registrasi</w:t>
                       </w:r>
-                      <w:bookmarkEnd w:id="45"/>
+                      <w:bookmarkEnd w:id="48"/>
                       <w:proofErr w:type="spellEnd"/>
                     </w:p>
                   </w:txbxContent>
@@ -49365,7 +49740,7 @@
                                 <w:spacing w:val="15"/>
                               </w:rPr>
                             </w:pPr>
-                            <w:bookmarkStart w:id="37" w:name="_Toc101998148"/>
+                            <w:bookmarkStart w:id="49" w:name="_Toc102258818"/>
                             <w:r>
                               <w:t xml:space="preserve">Gambar </w:t>
                             </w:r>
@@ -49394,15 +49769,9 @@
                               <w:rPr>
                                 <w:lang w:val="id-ID"/>
                               </w:rPr>
-                              <w:t xml:space="preserve">. </w:t>
+                              <w:t>. Activity diagram reset password</w:t>
                             </w:r>
-                            <w:r>
-                              <w:rPr>
-                                <w:lang w:val="id-ID"/>
-                              </w:rPr>
-                              <w:t>Activity diagram reset password</w:t>
-                            </w:r>
-                            <w:bookmarkEnd w:id="37"/>
+                            <w:bookmarkEnd w:id="49"/>
                           </w:p>
                         </w:txbxContent>
                       </wps:txbx>
@@ -49432,25 +49801,38 @@
                           <w:spacing w:val="15"/>
                         </w:rPr>
                       </w:pPr>
-                      <w:bookmarkStart w:id="47" w:name="_Toc101998148"/>
+                      <w:bookmarkStart w:id="50" w:name="_Toc102258818"/>
                       <w:r>
                         <w:t xml:space="preserve">Gambar </w:t>
                       </w:r>
-                      <w:fldSimple w:instr=" SEQ Gambar \* ARABIC ">
-                        <w:r>
-                          <w:rPr>
-                            <w:noProof/>
-                          </w:rPr>
-                          <w:t>10</w:t>
-                        </w:r>
-                      </w:fldSimple>
+                      <w:r>
+                        <w:fldChar w:fldCharType="begin"/>
+                      </w:r>
+                      <w:r>
+                        <w:instrText xml:space="preserve"> SEQ Gambar \* ARABIC </w:instrText>
+                      </w:r>
+                      <w:r>
+                        <w:fldChar w:fldCharType="separate"/>
+                      </w:r>
+                      <w:r>
+                        <w:rPr>
+                          <w:noProof/>
+                        </w:rPr>
+                        <w:t>10</w:t>
+                      </w:r>
+                      <w:r>
+                        <w:rPr>
+                          <w:noProof/>
+                        </w:rPr>
+                        <w:fldChar w:fldCharType="end"/>
+                      </w:r>
                       <w:r>
                         <w:rPr>
                           <w:lang w:val="id-ID"/>
                         </w:rPr>
                         <w:t>. Activity diagram reset password</w:t>
                       </w:r>
-                      <w:bookmarkEnd w:id="47"/>
+                      <w:bookmarkEnd w:id="50"/>
                     </w:p>
                   </w:txbxContent>
                 </v:textbox>
@@ -49494,7 +49876,7 @@
                     </pic:cNvPicPr>
                   </pic:nvPicPr>
                   <pic:blipFill>
-                    <a:blip r:embed="rId56">
+                    <a:blip r:embed="rId59">
                       <a:extLst>
                         <a:ext uri="{28A0092B-C50C-407E-A947-70E740481C1C}">
                           <a14:useLocalDpi xmlns:a14="http://schemas.microsoft.com/office/drawing/2010/main" val="0"/>
@@ -49592,7 +49974,7 @@
                     </pic:cNvPicPr>
                   </pic:nvPicPr>
                   <pic:blipFill>
-                    <a:blip r:embed="rId57">
+                    <a:blip r:embed="rId60">
                       <a:extLst>
                         <a:ext uri="{28A0092B-C50C-407E-A947-70E740481C1C}">
                           <a14:useLocalDpi xmlns:a14="http://schemas.microsoft.com/office/drawing/2010/main" val="0"/>
@@ -49680,7 +50062,7 @@
                                 <w:lang w:val="id-ID"/>
                               </w:rPr>
                             </w:pPr>
-                            <w:bookmarkStart w:id="38" w:name="_Toc101998149"/>
+                            <w:bookmarkStart w:id="51" w:name="_Toc102258819"/>
                             <w:r>
                               <w:t xml:space="preserve">Gambar </w:t>
                             </w:r>
@@ -49734,7 +50116,7 @@
                             <w:r>
                               <w:t>aplikasi</w:t>
                             </w:r>
-                            <w:bookmarkEnd w:id="38"/>
+                            <w:bookmarkEnd w:id="51"/>
                             <w:proofErr w:type="spellEnd"/>
                           </w:p>
                         </w:txbxContent>
@@ -49769,18 +50151,31 @@
                           <w:lang w:val="id-ID"/>
                         </w:rPr>
                       </w:pPr>
-                      <w:bookmarkStart w:id="49" w:name="_Toc101998149"/>
+                      <w:bookmarkStart w:id="52" w:name="_Toc102258819"/>
                       <w:r>
                         <w:t xml:space="preserve">Gambar </w:t>
                       </w:r>
-                      <w:fldSimple w:instr=" SEQ Gambar \* ARABIC ">
-                        <w:r>
-                          <w:rPr>
-                            <w:noProof/>
-                          </w:rPr>
-                          <w:t>11</w:t>
-                        </w:r>
-                      </w:fldSimple>
+                      <w:r>
+                        <w:fldChar w:fldCharType="begin"/>
+                      </w:r>
+                      <w:r>
+                        <w:instrText xml:space="preserve"> SEQ Gambar \* ARABIC </w:instrText>
+                      </w:r>
+                      <w:r>
+                        <w:fldChar w:fldCharType="separate"/>
+                      </w:r>
+                      <w:r>
+                        <w:rPr>
+                          <w:noProof/>
+                        </w:rPr>
+                        <w:t>11</w:t>
+                      </w:r>
+                      <w:r>
+                        <w:rPr>
+                          <w:noProof/>
+                        </w:rPr>
+                        <w:fldChar w:fldCharType="end"/>
+                      </w:r>
                       <w:r>
                         <w:t>.</w:t>
                       </w:r>
@@ -49810,7 +50205,7 @@
                       <w:r>
                         <w:t>aplikasi</w:t>
                       </w:r>
-                      <w:bookmarkEnd w:id="49"/>
+                      <w:bookmarkEnd w:id="52"/>
                       <w:proofErr w:type="spellEnd"/>
                     </w:p>
                   </w:txbxContent>
@@ -49894,7 +50289,7 @@
                     </pic:cNvPicPr>
                   </pic:nvPicPr>
                   <pic:blipFill>
-                    <a:blip r:embed="rId58">
+                    <a:blip r:embed="rId61">
                       <a:extLst>
                         <a:ext uri="{28A0092B-C50C-407E-A947-70E740481C1C}">
                           <a14:useLocalDpi xmlns:a14="http://schemas.microsoft.com/office/drawing/2010/main" val="0"/>
@@ -49982,7 +50377,7 @@
                                 <w:lang w:val="en-US"/>
                               </w:rPr>
                             </w:pPr>
-                            <w:bookmarkStart w:id="39" w:name="_Toc101998150"/>
+                            <w:bookmarkStart w:id="53" w:name="_Toc102258820"/>
                             <w:r>
                               <w:t xml:space="preserve">Gambar </w:t>
                             </w:r>
@@ -50039,7 +50434,7 @@
                             <w:r>
                               <w:t>presensi</w:t>
                             </w:r>
-                            <w:bookmarkEnd w:id="39"/>
+                            <w:bookmarkEnd w:id="53"/>
                             <w:proofErr w:type="spellEnd"/>
                           </w:p>
                         </w:txbxContent>
@@ -50071,18 +50466,31 @@
                           <w:lang w:val="en-US"/>
                         </w:rPr>
                       </w:pPr>
-                      <w:bookmarkStart w:id="51" w:name="_Toc101998150"/>
+                      <w:bookmarkStart w:id="54" w:name="_Toc102258820"/>
                       <w:r>
                         <w:t xml:space="preserve">Gambar </w:t>
                       </w:r>
-                      <w:fldSimple w:instr=" SEQ Gambar \* ARABIC ">
-                        <w:r>
-                          <w:rPr>
-                            <w:noProof/>
-                          </w:rPr>
-                          <w:t>12</w:t>
-                        </w:r>
-                      </w:fldSimple>
+                      <w:r>
+                        <w:fldChar w:fldCharType="begin"/>
+                      </w:r>
+                      <w:r>
+                        <w:instrText xml:space="preserve"> SEQ Gambar \* ARABIC </w:instrText>
+                      </w:r>
+                      <w:r>
+                        <w:fldChar w:fldCharType="separate"/>
+                      </w:r>
+                      <w:r>
+                        <w:rPr>
+                          <w:noProof/>
+                        </w:rPr>
+                        <w:t>12</w:t>
+                      </w:r>
+                      <w:r>
+                        <w:rPr>
+                          <w:noProof/>
+                        </w:rPr>
+                        <w:fldChar w:fldCharType="end"/>
+                      </w:r>
                       <w:r>
                         <w:t xml:space="preserve">. </w:t>
                       </w:r>
@@ -50115,7 +50523,7 @@
                       <w:r>
                         <w:t>presensi</w:t>
                       </w:r>
-                      <w:bookmarkEnd w:id="51"/>
+                      <w:bookmarkEnd w:id="54"/>
                       <w:proofErr w:type="spellEnd"/>
                     </w:p>
                   </w:txbxContent>
@@ -50182,7 +50590,7 @@
                     </pic:cNvPicPr>
                   </pic:nvPicPr>
                   <pic:blipFill>
-                    <a:blip r:embed="rId59">
+                    <a:blip r:embed="rId62">
                       <a:extLst>
                         <a:ext uri="{28A0092B-C50C-407E-A947-70E740481C1C}">
                           <a14:useLocalDpi xmlns:a14="http://schemas.microsoft.com/office/drawing/2010/main" val="0"/>
@@ -50270,7 +50678,7 @@
                                 <w:lang w:val="en-US"/>
                               </w:rPr>
                             </w:pPr>
-                            <w:bookmarkStart w:id="40" w:name="_Toc101998151"/>
+                            <w:bookmarkStart w:id="55" w:name="_Toc102258821"/>
                             <w:r>
                               <w:t xml:space="preserve">Gambar </w:t>
                             </w:r>
@@ -50302,7 +50710,7 @@
                             <w:r>
                               <w:t>aplikasi</w:t>
                             </w:r>
-                            <w:bookmarkEnd w:id="40"/>
+                            <w:bookmarkEnd w:id="55"/>
                             <w:proofErr w:type="spellEnd"/>
                           </w:p>
                         </w:txbxContent>
@@ -50334,18 +50742,31 @@
                           <w:lang w:val="en-US"/>
                         </w:rPr>
                       </w:pPr>
-                      <w:bookmarkStart w:id="53" w:name="_Toc101998151"/>
+                      <w:bookmarkStart w:id="56" w:name="_Toc102258821"/>
                       <w:r>
                         <w:t xml:space="preserve">Gambar </w:t>
                       </w:r>
-                      <w:fldSimple w:instr=" SEQ Gambar \* ARABIC ">
-                        <w:r>
-                          <w:rPr>
-                            <w:noProof/>
-                          </w:rPr>
-                          <w:t>13</w:t>
-                        </w:r>
-                      </w:fldSimple>
+                      <w:r>
+                        <w:fldChar w:fldCharType="begin"/>
+                      </w:r>
+                      <w:r>
+                        <w:instrText xml:space="preserve"> SEQ Gambar \* ARABIC </w:instrText>
+                      </w:r>
+                      <w:r>
+                        <w:fldChar w:fldCharType="separate"/>
+                      </w:r>
+                      <w:r>
+                        <w:rPr>
+                          <w:noProof/>
+                        </w:rPr>
+                        <w:t>13</w:t>
+                      </w:r>
+                      <w:r>
+                        <w:rPr>
+                          <w:noProof/>
+                        </w:rPr>
+                        <w:fldChar w:fldCharType="end"/>
+                      </w:r>
                       <w:r>
                         <w:t xml:space="preserve">. Activity diagram menu profile </w:t>
                       </w:r>
@@ -50353,7 +50774,7 @@
                       <w:r>
                         <w:t>aplikasi</w:t>
                       </w:r>
-                      <w:bookmarkEnd w:id="53"/>
+                      <w:bookmarkEnd w:id="56"/>
                       <w:proofErr w:type="spellEnd"/>
                     </w:p>
                   </w:txbxContent>
@@ -50422,7 +50843,7 @@
                     </pic:cNvPicPr>
                   </pic:nvPicPr>
                   <pic:blipFill>
-                    <a:blip r:embed="rId60">
+                    <a:blip r:embed="rId63">
                       <a:extLst>
                         <a:ext uri="{28A0092B-C50C-407E-A947-70E740481C1C}">
                           <a14:useLocalDpi xmlns:a14="http://schemas.microsoft.com/office/drawing/2010/main" val="0"/>
@@ -50537,7 +50958,7 @@
                                 <w:lang w:val="en-US"/>
                               </w:rPr>
                             </w:pPr>
-                            <w:bookmarkStart w:id="41" w:name="_Toc101998152"/>
+                            <w:bookmarkStart w:id="57" w:name="_Toc102258822"/>
                             <w:r>
                               <w:t xml:space="preserve">Gambar </w:t>
                             </w:r>
@@ -50573,7 +50994,7 @@
                             <w:r>
                               <w:t xml:space="preserve"> profile</w:t>
                             </w:r>
-                            <w:bookmarkEnd w:id="41"/>
+                            <w:bookmarkEnd w:id="57"/>
                           </w:p>
                         </w:txbxContent>
                       </wps:txbx>
@@ -50604,18 +51025,31 @@
                           <w:lang w:val="en-US"/>
                         </w:rPr>
                       </w:pPr>
-                      <w:bookmarkStart w:id="55" w:name="_Toc101998152"/>
+                      <w:bookmarkStart w:id="58" w:name="_Toc102258822"/>
                       <w:r>
                         <w:t xml:space="preserve">Gambar </w:t>
                       </w:r>
-                      <w:fldSimple w:instr=" SEQ Gambar \* ARABIC ">
-                        <w:r>
-                          <w:rPr>
-                            <w:noProof/>
-                          </w:rPr>
-                          <w:t>14</w:t>
-                        </w:r>
-                      </w:fldSimple>
+                      <w:r>
+                        <w:fldChar w:fldCharType="begin"/>
+                      </w:r>
+                      <w:r>
+                        <w:instrText xml:space="preserve"> SEQ Gambar \* ARABIC </w:instrText>
+                      </w:r>
+                      <w:r>
+                        <w:fldChar w:fldCharType="separate"/>
+                      </w:r>
+                      <w:r>
+                        <w:rPr>
+                          <w:noProof/>
+                        </w:rPr>
+                        <w:t>14</w:t>
+                      </w:r>
+                      <w:r>
+                        <w:rPr>
+                          <w:noProof/>
+                        </w:rPr>
+                        <w:fldChar w:fldCharType="end"/>
+                      </w:r>
                       <w:r>
                         <w:t xml:space="preserve">. Activity update </w:t>
                       </w:r>
@@ -50627,7 +51061,7 @@
                       <w:r>
                         <w:t xml:space="preserve"> profile</w:t>
                       </w:r>
-                      <w:bookmarkEnd w:id="55"/>
+                      <w:bookmarkEnd w:id="58"/>
                     </w:p>
                   </w:txbxContent>
                 </v:textbox>
@@ -50708,7 +51142,7 @@
                                 <w:lang w:val="en-US"/>
                               </w:rPr>
                             </w:pPr>
-                            <w:bookmarkStart w:id="42" w:name="_Toc101998153"/>
+                            <w:bookmarkStart w:id="59" w:name="_Toc102258823"/>
                             <w:r>
                               <w:t xml:space="preserve">Gambar </w:t>
                             </w:r>
@@ -50736,7 +51170,7 @@
                             <w:r>
                               <w:t>. Activity diagram update username</w:t>
                             </w:r>
-                            <w:bookmarkEnd w:id="42"/>
+                            <w:bookmarkEnd w:id="59"/>
                           </w:p>
                         </w:txbxContent>
                       </wps:txbx>
@@ -50767,22 +51201,35 @@
                           <w:lang w:val="en-US"/>
                         </w:rPr>
                       </w:pPr>
-                      <w:bookmarkStart w:id="57" w:name="_Toc101998153"/>
+                      <w:bookmarkStart w:id="60" w:name="_Toc102258823"/>
                       <w:r>
                         <w:t xml:space="preserve">Gambar </w:t>
                       </w:r>
-                      <w:fldSimple w:instr=" SEQ Gambar \* ARABIC ">
-                        <w:r>
-                          <w:rPr>
-                            <w:noProof/>
-                          </w:rPr>
-                          <w:t>15</w:t>
-                        </w:r>
-                      </w:fldSimple>
+                      <w:r>
+                        <w:fldChar w:fldCharType="begin"/>
+                      </w:r>
+                      <w:r>
+                        <w:instrText xml:space="preserve"> SEQ Gambar \* ARABIC </w:instrText>
+                      </w:r>
+                      <w:r>
+                        <w:fldChar w:fldCharType="separate"/>
+                      </w:r>
+                      <w:r>
+                        <w:rPr>
+                          <w:noProof/>
+                        </w:rPr>
+                        <w:t>15</w:t>
+                      </w:r>
+                      <w:r>
+                        <w:rPr>
+                          <w:noProof/>
+                        </w:rPr>
+                        <w:fldChar w:fldCharType="end"/>
+                      </w:r>
                       <w:r>
                         <w:t>. Activity diagram update username</w:t>
                       </w:r>
-                      <w:bookmarkEnd w:id="57"/>
+                      <w:bookmarkEnd w:id="60"/>
                     </w:p>
                   </w:txbxContent>
                 </v:textbox>
@@ -50823,7 +51270,7 @@
                     </pic:cNvPicPr>
                   </pic:nvPicPr>
                   <pic:blipFill>
-                    <a:blip r:embed="rId61">
+                    <a:blip r:embed="rId64">
                       <a:extLst>
                         <a:ext uri="{28A0092B-C50C-407E-A947-70E740481C1C}">
                           <a14:useLocalDpi xmlns:a14="http://schemas.microsoft.com/office/drawing/2010/main" val="0"/>
@@ -50930,7 +51377,7 @@
                                 <w:lang w:val="en-US"/>
                               </w:rPr>
                             </w:pPr>
-                            <w:bookmarkStart w:id="43" w:name="_Toc101998154"/>
+                            <w:bookmarkStart w:id="61" w:name="_Toc102258824"/>
                             <w:r>
                               <w:t xml:space="preserve">Gambar </w:t>
                             </w:r>
@@ -50959,15 +51406,9 @@
                               <w:rPr>
                                 <w:lang w:val="id-ID"/>
                               </w:rPr>
-                              <w:t xml:space="preserve">. </w:t>
+                              <w:t>. Activity diagram ganti email</w:t>
                             </w:r>
-                            <w:r>
-                              <w:rPr>
-                                <w:lang w:val="id-ID"/>
-                              </w:rPr>
-                              <w:t>Activity diagram ganti email</w:t>
-                            </w:r>
-                            <w:bookmarkEnd w:id="43"/>
+                            <w:bookmarkEnd w:id="61"/>
                           </w:p>
                         </w:txbxContent>
                       </wps:txbx>
@@ -50998,25 +51439,38 @@
                           <w:lang w:val="en-US"/>
                         </w:rPr>
                       </w:pPr>
-                      <w:bookmarkStart w:id="59" w:name="_Toc101998154"/>
+                      <w:bookmarkStart w:id="62" w:name="_Toc102258824"/>
                       <w:r>
                         <w:t xml:space="preserve">Gambar </w:t>
                       </w:r>
-                      <w:fldSimple w:instr=" SEQ Gambar \* ARABIC ">
-                        <w:r>
-                          <w:rPr>
-                            <w:noProof/>
-                          </w:rPr>
-                          <w:t>16</w:t>
-                        </w:r>
-                      </w:fldSimple>
+                      <w:r>
+                        <w:fldChar w:fldCharType="begin"/>
+                      </w:r>
+                      <w:r>
+                        <w:instrText xml:space="preserve"> SEQ Gambar \* ARABIC </w:instrText>
+                      </w:r>
+                      <w:r>
+                        <w:fldChar w:fldCharType="separate"/>
+                      </w:r>
+                      <w:r>
+                        <w:rPr>
+                          <w:noProof/>
+                        </w:rPr>
+                        <w:t>16</w:t>
+                      </w:r>
+                      <w:r>
+                        <w:rPr>
+                          <w:noProof/>
+                        </w:rPr>
+                        <w:fldChar w:fldCharType="end"/>
+                      </w:r>
                       <w:r>
                         <w:rPr>
                           <w:lang w:val="id-ID"/>
                         </w:rPr>
                         <w:t>. Activity diagram ganti email</w:t>
                       </w:r>
-                      <w:bookmarkEnd w:id="59"/>
+                      <w:bookmarkEnd w:id="62"/>
                     </w:p>
                   </w:txbxContent>
                 </v:textbox>
@@ -51057,7 +51511,7 @@
                     </pic:cNvPicPr>
                   </pic:nvPicPr>
                   <pic:blipFill>
-                    <a:blip r:embed="rId62">
+                    <a:blip r:embed="rId65">
                       <a:extLst>
                         <a:ext uri="{28A0092B-C50C-407E-A947-70E740481C1C}">
                           <a14:useLocalDpi xmlns:a14="http://schemas.microsoft.com/office/drawing/2010/main" val="0"/>
@@ -51202,7 +51656,7 @@
                                 <w:lang w:val="id-ID"/>
                               </w:rPr>
                             </w:pPr>
-                            <w:bookmarkStart w:id="44" w:name="_Toc101998155"/>
+                            <w:bookmarkStart w:id="63" w:name="_Toc102258825"/>
                             <w:r>
                               <w:t xml:space="preserve">Gambar </w:t>
                             </w:r>
@@ -51231,15 +51685,9 @@
                               <w:rPr>
                                 <w:lang w:val="id-ID"/>
                               </w:rPr>
-                              <w:t xml:space="preserve">. </w:t>
+                              <w:t>. Activity diagram verifikasi email</w:t>
                             </w:r>
-                            <w:r>
-                              <w:rPr>
-                                <w:lang w:val="id-ID"/>
-                              </w:rPr>
-                              <w:t>Activity diagram verifikasi email</w:t>
-                            </w:r>
-                            <w:bookmarkEnd w:id="44"/>
+                            <w:bookmarkEnd w:id="63"/>
                           </w:p>
                         </w:txbxContent>
                       </wps:txbx>
@@ -51270,25 +51718,38 @@
                           <w:lang w:val="id-ID"/>
                         </w:rPr>
                       </w:pPr>
-                      <w:bookmarkStart w:id="61" w:name="_Toc101998155"/>
+                      <w:bookmarkStart w:id="64" w:name="_Toc102258825"/>
                       <w:r>
                         <w:t xml:space="preserve">Gambar </w:t>
                       </w:r>
-                      <w:fldSimple w:instr=" SEQ Gambar \* ARABIC ">
-                        <w:r>
-                          <w:rPr>
-                            <w:noProof/>
-                          </w:rPr>
-                          <w:t>17</w:t>
-                        </w:r>
-                      </w:fldSimple>
+                      <w:r>
+                        <w:fldChar w:fldCharType="begin"/>
+                      </w:r>
+                      <w:r>
+                        <w:instrText xml:space="preserve"> SEQ Gambar \* ARABIC </w:instrText>
+                      </w:r>
+                      <w:r>
+                        <w:fldChar w:fldCharType="separate"/>
+                      </w:r>
+                      <w:r>
+                        <w:rPr>
+                          <w:noProof/>
+                        </w:rPr>
+                        <w:t>17</w:t>
+                      </w:r>
+                      <w:r>
+                        <w:rPr>
+                          <w:noProof/>
+                        </w:rPr>
+                        <w:fldChar w:fldCharType="end"/>
+                      </w:r>
                       <w:r>
                         <w:rPr>
                           <w:lang w:val="id-ID"/>
                         </w:rPr>
                         <w:t>. Activity diagram verifikasi email</w:t>
                       </w:r>
-                      <w:bookmarkEnd w:id="61"/>
+                      <w:bookmarkEnd w:id="64"/>
                     </w:p>
                   </w:txbxContent>
                 </v:textbox>
@@ -51329,7 +51790,7 @@
                     </pic:cNvPicPr>
                   </pic:nvPicPr>
                   <pic:blipFill>
-                    <a:blip r:embed="rId63">
+                    <a:blip r:embed="rId66">
                       <a:extLst>
                         <a:ext uri="{28A0092B-C50C-407E-A947-70E740481C1C}">
                           <a14:useLocalDpi xmlns:a14="http://schemas.microsoft.com/office/drawing/2010/main" val="0"/>
@@ -51431,7 +51892,7 @@
                     </pic:cNvPicPr>
                   </pic:nvPicPr>
                   <pic:blipFill>
-                    <a:blip r:embed="rId64">
+                    <a:blip r:embed="rId67">
                       <a:extLst>
                         <a:ext uri="{28A0092B-C50C-407E-A947-70E740481C1C}">
                           <a14:useLocalDpi xmlns:a14="http://schemas.microsoft.com/office/drawing/2010/main" val="0"/>
@@ -51519,7 +51980,7 @@
                                 <w:lang w:val="en-US"/>
                               </w:rPr>
                             </w:pPr>
-                            <w:bookmarkStart w:id="45" w:name="_Toc101998156"/>
+                            <w:bookmarkStart w:id="65" w:name="_Toc102258826"/>
                             <w:r>
                               <w:t xml:space="preserve">Gambar </w:t>
                             </w:r>
@@ -51548,15 +52009,9 @@
                               <w:rPr>
                                 <w:lang w:val="id-ID"/>
                               </w:rPr>
-                              <w:t xml:space="preserve">. </w:t>
+                              <w:t>. Activity diagram ganti password</w:t>
                             </w:r>
-                            <w:r>
-                              <w:rPr>
-                                <w:lang w:val="id-ID"/>
-                              </w:rPr>
-                              <w:t>Activity diagram ganti password</w:t>
-                            </w:r>
-                            <w:bookmarkEnd w:id="45"/>
+                            <w:bookmarkEnd w:id="65"/>
                           </w:p>
                         </w:txbxContent>
                       </wps:txbx>
@@ -51587,25 +52042,38 @@
                           <w:lang w:val="en-US"/>
                         </w:rPr>
                       </w:pPr>
-                      <w:bookmarkStart w:id="63" w:name="_Toc101998156"/>
+                      <w:bookmarkStart w:id="66" w:name="_Toc102258826"/>
                       <w:r>
                         <w:t xml:space="preserve">Gambar </w:t>
                       </w:r>
-                      <w:fldSimple w:instr=" SEQ Gambar \* ARABIC ">
-                        <w:r>
-                          <w:rPr>
-                            <w:noProof/>
-                          </w:rPr>
-                          <w:t>18</w:t>
-                        </w:r>
-                      </w:fldSimple>
+                      <w:r>
+                        <w:fldChar w:fldCharType="begin"/>
+                      </w:r>
+                      <w:r>
+                        <w:instrText xml:space="preserve"> SEQ Gambar \* ARABIC </w:instrText>
+                      </w:r>
+                      <w:r>
+                        <w:fldChar w:fldCharType="separate"/>
+                      </w:r>
+                      <w:r>
+                        <w:rPr>
+                          <w:noProof/>
+                        </w:rPr>
+                        <w:t>18</w:t>
+                      </w:r>
+                      <w:r>
+                        <w:rPr>
+                          <w:noProof/>
+                        </w:rPr>
+                        <w:fldChar w:fldCharType="end"/>
+                      </w:r>
                       <w:r>
                         <w:rPr>
                           <w:lang w:val="id-ID"/>
                         </w:rPr>
                         <w:t>. Activity diagram ganti password</w:t>
                       </w:r>
-                      <w:bookmarkEnd w:id="63"/>
+                      <w:bookmarkEnd w:id="66"/>
                     </w:p>
                   </w:txbxContent>
                 </v:textbox>
@@ -51709,7 +52177,7 @@
                                 <w:lang w:val="id-ID"/>
                               </w:rPr>
                             </w:pPr>
-                            <w:bookmarkStart w:id="46" w:name="_Toc101998157"/>
+                            <w:bookmarkStart w:id="67" w:name="_Toc102258827"/>
                             <w:r>
                               <w:t xml:space="preserve">Gambar </w:t>
                             </w:r>
@@ -51738,15 +52206,9 @@
                               <w:rPr>
                                 <w:lang w:val="id-ID"/>
                               </w:rPr>
-                              <w:t xml:space="preserve">. </w:t>
+                              <w:t>. Activity diagram lapor masalah pada aplikasi</w:t>
                             </w:r>
-                            <w:r>
-                              <w:rPr>
-                                <w:lang w:val="id-ID"/>
-                              </w:rPr>
-                              <w:t>Activity diagram lapor masalah pada aplikasi</w:t>
-                            </w:r>
-                            <w:bookmarkEnd w:id="46"/>
+                            <w:bookmarkEnd w:id="67"/>
                           </w:p>
                         </w:txbxContent>
                       </wps:txbx>
@@ -51778,25 +52240,38 @@
                           <w:lang w:val="id-ID"/>
                         </w:rPr>
                       </w:pPr>
-                      <w:bookmarkStart w:id="65" w:name="_Toc101998157"/>
+                      <w:bookmarkStart w:id="68" w:name="_Toc102258827"/>
                       <w:r>
                         <w:t xml:space="preserve">Gambar </w:t>
                       </w:r>
-                      <w:fldSimple w:instr=" SEQ Gambar \* ARABIC ">
-                        <w:r>
-                          <w:rPr>
-                            <w:noProof/>
-                          </w:rPr>
-                          <w:t>19</w:t>
-                        </w:r>
-                      </w:fldSimple>
+                      <w:r>
+                        <w:fldChar w:fldCharType="begin"/>
+                      </w:r>
+                      <w:r>
+                        <w:instrText xml:space="preserve"> SEQ Gambar \* ARABIC </w:instrText>
+                      </w:r>
+                      <w:r>
+                        <w:fldChar w:fldCharType="separate"/>
+                      </w:r>
+                      <w:r>
+                        <w:rPr>
+                          <w:noProof/>
+                        </w:rPr>
+                        <w:t>19</w:t>
+                      </w:r>
+                      <w:r>
+                        <w:rPr>
+                          <w:noProof/>
+                        </w:rPr>
+                        <w:fldChar w:fldCharType="end"/>
+                      </w:r>
                       <w:r>
                         <w:rPr>
                           <w:lang w:val="id-ID"/>
                         </w:rPr>
                         <w:t>. Activity diagram lapor masalah pada aplikasi</w:t>
                       </w:r>
-                      <w:bookmarkEnd w:id="65"/>
+                      <w:bookmarkEnd w:id="68"/>
                     </w:p>
                   </w:txbxContent>
                 </v:textbox>
@@ -51838,7 +52313,7 @@
                     </pic:cNvPicPr>
                   </pic:nvPicPr>
                   <pic:blipFill>
-                    <a:blip r:embed="rId65">
+                    <a:blip r:embed="rId68">
                       <a:extLst>
                         <a:ext uri="{28A0092B-C50C-407E-A947-70E740481C1C}">
                           <a14:useLocalDpi xmlns:a14="http://schemas.microsoft.com/office/drawing/2010/main" val="0"/>
@@ -51974,7 +52449,7 @@
                                 <w:lang w:val="id-ID"/>
                               </w:rPr>
                             </w:pPr>
-                            <w:bookmarkStart w:id="47" w:name="_Toc101998158"/>
+                            <w:bookmarkStart w:id="69" w:name="_Toc102258828"/>
                             <w:r>
                               <w:t xml:space="preserve">Gambar </w:t>
                             </w:r>
@@ -52003,15 +52478,9 @@
                               <w:rPr>
                                 <w:lang w:val="id-ID"/>
                               </w:rPr>
-                              <w:t xml:space="preserve">. </w:t>
+                              <w:t>. Activity diagram tentang aplikasi</w:t>
                             </w:r>
-                            <w:r>
-                              <w:rPr>
-                                <w:lang w:val="id-ID"/>
-                              </w:rPr>
-                              <w:t>Activity diagram tentang aplikasi</w:t>
-                            </w:r>
-                            <w:bookmarkEnd w:id="47"/>
+                            <w:bookmarkEnd w:id="69"/>
                           </w:p>
                         </w:txbxContent>
                       </wps:txbx>
@@ -52043,25 +52512,38 @@
                           <w:lang w:val="id-ID"/>
                         </w:rPr>
                       </w:pPr>
-                      <w:bookmarkStart w:id="67" w:name="_Toc101998158"/>
+                      <w:bookmarkStart w:id="70" w:name="_Toc102258828"/>
                       <w:r>
                         <w:t xml:space="preserve">Gambar </w:t>
                       </w:r>
-                      <w:fldSimple w:instr=" SEQ Gambar \* ARABIC ">
-                        <w:r>
-                          <w:rPr>
-                            <w:noProof/>
-                          </w:rPr>
-                          <w:t>20</w:t>
-                        </w:r>
-                      </w:fldSimple>
+                      <w:r>
+                        <w:fldChar w:fldCharType="begin"/>
+                      </w:r>
+                      <w:r>
+                        <w:instrText xml:space="preserve"> SEQ Gambar \* ARABIC </w:instrText>
+                      </w:r>
+                      <w:r>
+                        <w:fldChar w:fldCharType="separate"/>
+                      </w:r>
+                      <w:r>
+                        <w:rPr>
+                          <w:noProof/>
+                        </w:rPr>
+                        <w:t>20</w:t>
+                      </w:r>
+                      <w:r>
+                        <w:rPr>
+                          <w:noProof/>
+                        </w:rPr>
+                        <w:fldChar w:fldCharType="end"/>
+                      </w:r>
                       <w:r>
                         <w:rPr>
                           <w:lang w:val="id-ID"/>
                         </w:rPr>
                         <w:t>. Activity diagram tentang aplikasi</w:t>
                       </w:r>
-                      <w:bookmarkEnd w:id="67"/>
+                      <w:bookmarkEnd w:id="70"/>
                     </w:p>
                   </w:txbxContent>
                 </v:textbox>
@@ -52103,7 +52585,7 @@
                     </pic:cNvPicPr>
                   </pic:nvPicPr>
                   <pic:blipFill>
-                    <a:blip r:embed="rId66">
+                    <a:blip r:embed="rId69">
                       <a:extLst>
                         <a:ext uri="{28A0092B-C50C-407E-A947-70E740481C1C}">
                           <a14:useLocalDpi xmlns:a14="http://schemas.microsoft.com/office/drawing/2010/main" val="0"/>
@@ -52215,7 +52697,7 @@
                                 <w:lang w:val="en-US"/>
                               </w:rPr>
                             </w:pPr>
-                            <w:bookmarkStart w:id="48" w:name="_Toc101998159"/>
+                            <w:bookmarkStart w:id="71" w:name="_Toc102258829"/>
                             <w:r>
                               <w:t xml:space="preserve">Gambar </w:t>
                             </w:r>
@@ -52244,15 +52726,9 @@
                               <w:rPr>
                                 <w:lang w:val="id-ID"/>
                               </w:rPr>
-                              <w:t xml:space="preserve">. </w:t>
+                              <w:t>. Activity diagram keluar aplikasi</w:t>
                             </w:r>
-                            <w:r>
-                              <w:rPr>
-                                <w:lang w:val="id-ID"/>
-                              </w:rPr>
-                              <w:t>Activity diagram keluar aplikasi</w:t>
-                            </w:r>
-                            <w:bookmarkEnd w:id="48"/>
+                            <w:bookmarkEnd w:id="71"/>
                           </w:p>
                         </w:txbxContent>
                       </wps:txbx>
@@ -52283,25 +52759,38 @@
                           <w:lang w:val="en-US"/>
                         </w:rPr>
                       </w:pPr>
-                      <w:bookmarkStart w:id="69" w:name="_Toc101998159"/>
+                      <w:bookmarkStart w:id="72" w:name="_Toc102258829"/>
                       <w:r>
                         <w:t xml:space="preserve">Gambar </w:t>
                       </w:r>
-                      <w:fldSimple w:instr=" SEQ Gambar \* ARABIC ">
-                        <w:r>
-                          <w:rPr>
-                            <w:noProof/>
-                          </w:rPr>
-                          <w:t>21</w:t>
-                        </w:r>
-                      </w:fldSimple>
+                      <w:r>
+                        <w:fldChar w:fldCharType="begin"/>
+                      </w:r>
+                      <w:r>
+                        <w:instrText xml:space="preserve"> SEQ Gambar \* ARABIC </w:instrText>
+                      </w:r>
+                      <w:r>
+                        <w:fldChar w:fldCharType="separate"/>
+                      </w:r>
+                      <w:r>
+                        <w:rPr>
+                          <w:noProof/>
+                        </w:rPr>
+                        <w:t>21</w:t>
+                      </w:r>
+                      <w:r>
+                        <w:rPr>
+                          <w:noProof/>
+                        </w:rPr>
+                        <w:fldChar w:fldCharType="end"/>
+                      </w:r>
                       <w:r>
                         <w:rPr>
                           <w:lang w:val="id-ID"/>
                         </w:rPr>
                         <w:t>. Activity diagram keluar aplikasi</w:t>
                       </w:r>
-                      <w:bookmarkEnd w:id="69"/>
+                      <w:bookmarkEnd w:id="72"/>
                     </w:p>
                   </w:txbxContent>
                 </v:textbox>
@@ -52342,7 +52831,7 @@
                     </pic:cNvPicPr>
                   </pic:nvPicPr>
                   <pic:blipFill>
-                    <a:blip r:embed="rId67">
+                    <a:blip r:embed="rId70">
                       <a:extLst>
                         <a:ext uri="{28A0092B-C50C-407E-A947-70E740481C1C}">
                           <a14:useLocalDpi xmlns:a14="http://schemas.microsoft.com/office/drawing/2010/main" val="0"/>
@@ -52390,13 +52879,1850 @@
       <w:pPr>
         <w:pStyle w:val="Heading1"/>
         <w:jc w:val="center"/>
+        <w:sectPr>
+          <w:pgSz w:w="11906" w:h="16838" w:code="9"/>
+          <w:pgMar w:top="2268" w:right="1701" w:bottom="1701" w:left="2268" w:header="706" w:footer="706" w:gutter="0"/>
+          <w:paperSrc w:first="7"/>
+          <w:cols w:space="708"/>
+          <w:titlePg/>
+          <w:docGrid w:linePitch="360"/>
+        </w:sectPr>
       </w:pPr>
-      <w:bookmarkStart w:id="49" w:name="_Toc101906265"/>
+      <w:bookmarkStart w:id="73" w:name="_Toc101906265"/>
+    </w:p>
+    <w:p>
+      <w:pPr>
+        <w:pStyle w:val="Subtitle"/>
+      </w:pPr>
+      <w:r>
+        <w:lastRenderedPageBreak/>
+        <w:tab/>
+      </w:r>
+      <w:r>
+        <w:tab/>
+      </w:r>
+    </w:p>
+    <w:p>
+      <w:pPr>
+        <w:pStyle w:val="Subtitle"/>
+        <w:numPr>
+          <w:ilvl w:val="0"/>
+          <w:numId w:val="29"/>
+        </w:numPr>
+        <w:spacing w:line="276" w:lineRule="auto"/>
+        <w:rPr>
+          <w:lang w:val="en-US"/>
+        </w:rPr>
+      </w:pPr>
+      <w:r>
+        <w:rPr>
+          <w:lang w:val="en-US"/>
+        </w:rPr>
+        <w:t xml:space="preserve">Wireframe </w:t>
+      </w:r>
+      <w:proofErr w:type="spellStart"/>
+      <w:r>
+        <w:rPr>
+          <w:lang w:val="en-US"/>
+        </w:rPr>
+        <w:t>aplikasi</w:t>
+      </w:r>
+      <w:proofErr w:type="spellEnd"/>
+    </w:p>
+    <w:p>
+      <w:pPr>
+        <w:pStyle w:val="Subtitle"/>
+        <w:spacing w:line="276" w:lineRule="auto"/>
+        <w:ind w:left="1134" w:firstLine="993"/>
+        <w:rPr>
+          <w:lang w:val="en-US"/>
+        </w:rPr>
+      </w:pPr>
+      <w:proofErr w:type="spellStart"/>
+      <w:r>
+        <w:rPr>
+          <w:lang w:val="en-US"/>
+        </w:rPr>
+        <w:t>Sebagai</w:t>
+      </w:r>
+      <w:proofErr w:type="spellEnd"/>
+      <w:r>
+        <w:rPr>
+          <w:lang w:val="en-US"/>
+        </w:rPr>
+        <w:t xml:space="preserve"> </w:t>
+      </w:r>
+      <w:proofErr w:type="spellStart"/>
+      <w:r>
+        <w:rPr>
+          <w:lang w:val="en-US"/>
+        </w:rPr>
+        <w:t>tahapan</w:t>
+      </w:r>
+      <w:proofErr w:type="spellEnd"/>
+      <w:r>
+        <w:rPr>
+          <w:lang w:val="en-US"/>
+        </w:rPr>
+        <w:t xml:space="preserve"> </w:t>
+      </w:r>
+      <w:proofErr w:type="spellStart"/>
+      <w:r>
+        <w:rPr>
+          <w:lang w:val="en-US"/>
+        </w:rPr>
+        <w:t>iterasi</w:t>
+      </w:r>
+      <w:proofErr w:type="spellEnd"/>
+      <w:r>
+        <w:rPr>
+          <w:lang w:val="en-US"/>
+        </w:rPr>
+        <w:t xml:space="preserve"> </w:t>
+      </w:r>
+      <w:proofErr w:type="spellStart"/>
+      <w:r>
+        <w:rPr>
+          <w:lang w:val="en-US"/>
+        </w:rPr>
+        <w:t>dalam</w:t>
+      </w:r>
+      <w:proofErr w:type="spellEnd"/>
+      <w:r>
+        <w:rPr>
+          <w:lang w:val="en-US"/>
+        </w:rPr>
+        <w:t xml:space="preserve"> </w:t>
+      </w:r>
+      <w:proofErr w:type="spellStart"/>
+      <w:proofErr w:type="gramStart"/>
+      <w:r>
+        <w:rPr>
+          <w:lang w:val="en-US"/>
+        </w:rPr>
+        <w:t>pengembangan</w:t>
+      </w:r>
+      <w:proofErr w:type="spellEnd"/>
+      <w:r>
+        <w:rPr>
+          <w:lang w:val="en-US"/>
+        </w:rPr>
+        <w:t xml:space="preserve">  </w:t>
+      </w:r>
+      <w:proofErr w:type="spellStart"/>
+      <w:r>
+        <w:rPr>
+          <w:lang w:val="en-US"/>
+        </w:rPr>
+        <w:t>aplikasi</w:t>
+      </w:r>
+      <w:proofErr w:type="spellEnd"/>
+      <w:proofErr w:type="gramEnd"/>
+      <w:r>
+        <w:rPr>
+          <w:lang w:val="en-US"/>
+        </w:rPr>
+        <w:t xml:space="preserve">,  </w:t>
+      </w:r>
+      <w:proofErr w:type="spellStart"/>
+      <w:r>
+        <w:rPr>
+          <w:lang w:val="en-US"/>
+        </w:rPr>
+        <w:t>maka</w:t>
+      </w:r>
+      <w:proofErr w:type="spellEnd"/>
+      <w:r>
+        <w:rPr>
+          <w:lang w:val="en-US"/>
+        </w:rPr>
+        <w:t xml:space="preserve"> </w:t>
+      </w:r>
+      <w:proofErr w:type="spellStart"/>
+      <w:r>
+        <w:rPr>
+          <w:lang w:val="en-US"/>
+        </w:rPr>
+        <w:t>tahapan</w:t>
+      </w:r>
+      <w:proofErr w:type="spellEnd"/>
+      <w:r>
+        <w:rPr>
+          <w:lang w:val="en-US"/>
+        </w:rPr>
+        <w:t xml:space="preserve"> </w:t>
+      </w:r>
+      <w:proofErr w:type="spellStart"/>
+      <w:r>
+        <w:rPr>
+          <w:lang w:val="en-US"/>
+        </w:rPr>
+        <w:t>selanjutnya</w:t>
+      </w:r>
+      <w:proofErr w:type="spellEnd"/>
+      <w:r>
+        <w:rPr>
+          <w:lang w:val="en-US"/>
+        </w:rPr>
+        <w:t xml:space="preserve"> </w:t>
+      </w:r>
+      <w:proofErr w:type="spellStart"/>
+      <w:r>
+        <w:rPr>
+          <w:lang w:val="en-US"/>
+        </w:rPr>
+        <w:t>setelah</w:t>
+      </w:r>
+      <w:proofErr w:type="spellEnd"/>
+      <w:r>
+        <w:rPr>
+          <w:lang w:val="en-US"/>
+        </w:rPr>
+        <w:t xml:space="preserve"> </w:t>
+      </w:r>
+      <w:proofErr w:type="spellStart"/>
+      <w:r>
+        <w:rPr>
+          <w:lang w:val="en-US"/>
+        </w:rPr>
+        <w:t>pembuatan</w:t>
+      </w:r>
+      <w:proofErr w:type="spellEnd"/>
+      <w:r>
+        <w:rPr>
+          <w:lang w:val="en-US"/>
+        </w:rPr>
+        <w:t xml:space="preserve"> UML </w:t>
+      </w:r>
+      <w:proofErr w:type="spellStart"/>
+      <w:r>
+        <w:rPr>
+          <w:lang w:val="en-US"/>
+        </w:rPr>
+        <w:t>adalah</w:t>
+      </w:r>
+      <w:proofErr w:type="spellEnd"/>
+      <w:r>
+        <w:rPr>
+          <w:lang w:val="en-US"/>
+        </w:rPr>
+        <w:t xml:space="preserve"> </w:t>
+      </w:r>
+      <w:r>
+        <w:rPr>
+          <w:i/>
+          <w:iCs/>
+          <w:lang w:val="en-US"/>
+        </w:rPr>
+        <w:t>wireframe</w:t>
+      </w:r>
+      <w:r>
+        <w:rPr>
+          <w:i/>
+          <w:iCs/>
+          <w:lang w:val="en-US"/>
+        </w:rPr>
+        <w:t xml:space="preserve">. </w:t>
+      </w:r>
+      <w:r>
+        <w:rPr>
+          <w:lang w:val="en-US"/>
+        </w:rPr>
+        <w:t xml:space="preserve"> </w:t>
+      </w:r>
+      <w:r>
+        <w:rPr>
+          <w:i/>
+          <w:iCs/>
+          <w:lang w:val="en-US"/>
+        </w:rPr>
+        <w:t>Wireframe</w:t>
+      </w:r>
+      <w:r>
+        <w:rPr>
+          <w:lang w:val="en-US"/>
+        </w:rPr>
+        <w:t xml:space="preserve"> </w:t>
+      </w:r>
+      <w:proofErr w:type="spellStart"/>
+      <w:r>
+        <w:rPr>
+          <w:lang w:val="en-US"/>
+        </w:rPr>
+        <w:t>adalah</w:t>
+      </w:r>
+      <w:proofErr w:type="spellEnd"/>
+      <w:r>
+        <w:rPr>
+          <w:lang w:val="en-US"/>
+        </w:rPr>
+        <w:t xml:space="preserve"> </w:t>
+      </w:r>
+      <w:proofErr w:type="spellStart"/>
+      <w:r>
+        <w:rPr>
+          <w:lang w:val="en-US"/>
+        </w:rPr>
+        <w:t>kerangka</w:t>
+      </w:r>
+      <w:proofErr w:type="spellEnd"/>
+      <w:r>
+        <w:rPr>
+          <w:lang w:val="en-US"/>
+        </w:rPr>
+        <w:t xml:space="preserve"> </w:t>
+      </w:r>
+      <w:proofErr w:type="spellStart"/>
+      <w:r>
+        <w:rPr>
+          <w:lang w:val="en-US"/>
+        </w:rPr>
+        <w:t>awal</w:t>
+      </w:r>
+      <w:proofErr w:type="spellEnd"/>
+      <w:r>
+        <w:rPr>
+          <w:lang w:val="en-US"/>
+        </w:rPr>
+        <w:t xml:space="preserve"> </w:t>
+      </w:r>
+      <w:proofErr w:type="spellStart"/>
+      <w:r>
+        <w:rPr>
+          <w:lang w:val="en-US"/>
+        </w:rPr>
+        <w:t>dalam</w:t>
+      </w:r>
+      <w:proofErr w:type="spellEnd"/>
+      <w:r>
+        <w:rPr>
+          <w:lang w:val="en-US"/>
+        </w:rPr>
+        <w:t xml:space="preserve"> </w:t>
+      </w:r>
+      <w:proofErr w:type="spellStart"/>
+      <w:r>
+        <w:rPr>
+          <w:lang w:val="en-US"/>
+        </w:rPr>
+        <w:t>pembuatan</w:t>
+      </w:r>
+      <w:proofErr w:type="spellEnd"/>
+      <w:r>
+        <w:rPr>
+          <w:lang w:val="en-US"/>
+        </w:rPr>
+        <w:t xml:space="preserve"> </w:t>
+      </w:r>
+      <w:proofErr w:type="spellStart"/>
+      <w:r>
+        <w:rPr>
+          <w:lang w:val="en-US"/>
+        </w:rPr>
+        <w:t>sebuah</w:t>
+      </w:r>
+      <w:proofErr w:type="spellEnd"/>
+      <w:r>
+        <w:rPr>
+          <w:lang w:val="en-US"/>
+        </w:rPr>
+        <w:t xml:space="preserve"> </w:t>
+      </w:r>
+      <w:proofErr w:type="spellStart"/>
+      <w:r>
+        <w:rPr>
+          <w:lang w:val="en-US"/>
+        </w:rPr>
+        <w:t>aplikasi</w:t>
+      </w:r>
+      <w:proofErr w:type="spellEnd"/>
+      <w:r>
+        <w:rPr>
+          <w:lang w:val="en-US"/>
+        </w:rPr>
+        <w:t xml:space="preserve">, </w:t>
+      </w:r>
+      <w:proofErr w:type="spellStart"/>
+      <w:r>
+        <w:rPr>
+          <w:lang w:val="en-US"/>
+        </w:rPr>
+        <w:t>baik</w:t>
+      </w:r>
+      <w:proofErr w:type="spellEnd"/>
+      <w:r>
+        <w:rPr>
+          <w:lang w:val="en-US"/>
+        </w:rPr>
+        <w:t xml:space="preserve"> </w:t>
+      </w:r>
+      <w:proofErr w:type="spellStart"/>
+      <w:r>
+        <w:rPr>
+          <w:lang w:val="en-US"/>
+        </w:rPr>
+        <w:t>itu</w:t>
+      </w:r>
+      <w:proofErr w:type="spellEnd"/>
+      <w:r>
+        <w:rPr>
+          <w:lang w:val="en-US"/>
+        </w:rPr>
+        <w:t xml:space="preserve"> </w:t>
+      </w:r>
+      <w:proofErr w:type="spellStart"/>
+      <w:r>
+        <w:rPr>
+          <w:lang w:val="en-US"/>
+        </w:rPr>
+        <w:t>berbasiskan</w:t>
+      </w:r>
+      <w:proofErr w:type="spellEnd"/>
+      <w:r>
+        <w:rPr>
+          <w:lang w:val="en-US"/>
+        </w:rPr>
+        <w:t xml:space="preserve"> website </w:t>
+      </w:r>
+      <w:proofErr w:type="spellStart"/>
+      <w:r>
+        <w:rPr>
+          <w:lang w:val="en-US"/>
+        </w:rPr>
+        <w:t>maupun</w:t>
+      </w:r>
+      <w:proofErr w:type="spellEnd"/>
+      <w:r>
+        <w:rPr>
+          <w:lang w:val="en-US"/>
+        </w:rPr>
+        <w:t xml:space="preserve"> mobile , </w:t>
+      </w:r>
+      <w:proofErr w:type="spellStart"/>
+      <w:r>
+        <w:rPr>
+          <w:lang w:val="en-US"/>
+        </w:rPr>
+        <w:t>tahapan</w:t>
+      </w:r>
+      <w:proofErr w:type="spellEnd"/>
+      <w:r>
+        <w:rPr>
+          <w:lang w:val="en-US"/>
+        </w:rPr>
+        <w:t xml:space="preserve"> </w:t>
+      </w:r>
+      <w:proofErr w:type="spellStart"/>
+      <w:r>
+        <w:rPr>
+          <w:lang w:val="en-US"/>
+        </w:rPr>
+        <w:t>pembuatan</w:t>
+      </w:r>
+      <w:proofErr w:type="spellEnd"/>
+      <w:r>
+        <w:rPr>
+          <w:lang w:val="en-US"/>
+        </w:rPr>
+        <w:t xml:space="preserve"> wireframe </w:t>
+      </w:r>
+      <w:proofErr w:type="spellStart"/>
+      <w:r>
+        <w:rPr>
+          <w:lang w:val="en-US"/>
+        </w:rPr>
+        <w:t>perlu</w:t>
+      </w:r>
+      <w:proofErr w:type="spellEnd"/>
+      <w:r>
+        <w:rPr>
+          <w:lang w:val="en-US"/>
+        </w:rPr>
+        <w:t xml:space="preserve"> </w:t>
+      </w:r>
+      <w:proofErr w:type="spellStart"/>
+      <w:r>
+        <w:rPr>
+          <w:lang w:val="en-US"/>
+        </w:rPr>
+        <w:t>dilakukan</w:t>
+      </w:r>
+      <w:proofErr w:type="spellEnd"/>
+      <w:r>
+        <w:rPr>
+          <w:lang w:val="en-US"/>
+        </w:rPr>
+        <w:t xml:space="preserve"> </w:t>
+      </w:r>
+      <w:proofErr w:type="spellStart"/>
+      <w:r>
+        <w:rPr>
+          <w:lang w:val="en-US"/>
+        </w:rPr>
+        <w:t>terlebih</w:t>
+      </w:r>
+      <w:proofErr w:type="spellEnd"/>
+      <w:r>
+        <w:rPr>
+          <w:lang w:val="en-US"/>
+        </w:rPr>
+        <w:t xml:space="preserve"> </w:t>
+      </w:r>
+      <w:proofErr w:type="spellStart"/>
+      <w:r>
+        <w:rPr>
+          <w:lang w:val="en-US"/>
+        </w:rPr>
+        <w:t>dahulu</w:t>
+      </w:r>
+      <w:proofErr w:type="spellEnd"/>
+      <w:r>
+        <w:rPr>
+          <w:lang w:val="en-US"/>
+        </w:rPr>
+        <w:t xml:space="preserve"> </w:t>
+      </w:r>
+      <w:proofErr w:type="spellStart"/>
+      <w:r>
+        <w:rPr>
+          <w:lang w:val="en-US"/>
+        </w:rPr>
+        <w:t>sebelum</w:t>
+      </w:r>
+      <w:proofErr w:type="spellEnd"/>
+      <w:r>
+        <w:rPr>
+          <w:lang w:val="en-US"/>
+        </w:rPr>
+        <w:t xml:space="preserve"> </w:t>
+      </w:r>
+      <w:proofErr w:type="spellStart"/>
+      <w:r>
+        <w:rPr>
+          <w:lang w:val="en-US"/>
+        </w:rPr>
+        <w:t>pembuatan</w:t>
+      </w:r>
+      <w:proofErr w:type="spellEnd"/>
+      <w:r>
+        <w:rPr>
+          <w:lang w:val="en-US"/>
+        </w:rPr>
+        <w:t xml:space="preserve"> UI  (</w:t>
+      </w:r>
+      <w:r>
+        <w:rPr>
+          <w:i/>
+          <w:iCs/>
+          <w:lang w:val="en-US"/>
+        </w:rPr>
+        <w:t>user interface</w:t>
+      </w:r>
+      <w:r>
+        <w:rPr>
+          <w:lang w:val="en-US"/>
+        </w:rPr>
+        <w:t>)</w:t>
+      </w:r>
+      <w:r>
+        <w:rPr>
+          <w:lang w:val="en-US"/>
+        </w:rPr>
+        <w:t xml:space="preserve"> dan </w:t>
+      </w:r>
+      <w:proofErr w:type="spellStart"/>
+      <w:r>
+        <w:rPr>
+          <w:lang w:val="en-US"/>
+        </w:rPr>
+        <w:t>diimplementasikan</w:t>
+      </w:r>
+      <w:proofErr w:type="spellEnd"/>
+      <w:r>
+        <w:rPr>
+          <w:lang w:val="en-US"/>
+        </w:rPr>
+        <w:t xml:space="preserve"> </w:t>
+      </w:r>
+      <w:proofErr w:type="spellStart"/>
+      <w:r>
+        <w:rPr>
+          <w:lang w:val="en-US"/>
+        </w:rPr>
+        <w:t>kedalam</w:t>
+      </w:r>
+      <w:proofErr w:type="spellEnd"/>
+      <w:r>
+        <w:rPr>
+          <w:lang w:val="en-US"/>
+        </w:rPr>
+        <w:t xml:space="preserve"> </w:t>
+      </w:r>
+      <w:proofErr w:type="spellStart"/>
+      <w:r>
+        <w:rPr>
+          <w:lang w:val="en-US"/>
+        </w:rPr>
+        <w:t>aplikasi</w:t>
+      </w:r>
+      <w:proofErr w:type="spellEnd"/>
+      <w:r>
+        <w:rPr>
+          <w:lang w:val="en-US"/>
+        </w:rPr>
+        <w:t xml:space="preserve"> </w:t>
+      </w:r>
+      <w:r>
+        <w:rPr>
+          <w:lang w:val="en-US"/>
+        </w:rPr>
+        <w:fldChar w:fldCharType="begin" w:fldLock="1"/>
+      </w:r>
+      <w:r>
+        <w:rPr>
+          <w:lang w:val="en-US"/>
+        </w:rPr>
+        <w:instrText>ADDIN CSL_CITATION {"citationItems":[{"id":"ITEM-1","itemData":{"author":[{"dropping-particle":"","family":"Salamah","given":"Ida Ratu","non-dropping-particle":"","parse-names":false,"suffix":""},{"dropping-particle":"","family":"Ismawan","given":"Fiqih","non-dropping-particle":"","parse-names":false,"suffix":""}],"id":"ITEM-1","issue":"1","issued":{"date-parts":[["2021"]]},"page":"75-79","title":"PENERAPAN USER CENTERED DESIGN (UCD) PADA WIREFRAME DESAIN USER INTERFACE DAN USER EXPERIENCE APLIKASI SINOPSIS FILM","type":"article-journal","volume":"7"},"uris":["http://www.mendeley.com/documents/?uuid=d2293821-4d36-4b7d-99a7-869a2a4c3455"]}],"mendeley":{"formattedCitation":"(Salamah and Ismawan, 2021)","plainTextFormattedCitation":"(Salamah and Ismawan, 2021)"},"properties":{"noteIndex":0},"schema":"https://github.com/citation-style-language/schema/raw/master/csl-citation.json"}</w:instrText>
+      </w:r>
+      <w:r>
+        <w:rPr>
+          <w:lang w:val="en-US"/>
+        </w:rPr>
+        <w:fldChar w:fldCharType="separate"/>
+      </w:r>
+      <w:r>
+        <w:rPr>
+          <w:noProof/>
+          <w:lang w:val="en-US"/>
+        </w:rPr>
+        <w:t>(Salamah and Ismawan, 2021)</w:t>
+      </w:r>
+      <w:r>
+        <w:rPr>
+          <w:lang w:val="en-US"/>
+        </w:rPr>
+        <w:fldChar w:fldCharType="end"/>
+      </w:r>
+      <w:r>
+        <w:rPr>
+          <w:lang w:val="en-US"/>
+        </w:rPr>
+        <w:t>.</w:t>
+      </w:r>
+      <w:r>
+        <w:rPr>
+          <w:lang w:val="en-US"/>
+        </w:rPr>
+        <w:tab/>
+      </w:r>
+    </w:p>
+    <w:p>
+      <w:pPr>
+        <w:pStyle w:val="Subtitle"/>
+        <w:numPr>
+          <w:ilvl w:val="0"/>
+          <w:numId w:val="31"/>
+        </w:numPr>
+        <w:rPr>
+          <w:lang w:val="en-US"/>
+        </w:rPr>
+      </w:pPr>
+      <w:r>
+        <w:rPr>
+          <w:noProof/>
+        </w:rPr>
+        <mc:AlternateContent>
+          <mc:Choice Requires="wps">
+            <w:drawing>
+              <wp:anchor distT="0" distB="0" distL="114300" distR="114300" simplePos="0" relativeHeight="251886592" behindDoc="0" locked="0" layoutInCell="1" allowOverlap="1" wp14:anchorId="49AFD906" wp14:editId="390C3E5B">
+                <wp:simplePos x="0" y="0"/>
+                <wp:positionH relativeFrom="column">
+                  <wp:posOffset>680720</wp:posOffset>
+                </wp:positionH>
+                <wp:positionV relativeFrom="paragraph">
+                  <wp:posOffset>3540125</wp:posOffset>
+                </wp:positionV>
+                <wp:extent cx="3335020" cy="635"/>
+                <wp:effectExtent l="0" t="0" r="0" b="0"/>
+                <wp:wrapTopAndBottom/>
+                <wp:docPr id="10" name="Text Box 10"/>
+                <wp:cNvGraphicFramePr/>
+                <a:graphic xmlns:a="http://schemas.openxmlformats.org/drawingml/2006/main">
+                  <a:graphicData uri="http://schemas.microsoft.com/office/word/2010/wordprocessingShape">
+                    <wps:wsp>
+                      <wps:cNvSpPr txBox="1"/>
+                      <wps:spPr>
+                        <a:xfrm>
+                          <a:off x="0" y="0"/>
+                          <a:ext cx="3335020" cy="635"/>
+                        </a:xfrm>
+                        <a:prstGeom prst="rect">
+                          <a:avLst/>
+                        </a:prstGeom>
+                        <a:solidFill>
+                          <a:prstClr val="white"/>
+                        </a:solidFill>
+                        <a:ln>
+                          <a:noFill/>
+                        </a:ln>
+                      </wps:spPr>
+                      <wps:txbx>
+                        <w:txbxContent>
+                          <w:p>
+                            <w:pPr>
+                              <w:pStyle w:val="Caption"/>
+                              <w:jc w:val="center"/>
+                              <w:rPr>
+                                <w:spacing w:val="15"/>
+                              </w:rPr>
+                            </w:pPr>
+                            <w:bookmarkStart w:id="74" w:name="_Toc102258830"/>
+                            <w:r>
+                              <w:t xml:space="preserve">Gambar </w:t>
+                            </w:r>
+                            <w:fldSimple w:instr=" SEQ Gambar \* ARABIC ">
+                              <w:r>
+                                <w:rPr>
+                                  <w:noProof/>
+                                </w:rPr>
+                                <w:t>22</w:t>
+                              </w:r>
+                            </w:fldSimple>
+                            <w:r>
+                              <w:t xml:space="preserve">. Wireframe login dan signup </w:t>
+                            </w:r>
+                            <w:proofErr w:type="spellStart"/>
+                            <w:r>
+                              <w:t>aplikasi</w:t>
+                            </w:r>
+                            <w:proofErr w:type="spellEnd"/>
+                            <w:r>
+                              <w:t xml:space="preserve"> </w:t>
+                            </w:r>
+                            <w:proofErr w:type="spellStart"/>
+                            <w:r>
+                              <w:t>presensi</w:t>
+                            </w:r>
+                            <w:bookmarkEnd w:id="74"/>
+                            <w:proofErr w:type="spellEnd"/>
+                          </w:p>
+                        </w:txbxContent>
+                      </wps:txbx>
+                      <wps:bodyPr rot="0" spcFirstLastPara="0" vertOverflow="overflow" horzOverflow="overflow" vert="horz" wrap="square" lIns="0" tIns="0" rIns="0" bIns="0" numCol="1" spcCol="0" rtlCol="0" fromWordArt="0" anchor="t" anchorCtr="0" forceAA="0" compatLnSpc="1">
+                        <a:prstTxWarp prst="textNoShape">
+                          <a:avLst/>
+                        </a:prstTxWarp>
+                        <a:spAutoFit/>
+                      </wps:bodyPr>
+                    </wps:wsp>
+                  </a:graphicData>
+                </a:graphic>
+              </wp:anchor>
+            </w:drawing>
+          </mc:Choice>
+          <mc:Fallback>
+            <w:pict>
+              <v:shape w14:anchorId="49AFD906" id="Text Box 10" o:spid="_x0000_s1047" type="#_x0000_t202" style="position:absolute;left:0;text-align:left;margin-left:53.6pt;margin-top:278.75pt;width:262.6pt;height:.05pt;z-index:251886592;visibility:visible;mso-wrap-style:square;mso-wrap-distance-left:9pt;mso-wrap-distance-top:0;mso-wrap-distance-right:9pt;mso-wrap-distance-bottom:0;mso-position-horizontal:absolute;mso-position-horizontal-relative:text;mso-position-vertical:absolute;mso-position-vertical-relative:text;v-text-anchor:top" o:gfxdata="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" stroked="f">
+                <v:textbox style="mso-fit-shape-to-text:t" inset="0,0,0,0">
+                  <w:txbxContent>
+                    <w:p>
+                      <w:pPr>
+                        <w:pStyle w:val="Caption"/>
+                        <w:jc w:val="center"/>
+                        <w:rPr>
+                          <w:spacing w:val="15"/>
+                        </w:rPr>
+                      </w:pPr>
+                      <w:bookmarkStart w:id="75" w:name="_Toc102258830"/>
+                      <w:r>
+                        <w:t xml:space="preserve">Gambar </w:t>
+                      </w:r>
+                      <w:fldSimple w:instr=" SEQ Gambar \* ARABIC ">
+                        <w:r>
+                          <w:rPr>
+                            <w:noProof/>
+                          </w:rPr>
+                          <w:t>22</w:t>
+                        </w:r>
+                      </w:fldSimple>
+                      <w:r>
+                        <w:t xml:space="preserve">. Wireframe login dan signup </w:t>
+                      </w:r>
+                      <w:proofErr w:type="spellStart"/>
+                      <w:r>
+                        <w:t>aplikasi</w:t>
+                      </w:r>
+                      <w:proofErr w:type="spellEnd"/>
+                      <w:r>
+                        <w:t xml:space="preserve"> </w:t>
+                      </w:r>
+                      <w:proofErr w:type="spellStart"/>
+                      <w:r>
+                        <w:t>presensi</w:t>
+                      </w:r>
+                      <w:bookmarkEnd w:id="75"/>
+                      <w:proofErr w:type="spellEnd"/>
+                    </w:p>
+                  </w:txbxContent>
+                </v:textbox>
+                <w10:wrap type="topAndBottom"/>
+              </v:shape>
+            </w:pict>
+          </mc:Fallback>
+        </mc:AlternateContent>
+      </w:r>
+      <w:r>
+        <w:drawing>
+          <wp:anchor distT="0" distB="0" distL="114300" distR="114300" simplePos="0" relativeHeight="251884544" behindDoc="0" locked="0" layoutInCell="1" allowOverlap="1" wp14:anchorId="6B861AA2" wp14:editId="4F9304EA">
+            <wp:simplePos x="0" y="0"/>
+            <wp:positionH relativeFrom="column">
+              <wp:posOffset>680720</wp:posOffset>
+            </wp:positionH>
+            <wp:positionV relativeFrom="paragraph">
+              <wp:posOffset>243352</wp:posOffset>
+            </wp:positionV>
+            <wp:extent cx="3335613" cy="3240000"/>
+            <wp:effectExtent l="0" t="0" r="0" b="0"/>
+            <wp:wrapTopAndBottom/>
+            <wp:docPr id="5" name="Picture 3">
+              <a:extLst xmlns:a="http://schemas.openxmlformats.org/drawingml/2006/main">
+                <a:ext uri="{FF2B5EF4-FFF2-40B4-BE49-F238E27FC236}">
+                  <a16:creationId xmlns:a16="http://schemas.microsoft.com/office/drawing/2014/main" id="{4B79C3FF-342F-413D-87E5-BF1F8FE1E0E8}"/>
+                </a:ext>
+              </a:extLst>
+            </wp:docPr>
+            <wp:cNvGraphicFramePr>
+              <a:graphicFrameLocks xmlns:a="http://schemas.openxmlformats.org/drawingml/2006/main" noChangeAspect="1"/>
+            </wp:cNvGraphicFramePr>
+            <a:graphic xmlns:a="http://schemas.openxmlformats.org/drawingml/2006/main">
+              <a:graphicData uri="http://schemas.openxmlformats.org/drawingml/2006/picture">
+                <pic:pic xmlns:pic="http://schemas.openxmlformats.org/drawingml/2006/picture">
+                  <pic:nvPicPr>
+                    <pic:cNvPr id="4" name="Picture 3">
+                      <a:extLst>
+                        <a:ext uri="{FF2B5EF4-FFF2-40B4-BE49-F238E27FC236}">
+                          <a16:creationId xmlns:a16="http://schemas.microsoft.com/office/drawing/2014/main" id="{4B79C3FF-342F-413D-87E5-BF1F8FE1E0E8}"/>
+                        </a:ext>
+                      </a:extLst>
+                    </pic:cNvPr>
+                    <pic:cNvPicPr>
+                      <a:picLocks noChangeAspect="1"/>
+                    </pic:cNvPicPr>
+                  </pic:nvPicPr>
+                  <pic:blipFill rotWithShape="1">
+                    <a:blip r:embed="rId71" cstate="print">
+                      <a:extLst>
+                        <a:ext uri="{28A0092B-C50C-407E-A947-70E740481C1C}">
+                          <a14:useLocalDpi xmlns:a14="http://schemas.microsoft.com/office/drawing/2010/main" val="0"/>
+                        </a:ext>
+                      </a:extLst>
+                    </a:blip>
+                    <a:srcRect r="51877" b="51428"/>
+                    <a:stretch/>
+                  </pic:blipFill>
+                  <pic:spPr>
+                    <a:xfrm>
+                      <a:off x="0" y="0"/>
+                      <a:ext cx="3335613" cy="3240000"/>
+                    </a:xfrm>
+                    <a:prstGeom prst="rect">
+                      <a:avLst/>
+                    </a:prstGeom>
+                  </pic:spPr>
+                </pic:pic>
+              </a:graphicData>
+            </a:graphic>
+            <wp14:sizeRelH relativeFrom="margin">
+              <wp14:pctWidth>0</wp14:pctWidth>
+            </wp14:sizeRelH>
+            <wp14:sizeRelV relativeFrom="margin">
+              <wp14:pctHeight>0</wp14:pctHeight>
+            </wp14:sizeRelV>
+          </wp:anchor>
+        </w:drawing>
+      </w:r>
+      <w:r>
+        <w:rPr>
+          <w:lang w:val="en-US"/>
+        </w:rPr>
+        <w:t xml:space="preserve">Wireframe login dan signup </w:t>
+      </w:r>
+    </w:p>
+    <w:p>
+      <w:pPr>
+        <w:rPr>
+          <w:lang w:val="en-US"/>
+        </w:rPr>
+      </w:pPr>
+    </w:p>
+    <w:p>
+      <w:pPr>
+        <w:pStyle w:val="Subtitle"/>
+        <w:numPr>
+          <w:ilvl w:val="0"/>
+          <w:numId w:val="31"/>
+        </w:numPr>
+        <w:rPr>
+          <w:lang w:val="en-US"/>
+        </w:rPr>
+      </w:pPr>
+      <w:proofErr w:type="gramStart"/>
+      <w:r>
+        <w:rPr>
+          <w:lang w:val="en-US"/>
+        </w:rPr>
+        <w:t xml:space="preserve">Wireframe  </w:t>
+      </w:r>
+      <w:proofErr w:type="spellStart"/>
+      <w:r>
+        <w:rPr>
+          <w:lang w:val="en-US"/>
+        </w:rPr>
+        <w:t>beranda</w:t>
+      </w:r>
+      <w:proofErr w:type="spellEnd"/>
+      <w:proofErr w:type="gramEnd"/>
+      <w:r>
+        <w:rPr>
+          <w:lang w:val="en-US"/>
+        </w:rPr>
+        <w:t xml:space="preserve"> </w:t>
+      </w:r>
+      <w:proofErr w:type="spellStart"/>
+      <w:r>
+        <w:rPr>
+          <w:lang w:val="en-US"/>
+        </w:rPr>
+        <w:t>aplikasi</w:t>
+      </w:r>
+      <w:proofErr w:type="spellEnd"/>
+    </w:p>
+    <w:p>
+      <w:pPr>
+        <w:rPr>
+          <w:lang w:val="en-US"/>
+        </w:rPr>
+      </w:pPr>
+    </w:p>
+    <w:p>
+      <w:pPr>
+        <w:pStyle w:val="Subtitle"/>
+        <w:rPr>
+          <w:lang w:val="en-US"/>
+        </w:rPr>
+      </w:pPr>
+      <w:r>
+        <w:rPr>
+          <w:noProof/>
+        </w:rPr>
+        <w:lastRenderedPageBreak/>
+        <mc:AlternateContent>
+          <mc:Choice Requires="wps">
+            <w:drawing>
+              <wp:anchor distT="0" distB="0" distL="114300" distR="114300" simplePos="0" relativeHeight="251889664" behindDoc="0" locked="0" layoutInCell="1" allowOverlap="1" wp14:anchorId="2BB4D309" wp14:editId="4D0838CD">
+                <wp:simplePos x="0" y="0"/>
+                <wp:positionH relativeFrom="column">
+                  <wp:posOffset>585470</wp:posOffset>
+                </wp:positionH>
+                <wp:positionV relativeFrom="paragraph">
+                  <wp:posOffset>3296920</wp:posOffset>
+                </wp:positionV>
+                <wp:extent cx="3605530" cy="635"/>
+                <wp:effectExtent l="0" t="0" r="0" b="0"/>
+                <wp:wrapTopAndBottom/>
+                <wp:docPr id="14" name="Text Box 14"/>
+                <wp:cNvGraphicFramePr/>
+                <a:graphic xmlns:a="http://schemas.openxmlformats.org/drawingml/2006/main">
+                  <a:graphicData uri="http://schemas.microsoft.com/office/word/2010/wordprocessingShape">
+                    <wps:wsp>
+                      <wps:cNvSpPr txBox="1"/>
+                      <wps:spPr>
+                        <a:xfrm>
+                          <a:off x="0" y="0"/>
+                          <a:ext cx="3605530" cy="635"/>
+                        </a:xfrm>
+                        <a:prstGeom prst="rect">
+                          <a:avLst/>
+                        </a:prstGeom>
+                        <a:solidFill>
+                          <a:prstClr val="white"/>
+                        </a:solidFill>
+                        <a:ln>
+                          <a:noFill/>
+                        </a:ln>
+                      </wps:spPr>
+                      <wps:txbx>
+                        <w:txbxContent>
+                          <w:p>
+                            <w:pPr>
+                              <w:pStyle w:val="Caption"/>
+                              <w:jc w:val="center"/>
+                              <w:rPr>
+                                <w:spacing w:val="15"/>
+                              </w:rPr>
+                            </w:pPr>
+                            <w:bookmarkStart w:id="76" w:name="_Toc102258831"/>
+                            <w:r>
+                              <w:t xml:space="preserve">Gambar </w:t>
+                            </w:r>
+                            <w:fldSimple w:instr=" SEQ Gambar \* ARABIC ">
+                              <w:r>
+                                <w:rPr>
+                                  <w:noProof/>
+                                </w:rPr>
+                                <w:t>23</w:t>
+                              </w:r>
+                            </w:fldSimple>
+                            <w:r>
+                              <w:t xml:space="preserve">. Wireframe </w:t>
+                            </w:r>
+                            <w:proofErr w:type="spellStart"/>
+                            <w:r>
+                              <w:t>halaman</w:t>
+                            </w:r>
+                            <w:proofErr w:type="spellEnd"/>
+                            <w:r>
+                              <w:t xml:space="preserve"> </w:t>
+                            </w:r>
+                            <w:proofErr w:type="spellStart"/>
+                            <w:r>
+                              <w:t>beranda</w:t>
+                            </w:r>
+                            <w:proofErr w:type="spellEnd"/>
+                            <w:r>
+                              <w:t xml:space="preserve"> </w:t>
+                            </w:r>
+                            <w:proofErr w:type="spellStart"/>
+                            <w:r>
+                              <w:t>aplikasi</w:t>
+                            </w:r>
+                            <w:bookmarkEnd w:id="76"/>
+                            <w:proofErr w:type="spellEnd"/>
+                          </w:p>
+                        </w:txbxContent>
+                      </wps:txbx>
+                      <wps:bodyPr rot="0" spcFirstLastPara="0" vertOverflow="overflow" horzOverflow="overflow" vert="horz" wrap="square" lIns="0" tIns="0" rIns="0" bIns="0" numCol="1" spcCol="0" rtlCol="0" fromWordArt="0" anchor="t" anchorCtr="0" forceAA="0" compatLnSpc="1">
+                        <a:prstTxWarp prst="textNoShape">
+                          <a:avLst/>
+                        </a:prstTxWarp>
+                        <a:spAutoFit/>
+                      </wps:bodyPr>
+                    </wps:wsp>
+                  </a:graphicData>
+                </a:graphic>
+              </wp:anchor>
+            </w:drawing>
+          </mc:Choice>
+          <mc:Fallback>
+            <w:pict>
+              <v:shape w14:anchorId="2BB4D309" id="Text Box 14" o:spid="_x0000_s1048" type="#_x0000_t202" style="position:absolute;left:0;text-align:left;margin-left:46.1pt;margin-top:259.6pt;width:283.9pt;height:.05pt;z-index:251889664;visibility:visible;mso-wrap-style:square;mso-wrap-distance-left:9pt;mso-wrap-distance-top:0;mso-wrap-distance-right:9pt;mso-wrap-distance-bottom:0;mso-position-horizontal:absolute;mso-position-horizontal-relative:text;mso-position-vertical:absolute;mso-position-vertical-relative:text;v-text-anchor:top" o:gfxdata="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" stroked="f">
+                <v:textbox style="mso-fit-shape-to-text:t" inset="0,0,0,0">
+                  <w:txbxContent>
+                    <w:p>
+                      <w:pPr>
+                        <w:pStyle w:val="Caption"/>
+                        <w:jc w:val="center"/>
+                        <w:rPr>
+                          <w:spacing w:val="15"/>
+                        </w:rPr>
+                      </w:pPr>
+                      <w:bookmarkStart w:id="77" w:name="_Toc102258831"/>
+                      <w:r>
+                        <w:t xml:space="preserve">Gambar </w:t>
+                      </w:r>
+                      <w:fldSimple w:instr=" SEQ Gambar \* ARABIC ">
+                        <w:r>
+                          <w:rPr>
+                            <w:noProof/>
+                          </w:rPr>
+                          <w:t>23</w:t>
+                        </w:r>
+                      </w:fldSimple>
+                      <w:r>
+                        <w:t xml:space="preserve">. Wireframe </w:t>
+                      </w:r>
+                      <w:proofErr w:type="spellStart"/>
+                      <w:r>
+                        <w:t>halaman</w:t>
+                      </w:r>
+                      <w:proofErr w:type="spellEnd"/>
+                      <w:r>
+                        <w:t xml:space="preserve"> </w:t>
+                      </w:r>
+                      <w:proofErr w:type="spellStart"/>
+                      <w:r>
+                        <w:t>beranda</w:t>
+                      </w:r>
+                      <w:proofErr w:type="spellEnd"/>
+                      <w:r>
+                        <w:t xml:space="preserve"> </w:t>
+                      </w:r>
+                      <w:proofErr w:type="spellStart"/>
+                      <w:r>
+                        <w:t>aplikasi</w:t>
+                      </w:r>
+                      <w:bookmarkEnd w:id="77"/>
+                      <w:proofErr w:type="spellEnd"/>
+                    </w:p>
+                  </w:txbxContent>
+                </v:textbox>
+                <w10:wrap type="topAndBottom"/>
+              </v:shape>
+            </w:pict>
+          </mc:Fallback>
+        </mc:AlternateContent>
+      </w:r>
+      <w:r>
+        <w:drawing>
+          <wp:anchor distT="0" distB="0" distL="114300" distR="114300" simplePos="0" relativeHeight="251887616" behindDoc="0" locked="0" layoutInCell="1" allowOverlap="1" wp14:anchorId="5FB1FC98" wp14:editId="5D0A7B72">
+            <wp:simplePos x="0" y="0"/>
+            <wp:positionH relativeFrom="column">
+              <wp:posOffset>585470</wp:posOffset>
+            </wp:positionH>
+            <wp:positionV relativeFrom="paragraph">
+              <wp:posOffset>0</wp:posOffset>
+            </wp:positionV>
+            <wp:extent cx="3605727" cy="3240000"/>
+            <wp:effectExtent l="0" t="0" r="0" b="0"/>
+            <wp:wrapTopAndBottom/>
+            <wp:docPr id="13" name="Picture 7">
+              <a:extLst xmlns:a="http://schemas.openxmlformats.org/drawingml/2006/main">
+                <a:ext uri="{FF2B5EF4-FFF2-40B4-BE49-F238E27FC236}">
+                  <a16:creationId xmlns:a16="http://schemas.microsoft.com/office/drawing/2014/main" id="{443F1DFB-B8CA-4C9F-A999-BFAC2BC67344}"/>
+                </a:ext>
+              </a:extLst>
+            </wp:docPr>
+            <wp:cNvGraphicFramePr>
+              <a:graphicFrameLocks xmlns:a="http://schemas.openxmlformats.org/drawingml/2006/main" noChangeAspect="1"/>
+            </wp:cNvGraphicFramePr>
+            <a:graphic xmlns:a="http://schemas.openxmlformats.org/drawingml/2006/main">
+              <a:graphicData uri="http://schemas.openxmlformats.org/drawingml/2006/picture">
+                <pic:pic xmlns:pic="http://schemas.openxmlformats.org/drawingml/2006/picture">
+                  <pic:nvPicPr>
+                    <pic:cNvPr id="8" name="Picture 7">
+                      <a:extLst>
+                        <a:ext uri="{FF2B5EF4-FFF2-40B4-BE49-F238E27FC236}">
+                          <a16:creationId xmlns:a16="http://schemas.microsoft.com/office/drawing/2014/main" id="{443F1DFB-B8CA-4C9F-A999-BFAC2BC67344}"/>
+                        </a:ext>
+                      </a:extLst>
+                    </pic:cNvPr>
+                    <pic:cNvPicPr>
+                      <a:picLocks noChangeAspect="1"/>
+                    </pic:cNvPicPr>
+                  </pic:nvPicPr>
+                  <pic:blipFill rotWithShape="1">
+                    <a:blip r:embed="rId72" cstate="print">
+                      <a:extLst>
+                        <a:ext uri="{28A0092B-C50C-407E-A947-70E740481C1C}">
+                          <a14:useLocalDpi xmlns:a14="http://schemas.microsoft.com/office/drawing/2010/main" val="0"/>
+                        </a:ext>
+                      </a:extLst>
+                    </a:blip>
+                    <a:srcRect l="47397" b="50885"/>
+                    <a:stretch/>
+                  </pic:blipFill>
+                  <pic:spPr>
+                    <a:xfrm>
+                      <a:off x="0" y="0"/>
+                      <a:ext cx="3605727" cy="3240000"/>
+                    </a:xfrm>
+                    <a:prstGeom prst="rect">
+                      <a:avLst/>
+                    </a:prstGeom>
+                  </pic:spPr>
+                </pic:pic>
+              </a:graphicData>
+            </a:graphic>
+          </wp:anchor>
+        </w:drawing>
+      </w:r>
+    </w:p>
+    <w:p>
+      <w:pPr>
+        <w:pStyle w:val="Subtitle"/>
+        <w:numPr>
+          <w:ilvl w:val="0"/>
+          <w:numId w:val="31"/>
+        </w:numPr>
+        <w:rPr>
+          <w:lang w:val="en-US"/>
+        </w:rPr>
+      </w:pPr>
+      <w:r>
+        <w:rPr>
+          <w:noProof/>
+        </w:rPr>
+        <mc:AlternateContent>
+          <mc:Choice Requires="wps">
+            <w:drawing>
+              <wp:anchor distT="0" distB="0" distL="114300" distR="114300" simplePos="0" relativeHeight="251892736" behindDoc="0" locked="0" layoutInCell="1" allowOverlap="1" wp14:anchorId="026F7E4B" wp14:editId="47126A2E">
+                <wp:simplePos x="0" y="0"/>
+                <wp:positionH relativeFrom="column">
+                  <wp:posOffset>712470</wp:posOffset>
+                </wp:positionH>
+                <wp:positionV relativeFrom="paragraph">
+                  <wp:posOffset>3586480</wp:posOffset>
+                </wp:positionV>
+                <wp:extent cx="3204845" cy="635"/>
+                <wp:effectExtent l="0" t="0" r="0" b="0"/>
+                <wp:wrapTopAndBottom/>
+                <wp:docPr id="17" name="Text Box 17"/>
+                <wp:cNvGraphicFramePr/>
+                <a:graphic xmlns:a="http://schemas.openxmlformats.org/drawingml/2006/main">
+                  <a:graphicData uri="http://schemas.microsoft.com/office/word/2010/wordprocessingShape">
+                    <wps:wsp>
+                      <wps:cNvSpPr txBox="1"/>
+                      <wps:spPr>
+                        <a:xfrm>
+                          <a:off x="0" y="0"/>
+                          <a:ext cx="3204845" cy="635"/>
+                        </a:xfrm>
+                        <a:prstGeom prst="rect">
+                          <a:avLst/>
+                        </a:prstGeom>
+                        <a:solidFill>
+                          <a:prstClr val="white"/>
+                        </a:solidFill>
+                        <a:ln>
+                          <a:noFill/>
+                        </a:ln>
+                      </wps:spPr>
+                      <wps:txbx>
+                        <w:txbxContent>
+                          <w:p>
+                            <w:pPr>
+                              <w:pStyle w:val="Caption"/>
+                              <w:jc w:val="center"/>
+                              <w:rPr>
+                                <w:spacing w:val="15"/>
+                              </w:rPr>
+                            </w:pPr>
+                            <w:bookmarkStart w:id="78" w:name="_Toc102258832"/>
+                            <w:r>
+                              <w:t xml:space="preserve">Gambar </w:t>
+                            </w:r>
+                            <w:fldSimple w:instr=" SEQ Gambar \* ARABIC ">
+                              <w:r>
+                                <w:rPr>
+                                  <w:noProof/>
+                                </w:rPr>
+                                <w:t>24</w:t>
+                              </w:r>
+                            </w:fldSimple>
+                            <w:r>
+                              <w:t xml:space="preserve">. Wireframe </w:t>
+                            </w:r>
+                            <w:proofErr w:type="spellStart"/>
+                            <w:r>
+                              <w:t>halaman</w:t>
+                            </w:r>
+                            <w:proofErr w:type="spellEnd"/>
+                            <w:r>
+                              <w:t xml:space="preserve"> </w:t>
+                            </w:r>
+                            <w:proofErr w:type="spellStart"/>
+                            <w:r>
+                              <w:t>presensi</w:t>
+                            </w:r>
+                            <w:proofErr w:type="spellEnd"/>
+                            <w:r>
+                              <w:t xml:space="preserve"> dan </w:t>
+                            </w:r>
+                            <w:proofErr w:type="spellStart"/>
+                            <w:r>
+                              <w:t>histori</w:t>
+                            </w:r>
+                            <w:proofErr w:type="spellEnd"/>
+                            <w:r>
+                              <w:t xml:space="preserve"> </w:t>
+                            </w:r>
+                            <w:proofErr w:type="spellStart"/>
+                            <w:r>
+                              <w:t>presensi</w:t>
+                            </w:r>
+                            <w:bookmarkEnd w:id="78"/>
+                            <w:proofErr w:type="spellEnd"/>
+                          </w:p>
+                        </w:txbxContent>
+                      </wps:txbx>
+                      <wps:bodyPr rot="0" spcFirstLastPara="0" vertOverflow="overflow" horzOverflow="overflow" vert="horz" wrap="square" lIns="0" tIns="0" rIns="0" bIns="0" numCol="1" spcCol="0" rtlCol="0" fromWordArt="0" anchor="t" anchorCtr="0" forceAA="0" compatLnSpc="1">
+                        <a:prstTxWarp prst="textNoShape">
+                          <a:avLst/>
+                        </a:prstTxWarp>
+                        <a:spAutoFit/>
+                      </wps:bodyPr>
+                    </wps:wsp>
+                  </a:graphicData>
+                </a:graphic>
+              </wp:anchor>
+            </w:drawing>
+          </mc:Choice>
+          <mc:Fallback>
+            <w:pict>
+              <v:shape w14:anchorId="026F7E4B" id="Text Box 17" o:spid="_x0000_s1049" type="#_x0000_t202" style="position:absolute;left:0;text-align:left;margin-left:56.1pt;margin-top:282.4pt;width:252.35pt;height:.05pt;z-index:251892736;visibility:visible;mso-wrap-style:square;mso-wrap-distance-left:9pt;mso-wrap-distance-top:0;mso-wrap-distance-right:9pt;mso-wrap-distance-bottom:0;mso-position-horizontal:absolute;mso-position-horizontal-relative:text;mso-position-vertical:absolute;mso-position-vertical-relative:text;v-text-anchor:top" o:gfxdata="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" stroked="f">
+                <v:textbox style="mso-fit-shape-to-text:t" inset="0,0,0,0">
+                  <w:txbxContent>
+                    <w:p>
+                      <w:pPr>
+                        <w:pStyle w:val="Caption"/>
+                        <w:jc w:val="center"/>
+                        <w:rPr>
+                          <w:spacing w:val="15"/>
+                        </w:rPr>
+                      </w:pPr>
+                      <w:bookmarkStart w:id="79" w:name="_Toc102258832"/>
+                      <w:r>
+                        <w:t xml:space="preserve">Gambar </w:t>
+                      </w:r>
+                      <w:fldSimple w:instr=" SEQ Gambar \* ARABIC ">
+                        <w:r>
+                          <w:rPr>
+                            <w:noProof/>
+                          </w:rPr>
+                          <w:t>24</w:t>
+                        </w:r>
+                      </w:fldSimple>
+                      <w:r>
+                        <w:t xml:space="preserve">. Wireframe </w:t>
+                      </w:r>
+                      <w:proofErr w:type="spellStart"/>
+                      <w:r>
+                        <w:t>halaman</w:t>
+                      </w:r>
+                      <w:proofErr w:type="spellEnd"/>
+                      <w:r>
+                        <w:t xml:space="preserve"> </w:t>
+                      </w:r>
+                      <w:proofErr w:type="spellStart"/>
+                      <w:r>
+                        <w:t>presensi</w:t>
+                      </w:r>
+                      <w:proofErr w:type="spellEnd"/>
+                      <w:r>
+                        <w:t xml:space="preserve"> dan </w:t>
+                      </w:r>
+                      <w:proofErr w:type="spellStart"/>
+                      <w:r>
+                        <w:t>histori</w:t>
+                      </w:r>
+                      <w:proofErr w:type="spellEnd"/>
+                      <w:r>
+                        <w:t xml:space="preserve"> </w:t>
+                      </w:r>
+                      <w:proofErr w:type="spellStart"/>
+                      <w:r>
+                        <w:t>presensi</w:t>
+                      </w:r>
+                      <w:bookmarkEnd w:id="79"/>
+                      <w:proofErr w:type="spellEnd"/>
+                    </w:p>
+                  </w:txbxContent>
+                </v:textbox>
+                <w10:wrap type="topAndBottom"/>
+              </v:shape>
+            </w:pict>
+          </mc:Fallback>
+        </mc:AlternateContent>
+      </w:r>
+      <w:r>
+        <w:drawing>
+          <wp:anchor distT="0" distB="0" distL="114300" distR="114300" simplePos="0" relativeHeight="251890688" behindDoc="0" locked="0" layoutInCell="1" allowOverlap="1" wp14:anchorId="66B58467" wp14:editId="71D4879C">
+            <wp:simplePos x="0" y="0"/>
+            <wp:positionH relativeFrom="column">
+              <wp:posOffset>712470</wp:posOffset>
+            </wp:positionH>
+            <wp:positionV relativeFrom="paragraph">
+              <wp:posOffset>289560</wp:posOffset>
+            </wp:positionV>
+            <wp:extent cx="3205040" cy="3240000"/>
+            <wp:effectExtent l="0" t="0" r="0" b="0"/>
+            <wp:wrapTopAndBottom/>
+            <wp:docPr id="16" name="Picture 3">
+              <a:extLst xmlns:a="http://schemas.openxmlformats.org/drawingml/2006/main">
+                <a:ext uri="{FF2B5EF4-FFF2-40B4-BE49-F238E27FC236}">
+                  <a16:creationId xmlns:a16="http://schemas.microsoft.com/office/drawing/2014/main" id="{A103772D-6E8E-4FED-A0A3-4197E116D3A9}"/>
+                </a:ext>
+              </a:extLst>
+            </wp:docPr>
+            <wp:cNvGraphicFramePr>
+              <a:graphicFrameLocks xmlns:a="http://schemas.openxmlformats.org/drawingml/2006/main" noChangeAspect="1"/>
+            </wp:cNvGraphicFramePr>
+            <a:graphic xmlns:a="http://schemas.openxmlformats.org/drawingml/2006/main">
+              <a:graphicData uri="http://schemas.openxmlformats.org/drawingml/2006/picture">
+                <pic:pic xmlns:pic="http://schemas.openxmlformats.org/drawingml/2006/picture">
+                  <pic:nvPicPr>
+                    <pic:cNvPr id="4" name="Picture 3">
+                      <a:extLst>
+                        <a:ext uri="{FF2B5EF4-FFF2-40B4-BE49-F238E27FC236}">
+                          <a16:creationId xmlns:a16="http://schemas.microsoft.com/office/drawing/2014/main" id="{A103772D-6E8E-4FED-A0A3-4197E116D3A9}"/>
+                        </a:ext>
+                      </a:extLst>
+                    </pic:cNvPr>
+                    <pic:cNvPicPr>
+                      <a:picLocks noChangeAspect="1"/>
+                    </pic:cNvPicPr>
+                  </pic:nvPicPr>
+                  <pic:blipFill rotWithShape="1">
+                    <a:blip r:embed="rId73" cstate="print">
+                      <a:extLst>
+                        <a:ext uri="{28A0092B-C50C-407E-A947-70E740481C1C}">
+                          <a14:useLocalDpi xmlns:a14="http://schemas.microsoft.com/office/drawing/2010/main" val="0"/>
+                        </a:ext>
+                      </a:extLst>
+                    </a:blip>
+                    <a:srcRect t="50000" r="52400"/>
+                    <a:stretch/>
+                  </pic:blipFill>
+                  <pic:spPr>
+                    <a:xfrm>
+                      <a:off x="0" y="0"/>
+                      <a:ext cx="3205040" cy="3240000"/>
+                    </a:xfrm>
+                    <a:prstGeom prst="rect">
+                      <a:avLst/>
+                    </a:prstGeom>
+                  </pic:spPr>
+                </pic:pic>
+              </a:graphicData>
+            </a:graphic>
+          </wp:anchor>
+        </w:drawing>
+      </w:r>
+      <w:r>
+        <w:rPr>
+          <w:lang w:val="en-US"/>
+        </w:rPr>
+        <w:t xml:space="preserve">Wireframe </w:t>
+      </w:r>
+      <w:proofErr w:type="spellStart"/>
+      <w:r>
+        <w:rPr>
+          <w:lang w:val="en-US"/>
+        </w:rPr>
+        <w:t>halaman</w:t>
+      </w:r>
+      <w:proofErr w:type="spellEnd"/>
+      <w:r>
+        <w:rPr>
+          <w:lang w:val="en-US"/>
+        </w:rPr>
+        <w:t xml:space="preserve"> dan </w:t>
+      </w:r>
+      <w:proofErr w:type="spellStart"/>
+      <w:r>
+        <w:rPr>
+          <w:lang w:val="en-US"/>
+        </w:rPr>
+        <w:t>histori</w:t>
+      </w:r>
+      <w:proofErr w:type="spellEnd"/>
+      <w:r>
+        <w:rPr>
+          <w:lang w:val="en-US"/>
+        </w:rPr>
+        <w:t xml:space="preserve"> </w:t>
+      </w:r>
+      <w:proofErr w:type="spellStart"/>
+      <w:r>
+        <w:rPr>
+          <w:lang w:val="en-US"/>
+        </w:rPr>
+        <w:t>presensi</w:t>
+      </w:r>
+      <w:proofErr w:type="spellEnd"/>
+      <w:r>
+        <w:rPr>
+          <w:lang w:val="en-US"/>
+        </w:rPr>
+        <w:t xml:space="preserve"> </w:t>
+      </w:r>
+    </w:p>
+    <w:p>
+      <w:pPr>
+        <w:rPr>
+          <w:lang w:val="en-US"/>
+        </w:rPr>
+      </w:pPr>
+    </w:p>
+    <w:p>
+      <w:pPr>
+        <w:pStyle w:val="Subtitle"/>
+        <w:numPr>
+          <w:ilvl w:val="0"/>
+          <w:numId w:val="31"/>
+        </w:numPr>
+        <w:rPr>
+          <w:lang w:val="en-US"/>
+        </w:rPr>
+        <w:sectPr>
+          <w:pgSz w:w="11906" w:h="16838" w:code="9"/>
+          <w:pgMar w:top="2268" w:right="1701" w:bottom="1701" w:left="2268" w:header="706" w:footer="706" w:gutter="0"/>
+          <w:paperSrc w:first="7"/>
+          <w:cols w:space="708"/>
+          <w:titlePg/>
+          <w:docGrid w:linePitch="360"/>
+        </w:sectPr>
+      </w:pPr>
+    </w:p>
+    <w:p>
+      <w:pPr>
+        <w:pStyle w:val="Subtitle"/>
+        <w:numPr>
+          <w:ilvl w:val="0"/>
+          <w:numId w:val="31"/>
+        </w:numPr>
+        <w:rPr>
+          <w:rFonts w:eastAsiaTheme="majorEastAsia"/>
+          <w:lang w:val="en-US"/>
+        </w:rPr>
+      </w:pPr>
+      <w:r>
+        <w:rPr>
+          <w:noProof/>
+        </w:rPr>
+        <w:lastRenderedPageBreak/>
+        <mc:AlternateContent>
+          <mc:Choice Requires="wps">
+            <w:drawing>
+              <wp:anchor distT="0" distB="0" distL="114300" distR="114300" simplePos="0" relativeHeight="251895808" behindDoc="0" locked="0" layoutInCell="1" allowOverlap="1" wp14:anchorId="4D341751" wp14:editId="562366CA">
+                <wp:simplePos x="0" y="0"/>
+                <wp:positionH relativeFrom="column">
+                  <wp:posOffset>661670</wp:posOffset>
+                </wp:positionH>
+                <wp:positionV relativeFrom="paragraph">
+                  <wp:posOffset>3590290</wp:posOffset>
+                </wp:positionV>
+                <wp:extent cx="3323590" cy="635"/>
+                <wp:effectExtent l="0" t="0" r="0" b="0"/>
+                <wp:wrapTopAndBottom/>
+                <wp:docPr id="24" name="Text Box 24"/>
+                <wp:cNvGraphicFramePr/>
+                <a:graphic xmlns:a="http://schemas.openxmlformats.org/drawingml/2006/main">
+                  <a:graphicData uri="http://schemas.microsoft.com/office/word/2010/wordprocessingShape">
+                    <wps:wsp>
+                      <wps:cNvSpPr txBox="1"/>
+                      <wps:spPr>
+                        <a:xfrm>
+                          <a:off x="0" y="0"/>
+                          <a:ext cx="3323590" cy="635"/>
+                        </a:xfrm>
+                        <a:prstGeom prst="rect">
+                          <a:avLst/>
+                        </a:prstGeom>
+                        <a:solidFill>
+                          <a:prstClr val="white"/>
+                        </a:solidFill>
+                        <a:ln>
+                          <a:noFill/>
+                        </a:ln>
+                      </wps:spPr>
+                      <wps:txbx>
+                        <w:txbxContent>
+                          <w:p>
+                            <w:pPr>
+                              <w:pStyle w:val="Caption"/>
+                              <w:jc w:val="center"/>
+                              <w:rPr>
+                                <w:spacing w:val="15"/>
+                              </w:rPr>
+                            </w:pPr>
+                            <w:bookmarkStart w:id="80" w:name="_Toc102258833"/>
+                            <w:r>
+                              <w:t xml:space="preserve">Gambar </w:t>
+                            </w:r>
+                            <w:fldSimple w:instr=" SEQ Gambar \* ARABIC ">
+                              <w:r>
+                                <w:rPr>
+                                  <w:noProof/>
+                                </w:rPr>
+                                <w:t>25</w:t>
+                              </w:r>
+                            </w:fldSimple>
+                            <w:r>
+                              <w:t xml:space="preserve">. Wireframe </w:t>
+                            </w:r>
+                            <w:proofErr w:type="spellStart"/>
+                            <w:r>
+                              <w:t>halaman</w:t>
+                            </w:r>
+                            <w:proofErr w:type="spellEnd"/>
+                            <w:r>
+                              <w:t xml:space="preserve"> </w:t>
+                            </w:r>
+                            <w:proofErr w:type="spellStart"/>
+                            <w:r>
+                              <w:t>profil</w:t>
+                            </w:r>
+                            <w:proofErr w:type="spellEnd"/>
+                            <w:r>
+                              <w:t xml:space="preserve"> </w:t>
+                            </w:r>
+                            <w:proofErr w:type="spellStart"/>
+                            <w:r>
+                              <w:t>pengguna</w:t>
+                            </w:r>
+                            <w:proofErr w:type="spellEnd"/>
+                            <w:r>
+                              <w:t xml:space="preserve"> </w:t>
+                            </w:r>
+                            <w:proofErr w:type="spellStart"/>
+                            <w:r>
+                              <w:t>aplikasi</w:t>
+                            </w:r>
+                            <w:proofErr w:type="spellEnd"/>
+                            <w:r>
+                              <w:t xml:space="preserve"> </w:t>
+                            </w:r>
+                            <w:proofErr w:type="spellStart"/>
+                            <w:r>
+                              <w:t>presensi</w:t>
+                            </w:r>
+                            <w:bookmarkEnd w:id="80"/>
+                            <w:proofErr w:type="spellEnd"/>
+                          </w:p>
+                        </w:txbxContent>
+                      </wps:txbx>
+                      <wps:bodyPr rot="0" spcFirstLastPara="0" vertOverflow="overflow" horzOverflow="overflow" vert="horz" wrap="square" lIns="0" tIns="0" rIns="0" bIns="0" numCol="1" spcCol="0" rtlCol="0" fromWordArt="0" anchor="t" anchorCtr="0" forceAA="0" compatLnSpc="1">
+                        <a:prstTxWarp prst="textNoShape">
+                          <a:avLst/>
+                        </a:prstTxWarp>
+                        <a:spAutoFit/>
+                      </wps:bodyPr>
+                    </wps:wsp>
+                  </a:graphicData>
+                </a:graphic>
+              </wp:anchor>
+            </w:drawing>
+          </mc:Choice>
+          <mc:Fallback>
+            <w:pict>
+              <v:shape w14:anchorId="4D341751" id="Text Box 24" o:spid="_x0000_s1050" type="#_x0000_t202" style="position:absolute;left:0;text-align:left;margin-left:52.1pt;margin-top:282.7pt;width:261.7pt;height:.05pt;z-index:251895808;visibility:visible;mso-wrap-style:square;mso-wrap-distance-left:9pt;mso-wrap-distance-top:0;mso-wrap-distance-right:9pt;mso-wrap-distance-bottom:0;mso-position-horizontal:absolute;mso-position-horizontal-relative:text;mso-position-vertical:absolute;mso-position-vertical-relative:text;v-text-anchor:top" o:gfxdata="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" stroked="f">
+                <v:textbox style="mso-fit-shape-to-text:t" inset="0,0,0,0">
+                  <w:txbxContent>
+                    <w:p>
+                      <w:pPr>
+                        <w:pStyle w:val="Caption"/>
+                        <w:jc w:val="center"/>
+                        <w:rPr>
+                          <w:spacing w:val="15"/>
+                        </w:rPr>
+                      </w:pPr>
+                      <w:bookmarkStart w:id="81" w:name="_Toc102258833"/>
+                      <w:r>
+                        <w:t xml:space="preserve">Gambar </w:t>
+                      </w:r>
+                      <w:fldSimple w:instr=" SEQ Gambar \* ARABIC ">
+                        <w:r>
+                          <w:rPr>
+                            <w:noProof/>
+                          </w:rPr>
+                          <w:t>25</w:t>
+                        </w:r>
+                      </w:fldSimple>
+                      <w:r>
+                        <w:t xml:space="preserve">. Wireframe </w:t>
+                      </w:r>
+                      <w:proofErr w:type="spellStart"/>
+                      <w:r>
+                        <w:t>halaman</w:t>
+                      </w:r>
+                      <w:proofErr w:type="spellEnd"/>
+                      <w:r>
+                        <w:t xml:space="preserve"> </w:t>
+                      </w:r>
+                      <w:proofErr w:type="spellStart"/>
+                      <w:r>
+                        <w:t>profil</w:t>
+                      </w:r>
+                      <w:proofErr w:type="spellEnd"/>
+                      <w:r>
+                        <w:t xml:space="preserve"> </w:t>
+                      </w:r>
+                      <w:proofErr w:type="spellStart"/>
+                      <w:r>
+                        <w:t>pengguna</w:t>
+                      </w:r>
+                      <w:proofErr w:type="spellEnd"/>
+                      <w:r>
+                        <w:t xml:space="preserve"> </w:t>
+                      </w:r>
+                      <w:proofErr w:type="spellStart"/>
+                      <w:r>
+                        <w:t>aplikasi</w:t>
+                      </w:r>
+                      <w:proofErr w:type="spellEnd"/>
+                      <w:r>
+                        <w:t xml:space="preserve"> </w:t>
+                      </w:r>
+                      <w:proofErr w:type="spellStart"/>
+                      <w:r>
+                        <w:t>presensi</w:t>
+                      </w:r>
+                      <w:bookmarkEnd w:id="81"/>
+                      <w:proofErr w:type="spellEnd"/>
+                    </w:p>
+                  </w:txbxContent>
+                </v:textbox>
+                <w10:wrap type="topAndBottom"/>
+              </v:shape>
+            </w:pict>
+          </mc:Fallback>
+        </mc:AlternateContent>
+      </w:r>
+      <w:r>
+        <w:drawing>
+          <wp:anchor distT="0" distB="0" distL="114300" distR="114300" simplePos="0" relativeHeight="251893760" behindDoc="0" locked="0" layoutInCell="1" allowOverlap="1" wp14:anchorId="44E266E4" wp14:editId="317CBA72">
+            <wp:simplePos x="0" y="0"/>
+            <wp:positionH relativeFrom="column">
+              <wp:posOffset>661670</wp:posOffset>
+            </wp:positionH>
+            <wp:positionV relativeFrom="paragraph">
+              <wp:posOffset>293370</wp:posOffset>
+            </wp:positionV>
+            <wp:extent cx="3323755" cy="3240000"/>
+            <wp:effectExtent l="0" t="0" r="0" b="0"/>
+            <wp:wrapTopAndBottom/>
+            <wp:docPr id="21" name="Picture 7">
+              <a:extLst xmlns:a="http://schemas.openxmlformats.org/drawingml/2006/main">
+                <a:ext uri="{FF2B5EF4-FFF2-40B4-BE49-F238E27FC236}">
+                  <a16:creationId xmlns:a16="http://schemas.microsoft.com/office/drawing/2014/main" id="{8CD65CAC-73D4-40D4-A538-0DB405BDC92F}"/>
+                </a:ext>
+              </a:extLst>
+            </wp:docPr>
+            <wp:cNvGraphicFramePr>
+              <a:graphicFrameLocks xmlns:a="http://schemas.openxmlformats.org/drawingml/2006/main" noChangeAspect="1"/>
+            </wp:cNvGraphicFramePr>
+            <a:graphic xmlns:a="http://schemas.openxmlformats.org/drawingml/2006/main">
+              <a:graphicData uri="http://schemas.openxmlformats.org/drawingml/2006/picture">
+                <pic:pic xmlns:pic="http://schemas.openxmlformats.org/drawingml/2006/picture">
+                  <pic:nvPicPr>
+                    <pic:cNvPr id="8" name="Picture 7">
+                      <a:extLst>
+                        <a:ext uri="{FF2B5EF4-FFF2-40B4-BE49-F238E27FC236}">
+                          <a16:creationId xmlns:a16="http://schemas.microsoft.com/office/drawing/2014/main" id="{8CD65CAC-73D4-40D4-A538-0DB405BDC92F}"/>
+                        </a:ext>
+                      </a:extLst>
+                    </pic:cNvPr>
+                    <pic:cNvPicPr>
+                      <a:picLocks noChangeAspect="1"/>
+                    </pic:cNvPicPr>
+                  </pic:nvPicPr>
+                  <pic:blipFill rotWithShape="1">
+                    <a:blip r:embed="rId73" cstate="print">
+                      <a:extLst>
+                        <a:ext uri="{28A0092B-C50C-407E-A947-70E740481C1C}">
+                          <a14:useLocalDpi xmlns:a14="http://schemas.microsoft.com/office/drawing/2010/main" val="0"/>
+                        </a:ext>
+                      </a:extLst>
+                    </a:blip>
+                    <a:srcRect l="23376" t="50000" r="27261" b="-1"/>
+                    <a:stretch/>
+                  </pic:blipFill>
+                  <pic:spPr>
+                    <a:xfrm>
+                      <a:off x="0" y="0"/>
+                      <a:ext cx="3323755" cy="3240000"/>
+                    </a:xfrm>
+                    <a:prstGeom prst="rect">
+                      <a:avLst/>
+                    </a:prstGeom>
+                  </pic:spPr>
+                </pic:pic>
+              </a:graphicData>
+            </a:graphic>
+          </wp:anchor>
+        </w:drawing>
+      </w:r>
+      <w:r>
+        <w:rPr>
+          <w:rFonts w:eastAsiaTheme="majorEastAsia"/>
+          <w:lang w:val="en-US"/>
+        </w:rPr>
+        <w:t xml:space="preserve">Wireframe </w:t>
+      </w:r>
+      <w:proofErr w:type="spellStart"/>
+      <w:r>
+        <w:rPr>
+          <w:rFonts w:eastAsiaTheme="majorEastAsia"/>
+          <w:lang w:val="en-US"/>
+        </w:rPr>
+        <w:t>halaman</w:t>
+      </w:r>
+      <w:proofErr w:type="spellEnd"/>
+      <w:r>
+        <w:rPr>
+          <w:rFonts w:eastAsiaTheme="majorEastAsia"/>
+          <w:lang w:val="en-US"/>
+        </w:rPr>
+        <w:t xml:space="preserve"> </w:t>
+      </w:r>
+      <w:proofErr w:type="spellStart"/>
+      <w:r>
+        <w:rPr>
+          <w:rFonts w:eastAsiaTheme="majorEastAsia"/>
+          <w:lang w:val="en-US"/>
+        </w:rPr>
+        <w:t>profil</w:t>
+      </w:r>
+      <w:proofErr w:type="spellEnd"/>
+      <w:r>
+        <w:rPr>
+          <w:rFonts w:eastAsiaTheme="majorEastAsia"/>
+          <w:lang w:val="en-US"/>
+        </w:rPr>
+        <w:t xml:space="preserve"> </w:t>
+      </w:r>
+      <w:proofErr w:type="spellStart"/>
+      <w:r>
+        <w:rPr>
+          <w:rFonts w:eastAsiaTheme="majorEastAsia"/>
+          <w:lang w:val="en-US"/>
+        </w:rPr>
+        <w:t>pengguna</w:t>
+      </w:r>
+      <w:proofErr w:type="spellEnd"/>
+    </w:p>
+    <w:p>
+      <w:pPr>
+        <w:rPr>
+          <w:lang w:val="en-US"/>
+        </w:rPr>
+      </w:pPr>
+    </w:p>
+    <w:p>
+      <w:pPr>
+        <w:tabs>
+          <w:tab w:val="left" w:pos="2780"/>
+        </w:tabs>
+        <w:rPr>
+          <w:lang w:val="en-US"/>
+        </w:rPr>
+        <w:sectPr>
+          <w:pgSz w:w="11906" w:h="16838" w:code="9"/>
+          <w:pgMar w:top="2268" w:right="1701" w:bottom="1701" w:left="2268" w:header="706" w:footer="706" w:gutter="0"/>
+          <w:paperSrc w:first="7"/>
+          <w:cols w:space="708"/>
+          <w:titlePg/>
+          <w:docGrid w:linePitch="360"/>
+        </w:sectPr>
+      </w:pPr>
+      <w:r>
+        <w:rPr>
+          <w:lang w:val="en-US"/>
+        </w:rPr>
+        <w:tab/>
+      </w:r>
+    </w:p>
+    <w:p>
+      <w:pPr>
+        <w:pStyle w:val="Heading1"/>
+        <w:jc w:val="center"/>
+      </w:pPr>
       <w:r>
         <w:lastRenderedPageBreak/>
         <w:t>REFERENSI</w:t>
       </w:r>
-      <w:bookmarkEnd w:id="49"/>
+      <w:bookmarkEnd w:id="73"/>
     </w:p>
     <w:p>
       <w:pPr>
@@ -52850,7 +55176,17 @@
           <w:sz w:val="24"/>
           <w:szCs w:val="24"/>
         </w:rPr>
-        <w:t xml:space="preserve">Madhiyono, M., Kosasi, S. and David, D. (2021) ‘Implementasi JWT, Fingerprint dan Algoritma Haversine Dalam Aplikasi Presensi Mahasiswa’, </w:t>
+        <w:t xml:space="preserve">Madhiyono, M., Kosasi, S. and David, D. (2021) ‘Implementasi JWT, Fingerprint </w:t>
+      </w:r>
+      <w:r>
+        <w:rPr>
+          <w:rFonts w:ascii="Times New Roman" w:hAnsi="Times New Roman" w:cs="Times New Roman"/>
+          <w:noProof/>
+          <w:sz w:val="24"/>
+          <w:szCs w:val="24"/>
+        </w:rPr>
+        <w:lastRenderedPageBreak/>
+        <w:t xml:space="preserve">dan Algoritma Haversine Dalam Aplikasi Presensi Mahasiswa’, </w:t>
       </w:r>
       <w:r>
         <w:rPr>
@@ -52861,19 +55197,7 @@
           <w:sz w:val="24"/>
           <w:szCs w:val="24"/>
         </w:rPr>
-        <w:t xml:space="preserve">Jurnal Sisfokom </w:t>
-      </w:r>
-      <w:r>
-        <w:rPr>
-          <w:rFonts w:ascii="Times New Roman" w:hAnsi="Times New Roman" w:cs="Times New Roman"/>
-          <w:i/>
-          <w:iCs/>
-          <w:noProof/>
-          <w:sz w:val="24"/>
-          <w:szCs w:val="24"/>
-        </w:rPr>
-        <w:lastRenderedPageBreak/>
-        <w:t>(Sistem Informasi dan Komputer)</w:t>
+        <w:t>Jurnal Sisfokom (Sistem Informasi dan Komputer)</w:t>
       </w:r>
       <w:r>
         <w:rPr>
@@ -53273,6 +55597,40 @@
           <w:sz w:val="24"/>
           <w:szCs w:val="24"/>
         </w:rPr>
+        <w:t xml:space="preserve">Salamah, I. R. and Ismawan, F. (2021) ‘PENERAPAN USER CENTERED </w:t>
+      </w:r>
+      <w:r>
+        <w:rPr>
+          <w:rFonts w:ascii="Times New Roman" w:hAnsi="Times New Roman" w:cs="Times New Roman"/>
+          <w:noProof/>
+          <w:sz w:val="24"/>
+          <w:szCs w:val="24"/>
+        </w:rPr>
+        <w:lastRenderedPageBreak/>
+        <w:t>DESIGN (UCD) PADA WIREFRAME DESAIN USER INTERFACE DAN USER EXPERIENCE APLIKASI SINOPSIS FILM’, 7(1), pp. 75–79.</w:t>
+      </w:r>
+    </w:p>
+    <w:p>
+      <w:pPr>
+        <w:widowControl w:val="0"/>
+        <w:autoSpaceDE w:val="0"/>
+        <w:autoSpaceDN w:val="0"/>
+        <w:adjustRightInd w:val="0"/>
+        <w:spacing w:line="240" w:lineRule="auto"/>
+        <w:rPr>
+          <w:rFonts w:ascii="Times New Roman" w:hAnsi="Times New Roman" w:cs="Times New Roman"/>
+          <w:noProof/>
+          <w:sz w:val="24"/>
+          <w:szCs w:val="24"/>
+        </w:rPr>
+      </w:pPr>
+      <w:r>
+        <w:rPr>
+          <w:rFonts w:ascii="Times New Roman" w:hAnsi="Times New Roman" w:cs="Times New Roman"/>
+          <w:noProof/>
+          <w:sz w:val="24"/>
+          <w:szCs w:val="24"/>
+        </w:rPr>
         <w:t xml:space="preserve">Sinta Peringkat, T. </w:t>
       </w:r>
       <w:r>
@@ -53304,7 +55662,6 @@
           <w:sz w:val="24"/>
           <w:szCs w:val="24"/>
         </w:rPr>
-        <w:lastRenderedPageBreak/>
         <w:t>JITK (Jurnal Ilmu Pengetahuan dan Teknologi Komputer)</w:t>
       </w:r>
       <w:r>
@@ -54098,6 +56455,92 @@
     </w:lvl>
   </w:abstractNum>
   <w:abstractNum w:abstractNumId="3" w15:restartNumberingAfterBreak="0">
+    <w:nsid w:val="19CD0CA2"/>
+    <w:multiLevelType w:val="hybridMultilevel"/>
+    <w:tmpl w:val="CD2EF80A"/>
+    <w:lvl w:ilvl="0" w:tplc="38090019">
+      <w:start w:val="1"/>
+      <w:numFmt w:val="lowerLetter"/>
+      <w:lvlText w:val="%1."/>
+      <w:lvlJc w:val="left"/>
+      <w:pPr>
+        <w:ind w:left="1440" w:hanging="360"/>
+      </w:pPr>
+    </w:lvl>
+    <w:lvl w:ilvl="1" w:tplc="38090019" w:tentative="1">
+      <w:start w:val="1"/>
+      <w:numFmt w:val="lowerLetter"/>
+      <w:lvlText w:val="%2."/>
+      <w:lvlJc w:val="left"/>
+      <w:pPr>
+        <w:ind w:left="2160" w:hanging="360"/>
+      </w:pPr>
+    </w:lvl>
+    <w:lvl w:ilvl="2" w:tplc="3809001B" w:tentative="1">
+      <w:start w:val="1"/>
+      <w:numFmt w:val="lowerRoman"/>
+      <w:lvlText w:val="%3."/>
+      <w:lvlJc w:val="right"/>
+      <w:pPr>
+        <w:ind w:left="2880" w:hanging="180"/>
+      </w:pPr>
+    </w:lvl>
+    <w:lvl w:ilvl="3" w:tplc="3809000F" w:tentative="1">
+      <w:start w:val="1"/>
+      <w:numFmt w:val="decimal"/>
+      <w:lvlText w:val="%4."/>
+      <w:lvlJc w:val="left"/>
+      <w:pPr>
+        <w:ind w:left="3600" w:hanging="360"/>
+      </w:pPr>
+    </w:lvl>
+    <w:lvl w:ilvl="4" w:tplc="38090019" w:tentative="1">
+      <w:start w:val="1"/>
+      <w:numFmt w:val="lowerLetter"/>
+      <w:lvlText w:val="%5."/>
+      <w:lvlJc w:val="left"/>
+      <w:pPr>
+        <w:ind w:left="4320" w:hanging="360"/>
+      </w:pPr>
+    </w:lvl>
+    <w:lvl w:ilvl="5" w:tplc="3809001B" w:tentative="1">
+      <w:start w:val="1"/>
+      <w:numFmt w:val="lowerRoman"/>
+      <w:lvlText w:val="%6."/>
+      <w:lvlJc w:val="right"/>
+      <w:pPr>
+        <w:ind w:left="5040" w:hanging="180"/>
+      </w:pPr>
+    </w:lvl>
+    <w:lvl w:ilvl="6" w:tplc="3809000F" w:tentative="1">
+      <w:start w:val="1"/>
+      <w:numFmt w:val="decimal"/>
+      <w:lvlText w:val="%7."/>
+      <w:lvlJc w:val="left"/>
+      <w:pPr>
+        <w:ind w:left="5760" w:hanging="360"/>
+      </w:pPr>
+    </w:lvl>
+    <w:lvl w:ilvl="7" w:tplc="38090019" w:tentative="1">
+      <w:start w:val="1"/>
+      <w:numFmt w:val="lowerLetter"/>
+      <w:lvlText w:val="%8."/>
+      <w:lvlJc w:val="left"/>
+      <w:pPr>
+        <w:ind w:left="6480" w:hanging="360"/>
+      </w:pPr>
+    </w:lvl>
+    <w:lvl w:ilvl="8" w:tplc="3809001B" w:tentative="1">
+      <w:start w:val="1"/>
+      <w:numFmt w:val="lowerRoman"/>
+      <w:lvlText w:val="%9."/>
+      <w:lvlJc w:val="right"/>
+      <w:pPr>
+        <w:ind w:left="7200" w:hanging="180"/>
+      </w:pPr>
+    </w:lvl>
+  </w:abstractNum>
+  <w:abstractNum w:abstractNumId="4" w15:restartNumberingAfterBreak="0">
     <w:nsid w:val="1BB52712"/>
     <w:multiLevelType w:val="hybridMultilevel"/>
     <w:tmpl w:val="9F0C30E0"/>
@@ -54183,7 +56626,7 @@
       </w:pPr>
     </w:lvl>
   </w:abstractNum>
-  <w:abstractNum w:abstractNumId="4" w15:restartNumberingAfterBreak="0">
+  <w:abstractNum w:abstractNumId="5" w15:restartNumberingAfterBreak="0">
     <w:nsid w:val="1C616B2E"/>
     <w:multiLevelType w:val="hybridMultilevel"/>
     <w:tmpl w:val="86D66678"/>
@@ -54272,7 +56715,7 @@
       </w:pPr>
     </w:lvl>
   </w:abstractNum>
-  <w:abstractNum w:abstractNumId="5" w15:restartNumberingAfterBreak="0">
+  <w:abstractNum w:abstractNumId="6" w15:restartNumberingAfterBreak="0">
     <w:nsid w:val="1DCB22AB"/>
     <w:multiLevelType w:val="hybridMultilevel"/>
     <w:tmpl w:val="10CEEA56"/>
@@ -54361,7 +56804,7 @@
       </w:pPr>
     </w:lvl>
   </w:abstractNum>
-  <w:abstractNum w:abstractNumId="6" w15:restartNumberingAfterBreak="0">
+  <w:abstractNum w:abstractNumId="7" w15:restartNumberingAfterBreak="0">
     <w:nsid w:val="1F0D5A5E"/>
     <w:multiLevelType w:val="hybridMultilevel"/>
     <w:tmpl w:val="1102BBC4"/>
@@ -54447,7 +56890,7 @@
       </w:pPr>
     </w:lvl>
   </w:abstractNum>
-  <w:abstractNum w:abstractNumId="7" w15:restartNumberingAfterBreak="0">
+  <w:abstractNum w:abstractNumId="8" w15:restartNumberingAfterBreak="0">
     <w:nsid w:val="221367F9"/>
     <w:multiLevelType w:val="hybridMultilevel"/>
     <w:tmpl w:val="F85EB5CA"/>
@@ -54536,7 +56979,7 @@
       </w:pPr>
     </w:lvl>
   </w:abstractNum>
-  <w:abstractNum w:abstractNumId="8" w15:restartNumberingAfterBreak="0">
+  <w:abstractNum w:abstractNumId="9" w15:restartNumberingAfterBreak="0">
     <w:nsid w:val="2C016555"/>
     <w:multiLevelType w:val="hybridMultilevel"/>
     <w:tmpl w:val="1AEC380C"/>
@@ -54625,7 +57068,7 @@
       </w:pPr>
     </w:lvl>
   </w:abstractNum>
-  <w:abstractNum w:abstractNumId="9" w15:restartNumberingAfterBreak="0">
+  <w:abstractNum w:abstractNumId="10" w15:restartNumberingAfterBreak="0">
     <w:nsid w:val="2DAD0835"/>
     <w:multiLevelType w:val="hybridMultilevel"/>
     <w:tmpl w:val="3A4A832E"/>
@@ -54714,7 +57157,93 @@
       </w:pPr>
     </w:lvl>
   </w:abstractNum>
-  <w:abstractNum w:abstractNumId="10" w15:restartNumberingAfterBreak="0">
+  <w:abstractNum w:abstractNumId="11" w15:restartNumberingAfterBreak="0">
+    <w:nsid w:val="2E1C3187"/>
+    <w:multiLevelType w:val="hybridMultilevel"/>
+    <w:tmpl w:val="32B0EDDA"/>
+    <w:lvl w:ilvl="0" w:tplc="38090019">
+      <w:start w:val="1"/>
+      <w:numFmt w:val="lowerLetter"/>
+      <w:lvlText w:val="%1."/>
+      <w:lvlJc w:val="left"/>
+      <w:pPr>
+        <w:ind w:left="1440" w:hanging="360"/>
+      </w:pPr>
+    </w:lvl>
+    <w:lvl w:ilvl="1" w:tplc="38090019" w:tentative="1">
+      <w:start w:val="1"/>
+      <w:numFmt w:val="lowerLetter"/>
+      <w:lvlText w:val="%2."/>
+      <w:lvlJc w:val="left"/>
+      <w:pPr>
+        <w:ind w:left="2160" w:hanging="360"/>
+      </w:pPr>
+    </w:lvl>
+    <w:lvl w:ilvl="2" w:tplc="3809001B" w:tentative="1">
+      <w:start w:val="1"/>
+      <w:numFmt w:val="lowerRoman"/>
+      <w:lvlText w:val="%3."/>
+      <w:lvlJc w:val="right"/>
+      <w:pPr>
+        <w:ind w:left="2880" w:hanging="180"/>
+      </w:pPr>
+    </w:lvl>
+    <w:lvl w:ilvl="3" w:tplc="3809000F" w:tentative="1">
+      <w:start w:val="1"/>
+      <w:numFmt w:val="decimal"/>
+      <w:lvlText w:val="%4."/>
+      <w:lvlJc w:val="left"/>
+      <w:pPr>
+        <w:ind w:left="3600" w:hanging="360"/>
+      </w:pPr>
+    </w:lvl>
+    <w:lvl w:ilvl="4" w:tplc="38090019" w:tentative="1">
+      <w:start w:val="1"/>
+      <w:numFmt w:val="lowerLetter"/>
+      <w:lvlText w:val="%5."/>
+      <w:lvlJc w:val="left"/>
+      <w:pPr>
+        <w:ind w:left="4320" w:hanging="360"/>
+      </w:pPr>
+    </w:lvl>
+    <w:lvl w:ilvl="5" w:tplc="3809001B" w:tentative="1">
+      <w:start w:val="1"/>
+      <w:numFmt w:val="lowerRoman"/>
+      <w:lvlText w:val="%6."/>
+      <w:lvlJc w:val="right"/>
+      <w:pPr>
+        <w:ind w:left="5040" w:hanging="180"/>
+      </w:pPr>
+    </w:lvl>
+    <w:lvl w:ilvl="6" w:tplc="3809000F" w:tentative="1">
+      <w:start w:val="1"/>
+      <w:numFmt w:val="decimal"/>
+      <w:lvlText w:val="%7."/>
+      <w:lvlJc w:val="left"/>
+      <w:pPr>
+        <w:ind w:left="5760" w:hanging="360"/>
+      </w:pPr>
+    </w:lvl>
+    <w:lvl w:ilvl="7" w:tplc="38090019" w:tentative="1">
+      <w:start w:val="1"/>
+      <w:numFmt w:val="lowerLetter"/>
+      <w:lvlText w:val="%8."/>
+      <w:lvlJc w:val="left"/>
+      <w:pPr>
+        <w:ind w:left="6480" w:hanging="360"/>
+      </w:pPr>
+    </w:lvl>
+    <w:lvl w:ilvl="8" w:tplc="3809001B" w:tentative="1">
+      <w:start w:val="1"/>
+      <w:numFmt w:val="lowerRoman"/>
+      <w:lvlText w:val="%9."/>
+      <w:lvlJc w:val="right"/>
+      <w:pPr>
+        <w:ind w:left="7200" w:hanging="180"/>
+      </w:pPr>
+    </w:lvl>
+  </w:abstractNum>
+  <w:abstractNum w:abstractNumId="12" w15:restartNumberingAfterBreak="0">
     <w:nsid w:val="2FB1596E"/>
     <w:multiLevelType w:val="hybridMultilevel"/>
     <w:tmpl w:val="BB96176E"/>
@@ -54803,7 +57332,7 @@
       </w:pPr>
     </w:lvl>
   </w:abstractNum>
-  <w:abstractNum w:abstractNumId="11" w15:restartNumberingAfterBreak="0">
+  <w:abstractNum w:abstractNumId="13" w15:restartNumberingAfterBreak="0">
     <w:nsid w:val="34444190"/>
     <w:multiLevelType w:val="hybridMultilevel"/>
     <w:tmpl w:val="6408DDD4"/>
@@ -54892,7 +57421,7 @@
       </w:pPr>
     </w:lvl>
   </w:abstractNum>
-  <w:abstractNum w:abstractNumId="12" w15:restartNumberingAfterBreak="0">
+  <w:abstractNum w:abstractNumId="14" w15:restartNumberingAfterBreak="0">
     <w:nsid w:val="37667C47"/>
     <w:multiLevelType w:val="hybridMultilevel"/>
     <w:tmpl w:val="94A4C9B2"/>
@@ -54981,7 +57510,7 @@
       </w:pPr>
     </w:lvl>
   </w:abstractNum>
-  <w:abstractNum w:abstractNumId="13" w15:restartNumberingAfterBreak="0">
+  <w:abstractNum w:abstractNumId="15" w15:restartNumberingAfterBreak="0">
     <w:nsid w:val="3F0E3924"/>
     <w:multiLevelType w:val="hybridMultilevel"/>
     <w:tmpl w:val="5B58BFFC"/>
@@ -55067,7 +57596,7 @@
       </w:pPr>
     </w:lvl>
   </w:abstractNum>
-  <w:abstractNum w:abstractNumId="14" w15:restartNumberingAfterBreak="0">
+  <w:abstractNum w:abstractNumId="16" w15:restartNumberingAfterBreak="0">
     <w:nsid w:val="43887FB5"/>
     <w:multiLevelType w:val="hybridMultilevel"/>
     <w:tmpl w:val="23B8C4D8"/>
@@ -55156,7 +57685,7 @@
       </w:pPr>
     </w:lvl>
   </w:abstractNum>
-  <w:abstractNum w:abstractNumId="15" w15:restartNumberingAfterBreak="0">
+  <w:abstractNum w:abstractNumId="17" w15:restartNumberingAfterBreak="0">
     <w:nsid w:val="471D59E5"/>
     <w:multiLevelType w:val="hybridMultilevel"/>
     <w:tmpl w:val="D82CC71E"/>
@@ -55242,7 +57771,7 @@
       </w:pPr>
     </w:lvl>
   </w:abstractNum>
-  <w:abstractNum w:abstractNumId="16" w15:restartNumberingAfterBreak="0">
+  <w:abstractNum w:abstractNumId="18" w15:restartNumberingAfterBreak="0">
     <w:nsid w:val="5A454B58"/>
     <w:multiLevelType w:val="hybridMultilevel"/>
     <w:tmpl w:val="7728B79A"/>
@@ -55328,7 +57857,7 @@
       </w:pPr>
     </w:lvl>
   </w:abstractNum>
-  <w:abstractNum w:abstractNumId="17" w15:restartNumberingAfterBreak="0">
+  <w:abstractNum w:abstractNumId="19" w15:restartNumberingAfterBreak="0">
     <w:nsid w:val="6340597A"/>
     <w:multiLevelType w:val="hybridMultilevel"/>
     <w:tmpl w:val="E45EA374"/>
@@ -55414,7 +57943,7 @@
       </w:pPr>
     </w:lvl>
   </w:abstractNum>
-  <w:abstractNum w:abstractNumId="18" w15:restartNumberingAfterBreak="0">
+  <w:abstractNum w:abstractNumId="20" w15:restartNumberingAfterBreak="0">
     <w:nsid w:val="6B806B77"/>
     <w:multiLevelType w:val="hybridMultilevel"/>
     <w:tmpl w:val="6F12A664"/>
@@ -55503,7 +58032,7 @@
       </w:pPr>
     </w:lvl>
   </w:abstractNum>
-  <w:abstractNum w:abstractNumId="19" w15:restartNumberingAfterBreak="0">
+  <w:abstractNum w:abstractNumId="21" w15:restartNumberingAfterBreak="0">
     <w:nsid w:val="6DC32537"/>
     <w:multiLevelType w:val="hybridMultilevel"/>
     <w:tmpl w:val="2272FB6C"/>
@@ -55594,7 +58123,7 @@
       </w:pPr>
     </w:lvl>
   </w:abstractNum>
-  <w:abstractNum w:abstractNumId="20" w15:restartNumberingAfterBreak="0">
+  <w:abstractNum w:abstractNumId="22" w15:restartNumberingAfterBreak="0">
     <w:nsid w:val="6DC7470C"/>
     <w:multiLevelType w:val="hybridMultilevel"/>
     <w:tmpl w:val="B8AC1B50"/>
@@ -55680,7 +58209,7 @@
       </w:pPr>
     </w:lvl>
   </w:abstractNum>
-  <w:abstractNum w:abstractNumId="21" w15:restartNumberingAfterBreak="0">
+  <w:abstractNum w:abstractNumId="23" w15:restartNumberingAfterBreak="0">
     <w:nsid w:val="6FED1C7C"/>
     <w:multiLevelType w:val="hybridMultilevel"/>
     <w:tmpl w:val="40F8FB86"/>
@@ -55769,7 +58298,7 @@
       </w:pPr>
     </w:lvl>
   </w:abstractNum>
-  <w:abstractNum w:abstractNumId="22" w15:restartNumberingAfterBreak="0">
+  <w:abstractNum w:abstractNumId="24" w15:restartNumberingAfterBreak="0">
     <w:nsid w:val="71582037"/>
     <w:multiLevelType w:val="hybridMultilevel"/>
     <w:tmpl w:val="1CD0DF2A"/>
@@ -55855,7 +58384,7 @@
       </w:pPr>
     </w:lvl>
   </w:abstractNum>
-  <w:abstractNum w:abstractNumId="23" w15:restartNumberingAfterBreak="0">
+  <w:abstractNum w:abstractNumId="25" w15:restartNumberingAfterBreak="0">
     <w:nsid w:val="72AE4047"/>
     <w:multiLevelType w:val="hybridMultilevel"/>
     <w:tmpl w:val="2FDEBEB6"/>
@@ -55944,10 +58473,10 @@
       </w:pPr>
     </w:lvl>
   </w:abstractNum>
-  <w:abstractNum w:abstractNumId="24" w15:restartNumberingAfterBreak="0">
+  <w:abstractNum w:abstractNumId="26" w15:restartNumberingAfterBreak="0">
     <w:nsid w:val="73CF0F97"/>
     <w:multiLevelType w:val="hybridMultilevel"/>
-    <w:tmpl w:val="DE7A81C8"/>
+    <w:tmpl w:val="09AC80BE"/>
     <w:lvl w:ilvl="0" w:tplc="5E149BEE">
       <w:start w:val="1"/>
       <w:numFmt w:val="decimal"/>
@@ -56033,7 +58562,7 @@
       </w:pPr>
     </w:lvl>
   </w:abstractNum>
-  <w:abstractNum w:abstractNumId="25" w15:restartNumberingAfterBreak="0">
+  <w:abstractNum w:abstractNumId="27" w15:restartNumberingAfterBreak="0">
     <w:nsid w:val="74B62B84"/>
     <w:multiLevelType w:val="hybridMultilevel"/>
     <w:tmpl w:val="4E568DA2"/>
@@ -56119,7 +58648,7 @@
       </w:pPr>
     </w:lvl>
   </w:abstractNum>
-  <w:abstractNum w:abstractNumId="26" w15:restartNumberingAfterBreak="0">
+  <w:abstractNum w:abstractNumId="28" w15:restartNumberingAfterBreak="0">
     <w:nsid w:val="76795B18"/>
     <w:multiLevelType w:val="hybridMultilevel"/>
     <w:tmpl w:val="33BE7650"/>
@@ -56208,7 +58737,93 @@
       </w:pPr>
     </w:lvl>
   </w:abstractNum>
-  <w:abstractNum w:abstractNumId="27" w15:restartNumberingAfterBreak="0">
+  <w:abstractNum w:abstractNumId="29" w15:restartNumberingAfterBreak="0">
+    <w:nsid w:val="78EF37BC"/>
+    <w:multiLevelType w:val="hybridMultilevel"/>
+    <w:tmpl w:val="BED0DA1C"/>
+    <w:lvl w:ilvl="0" w:tplc="38090019">
+      <w:start w:val="1"/>
+      <w:numFmt w:val="lowerLetter"/>
+      <w:lvlText w:val="%1."/>
+      <w:lvlJc w:val="left"/>
+      <w:pPr>
+        <w:ind w:left="3981" w:hanging="360"/>
+      </w:pPr>
+    </w:lvl>
+    <w:lvl w:ilvl="1" w:tplc="38090019" w:tentative="1">
+      <w:start w:val="1"/>
+      <w:numFmt w:val="lowerLetter"/>
+      <w:lvlText w:val="%2."/>
+      <w:lvlJc w:val="left"/>
+      <w:pPr>
+        <w:ind w:left="4701" w:hanging="360"/>
+      </w:pPr>
+    </w:lvl>
+    <w:lvl w:ilvl="2" w:tplc="3809001B" w:tentative="1">
+      <w:start w:val="1"/>
+      <w:numFmt w:val="lowerRoman"/>
+      <w:lvlText w:val="%3."/>
+      <w:lvlJc w:val="right"/>
+      <w:pPr>
+        <w:ind w:left="5421" w:hanging="180"/>
+      </w:pPr>
+    </w:lvl>
+    <w:lvl w:ilvl="3" w:tplc="3809000F" w:tentative="1">
+      <w:start w:val="1"/>
+      <w:numFmt w:val="decimal"/>
+      <w:lvlText w:val="%4."/>
+      <w:lvlJc w:val="left"/>
+      <w:pPr>
+        <w:ind w:left="6141" w:hanging="360"/>
+      </w:pPr>
+    </w:lvl>
+    <w:lvl w:ilvl="4" w:tplc="38090019" w:tentative="1">
+      <w:start w:val="1"/>
+      <w:numFmt w:val="lowerLetter"/>
+      <w:lvlText w:val="%5."/>
+      <w:lvlJc w:val="left"/>
+      <w:pPr>
+        <w:ind w:left="6861" w:hanging="360"/>
+      </w:pPr>
+    </w:lvl>
+    <w:lvl w:ilvl="5" w:tplc="3809001B" w:tentative="1">
+      <w:start w:val="1"/>
+      <w:numFmt w:val="lowerRoman"/>
+      <w:lvlText w:val="%6."/>
+      <w:lvlJc w:val="right"/>
+      <w:pPr>
+        <w:ind w:left="7581" w:hanging="180"/>
+      </w:pPr>
+    </w:lvl>
+    <w:lvl w:ilvl="6" w:tplc="3809000F" w:tentative="1">
+      <w:start w:val="1"/>
+      <w:numFmt w:val="decimal"/>
+      <w:lvlText w:val="%7."/>
+      <w:lvlJc w:val="left"/>
+      <w:pPr>
+        <w:ind w:left="8301" w:hanging="360"/>
+      </w:pPr>
+    </w:lvl>
+    <w:lvl w:ilvl="7" w:tplc="38090019" w:tentative="1">
+      <w:start w:val="1"/>
+      <w:numFmt w:val="lowerLetter"/>
+      <w:lvlText w:val="%8."/>
+      <w:lvlJc w:val="left"/>
+      <w:pPr>
+        <w:ind w:left="9021" w:hanging="360"/>
+      </w:pPr>
+    </w:lvl>
+    <w:lvl w:ilvl="8" w:tplc="3809001B" w:tentative="1">
+      <w:start w:val="1"/>
+      <w:numFmt w:val="lowerRoman"/>
+      <w:lvlText w:val="%9."/>
+      <w:lvlJc w:val="right"/>
+      <w:pPr>
+        <w:ind w:left="9741" w:hanging="180"/>
+      </w:pPr>
+    </w:lvl>
+  </w:abstractNum>
+  <w:abstractNum w:abstractNumId="30" w15:restartNumberingAfterBreak="0">
     <w:nsid w:val="79534965"/>
     <w:multiLevelType w:val="hybridMultilevel"/>
     <w:tmpl w:val="4870422A"/>
@@ -56297,7 +58912,7 @@
       </w:pPr>
     </w:lvl>
   </w:abstractNum>
-  <w:abstractNum w:abstractNumId="28" w15:restartNumberingAfterBreak="0">
+  <w:abstractNum w:abstractNumId="31" w15:restartNumberingAfterBreak="0">
     <w:nsid w:val="7B5F4F11"/>
     <w:multiLevelType w:val="hybridMultilevel"/>
     <w:tmpl w:val="12BC32DC"/>
@@ -56414,88 +59029,97 @@
     <w:abstractNumId w:val="2"/>
   </w:num>
   <w:num w:numId="2" w16cid:durableId="1455097414">
+    <w:abstractNumId w:val="14"/>
+  </w:num>
+  <w:num w:numId="3" w16cid:durableId="1250383698">
+    <w:abstractNumId w:val="16"/>
+  </w:num>
+  <w:num w:numId="4" w16cid:durableId="118450597">
+    <w:abstractNumId w:val="18"/>
+  </w:num>
+  <w:num w:numId="5" w16cid:durableId="1098718464">
+    <w:abstractNumId w:val="31"/>
+  </w:num>
+  <w:num w:numId="6" w16cid:durableId="240020358">
+    <w:abstractNumId w:val="13"/>
+  </w:num>
+  <w:num w:numId="7" w16cid:durableId="536427157">
+    <w:abstractNumId w:val="30"/>
+  </w:num>
+  <w:num w:numId="8" w16cid:durableId="1369330655">
+    <w:abstractNumId w:val="8"/>
+  </w:num>
+  <w:num w:numId="9" w16cid:durableId="166017025">
+    <w:abstractNumId w:val="6"/>
+  </w:num>
+  <w:num w:numId="10" w16cid:durableId="420371468">
+    <w:abstractNumId w:val="24"/>
+  </w:num>
+  <w:num w:numId="11" w16cid:durableId="1851601501">
+    <w:abstractNumId w:val="21"/>
+  </w:num>
+  <w:num w:numId="12" w16cid:durableId="761994909">
+    <w:abstractNumId w:val="28"/>
+  </w:num>
+  <w:num w:numId="13" w16cid:durableId="1141458173">
+    <w:abstractNumId w:val="25"/>
+  </w:num>
+  <w:num w:numId="14" w16cid:durableId="521167717">
+    <w:abstractNumId w:val="20"/>
+  </w:num>
+  <w:num w:numId="15" w16cid:durableId="2116516824">
+    <w:abstractNumId w:val="15"/>
+  </w:num>
+  <w:num w:numId="16" w16cid:durableId="525143017">
     <w:abstractNumId w:val="12"/>
   </w:num>
-  <w:num w:numId="3" w16cid:durableId="1250383698">
-    <w:abstractNumId w:val="14"/>
-  </w:num>
-  <w:num w:numId="4" w16cid:durableId="118450597">
-    <w:abstractNumId w:val="16"/>
-  </w:num>
-  <w:num w:numId="5" w16cid:durableId="1098718464">
-    <w:abstractNumId w:val="28"/>
-  </w:num>
-  <w:num w:numId="6" w16cid:durableId="240020358">
-    <w:abstractNumId w:val="11"/>
-  </w:num>
-  <w:num w:numId="7" w16cid:durableId="536427157">
-    <w:abstractNumId w:val="27"/>
-  </w:num>
-  <w:num w:numId="8" w16cid:durableId="1369330655">
-    <w:abstractNumId w:val="7"/>
-  </w:num>
-  <w:num w:numId="9" w16cid:durableId="166017025">
+  <w:num w:numId="17" w16cid:durableId="1386680524">
     <w:abstractNumId w:val="5"/>
   </w:num>
-  <w:num w:numId="10" w16cid:durableId="420371468">
-    <w:abstractNumId w:val="22"/>
-  </w:num>
-  <w:num w:numId="11" w16cid:durableId="1851601501">
-    <w:abstractNumId w:val="19"/>
-  </w:num>
-  <w:num w:numId="12" w16cid:durableId="761994909">
-    <w:abstractNumId w:val="26"/>
-  </w:num>
-  <w:num w:numId="13" w16cid:durableId="1141458173">
-    <w:abstractNumId w:val="23"/>
-  </w:num>
-  <w:num w:numId="14" w16cid:durableId="521167717">
-    <w:abstractNumId w:val="18"/>
-  </w:num>
-  <w:num w:numId="15" w16cid:durableId="2116516824">
-    <w:abstractNumId w:val="13"/>
-  </w:num>
-  <w:num w:numId="16" w16cid:durableId="525143017">
+  <w:num w:numId="18" w16cid:durableId="1612055929">
     <w:abstractNumId w:val="10"/>
-  </w:num>
-  <w:num w:numId="17" w16cid:durableId="1386680524">
-    <w:abstractNumId w:val="4"/>
-  </w:num>
-  <w:num w:numId="18" w16cid:durableId="1612055929">
-    <w:abstractNumId w:val="9"/>
   </w:num>
   <w:num w:numId="19" w16cid:durableId="1531068070">
     <w:abstractNumId w:val="1"/>
   </w:num>
   <w:num w:numId="20" w16cid:durableId="360672509">
-    <w:abstractNumId w:val="21"/>
+    <w:abstractNumId w:val="23"/>
   </w:num>
   <w:num w:numId="21" w16cid:durableId="348920139">
-    <w:abstractNumId w:val="25"/>
+    <w:abstractNumId w:val="27"/>
   </w:num>
   <w:num w:numId="22" w16cid:durableId="607392871">
-    <w:abstractNumId w:val="20"/>
+    <w:abstractNumId w:val="22"/>
   </w:num>
   <w:num w:numId="23" w16cid:durableId="2143887318">
-    <w:abstractNumId w:val="15"/>
+    <w:abstractNumId w:val="17"/>
   </w:num>
   <w:num w:numId="24" w16cid:durableId="1021081811">
     <w:abstractNumId w:val="0"/>
   </w:num>
   <w:num w:numId="25" w16cid:durableId="1264068717">
-    <w:abstractNumId w:val="3"/>
+    <w:abstractNumId w:val="4"/>
   </w:num>
   <w:num w:numId="26" w16cid:durableId="934676155">
-    <w:abstractNumId w:val="17"/>
+    <w:abstractNumId w:val="19"/>
   </w:num>
   <w:num w:numId="27" w16cid:durableId="197085080">
-    <w:abstractNumId w:val="6"/>
+    <w:abstractNumId w:val="7"/>
   </w:num>
   <w:num w:numId="28" w16cid:durableId="1086536547">
-    <w:abstractNumId w:val="8"/>
+    <w:abstractNumId w:val="9"/>
   </w:num>
   <w:num w:numId="29" w16cid:durableId="1213224897">
-    <w:abstractNumId w:val="24"/>
+    <w:abstractNumId w:val="26"/>
+  </w:num>
+  <w:num w:numId="30" w16cid:durableId="1287617407">
+    <w:abstractNumId w:val="29"/>
+  </w:num>
+  <w:num w:numId="31" w16cid:durableId="1498690981">
+    <w:abstractNumId w:val="11"/>
+  </w:num>
+  <w:num w:numId="32" w16cid:durableId="1537743056">
+    <w:abstractNumId w:val="3"/>
   </w:num>
   <w:numIdMacAtCleanup w:val="20"/>
 </w:numbering>
@@ -56951,7 +59575,6 @@
   <w:style w:type="character" w:default="1" w:styleId="DefaultParagraphFont">
     <w:name w:val="Default Paragraph Font"/>
     <w:uiPriority w:val="1"/>
-    <w:semiHidden/>
     <w:unhideWhenUsed/>
   </w:style>
   <w:style w:type="table" w:default="1" w:styleId="TableNormal">

--- a/tugas-akhir/skripsi.docx
+++ b/tugas-akhir/skripsi.docx
@@ -6813,21 +6813,7 @@
             <w:rStyle w:val="Hyperlink"/>
             <w:noProof/>
           </w:rPr>
-          <w:t>Gambar 25. Wireframe halaman pr</w:t>
-        </w:r>
-        <w:r>
-          <w:rPr>
-            <w:rStyle w:val="Hyperlink"/>
-            <w:noProof/>
-          </w:rPr>
-          <w:t>o</w:t>
-        </w:r>
-        <w:r>
-          <w:rPr>
-            <w:rStyle w:val="Hyperlink"/>
-            <w:noProof/>
-          </w:rPr>
-          <w:t>fil pengguna aplikasi presensi</w:t>
+          <w:t>Gambar 25. Wireframe halaman profil pengguna aplikasi presensi</w:t>
         </w:r>
         <w:r>
           <w:rPr>
@@ -18135,14 +18121,27 @@
       <w:r>
         <w:t xml:space="preserve">Table </w:t>
       </w:r>
-      <w:fldSimple w:instr=" SEQ Table \* ARABIC ">
-        <w:r>
-          <w:rPr>
-            <w:noProof/>
-          </w:rPr>
-          <w:t>1</w:t>
-        </w:r>
-      </w:fldSimple>
+      <w:r>
+        <w:fldChar w:fldCharType="begin"/>
+      </w:r>
+      <w:r>
+        <w:instrText xml:space="preserve"> SEQ Table \* ARABIC </w:instrText>
+      </w:r>
+      <w:r>
+        <w:fldChar w:fldCharType="separate"/>
+      </w:r>
+      <w:r>
+        <w:rPr>
+          <w:noProof/>
+        </w:rPr>
+        <w:t>1</w:t>
+      </w:r>
+      <w:r>
+        <w:rPr>
+          <w:noProof/>
+        </w:rPr>
+        <w:fldChar w:fldCharType="end"/>
+      </w:r>
       <w:r>
         <w:rPr>
           <w:noProof/>
@@ -21950,14 +21949,27 @@
         <w:lastRenderedPageBreak/>
         <w:t xml:space="preserve">Table </w:t>
       </w:r>
-      <w:fldSimple w:instr=" SEQ Table \* ARABIC ">
-        <w:r>
-          <w:rPr>
-            <w:noProof/>
-          </w:rPr>
-          <w:t>2</w:t>
-        </w:r>
-      </w:fldSimple>
+      <w:r>
+        <w:fldChar w:fldCharType="begin"/>
+      </w:r>
+      <w:r>
+        <w:instrText xml:space="preserve"> SEQ Table \* ARABIC </w:instrText>
+      </w:r>
+      <w:r>
+        <w:fldChar w:fldCharType="separate"/>
+      </w:r>
+      <w:r>
+        <w:rPr>
+          <w:noProof/>
+        </w:rPr>
+        <w:t>2</w:t>
+      </w:r>
+      <w:r>
+        <w:rPr>
+          <w:noProof/>
+        </w:rPr>
+        <w:fldChar w:fldCharType="end"/>
+      </w:r>
       <w:r>
         <w:rPr>
           <w:noProof/>
@@ -24500,27 +24512,14 @@
                             <w:r>
                               <w:t xml:space="preserve">Gambar </w:t>
                             </w:r>
-                            <w:r>
-                              <w:fldChar w:fldCharType="begin"/>
-                            </w:r>
-                            <w:r>
-                              <w:instrText xml:space="preserve"> SEQ Gambar \* ARABIC </w:instrText>
-                            </w:r>
-                            <w:r>
-                              <w:fldChar w:fldCharType="separate"/>
-                            </w:r>
-                            <w:r>
-                              <w:rPr>
-                                <w:noProof/>
-                              </w:rPr>
-                              <w:t>1</w:t>
-                            </w:r>
-                            <w:r>
-                              <w:rPr>
-                                <w:noProof/>
-                              </w:rPr>
-                              <w:fldChar w:fldCharType="end"/>
-                            </w:r>
+                            <w:fldSimple w:instr=" SEQ Gambar \* ARABIC ">
+                              <w:r>
+                                <w:rPr>
+                                  <w:noProof/>
+                                </w:rPr>
+                                <w:t>1</w:t>
+                              </w:r>
+                            </w:fldSimple>
                             <w:r>
                               <w:t>.</w:t>
                             </w:r>
@@ -24544,27 +24543,14 @@
                             <w:r>
                               <w:t xml:space="preserve">Gambar </w:t>
                             </w:r>
-                            <w:r>
-                              <w:fldChar w:fldCharType="begin"/>
-                            </w:r>
-                            <w:r>
-                              <w:instrText xml:space="preserve"> SEQ Gambar \* ARABIC </w:instrText>
-                            </w:r>
-                            <w:r>
-                              <w:fldChar w:fldCharType="separate"/>
-                            </w:r>
-                            <w:r>
-                              <w:rPr>
-                                <w:noProof/>
-                              </w:rPr>
-                              <w:t>2</w:t>
-                            </w:r>
-                            <w:r>
-                              <w:rPr>
-                                <w:noProof/>
-                              </w:rPr>
-                              <w:fldChar w:fldCharType="end"/>
-                            </w:r>
+                            <w:fldSimple w:instr=" SEQ Gambar \* ARABIC ">
+                              <w:r>
+                                <w:rPr>
+                                  <w:noProof/>
+                                </w:rPr>
+                                <w:t>2</w:t>
+                              </w:r>
+                            </w:fldSimple>
                             <w:r>
                               <w:t>.</w:t>
                             </w:r>
@@ -28050,7 +28036,7 @@
         <w:ind w:right="-1"/>
         <w:jc w:val="center"/>
       </w:pPr>
-      <w:bookmarkStart w:id="22" w:name="_Toc101906256"/>
+      <w:bookmarkStart w:id="20" w:name="_Toc101906256"/>
       <w:r>
         <w:lastRenderedPageBreak/>
         <w:t xml:space="preserve">BAB </w:t>
@@ -28064,7 +28050,7 @@
       <w:r>
         <w:t>METODOLOGI PENELITIAN</w:t>
       </w:r>
-      <w:bookmarkEnd w:id="22"/>
+      <w:bookmarkEnd w:id="20"/>
     </w:p>
     <w:p>
       <w:pPr>
@@ -28424,7 +28410,7 @@
           <w:lang w:val="en-US"/>
         </w:rPr>
       </w:pPr>
-      <w:bookmarkStart w:id="23" w:name="_Toc101906257"/>
+      <w:bookmarkStart w:id="21" w:name="_Toc101906257"/>
       <w:proofErr w:type="spellStart"/>
       <w:r>
         <w:rPr>
@@ -28446,7 +28432,7 @@
         </w:rPr>
         <w:t>Literatur</w:t>
       </w:r>
-      <w:bookmarkEnd w:id="23"/>
+      <w:bookmarkEnd w:id="21"/>
       <w:proofErr w:type="spellEnd"/>
     </w:p>
     <w:p>
@@ -29565,7 +29551,7 @@
           <w:lang w:val="id-ID"/>
         </w:rPr>
       </w:pPr>
-      <w:bookmarkStart w:id="24" w:name="_Toc101906258"/>
+      <w:bookmarkStart w:id="22" w:name="_Toc101906258"/>
       <w:r>
         <w:rPr>
           <w:lang w:val="id-ID"/>
@@ -29578,7 +29564,7 @@
         </w:rPr>
         <w:t>n Data</w:t>
       </w:r>
-      <w:bookmarkEnd w:id="24"/>
+      <w:bookmarkEnd w:id="22"/>
     </w:p>
     <w:p>
       <w:pPr>
@@ -31390,7 +31376,7 @@
           <w:lang w:val="id-ID"/>
         </w:rPr>
       </w:pPr>
-      <w:bookmarkStart w:id="25" w:name="_Toc101906259"/>
+      <w:bookmarkStart w:id="23" w:name="_Toc101906259"/>
       <w:r>
         <w:rPr>
           <w:lang w:val="id-ID"/>
@@ -31403,7 +31389,7 @@
         </w:rPr>
         <w:t xml:space="preserve"> Sistem</w:t>
       </w:r>
-      <w:bookmarkEnd w:id="25"/>
+      <w:bookmarkEnd w:id="23"/>
     </w:p>
     <w:p>
       <w:pPr>
@@ -35822,14 +35808,14 @@
           <w:lang w:val="en-US"/>
         </w:rPr>
       </w:pPr>
-      <w:bookmarkStart w:id="26" w:name="_Toc101906260"/>
+      <w:bookmarkStart w:id="24" w:name="_Toc101906260"/>
       <w:r>
         <w:rPr>
           <w:lang w:val="id-ID"/>
         </w:rPr>
         <w:t>Pengembangan Sistem</w:t>
       </w:r>
-      <w:bookmarkEnd w:id="26"/>
+      <w:bookmarkEnd w:id="24"/>
     </w:p>
     <w:p>
       <w:pPr>
@@ -36349,31 +36335,18 @@
                                 <w:lang w:val="en-US"/>
                               </w:rPr>
                             </w:pPr>
-                            <w:bookmarkStart w:id="27" w:name="_Toc102258811"/>
+                            <w:bookmarkStart w:id="25" w:name="_Toc102258811"/>
                             <w:r>
                               <w:t xml:space="preserve">Gambar </w:t>
                             </w:r>
-                            <w:r>
-                              <w:fldChar w:fldCharType="begin"/>
-                            </w:r>
-                            <w:r>
-                              <w:instrText xml:space="preserve"> SEQ Gambar \* ARABIC </w:instrText>
-                            </w:r>
-                            <w:r>
-                              <w:fldChar w:fldCharType="separate"/>
-                            </w:r>
-                            <w:r>
-                              <w:rPr>
-                                <w:noProof/>
-                              </w:rPr>
-                              <w:t>3</w:t>
-                            </w:r>
-                            <w:r>
-                              <w:rPr>
-                                <w:noProof/>
-                              </w:rPr>
-                              <w:fldChar w:fldCharType="end"/>
-                            </w:r>
+                            <w:fldSimple w:instr=" SEQ Gambar \* ARABIC ">
+                              <w:r>
+                                <w:rPr>
+                                  <w:noProof/>
+                                </w:rPr>
+                                <w:t>3</w:t>
+                              </w:r>
+                            </w:fldSimple>
                             <w:r>
                               <w:t>.</w:t>
                             </w:r>
@@ -36388,7 +36361,7 @@
                             <w:r>
                               <w:t xml:space="preserve"> prototype</w:t>
                             </w:r>
-                            <w:bookmarkEnd w:id="27"/>
+                            <w:bookmarkEnd w:id="25"/>
                           </w:p>
                         </w:txbxContent>
                       </wps:txbx>
@@ -40245,7 +40218,7 @@
           <w:lang w:val="en-US"/>
         </w:rPr>
       </w:pPr>
-      <w:bookmarkStart w:id="29" w:name="_Toc101906261"/>
+      <w:bookmarkStart w:id="26" w:name="_Toc101906261"/>
       <w:proofErr w:type="spellStart"/>
       <w:r>
         <w:rPr>
@@ -40267,7 +40240,7 @@
         </w:rPr>
         <w:t>Laporan</w:t>
       </w:r>
-      <w:bookmarkEnd w:id="29"/>
+      <w:bookmarkEnd w:id="26"/>
       <w:proofErr w:type="spellEnd"/>
     </w:p>
     <w:p>
@@ -40886,7 +40859,7 @@
         <w:ind w:right="-1"/>
         <w:jc w:val="center"/>
       </w:pPr>
-      <w:bookmarkStart w:id="30" w:name="_Toc101906262"/>
+      <w:bookmarkStart w:id="27" w:name="_Toc101906262"/>
       <w:r>
         <w:lastRenderedPageBreak/>
         <w:t xml:space="preserve">BAB </w:t>
@@ -40900,7 +40873,7 @@
       <w:r>
         <w:t>HASIL DAN PEMBAHASAN</w:t>
       </w:r>
-      <w:bookmarkEnd w:id="30"/>
+      <w:bookmarkEnd w:id="27"/>
     </w:p>
     <w:p>
       <w:pPr>
@@ -40915,12 +40888,12 @@
         <w:spacing w:line="276" w:lineRule="auto"/>
         <w:ind w:left="1418" w:hanging="1058"/>
       </w:pPr>
-      <w:bookmarkStart w:id="31" w:name="_Toc101906263"/>
+      <w:bookmarkStart w:id="28" w:name="_Toc101906263"/>
       <w:proofErr w:type="spellStart"/>
       <w:r>
         <w:t>Planing</w:t>
       </w:r>
-      <w:bookmarkEnd w:id="31"/>
+      <w:bookmarkEnd w:id="28"/>
       <w:proofErr w:type="spellEnd"/>
       <w:r>
         <w:t xml:space="preserve"> </w:t>
@@ -41421,18 +41394,31 @@
         <w:keepNext/>
         <w:ind w:left="1843"/>
       </w:pPr>
-      <w:bookmarkStart w:id="32" w:name="_Toc101999777"/>
+      <w:bookmarkStart w:id="29" w:name="_Toc101999777"/>
       <w:r>
         <w:t xml:space="preserve">Table </w:t>
       </w:r>
-      <w:fldSimple w:instr=" SEQ Table \* ARABIC ">
-        <w:r>
-          <w:rPr>
-            <w:noProof/>
-          </w:rPr>
-          <w:t>3</w:t>
-        </w:r>
-      </w:fldSimple>
+      <w:r>
+        <w:fldChar w:fldCharType="begin"/>
+      </w:r>
+      <w:r>
+        <w:instrText xml:space="preserve"> SEQ Table \* ARABIC </w:instrText>
+      </w:r>
+      <w:r>
+        <w:fldChar w:fldCharType="separate"/>
+      </w:r>
+      <w:r>
+        <w:rPr>
+          <w:noProof/>
+        </w:rPr>
+        <w:t>3</w:t>
+      </w:r>
+      <w:r>
+        <w:rPr>
+          <w:noProof/>
+        </w:rPr>
+        <w:fldChar w:fldCharType="end"/>
+      </w:r>
       <w:r>
         <w:t xml:space="preserve">. </w:t>
       </w:r>
@@ -41450,7 +41436,7 @@
       <w:r>
         <w:t>)</w:t>
       </w:r>
-      <w:bookmarkEnd w:id="32"/>
+      <w:bookmarkEnd w:id="29"/>
     </w:p>
     <w:tbl>
       <w:tblPr>
@@ -45201,7 +45187,7 @@
         <w:spacing w:line="276" w:lineRule="auto"/>
         <w:ind w:left="1134" w:hanging="567"/>
       </w:pPr>
-      <w:bookmarkStart w:id="33" w:name="_Toc101906264"/>
+      <w:bookmarkStart w:id="30" w:name="_Toc101906264"/>
       <w:r>
         <w:t>Analysis</w:t>
       </w:r>
@@ -46087,25 +46073,38 @@
                                 <w:lang w:val="id-ID"/>
                               </w:rPr>
                             </w:pPr>
-                            <w:bookmarkStart w:id="34" w:name="_Toc101999778"/>
+                            <w:bookmarkStart w:id="31" w:name="_Toc101999778"/>
                             <w:r>
                               <w:t xml:space="preserve">Table </w:t>
                             </w:r>
-                            <w:fldSimple w:instr=" SEQ Table \* ARABIC ">
-                              <w:r>
-                                <w:rPr>
-                                  <w:noProof/>
-                                </w:rPr>
-                                <w:t>4</w:t>
-                              </w:r>
-                            </w:fldSimple>
+                            <w:r>
+                              <w:fldChar w:fldCharType="begin"/>
+                            </w:r>
+                            <w:r>
+                              <w:instrText xml:space="preserve"> SEQ Table \* ARABIC </w:instrText>
+                            </w:r>
+                            <w:r>
+                              <w:fldChar w:fldCharType="separate"/>
+                            </w:r>
+                            <w:r>
+                              <w:rPr>
+                                <w:noProof/>
+                              </w:rPr>
+                              <w:t>4</w:t>
+                            </w:r>
+                            <w:r>
+                              <w:rPr>
+                                <w:noProof/>
+                              </w:rPr>
+                              <w:fldChar w:fldCharType="end"/>
+                            </w:r>
                             <w:r>
                               <w:rPr>
                                 <w:lang w:val="id-ID"/>
                               </w:rPr>
                               <w:t>. Perbandingan hasil perhitungan jarak</w:t>
                             </w:r>
-                            <w:bookmarkEnd w:id="34"/>
+                            <w:bookmarkEnd w:id="31"/>
                           </w:p>
                         </w:txbxContent>
                       </wps:txbx>
@@ -46284,31 +46283,18 @@
         <w:ind w:right="991"/>
         <w:jc w:val="center"/>
       </w:pPr>
-      <w:bookmarkStart w:id="36" w:name="_Toc102258812"/>
+      <w:bookmarkStart w:id="32" w:name="_Toc102258812"/>
       <w:r>
         <w:t xml:space="preserve">Gambar </w:t>
       </w:r>
-      <w:r>
-        <w:fldChar w:fldCharType="begin"/>
-      </w:r>
-      <w:r>
-        <w:instrText xml:space="preserve"> SEQ Gambar \* ARABIC </w:instrText>
-      </w:r>
-      <w:r>
-        <w:fldChar w:fldCharType="separate"/>
-      </w:r>
-      <w:r>
-        <w:rPr>
-          <w:noProof/>
-        </w:rPr>
-        <w:t>4</w:t>
-      </w:r>
-      <w:r>
-        <w:rPr>
-          <w:noProof/>
-        </w:rPr>
-        <w:fldChar w:fldCharType="end"/>
-      </w:r>
+      <w:fldSimple w:instr=" SEQ Gambar \* ARABIC ">
+        <w:r>
+          <w:rPr>
+            <w:noProof/>
+          </w:rPr>
+          <w:t>4</w:t>
+        </w:r>
+      </w:fldSimple>
       <w:r>
         <w:t xml:space="preserve">. </w:t>
       </w:r>
@@ -46348,7 +46334,7 @@
       <w:r>
         <w:t>metode</w:t>
       </w:r>
-      <w:bookmarkEnd w:id="36"/>
+      <w:bookmarkEnd w:id="32"/>
       <w:proofErr w:type="spellEnd"/>
     </w:p>
     <w:p>
@@ -46643,31 +46629,18 @@
                                 <w:spacing w:val="15"/>
                               </w:rPr>
                             </w:pPr>
-                            <w:bookmarkStart w:id="37" w:name="_Toc102258813"/>
+                            <w:bookmarkStart w:id="33" w:name="_Toc102258813"/>
                             <w:r>
                               <w:t xml:space="preserve">Gambar </w:t>
                             </w:r>
-                            <w:r>
-                              <w:fldChar w:fldCharType="begin"/>
-                            </w:r>
-                            <w:r>
-                              <w:instrText xml:space="preserve"> SEQ Gambar \* ARABIC </w:instrText>
-                            </w:r>
-                            <w:r>
-                              <w:fldChar w:fldCharType="separate"/>
-                            </w:r>
-                            <w:r>
-                              <w:rPr>
-                                <w:noProof/>
-                              </w:rPr>
-                              <w:t>5</w:t>
-                            </w:r>
-                            <w:r>
-                              <w:rPr>
-                                <w:noProof/>
-                              </w:rPr>
-                              <w:fldChar w:fldCharType="end"/>
-                            </w:r>
+                            <w:fldSimple w:instr=" SEQ Gambar \* ARABIC ">
+                              <w:r>
+                                <w:rPr>
+                                  <w:noProof/>
+                                </w:rPr>
+                                <w:t>5</w:t>
+                              </w:r>
+                            </w:fldSimple>
                             <w:r>
                               <w:t>.</w:t>
                             </w:r>
@@ -46694,7 +46667,7 @@
                             <w:r>
                               <w:t>metode</w:t>
                             </w:r>
-                            <w:bookmarkEnd w:id="37"/>
+                            <w:bookmarkEnd w:id="33"/>
                             <w:proofErr w:type="spellEnd"/>
                           </w:p>
                         </w:txbxContent>
@@ -47480,31 +47453,18 @@
                                 <w:spacing w:val="15"/>
                               </w:rPr>
                             </w:pPr>
-                            <w:bookmarkStart w:id="39" w:name="_Toc101999779"/>
+                            <w:bookmarkStart w:id="34" w:name="_Toc101999779"/>
                             <w:r>
                               <w:t xml:space="preserve">Table </w:t>
                             </w:r>
-                            <w:r>
-                              <w:fldChar w:fldCharType="begin"/>
-                            </w:r>
-                            <w:r>
-                              <w:instrText xml:space="preserve"> SEQ Table \* ARABIC </w:instrText>
-                            </w:r>
-                            <w:r>
-                              <w:fldChar w:fldCharType="separate"/>
-                            </w:r>
-                            <w:r>
-                              <w:rPr>
-                                <w:noProof/>
-                              </w:rPr>
-                              <w:t>5</w:t>
-                            </w:r>
-                            <w:r>
-                              <w:rPr>
-                                <w:noProof/>
-                              </w:rPr>
-                              <w:fldChar w:fldCharType="end"/>
-                            </w:r>
+                            <w:fldSimple w:instr=" SEQ Table \* ARABIC ">
+                              <w:r>
+                                <w:rPr>
+                                  <w:noProof/>
+                                </w:rPr>
+                                <w:t>5</w:t>
+                              </w:r>
+                            </w:fldSimple>
                             <w:r>
                               <w:t xml:space="preserve">. </w:t>
                             </w:r>
@@ -47536,7 +47496,7 @@
                             <w:r>
                               <w:t>metode</w:t>
                             </w:r>
-                            <w:bookmarkEnd w:id="39"/>
+                            <w:bookmarkEnd w:id="34"/>
                             <w:proofErr w:type="spellEnd"/>
                           </w:p>
                         </w:txbxContent>
@@ -47880,7 +47840,7 @@
         <w:lastRenderedPageBreak/>
         <w:t>Design</w:t>
       </w:r>
-      <w:bookmarkEnd w:id="33"/>
+      <w:bookmarkEnd w:id="30"/>
       <w:r>
         <w:t xml:space="preserve"> </w:t>
       </w:r>
@@ -48185,31 +48145,18 @@
                                 <w:spacing w:val="15"/>
                               </w:rPr>
                             </w:pPr>
-                            <w:bookmarkStart w:id="41" w:name="_Toc102258814"/>
+                            <w:bookmarkStart w:id="35" w:name="_Toc102258814"/>
                             <w:r>
                               <w:t xml:space="preserve">Gambar </w:t>
                             </w:r>
-                            <w:r>
-                              <w:fldChar w:fldCharType="begin"/>
-                            </w:r>
-                            <w:r>
-                              <w:instrText xml:space="preserve"> SEQ Gambar \* ARABIC </w:instrText>
-                            </w:r>
-                            <w:r>
-                              <w:fldChar w:fldCharType="separate"/>
-                            </w:r>
-                            <w:r>
-                              <w:rPr>
-                                <w:noProof/>
-                              </w:rPr>
-                              <w:t>6</w:t>
-                            </w:r>
-                            <w:r>
-                              <w:rPr>
-                                <w:noProof/>
-                              </w:rPr>
-                              <w:fldChar w:fldCharType="end"/>
-                            </w:r>
+                            <w:fldSimple w:instr=" SEQ Gambar \* ARABIC ">
+                              <w:r>
+                                <w:rPr>
+                                  <w:noProof/>
+                                </w:rPr>
+                                <w:t>6</w:t>
+                              </w:r>
+                            </w:fldSimple>
                             <w:r>
                               <w:t xml:space="preserve">. </w:t>
                             </w:r>
@@ -48244,7 +48191,7 @@
                             <w:r>
                               <w:t>presensi</w:t>
                             </w:r>
-                            <w:bookmarkEnd w:id="41"/>
+                            <w:bookmarkEnd w:id="35"/>
                             <w:proofErr w:type="spellEnd"/>
                           </w:p>
                         </w:txbxContent>
@@ -48988,31 +48935,18 @@
                                 <w:spacing w:val="15"/>
                               </w:rPr>
                             </w:pPr>
-                            <w:bookmarkStart w:id="43" w:name="_Toc102258815"/>
+                            <w:bookmarkStart w:id="36" w:name="_Toc102258815"/>
                             <w:r>
                               <w:t xml:space="preserve">Gambar </w:t>
                             </w:r>
-                            <w:r>
-                              <w:fldChar w:fldCharType="begin"/>
-                            </w:r>
-                            <w:r>
-                              <w:instrText xml:space="preserve"> SEQ Gambar \* ARABIC </w:instrText>
-                            </w:r>
-                            <w:r>
-                              <w:fldChar w:fldCharType="separate"/>
-                            </w:r>
-                            <w:r>
-                              <w:rPr>
-                                <w:noProof/>
-                              </w:rPr>
-                              <w:t>7</w:t>
-                            </w:r>
-                            <w:r>
-                              <w:rPr>
-                                <w:noProof/>
-                              </w:rPr>
-                              <w:fldChar w:fldCharType="end"/>
-                            </w:r>
+                            <w:fldSimple w:instr=" SEQ Gambar \* ARABIC ">
+                              <w:r>
+                                <w:rPr>
+                                  <w:noProof/>
+                                </w:rPr>
+                                <w:t>7</w:t>
+                              </w:r>
+                            </w:fldSimple>
                             <w:r>
                               <w:t xml:space="preserve">. Use Case diagram </w:t>
                             </w:r>
@@ -49028,7 +48962,7 @@
                             <w:r>
                               <w:t>presensi</w:t>
                             </w:r>
-                            <w:bookmarkEnd w:id="43"/>
+                            <w:bookmarkEnd w:id="36"/>
                             <w:proofErr w:type="spellEnd"/>
                           </w:p>
                         </w:txbxContent>
@@ -49255,35 +49189,22 @@
                               <w:pStyle w:val="Caption"/>
                               <w:jc w:val="center"/>
                             </w:pPr>
-                            <w:bookmarkStart w:id="45" w:name="_Toc102258816"/>
+                            <w:bookmarkStart w:id="37" w:name="_Toc102258816"/>
                             <w:r>
                               <w:t xml:space="preserve">Gambar </w:t>
                             </w:r>
-                            <w:r>
-                              <w:fldChar w:fldCharType="begin"/>
-                            </w:r>
-                            <w:r>
-                              <w:instrText xml:space="preserve"> SEQ Gambar \* ARABIC </w:instrText>
-                            </w:r>
-                            <w:r>
-                              <w:fldChar w:fldCharType="separate"/>
-                            </w:r>
-                            <w:r>
-                              <w:rPr>
-                                <w:noProof/>
-                              </w:rPr>
-                              <w:t>8</w:t>
-                            </w:r>
-                            <w:r>
-                              <w:rPr>
-                                <w:noProof/>
-                              </w:rPr>
-                              <w:fldChar w:fldCharType="end"/>
-                            </w:r>
+                            <w:fldSimple w:instr=" SEQ Gambar \* ARABIC ">
+                              <w:r>
+                                <w:rPr>
+                                  <w:noProof/>
+                                </w:rPr>
+                                <w:t>8</w:t>
+                              </w:r>
+                            </w:fldSimple>
                             <w:r>
                               <w:t>. Activity diagram login</w:t>
                             </w:r>
-                            <w:bookmarkEnd w:id="45"/>
+                            <w:bookmarkEnd w:id="37"/>
                           </w:p>
                         </w:txbxContent>
                       </wps:txbx>
@@ -49570,18 +49491,31 @@
                                 <w:lang w:val="id-ID"/>
                               </w:rPr>
                             </w:pPr>
-                            <w:bookmarkStart w:id="47" w:name="_Toc102258817"/>
+                            <w:bookmarkStart w:id="38" w:name="_Toc102258817"/>
                             <w:r>
                               <w:t xml:space="preserve">Gambar </w:t>
                             </w:r>
-                            <w:fldSimple w:instr=" SEQ Gambar \* ARABIC ">
-                              <w:r>
-                                <w:rPr>
-                                  <w:noProof/>
-                                </w:rPr>
-                                <w:t>9</w:t>
-                              </w:r>
-                            </w:fldSimple>
+                            <w:r>
+                              <w:fldChar w:fldCharType="begin"/>
+                            </w:r>
+                            <w:r>
+                              <w:instrText xml:space="preserve"> SEQ Gambar \* ARABIC </w:instrText>
+                            </w:r>
+                            <w:r>
+                              <w:fldChar w:fldCharType="separate"/>
+                            </w:r>
+                            <w:r>
+                              <w:rPr>
+                                <w:noProof/>
+                              </w:rPr>
+                              <w:t>9</w:t>
+                            </w:r>
+                            <w:r>
+                              <w:rPr>
+                                <w:noProof/>
+                              </w:rPr>
+                              <w:fldChar w:fldCharType="end"/>
+                            </w:r>
                             <w:r>
                               <w:t xml:space="preserve">. Activity diagram </w:t>
                             </w:r>
@@ -49589,7 +49523,7 @@
                             <w:r>
                               <w:t>registrasi</w:t>
                             </w:r>
-                            <w:bookmarkEnd w:id="47"/>
+                            <w:bookmarkEnd w:id="38"/>
                             <w:proofErr w:type="spellEnd"/>
                           </w:p>
                         </w:txbxContent>
@@ -49740,38 +49674,25 @@
                                 <w:spacing w:val="15"/>
                               </w:rPr>
                             </w:pPr>
-                            <w:bookmarkStart w:id="49" w:name="_Toc102258818"/>
+                            <w:bookmarkStart w:id="39" w:name="_Toc102258818"/>
                             <w:r>
                               <w:t xml:space="preserve">Gambar </w:t>
                             </w:r>
-                            <w:r>
-                              <w:fldChar w:fldCharType="begin"/>
-                            </w:r>
-                            <w:r>
-                              <w:instrText xml:space="preserve"> SEQ Gambar \* ARABIC </w:instrText>
-                            </w:r>
-                            <w:r>
-                              <w:fldChar w:fldCharType="separate"/>
-                            </w:r>
-                            <w:r>
-                              <w:rPr>
-                                <w:noProof/>
-                              </w:rPr>
-                              <w:t>10</w:t>
-                            </w:r>
-                            <w:r>
-                              <w:rPr>
-                                <w:noProof/>
-                              </w:rPr>
-                              <w:fldChar w:fldCharType="end"/>
-                            </w:r>
+                            <w:fldSimple w:instr=" SEQ Gambar \* ARABIC ">
+                              <w:r>
+                                <w:rPr>
+                                  <w:noProof/>
+                                </w:rPr>
+                                <w:t>10</w:t>
+                              </w:r>
+                            </w:fldSimple>
                             <w:r>
                               <w:rPr>
                                 <w:lang w:val="id-ID"/>
                               </w:rPr>
                               <w:t>. Activity diagram reset password</w:t>
                             </w:r>
-                            <w:bookmarkEnd w:id="49"/>
+                            <w:bookmarkEnd w:id="39"/>
                           </w:p>
                         </w:txbxContent>
                       </wps:txbx>
@@ -50062,31 +49983,18 @@
                                 <w:lang w:val="id-ID"/>
                               </w:rPr>
                             </w:pPr>
-                            <w:bookmarkStart w:id="51" w:name="_Toc102258819"/>
+                            <w:bookmarkStart w:id="40" w:name="_Toc102258819"/>
                             <w:r>
                               <w:t xml:space="preserve">Gambar </w:t>
                             </w:r>
-                            <w:r>
-                              <w:fldChar w:fldCharType="begin"/>
-                            </w:r>
-                            <w:r>
-                              <w:instrText xml:space="preserve"> SEQ Gambar \* ARABIC </w:instrText>
-                            </w:r>
-                            <w:r>
-                              <w:fldChar w:fldCharType="separate"/>
-                            </w:r>
-                            <w:r>
-                              <w:rPr>
-                                <w:noProof/>
-                              </w:rPr>
-                              <w:t>11</w:t>
-                            </w:r>
-                            <w:r>
-                              <w:rPr>
-                                <w:noProof/>
-                              </w:rPr>
-                              <w:fldChar w:fldCharType="end"/>
-                            </w:r>
+                            <w:fldSimple w:instr=" SEQ Gambar \* ARABIC ">
+                              <w:r>
+                                <w:rPr>
+                                  <w:noProof/>
+                                </w:rPr>
+                                <w:t>11</w:t>
+                              </w:r>
+                            </w:fldSimple>
                             <w:r>
                               <w:t>.</w:t>
                             </w:r>
@@ -50116,7 +50024,7 @@
                             <w:r>
                               <w:t>aplikasi</w:t>
                             </w:r>
-                            <w:bookmarkEnd w:id="51"/>
+                            <w:bookmarkEnd w:id="40"/>
                             <w:proofErr w:type="spellEnd"/>
                           </w:p>
                         </w:txbxContent>
@@ -50377,31 +50285,18 @@
                                 <w:lang w:val="en-US"/>
                               </w:rPr>
                             </w:pPr>
-                            <w:bookmarkStart w:id="53" w:name="_Toc102258820"/>
+                            <w:bookmarkStart w:id="41" w:name="_Toc102258820"/>
                             <w:r>
                               <w:t xml:space="preserve">Gambar </w:t>
                             </w:r>
-                            <w:r>
-                              <w:fldChar w:fldCharType="begin"/>
-                            </w:r>
-                            <w:r>
-                              <w:instrText xml:space="preserve"> SEQ Gambar \* ARABIC </w:instrText>
-                            </w:r>
-                            <w:r>
-                              <w:fldChar w:fldCharType="separate"/>
-                            </w:r>
-                            <w:r>
-                              <w:rPr>
-                                <w:noProof/>
-                              </w:rPr>
-                              <w:t>12</w:t>
-                            </w:r>
-                            <w:r>
-                              <w:rPr>
-                                <w:noProof/>
-                              </w:rPr>
-                              <w:fldChar w:fldCharType="end"/>
-                            </w:r>
+                            <w:fldSimple w:instr=" SEQ Gambar \* ARABIC ">
+                              <w:r>
+                                <w:rPr>
+                                  <w:noProof/>
+                                </w:rPr>
+                                <w:t>12</w:t>
+                              </w:r>
+                            </w:fldSimple>
                             <w:r>
                               <w:t xml:space="preserve">. </w:t>
                             </w:r>
@@ -50434,7 +50329,7 @@
                             <w:r>
                               <w:t>presensi</w:t>
                             </w:r>
-                            <w:bookmarkEnd w:id="53"/>
+                            <w:bookmarkEnd w:id="41"/>
                             <w:proofErr w:type="spellEnd"/>
                           </w:p>
                         </w:txbxContent>
@@ -50678,31 +50573,18 @@
                                 <w:lang w:val="en-US"/>
                               </w:rPr>
                             </w:pPr>
-                            <w:bookmarkStart w:id="55" w:name="_Toc102258821"/>
+                            <w:bookmarkStart w:id="42" w:name="_Toc102258821"/>
                             <w:r>
                               <w:t xml:space="preserve">Gambar </w:t>
                             </w:r>
-                            <w:r>
-                              <w:fldChar w:fldCharType="begin"/>
-                            </w:r>
-                            <w:r>
-                              <w:instrText xml:space="preserve"> SEQ Gambar \* ARABIC </w:instrText>
-                            </w:r>
-                            <w:r>
-                              <w:fldChar w:fldCharType="separate"/>
-                            </w:r>
-                            <w:r>
-                              <w:rPr>
-                                <w:noProof/>
-                              </w:rPr>
-                              <w:t>13</w:t>
-                            </w:r>
-                            <w:r>
-                              <w:rPr>
-                                <w:noProof/>
-                              </w:rPr>
-                              <w:fldChar w:fldCharType="end"/>
-                            </w:r>
+                            <w:fldSimple w:instr=" SEQ Gambar \* ARABIC ">
+                              <w:r>
+                                <w:rPr>
+                                  <w:noProof/>
+                                </w:rPr>
+                                <w:t>13</w:t>
+                              </w:r>
+                            </w:fldSimple>
                             <w:r>
                               <w:t xml:space="preserve">. Activity diagram menu profile </w:t>
                             </w:r>
@@ -50710,7 +50592,7 @@
                             <w:r>
                               <w:t>aplikasi</w:t>
                             </w:r>
-                            <w:bookmarkEnd w:id="55"/>
+                            <w:bookmarkEnd w:id="42"/>
                             <w:proofErr w:type="spellEnd"/>
                           </w:p>
                         </w:txbxContent>
@@ -50958,31 +50840,18 @@
                                 <w:lang w:val="en-US"/>
                               </w:rPr>
                             </w:pPr>
-                            <w:bookmarkStart w:id="57" w:name="_Toc102258822"/>
+                            <w:bookmarkStart w:id="43" w:name="_Toc102258822"/>
                             <w:r>
                               <w:t xml:space="preserve">Gambar </w:t>
                             </w:r>
-                            <w:r>
-                              <w:fldChar w:fldCharType="begin"/>
-                            </w:r>
-                            <w:r>
-                              <w:instrText xml:space="preserve"> SEQ Gambar \* ARABIC </w:instrText>
-                            </w:r>
-                            <w:r>
-                              <w:fldChar w:fldCharType="separate"/>
-                            </w:r>
-                            <w:r>
-                              <w:rPr>
-                                <w:noProof/>
-                              </w:rPr>
-                              <w:t>14</w:t>
-                            </w:r>
-                            <w:r>
-                              <w:rPr>
-                                <w:noProof/>
-                              </w:rPr>
-                              <w:fldChar w:fldCharType="end"/>
-                            </w:r>
+                            <w:fldSimple w:instr=" SEQ Gambar \* ARABIC ">
+                              <w:r>
+                                <w:rPr>
+                                  <w:noProof/>
+                                </w:rPr>
+                                <w:t>14</w:t>
+                              </w:r>
+                            </w:fldSimple>
                             <w:r>
                               <w:t xml:space="preserve">. Activity update </w:t>
                             </w:r>
@@ -50994,7 +50863,7 @@
                             <w:r>
                               <w:t xml:space="preserve"> profile</w:t>
                             </w:r>
-                            <w:bookmarkEnd w:id="57"/>
+                            <w:bookmarkEnd w:id="43"/>
                           </w:p>
                         </w:txbxContent>
                       </wps:txbx>
@@ -51142,35 +51011,22 @@
                                 <w:lang w:val="en-US"/>
                               </w:rPr>
                             </w:pPr>
-                            <w:bookmarkStart w:id="59" w:name="_Toc102258823"/>
+                            <w:bookmarkStart w:id="44" w:name="_Toc102258823"/>
                             <w:r>
                               <w:t xml:space="preserve">Gambar </w:t>
                             </w:r>
-                            <w:r>
-                              <w:fldChar w:fldCharType="begin"/>
-                            </w:r>
-                            <w:r>
-                              <w:instrText xml:space="preserve"> SEQ Gambar \* ARABIC </w:instrText>
-                            </w:r>
-                            <w:r>
-                              <w:fldChar w:fldCharType="separate"/>
-                            </w:r>
-                            <w:r>
-                              <w:rPr>
-                                <w:noProof/>
-                              </w:rPr>
-                              <w:t>15</w:t>
-                            </w:r>
-                            <w:r>
-                              <w:rPr>
-                                <w:noProof/>
-                              </w:rPr>
-                              <w:fldChar w:fldCharType="end"/>
-                            </w:r>
+                            <w:fldSimple w:instr=" SEQ Gambar \* ARABIC ">
+                              <w:r>
+                                <w:rPr>
+                                  <w:noProof/>
+                                </w:rPr>
+                                <w:t>15</w:t>
+                              </w:r>
+                            </w:fldSimple>
                             <w:r>
                               <w:t>. Activity diagram update username</w:t>
                             </w:r>
-                            <w:bookmarkEnd w:id="59"/>
+                            <w:bookmarkEnd w:id="44"/>
                           </w:p>
                         </w:txbxContent>
                       </wps:txbx>
@@ -51377,38 +51233,25 @@
                                 <w:lang w:val="en-US"/>
                               </w:rPr>
                             </w:pPr>
-                            <w:bookmarkStart w:id="61" w:name="_Toc102258824"/>
+                            <w:bookmarkStart w:id="45" w:name="_Toc102258824"/>
                             <w:r>
                               <w:t xml:space="preserve">Gambar </w:t>
                             </w:r>
-                            <w:r>
-                              <w:fldChar w:fldCharType="begin"/>
-                            </w:r>
-                            <w:r>
-                              <w:instrText xml:space="preserve"> SEQ Gambar \* ARABIC </w:instrText>
-                            </w:r>
-                            <w:r>
-                              <w:fldChar w:fldCharType="separate"/>
-                            </w:r>
-                            <w:r>
-                              <w:rPr>
-                                <w:noProof/>
-                              </w:rPr>
-                              <w:t>16</w:t>
-                            </w:r>
-                            <w:r>
-                              <w:rPr>
-                                <w:noProof/>
-                              </w:rPr>
-                              <w:fldChar w:fldCharType="end"/>
-                            </w:r>
+                            <w:fldSimple w:instr=" SEQ Gambar \* ARABIC ">
+                              <w:r>
+                                <w:rPr>
+                                  <w:noProof/>
+                                </w:rPr>
+                                <w:t>16</w:t>
+                              </w:r>
+                            </w:fldSimple>
                             <w:r>
                               <w:rPr>
                                 <w:lang w:val="id-ID"/>
                               </w:rPr>
                               <w:t>. Activity diagram ganti email</w:t>
                             </w:r>
-                            <w:bookmarkEnd w:id="61"/>
+                            <w:bookmarkEnd w:id="45"/>
                           </w:p>
                         </w:txbxContent>
                       </wps:txbx>
@@ -51656,38 +51499,25 @@
                                 <w:lang w:val="id-ID"/>
                               </w:rPr>
                             </w:pPr>
-                            <w:bookmarkStart w:id="63" w:name="_Toc102258825"/>
+                            <w:bookmarkStart w:id="46" w:name="_Toc102258825"/>
                             <w:r>
                               <w:t xml:space="preserve">Gambar </w:t>
                             </w:r>
-                            <w:r>
-                              <w:fldChar w:fldCharType="begin"/>
-                            </w:r>
-                            <w:r>
-                              <w:instrText xml:space="preserve"> SEQ Gambar \* ARABIC </w:instrText>
-                            </w:r>
-                            <w:r>
-                              <w:fldChar w:fldCharType="separate"/>
-                            </w:r>
-                            <w:r>
-                              <w:rPr>
-                                <w:noProof/>
-                              </w:rPr>
-                              <w:t>17</w:t>
-                            </w:r>
-                            <w:r>
-                              <w:rPr>
-                                <w:noProof/>
-                              </w:rPr>
-                              <w:fldChar w:fldCharType="end"/>
-                            </w:r>
+                            <w:fldSimple w:instr=" SEQ Gambar \* ARABIC ">
+                              <w:r>
+                                <w:rPr>
+                                  <w:noProof/>
+                                </w:rPr>
+                                <w:t>17</w:t>
+                              </w:r>
+                            </w:fldSimple>
                             <w:r>
                               <w:rPr>
                                 <w:lang w:val="id-ID"/>
                               </w:rPr>
                               <w:t>. Activity diagram verifikasi email</w:t>
                             </w:r>
-                            <w:bookmarkEnd w:id="63"/>
+                            <w:bookmarkEnd w:id="46"/>
                           </w:p>
                         </w:txbxContent>
                       </wps:txbx>
@@ -51980,38 +51810,25 @@
                                 <w:lang w:val="en-US"/>
                               </w:rPr>
                             </w:pPr>
-                            <w:bookmarkStart w:id="65" w:name="_Toc102258826"/>
+                            <w:bookmarkStart w:id="47" w:name="_Toc102258826"/>
                             <w:r>
                               <w:t xml:space="preserve">Gambar </w:t>
                             </w:r>
-                            <w:r>
-                              <w:fldChar w:fldCharType="begin"/>
-                            </w:r>
-                            <w:r>
-                              <w:instrText xml:space="preserve"> SEQ Gambar \* ARABIC </w:instrText>
-                            </w:r>
-                            <w:r>
-                              <w:fldChar w:fldCharType="separate"/>
-                            </w:r>
-                            <w:r>
-                              <w:rPr>
-                                <w:noProof/>
-                              </w:rPr>
-                              <w:t>18</w:t>
-                            </w:r>
-                            <w:r>
-                              <w:rPr>
-                                <w:noProof/>
-                              </w:rPr>
-                              <w:fldChar w:fldCharType="end"/>
-                            </w:r>
+                            <w:fldSimple w:instr=" SEQ Gambar \* ARABIC ">
+                              <w:r>
+                                <w:rPr>
+                                  <w:noProof/>
+                                </w:rPr>
+                                <w:t>18</w:t>
+                              </w:r>
+                            </w:fldSimple>
                             <w:r>
                               <w:rPr>
                                 <w:lang w:val="id-ID"/>
                               </w:rPr>
                               <w:t>. Activity diagram ganti password</w:t>
                             </w:r>
-                            <w:bookmarkEnd w:id="65"/>
+                            <w:bookmarkEnd w:id="47"/>
                           </w:p>
                         </w:txbxContent>
                       </wps:txbx>
@@ -52177,38 +51994,25 @@
                                 <w:lang w:val="id-ID"/>
                               </w:rPr>
                             </w:pPr>
-                            <w:bookmarkStart w:id="67" w:name="_Toc102258827"/>
+                            <w:bookmarkStart w:id="48" w:name="_Toc102258827"/>
                             <w:r>
                               <w:t xml:space="preserve">Gambar </w:t>
                             </w:r>
-                            <w:r>
-                              <w:fldChar w:fldCharType="begin"/>
-                            </w:r>
-                            <w:r>
-                              <w:instrText xml:space="preserve"> SEQ Gambar \* ARABIC </w:instrText>
-                            </w:r>
-                            <w:r>
-                              <w:fldChar w:fldCharType="separate"/>
-                            </w:r>
-                            <w:r>
-                              <w:rPr>
-                                <w:noProof/>
-                              </w:rPr>
-                              <w:t>19</w:t>
-                            </w:r>
-                            <w:r>
-                              <w:rPr>
-                                <w:noProof/>
-                              </w:rPr>
-                              <w:fldChar w:fldCharType="end"/>
-                            </w:r>
+                            <w:fldSimple w:instr=" SEQ Gambar \* ARABIC ">
+                              <w:r>
+                                <w:rPr>
+                                  <w:noProof/>
+                                </w:rPr>
+                                <w:t>19</w:t>
+                              </w:r>
+                            </w:fldSimple>
                             <w:r>
                               <w:rPr>
                                 <w:lang w:val="id-ID"/>
                               </w:rPr>
                               <w:t>. Activity diagram lapor masalah pada aplikasi</w:t>
                             </w:r>
-                            <w:bookmarkEnd w:id="67"/>
+                            <w:bookmarkEnd w:id="48"/>
                           </w:p>
                         </w:txbxContent>
                       </wps:txbx>
@@ -52449,38 +52253,25 @@
                                 <w:lang w:val="id-ID"/>
                               </w:rPr>
                             </w:pPr>
-                            <w:bookmarkStart w:id="69" w:name="_Toc102258828"/>
+                            <w:bookmarkStart w:id="49" w:name="_Toc102258828"/>
                             <w:r>
                               <w:t xml:space="preserve">Gambar </w:t>
                             </w:r>
-                            <w:r>
-                              <w:fldChar w:fldCharType="begin"/>
-                            </w:r>
-                            <w:r>
-                              <w:instrText xml:space="preserve"> SEQ Gambar \* ARABIC </w:instrText>
-                            </w:r>
-                            <w:r>
-                              <w:fldChar w:fldCharType="separate"/>
-                            </w:r>
-                            <w:r>
-                              <w:rPr>
-                                <w:noProof/>
-                              </w:rPr>
-                              <w:t>20</w:t>
-                            </w:r>
-                            <w:r>
-                              <w:rPr>
-                                <w:noProof/>
-                              </w:rPr>
-                              <w:fldChar w:fldCharType="end"/>
-                            </w:r>
+                            <w:fldSimple w:instr=" SEQ Gambar \* ARABIC ">
+                              <w:r>
+                                <w:rPr>
+                                  <w:noProof/>
+                                </w:rPr>
+                                <w:t>20</w:t>
+                              </w:r>
+                            </w:fldSimple>
                             <w:r>
                               <w:rPr>
                                 <w:lang w:val="id-ID"/>
                               </w:rPr>
                               <w:t>. Activity diagram tentang aplikasi</w:t>
                             </w:r>
-                            <w:bookmarkEnd w:id="69"/>
+                            <w:bookmarkEnd w:id="49"/>
                           </w:p>
                         </w:txbxContent>
                       </wps:txbx>
@@ -52645,6 +52436,14 @@
         <w:rPr>
           <w:lang w:val="id-ID"/>
         </w:rPr>
+        <w:sectPr>
+          <w:pgSz w:w="11906" w:h="16838" w:code="9"/>
+          <w:pgMar w:top="2268" w:right="1701" w:bottom="1701" w:left="2268" w:header="706" w:footer="706" w:gutter="0"/>
+          <w:paperSrc w:first="7"/>
+          <w:cols w:space="708"/>
+          <w:titlePg/>
+          <w:docGrid w:linePitch="360"/>
+        </w:sectPr>
       </w:pPr>
       <w:r>
         <w:rPr>
@@ -52697,38 +52496,25 @@
                                 <w:lang w:val="en-US"/>
                               </w:rPr>
                             </w:pPr>
-                            <w:bookmarkStart w:id="71" w:name="_Toc102258829"/>
+                            <w:bookmarkStart w:id="50" w:name="_Toc102258829"/>
                             <w:r>
                               <w:t xml:space="preserve">Gambar </w:t>
                             </w:r>
-                            <w:r>
-                              <w:fldChar w:fldCharType="begin"/>
-                            </w:r>
-                            <w:r>
-                              <w:instrText xml:space="preserve"> SEQ Gambar \* ARABIC </w:instrText>
-                            </w:r>
-                            <w:r>
-                              <w:fldChar w:fldCharType="separate"/>
-                            </w:r>
-                            <w:r>
-                              <w:rPr>
-                                <w:noProof/>
-                              </w:rPr>
-                              <w:t>21</w:t>
-                            </w:r>
-                            <w:r>
-                              <w:rPr>
-                                <w:noProof/>
-                              </w:rPr>
-                              <w:fldChar w:fldCharType="end"/>
-                            </w:r>
+                            <w:fldSimple w:instr=" SEQ Gambar \* ARABIC ">
+                              <w:r>
+                                <w:rPr>
+                                  <w:noProof/>
+                                </w:rPr>
+                                <w:t>21</w:t>
+                              </w:r>
+                            </w:fldSimple>
                             <w:r>
                               <w:rPr>
                                 <w:lang w:val="id-ID"/>
                               </w:rPr>
                               <w:t>. Activity diagram keluar aplikasi</w:t>
                             </w:r>
-                            <w:bookmarkEnd w:id="71"/>
+                            <w:bookmarkEnd w:id="50"/>
                           </w:p>
                         </w:txbxContent>
                       </wps:txbx>
@@ -52874,33 +52660,7 @@
         </w:rPr>
         <w:t>Activity keluar aplikasi</w:t>
       </w:r>
-    </w:p>
-    <w:p>
-      <w:pPr>
-        <w:pStyle w:val="Heading1"/>
-        <w:jc w:val="center"/>
-        <w:sectPr>
-          <w:pgSz w:w="11906" w:h="16838" w:code="9"/>
-          <w:pgMar w:top="2268" w:right="1701" w:bottom="1701" w:left="2268" w:header="706" w:footer="706" w:gutter="0"/>
-          <w:paperSrc w:first="7"/>
-          <w:cols w:space="708"/>
-          <w:titlePg/>
-          <w:docGrid w:linePitch="360"/>
-        </w:sectPr>
-      </w:pPr>
-      <w:bookmarkStart w:id="73" w:name="_Toc101906265"/>
-    </w:p>
-    <w:p>
-      <w:pPr>
-        <w:pStyle w:val="Subtitle"/>
-      </w:pPr>
-      <w:r>
-        <w:lastRenderedPageBreak/>
-        <w:tab/>
-      </w:r>
-      <w:r>
-        <w:tab/>
-      </w:r>
+      <w:bookmarkStart w:id="51" w:name="_Toc101906265"/>
     </w:p>
     <w:p>
       <w:pPr>
@@ -52918,6 +52678,7 @@
         <w:rPr>
           <w:lang w:val="en-US"/>
         </w:rPr>
+        <w:lastRenderedPageBreak/>
         <w:t xml:space="preserve">Wireframe </w:t>
       </w:r>
       <w:proofErr w:type="spellStart"/>
@@ -53576,18 +53337,31 @@
                                 <w:spacing w:val="15"/>
                               </w:rPr>
                             </w:pPr>
-                            <w:bookmarkStart w:id="74" w:name="_Toc102258830"/>
+                            <w:bookmarkStart w:id="52" w:name="_Toc102258830"/>
                             <w:r>
                               <w:t xml:space="preserve">Gambar </w:t>
                             </w:r>
-                            <w:fldSimple w:instr=" SEQ Gambar \* ARABIC ">
-                              <w:r>
-                                <w:rPr>
-                                  <w:noProof/>
-                                </w:rPr>
-                                <w:t>22</w:t>
-                              </w:r>
-                            </w:fldSimple>
+                            <w:r>
+                              <w:fldChar w:fldCharType="begin"/>
+                            </w:r>
+                            <w:r>
+                              <w:instrText xml:space="preserve"> SEQ Gambar \* ARABIC </w:instrText>
+                            </w:r>
+                            <w:r>
+                              <w:fldChar w:fldCharType="separate"/>
+                            </w:r>
+                            <w:r>
+                              <w:rPr>
+                                <w:noProof/>
+                              </w:rPr>
+                              <w:t>22</w:t>
+                            </w:r>
+                            <w:r>
+                              <w:rPr>
+                                <w:noProof/>
+                              </w:rPr>
+                              <w:fldChar w:fldCharType="end"/>
+                            </w:r>
                             <w:r>
                               <w:t xml:space="preserve">. Wireframe login dan signup </w:t>
                             </w:r>
@@ -53603,7 +53377,7 @@
                             <w:r>
                               <w:t>presensi</w:t>
                             </w:r>
-                            <w:bookmarkEnd w:id="74"/>
+                            <w:bookmarkEnd w:id="52"/>
                             <w:proofErr w:type="spellEnd"/>
                           </w:p>
                         </w:txbxContent>
@@ -53672,6 +53446,9 @@
         </mc:AlternateContent>
       </w:r>
       <w:r>
+        <w:rPr>
+          <w:noProof/>
+        </w:rPr>
         <w:drawing>
           <wp:anchor distT="0" distB="0" distL="114300" distR="114300" simplePos="0" relativeHeight="251884544" behindDoc="0" locked="0" layoutInCell="1" allowOverlap="1" wp14:anchorId="6B861AA2" wp14:editId="4F9304EA">
             <wp:simplePos x="0" y="0"/>
@@ -53750,13 +53527,6 @@
     </w:p>
     <w:p>
       <w:pPr>
-        <w:rPr>
-          <w:lang w:val="en-US"/>
-        </w:rPr>
-      </w:pPr>
-    </w:p>
-    <w:p>
-      <w:pPr>
         <w:pStyle w:val="Subtitle"/>
         <w:numPr>
           <w:ilvl w:val="0"/>
@@ -53861,18 +53631,31 @@
                                 <w:spacing w:val="15"/>
                               </w:rPr>
                             </w:pPr>
-                            <w:bookmarkStart w:id="76" w:name="_Toc102258831"/>
+                            <w:bookmarkStart w:id="53" w:name="_Toc102258831"/>
                             <w:r>
                               <w:t xml:space="preserve">Gambar </w:t>
                             </w:r>
-                            <w:fldSimple w:instr=" SEQ Gambar \* ARABIC ">
-                              <w:r>
-                                <w:rPr>
-                                  <w:noProof/>
-                                </w:rPr>
-                                <w:t>23</w:t>
-                              </w:r>
-                            </w:fldSimple>
+                            <w:r>
+                              <w:fldChar w:fldCharType="begin"/>
+                            </w:r>
+                            <w:r>
+                              <w:instrText xml:space="preserve"> SEQ Gambar \* ARABIC </w:instrText>
+                            </w:r>
+                            <w:r>
+                              <w:fldChar w:fldCharType="separate"/>
+                            </w:r>
+                            <w:r>
+                              <w:rPr>
+                                <w:noProof/>
+                              </w:rPr>
+                              <w:t>23</w:t>
+                            </w:r>
+                            <w:r>
+                              <w:rPr>
+                                <w:noProof/>
+                              </w:rPr>
+                              <w:fldChar w:fldCharType="end"/>
+                            </w:r>
                             <w:r>
                               <w:t xml:space="preserve">. Wireframe </w:t>
                             </w:r>
@@ -53896,7 +53679,7 @@
                             <w:r>
                               <w:t>aplikasi</w:t>
                             </w:r>
-                            <w:bookmarkEnd w:id="76"/>
+                            <w:bookmarkEnd w:id="53"/>
                             <w:proofErr w:type="spellEnd"/>
                           </w:p>
                         </w:txbxContent>
@@ -53973,6 +53756,9 @@
         </mc:AlternateContent>
       </w:r>
       <w:r>
+        <w:rPr>
+          <w:noProof/>
+        </w:rPr>
         <w:drawing>
           <wp:anchor distT="0" distB="0" distL="114300" distR="114300" simplePos="0" relativeHeight="251887616" behindDoc="0" locked="0" layoutInCell="1" allowOverlap="1" wp14:anchorId="5FB1FC98" wp14:editId="5D0A7B72">
             <wp:simplePos x="0" y="0"/>
@@ -54097,18 +53883,31 @@
                                 <w:spacing w:val="15"/>
                               </w:rPr>
                             </w:pPr>
-                            <w:bookmarkStart w:id="78" w:name="_Toc102258832"/>
+                            <w:bookmarkStart w:id="54" w:name="_Toc102258832"/>
                             <w:r>
                               <w:t xml:space="preserve">Gambar </w:t>
                             </w:r>
-                            <w:fldSimple w:instr=" SEQ Gambar \* ARABIC ">
-                              <w:r>
-                                <w:rPr>
-                                  <w:noProof/>
-                                </w:rPr>
-                                <w:t>24</w:t>
-                              </w:r>
-                            </w:fldSimple>
+                            <w:r>
+                              <w:fldChar w:fldCharType="begin"/>
+                            </w:r>
+                            <w:r>
+                              <w:instrText xml:space="preserve"> SEQ Gambar \* ARABIC </w:instrText>
+                            </w:r>
+                            <w:r>
+                              <w:fldChar w:fldCharType="separate"/>
+                            </w:r>
+                            <w:r>
+                              <w:rPr>
+                                <w:noProof/>
+                              </w:rPr>
+                              <w:t>24</w:t>
+                            </w:r>
+                            <w:r>
+                              <w:rPr>
+                                <w:noProof/>
+                              </w:rPr>
+                              <w:fldChar w:fldCharType="end"/>
+                            </w:r>
                             <w:r>
                               <w:t xml:space="preserve">. Wireframe </w:t>
                             </w:r>
@@ -54140,7 +53939,7 @@
                             <w:r>
                               <w:t>presensi</w:t>
                             </w:r>
-                            <w:bookmarkEnd w:id="78"/>
+                            <w:bookmarkEnd w:id="54"/>
                             <w:proofErr w:type="spellEnd"/>
                           </w:p>
                         </w:txbxContent>
@@ -54225,6 +54024,9 @@
         </mc:AlternateContent>
       </w:r>
       <w:r>
+        <w:rPr>
+          <w:noProof/>
+        </w:rPr>
         <w:drawing>
           <wp:anchor distT="0" distB="0" distL="114300" distR="114300" simplePos="0" relativeHeight="251890688" behindDoc="0" locked="0" layoutInCell="1" allowOverlap="1" wp14:anchorId="66B58467" wp14:editId="71D4879C">
             <wp:simplePos x="0" y="0"/>
@@ -54426,18 +54228,31 @@
                                 <w:spacing w:val="15"/>
                               </w:rPr>
                             </w:pPr>
-                            <w:bookmarkStart w:id="80" w:name="_Toc102258833"/>
+                            <w:bookmarkStart w:id="55" w:name="_Toc102258833"/>
                             <w:r>
                               <w:t xml:space="preserve">Gambar </w:t>
                             </w:r>
-                            <w:fldSimple w:instr=" SEQ Gambar \* ARABIC ">
-                              <w:r>
-                                <w:rPr>
-                                  <w:noProof/>
-                                </w:rPr>
-                                <w:t>25</w:t>
-                              </w:r>
-                            </w:fldSimple>
+                            <w:r>
+                              <w:fldChar w:fldCharType="begin"/>
+                            </w:r>
+                            <w:r>
+                              <w:instrText xml:space="preserve"> SEQ Gambar \* ARABIC </w:instrText>
+                            </w:r>
+                            <w:r>
+                              <w:fldChar w:fldCharType="separate"/>
+                            </w:r>
+                            <w:r>
+                              <w:rPr>
+                                <w:noProof/>
+                              </w:rPr>
+                              <w:t>25</w:t>
+                            </w:r>
+                            <w:r>
+                              <w:rPr>
+                                <w:noProof/>
+                              </w:rPr>
+                              <w:fldChar w:fldCharType="end"/>
+                            </w:r>
                             <w:r>
                               <w:t xml:space="preserve">. Wireframe </w:t>
                             </w:r>
@@ -54477,7 +54292,7 @@
                             <w:r>
                               <w:t>presensi</w:t>
                             </w:r>
-                            <w:bookmarkEnd w:id="80"/>
+                            <w:bookmarkEnd w:id="55"/>
                             <w:proofErr w:type="spellEnd"/>
                           </w:p>
                         </w:txbxContent>
@@ -54570,6 +54385,9 @@
         </mc:AlternateContent>
       </w:r>
       <w:r>
+        <w:rPr>
+          <w:noProof/>
+        </w:rPr>
         <w:drawing>
           <wp:anchor distT="0" distB="0" distL="114300" distR="114300" simplePos="0" relativeHeight="251893760" behindDoc="0" locked="0" layoutInCell="1" allowOverlap="1" wp14:anchorId="44E266E4" wp14:editId="317CBA72">
             <wp:simplePos x="0" y="0"/>
@@ -54722,7 +54540,7 @@
         <w:lastRenderedPageBreak/>
         <w:t>REFERENSI</w:t>
       </w:r>
-      <w:bookmarkEnd w:id="73"/>
+      <w:bookmarkEnd w:id="51"/>
     </w:p>
     <w:p>
       <w:pPr>
@@ -59575,6 +59393,7 @@
   <w:style w:type="character" w:default="1" w:styleId="DefaultParagraphFont">
     <w:name w:val="Default Paragraph Font"/>
     <w:uiPriority w:val="1"/>
+    <w:semiHidden/>
     <w:unhideWhenUsed/>
   </w:style>
   <w:style w:type="table" w:default="1" w:styleId="TableNormal">
